--- a/سناریو فاز اول.docx
+++ b/سناریو فاز اول.docx
@@ -6,7 +6,6 @@
       <w:pPr>
         <w:bidi/>
         <w:rPr>
-          <w:rtl/>
           <w:lang w:bidi="fa-IR"/>
         </w:rPr>
       </w:pPr>
@@ -28,17 +27,17 @@
         </w:numPr>
         <w:bidi/>
         <w:rPr>
-          <w:rtl/>
-          <w:lang w:bidi="fa-IR"/>
-        </w:rPr>
-      </w:pPr>
-      <w:r>
-        <w:rPr>
-          <w:rFonts w:hint="cs"/>
-          <w:rtl/>
-          <w:lang w:bidi="fa-IR"/>
-        </w:rPr>
-        <w:t>کاربر کالا های ارسالی را از لیست کالا ها انتخاب میکند</w:t>
+          <w:rFonts w:hint="cs"/>
+          <w:lang w:bidi="fa-IR"/>
+        </w:rPr>
+      </w:pPr>
+      <w:r>
+        <w:rPr>
+          <w:rFonts w:hint="cs"/>
+          <w:rtl/>
+          <w:lang w:bidi="fa-IR"/>
+        </w:rPr>
+        <w:t>کاربر کالای ارسالی را از لیست انتخاب میکند</w:t>
       </w:r>
     </w:p>
     <w:p>
@@ -50,32 +49,17 @@
         </w:numPr>
         <w:bidi/>
         <w:rPr>
-          <w:rtl/>
-          <w:lang w:bidi="fa-IR"/>
-        </w:rPr>
-      </w:pPr>
-      <w:r>
-        <w:rPr>
-          <w:rFonts w:hint="cs"/>
-          <w:rtl/>
-          <w:lang w:bidi="fa-IR"/>
-        </w:rPr>
-        <w:t xml:space="preserve">کاربر تعداد ارسالی را مشخص میکند </w:t>
-      </w:r>
-      <w:r>
-        <w:rPr>
-          <w:rtl/>
-          <w:lang w:bidi="fa-IR"/>
-        </w:rPr>
-        <w:t>–</w:t>
-      </w:r>
-      <w:r>
-        <w:rPr>
-          <w:rFonts w:hint="cs"/>
-          <w:rtl/>
-          <w:lang w:bidi="fa-IR"/>
-        </w:rPr>
-        <w:t xml:space="preserve"> در صورت مشخص نبودن خالی میگذارد</w:t>
+          <w:rFonts w:hint="cs"/>
+          <w:lang w:bidi="fa-IR"/>
+        </w:rPr>
+      </w:pPr>
+      <w:r>
+        <w:rPr>
+          <w:rFonts w:hint="cs"/>
+          <w:rtl/>
+          <w:lang w:bidi="fa-IR"/>
+        </w:rPr>
+        <w:t>تعداد در صورت مشخص بودن وارد مینماید</w:t>
       </w:r>
     </w:p>
     <w:p>
@@ -87,16 +71,17 @@
         </w:numPr>
         <w:bidi/>
         <w:rPr>
-          <w:lang w:bidi="fa-IR"/>
-        </w:rPr>
-      </w:pPr>
-      <w:r>
-        <w:rPr>
-          <w:rFonts w:hint="cs"/>
-          <w:rtl/>
-          <w:lang w:bidi="fa-IR"/>
-        </w:rPr>
-        <w:t>کاربر در صورت مشخص بودن مقاصد آنها را تعیین میکند</w:t>
+          <w:rFonts w:hint="cs"/>
+          <w:lang w:bidi="fa-IR"/>
+        </w:rPr>
+      </w:pPr>
+      <w:r>
+        <w:rPr>
+          <w:rFonts w:hint="cs"/>
+          <w:rtl/>
+          <w:lang w:bidi="fa-IR"/>
+        </w:rPr>
+        <w:t>توضیحات در صورت نیاز اضافه میگردد</w:t>
       </w:r>
     </w:p>
     <w:p>
@@ -108,16 +93,17 @@
         </w:numPr>
         <w:bidi/>
         <w:rPr>
-          <w:lang w:bidi="fa-IR"/>
-        </w:rPr>
-      </w:pPr>
-      <w:r>
-        <w:rPr>
-          <w:rFonts w:hint="cs"/>
-          <w:rtl/>
-          <w:lang w:bidi="fa-IR"/>
-        </w:rPr>
-        <w:t>کاربر در صورت نیاز برای قفل هایی که اوراکل ندارد مشخص می شود</w:t>
+          <w:rFonts w:hint="cs"/>
+          <w:lang w:bidi="fa-IR"/>
+        </w:rPr>
+      </w:pPr>
+      <w:r>
+        <w:rPr>
+          <w:rFonts w:hint="cs"/>
+          <w:rtl/>
+          <w:lang w:bidi="fa-IR"/>
+        </w:rPr>
+        <w:t>کاربر با زدن دکمه افزودن آیتم را به لیست اضافه میکند</w:t>
       </w:r>
     </w:p>
     <w:p>
@@ -129,16 +115,17 @@
         </w:numPr>
         <w:bidi/>
         <w:rPr>
-          <w:lang w:bidi="fa-IR"/>
-        </w:rPr>
-      </w:pPr>
-      <w:r>
-        <w:rPr>
-          <w:rFonts w:hint="cs"/>
-          <w:rtl/>
-          <w:lang w:bidi="fa-IR"/>
-        </w:rPr>
-        <w:t>کاربر توضیحات را در صورت نیاز می افزاید</w:t>
+          <w:rFonts w:hint="cs"/>
+          <w:lang w:bidi="fa-IR"/>
+        </w:rPr>
+      </w:pPr>
+      <w:r>
+        <w:rPr>
+          <w:rFonts w:hint="cs"/>
+          <w:rtl/>
+          <w:lang w:bidi="fa-IR"/>
+        </w:rPr>
+        <w:t xml:space="preserve">مراحل 1 تا 4 برای تمام آیتم ها تکرار میگردد </w:t>
       </w:r>
     </w:p>
     <w:p>
@@ -150,62 +137,17 @@
         </w:numPr>
         <w:bidi/>
         <w:rPr>
-          <w:lang w:bidi="fa-IR"/>
-        </w:rPr>
-      </w:pPr>
-      <w:r>
-        <w:rPr>
-          <w:rFonts w:hint="cs"/>
-          <w:rtl/>
-          <w:lang w:bidi="fa-IR"/>
-        </w:rPr>
-        <w:t>کاربر ارسالی های فوری</w:t>
-      </w:r>
-      <w:r>
-        <w:rPr>
-          <w:lang w:bidi="fa-IR"/>
-        </w:rPr>
-        <w:t xml:space="preserve"> </w:t>
-      </w:r>
-      <w:r>
-        <w:rPr>
-          <w:rFonts w:hint="cs"/>
-          <w:rtl/>
-          <w:lang w:bidi="fa-IR"/>
-        </w:rPr>
-        <w:t xml:space="preserve"> ، عادی ، گواهی گرفتن ، </w:t>
-      </w:r>
-      <w:r>
-        <w:rPr>
-          <w:rFonts w:hint="cs"/>
-          <w:rtl/>
-          <w:lang w:bidi="fa-IR"/>
-        </w:rPr>
-        <w:t>اگر آماده شد</w:t>
-      </w:r>
-      <w:r>
-        <w:rPr>
-          <w:rFonts w:hint="cs"/>
-          <w:rtl/>
-          <w:lang w:bidi="fa-IR"/>
-        </w:rPr>
-        <w:t xml:space="preserve"> ، شب تحویل</w:t>
-      </w:r>
-      <w:r>
-        <w:rPr>
-          <w:rFonts w:hint="cs"/>
-          <w:rtl/>
-          <w:lang w:bidi="fa-IR"/>
-        </w:rPr>
-        <w:t>...</w:t>
-      </w:r>
-      <w:r>
-        <w:rPr>
-          <w:rFonts w:hint="cs"/>
-          <w:rtl/>
-          <w:lang w:bidi="fa-IR"/>
-        </w:rPr>
-        <w:t xml:space="preserve"> را مشخص می کند</w:t>
+          <w:rFonts w:hint="cs"/>
+          <w:lang w:bidi="fa-IR"/>
+        </w:rPr>
+      </w:pPr>
+      <w:r>
+        <w:rPr>
+          <w:rFonts w:hint="cs"/>
+          <w:rtl/>
+          <w:lang w:bidi="fa-IR"/>
+        </w:rPr>
+        <w:t>سیستم بصورت خودکار با افزوده شدن هر آیتم آن را در دیتابیس ذخیره میکند</w:t>
       </w:r>
     </w:p>
     <w:p>
@@ -217,183 +159,10 @@
         </w:numPr>
         <w:bidi/>
         <w:rPr>
-          <w:lang w:bidi="fa-IR"/>
-        </w:rPr>
-      </w:pPr>
-      <w:r>
-        <w:rPr>
-          <w:rFonts w:hint="cs"/>
-          <w:rtl/>
-          <w:lang w:bidi="fa-IR"/>
-        </w:rPr>
-        <w:t>کاربر جهت ذخیره سازی اطلاعات اقدام میکند</w:t>
-      </w:r>
-    </w:p>
-    <w:p>
-      <w:pPr>
-        <w:pStyle w:val="ListParagraph"/>
-        <w:numPr>
-          <w:ilvl w:val="0"/>
-          <w:numId w:val="1"/>
-        </w:numPr>
-        <w:bidi/>
-        <w:rPr>
-          <w:lang w:bidi="fa-IR"/>
-        </w:rPr>
-      </w:pPr>
-      <w:r>
-        <w:rPr>
-          <w:rFonts w:hint="cs"/>
-          <w:rtl/>
-          <w:lang w:bidi="fa-IR"/>
-        </w:rPr>
-        <w:t>برای ارسال های خاص گفته شده ریپورت های جداگانه داده میشود . در ضمن در لیست نهایی نیز قرار میگرد</w:t>
-      </w:r>
-    </w:p>
-    <w:p>
-      <w:pPr>
-        <w:pStyle w:val="ListParagraph"/>
-        <w:numPr>
-          <w:ilvl w:val="0"/>
-          <w:numId w:val="1"/>
-        </w:numPr>
-        <w:bidi/>
-        <w:rPr>
-          <w:lang w:bidi="fa-IR"/>
-        </w:rPr>
-      </w:pPr>
-      <w:r>
-        <w:rPr>
-          <w:rFonts w:hint="cs"/>
-          <w:rtl/>
-          <w:lang w:bidi="fa-IR"/>
-        </w:rPr>
-        <w:t>سیستم لیست های بازرس و انبار و کنترل و ایمن سازان را جهت استفاده آماده میکند</w:t>
-      </w:r>
-    </w:p>
-    <w:p>
-      <w:pPr>
-        <w:bidi/>
-        <w:rPr>
-          <w:rtl/>
-          <w:lang w:bidi="fa-IR"/>
-        </w:rPr>
-      </w:pPr>
-      <w:r>
-        <w:rPr>
-          <w:rFonts w:hint="cs"/>
-          <w:rtl/>
-          <w:lang w:bidi="fa-IR"/>
-        </w:rPr>
-        <w:t>ویرایش لیست ثبت شده :</w:t>
-      </w:r>
-    </w:p>
-    <w:p>
-      <w:pPr>
-        <w:pStyle w:val="ListParagraph"/>
-        <w:numPr>
-          <w:ilvl w:val="0"/>
-          <w:numId w:val="5"/>
-        </w:numPr>
-        <w:bidi/>
-        <w:rPr>
-          <w:rtl/>
-          <w:lang w:bidi="fa-IR"/>
-        </w:rPr>
-      </w:pPr>
-      <w:r>
-        <w:rPr>
-          <w:rFonts w:hint="cs"/>
-          <w:rtl/>
-          <w:lang w:bidi="fa-IR"/>
-        </w:rPr>
-        <w:t>سیستم لیست ثبت شده را نمایش می دهد تا بتوان آن را ویرایش کرد</w:t>
-      </w:r>
-    </w:p>
-    <w:p>
-      <w:pPr>
-        <w:pStyle w:val="ListParagraph"/>
-        <w:numPr>
-          <w:ilvl w:val="0"/>
-          <w:numId w:val="5"/>
-        </w:numPr>
-        <w:bidi/>
-        <w:rPr>
-          <w:rtl/>
-          <w:lang w:bidi="fa-IR"/>
-        </w:rPr>
-      </w:pPr>
-      <w:r>
-        <w:rPr>
-          <w:rFonts w:hint="cs"/>
-          <w:rtl/>
-          <w:lang w:bidi="fa-IR"/>
-        </w:rPr>
-        <w:t xml:space="preserve">کاربر تغییرات مورد نیازش را اعمال میکند </w:t>
-      </w:r>
-    </w:p>
-    <w:p>
-      <w:pPr>
-        <w:pStyle w:val="ListParagraph"/>
-        <w:numPr>
-          <w:ilvl w:val="0"/>
-          <w:numId w:val="2"/>
-        </w:numPr>
-        <w:bidi/>
-        <w:rPr>
-          <w:lang w:bidi="fa-IR"/>
-        </w:rPr>
-      </w:pPr>
-      <w:r>
-        <w:rPr>
-          <w:rFonts w:hint="cs"/>
-          <w:rtl/>
-          <w:lang w:bidi="fa-IR"/>
-        </w:rPr>
-        <w:t>کاربر راننده ها را در صورت مشخص بودن اضافه میکند</w:t>
-      </w:r>
-    </w:p>
-    <w:p>
-      <w:pPr>
-        <w:pStyle w:val="ListParagraph"/>
-        <w:numPr>
-          <w:ilvl w:val="0"/>
-          <w:numId w:val="2"/>
-        </w:numPr>
-        <w:bidi/>
-        <w:rPr>
-          <w:lang w:bidi="fa-IR"/>
-        </w:rPr>
-      </w:pPr>
-      <w:r>
-        <w:rPr>
-          <w:rFonts w:hint="cs"/>
-          <w:rtl/>
-          <w:lang w:bidi="fa-IR"/>
-        </w:rPr>
-        <w:t>کاربر جهت ذخیره سازی اقدام میکند</w:t>
-      </w:r>
-    </w:p>
-    <w:p>
-      <w:pPr>
-        <w:pStyle w:val="ListParagraph"/>
-        <w:numPr>
-          <w:ilvl w:val="0"/>
-          <w:numId w:val="2"/>
-        </w:numPr>
-        <w:bidi/>
-        <w:rPr>
-          <w:lang w:bidi="fa-IR"/>
-        </w:rPr>
-      </w:pPr>
-      <w:r>
-        <w:rPr>
-          <w:rFonts w:hint="cs"/>
-          <w:rtl/>
-          <w:lang w:bidi="fa-IR"/>
-        </w:rPr>
-        <w:t>سیستم لیست های خروجی را به روز می کند</w:t>
-      </w:r>
+          <w:rFonts w:hint="cs"/>
+          <w:lang w:bidi="fa-IR"/>
+        </w:rPr>
+      </w:pPr>
       <w:bookmarkStart w:id="0" w:name="_GoBack"/>
       <w:bookmarkEnd w:id="0"/>
     </w:p>
@@ -401,6 +170,401 @@
       <w:pPr>
         <w:bidi/>
         <w:rPr>
+          <w:rFonts w:hint="cs"/>
+          <w:rtl/>
+          <w:lang w:bidi="fa-IR"/>
+        </w:rPr>
+      </w:pPr>
+    </w:p>
+    <w:p>
+      <w:pPr>
+        <w:bidi/>
+        <w:rPr>
+          <w:rtl/>
+          <w:lang w:bidi="fa-IR"/>
+        </w:rPr>
+      </w:pPr>
+    </w:p>
+    <w:p>
+      <w:pPr>
+        <w:pStyle w:val="ListParagraph"/>
+        <w:numPr>
+          <w:ilvl w:val="0"/>
+          <w:numId w:val="1"/>
+        </w:numPr>
+        <w:bidi/>
+        <w:rPr>
+          <w:rtl/>
+          <w:lang w:bidi="fa-IR"/>
+        </w:rPr>
+      </w:pPr>
+      <w:r>
+        <w:rPr>
+          <w:rFonts w:hint="cs"/>
+          <w:rtl/>
+          <w:lang w:bidi="fa-IR"/>
+        </w:rPr>
+        <w:t>کاربر کالا های ارسالی را از لیست کالا ها انتخاب میکند</w:t>
+      </w:r>
+    </w:p>
+    <w:p>
+      <w:pPr>
+        <w:pStyle w:val="ListParagraph"/>
+        <w:numPr>
+          <w:ilvl w:val="0"/>
+          <w:numId w:val="1"/>
+        </w:numPr>
+        <w:bidi/>
+        <w:rPr>
+          <w:rtl/>
+          <w:lang w:bidi="fa-IR"/>
+        </w:rPr>
+      </w:pPr>
+      <w:r>
+        <w:rPr>
+          <w:rFonts w:hint="cs"/>
+          <w:rtl/>
+          <w:lang w:bidi="fa-IR"/>
+        </w:rPr>
+        <w:t xml:space="preserve">کاربر تعداد ارسالی را مشخص میکند </w:t>
+      </w:r>
+      <w:r>
+        <w:rPr>
+          <w:rtl/>
+          <w:lang w:bidi="fa-IR"/>
+        </w:rPr>
+        <w:t>–</w:t>
+      </w:r>
+      <w:r>
+        <w:rPr>
+          <w:rFonts w:hint="cs"/>
+          <w:rtl/>
+          <w:lang w:bidi="fa-IR"/>
+        </w:rPr>
+        <w:t xml:space="preserve"> در صورت مشخص نبودن خالی میگذارد</w:t>
+      </w:r>
+    </w:p>
+    <w:p>
+      <w:pPr>
+        <w:pStyle w:val="ListParagraph"/>
+        <w:numPr>
+          <w:ilvl w:val="0"/>
+          <w:numId w:val="1"/>
+        </w:numPr>
+        <w:bidi/>
+        <w:rPr>
+          <w:lang w:bidi="fa-IR"/>
+        </w:rPr>
+      </w:pPr>
+      <w:r>
+        <w:rPr>
+          <w:rFonts w:hint="cs"/>
+          <w:rtl/>
+          <w:lang w:bidi="fa-IR"/>
+        </w:rPr>
+        <w:t>کاربر در صورت مشخص بودن مقاصد آنها را تعیین میکند</w:t>
+      </w:r>
+    </w:p>
+    <w:p>
+      <w:pPr>
+        <w:pStyle w:val="ListParagraph"/>
+        <w:numPr>
+          <w:ilvl w:val="0"/>
+          <w:numId w:val="1"/>
+        </w:numPr>
+        <w:bidi/>
+        <w:rPr>
+          <w:lang w:bidi="fa-IR"/>
+        </w:rPr>
+      </w:pPr>
+      <w:r>
+        <w:rPr>
+          <w:rFonts w:hint="cs"/>
+          <w:rtl/>
+          <w:lang w:bidi="fa-IR"/>
+        </w:rPr>
+        <w:t>کاربر در صورت نیاز برای قفل هایی که اوراکل ندارد مشخص می شود</w:t>
+      </w:r>
+    </w:p>
+    <w:p>
+      <w:pPr>
+        <w:pStyle w:val="ListParagraph"/>
+        <w:numPr>
+          <w:ilvl w:val="0"/>
+          <w:numId w:val="1"/>
+        </w:numPr>
+        <w:bidi/>
+        <w:rPr>
+          <w:lang w:bidi="fa-IR"/>
+        </w:rPr>
+      </w:pPr>
+      <w:r>
+        <w:rPr>
+          <w:rFonts w:hint="cs"/>
+          <w:rtl/>
+          <w:lang w:bidi="fa-IR"/>
+        </w:rPr>
+        <w:t>کاربر توضیحات را در صورت نیاز می افزاید</w:t>
+      </w:r>
+    </w:p>
+    <w:p>
+      <w:pPr>
+        <w:pStyle w:val="ListParagraph"/>
+        <w:numPr>
+          <w:ilvl w:val="0"/>
+          <w:numId w:val="1"/>
+        </w:numPr>
+        <w:bidi/>
+        <w:rPr>
+          <w:lang w:bidi="fa-IR"/>
+        </w:rPr>
+      </w:pPr>
+      <w:r>
+        <w:rPr>
+          <w:rFonts w:hint="cs"/>
+          <w:rtl/>
+          <w:lang w:bidi="fa-IR"/>
+        </w:rPr>
+        <w:t>کاربر ارسالی های فوری</w:t>
+      </w:r>
+      <w:r>
+        <w:rPr>
+          <w:lang w:bidi="fa-IR"/>
+        </w:rPr>
+        <w:t xml:space="preserve"> </w:t>
+      </w:r>
+      <w:r>
+        <w:rPr>
+          <w:rFonts w:hint="cs"/>
+          <w:rtl/>
+          <w:lang w:bidi="fa-IR"/>
+        </w:rPr>
+        <w:t xml:space="preserve"> ، عادی ، گواهی گرفتن ، </w:t>
+      </w:r>
+      <w:r>
+        <w:rPr>
+          <w:rFonts w:hint="cs"/>
+          <w:rtl/>
+          <w:lang w:bidi="fa-IR"/>
+        </w:rPr>
+        <w:t>اگر آماده شد</w:t>
+      </w:r>
+      <w:r>
+        <w:rPr>
+          <w:rFonts w:hint="cs"/>
+          <w:rtl/>
+          <w:lang w:bidi="fa-IR"/>
+        </w:rPr>
+        <w:t xml:space="preserve"> ، شب تحویل</w:t>
+      </w:r>
+      <w:r>
+        <w:rPr>
+          <w:rFonts w:hint="cs"/>
+          <w:rtl/>
+          <w:lang w:bidi="fa-IR"/>
+        </w:rPr>
+        <w:t>...</w:t>
+      </w:r>
+      <w:r>
+        <w:rPr>
+          <w:rFonts w:hint="cs"/>
+          <w:rtl/>
+          <w:lang w:bidi="fa-IR"/>
+        </w:rPr>
+        <w:t xml:space="preserve"> را مشخص می کند</w:t>
+      </w:r>
+    </w:p>
+    <w:p>
+      <w:pPr>
+        <w:pStyle w:val="ListParagraph"/>
+        <w:numPr>
+          <w:ilvl w:val="0"/>
+          <w:numId w:val="1"/>
+        </w:numPr>
+        <w:bidi/>
+        <w:rPr>
+          <w:lang w:bidi="fa-IR"/>
+        </w:rPr>
+      </w:pPr>
+      <w:r>
+        <w:rPr>
+          <w:rFonts w:hint="cs"/>
+          <w:rtl/>
+          <w:lang w:bidi="fa-IR"/>
+        </w:rPr>
+        <w:t>کاربر جهت ذخیره سازی اطلاعات اقدام میکند</w:t>
+      </w:r>
+    </w:p>
+    <w:p>
+      <w:pPr>
+        <w:pStyle w:val="ListParagraph"/>
+        <w:numPr>
+          <w:ilvl w:val="0"/>
+          <w:numId w:val="1"/>
+        </w:numPr>
+        <w:bidi/>
+        <w:rPr>
+          <w:lang w:bidi="fa-IR"/>
+        </w:rPr>
+      </w:pPr>
+      <w:r>
+        <w:rPr>
+          <w:rFonts w:hint="cs"/>
+          <w:rtl/>
+          <w:lang w:bidi="fa-IR"/>
+        </w:rPr>
+        <w:t>برای ارسال های خاص گفته شده ریپورت های جداگانه داده میشود . در ضمن در لیست نهایی نیز قرار میگرد</w:t>
+      </w:r>
+    </w:p>
+    <w:p>
+      <w:pPr>
+        <w:pStyle w:val="ListParagraph"/>
+        <w:numPr>
+          <w:ilvl w:val="0"/>
+          <w:numId w:val="1"/>
+        </w:numPr>
+        <w:bidi/>
+        <w:rPr>
+          <w:lang w:bidi="fa-IR"/>
+        </w:rPr>
+      </w:pPr>
+      <w:r>
+        <w:rPr>
+          <w:rFonts w:hint="cs"/>
+          <w:rtl/>
+          <w:lang w:bidi="fa-IR"/>
+        </w:rPr>
+        <w:t>سیستم لیست های بازرس و انبار و کنترل و ایمن سازان را جهت استفاده آماده میکند</w:t>
+      </w:r>
+    </w:p>
+    <w:p>
+      <w:pPr>
+        <w:bidi/>
+        <w:rPr>
+          <w:rtl/>
+          <w:lang w:bidi="fa-IR"/>
+        </w:rPr>
+      </w:pPr>
+      <w:r>
+        <w:rPr>
+          <w:rFonts w:hint="cs"/>
+          <w:rtl/>
+          <w:lang w:bidi="fa-IR"/>
+        </w:rPr>
+        <w:t>ویرایش لیست ثبت شده :</w:t>
+      </w:r>
+    </w:p>
+    <w:p>
+      <w:pPr>
+        <w:pStyle w:val="ListParagraph"/>
+        <w:numPr>
+          <w:ilvl w:val="0"/>
+          <w:numId w:val="5"/>
+        </w:numPr>
+        <w:bidi/>
+        <w:rPr>
+          <w:rtl/>
+          <w:lang w:bidi="fa-IR"/>
+        </w:rPr>
+      </w:pPr>
+      <w:r>
+        <w:rPr>
+          <w:rFonts w:hint="cs"/>
+          <w:rtl/>
+          <w:lang w:bidi="fa-IR"/>
+        </w:rPr>
+        <w:t>سیستم لیست ثبت شده را نمایش می دهد تا بتوان آن را ویرایش کرد</w:t>
+      </w:r>
+    </w:p>
+    <w:p>
+      <w:pPr>
+        <w:pStyle w:val="ListParagraph"/>
+        <w:numPr>
+          <w:ilvl w:val="0"/>
+          <w:numId w:val="5"/>
+        </w:numPr>
+        <w:bidi/>
+        <w:rPr>
+          <w:rtl/>
+          <w:lang w:bidi="fa-IR"/>
+        </w:rPr>
+      </w:pPr>
+      <w:r>
+        <w:rPr>
+          <w:rFonts w:hint="cs"/>
+          <w:rtl/>
+          <w:lang w:bidi="fa-IR"/>
+        </w:rPr>
+        <w:t xml:space="preserve">کاربر تغییرات مورد نیازش را اعمال میکند </w:t>
+      </w:r>
+    </w:p>
+    <w:p>
+      <w:pPr>
+        <w:pStyle w:val="ListParagraph"/>
+        <w:numPr>
+          <w:ilvl w:val="0"/>
+          <w:numId w:val="2"/>
+        </w:numPr>
+        <w:bidi/>
+        <w:rPr>
+          <w:lang w:bidi="fa-IR"/>
+        </w:rPr>
+      </w:pPr>
+      <w:r>
+        <w:rPr>
+          <w:rFonts w:hint="cs"/>
+          <w:rtl/>
+          <w:lang w:bidi="fa-IR"/>
+        </w:rPr>
+        <w:t>کاربر راننده ها را در صورت مشخص بودن اضافه میکند</w:t>
+      </w:r>
+    </w:p>
+    <w:p>
+      <w:pPr>
+        <w:pStyle w:val="ListParagraph"/>
+        <w:numPr>
+          <w:ilvl w:val="0"/>
+          <w:numId w:val="2"/>
+        </w:numPr>
+        <w:bidi/>
+        <w:rPr>
+          <w:lang w:bidi="fa-IR"/>
+        </w:rPr>
+      </w:pPr>
+      <w:r>
+        <w:rPr>
+          <w:rFonts w:hint="cs"/>
+          <w:rtl/>
+          <w:lang w:bidi="fa-IR"/>
+        </w:rPr>
+        <w:t>کاربر جهت ذخیره سازی اقدام میکند</w:t>
+      </w:r>
+    </w:p>
+    <w:p>
+      <w:pPr>
+        <w:pStyle w:val="ListParagraph"/>
+        <w:numPr>
+          <w:ilvl w:val="0"/>
+          <w:numId w:val="2"/>
+        </w:numPr>
+        <w:bidi/>
+        <w:rPr>
+          <w:lang w:bidi="fa-IR"/>
+        </w:rPr>
+      </w:pPr>
+      <w:r>
+        <w:rPr>
+          <w:rFonts w:hint="cs"/>
+          <w:rtl/>
+          <w:lang w:bidi="fa-IR"/>
+        </w:rPr>
+        <w:t>سیستم لیست های خروجی را به روز می کند</w:t>
+      </w:r>
+    </w:p>
+    <w:p>
+      <w:pPr>
+        <w:bidi/>
+        <w:rPr>
           <w:rtl/>
           <w:lang w:bidi="fa-IR"/>
         </w:rPr>
@@ -673,6 +837,176 @@
       <w:pPr>
         <w:bidi/>
         <w:rPr>
+          <w:rtl/>
+          <w:lang w:bidi="fa-IR"/>
+        </w:rPr>
+      </w:pPr>
+      <w:r>
+        <w:rPr>
+          <w:rFonts w:hint="cs"/>
+          <w:rtl/>
+          <w:lang w:bidi="fa-IR"/>
+        </w:rPr>
+        <w:t>ریفکتور :</w:t>
+      </w:r>
+    </w:p>
+    <w:p>
+      <w:pPr>
+        <w:pStyle w:val="ListParagraph"/>
+        <w:numPr>
+          <w:ilvl w:val="0"/>
+          <w:numId w:val="6"/>
+        </w:numPr>
+        <w:bidi/>
+        <w:rPr>
+          <w:lang w:bidi="fa-IR"/>
+        </w:rPr>
+      </w:pPr>
+      <w:r>
+        <w:rPr>
+          <w:rFonts w:hint="cs"/>
+          <w:rtl/>
+          <w:lang w:bidi="fa-IR"/>
+        </w:rPr>
+        <w:t>هر بار که خروجی ساخته میشود جایی اقلامش ثبت شود تا اگر تغییر داشت قرمز رنگ کند</w:t>
+      </w:r>
+    </w:p>
+    <w:p>
+      <w:pPr>
+        <w:pStyle w:val="ListParagraph"/>
+        <w:numPr>
+          <w:ilvl w:val="0"/>
+          <w:numId w:val="6"/>
+        </w:numPr>
+        <w:bidi/>
+        <w:rPr>
+          <w:lang w:bidi="fa-IR"/>
+        </w:rPr>
+      </w:pPr>
+      <w:r>
+        <w:rPr>
+          <w:rFonts w:hint="cs"/>
+          <w:rtl/>
+          <w:lang w:bidi="fa-IR"/>
+        </w:rPr>
+        <w:t>نوع ارسال فوری و گواهی و غیره در هنگام خروجی سازی دیده نشده</w:t>
+      </w:r>
+    </w:p>
+    <w:p>
+      <w:pPr>
+        <w:pStyle w:val="ListParagraph"/>
+        <w:numPr>
+          <w:ilvl w:val="0"/>
+          <w:numId w:val="6"/>
+        </w:numPr>
+        <w:bidi/>
+        <w:rPr>
+          <w:lang w:bidi="fa-IR"/>
+        </w:rPr>
+      </w:pPr>
+      <w:r>
+        <w:rPr>
+          <w:rFonts w:hint="cs"/>
+          <w:rtl/>
+          <w:lang w:bidi="fa-IR"/>
+        </w:rPr>
+        <w:t>اینکه اوراکل دارد یا نه باید در یک جدول جدا طرح ریزی شود . تا گزارش گرفتن هم راحتر باشد</w:t>
+      </w:r>
+    </w:p>
+    <w:p>
+      <w:pPr>
+        <w:pStyle w:val="ListParagraph"/>
+        <w:numPr>
+          <w:ilvl w:val="0"/>
+          <w:numId w:val="6"/>
+        </w:numPr>
+        <w:bidi/>
+        <w:rPr>
+          <w:lang w:bidi="fa-IR"/>
+        </w:rPr>
+      </w:pPr>
+      <w:r>
+        <w:rPr>
+          <w:rFonts w:hint="cs"/>
+          <w:rtl/>
+          <w:lang w:bidi="fa-IR"/>
+        </w:rPr>
+        <w:t>بارنامه ساختن اگر تو فاز اول یود اجرایی نشد</w:t>
+      </w:r>
+    </w:p>
+    <w:p>
+      <w:pPr>
+        <w:pStyle w:val="ListParagraph"/>
+        <w:numPr>
+          <w:ilvl w:val="0"/>
+          <w:numId w:val="6"/>
+        </w:numPr>
+        <w:bidi/>
+        <w:rPr>
+          <w:lang w:bidi="fa-IR"/>
+        </w:rPr>
+      </w:pPr>
+      <w:r>
+        <w:rPr>
+          <w:rFonts w:hint="cs"/>
+          <w:rtl/>
+          <w:lang w:bidi="fa-IR"/>
+        </w:rPr>
+        <w:t>برچسب گرفتن در فاز اول بود ؟</w:t>
+      </w:r>
+    </w:p>
+    <w:p>
+      <w:pPr>
+        <w:pStyle w:val="ListParagraph"/>
+        <w:numPr>
+          <w:ilvl w:val="0"/>
+          <w:numId w:val="6"/>
+        </w:numPr>
+        <w:bidi/>
+        <w:rPr>
+          <w:lang w:bidi="fa-IR"/>
+        </w:rPr>
+      </w:pPr>
+      <w:r>
+        <w:rPr>
+          <w:rFonts w:hint="cs"/>
+          <w:rtl/>
+          <w:lang w:bidi="fa-IR"/>
+        </w:rPr>
+        <w:t>توضیحات هر ارسال کنار ایتم دیده شده ؟!</w:t>
+      </w:r>
+    </w:p>
+    <w:p>
+      <w:pPr>
+        <w:pStyle w:val="ListParagraph"/>
+        <w:numPr>
+          <w:ilvl w:val="0"/>
+          <w:numId w:val="6"/>
+        </w:numPr>
+        <w:bidi/>
+        <w:rPr>
+          <w:lang w:bidi="fa-IR"/>
+        </w:rPr>
+      </w:pPr>
+      <w:r>
+        <w:rPr>
+          <w:rFonts w:hint="cs"/>
+          <w:rtl/>
+          <w:lang w:bidi="fa-IR"/>
+        </w:rPr>
+        <w:t>چک کردن برای تثبیت لیست ارسال هنگام خروجی لیست ارسال کجا باید باشد ؟</w:t>
+      </w:r>
+    </w:p>
+    <w:p>
+      <w:pPr>
+        <w:pStyle w:val="ListParagraph"/>
+        <w:numPr>
+          <w:ilvl w:val="0"/>
+          <w:numId w:val="6"/>
+        </w:numPr>
+        <w:bidi/>
+        <w:rPr>
+          <w:rtl/>
           <w:lang w:bidi="fa-IR"/>
         </w:rPr>
       </w:pPr>
@@ -1122,6 +1456,95 @@
       </w:pPr>
     </w:lvl>
   </w:abstractNum>
+  <w:abstractNum w:abstractNumId="5">
+    <w:nsid w:val="35B21DCE"/>
+    <w:multiLevelType w:val="hybridMultilevel"/>
+    <w:tmpl w:val="42508CA8"/>
+    <w:lvl w:ilvl="0" w:tplc="0409000F">
+      <w:start w:val="1"/>
+      <w:numFmt w:val="decimal"/>
+      <w:lvlText w:val="%1."/>
+      <w:lvlJc w:val="left"/>
+      <w:pPr>
+        <w:ind w:left="720" w:hanging="360"/>
+      </w:pPr>
+      <w:rPr>
+        <w:rFonts w:hint="default"/>
+      </w:rPr>
+    </w:lvl>
+    <w:lvl w:ilvl="1" w:tplc="04090019" w:tentative="1">
+      <w:start w:val="1"/>
+      <w:numFmt w:val="lowerLetter"/>
+      <w:lvlText w:val="%2."/>
+      <w:lvlJc w:val="left"/>
+      <w:pPr>
+        <w:ind w:left="1440" w:hanging="360"/>
+      </w:pPr>
+    </w:lvl>
+    <w:lvl w:ilvl="2" w:tplc="0409001B" w:tentative="1">
+      <w:start w:val="1"/>
+      <w:numFmt w:val="lowerRoman"/>
+      <w:lvlText w:val="%3."/>
+      <w:lvlJc w:val="right"/>
+      <w:pPr>
+        <w:ind w:left="2160" w:hanging="180"/>
+      </w:pPr>
+    </w:lvl>
+    <w:lvl w:ilvl="3" w:tplc="0409000F" w:tentative="1">
+      <w:start w:val="1"/>
+      <w:numFmt w:val="decimal"/>
+      <w:lvlText w:val="%4."/>
+      <w:lvlJc w:val="left"/>
+      <w:pPr>
+        <w:ind w:left="2880" w:hanging="360"/>
+      </w:pPr>
+    </w:lvl>
+    <w:lvl w:ilvl="4" w:tplc="04090019" w:tentative="1">
+      <w:start w:val="1"/>
+      <w:numFmt w:val="lowerLetter"/>
+      <w:lvlText w:val="%5."/>
+      <w:lvlJc w:val="left"/>
+      <w:pPr>
+        <w:ind w:left="3600" w:hanging="360"/>
+      </w:pPr>
+    </w:lvl>
+    <w:lvl w:ilvl="5" w:tplc="0409001B" w:tentative="1">
+      <w:start w:val="1"/>
+      <w:numFmt w:val="lowerRoman"/>
+      <w:lvlText w:val="%6."/>
+      <w:lvlJc w:val="right"/>
+      <w:pPr>
+        <w:ind w:left="4320" w:hanging="180"/>
+      </w:pPr>
+    </w:lvl>
+    <w:lvl w:ilvl="6" w:tplc="0409000F" w:tentative="1">
+      <w:start w:val="1"/>
+      <w:numFmt w:val="decimal"/>
+      <w:lvlText w:val="%7."/>
+      <w:lvlJc w:val="left"/>
+      <w:pPr>
+        <w:ind w:left="5040" w:hanging="360"/>
+      </w:pPr>
+    </w:lvl>
+    <w:lvl w:ilvl="7" w:tplc="04090019" w:tentative="1">
+      <w:start w:val="1"/>
+      <w:numFmt w:val="lowerLetter"/>
+      <w:lvlText w:val="%8."/>
+      <w:lvlJc w:val="left"/>
+      <w:pPr>
+        <w:ind w:left="5760" w:hanging="360"/>
+      </w:pPr>
+    </w:lvl>
+    <w:lvl w:ilvl="8" w:tplc="0409001B" w:tentative="1">
+      <w:start w:val="1"/>
+      <w:numFmt w:val="lowerRoman"/>
+      <w:lvlText w:val="%9."/>
+      <w:lvlJc w:val="right"/>
+      <w:pPr>
+        <w:ind w:left="6480" w:hanging="180"/>
+      </w:pPr>
+    </w:lvl>
+  </w:abstractNum>
   <w:num w:numId="1">
     <w:abstractNumId w:val="1"/>
   </w:num>
@@ -1136,6 +1559,9 @@
   </w:num>
   <w:num w:numId="5">
     <w:abstractNumId w:val="0"/>
+  </w:num>
+  <w:num w:numId="6">
+    <w:abstractNumId w:val="5"/>
   </w:num>
 </w:numbering>
 </file>

--- a/سناریو فاز اول.docx
+++ b/سناریو فاز اول.docx
@@ -27,7 +27,6 @@
         </w:numPr>
         <w:bidi/>
         <w:rPr>
-          <w:rFonts w:hint="cs"/>
           <w:lang w:bidi="fa-IR"/>
         </w:rPr>
       </w:pPr>
@@ -49,7 +48,6 @@
         </w:numPr>
         <w:bidi/>
         <w:rPr>
-          <w:rFonts w:hint="cs"/>
           <w:lang w:bidi="fa-IR"/>
         </w:rPr>
       </w:pPr>
@@ -71,7 +69,6 @@
         </w:numPr>
         <w:bidi/>
         <w:rPr>
-          <w:rFonts w:hint="cs"/>
           <w:lang w:bidi="fa-IR"/>
         </w:rPr>
       </w:pPr>
@@ -93,7 +90,6 @@
         </w:numPr>
         <w:bidi/>
         <w:rPr>
-          <w:rFonts w:hint="cs"/>
           <w:lang w:bidi="fa-IR"/>
         </w:rPr>
       </w:pPr>
@@ -115,7 +111,6 @@
         </w:numPr>
         <w:bidi/>
         <w:rPr>
-          <w:rFonts w:hint="cs"/>
           <w:lang w:bidi="fa-IR"/>
         </w:rPr>
       </w:pPr>
@@ -137,7 +132,6 @@
         </w:numPr>
         <w:bidi/>
         <w:rPr>
-          <w:rFonts w:hint="cs"/>
           <w:lang w:bidi="fa-IR"/>
         </w:rPr>
       </w:pPr>
@@ -152,6 +146,15 @@
     </w:p>
     <w:p>
       <w:pPr>
+        <w:bidi/>
+        <w:rPr>
+          <w:rtl/>
+          <w:lang w:bidi="fa-IR"/>
+        </w:rPr>
+      </w:pPr>
+    </w:p>
+    <w:p>
+      <w:pPr>
         <w:pStyle w:val="ListParagraph"/>
         <w:numPr>
           <w:ilvl w:val="0"/>
@@ -159,74 +162,601 @@
         </w:numPr>
         <w:bidi/>
         <w:rPr>
-          <w:rFonts w:hint="cs"/>
+          <w:rtl/>
+          <w:lang w:bidi="fa-IR"/>
+        </w:rPr>
+      </w:pPr>
+      <w:r>
+        <w:rPr>
+          <w:rFonts w:hint="cs"/>
+          <w:rtl/>
+          <w:lang w:bidi="fa-IR"/>
+        </w:rPr>
+        <w:t>کاربر کالا های ارسالی را از لیست کالا ها انتخاب میکند</w:t>
+      </w:r>
+    </w:p>
+    <w:p>
+      <w:pPr>
+        <w:pStyle w:val="ListParagraph"/>
+        <w:numPr>
+          <w:ilvl w:val="0"/>
+          <w:numId w:val="1"/>
+        </w:numPr>
+        <w:bidi/>
+        <w:rPr>
+          <w:rtl/>
+          <w:lang w:bidi="fa-IR"/>
+        </w:rPr>
+      </w:pPr>
+      <w:r>
+        <w:rPr>
+          <w:rFonts w:hint="cs"/>
+          <w:rtl/>
+          <w:lang w:bidi="fa-IR"/>
+        </w:rPr>
+        <w:t xml:space="preserve">کاربر تعداد ارسالی را مشخص میکند </w:t>
+      </w:r>
+      <w:r>
+        <w:rPr>
+          <w:rtl/>
+          <w:lang w:bidi="fa-IR"/>
+        </w:rPr>
+        <w:t>–</w:t>
+      </w:r>
+      <w:r>
+        <w:rPr>
+          <w:rFonts w:hint="cs"/>
+          <w:rtl/>
+          <w:lang w:bidi="fa-IR"/>
+        </w:rPr>
+        <w:t xml:space="preserve"> در صورت مشخص نبودن خالی میگذارد</w:t>
+      </w:r>
+    </w:p>
+    <w:p>
+      <w:pPr>
+        <w:pStyle w:val="ListParagraph"/>
+        <w:numPr>
+          <w:ilvl w:val="0"/>
+          <w:numId w:val="1"/>
+        </w:numPr>
+        <w:bidi/>
+        <w:rPr>
+          <w:lang w:bidi="fa-IR"/>
+        </w:rPr>
+      </w:pPr>
+      <w:r>
+        <w:rPr>
+          <w:rFonts w:hint="cs"/>
+          <w:rtl/>
+          <w:lang w:bidi="fa-IR"/>
+        </w:rPr>
+        <w:t>کاربر در صورت مشخص بودن مقاصد آنها را تعیین میکند</w:t>
+      </w:r>
+    </w:p>
+    <w:p>
+      <w:pPr>
+        <w:pStyle w:val="ListParagraph"/>
+        <w:numPr>
+          <w:ilvl w:val="0"/>
+          <w:numId w:val="1"/>
+        </w:numPr>
+        <w:bidi/>
+        <w:rPr>
+          <w:lang w:bidi="fa-IR"/>
+        </w:rPr>
+      </w:pPr>
+      <w:r>
+        <w:rPr>
+          <w:rFonts w:hint="cs"/>
+          <w:rtl/>
+          <w:lang w:bidi="fa-IR"/>
+        </w:rPr>
+        <w:t>کاربر در صورت نیاز برای قفل هایی که اوراکل ندارد مشخص می شود</w:t>
+      </w:r>
+    </w:p>
+    <w:p>
+      <w:pPr>
+        <w:pStyle w:val="ListParagraph"/>
+        <w:numPr>
+          <w:ilvl w:val="0"/>
+          <w:numId w:val="1"/>
+        </w:numPr>
+        <w:bidi/>
+        <w:rPr>
+          <w:lang w:bidi="fa-IR"/>
+        </w:rPr>
+      </w:pPr>
+      <w:r>
+        <w:rPr>
+          <w:rFonts w:hint="cs"/>
+          <w:rtl/>
+          <w:lang w:bidi="fa-IR"/>
+        </w:rPr>
+        <w:t>کاربر توضیحات را در صورت نیاز می افزاید</w:t>
+      </w:r>
+    </w:p>
+    <w:p>
+      <w:pPr>
+        <w:pStyle w:val="ListParagraph"/>
+        <w:numPr>
+          <w:ilvl w:val="0"/>
+          <w:numId w:val="1"/>
+        </w:numPr>
+        <w:bidi/>
+        <w:rPr>
+          <w:lang w:bidi="fa-IR"/>
+        </w:rPr>
+      </w:pPr>
+      <w:r>
+        <w:rPr>
+          <w:rFonts w:hint="cs"/>
+          <w:rtl/>
+          <w:lang w:bidi="fa-IR"/>
+        </w:rPr>
+        <w:t>کاربر ارسالی های فوری</w:t>
+      </w:r>
+      <w:r>
+        <w:rPr>
+          <w:lang w:bidi="fa-IR"/>
+        </w:rPr>
+        <w:t xml:space="preserve"> </w:t>
+      </w:r>
+      <w:r>
+        <w:rPr>
+          <w:rFonts w:hint="cs"/>
+          <w:rtl/>
+          <w:lang w:bidi="fa-IR"/>
+        </w:rPr>
+        <w:t xml:space="preserve"> ، عادی ، گواهی گرفتن ، </w:t>
+      </w:r>
+      <w:r>
+        <w:rPr>
+          <w:rFonts w:hint="cs"/>
+          <w:rtl/>
+          <w:lang w:bidi="fa-IR"/>
+        </w:rPr>
+        <w:t>اگر آماده شد</w:t>
+      </w:r>
+      <w:r>
+        <w:rPr>
+          <w:rFonts w:hint="cs"/>
+          <w:rtl/>
+          <w:lang w:bidi="fa-IR"/>
+        </w:rPr>
+        <w:t xml:space="preserve"> ، شب تحویل</w:t>
+      </w:r>
+      <w:r>
+        <w:rPr>
+          <w:rFonts w:hint="cs"/>
+          <w:rtl/>
+          <w:lang w:bidi="fa-IR"/>
+        </w:rPr>
+        <w:t>...</w:t>
+      </w:r>
+      <w:r>
+        <w:rPr>
+          <w:rFonts w:hint="cs"/>
+          <w:rtl/>
+          <w:lang w:bidi="fa-IR"/>
+        </w:rPr>
+        <w:t xml:space="preserve"> را مشخص می کند</w:t>
+      </w:r>
+    </w:p>
+    <w:p>
+      <w:pPr>
+        <w:pStyle w:val="ListParagraph"/>
+        <w:numPr>
+          <w:ilvl w:val="0"/>
+          <w:numId w:val="1"/>
+        </w:numPr>
+        <w:bidi/>
+        <w:rPr>
+          <w:lang w:bidi="fa-IR"/>
+        </w:rPr>
+      </w:pPr>
+      <w:r>
+        <w:rPr>
+          <w:rFonts w:hint="cs"/>
+          <w:rtl/>
+          <w:lang w:bidi="fa-IR"/>
+        </w:rPr>
+        <w:t>کاربر جهت ذخیره سازی اطلاعات اقدام میکند</w:t>
+      </w:r>
+    </w:p>
+    <w:p>
+      <w:pPr>
+        <w:pStyle w:val="ListParagraph"/>
+        <w:numPr>
+          <w:ilvl w:val="0"/>
+          <w:numId w:val="1"/>
+        </w:numPr>
+        <w:bidi/>
+        <w:rPr>
+          <w:lang w:bidi="fa-IR"/>
+        </w:rPr>
+      </w:pPr>
+      <w:r>
+        <w:rPr>
+          <w:rFonts w:hint="cs"/>
+          <w:rtl/>
+          <w:lang w:bidi="fa-IR"/>
+        </w:rPr>
+        <w:t>برای ارسال های خاص گفته شده ریپورت های جداگانه داده میشود . در ضمن در لیست نهایی نیز قرار میگرد</w:t>
+      </w:r>
+    </w:p>
+    <w:p>
+      <w:pPr>
+        <w:pStyle w:val="ListParagraph"/>
+        <w:numPr>
+          <w:ilvl w:val="0"/>
+          <w:numId w:val="1"/>
+        </w:numPr>
+        <w:bidi/>
+        <w:rPr>
+          <w:lang w:bidi="fa-IR"/>
+        </w:rPr>
+      </w:pPr>
+      <w:r>
+        <w:rPr>
+          <w:rFonts w:hint="cs"/>
+          <w:rtl/>
+          <w:lang w:bidi="fa-IR"/>
+        </w:rPr>
+        <w:t>سیستم لیست های بازرس و انبار و کنترل و ایمن سازان را جهت استفاده آماده میکند</w:t>
+      </w:r>
+    </w:p>
+    <w:p>
+      <w:pPr>
+        <w:bidi/>
+        <w:rPr>
+          <w:rtl/>
+          <w:lang w:bidi="fa-IR"/>
+        </w:rPr>
+      </w:pPr>
+      <w:r>
+        <w:rPr>
+          <w:rFonts w:hint="cs"/>
+          <w:rtl/>
+          <w:lang w:bidi="fa-IR"/>
+        </w:rPr>
+        <w:t>ویرایش لیست ثبت شده :</w:t>
+      </w:r>
+    </w:p>
+    <w:p>
+      <w:pPr>
+        <w:pStyle w:val="ListParagraph"/>
+        <w:numPr>
+          <w:ilvl w:val="0"/>
+          <w:numId w:val="5"/>
+        </w:numPr>
+        <w:bidi/>
+        <w:rPr>
+          <w:rtl/>
+          <w:lang w:bidi="fa-IR"/>
+        </w:rPr>
+      </w:pPr>
+      <w:r>
+        <w:rPr>
+          <w:rFonts w:hint="cs"/>
+          <w:rtl/>
+          <w:lang w:bidi="fa-IR"/>
+        </w:rPr>
+        <w:t>سیستم لیست ثبت شده را نمایش می دهد تا بتوان آن را ویرایش کرد</w:t>
+      </w:r>
+    </w:p>
+    <w:p>
+      <w:pPr>
+        <w:pStyle w:val="ListParagraph"/>
+        <w:numPr>
+          <w:ilvl w:val="0"/>
+          <w:numId w:val="5"/>
+        </w:numPr>
+        <w:bidi/>
+        <w:rPr>
+          <w:rtl/>
+          <w:lang w:bidi="fa-IR"/>
+        </w:rPr>
+      </w:pPr>
+      <w:r>
+        <w:rPr>
+          <w:rFonts w:hint="cs"/>
+          <w:rtl/>
+          <w:lang w:bidi="fa-IR"/>
+        </w:rPr>
+        <w:t xml:space="preserve">کاربر تغییرات مورد نیازش را اعمال میکند </w:t>
+      </w:r>
+    </w:p>
+    <w:p>
+      <w:pPr>
+        <w:pStyle w:val="ListParagraph"/>
+        <w:numPr>
+          <w:ilvl w:val="0"/>
+          <w:numId w:val="2"/>
+        </w:numPr>
+        <w:bidi/>
+        <w:rPr>
+          <w:lang w:bidi="fa-IR"/>
+        </w:rPr>
+      </w:pPr>
+      <w:r>
+        <w:rPr>
+          <w:rFonts w:hint="cs"/>
+          <w:rtl/>
+          <w:lang w:bidi="fa-IR"/>
+        </w:rPr>
+        <w:t>کاربر راننده ها را در صورت مشخص بودن اضافه میکند</w:t>
+      </w:r>
+    </w:p>
+    <w:p>
+      <w:pPr>
+        <w:pStyle w:val="ListParagraph"/>
+        <w:numPr>
+          <w:ilvl w:val="0"/>
+          <w:numId w:val="2"/>
+        </w:numPr>
+        <w:bidi/>
+        <w:rPr>
+          <w:lang w:bidi="fa-IR"/>
+        </w:rPr>
+      </w:pPr>
+      <w:r>
+        <w:rPr>
+          <w:rFonts w:hint="cs"/>
+          <w:rtl/>
+          <w:lang w:bidi="fa-IR"/>
+        </w:rPr>
+        <w:t>کاربر جهت ذخیره سازی اقدام میکند</w:t>
+      </w:r>
+    </w:p>
+    <w:p>
+      <w:pPr>
+        <w:pStyle w:val="ListParagraph"/>
+        <w:numPr>
+          <w:ilvl w:val="0"/>
+          <w:numId w:val="2"/>
+        </w:numPr>
+        <w:bidi/>
+        <w:rPr>
+          <w:lang w:bidi="fa-IR"/>
+        </w:rPr>
+      </w:pPr>
+      <w:r>
+        <w:rPr>
+          <w:rFonts w:hint="cs"/>
+          <w:rtl/>
+          <w:lang w:bidi="fa-IR"/>
+        </w:rPr>
+        <w:t>سیستم لیست های خروجی را به روز می کند</w:t>
+      </w:r>
+      <w:r>
+        <w:rPr>
+          <w:rFonts w:hint="cs"/>
+          <w:rtl/>
+          <w:lang w:bidi="fa-IR"/>
+        </w:rPr>
+        <w:t xml:space="preserve"> </w:t>
+      </w:r>
+      <w:r>
+        <w:rPr>
+          <w:rtl/>
+          <w:lang w:bidi="fa-IR"/>
+        </w:rPr>
+        <w:t>–</w:t>
+      </w:r>
+      <w:r>
+        <w:rPr>
+          <w:rFonts w:hint="cs"/>
+          <w:rtl/>
+          <w:lang w:bidi="fa-IR"/>
+        </w:rPr>
+        <w:t xml:space="preserve"> کاربر خروجی رو میگیرد</w:t>
+      </w:r>
+    </w:p>
+    <w:p>
+      <w:pPr>
+        <w:bidi/>
+        <w:rPr>
+          <w:rtl/>
+          <w:lang w:bidi="fa-IR"/>
+        </w:rPr>
+      </w:pPr>
+      <w:r>
+        <w:rPr>
+          <w:rFonts w:hint="cs"/>
+          <w:rtl/>
+          <w:lang w:bidi="fa-IR"/>
+        </w:rPr>
+        <w:t>تثبیت ارسال :</w:t>
+      </w:r>
+    </w:p>
+    <w:p>
+      <w:pPr>
+        <w:pStyle w:val="ListParagraph"/>
+        <w:numPr>
+          <w:ilvl w:val="0"/>
+          <w:numId w:val="3"/>
+        </w:numPr>
+        <w:bidi/>
+        <w:rPr>
+          <w:lang w:bidi="fa-IR"/>
+        </w:rPr>
+      </w:pPr>
+      <w:r>
+        <w:rPr>
+          <w:rFonts w:hint="cs"/>
+          <w:rtl/>
+          <w:lang w:bidi="fa-IR"/>
+        </w:rPr>
+        <w:t>سیستم لیست ارسال را جهت تغییرات نهایی نمایش میدهد</w:t>
+      </w:r>
+    </w:p>
+    <w:p>
+      <w:pPr>
+        <w:pStyle w:val="ListParagraph"/>
+        <w:numPr>
+          <w:ilvl w:val="0"/>
+          <w:numId w:val="3"/>
+        </w:numPr>
+        <w:bidi/>
+        <w:rPr>
+          <w:lang w:bidi="fa-IR"/>
+        </w:rPr>
+      </w:pPr>
+      <w:r>
+        <w:rPr>
+          <w:rFonts w:hint="cs"/>
+          <w:rtl/>
+          <w:lang w:bidi="fa-IR"/>
+        </w:rPr>
+        <w:t>کاربر تغییرات مورد نیاز را اعمال میکند</w:t>
+      </w:r>
+    </w:p>
+    <w:p>
+      <w:pPr>
+        <w:pStyle w:val="ListParagraph"/>
+        <w:numPr>
+          <w:ilvl w:val="0"/>
+          <w:numId w:val="3"/>
+        </w:numPr>
+        <w:bidi/>
+        <w:rPr>
+          <w:rtl/>
+          <w:lang w:bidi="fa-IR"/>
+        </w:rPr>
+      </w:pPr>
+      <w:r>
+        <w:rPr>
+          <w:rFonts w:hint="cs"/>
+          <w:rtl/>
+          <w:lang w:bidi="fa-IR"/>
+        </w:rPr>
+        <w:t>کاربر جهت ثبت نهایی اقدام میکند</w:t>
+      </w:r>
+    </w:p>
+    <w:p>
+      <w:pPr>
+        <w:pStyle w:val="ListParagraph"/>
+        <w:numPr>
+          <w:ilvl w:val="0"/>
+          <w:numId w:val="3"/>
+        </w:numPr>
+        <w:bidi/>
+        <w:rPr>
           <w:lang w:bidi="fa-IR"/>
         </w:rPr>
       </w:pPr>
       <w:bookmarkStart w:id="0" w:name="_GoBack"/>
       <w:bookmarkEnd w:id="0"/>
-    </w:p>
-    <w:p>
-      <w:pPr>
-        <w:bidi/>
-        <w:rPr>
-          <w:rFonts w:hint="cs"/>
-          <w:rtl/>
-          <w:lang w:bidi="fa-IR"/>
-        </w:rPr>
-      </w:pPr>
-    </w:p>
-    <w:p>
-      <w:pPr>
-        <w:bidi/>
-        <w:rPr>
-          <w:rtl/>
-          <w:lang w:bidi="fa-IR"/>
-        </w:rPr>
-      </w:pPr>
-    </w:p>
-    <w:p>
-      <w:pPr>
-        <w:pStyle w:val="ListParagraph"/>
-        <w:numPr>
-          <w:ilvl w:val="0"/>
-          <w:numId w:val="1"/>
-        </w:numPr>
-        <w:bidi/>
-        <w:rPr>
-          <w:rtl/>
-          <w:lang w:bidi="fa-IR"/>
-        </w:rPr>
-      </w:pPr>
-      <w:r>
-        <w:rPr>
-          <w:rFonts w:hint="cs"/>
-          <w:rtl/>
-          <w:lang w:bidi="fa-IR"/>
-        </w:rPr>
-        <w:t>کاربر کالا های ارسالی را از لیست کالا ها انتخاب میکند</w:t>
-      </w:r>
-    </w:p>
-    <w:p>
-      <w:pPr>
-        <w:pStyle w:val="ListParagraph"/>
-        <w:numPr>
-          <w:ilvl w:val="0"/>
-          <w:numId w:val="1"/>
-        </w:numPr>
-        <w:bidi/>
-        <w:rPr>
-          <w:rtl/>
-          <w:lang w:bidi="fa-IR"/>
-        </w:rPr>
-      </w:pPr>
-      <w:r>
-        <w:rPr>
-          <w:rFonts w:hint="cs"/>
-          <w:rtl/>
-          <w:lang w:bidi="fa-IR"/>
-        </w:rPr>
-        <w:t xml:space="preserve">کاربر تعداد ارسالی را مشخص میکند </w:t>
+      <w:r>
+        <w:rPr>
+          <w:rFonts w:hint="cs"/>
+          <w:rtl/>
+          <w:lang w:bidi="fa-IR"/>
+        </w:rPr>
+        <w:t>سیستم امکان افزودن شماره تحویل فروش را فراهم میکند</w:t>
+      </w:r>
+    </w:p>
+    <w:p>
+      <w:pPr>
+        <w:bidi/>
+        <w:rPr>
+          <w:rtl/>
+          <w:lang w:bidi="fa-IR"/>
+        </w:rPr>
+      </w:pPr>
+      <w:r>
+        <w:rPr>
+          <w:rFonts w:hint="cs"/>
+          <w:rtl/>
+          <w:lang w:bidi="fa-IR"/>
+        </w:rPr>
+        <w:t>ثبت تحویل فروش :</w:t>
+      </w:r>
+    </w:p>
+    <w:p>
+      <w:pPr>
+        <w:pStyle w:val="ListParagraph"/>
+        <w:numPr>
+          <w:ilvl w:val="0"/>
+          <w:numId w:val="4"/>
+        </w:numPr>
+        <w:bidi/>
+        <w:rPr>
+          <w:rtl/>
+          <w:lang w:bidi="fa-IR"/>
+        </w:rPr>
+      </w:pPr>
+      <w:r>
+        <w:rPr>
+          <w:rFonts w:hint="cs"/>
+          <w:rtl/>
+          <w:lang w:bidi="fa-IR"/>
+        </w:rPr>
+        <w:t>کاربر از لیست ارسال ها یکی را انتخاب میکند</w:t>
+      </w:r>
+    </w:p>
+    <w:p>
+      <w:pPr>
+        <w:pStyle w:val="ListParagraph"/>
+        <w:numPr>
+          <w:ilvl w:val="0"/>
+          <w:numId w:val="4"/>
+        </w:numPr>
+        <w:bidi/>
+        <w:rPr>
+          <w:lang w:bidi="fa-IR"/>
+        </w:rPr>
+      </w:pPr>
+      <w:r>
+        <w:rPr>
+          <w:rFonts w:hint="cs"/>
+          <w:rtl/>
+          <w:lang w:bidi="fa-IR"/>
+        </w:rPr>
+        <w:t>سیستم ارسال ثبت شده را نمایش میدهد</w:t>
+      </w:r>
+    </w:p>
+    <w:p>
+      <w:pPr>
+        <w:pStyle w:val="ListParagraph"/>
+        <w:numPr>
+          <w:ilvl w:val="0"/>
+          <w:numId w:val="4"/>
+        </w:numPr>
+        <w:bidi/>
+        <w:rPr>
+          <w:lang w:bidi="fa-IR"/>
+        </w:rPr>
+      </w:pPr>
+      <w:r>
+        <w:rPr>
+          <w:rFonts w:hint="cs"/>
+          <w:rtl/>
+          <w:lang w:bidi="fa-IR"/>
+        </w:rPr>
+        <w:t>کاربر شماره تحویل فروش را اضافه میکند</w:t>
+      </w:r>
+    </w:p>
+    <w:p>
+      <w:pPr>
+        <w:pStyle w:val="ListParagraph"/>
+        <w:numPr>
+          <w:ilvl w:val="0"/>
+          <w:numId w:val="4"/>
+        </w:numPr>
+        <w:bidi/>
+        <w:rPr>
+          <w:rtl/>
+          <w:lang w:bidi="fa-IR"/>
+        </w:rPr>
+      </w:pPr>
+      <w:r>
+        <w:rPr>
+          <w:rFonts w:hint="cs"/>
+          <w:rtl/>
+          <w:lang w:bidi="fa-IR"/>
+        </w:rPr>
+        <w:t xml:space="preserve">در صورت نیاز به تغییر اطلاعات سیستم لیست را از حالت ثبت نهایی در میاورد </w:t>
       </w:r>
       <w:r>
         <w:rPr>
@@ -241,464 +771,7 @@
           <w:rtl/>
           <w:lang w:bidi="fa-IR"/>
         </w:rPr>
-        <w:t xml:space="preserve"> در صورت مشخص نبودن خالی میگذارد</w:t>
-      </w:r>
-    </w:p>
-    <w:p>
-      <w:pPr>
-        <w:pStyle w:val="ListParagraph"/>
-        <w:numPr>
-          <w:ilvl w:val="0"/>
-          <w:numId w:val="1"/>
-        </w:numPr>
-        <w:bidi/>
-        <w:rPr>
-          <w:lang w:bidi="fa-IR"/>
-        </w:rPr>
-      </w:pPr>
-      <w:r>
-        <w:rPr>
-          <w:rFonts w:hint="cs"/>
-          <w:rtl/>
-          <w:lang w:bidi="fa-IR"/>
-        </w:rPr>
-        <w:t>کاربر در صورت مشخص بودن مقاصد آنها را تعیین میکند</w:t>
-      </w:r>
-    </w:p>
-    <w:p>
-      <w:pPr>
-        <w:pStyle w:val="ListParagraph"/>
-        <w:numPr>
-          <w:ilvl w:val="0"/>
-          <w:numId w:val="1"/>
-        </w:numPr>
-        <w:bidi/>
-        <w:rPr>
-          <w:lang w:bidi="fa-IR"/>
-        </w:rPr>
-      </w:pPr>
-      <w:r>
-        <w:rPr>
-          <w:rFonts w:hint="cs"/>
-          <w:rtl/>
-          <w:lang w:bidi="fa-IR"/>
-        </w:rPr>
-        <w:t>کاربر در صورت نیاز برای قفل هایی که اوراکل ندارد مشخص می شود</w:t>
-      </w:r>
-    </w:p>
-    <w:p>
-      <w:pPr>
-        <w:pStyle w:val="ListParagraph"/>
-        <w:numPr>
-          <w:ilvl w:val="0"/>
-          <w:numId w:val="1"/>
-        </w:numPr>
-        <w:bidi/>
-        <w:rPr>
-          <w:lang w:bidi="fa-IR"/>
-        </w:rPr>
-      </w:pPr>
-      <w:r>
-        <w:rPr>
-          <w:rFonts w:hint="cs"/>
-          <w:rtl/>
-          <w:lang w:bidi="fa-IR"/>
-        </w:rPr>
-        <w:t>کاربر توضیحات را در صورت نیاز می افزاید</w:t>
-      </w:r>
-    </w:p>
-    <w:p>
-      <w:pPr>
-        <w:pStyle w:val="ListParagraph"/>
-        <w:numPr>
-          <w:ilvl w:val="0"/>
-          <w:numId w:val="1"/>
-        </w:numPr>
-        <w:bidi/>
-        <w:rPr>
-          <w:lang w:bidi="fa-IR"/>
-        </w:rPr>
-      </w:pPr>
-      <w:r>
-        <w:rPr>
-          <w:rFonts w:hint="cs"/>
-          <w:rtl/>
-          <w:lang w:bidi="fa-IR"/>
-        </w:rPr>
-        <w:t>کاربر ارسالی های فوری</w:t>
-      </w:r>
-      <w:r>
-        <w:rPr>
-          <w:lang w:bidi="fa-IR"/>
-        </w:rPr>
-        <w:t xml:space="preserve"> </w:t>
-      </w:r>
-      <w:r>
-        <w:rPr>
-          <w:rFonts w:hint="cs"/>
-          <w:rtl/>
-          <w:lang w:bidi="fa-IR"/>
-        </w:rPr>
-        <w:t xml:space="preserve"> ، عادی ، گواهی گرفتن ، </w:t>
-      </w:r>
-      <w:r>
-        <w:rPr>
-          <w:rFonts w:hint="cs"/>
-          <w:rtl/>
-          <w:lang w:bidi="fa-IR"/>
-        </w:rPr>
-        <w:t>اگر آماده شد</w:t>
-      </w:r>
-      <w:r>
-        <w:rPr>
-          <w:rFonts w:hint="cs"/>
-          <w:rtl/>
-          <w:lang w:bidi="fa-IR"/>
-        </w:rPr>
-        <w:t xml:space="preserve"> ، شب تحویل</w:t>
-      </w:r>
-      <w:r>
-        <w:rPr>
-          <w:rFonts w:hint="cs"/>
-          <w:rtl/>
-          <w:lang w:bidi="fa-IR"/>
-        </w:rPr>
-        <w:t>...</w:t>
-      </w:r>
-      <w:r>
-        <w:rPr>
-          <w:rFonts w:hint="cs"/>
-          <w:rtl/>
-          <w:lang w:bidi="fa-IR"/>
-        </w:rPr>
-        <w:t xml:space="preserve"> را مشخص می کند</w:t>
-      </w:r>
-    </w:p>
-    <w:p>
-      <w:pPr>
-        <w:pStyle w:val="ListParagraph"/>
-        <w:numPr>
-          <w:ilvl w:val="0"/>
-          <w:numId w:val="1"/>
-        </w:numPr>
-        <w:bidi/>
-        <w:rPr>
-          <w:lang w:bidi="fa-IR"/>
-        </w:rPr>
-      </w:pPr>
-      <w:r>
-        <w:rPr>
-          <w:rFonts w:hint="cs"/>
-          <w:rtl/>
-          <w:lang w:bidi="fa-IR"/>
-        </w:rPr>
-        <w:t>کاربر جهت ذخیره سازی اطلاعات اقدام میکند</w:t>
-      </w:r>
-    </w:p>
-    <w:p>
-      <w:pPr>
-        <w:pStyle w:val="ListParagraph"/>
-        <w:numPr>
-          <w:ilvl w:val="0"/>
-          <w:numId w:val="1"/>
-        </w:numPr>
-        <w:bidi/>
-        <w:rPr>
-          <w:lang w:bidi="fa-IR"/>
-        </w:rPr>
-      </w:pPr>
-      <w:r>
-        <w:rPr>
-          <w:rFonts w:hint="cs"/>
-          <w:rtl/>
-          <w:lang w:bidi="fa-IR"/>
-        </w:rPr>
-        <w:t>برای ارسال های خاص گفته شده ریپورت های جداگانه داده میشود . در ضمن در لیست نهایی نیز قرار میگرد</w:t>
-      </w:r>
-    </w:p>
-    <w:p>
-      <w:pPr>
-        <w:pStyle w:val="ListParagraph"/>
-        <w:numPr>
-          <w:ilvl w:val="0"/>
-          <w:numId w:val="1"/>
-        </w:numPr>
-        <w:bidi/>
-        <w:rPr>
-          <w:lang w:bidi="fa-IR"/>
-        </w:rPr>
-      </w:pPr>
-      <w:r>
-        <w:rPr>
-          <w:rFonts w:hint="cs"/>
-          <w:rtl/>
-          <w:lang w:bidi="fa-IR"/>
-        </w:rPr>
-        <w:t>سیستم لیست های بازرس و انبار و کنترل و ایمن سازان را جهت استفاده آماده میکند</w:t>
-      </w:r>
-    </w:p>
-    <w:p>
-      <w:pPr>
-        <w:bidi/>
-        <w:rPr>
-          <w:rtl/>
-          <w:lang w:bidi="fa-IR"/>
-        </w:rPr>
-      </w:pPr>
-      <w:r>
-        <w:rPr>
-          <w:rFonts w:hint="cs"/>
-          <w:rtl/>
-          <w:lang w:bidi="fa-IR"/>
-        </w:rPr>
-        <w:t>ویرایش لیست ثبت شده :</w:t>
-      </w:r>
-    </w:p>
-    <w:p>
-      <w:pPr>
-        <w:pStyle w:val="ListParagraph"/>
-        <w:numPr>
-          <w:ilvl w:val="0"/>
-          <w:numId w:val="5"/>
-        </w:numPr>
-        <w:bidi/>
-        <w:rPr>
-          <w:rtl/>
-          <w:lang w:bidi="fa-IR"/>
-        </w:rPr>
-      </w:pPr>
-      <w:r>
-        <w:rPr>
-          <w:rFonts w:hint="cs"/>
-          <w:rtl/>
-          <w:lang w:bidi="fa-IR"/>
-        </w:rPr>
-        <w:t>سیستم لیست ثبت شده را نمایش می دهد تا بتوان آن را ویرایش کرد</w:t>
-      </w:r>
-    </w:p>
-    <w:p>
-      <w:pPr>
-        <w:pStyle w:val="ListParagraph"/>
-        <w:numPr>
-          <w:ilvl w:val="0"/>
-          <w:numId w:val="5"/>
-        </w:numPr>
-        <w:bidi/>
-        <w:rPr>
-          <w:rtl/>
-          <w:lang w:bidi="fa-IR"/>
-        </w:rPr>
-      </w:pPr>
-      <w:r>
-        <w:rPr>
-          <w:rFonts w:hint="cs"/>
-          <w:rtl/>
-          <w:lang w:bidi="fa-IR"/>
-        </w:rPr>
-        <w:t xml:space="preserve">کاربر تغییرات مورد نیازش را اعمال میکند </w:t>
-      </w:r>
-    </w:p>
-    <w:p>
-      <w:pPr>
-        <w:pStyle w:val="ListParagraph"/>
-        <w:numPr>
-          <w:ilvl w:val="0"/>
-          <w:numId w:val="2"/>
-        </w:numPr>
-        <w:bidi/>
-        <w:rPr>
-          <w:lang w:bidi="fa-IR"/>
-        </w:rPr>
-      </w:pPr>
-      <w:r>
-        <w:rPr>
-          <w:rFonts w:hint="cs"/>
-          <w:rtl/>
-          <w:lang w:bidi="fa-IR"/>
-        </w:rPr>
-        <w:t>کاربر راننده ها را در صورت مشخص بودن اضافه میکند</w:t>
-      </w:r>
-    </w:p>
-    <w:p>
-      <w:pPr>
-        <w:pStyle w:val="ListParagraph"/>
-        <w:numPr>
-          <w:ilvl w:val="0"/>
-          <w:numId w:val="2"/>
-        </w:numPr>
-        <w:bidi/>
-        <w:rPr>
-          <w:lang w:bidi="fa-IR"/>
-        </w:rPr>
-      </w:pPr>
-      <w:r>
-        <w:rPr>
-          <w:rFonts w:hint="cs"/>
-          <w:rtl/>
-          <w:lang w:bidi="fa-IR"/>
-        </w:rPr>
-        <w:t>کاربر جهت ذخیره سازی اقدام میکند</w:t>
-      </w:r>
-    </w:p>
-    <w:p>
-      <w:pPr>
-        <w:pStyle w:val="ListParagraph"/>
-        <w:numPr>
-          <w:ilvl w:val="0"/>
-          <w:numId w:val="2"/>
-        </w:numPr>
-        <w:bidi/>
-        <w:rPr>
-          <w:lang w:bidi="fa-IR"/>
-        </w:rPr>
-      </w:pPr>
-      <w:r>
-        <w:rPr>
-          <w:rFonts w:hint="cs"/>
-          <w:rtl/>
-          <w:lang w:bidi="fa-IR"/>
-        </w:rPr>
-        <w:t>سیستم لیست های خروجی را به روز می کند</w:t>
-      </w:r>
-    </w:p>
-    <w:p>
-      <w:pPr>
-        <w:bidi/>
-        <w:rPr>
-          <w:rtl/>
-          <w:lang w:bidi="fa-IR"/>
-        </w:rPr>
-      </w:pPr>
-      <w:r>
-        <w:rPr>
-          <w:rFonts w:hint="cs"/>
-          <w:rtl/>
-          <w:lang w:bidi="fa-IR"/>
-        </w:rPr>
-        <w:t>تثبیت ارسال :</w:t>
-      </w:r>
-    </w:p>
-    <w:p>
-      <w:pPr>
-        <w:pStyle w:val="ListParagraph"/>
-        <w:numPr>
-          <w:ilvl w:val="0"/>
-          <w:numId w:val="3"/>
-        </w:numPr>
-        <w:bidi/>
-        <w:rPr>
-          <w:lang w:bidi="fa-IR"/>
-        </w:rPr>
-      </w:pPr>
-      <w:r>
-        <w:rPr>
-          <w:rFonts w:hint="cs"/>
-          <w:rtl/>
-          <w:lang w:bidi="fa-IR"/>
-        </w:rPr>
-        <w:t>سیستم لیست ارسال را جهت تغییرات نهایی نمایش میدهد</w:t>
-      </w:r>
-    </w:p>
-    <w:p>
-      <w:pPr>
-        <w:pStyle w:val="ListParagraph"/>
-        <w:numPr>
-          <w:ilvl w:val="0"/>
-          <w:numId w:val="3"/>
-        </w:numPr>
-        <w:bidi/>
-        <w:rPr>
-          <w:lang w:bidi="fa-IR"/>
-        </w:rPr>
-      </w:pPr>
-      <w:r>
-        <w:rPr>
-          <w:rFonts w:hint="cs"/>
-          <w:rtl/>
-          <w:lang w:bidi="fa-IR"/>
-        </w:rPr>
-        <w:t>کاربر تغییرات مورد نیاز را اعمال میکند</w:t>
-      </w:r>
-    </w:p>
-    <w:p>
-      <w:pPr>
-        <w:pStyle w:val="ListParagraph"/>
-        <w:numPr>
-          <w:ilvl w:val="0"/>
-          <w:numId w:val="3"/>
-        </w:numPr>
-        <w:bidi/>
-        <w:rPr>
-          <w:rtl/>
-          <w:lang w:bidi="fa-IR"/>
-        </w:rPr>
-      </w:pPr>
-      <w:r>
-        <w:rPr>
-          <w:rFonts w:hint="cs"/>
-          <w:rtl/>
-          <w:lang w:bidi="fa-IR"/>
-        </w:rPr>
-        <w:t>کاربر جهت ثبت نهایی اقدام میکند</w:t>
-      </w:r>
-    </w:p>
-    <w:p>
-      <w:pPr>
-        <w:pStyle w:val="ListParagraph"/>
-        <w:numPr>
-          <w:ilvl w:val="0"/>
-          <w:numId w:val="3"/>
-        </w:numPr>
-        <w:bidi/>
-        <w:rPr>
-          <w:lang w:bidi="fa-IR"/>
-        </w:rPr>
-      </w:pPr>
-      <w:r>
-        <w:rPr>
-          <w:rFonts w:hint="cs"/>
-          <w:rtl/>
-          <w:lang w:bidi="fa-IR"/>
-        </w:rPr>
-        <w:t>سیستم لیست ارسال محصول جهت کپی برداری را آماده میکند</w:t>
-      </w:r>
-    </w:p>
-    <w:p>
-      <w:pPr>
-        <w:pStyle w:val="ListParagraph"/>
-        <w:numPr>
-          <w:ilvl w:val="0"/>
-          <w:numId w:val="3"/>
-        </w:numPr>
-        <w:bidi/>
-        <w:rPr>
-          <w:lang w:bidi="fa-IR"/>
-        </w:rPr>
-      </w:pPr>
-      <w:r>
-        <w:rPr>
-          <w:rFonts w:hint="cs"/>
-          <w:rtl/>
-          <w:lang w:bidi="fa-IR"/>
-        </w:rPr>
-        <w:t>سیستم امکان افزودن شماره تحویل فروش را فراهم میکند</w:t>
-      </w:r>
-    </w:p>
-    <w:p>
-      <w:pPr>
-        <w:bidi/>
-        <w:rPr>
-          <w:rtl/>
-          <w:lang w:bidi="fa-IR"/>
-        </w:rPr>
-      </w:pPr>
-      <w:r>
-        <w:rPr>
-          <w:rFonts w:hint="cs"/>
-          <w:rtl/>
-          <w:lang w:bidi="fa-IR"/>
-        </w:rPr>
-        <w:t>ثبت تحویل فروش :</w:t>
+        <w:t xml:space="preserve"> برو به مرحله ویرایش</w:t>
       </w:r>
     </w:p>
     <w:p>
@@ -720,71 +793,241 @@
           <w:rtl/>
           <w:lang w:bidi="fa-IR"/>
         </w:rPr>
-        <w:t>کاربر از لیست ارسال ها یکی را انتخاب میکند</w:t>
-      </w:r>
-    </w:p>
-    <w:p>
-      <w:pPr>
-        <w:pStyle w:val="ListParagraph"/>
-        <w:numPr>
-          <w:ilvl w:val="0"/>
-          <w:numId w:val="4"/>
-        </w:numPr>
-        <w:bidi/>
-        <w:rPr>
-          <w:lang w:bidi="fa-IR"/>
-        </w:rPr>
-      </w:pPr>
-      <w:r>
-        <w:rPr>
-          <w:rFonts w:hint="cs"/>
-          <w:rtl/>
-          <w:lang w:bidi="fa-IR"/>
-        </w:rPr>
-        <w:t>سیستم ارسال ثبت شده را نمایش میدهد</w:t>
-      </w:r>
-    </w:p>
-    <w:p>
-      <w:pPr>
-        <w:pStyle w:val="ListParagraph"/>
-        <w:numPr>
-          <w:ilvl w:val="0"/>
-          <w:numId w:val="4"/>
-        </w:numPr>
-        <w:bidi/>
-        <w:rPr>
-          <w:lang w:bidi="fa-IR"/>
-        </w:rPr>
-      </w:pPr>
-      <w:r>
-        <w:rPr>
-          <w:rFonts w:hint="cs"/>
-          <w:rtl/>
-          <w:lang w:bidi="fa-IR"/>
-        </w:rPr>
-        <w:t>کاربر شماره تحویل فروش را اضافه میکند</w:t>
-      </w:r>
-    </w:p>
-    <w:p>
-      <w:pPr>
-        <w:pStyle w:val="ListParagraph"/>
-        <w:numPr>
-          <w:ilvl w:val="0"/>
-          <w:numId w:val="4"/>
-        </w:numPr>
-        <w:bidi/>
-        <w:rPr>
-          <w:rtl/>
-          <w:lang w:bidi="fa-IR"/>
-        </w:rPr>
-      </w:pPr>
-      <w:r>
-        <w:rPr>
-          <w:rFonts w:hint="cs"/>
-          <w:rtl/>
-          <w:lang w:bidi="fa-IR"/>
-        </w:rPr>
-        <w:t xml:space="preserve">در صورت نیاز به تغییر اطلاعات سیستم لیست را از حالت ثبت نهایی در میاورد </w:t>
+        <w:t>کاربر اطلاعات تحویل فروش را ثبت نهایی می کند</w:t>
+      </w:r>
+    </w:p>
+    <w:p>
+      <w:pPr>
+        <w:bidi/>
+        <w:rPr>
+          <w:rtl/>
+          <w:lang w:bidi="fa-IR"/>
+        </w:rPr>
+      </w:pPr>
+    </w:p>
+    <w:p>
+      <w:pPr>
+        <w:bidi/>
+        <w:rPr>
+          <w:rtl/>
+          <w:lang w:bidi="fa-IR"/>
+        </w:rPr>
+      </w:pPr>
+      <w:r>
+        <w:rPr>
+          <w:rFonts w:hint="cs"/>
+          <w:rtl/>
+          <w:lang w:bidi="fa-IR"/>
+        </w:rPr>
+        <w:t>ریفکتور :</w:t>
+      </w:r>
+    </w:p>
+    <w:p>
+      <w:pPr>
+        <w:pStyle w:val="ListParagraph"/>
+        <w:numPr>
+          <w:ilvl w:val="0"/>
+          <w:numId w:val="6"/>
+        </w:numPr>
+        <w:bidi/>
+        <w:rPr>
+          <w:lang w:bidi="fa-IR"/>
+        </w:rPr>
+      </w:pPr>
+      <w:r>
+        <w:rPr>
+          <w:rFonts w:hint="cs"/>
+          <w:rtl/>
+          <w:lang w:bidi="fa-IR"/>
+        </w:rPr>
+        <w:lastRenderedPageBreak/>
+        <w:t>هر بار که خروجی ساخته میشود جایی اقلامش ثبت شود تا اگر تغییر داشت قرمز رنگ کند</w:t>
+      </w:r>
+    </w:p>
+    <w:p>
+      <w:pPr>
+        <w:pStyle w:val="ListParagraph"/>
+        <w:numPr>
+          <w:ilvl w:val="0"/>
+          <w:numId w:val="6"/>
+        </w:numPr>
+        <w:bidi/>
+        <w:rPr>
+          <w:lang w:bidi="fa-IR"/>
+        </w:rPr>
+      </w:pPr>
+      <w:r>
+        <w:rPr>
+          <w:rFonts w:hint="cs"/>
+          <w:rtl/>
+          <w:lang w:bidi="fa-IR"/>
+        </w:rPr>
+        <w:t>نوع ارسال فوری و گواهی و غیره در هنگام خروجی سازی دیده نشده</w:t>
+      </w:r>
+    </w:p>
+    <w:p>
+      <w:pPr>
+        <w:pStyle w:val="ListParagraph"/>
+        <w:numPr>
+          <w:ilvl w:val="0"/>
+          <w:numId w:val="6"/>
+        </w:numPr>
+        <w:bidi/>
+        <w:rPr>
+          <w:lang w:bidi="fa-IR"/>
+        </w:rPr>
+      </w:pPr>
+      <w:r>
+        <w:rPr>
+          <w:rFonts w:hint="cs"/>
+          <w:rtl/>
+          <w:lang w:bidi="fa-IR"/>
+        </w:rPr>
+        <w:t>اینکه اوراکل دارد یا نه باید در یک جدول جدا طرح ریزی شود . تا گزارش گرفتن هم راحتر باشد</w:t>
+      </w:r>
+    </w:p>
+    <w:p>
+      <w:pPr>
+        <w:pStyle w:val="ListParagraph"/>
+        <w:numPr>
+          <w:ilvl w:val="0"/>
+          <w:numId w:val="6"/>
+        </w:numPr>
+        <w:bidi/>
+        <w:rPr>
+          <w:lang w:bidi="fa-IR"/>
+        </w:rPr>
+      </w:pPr>
+      <w:r>
+        <w:rPr>
+          <w:rFonts w:hint="cs"/>
+          <w:rtl/>
+          <w:lang w:bidi="fa-IR"/>
+        </w:rPr>
+        <w:t>بارنامه ساختن اگر تو فاز اول یود اجرایی نشد</w:t>
+      </w:r>
+    </w:p>
+    <w:p>
+      <w:pPr>
+        <w:pStyle w:val="ListParagraph"/>
+        <w:numPr>
+          <w:ilvl w:val="0"/>
+          <w:numId w:val="6"/>
+        </w:numPr>
+        <w:bidi/>
+        <w:rPr>
+          <w:lang w:bidi="fa-IR"/>
+        </w:rPr>
+      </w:pPr>
+      <w:r>
+        <w:rPr>
+          <w:rFonts w:hint="cs"/>
+          <w:rtl/>
+          <w:lang w:bidi="fa-IR"/>
+        </w:rPr>
+        <w:t>برچسب گرفتن در فاز اول بود ؟</w:t>
+      </w:r>
+    </w:p>
+    <w:p>
+      <w:pPr>
+        <w:pStyle w:val="ListParagraph"/>
+        <w:numPr>
+          <w:ilvl w:val="0"/>
+          <w:numId w:val="6"/>
+        </w:numPr>
+        <w:bidi/>
+        <w:rPr>
+          <w:lang w:bidi="fa-IR"/>
+        </w:rPr>
+      </w:pPr>
+      <w:r>
+        <w:rPr>
+          <w:rFonts w:hint="cs"/>
+          <w:rtl/>
+          <w:lang w:bidi="fa-IR"/>
+        </w:rPr>
+        <w:t>توضیحات هر ارسال کنار ایتم دیده شده ؟!</w:t>
+      </w:r>
+    </w:p>
+    <w:p>
+      <w:pPr>
+        <w:pStyle w:val="ListParagraph"/>
+        <w:numPr>
+          <w:ilvl w:val="0"/>
+          <w:numId w:val="6"/>
+        </w:numPr>
+        <w:bidi/>
+        <w:rPr>
+          <w:lang w:bidi="fa-IR"/>
+        </w:rPr>
+      </w:pPr>
+      <w:r>
+        <w:rPr>
+          <w:rFonts w:hint="cs"/>
+          <w:rtl/>
+          <w:lang w:bidi="fa-IR"/>
+        </w:rPr>
+        <w:t>چک کردن برای تثبیت لیست ارسال هنگام خروجی لیست ارسال کجا باید باشد ؟</w:t>
+      </w:r>
+    </w:p>
+    <w:p>
+      <w:pPr>
+        <w:bidi/>
+        <w:rPr>
+          <w:lang w:bidi="fa-IR"/>
+        </w:rPr>
+      </w:pPr>
+    </w:p>
+    <w:p>
+      <w:pPr>
+        <w:bidi/>
+        <w:rPr>
+          <w:rFonts w:hint="cs"/>
+          <w:rtl/>
+          <w:lang w:bidi="fa-IR"/>
+        </w:rPr>
+      </w:pPr>
+      <w:r>
+        <w:rPr>
+          <w:rFonts w:hint="cs"/>
+          <w:rtl/>
+          <w:lang w:bidi="fa-IR"/>
+        </w:rPr>
+        <w:t>انواع توضیحات :</w:t>
+      </w:r>
+    </w:p>
+    <w:p>
+      <w:pPr>
+        <w:bidi/>
+        <w:rPr>
+          <w:rFonts w:hint="cs"/>
+          <w:rtl/>
+          <w:lang w:bidi="fa-IR"/>
+        </w:rPr>
+      </w:pPr>
+      <w:r>
+        <w:rPr>
+          <w:rFonts w:hint="cs"/>
+          <w:rtl/>
+          <w:lang w:bidi="fa-IR"/>
+        </w:rPr>
+        <w:t>توضیحات</w:t>
+      </w:r>
+      <w:r>
+        <w:rPr>
+          <w:rFonts w:hint="cs"/>
+          <w:rtl/>
+          <w:lang w:bidi="fa-IR"/>
+        </w:rPr>
+        <w:t xml:space="preserve"> هر</w:t>
+      </w:r>
+      <w:r>
+        <w:rPr>
+          <w:rFonts w:hint="cs"/>
+          <w:rtl/>
+          <w:lang w:bidi="fa-IR"/>
+        </w:rPr>
+        <w:t xml:space="preserve"> راننده : محل های دیگری که باید برود </w:t>
       </w:r>
       <w:r>
         <w:rPr>
@@ -799,213 +1042,240 @@
           <w:rtl/>
           <w:lang w:bidi="fa-IR"/>
         </w:rPr>
-        <w:t xml:space="preserve"> برو به مرحله ویرایش</w:t>
-      </w:r>
-    </w:p>
-    <w:p>
-      <w:pPr>
-        <w:pStyle w:val="ListParagraph"/>
-        <w:numPr>
-          <w:ilvl w:val="0"/>
-          <w:numId w:val="4"/>
-        </w:numPr>
-        <w:bidi/>
-        <w:rPr>
-          <w:rtl/>
-          <w:lang w:bidi="fa-IR"/>
-        </w:rPr>
-      </w:pPr>
-      <w:r>
-        <w:rPr>
-          <w:rFonts w:hint="cs"/>
-          <w:rtl/>
-          <w:lang w:bidi="fa-IR"/>
-        </w:rPr>
-        <w:t>کاربر اطلاعات تحویل فروش را ثبت نهایی می کند</w:t>
-      </w:r>
-    </w:p>
-    <w:p>
-      <w:pPr>
-        <w:bidi/>
-        <w:rPr>
-          <w:rtl/>
-          <w:lang w:bidi="fa-IR"/>
-        </w:rPr>
-      </w:pPr>
-    </w:p>
-    <w:p>
-      <w:pPr>
-        <w:bidi/>
-        <w:rPr>
-          <w:rtl/>
-          <w:lang w:bidi="fa-IR"/>
-        </w:rPr>
-      </w:pPr>
-      <w:r>
-        <w:rPr>
-          <w:rFonts w:hint="cs"/>
-          <w:rtl/>
-          <w:lang w:bidi="fa-IR"/>
-        </w:rPr>
-        <w:t>ریفکتور :</w:t>
-      </w:r>
-    </w:p>
-    <w:p>
-      <w:pPr>
-        <w:pStyle w:val="ListParagraph"/>
-        <w:numPr>
-          <w:ilvl w:val="0"/>
-          <w:numId w:val="6"/>
-        </w:numPr>
-        <w:bidi/>
-        <w:rPr>
-          <w:lang w:bidi="fa-IR"/>
-        </w:rPr>
-      </w:pPr>
-      <w:r>
-        <w:rPr>
-          <w:rFonts w:hint="cs"/>
-          <w:rtl/>
-          <w:lang w:bidi="fa-IR"/>
-        </w:rPr>
-        <w:t>هر بار که خروجی ساخته میشود جایی اقلامش ثبت شود تا اگر تغییر داشت قرمز رنگ کند</w:t>
-      </w:r>
-    </w:p>
-    <w:p>
-      <w:pPr>
-        <w:pStyle w:val="ListParagraph"/>
-        <w:numPr>
-          <w:ilvl w:val="0"/>
-          <w:numId w:val="6"/>
-        </w:numPr>
-        <w:bidi/>
-        <w:rPr>
-          <w:lang w:bidi="fa-IR"/>
-        </w:rPr>
-      </w:pPr>
-      <w:r>
-        <w:rPr>
-          <w:rFonts w:hint="cs"/>
-          <w:rtl/>
-          <w:lang w:bidi="fa-IR"/>
-        </w:rPr>
-        <w:t>نوع ارسال فوری و گواهی و غیره در هنگام خروجی سازی دیده نشده</w:t>
-      </w:r>
-    </w:p>
-    <w:p>
-      <w:pPr>
-        <w:pStyle w:val="ListParagraph"/>
-        <w:numPr>
-          <w:ilvl w:val="0"/>
-          <w:numId w:val="6"/>
-        </w:numPr>
-        <w:bidi/>
-        <w:rPr>
-          <w:lang w:bidi="fa-IR"/>
-        </w:rPr>
-      </w:pPr>
-      <w:r>
-        <w:rPr>
-          <w:rFonts w:hint="cs"/>
-          <w:rtl/>
-          <w:lang w:bidi="fa-IR"/>
-        </w:rPr>
-        <w:t>اینکه اوراکل دارد یا نه باید در یک جدول جدا طرح ریزی شود . تا گزارش گرفتن هم راحتر باشد</w:t>
-      </w:r>
-    </w:p>
-    <w:p>
-      <w:pPr>
-        <w:pStyle w:val="ListParagraph"/>
-        <w:numPr>
-          <w:ilvl w:val="0"/>
-          <w:numId w:val="6"/>
-        </w:numPr>
-        <w:bidi/>
-        <w:rPr>
-          <w:lang w:bidi="fa-IR"/>
-        </w:rPr>
-      </w:pPr>
-      <w:r>
-        <w:rPr>
-          <w:rFonts w:hint="cs"/>
-          <w:rtl/>
-          <w:lang w:bidi="fa-IR"/>
-        </w:rPr>
-        <w:t>بارنامه ساختن اگر تو فاز اول یود اجرایی نشد</w:t>
-      </w:r>
-    </w:p>
-    <w:p>
-      <w:pPr>
-        <w:pStyle w:val="ListParagraph"/>
-        <w:numPr>
-          <w:ilvl w:val="0"/>
-          <w:numId w:val="6"/>
-        </w:numPr>
-        <w:bidi/>
-        <w:rPr>
-          <w:lang w:bidi="fa-IR"/>
-        </w:rPr>
-      </w:pPr>
-      <w:r>
-        <w:rPr>
-          <w:rFonts w:hint="cs"/>
-          <w:rtl/>
-          <w:lang w:bidi="fa-IR"/>
-        </w:rPr>
-        <w:t>برچسب گرفتن در فاز اول بود ؟</w:t>
-      </w:r>
-    </w:p>
-    <w:p>
-      <w:pPr>
-        <w:pStyle w:val="ListParagraph"/>
-        <w:numPr>
-          <w:ilvl w:val="0"/>
-          <w:numId w:val="6"/>
-        </w:numPr>
-        <w:bidi/>
-        <w:rPr>
-          <w:lang w:bidi="fa-IR"/>
-        </w:rPr>
-      </w:pPr>
-      <w:r>
-        <w:rPr>
-          <w:rFonts w:hint="cs"/>
-          <w:rtl/>
-          <w:lang w:bidi="fa-IR"/>
-        </w:rPr>
-        <w:t>توضیحات هر ارسال کنار ایتم دیده شده ؟!</w:t>
-      </w:r>
-    </w:p>
-    <w:p>
-      <w:pPr>
-        <w:pStyle w:val="ListParagraph"/>
-        <w:numPr>
-          <w:ilvl w:val="0"/>
-          <w:numId w:val="6"/>
-        </w:numPr>
-        <w:bidi/>
-        <w:rPr>
-          <w:lang w:bidi="fa-IR"/>
-        </w:rPr>
-      </w:pPr>
-      <w:r>
-        <w:rPr>
-          <w:rFonts w:hint="cs"/>
-          <w:rtl/>
-          <w:lang w:bidi="fa-IR"/>
-        </w:rPr>
-        <w:t>چک کردن برای تثبیت لیست ارسال هنگام خروجی لیست ارسال کجا باید باشد ؟</w:t>
-      </w:r>
-    </w:p>
-    <w:p>
-      <w:pPr>
-        <w:pStyle w:val="ListParagraph"/>
-        <w:numPr>
-          <w:ilvl w:val="0"/>
-          <w:numId w:val="6"/>
-        </w:numPr>
-        <w:bidi/>
-        <w:rPr>
+        <w:t xml:space="preserve"> برای این هم ثبت میکنیم که اگر برچسب روی کاور جدید خواستیم بگیریم اونجا نوشته شود و بعدا هم بدانیم کی رو کجا فرستادیم</w:t>
+      </w:r>
+    </w:p>
+    <w:p>
+      <w:pPr>
+        <w:bidi/>
+        <w:rPr>
+          <w:rFonts w:hint="cs"/>
+          <w:rtl/>
+          <w:lang w:bidi="fa-IR"/>
+        </w:rPr>
+      </w:pPr>
+      <w:r>
+        <w:rPr>
+          <w:rFonts w:hint="cs"/>
+          <w:rtl/>
+          <w:lang w:bidi="fa-IR"/>
+        </w:rPr>
+        <w:t>توضیحات ایتم ها :</w:t>
+      </w:r>
+    </w:p>
+    <w:p>
+      <w:pPr>
+        <w:bidi/>
+        <w:rPr>
+          <w:rFonts w:hint="cs"/>
+          <w:rtl/>
+          <w:lang w:bidi="fa-IR"/>
+        </w:rPr>
+      </w:pPr>
+      <w:r>
+        <w:rPr>
+          <w:rFonts w:hint="cs"/>
+          <w:rtl/>
+          <w:lang w:bidi="fa-IR"/>
+        </w:rPr>
+        <w:t>توضیحاتی مثل نمونه جدید + انبار فلان</w:t>
+      </w:r>
+    </w:p>
+    <w:p>
+      <w:pPr>
+        <w:bidi/>
+        <w:rPr>
+          <w:rFonts w:hint="cs"/>
+          <w:rtl/>
+          <w:lang w:bidi="fa-IR"/>
+        </w:rPr>
+      </w:pPr>
+    </w:p>
+    <w:p>
+      <w:pPr>
+        <w:bidi/>
+        <w:rPr>
+          <w:rFonts w:hint="cs"/>
+          <w:rtl/>
+          <w:lang w:bidi="fa-IR"/>
+        </w:rPr>
+      </w:pPr>
+      <w:r>
+        <w:rPr>
+          <w:rFonts w:hint="cs"/>
+          <w:rtl/>
+          <w:lang w:bidi="fa-IR"/>
+        </w:rPr>
+        <w:t>انواع وضعیت آیتم :</w:t>
+      </w:r>
+    </w:p>
+    <w:p>
+      <w:pPr>
+        <w:bidi/>
+        <w:rPr>
+          <w:rFonts w:hint="cs"/>
+          <w:rtl/>
+          <w:lang w:bidi="fa-IR"/>
+        </w:rPr>
+      </w:pPr>
+      <w:r>
+        <w:rPr>
+          <w:rFonts w:hint="cs"/>
+          <w:rtl/>
+          <w:lang w:bidi="fa-IR"/>
+        </w:rPr>
+        <w:t xml:space="preserve">فوری  : یعنی باید هر چه سریعتر ارسال گردد </w:t>
+      </w:r>
+      <w:r>
+        <w:rPr>
+          <w:rtl/>
+          <w:lang w:bidi="fa-IR"/>
+        </w:rPr>
+        <w:t>–</w:t>
+      </w:r>
+      <w:r>
+        <w:rPr>
+          <w:rFonts w:hint="cs"/>
+          <w:rtl/>
+          <w:lang w:bidi="fa-IR"/>
+        </w:rPr>
+        <w:t xml:space="preserve"> پس باید برای گواهی و تست ریپورت اقدام گردد</w:t>
+      </w:r>
+    </w:p>
+    <w:p>
+      <w:pPr>
+        <w:bidi/>
+        <w:rPr>
+          <w:rFonts w:hint="cs"/>
+          <w:rtl/>
+          <w:lang w:bidi="fa-IR"/>
+        </w:rPr>
+      </w:pPr>
+      <w:r>
+        <w:rPr>
+          <w:rFonts w:hint="cs"/>
+          <w:rtl/>
+          <w:lang w:bidi="fa-IR"/>
+        </w:rPr>
+        <w:t>عادی : روال عین حالت عادی</w:t>
+      </w:r>
+    </w:p>
+    <w:p>
+      <w:pPr>
+        <w:bidi/>
+        <w:rPr>
+          <w:rFonts w:hint="cs"/>
+          <w:rtl/>
+          <w:lang w:bidi="fa-IR"/>
+        </w:rPr>
+      </w:pPr>
+      <w:r>
+        <w:rPr>
+          <w:rFonts w:hint="cs"/>
+          <w:rtl/>
+          <w:lang w:bidi="fa-IR"/>
+        </w:rPr>
+        <w:t xml:space="preserve">نامشخص : یعنی فعلا نمی دونیم ارسال میکنیم یا نه </w:t>
+      </w:r>
+      <w:r>
+        <w:rPr>
+          <w:rtl/>
+          <w:lang w:bidi="fa-IR"/>
+        </w:rPr>
+        <w:t>–</w:t>
+      </w:r>
+      <w:r>
+        <w:rPr>
+          <w:rFonts w:hint="cs"/>
+          <w:rtl/>
+          <w:lang w:bidi="fa-IR"/>
+        </w:rPr>
+        <w:t xml:space="preserve"> باید برای گواهی گرفتن برود فعلا برای انبار هم برود </w:t>
+      </w:r>
+      <w:r>
+        <w:rPr>
+          <w:rtl/>
+          <w:lang w:bidi="fa-IR"/>
+        </w:rPr>
+        <w:t>–</w:t>
+      </w:r>
+      <w:r>
+        <w:rPr>
+          <w:rFonts w:hint="cs"/>
+          <w:rtl/>
+          <w:lang w:bidi="fa-IR"/>
+        </w:rPr>
+        <w:t xml:space="preserve"> برای کنترل هم برود</w:t>
+      </w:r>
+    </w:p>
+    <w:p>
+      <w:pPr>
+        <w:bidi/>
+        <w:rPr>
+          <w:rFonts w:hint="cs"/>
+          <w:rtl/>
+          <w:lang w:bidi="fa-IR"/>
+        </w:rPr>
+      </w:pPr>
+      <w:r>
+        <w:rPr>
+          <w:rFonts w:hint="cs"/>
+          <w:rtl/>
+          <w:lang w:bidi="fa-IR"/>
+        </w:rPr>
+        <w:t xml:space="preserve">گواهی : یعنی فعلا فقط میخواهیم گواهی بگیریم </w:t>
+      </w:r>
+      <w:r>
+        <w:rPr>
+          <w:rtl/>
+          <w:lang w:bidi="fa-IR"/>
+        </w:rPr>
+        <w:t>–</w:t>
+      </w:r>
+      <w:r>
+        <w:rPr>
+          <w:rFonts w:hint="cs"/>
+          <w:rtl/>
+          <w:lang w:bidi="fa-IR"/>
+        </w:rPr>
+        <w:t xml:space="preserve"> پس در لیست ارسال آخر نمی اید </w:t>
+      </w:r>
+      <w:r>
+        <w:rPr>
+          <w:rtl/>
+          <w:lang w:bidi="fa-IR"/>
+        </w:rPr>
+        <w:t>–</w:t>
+      </w:r>
+      <w:r>
+        <w:rPr>
+          <w:rFonts w:hint="cs"/>
+          <w:rtl/>
+          <w:lang w:bidi="fa-IR"/>
+        </w:rPr>
+        <w:t xml:space="preserve"> برای بازرس و انبار می رود </w:t>
+      </w:r>
+      <w:r>
+        <w:rPr>
+          <w:rtl/>
+          <w:lang w:bidi="fa-IR"/>
+        </w:rPr>
+        <w:t>–</w:t>
+      </w:r>
+      <w:r>
+        <w:rPr>
+          <w:rFonts w:hint="cs"/>
+          <w:rtl/>
+          <w:lang w:bidi="fa-IR"/>
+        </w:rPr>
+        <w:t xml:space="preserve"> برای کنترل هم میرود</w:t>
+      </w:r>
+    </w:p>
+    <w:p>
+      <w:pPr>
+        <w:bidi/>
+        <w:rPr>
+          <w:rFonts w:hint="cs"/>
           <w:rtl/>
           <w:lang w:bidi="fa-IR"/>
         </w:rPr>

--- a/سناریو فاز اول.docx
+++ b/سناریو فاز اول.docx
@@ -645,192 +645,780 @@
           <w:lang w:bidi="fa-IR"/>
         </w:rPr>
       </w:pPr>
+      <w:r>
+        <w:rPr>
+          <w:rFonts w:hint="cs"/>
+          <w:rtl/>
+          <w:lang w:bidi="fa-IR"/>
+        </w:rPr>
+        <w:t>سیستم امکان افزودن شماره تحویل فروش را فراهم میکند</w:t>
+      </w:r>
+    </w:p>
+    <w:p>
+      <w:pPr>
+        <w:bidi/>
+        <w:rPr>
+          <w:rtl/>
+          <w:lang w:bidi="fa-IR"/>
+        </w:rPr>
+      </w:pPr>
+      <w:r>
+        <w:rPr>
+          <w:rFonts w:hint="cs"/>
+          <w:rtl/>
+          <w:lang w:bidi="fa-IR"/>
+        </w:rPr>
+        <w:t>ثبت تحویل فروش :</w:t>
+      </w:r>
+    </w:p>
+    <w:p>
+      <w:pPr>
+        <w:pStyle w:val="ListParagraph"/>
+        <w:numPr>
+          <w:ilvl w:val="0"/>
+          <w:numId w:val="4"/>
+        </w:numPr>
+        <w:bidi/>
+        <w:rPr>
+          <w:rtl/>
+          <w:lang w:bidi="fa-IR"/>
+        </w:rPr>
+      </w:pPr>
+      <w:r>
+        <w:rPr>
+          <w:rFonts w:hint="cs"/>
+          <w:rtl/>
+          <w:lang w:bidi="fa-IR"/>
+        </w:rPr>
+        <w:t>کاربر از لیست ارسال ها یکی را انتخاب میکند</w:t>
+      </w:r>
+    </w:p>
+    <w:p>
+      <w:pPr>
+        <w:pStyle w:val="ListParagraph"/>
+        <w:numPr>
+          <w:ilvl w:val="0"/>
+          <w:numId w:val="4"/>
+        </w:numPr>
+        <w:bidi/>
+        <w:rPr>
+          <w:lang w:bidi="fa-IR"/>
+        </w:rPr>
+      </w:pPr>
+      <w:r>
+        <w:rPr>
+          <w:rFonts w:hint="cs"/>
+          <w:rtl/>
+          <w:lang w:bidi="fa-IR"/>
+        </w:rPr>
+        <w:t>سیستم ارسال ثبت شده را نمایش میدهد</w:t>
+      </w:r>
+    </w:p>
+    <w:p>
+      <w:pPr>
+        <w:pStyle w:val="ListParagraph"/>
+        <w:numPr>
+          <w:ilvl w:val="0"/>
+          <w:numId w:val="4"/>
+        </w:numPr>
+        <w:bidi/>
+        <w:rPr>
+          <w:lang w:bidi="fa-IR"/>
+        </w:rPr>
+      </w:pPr>
+      <w:r>
+        <w:rPr>
+          <w:rFonts w:hint="cs"/>
+          <w:rtl/>
+          <w:lang w:bidi="fa-IR"/>
+        </w:rPr>
+        <w:t>کاربر شماره تحویل فروش را اضافه میکند</w:t>
+      </w:r>
+    </w:p>
+    <w:p>
+      <w:pPr>
+        <w:pStyle w:val="ListParagraph"/>
+        <w:numPr>
+          <w:ilvl w:val="0"/>
+          <w:numId w:val="4"/>
+        </w:numPr>
+        <w:bidi/>
+        <w:rPr>
+          <w:rtl/>
+          <w:lang w:bidi="fa-IR"/>
+        </w:rPr>
+      </w:pPr>
+      <w:r>
+        <w:rPr>
+          <w:rFonts w:hint="cs"/>
+          <w:rtl/>
+          <w:lang w:bidi="fa-IR"/>
+        </w:rPr>
+        <w:t xml:space="preserve">در صورت نیاز به تغییر اطلاعات سیستم لیست را از حالت ثبت نهایی در میاورد </w:t>
+      </w:r>
+      <w:r>
+        <w:rPr>
+          <w:rtl/>
+          <w:lang w:bidi="fa-IR"/>
+        </w:rPr>
+        <w:t>–</w:t>
+      </w:r>
+      <w:r>
+        <w:rPr>
+          <w:rFonts w:hint="cs"/>
+          <w:rtl/>
+          <w:lang w:bidi="fa-IR"/>
+        </w:rPr>
+        <w:t xml:space="preserve"> برو به مرحله ویرایش</w:t>
+      </w:r>
+    </w:p>
+    <w:p>
+      <w:pPr>
+        <w:pStyle w:val="ListParagraph"/>
+        <w:numPr>
+          <w:ilvl w:val="0"/>
+          <w:numId w:val="4"/>
+        </w:numPr>
+        <w:bidi/>
+        <w:rPr>
+          <w:rtl/>
+          <w:lang w:bidi="fa-IR"/>
+        </w:rPr>
+      </w:pPr>
+      <w:r>
+        <w:rPr>
+          <w:rFonts w:hint="cs"/>
+          <w:rtl/>
+          <w:lang w:bidi="fa-IR"/>
+        </w:rPr>
+        <w:t>کاربر اطلاعات تحویل فروش را ثبت نهایی می کند</w:t>
+      </w:r>
+    </w:p>
+    <w:p>
+      <w:pPr>
+        <w:bidi/>
+        <w:rPr>
+          <w:rtl/>
+          <w:lang w:bidi="fa-IR"/>
+        </w:rPr>
+      </w:pPr>
+    </w:p>
+    <w:p>
+      <w:pPr>
+        <w:bidi/>
+        <w:rPr>
+          <w:rtl/>
+          <w:lang w:bidi="fa-IR"/>
+        </w:rPr>
+      </w:pPr>
+      <w:r>
+        <w:rPr>
+          <w:rFonts w:hint="cs"/>
+          <w:rtl/>
+          <w:lang w:bidi="fa-IR"/>
+        </w:rPr>
+        <w:t>ریفکتور :</w:t>
+      </w:r>
+    </w:p>
+    <w:p>
+      <w:pPr>
+        <w:pStyle w:val="ListParagraph"/>
+        <w:numPr>
+          <w:ilvl w:val="0"/>
+          <w:numId w:val="6"/>
+        </w:numPr>
+        <w:bidi/>
+        <w:rPr>
+          <w:lang w:bidi="fa-IR"/>
+        </w:rPr>
+      </w:pPr>
+      <w:r>
+        <w:rPr>
+          <w:rFonts w:hint="cs"/>
+          <w:rtl/>
+          <w:lang w:bidi="fa-IR"/>
+        </w:rPr>
+        <w:lastRenderedPageBreak/>
+        <w:t>هر بار که خروجی ساخته میشود جایی اقلامش ثبت شود تا اگر تغییر داشت قرمز رنگ کند</w:t>
+      </w:r>
+    </w:p>
+    <w:p>
+      <w:pPr>
+        <w:pStyle w:val="ListParagraph"/>
+        <w:numPr>
+          <w:ilvl w:val="0"/>
+          <w:numId w:val="6"/>
+        </w:numPr>
+        <w:bidi/>
+        <w:rPr>
+          <w:lang w:bidi="fa-IR"/>
+        </w:rPr>
+      </w:pPr>
+      <w:r>
+        <w:rPr>
+          <w:rFonts w:hint="cs"/>
+          <w:rtl/>
+          <w:lang w:bidi="fa-IR"/>
+        </w:rPr>
+        <w:t>نوع ارسال فوری و گواهی و غیره در هنگام خروجی سازی دیده نشده</w:t>
+      </w:r>
+    </w:p>
+    <w:p>
+      <w:pPr>
+        <w:pStyle w:val="ListParagraph"/>
+        <w:numPr>
+          <w:ilvl w:val="0"/>
+          <w:numId w:val="6"/>
+        </w:numPr>
+        <w:bidi/>
+        <w:rPr>
+          <w:lang w:bidi="fa-IR"/>
+        </w:rPr>
+      </w:pPr>
+      <w:r>
+        <w:rPr>
+          <w:rFonts w:hint="cs"/>
+          <w:rtl/>
+          <w:lang w:bidi="fa-IR"/>
+        </w:rPr>
+        <w:t>اینکه اوراکل دارد یا نه باید در یک جدول جدا طرح ریزی شود . تا گزارش گرفتن هم راحتر باشد</w:t>
+      </w:r>
+    </w:p>
+    <w:p>
+      <w:pPr>
+        <w:pStyle w:val="ListParagraph"/>
+        <w:numPr>
+          <w:ilvl w:val="0"/>
+          <w:numId w:val="6"/>
+        </w:numPr>
+        <w:bidi/>
+        <w:rPr>
+          <w:lang w:bidi="fa-IR"/>
+        </w:rPr>
+      </w:pPr>
+      <w:r>
+        <w:rPr>
+          <w:rFonts w:hint="cs"/>
+          <w:rtl/>
+          <w:lang w:bidi="fa-IR"/>
+        </w:rPr>
+        <w:t>بارنامه ساختن اگر تو فاز اول یود اجرایی نشد</w:t>
+      </w:r>
+    </w:p>
+    <w:p>
+      <w:pPr>
+        <w:pStyle w:val="ListParagraph"/>
+        <w:numPr>
+          <w:ilvl w:val="0"/>
+          <w:numId w:val="6"/>
+        </w:numPr>
+        <w:bidi/>
+        <w:rPr>
+          <w:lang w:bidi="fa-IR"/>
+        </w:rPr>
+      </w:pPr>
+      <w:r>
+        <w:rPr>
+          <w:rFonts w:hint="cs"/>
+          <w:rtl/>
+          <w:lang w:bidi="fa-IR"/>
+        </w:rPr>
+        <w:t>برچسب گرفتن در فاز اول بود ؟</w:t>
+      </w:r>
+    </w:p>
+    <w:p>
+      <w:pPr>
+        <w:pStyle w:val="ListParagraph"/>
+        <w:numPr>
+          <w:ilvl w:val="0"/>
+          <w:numId w:val="6"/>
+        </w:numPr>
+        <w:bidi/>
+        <w:rPr>
+          <w:lang w:bidi="fa-IR"/>
+        </w:rPr>
+      </w:pPr>
+      <w:r>
+        <w:rPr>
+          <w:rFonts w:hint="cs"/>
+          <w:rtl/>
+          <w:lang w:bidi="fa-IR"/>
+        </w:rPr>
+        <w:t>توضیحات هر ارسال کنار ایتم دیده شده ؟!</w:t>
+      </w:r>
+    </w:p>
+    <w:p>
+      <w:pPr>
+        <w:pStyle w:val="ListParagraph"/>
+        <w:numPr>
+          <w:ilvl w:val="0"/>
+          <w:numId w:val="6"/>
+        </w:numPr>
+        <w:bidi/>
+        <w:rPr>
+          <w:lang w:bidi="fa-IR"/>
+        </w:rPr>
+      </w:pPr>
+      <w:r>
+        <w:rPr>
+          <w:rFonts w:hint="cs"/>
+          <w:rtl/>
+          <w:lang w:bidi="fa-IR"/>
+        </w:rPr>
+        <w:t>چک کردن برای تثبیت لیست ارسال هنگام خروجی لیست ارسال کجا باید باشد ؟</w:t>
+      </w:r>
+    </w:p>
+    <w:p>
+      <w:pPr>
+        <w:bidi/>
+        <w:rPr>
+          <w:lang w:bidi="fa-IR"/>
+        </w:rPr>
+      </w:pPr>
+    </w:p>
+    <w:p>
+      <w:pPr>
+        <w:bidi/>
+        <w:rPr>
+          <w:rtl/>
+          <w:lang w:bidi="fa-IR"/>
+        </w:rPr>
+      </w:pPr>
+      <w:r>
+        <w:rPr>
+          <w:rFonts w:hint="cs"/>
+          <w:rtl/>
+          <w:lang w:bidi="fa-IR"/>
+        </w:rPr>
+        <w:t>انواع توضیحات :</w:t>
+      </w:r>
+    </w:p>
+    <w:p>
+      <w:pPr>
+        <w:bidi/>
+        <w:rPr>
+          <w:rtl/>
+          <w:lang w:bidi="fa-IR"/>
+        </w:rPr>
+      </w:pPr>
+      <w:r>
+        <w:rPr>
+          <w:rFonts w:hint="cs"/>
+          <w:rtl/>
+          <w:lang w:bidi="fa-IR"/>
+        </w:rPr>
+        <w:t>توضیحات</w:t>
+      </w:r>
+      <w:r>
+        <w:rPr>
+          <w:rFonts w:hint="cs"/>
+          <w:rtl/>
+          <w:lang w:bidi="fa-IR"/>
+        </w:rPr>
+        <w:t xml:space="preserve"> هر</w:t>
+      </w:r>
+      <w:r>
+        <w:rPr>
+          <w:rFonts w:hint="cs"/>
+          <w:rtl/>
+          <w:lang w:bidi="fa-IR"/>
+        </w:rPr>
+        <w:t xml:space="preserve"> راننده : محل های دیگری که باید برود </w:t>
+      </w:r>
+      <w:r>
+        <w:rPr>
+          <w:rtl/>
+          <w:lang w:bidi="fa-IR"/>
+        </w:rPr>
+        <w:t>–</w:t>
+      </w:r>
+      <w:r>
+        <w:rPr>
+          <w:rFonts w:hint="cs"/>
+          <w:rtl/>
+          <w:lang w:bidi="fa-IR"/>
+        </w:rPr>
+        <w:t xml:space="preserve"> برای این هم ثبت میکنیم که اگر برچسب روی کاور جدید خواستیم بگیریم اونجا نوشته شود و بعدا هم بدانیم کی رو کجا فرستادیم</w:t>
+      </w:r>
+    </w:p>
+    <w:p>
+      <w:pPr>
+        <w:bidi/>
+        <w:rPr>
+          <w:rtl/>
+          <w:lang w:bidi="fa-IR"/>
+        </w:rPr>
+      </w:pPr>
+      <w:r>
+        <w:rPr>
+          <w:rFonts w:hint="cs"/>
+          <w:rtl/>
+          <w:lang w:bidi="fa-IR"/>
+        </w:rPr>
+        <w:t>توضیحات ایتم ها :</w:t>
+      </w:r>
+    </w:p>
+    <w:p>
+      <w:pPr>
+        <w:bidi/>
+        <w:rPr>
+          <w:rtl/>
+          <w:lang w:bidi="fa-IR"/>
+        </w:rPr>
+      </w:pPr>
+      <w:r>
+        <w:rPr>
+          <w:rFonts w:hint="cs"/>
+          <w:rtl/>
+          <w:lang w:bidi="fa-IR"/>
+        </w:rPr>
+        <w:t>توضیحاتی مثل نمونه جدید + انبار فلان</w:t>
+      </w:r>
+    </w:p>
+    <w:p>
+      <w:pPr>
+        <w:bidi/>
+        <w:rPr>
+          <w:rtl/>
+          <w:lang w:bidi="fa-IR"/>
+        </w:rPr>
+      </w:pPr>
+    </w:p>
+    <w:p>
+      <w:pPr>
+        <w:bidi/>
+        <w:rPr>
+          <w:rtl/>
+          <w:lang w:bidi="fa-IR"/>
+        </w:rPr>
+      </w:pPr>
+      <w:r>
+        <w:rPr>
+          <w:rFonts w:hint="cs"/>
+          <w:rtl/>
+          <w:lang w:bidi="fa-IR"/>
+        </w:rPr>
+        <w:t>انواع وضعیت آیتم :</w:t>
+      </w:r>
+    </w:p>
+    <w:p>
+      <w:pPr>
+        <w:bidi/>
+        <w:rPr>
+          <w:rtl/>
+          <w:lang w:bidi="fa-IR"/>
+        </w:rPr>
+      </w:pPr>
+      <w:r>
+        <w:rPr>
+          <w:rFonts w:hint="cs"/>
+          <w:rtl/>
+          <w:lang w:bidi="fa-IR"/>
+        </w:rPr>
+        <w:t xml:space="preserve">فوری  : یعنی باید هر چه سریعتر ارسال گردد </w:t>
+      </w:r>
+      <w:r>
+        <w:rPr>
+          <w:rtl/>
+          <w:lang w:bidi="fa-IR"/>
+        </w:rPr>
+        <w:t>–</w:t>
+      </w:r>
+      <w:r>
+        <w:rPr>
+          <w:rFonts w:hint="cs"/>
+          <w:rtl/>
+          <w:lang w:bidi="fa-IR"/>
+        </w:rPr>
+        <w:t xml:space="preserve"> پس باید برای گواهی و تست ریپورت اقدام گردد</w:t>
+      </w:r>
+    </w:p>
+    <w:p>
+      <w:pPr>
+        <w:bidi/>
+        <w:rPr>
+          <w:rtl/>
+          <w:lang w:bidi="fa-IR"/>
+        </w:rPr>
+      </w:pPr>
+      <w:r>
+        <w:rPr>
+          <w:rFonts w:hint="cs"/>
+          <w:rtl/>
+          <w:lang w:bidi="fa-IR"/>
+        </w:rPr>
+        <w:t>عادی : روال عین حالت عادی</w:t>
+      </w:r>
+    </w:p>
+    <w:p>
+      <w:pPr>
+        <w:bidi/>
+        <w:rPr>
+          <w:rtl/>
+          <w:lang w:bidi="fa-IR"/>
+        </w:rPr>
+      </w:pPr>
+      <w:r>
+        <w:rPr>
+          <w:rFonts w:hint="cs"/>
+          <w:rtl/>
+          <w:lang w:bidi="fa-IR"/>
+        </w:rPr>
+        <w:t xml:space="preserve">نامشخص : یعنی فعلا نمی دونیم ارسال میکنیم یا نه </w:t>
+      </w:r>
+      <w:r>
+        <w:rPr>
+          <w:rtl/>
+          <w:lang w:bidi="fa-IR"/>
+        </w:rPr>
+        <w:t>–</w:t>
+      </w:r>
+      <w:r>
+        <w:rPr>
+          <w:rFonts w:hint="cs"/>
+          <w:rtl/>
+          <w:lang w:bidi="fa-IR"/>
+        </w:rPr>
+        <w:t xml:space="preserve"> باید برای گواهی گرفتن برود فعلا برای انبار هم برود </w:t>
+      </w:r>
+      <w:r>
+        <w:rPr>
+          <w:rtl/>
+          <w:lang w:bidi="fa-IR"/>
+        </w:rPr>
+        <w:t>–</w:t>
+      </w:r>
+      <w:r>
+        <w:rPr>
+          <w:rFonts w:hint="cs"/>
+          <w:rtl/>
+          <w:lang w:bidi="fa-IR"/>
+        </w:rPr>
+        <w:t xml:space="preserve"> برای کنترل هم برود</w:t>
+      </w:r>
+    </w:p>
+    <w:p>
+      <w:pPr>
+        <w:bidi/>
+        <w:rPr>
+          <w:rtl/>
+          <w:lang w:bidi="fa-IR"/>
+        </w:rPr>
+      </w:pPr>
+      <w:r>
+        <w:rPr>
+          <w:rFonts w:hint="cs"/>
+          <w:rtl/>
+          <w:lang w:bidi="fa-IR"/>
+        </w:rPr>
+        <w:t xml:space="preserve">گواهی : یعنی فعلا فقط میخواهیم گواهی بگیریم </w:t>
+      </w:r>
+      <w:r>
+        <w:rPr>
+          <w:rtl/>
+          <w:lang w:bidi="fa-IR"/>
+        </w:rPr>
+        <w:t>–</w:t>
+      </w:r>
+      <w:r>
+        <w:rPr>
+          <w:rFonts w:hint="cs"/>
+          <w:rtl/>
+          <w:lang w:bidi="fa-IR"/>
+        </w:rPr>
+        <w:t xml:space="preserve"> پس در لیست ارسال آخر نمی اید </w:t>
+      </w:r>
+      <w:r>
+        <w:rPr>
+          <w:rtl/>
+          <w:lang w:bidi="fa-IR"/>
+        </w:rPr>
+        <w:t>–</w:t>
+      </w:r>
+      <w:r>
+        <w:rPr>
+          <w:rFonts w:hint="cs"/>
+          <w:rtl/>
+          <w:lang w:bidi="fa-IR"/>
+        </w:rPr>
+        <w:t xml:space="preserve"> برای بازرس و انبار می رود </w:t>
+      </w:r>
+      <w:r>
+        <w:rPr>
+          <w:rtl/>
+          <w:lang w:bidi="fa-IR"/>
+        </w:rPr>
+        <w:t>–</w:t>
+      </w:r>
+      <w:r>
+        <w:rPr>
+          <w:rFonts w:hint="cs"/>
+          <w:rtl/>
+          <w:lang w:bidi="fa-IR"/>
+        </w:rPr>
+        <w:t xml:space="preserve"> برای کنترل هم میرود</w:t>
+      </w:r>
+    </w:p>
+    <w:p>
+      <w:pPr>
+        <w:bidi/>
+        <w:rPr>
+          <w:rFonts w:hint="cs"/>
+          <w:rtl/>
+          <w:lang w:bidi="fa-IR"/>
+        </w:rPr>
+      </w:pPr>
+      <w:r>
+        <w:rPr>
+          <w:rFonts w:hint="cs"/>
+          <w:rtl/>
+          <w:lang w:bidi="fa-IR"/>
+        </w:rPr>
+        <w:t>ريفكتور 11/08/95 :</w:t>
+      </w:r>
+    </w:p>
+    <w:p>
+      <w:pPr>
+        <w:bidi/>
+        <w:rPr>
+          <w:rFonts w:hint="cs"/>
+          <w:rtl/>
+          <w:lang w:bidi="fa-IR"/>
+        </w:rPr>
+      </w:pPr>
+      <w:r>
+        <w:rPr>
+          <w:rFonts w:hint="cs"/>
+          <w:rtl/>
+          <w:lang w:bidi="fa-IR"/>
+        </w:rPr>
+        <w:t>سوالات :</w:t>
+      </w:r>
+    </w:p>
+    <w:p>
+      <w:pPr>
+        <w:bidi/>
+        <w:rPr>
+          <w:rFonts w:hint="cs"/>
+          <w:rtl/>
+          <w:lang w:bidi="fa-IR"/>
+        </w:rPr>
+      </w:pPr>
+      <w:r>
+        <w:rPr>
+          <w:rFonts w:hint="cs"/>
+          <w:rtl/>
+          <w:lang w:bidi="fa-IR"/>
+        </w:rPr>
+        <w:t xml:space="preserve">تثبيت ليست چطور انجام ميگيرد و كي ؟ و اگر تثبيت شد يعني چي ؟ </w:t>
+      </w:r>
+    </w:p>
+    <w:p>
+      <w:pPr>
+        <w:bidi/>
+        <w:rPr>
+          <w:rFonts w:hint="cs"/>
+          <w:rtl/>
+          <w:lang w:bidi="fa-IR"/>
+        </w:rPr>
+      </w:pPr>
+      <w:r>
+        <w:rPr>
+          <w:rFonts w:hint="cs"/>
+          <w:rtl/>
+          <w:lang w:bidi="fa-IR"/>
+        </w:rPr>
+        <w:t xml:space="preserve">تثبيت يعني ديگه ليست تغيير نميكنه و ميتونيم تحويل فروش رو بهش بزنيم . ميتونيم ازش گزارش بگيريم ولي ميگيم معلقه . براي ويرايشش بايد يه بار از تثبيت در بياريم . زماني هم ميتونيم تثبيت كنيم كه ليست آماده شده باشه ، يعني بجز ايتم هايي كه مشخص ميكنيم بقيه همه تعيين شده باشه . روش تثبيت هم اينجوريه كه ليست كه ذخيره شد و آماده هست ، يه دكمه </w:t>
+      </w:r>
+      <w:r>
+        <w:rPr>
+          <w:rFonts w:hint="cs"/>
+          <w:rtl/>
+          <w:lang w:bidi="fa-IR"/>
+        </w:rPr>
+        <w:t xml:space="preserve">ميزاريم كه كاربر </w:t>
+      </w:r>
       <w:bookmarkStart w:id="0" w:name="_GoBack"/>
       <w:bookmarkEnd w:id="0"/>
-      <w:r>
-        <w:rPr>
-          <w:rFonts w:hint="cs"/>
-          <w:rtl/>
-          <w:lang w:bidi="fa-IR"/>
-        </w:rPr>
-        <w:t>سیستم امکان افزودن شماره تحویل فروش را فراهم میکند</w:t>
-      </w:r>
-    </w:p>
-    <w:p>
-      <w:pPr>
-        <w:bidi/>
-        <w:rPr>
-          <w:rtl/>
-          <w:lang w:bidi="fa-IR"/>
-        </w:rPr>
-      </w:pPr>
-      <w:r>
-        <w:rPr>
-          <w:rFonts w:hint="cs"/>
-          <w:rtl/>
-          <w:lang w:bidi="fa-IR"/>
-        </w:rPr>
-        <w:t>ثبت تحویل فروش :</w:t>
-      </w:r>
-    </w:p>
-    <w:p>
-      <w:pPr>
-        <w:pStyle w:val="ListParagraph"/>
-        <w:numPr>
-          <w:ilvl w:val="0"/>
-          <w:numId w:val="4"/>
-        </w:numPr>
-        <w:bidi/>
-        <w:rPr>
-          <w:rtl/>
-          <w:lang w:bidi="fa-IR"/>
-        </w:rPr>
-      </w:pPr>
-      <w:r>
-        <w:rPr>
-          <w:rFonts w:hint="cs"/>
-          <w:rtl/>
-          <w:lang w:bidi="fa-IR"/>
-        </w:rPr>
-        <w:t>کاربر از لیست ارسال ها یکی را انتخاب میکند</w:t>
-      </w:r>
-    </w:p>
-    <w:p>
-      <w:pPr>
-        <w:pStyle w:val="ListParagraph"/>
-        <w:numPr>
-          <w:ilvl w:val="0"/>
-          <w:numId w:val="4"/>
-        </w:numPr>
-        <w:bidi/>
-        <w:rPr>
-          <w:lang w:bidi="fa-IR"/>
-        </w:rPr>
-      </w:pPr>
-      <w:r>
-        <w:rPr>
-          <w:rFonts w:hint="cs"/>
-          <w:rtl/>
-          <w:lang w:bidi="fa-IR"/>
-        </w:rPr>
-        <w:t>سیستم ارسال ثبت شده را نمایش میدهد</w:t>
-      </w:r>
-    </w:p>
-    <w:p>
-      <w:pPr>
-        <w:pStyle w:val="ListParagraph"/>
-        <w:numPr>
-          <w:ilvl w:val="0"/>
-          <w:numId w:val="4"/>
-        </w:numPr>
-        <w:bidi/>
-        <w:rPr>
-          <w:lang w:bidi="fa-IR"/>
-        </w:rPr>
-      </w:pPr>
-      <w:r>
-        <w:rPr>
-          <w:rFonts w:hint="cs"/>
-          <w:rtl/>
-          <w:lang w:bidi="fa-IR"/>
-        </w:rPr>
-        <w:t>کاربر شماره تحویل فروش را اضافه میکند</w:t>
-      </w:r>
-    </w:p>
-    <w:p>
-      <w:pPr>
-        <w:pStyle w:val="ListParagraph"/>
-        <w:numPr>
-          <w:ilvl w:val="0"/>
-          <w:numId w:val="4"/>
-        </w:numPr>
-        <w:bidi/>
-        <w:rPr>
-          <w:rtl/>
-          <w:lang w:bidi="fa-IR"/>
-        </w:rPr>
-      </w:pPr>
-      <w:r>
-        <w:rPr>
-          <w:rFonts w:hint="cs"/>
-          <w:rtl/>
-          <w:lang w:bidi="fa-IR"/>
-        </w:rPr>
-        <w:t xml:space="preserve">در صورت نیاز به تغییر اطلاعات سیستم لیست را از حالت ثبت نهایی در میاورد </w:t>
-      </w:r>
-      <w:r>
-        <w:rPr>
-          <w:rtl/>
-          <w:lang w:bidi="fa-IR"/>
-        </w:rPr>
-        <w:t>–</w:t>
-      </w:r>
-      <w:r>
-        <w:rPr>
-          <w:rFonts w:hint="cs"/>
-          <w:rtl/>
-          <w:lang w:bidi="fa-IR"/>
-        </w:rPr>
-        <w:t xml:space="preserve"> برو به مرحله ویرایش</w:t>
-      </w:r>
-    </w:p>
-    <w:p>
-      <w:pPr>
-        <w:pStyle w:val="ListParagraph"/>
-        <w:numPr>
-          <w:ilvl w:val="0"/>
-          <w:numId w:val="4"/>
-        </w:numPr>
-        <w:bidi/>
-        <w:rPr>
-          <w:rtl/>
-          <w:lang w:bidi="fa-IR"/>
-        </w:rPr>
-      </w:pPr>
-      <w:r>
-        <w:rPr>
-          <w:rFonts w:hint="cs"/>
-          <w:rtl/>
-          <w:lang w:bidi="fa-IR"/>
-        </w:rPr>
-        <w:t>کاربر اطلاعات تحویل فروش را ثبت نهایی می کند</w:t>
-      </w:r>
-    </w:p>
-    <w:p>
-      <w:pPr>
-        <w:bidi/>
-        <w:rPr>
-          <w:rtl/>
-          <w:lang w:bidi="fa-IR"/>
-        </w:rPr>
-      </w:pPr>
-    </w:p>
-    <w:p>
-      <w:pPr>
-        <w:bidi/>
-        <w:rPr>
-          <w:rtl/>
-          <w:lang w:bidi="fa-IR"/>
-        </w:rPr>
-      </w:pPr>
-      <w:r>
-        <w:rPr>
-          <w:rFonts w:hint="cs"/>
-          <w:rtl/>
-          <w:lang w:bidi="fa-IR"/>
-        </w:rPr>
-        <w:t>ریفکتور :</w:t>
-      </w:r>
-    </w:p>
-    <w:p>
-      <w:pPr>
-        <w:pStyle w:val="ListParagraph"/>
-        <w:numPr>
-          <w:ilvl w:val="0"/>
-          <w:numId w:val="6"/>
-        </w:numPr>
-        <w:bidi/>
-        <w:rPr>
+    </w:p>
+    <w:p>
+      <w:pPr>
+        <w:bidi/>
+        <w:rPr>
+          <w:rFonts w:hint="cs"/>
+          <w:rtl/>
+          <w:lang w:bidi="fa-IR"/>
+        </w:rPr>
+      </w:pPr>
+      <w:r>
+        <w:rPr>
+          <w:rFonts w:hint="cs"/>
+          <w:rtl/>
+          <w:lang w:bidi="fa-IR"/>
+        </w:rPr>
+        <w:t>اوراكل دارد يا ندارد كي انجام ميگيرد . آيا با زدن شماره ام خودش نه يعني كه دارد ؟</w:t>
+      </w:r>
+    </w:p>
+    <w:p>
+      <w:pPr>
+        <w:bidi/>
+        <w:rPr>
+          <w:rFonts w:hint="cs"/>
+          <w:rtl/>
+          <w:lang w:bidi="fa-IR"/>
+        </w:rPr>
+      </w:pPr>
+      <w:r>
+        <w:rPr>
+          <w:rFonts w:hint="cs"/>
+          <w:rtl/>
+          <w:lang w:bidi="fa-IR"/>
+        </w:rPr>
+        <w:t>ام اوراكل رو جايي ثبت مي كنيم ؟ كي و كجا ؟</w:t>
+      </w:r>
+    </w:p>
+    <w:p>
+      <w:pPr>
+        <w:bidi/>
+        <w:rPr>
+          <w:rFonts w:hint="cs"/>
+          <w:rtl/>
+          <w:lang w:bidi="fa-IR"/>
+        </w:rPr>
+      </w:pPr>
+      <w:r>
+        <w:rPr>
+          <w:rFonts w:hint="cs"/>
+          <w:rtl/>
+          <w:lang w:bidi="fa-IR"/>
+        </w:rPr>
+        <w:t>وقتي پرينت ليست ارسال مي گيريم نبايد همه چي مشخص شده باشد ؟ چه آيتم هايي مي تواند خالي بماند</w:t>
+      </w:r>
+    </w:p>
+    <w:p>
+      <w:pPr>
+        <w:bidi/>
+        <w:rPr>
+          <w:rFonts w:hint="cs"/>
+          <w:rtl/>
+          <w:lang w:bidi="fa-IR"/>
+        </w:rPr>
+      </w:pPr>
+      <w:r>
+        <w:rPr>
+          <w:rFonts w:hint="cs"/>
+          <w:rtl/>
+          <w:lang w:bidi="fa-IR"/>
+        </w:rPr>
+        <w:t>ايرور هايي از سريز شده مقدار وزن ديده شد ... علت چيست ؟</w:t>
+      </w:r>
+    </w:p>
+    <w:p>
+      <w:pPr>
+        <w:bidi/>
+        <w:rPr>
+          <w:rFonts w:hint="cs"/>
+          <w:rtl/>
           <w:lang w:bidi="fa-IR"/>
         </w:rPr>
       </w:pPr>
@@ -841,434 +1429,25 @@
           <w:lang w:bidi="fa-IR"/>
         </w:rPr>
         <w:lastRenderedPageBreak/>
-        <w:t>هر بار که خروجی ساخته میشود جایی اقلامش ثبت شود تا اگر تغییر داشت قرمز رنگ کند</w:t>
-      </w:r>
-    </w:p>
-    <w:p>
-      <w:pPr>
-        <w:pStyle w:val="ListParagraph"/>
-        <w:numPr>
-          <w:ilvl w:val="0"/>
-          <w:numId w:val="6"/>
-        </w:numPr>
-        <w:bidi/>
-        <w:rPr>
-          <w:lang w:bidi="fa-IR"/>
-        </w:rPr>
-      </w:pPr>
-      <w:r>
-        <w:rPr>
-          <w:rFonts w:hint="cs"/>
-          <w:rtl/>
-          <w:lang w:bidi="fa-IR"/>
-        </w:rPr>
-        <w:t>نوع ارسال فوری و گواهی و غیره در هنگام خروجی سازی دیده نشده</w:t>
-      </w:r>
-    </w:p>
-    <w:p>
-      <w:pPr>
-        <w:pStyle w:val="ListParagraph"/>
-        <w:numPr>
-          <w:ilvl w:val="0"/>
-          <w:numId w:val="6"/>
-        </w:numPr>
-        <w:bidi/>
-        <w:rPr>
-          <w:lang w:bidi="fa-IR"/>
-        </w:rPr>
-      </w:pPr>
-      <w:r>
-        <w:rPr>
-          <w:rFonts w:hint="cs"/>
-          <w:rtl/>
-          <w:lang w:bidi="fa-IR"/>
-        </w:rPr>
-        <w:t>اینکه اوراکل دارد یا نه باید در یک جدول جدا طرح ریزی شود . تا گزارش گرفتن هم راحتر باشد</w:t>
-      </w:r>
-    </w:p>
-    <w:p>
-      <w:pPr>
-        <w:pStyle w:val="ListParagraph"/>
-        <w:numPr>
-          <w:ilvl w:val="0"/>
-          <w:numId w:val="6"/>
-        </w:numPr>
-        <w:bidi/>
-        <w:rPr>
-          <w:lang w:bidi="fa-IR"/>
-        </w:rPr>
-      </w:pPr>
-      <w:r>
-        <w:rPr>
-          <w:rFonts w:hint="cs"/>
-          <w:rtl/>
-          <w:lang w:bidi="fa-IR"/>
-        </w:rPr>
-        <w:t>بارنامه ساختن اگر تو فاز اول یود اجرایی نشد</w:t>
-      </w:r>
-    </w:p>
-    <w:p>
-      <w:pPr>
-        <w:pStyle w:val="ListParagraph"/>
-        <w:numPr>
-          <w:ilvl w:val="0"/>
-          <w:numId w:val="6"/>
-        </w:numPr>
-        <w:bidi/>
-        <w:rPr>
-          <w:lang w:bidi="fa-IR"/>
-        </w:rPr>
-      </w:pPr>
-      <w:r>
-        <w:rPr>
-          <w:rFonts w:hint="cs"/>
-          <w:rtl/>
-          <w:lang w:bidi="fa-IR"/>
-        </w:rPr>
-        <w:t>برچسب گرفتن در فاز اول بود ؟</w:t>
-      </w:r>
-    </w:p>
-    <w:p>
-      <w:pPr>
-        <w:pStyle w:val="ListParagraph"/>
-        <w:numPr>
-          <w:ilvl w:val="0"/>
-          <w:numId w:val="6"/>
-        </w:numPr>
-        <w:bidi/>
-        <w:rPr>
-          <w:lang w:bidi="fa-IR"/>
-        </w:rPr>
-      </w:pPr>
-      <w:r>
-        <w:rPr>
-          <w:rFonts w:hint="cs"/>
-          <w:rtl/>
-          <w:lang w:bidi="fa-IR"/>
-        </w:rPr>
-        <w:t>توضیحات هر ارسال کنار ایتم دیده شده ؟!</w:t>
-      </w:r>
-    </w:p>
-    <w:p>
-      <w:pPr>
-        <w:pStyle w:val="ListParagraph"/>
-        <w:numPr>
-          <w:ilvl w:val="0"/>
-          <w:numId w:val="6"/>
-        </w:numPr>
-        <w:bidi/>
-        <w:rPr>
-          <w:lang w:bidi="fa-IR"/>
-        </w:rPr>
-      </w:pPr>
-      <w:r>
-        <w:rPr>
-          <w:rFonts w:hint="cs"/>
-          <w:rtl/>
-          <w:lang w:bidi="fa-IR"/>
-        </w:rPr>
-        <w:t>چک کردن برای تثبیت لیست ارسال هنگام خروجی لیست ارسال کجا باید باشد ؟</w:t>
-      </w:r>
-    </w:p>
-    <w:p>
-      <w:pPr>
-        <w:bidi/>
-        <w:rPr>
-          <w:lang w:bidi="fa-IR"/>
-        </w:rPr>
-      </w:pPr>
-    </w:p>
-    <w:p>
-      <w:pPr>
-        <w:bidi/>
-        <w:rPr>
-          <w:rFonts w:hint="cs"/>
-          <w:rtl/>
-          <w:lang w:bidi="fa-IR"/>
-        </w:rPr>
-      </w:pPr>
-      <w:r>
-        <w:rPr>
-          <w:rFonts w:hint="cs"/>
-          <w:rtl/>
-          <w:lang w:bidi="fa-IR"/>
-        </w:rPr>
-        <w:t>انواع توضیحات :</w:t>
-      </w:r>
-    </w:p>
-    <w:p>
-      <w:pPr>
-        <w:bidi/>
-        <w:rPr>
-          <w:rFonts w:hint="cs"/>
-          <w:rtl/>
-          <w:lang w:bidi="fa-IR"/>
-        </w:rPr>
-      </w:pPr>
-      <w:r>
-        <w:rPr>
-          <w:rFonts w:hint="cs"/>
-          <w:rtl/>
-          <w:lang w:bidi="fa-IR"/>
-        </w:rPr>
-        <w:t>توضیحات</w:t>
-      </w:r>
-      <w:r>
-        <w:rPr>
-          <w:rFonts w:hint="cs"/>
-          <w:rtl/>
-          <w:lang w:bidi="fa-IR"/>
-        </w:rPr>
-        <w:t xml:space="preserve"> هر</w:t>
-      </w:r>
-      <w:r>
-        <w:rPr>
-          <w:rFonts w:hint="cs"/>
-          <w:rtl/>
-          <w:lang w:bidi="fa-IR"/>
-        </w:rPr>
-        <w:t xml:space="preserve"> راننده : محل های دیگری که باید برود </w:t>
-      </w:r>
-      <w:r>
-        <w:rPr>
-          <w:rtl/>
-          <w:lang w:bidi="fa-IR"/>
-        </w:rPr>
-        <w:t>–</w:t>
-      </w:r>
-      <w:r>
-        <w:rPr>
-          <w:rFonts w:hint="cs"/>
-          <w:rtl/>
-          <w:lang w:bidi="fa-IR"/>
-        </w:rPr>
-        <w:t xml:space="preserve"> برای این هم ثبت میکنیم که اگر برچسب روی کاور جدید خواستیم بگیریم اونجا نوشته شود و بعدا هم بدانیم کی رو کجا فرستادیم</w:t>
-      </w:r>
-    </w:p>
-    <w:p>
-      <w:pPr>
-        <w:bidi/>
-        <w:rPr>
-          <w:rFonts w:hint="cs"/>
-          <w:rtl/>
-          <w:lang w:bidi="fa-IR"/>
-        </w:rPr>
-      </w:pPr>
-      <w:r>
-        <w:rPr>
-          <w:rFonts w:hint="cs"/>
-          <w:rtl/>
-          <w:lang w:bidi="fa-IR"/>
-        </w:rPr>
-        <w:t>توضیحات ایتم ها :</w:t>
-      </w:r>
-    </w:p>
-    <w:p>
-      <w:pPr>
-        <w:bidi/>
-        <w:rPr>
-          <w:rFonts w:hint="cs"/>
-          <w:rtl/>
-          <w:lang w:bidi="fa-IR"/>
-        </w:rPr>
-      </w:pPr>
-      <w:r>
-        <w:rPr>
-          <w:rFonts w:hint="cs"/>
-          <w:rtl/>
-          <w:lang w:bidi="fa-IR"/>
-        </w:rPr>
-        <w:t>توضیحاتی مثل نمونه جدید + انبار فلان</w:t>
-      </w:r>
-    </w:p>
-    <w:p>
-      <w:pPr>
-        <w:bidi/>
-        <w:rPr>
-          <w:rFonts w:hint="cs"/>
-          <w:rtl/>
-          <w:lang w:bidi="fa-IR"/>
-        </w:rPr>
-      </w:pPr>
-    </w:p>
-    <w:p>
-      <w:pPr>
-        <w:bidi/>
-        <w:rPr>
-          <w:rFonts w:hint="cs"/>
-          <w:rtl/>
-          <w:lang w:bidi="fa-IR"/>
-        </w:rPr>
-      </w:pPr>
-      <w:r>
-        <w:rPr>
-          <w:rFonts w:hint="cs"/>
-          <w:rtl/>
-          <w:lang w:bidi="fa-IR"/>
-        </w:rPr>
-        <w:t>انواع وضعیت آیتم :</w:t>
-      </w:r>
-    </w:p>
-    <w:p>
-      <w:pPr>
-        <w:bidi/>
-        <w:rPr>
-          <w:rFonts w:hint="cs"/>
-          <w:rtl/>
-          <w:lang w:bidi="fa-IR"/>
-        </w:rPr>
-      </w:pPr>
-      <w:r>
-        <w:rPr>
-          <w:rFonts w:hint="cs"/>
-          <w:rtl/>
-          <w:lang w:bidi="fa-IR"/>
-        </w:rPr>
-        <w:t xml:space="preserve">فوری  : یعنی باید هر چه سریعتر ارسال گردد </w:t>
-      </w:r>
-      <w:r>
-        <w:rPr>
-          <w:rtl/>
-          <w:lang w:bidi="fa-IR"/>
-        </w:rPr>
-        <w:t>–</w:t>
-      </w:r>
-      <w:r>
-        <w:rPr>
-          <w:rFonts w:hint="cs"/>
-          <w:rtl/>
-          <w:lang w:bidi="fa-IR"/>
-        </w:rPr>
-        <w:t xml:space="preserve"> پس باید برای گواهی و تست ریپورت اقدام گردد</w:t>
-      </w:r>
-    </w:p>
-    <w:p>
-      <w:pPr>
-        <w:bidi/>
-        <w:rPr>
-          <w:rFonts w:hint="cs"/>
-          <w:rtl/>
-          <w:lang w:bidi="fa-IR"/>
-        </w:rPr>
-      </w:pPr>
-      <w:r>
-        <w:rPr>
-          <w:rFonts w:hint="cs"/>
-          <w:rtl/>
-          <w:lang w:bidi="fa-IR"/>
-        </w:rPr>
-        <w:t>عادی : روال عین حالت عادی</w:t>
-      </w:r>
-    </w:p>
-    <w:p>
-      <w:pPr>
-        <w:bidi/>
-        <w:rPr>
-          <w:rFonts w:hint="cs"/>
-          <w:rtl/>
-          <w:lang w:bidi="fa-IR"/>
-        </w:rPr>
-      </w:pPr>
-      <w:r>
-        <w:rPr>
-          <w:rFonts w:hint="cs"/>
-          <w:rtl/>
-          <w:lang w:bidi="fa-IR"/>
-        </w:rPr>
-        <w:t xml:space="preserve">نامشخص : یعنی فعلا نمی دونیم ارسال میکنیم یا نه </w:t>
-      </w:r>
-      <w:r>
-        <w:rPr>
-          <w:rtl/>
-          <w:lang w:bidi="fa-IR"/>
-        </w:rPr>
-        <w:t>–</w:t>
-      </w:r>
-      <w:r>
-        <w:rPr>
-          <w:rFonts w:hint="cs"/>
-          <w:rtl/>
-          <w:lang w:bidi="fa-IR"/>
-        </w:rPr>
-        <w:t xml:space="preserve"> باید برای گواهی گرفتن برود فعلا برای انبار هم برود </w:t>
-      </w:r>
-      <w:r>
-        <w:rPr>
-          <w:rtl/>
-          <w:lang w:bidi="fa-IR"/>
-        </w:rPr>
-        <w:t>–</w:t>
-      </w:r>
-      <w:r>
-        <w:rPr>
-          <w:rFonts w:hint="cs"/>
-          <w:rtl/>
-          <w:lang w:bidi="fa-IR"/>
-        </w:rPr>
-        <w:t xml:space="preserve"> برای کنترل هم برود</w:t>
-      </w:r>
-    </w:p>
-    <w:p>
-      <w:pPr>
-        <w:bidi/>
-        <w:rPr>
-          <w:rFonts w:hint="cs"/>
-          <w:rtl/>
-          <w:lang w:bidi="fa-IR"/>
-        </w:rPr>
-      </w:pPr>
-      <w:r>
-        <w:rPr>
-          <w:rFonts w:hint="cs"/>
-          <w:rtl/>
-          <w:lang w:bidi="fa-IR"/>
-        </w:rPr>
-        <w:t xml:space="preserve">گواهی : یعنی فعلا فقط میخواهیم گواهی بگیریم </w:t>
-      </w:r>
-      <w:r>
-        <w:rPr>
-          <w:rtl/>
-          <w:lang w:bidi="fa-IR"/>
-        </w:rPr>
-        <w:t>–</w:t>
-      </w:r>
-      <w:r>
-        <w:rPr>
-          <w:rFonts w:hint="cs"/>
-          <w:rtl/>
-          <w:lang w:bidi="fa-IR"/>
-        </w:rPr>
-        <w:t xml:space="preserve"> پس در لیست ارسال آخر نمی اید </w:t>
-      </w:r>
-      <w:r>
-        <w:rPr>
-          <w:rtl/>
-          <w:lang w:bidi="fa-IR"/>
-        </w:rPr>
-        <w:t>–</w:t>
-      </w:r>
-      <w:r>
-        <w:rPr>
-          <w:rFonts w:hint="cs"/>
-          <w:rtl/>
-          <w:lang w:bidi="fa-IR"/>
-        </w:rPr>
-        <w:t xml:space="preserve"> برای بازرس و انبار می رود </w:t>
-      </w:r>
-      <w:r>
-        <w:rPr>
-          <w:rtl/>
-          <w:lang w:bidi="fa-IR"/>
-        </w:rPr>
-        <w:t>–</w:t>
-      </w:r>
-      <w:r>
-        <w:rPr>
-          <w:rFonts w:hint="cs"/>
-          <w:rtl/>
-          <w:lang w:bidi="fa-IR"/>
-        </w:rPr>
-        <w:t xml:space="preserve"> برای کنترل هم میرود</w:t>
+        <w:t>كجا تحويل فروش ها را وارد مي كنيم و اصلا از كدام طريق ؟ برهان ؟</w:t>
+      </w:r>
+    </w:p>
+    <w:p>
+      <w:pPr>
+        <w:bidi/>
+        <w:rPr>
+          <w:rFonts w:hint="cs"/>
+          <w:rtl/>
+          <w:lang w:bidi="fa-IR"/>
+        </w:rPr>
+      </w:pPr>
+      <w:r>
+        <w:rPr>
+          <w:rFonts w:hint="cs"/>
+          <w:rtl/>
+          <w:lang w:bidi="fa-IR"/>
+        </w:rPr>
+        <w:t>توضيحات راننده اي را كجا اعلام و ثبت ميكنيم و اينا رو كجا بايد ببينيم ؟ مگه نبايد خروجي بگيريم ؟</w:t>
       </w:r>
     </w:p>
     <w:p>

--- a/سناریو فاز اول.docx
+++ b/سناریو فاز اول.docx
@@ -1261,9 +1261,9 @@
     </w:p>
     <w:p>
       <w:pPr>
-        <w:bidi/>
-        <w:rPr>
-          <w:rFonts w:hint="cs"/>
+        <w:pStyle w:val="Title"/>
+        <w:bidi/>
+        <w:rPr>
           <w:rtl/>
           <w:lang w:bidi="fa-IR"/>
         </w:rPr>
@@ -1279,27 +1279,27 @@
     </w:p>
     <w:p>
       <w:pPr>
-        <w:bidi/>
-        <w:rPr>
-          <w:rFonts w:hint="cs"/>
-          <w:rtl/>
-          <w:lang w:bidi="fa-IR"/>
-        </w:rPr>
-      </w:pPr>
-      <w:r>
-        <w:rPr>
-          <w:rFonts w:hint="cs"/>
-          <w:rtl/>
-          <w:lang w:bidi="fa-IR"/>
+        <w:pStyle w:val="Heading2"/>
+        <w:bidi/>
+        <w:rPr>
+          <w:rStyle w:val="IntenseReference"/>
+          <w:rtl/>
+        </w:rPr>
+      </w:pPr>
+      <w:r>
+        <w:rPr>
+          <w:rStyle w:val="IntenseReference"/>
+          <w:rFonts w:hint="cs"/>
+          <w:rtl/>
         </w:rPr>
         <w:t>سوالات :</w:t>
       </w:r>
     </w:p>
     <w:p>
       <w:pPr>
-        <w:bidi/>
-        <w:rPr>
-          <w:rFonts w:hint="cs"/>
+        <w:pStyle w:val="Heading1"/>
+        <w:bidi/>
+        <w:rPr>
           <w:rtl/>
           <w:lang w:bidi="fa-IR"/>
         </w:rPr>
@@ -1317,148 +1317,448 @@
       <w:pPr>
         <w:bidi/>
         <w:rPr>
-          <w:rFonts w:hint="cs"/>
-          <w:rtl/>
-          <w:lang w:bidi="fa-IR"/>
-        </w:rPr>
-      </w:pPr>
-      <w:r>
-        <w:rPr>
-          <w:rFonts w:hint="cs"/>
-          <w:rtl/>
-          <w:lang w:bidi="fa-IR"/>
-        </w:rPr>
-        <w:t xml:space="preserve">تثبيت يعني ديگه ليست تغيير نميكنه و ميتونيم تحويل فروش رو بهش بزنيم . ميتونيم ازش گزارش بگيريم ولي ميگيم معلقه . براي ويرايشش بايد يه بار از تثبيت در بياريم . زماني هم ميتونيم تثبيت كنيم كه ليست آماده شده باشه ، يعني بجز ايتم هايي كه مشخص ميكنيم بقيه همه تعيين شده باشه . روش تثبيت هم اينجوريه كه ليست كه ذخيره شد و آماده هست ، يه دكمه </w:t>
-      </w:r>
-      <w:r>
-        <w:rPr>
-          <w:rFonts w:hint="cs"/>
-          <w:rtl/>
-          <w:lang w:bidi="fa-IR"/>
-        </w:rPr>
-        <w:t xml:space="preserve">ميزاريم كه كاربر </w:t>
-      </w:r>
+          <w:rtl/>
+          <w:lang w:bidi="fa-IR"/>
+        </w:rPr>
+      </w:pPr>
+      <w:r>
+        <w:rPr>
+          <w:rFonts w:hint="cs"/>
+          <w:rtl/>
+          <w:lang w:bidi="fa-IR"/>
+        </w:rPr>
+        <w:t>تثبیت بعد از ثبت تحویل فروش و اوراکل و اطلاعات مورد نیاز انجام میشه</w:t>
+      </w:r>
+      <w:r>
+        <w:rPr>
+          <w:rFonts w:hint="cs"/>
+          <w:rtl/>
+          <w:lang w:bidi="fa-IR"/>
+        </w:rPr>
+        <w:t xml:space="preserve"> . براي ويرايشش </w:t>
+      </w:r>
+      <w:r>
+        <w:rPr>
+          <w:rFonts w:hint="cs"/>
+          <w:rtl/>
+          <w:lang w:bidi="fa-IR"/>
+        </w:rPr>
+        <w:t xml:space="preserve">بايد يه بار از تثبيت در بياريم </w:t>
+      </w:r>
+      <w:r>
+        <w:rPr>
+          <w:rFonts w:hint="cs"/>
+          <w:rtl/>
+          <w:lang w:bidi="fa-IR"/>
+        </w:rPr>
+        <w:t xml:space="preserve">. روش تثبيت هم اينجوريه كه </w:t>
+      </w:r>
+      <w:r>
+        <w:rPr>
+          <w:rFonts w:hint="cs"/>
+          <w:rtl/>
+          <w:lang w:bidi="fa-IR"/>
+        </w:rPr>
+        <w:t>بعد از ثبت تحویل فروش و اطلاعات خاص میگیم ذخیره و تثبیت</w:t>
+      </w:r>
+      <w:r>
+        <w:rPr>
+          <w:rFonts w:hint="cs"/>
+          <w:rtl/>
+          <w:lang w:bidi="fa-IR"/>
+        </w:rPr>
+        <w:t xml:space="preserve"> </w:t>
+      </w:r>
+    </w:p>
+    <w:p>
+      <w:pPr>
+        <w:pStyle w:val="Heading1"/>
+        <w:bidi/>
+        <w:rPr>
+          <w:rtl/>
+          <w:lang w:bidi="fa-IR"/>
+        </w:rPr>
+      </w:pPr>
+      <w:r>
+        <w:rPr>
+          <w:rFonts w:hint="cs"/>
+          <w:rtl/>
+          <w:lang w:bidi="fa-IR"/>
+        </w:rPr>
+        <w:t>اوراكل</w:t>
+      </w:r>
+      <w:r>
+        <w:rPr>
+          <w:rFonts w:hint="cs"/>
+          <w:rtl/>
+          <w:lang w:bidi="fa-IR"/>
+        </w:rPr>
+        <w:t xml:space="preserve"> </w:t>
+      </w:r>
+      <w:r>
+        <w:rPr>
+          <w:rFonts w:hint="cs"/>
+          <w:rtl/>
+          <w:lang w:bidi="fa-IR"/>
+        </w:rPr>
+        <w:t>دارد يا ندارد كي انجام ميگيرد . آيا با زدن شماره ام خودش نه يعني كه دارد ؟</w:t>
+      </w:r>
+      <w:r>
+        <w:rPr>
+          <w:rFonts w:hint="cs"/>
+          <w:rtl/>
+          <w:lang w:bidi="fa-IR"/>
+        </w:rPr>
+        <w:t xml:space="preserve"> </w:t>
+      </w:r>
+      <w:r>
+        <w:rPr>
+          <w:rFonts w:hint="cs"/>
+          <w:rtl/>
+          <w:lang w:bidi="fa-IR"/>
+        </w:rPr>
+        <w:t>ام اوراكل رو جايي ثبت مي كنيم ؟ كي و كجا ؟</w:t>
+      </w:r>
+    </w:p>
+    <w:p>
+      <w:pPr>
+        <w:bidi/>
+        <w:rPr>
+          <w:rtl/>
+          <w:lang w:bidi="fa-IR"/>
+        </w:rPr>
+      </w:pPr>
+      <w:r>
+        <w:rPr>
+          <w:rFonts w:hint="cs"/>
+          <w:rtl/>
+          <w:lang w:bidi="fa-IR"/>
+        </w:rPr>
+        <w:t xml:space="preserve">اول باید یه تیبل درست کنیم که کالاهای اوراکل دار رو توش معرفی کنیم . بعد محل های اوراکل دار . اینجوری در صفحه اصلی حتی قبل از انتخاب راننده یه دکمه میزاریم که یه صفحه جدید باز میکنه و ما میایم شماره اوراکل رو براش ذخیره می کنیم . </w:t>
+      </w:r>
+      <w:r>
+        <w:rPr>
+          <w:rFonts w:hint="cs"/>
+          <w:rtl/>
+          <w:lang w:bidi="fa-IR"/>
+        </w:rPr>
+        <w:lastRenderedPageBreak/>
+        <w:t>اینجوری اگه سفارشی اوراکلی باشه و شماره نداشته باشه یعنی نداره . پس اون ستون اوراکل باید حذف بشه از دیتابیس الان . بعد هم اگه اوراکل ناقص داشت تو توضیحات اوراکل میزنیم تا مشخص باشه ناقصه</w:t>
+      </w:r>
+    </w:p>
+    <w:p>
+      <w:pPr>
+        <w:bidi/>
+        <w:rPr>
+          <w:rtl/>
+          <w:lang w:bidi="fa-IR"/>
+        </w:rPr>
+      </w:pPr>
+      <w:r>
+        <w:rPr>
+          <w:rFonts w:hint="cs"/>
+          <w:rtl/>
+          <w:lang w:bidi="fa-IR"/>
+        </w:rPr>
+        <w:t>وقتي پرينت ليست ارسال مي گيريم نبايد همه چي مشخص شده باشد ؟ چه آيتم هايي مي تواند خالي بماند</w:t>
+      </w:r>
+    </w:p>
+    <w:p>
+      <w:pPr>
+        <w:bidi/>
+        <w:rPr>
+          <w:rtl/>
+          <w:lang w:bidi="fa-IR"/>
+        </w:rPr>
+      </w:pPr>
+      <w:r>
+        <w:rPr>
+          <w:rFonts w:hint="cs"/>
+          <w:rtl/>
+          <w:lang w:bidi="fa-IR"/>
+        </w:rPr>
+        <w:t>راننده میتونه خالی باشه ولی بهتره نباشه چون جدا نمیکنه ... باید یه جوری به نرم ازفزار بفهمونیم جدا کنه ... مثلا اسم راننده رو بزاریم مشخص نشده تا اون بیاد جداسازی کنه ولی اسمی رو نشون نده</w:t>
+      </w:r>
+    </w:p>
+    <w:p>
+      <w:pPr>
+        <w:pStyle w:val="Heading1"/>
+        <w:bidi/>
+        <w:rPr>
+          <w:rtl/>
+        </w:rPr>
+      </w:pPr>
+      <w:r>
+        <w:rPr>
+          <w:rFonts w:hint="cs"/>
+          <w:rtl/>
+        </w:rPr>
+        <w:t>ايرور هايي از سريز شده مقدار وزن ديده شد ... علت چيست ؟</w:t>
+      </w:r>
+    </w:p>
+    <w:p>
+      <w:pPr>
+        <w:bidi/>
+        <w:rPr>
+          <w:rtl/>
+          <w:lang w:bidi="fa-IR"/>
+        </w:rPr>
+      </w:pPr>
+      <w:r>
+        <w:rPr>
+          <w:rFonts w:hint="cs"/>
+          <w:rtl/>
+          <w:lang w:bidi="fa-IR"/>
+        </w:rPr>
+        <w:t>باید بررسی بشه</w:t>
+      </w:r>
+    </w:p>
+    <w:p>
+      <w:pPr>
+        <w:pStyle w:val="Heading1"/>
+        <w:bidi/>
+        <w:rPr>
+          <w:rtl/>
+          <w:lang w:bidi="fa-IR"/>
+        </w:rPr>
+      </w:pPr>
+      <w:r>
+        <w:rPr>
+          <w:rFonts w:hint="cs"/>
+          <w:rtl/>
+          <w:lang w:bidi="fa-IR"/>
+        </w:rPr>
+        <w:t>كجا تحويل فروش ها را وارد مي كنيم و اصلا از كدام طريق ؟ برهان ؟</w:t>
+      </w:r>
+    </w:p>
+    <w:p>
+      <w:pPr>
+        <w:bidi/>
+        <w:rPr>
+          <w:rtl/>
+          <w:lang w:bidi="fa-IR"/>
+        </w:rPr>
+      </w:pPr>
+      <w:r>
+        <w:rPr>
+          <w:rFonts w:hint="cs"/>
+          <w:rtl/>
+          <w:lang w:bidi="fa-IR"/>
+        </w:rPr>
+        <w:t>باید یه دکمه بزاریم که بره یه جایی یه فایل اکسل از برهان رو بگیره و بیاد مقایسه کنه ... در ضمن داخل یه صفحه جدا باز بشه بهتره چون میشه ایرور ها رو زیرش نشون داد تا بمونه</w:t>
+      </w:r>
+    </w:p>
+    <w:p>
+      <w:pPr>
+        <w:pStyle w:val="Heading1"/>
+        <w:bidi/>
+        <w:rPr>
+          <w:rtl/>
+          <w:lang w:bidi="fa-IR"/>
+        </w:rPr>
+      </w:pPr>
+      <w:r>
+        <w:rPr>
+          <w:rFonts w:hint="cs"/>
+          <w:rtl/>
+          <w:lang w:bidi="fa-IR"/>
+        </w:rPr>
+        <w:t>توضيحات راننده اي را كجا اعلام و ثبت ميكنيم و اينا رو كجا بايد ببينيم ؟ مگه نبايد خروجي بگيريم ؟</w:t>
+      </w:r>
+    </w:p>
+    <w:p>
+      <w:pPr>
+        <w:bidi/>
+        <w:rPr>
+          <w:rtl/>
+          <w:lang w:bidi="fa-IR"/>
+        </w:rPr>
+      </w:pPr>
+      <w:r>
+        <w:rPr>
+          <w:rFonts w:hint="cs"/>
+          <w:rtl/>
+          <w:lang w:bidi="fa-IR"/>
+        </w:rPr>
+        <w:t>یه دکمه میزاریم که بشه توضیحات رو به مکان یا راننده اختصاص داد . پس شرط میشه وجود مقصد چون معمولا مقصد هست که راننده هست ... راستی قسمت توضیحات برای مکان ها رو باید به پرینت اضافه کنیم . بعد این توضیحات راننده باید اخر سر استفاده بشه یعنی اونجا که لیست روی کاور می گیریم</w:t>
+      </w:r>
+    </w:p>
+    <w:p>
+      <w:pPr>
+        <w:pStyle w:val="Heading1"/>
+        <w:bidi/>
+        <w:rPr>
+          <w:rtl/>
+          <w:lang w:bidi="fa-IR"/>
+        </w:rPr>
+      </w:pPr>
+      <w:r>
+        <w:rPr>
+          <w:rFonts w:hint="cs"/>
+          <w:rtl/>
+          <w:lang w:bidi="fa-IR"/>
+        </w:rPr>
+        <w:t>انتخاب راننده در توسعه می تونه چجوری باشه ؟</w:t>
+      </w:r>
+    </w:p>
+    <w:p>
+      <w:pPr>
+        <w:bidi/>
+        <w:rPr>
+          <w:rtl/>
+          <w:lang w:bidi="fa-IR"/>
+        </w:rPr>
+      </w:pPr>
+      <w:r>
+        <w:rPr>
+          <w:rFonts w:hint="cs"/>
+          <w:rtl/>
+          <w:lang w:bidi="fa-IR"/>
+        </w:rPr>
+        <w:t xml:space="preserve">یه صفحه جدید باز می کنیم ... توش نرم افزار میاد برا اساس ظرفیت حداکثری 16 پالت محاسبه میکنه که آیا فقط مقصدها کافیه یا نه .. اگه کافی بود میگه مثلا مقصد سایپا </w:t>
+      </w:r>
+      <w:r>
+        <w:rPr>
+          <w:lang w:bidi="fa-IR"/>
+        </w:rPr>
+        <w:t xml:space="preserve">4500 </w:t>
+      </w:r>
+      <w:r>
+        <w:rPr>
+          <w:rFonts w:hint="cs"/>
+          <w:rtl/>
+          <w:lang w:bidi="fa-IR"/>
+        </w:rPr>
+        <w:t xml:space="preserve"> وزن داره و 8 تا پالت و بقیه اینجوری ... بعد ما میایم میگیم راننده 1 بره سایپا ، راننده 2 بره پارس و سایپا آذین ... اینجوری اون پایین پیغام میاد که جمع برای راننده 1 شده اینقدر و پالت هم اینقدر ... اگه زیاد بود چه از نظر وزن و چه از نظر پالت قرمز بشه ... در یه حال دیگه اگه تعداد پالت مجموع یه مقصد زیاد تر از حد بود بجای مقصد خود ردیف محصول رو نشون میده به همون ترتیب حالا اگه بزنیم تو راننده فلان میاد وزن و تعداد پالت رو محاسبه میکنه و مینویسه اون زیر ... اخر سر که زیر هر راننده شماره دار لیست راننده هایی با همون ظرفیت رو میاره ... که میتونیم انتخاب کنیم ... انتخاب کنیم بزنیم ذخیره میاد تو لیست می شینه ... اگرم انتخاب نکنیم ولی تا همینجا رو ذخیره کنیم باید یه طوری مثلا راننده 1 و 2 و غیره براش می اندازه که اولا تو پرینت بتونه جدا سازی کنه و اسم راننده ای نشون نده ، دوما بعدا که باز کردیم بهمون بگه اینا رو یکی کرده بودیم تو یه ماشین مگر اینکه بخوایم تغییر بدیمش</w:t>
+      </w:r>
+    </w:p>
+    <w:p>
+      <w:pPr>
+        <w:pStyle w:val="Heading1"/>
+        <w:bidi/>
+        <w:rPr>
+          <w:rtl/>
+          <w:lang w:bidi="fa-IR"/>
+        </w:rPr>
+      </w:pPr>
+      <w:r>
+        <w:rPr>
+          <w:rFonts w:hint="cs"/>
+          <w:rtl/>
+          <w:lang w:bidi="fa-IR"/>
+        </w:rPr>
+        <w:t>رنگ بندی داخل نرم افزار برای لیست ارسال چجوری ؟</w:t>
+      </w:r>
+    </w:p>
+    <w:p>
+      <w:pPr>
+        <w:bidi/>
+        <w:rPr>
+          <w:rtl/>
+          <w:lang w:bidi="fa-IR"/>
+        </w:rPr>
+      </w:pPr>
+    </w:p>
+    <w:p>
+      <w:pPr>
+        <w:pStyle w:val="Heading1"/>
+        <w:bidi/>
+        <w:rPr>
+          <w:rtl/>
+          <w:lang w:bidi="fa-IR"/>
+        </w:rPr>
+      </w:pPr>
+      <w:r>
+        <w:rPr>
+          <w:rFonts w:hint="cs"/>
+          <w:rtl/>
+          <w:lang w:bidi="fa-IR"/>
+        </w:rPr>
+        <w:t>حذف یک سفارش ؟</w:t>
+      </w:r>
+    </w:p>
+    <w:p>
+      <w:pPr>
+        <w:bidi/>
+        <w:rPr>
+          <w:rtl/>
+          <w:lang w:bidi="fa-IR"/>
+        </w:rPr>
+      </w:pPr>
+    </w:p>
+    <w:p>
+      <w:pPr>
+        <w:pStyle w:val="Heading1"/>
+        <w:bidi/>
+        <w:rPr>
+          <w:rtl/>
+          <w:lang w:bidi="fa-IR"/>
+        </w:rPr>
+      </w:pPr>
+      <w:r>
+        <w:rPr>
+          <w:rFonts w:hint="cs"/>
+          <w:rtl/>
+          <w:lang w:bidi="fa-IR"/>
+        </w:rPr>
+        <w:lastRenderedPageBreak/>
+        <w:t>وقتی میایم یه سفارش رو ذخیره میکنیم اگه همونجا بزنیم پرینت ایرور میده ! بعد روند فعال شدن دکمه ویرایش بعد از باز کردن صفحه ویرایش سفارش چرا باید حتما تاریخ رو دست بزنیم ؟</w:t>
+      </w:r>
+    </w:p>
+    <w:p>
+      <w:pPr>
+        <w:pStyle w:val="Heading1"/>
+        <w:bidi/>
+        <w:rPr>
+          <w:lang w:bidi="fa-IR"/>
+        </w:rPr>
+      </w:pPr>
+      <w:r>
+        <w:rPr>
+          <w:rFonts w:hint="cs"/>
+          <w:rtl/>
+          <w:lang w:bidi="fa-IR"/>
+        </w:rPr>
+        <w:t>چرا مثل حالت نرم افزار انبار داری باز لاست فوکوس نمیشه همه چی خودکار آپدیت بشه ولی وقتی روی تاریخ مینوسم و میام بیرون آپدیت میشه ؟ ... نکنه اونجا ه رایز پروپرتی چنج زدم و خودم نمی دونم ... کلا بررسی شود</w:t>
+      </w:r>
+    </w:p>
+    <w:p>
+      <w:pPr>
+        <w:bidi/>
+        <w:rPr>
+          <w:lang w:bidi="fa-IR"/>
+        </w:rPr>
+      </w:pPr>
+    </w:p>
+    <w:p>
+      <w:pPr>
+        <w:bidi/>
+        <w:rPr>
+          <w:rFonts w:hint="cs"/>
+          <w:rtl/>
+          <w:lang w:bidi="fa-IR"/>
+        </w:rPr>
+      </w:pPr>
+      <w:r>
+        <w:rPr>
+          <w:rFonts w:hint="cs"/>
+          <w:rtl/>
+          <w:lang w:bidi="fa-IR"/>
+        </w:rPr>
+        <w:t>ثبت گواهی و پرینت برچسب ها چجوریه ؟</w:t>
+      </w:r>
+    </w:p>
+    <w:p>
+      <w:pPr>
+        <w:bidi/>
+        <w:rPr>
+          <w:rFonts w:hint="cs"/>
+          <w:rtl/>
+          <w:lang w:bidi="fa-IR"/>
+        </w:rPr>
+      </w:pPr>
       <w:bookmarkStart w:id="0" w:name="_GoBack"/>
       <w:bookmarkEnd w:id="0"/>
-    </w:p>
-    <w:p>
-      <w:pPr>
-        <w:bidi/>
-        <w:rPr>
-          <w:rFonts w:hint="cs"/>
-          <w:rtl/>
-          <w:lang w:bidi="fa-IR"/>
-        </w:rPr>
-      </w:pPr>
-      <w:r>
-        <w:rPr>
-          <w:rFonts w:hint="cs"/>
-          <w:rtl/>
-          <w:lang w:bidi="fa-IR"/>
-        </w:rPr>
-        <w:t>اوراكل دارد يا ندارد كي انجام ميگيرد . آيا با زدن شماره ام خودش نه يعني كه دارد ؟</w:t>
-      </w:r>
-    </w:p>
-    <w:p>
-      <w:pPr>
-        <w:bidi/>
-        <w:rPr>
-          <w:rFonts w:hint="cs"/>
-          <w:rtl/>
-          <w:lang w:bidi="fa-IR"/>
-        </w:rPr>
-      </w:pPr>
-      <w:r>
-        <w:rPr>
-          <w:rFonts w:hint="cs"/>
-          <w:rtl/>
-          <w:lang w:bidi="fa-IR"/>
-        </w:rPr>
-        <w:t>ام اوراكل رو جايي ثبت مي كنيم ؟ كي و كجا ؟</w:t>
-      </w:r>
-    </w:p>
-    <w:p>
-      <w:pPr>
-        <w:bidi/>
-        <w:rPr>
-          <w:rFonts w:hint="cs"/>
-          <w:rtl/>
-          <w:lang w:bidi="fa-IR"/>
-        </w:rPr>
-      </w:pPr>
-      <w:r>
-        <w:rPr>
-          <w:rFonts w:hint="cs"/>
-          <w:rtl/>
-          <w:lang w:bidi="fa-IR"/>
-        </w:rPr>
-        <w:t>وقتي پرينت ليست ارسال مي گيريم نبايد همه چي مشخص شده باشد ؟ چه آيتم هايي مي تواند خالي بماند</w:t>
-      </w:r>
-    </w:p>
-    <w:p>
-      <w:pPr>
-        <w:bidi/>
-        <w:rPr>
-          <w:rFonts w:hint="cs"/>
-          <w:rtl/>
-          <w:lang w:bidi="fa-IR"/>
-        </w:rPr>
-      </w:pPr>
-      <w:r>
-        <w:rPr>
-          <w:rFonts w:hint="cs"/>
-          <w:rtl/>
-          <w:lang w:bidi="fa-IR"/>
-        </w:rPr>
-        <w:t>ايرور هايي از سريز شده مقدار وزن ديده شد ... علت چيست ؟</w:t>
-      </w:r>
-    </w:p>
-    <w:p>
-      <w:pPr>
-        <w:bidi/>
-        <w:rPr>
-          <w:rFonts w:hint="cs"/>
-          <w:rtl/>
-          <w:lang w:bidi="fa-IR"/>
-        </w:rPr>
-      </w:pPr>
-      <w:r>
-        <w:rPr>
-          <w:rFonts w:hint="cs"/>
-          <w:rtl/>
-          <w:lang w:bidi="fa-IR"/>
-        </w:rPr>
-        <w:lastRenderedPageBreak/>
-        <w:t>كجا تحويل فروش ها را وارد مي كنيم و اصلا از كدام طريق ؟ برهان ؟</w:t>
-      </w:r>
-    </w:p>
-    <w:p>
-      <w:pPr>
-        <w:bidi/>
-        <w:rPr>
-          <w:rFonts w:hint="cs"/>
-          <w:rtl/>
-          <w:lang w:bidi="fa-IR"/>
-        </w:rPr>
-      </w:pPr>
-      <w:r>
-        <w:rPr>
-          <w:rFonts w:hint="cs"/>
-          <w:rtl/>
-          <w:lang w:bidi="fa-IR"/>
-        </w:rPr>
-        <w:t>توضيحات راننده اي را كجا اعلام و ثبت ميكنيم و اينا رو كجا بايد ببينيم ؟ مگه نبايد خروجي بگيريم ؟</w:t>
-      </w:r>
-    </w:p>
-    <w:p>
-      <w:pPr>
-        <w:bidi/>
-        <w:rPr>
-          <w:rFonts w:hint="cs"/>
-          <w:rtl/>
-          <w:lang w:bidi="fa-IR"/>
-        </w:rPr>
-      </w:pPr>
     </w:p>
     <w:sectPr>
       <w:pgSz w:w="12240" w:h="15840"/>
@@ -2175,6 +2475,75 @@
     <w:name w:val="Normal"/>
     <w:qFormat/>
   </w:style>
+  <w:style w:type="paragraph" w:styleId="Heading1">
+    <w:name w:val="heading 1"/>
+    <w:basedOn w:val="Normal"/>
+    <w:next w:val="Normal"/>
+    <w:link w:val="Heading1Char"/>
+    <w:uiPriority w:val="9"/>
+    <w:qFormat/>
+    <w:rsid w:val="00C1355F"/>
+    <w:pPr>
+      <w:keepNext/>
+      <w:keepLines/>
+      <w:spacing w:before="480" w:after="0"/>
+      <w:outlineLvl w:val="0"/>
+    </w:pPr>
+    <w:rPr>
+      <w:rFonts w:asciiTheme="majorHAnsi" w:eastAsiaTheme="majorEastAsia" w:hAnsiTheme="majorHAnsi" w:cstheme="majorBidi"/>
+      <w:b/>
+      <w:bCs/>
+      <w:color w:val="365F91" w:themeColor="accent1" w:themeShade="BF"/>
+      <w:sz w:val="28"/>
+      <w:szCs w:val="28"/>
+    </w:rPr>
+  </w:style>
+  <w:style w:type="paragraph" w:styleId="Heading2">
+    <w:name w:val="heading 2"/>
+    <w:basedOn w:val="Normal"/>
+    <w:next w:val="Normal"/>
+    <w:link w:val="Heading2Char"/>
+    <w:uiPriority w:val="9"/>
+    <w:unhideWhenUsed/>
+    <w:qFormat/>
+    <w:rsid w:val="00C1355F"/>
+    <w:pPr>
+      <w:keepNext/>
+      <w:keepLines/>
+      <w:spacing w:before="200" w:after="0"/>
+      <w:outlineLvl w:val="1"/>
+    </w:pPr>
+    <w:rPr>
+      <w:rFonts w:asciiTheme="majorHAnsi" w:eastAsiaTheme="majorEastAsia" w:hAnsiTheme="majorHAnsi" w:cstheme="majorBidi"/>
+      <w:b/>
+      <w:bCs/>
+      <w:color w:val="4F81BD" w:themeColor="accent1"/>
+      <w:sz w:val="26"/>
+      <w:szCs w:val="26"/>
+    </w:rPr>
+  </w:style>
+  <w:style w:type="paragraph" w:styleId="Heading3">
+    <w:name w:val="heading 3"/>
+    <w:basedOn w:val="Normal"/>
+    <w:next w:val="Normal"/>
+    <w:link w:val="Heading3Char"/>
+    <w:uiPriority w:val="9"/>
+    <w:unhideWhenUsed/>
+    <w:qFormat/>
+    <w:rsid w:val="00C1355F"/>
+    <w:pPr>
+      <w:keepNext/>
+      <w:keepLines/>
+      <w:spacing w:before="200" w:after="0"/>
+      <w:outlineLvl w:val="2"/>
+    </w:pPr>
+    <w:rPr>
+      <w:rFonts w:asciiTheme="majorHAnsi" w:eastAsiaTheme="majorEastAsia" w:hAnsiTheme="majorHAnsi" w:cstheme="majorBidi"/>
+      <w:b/>
+      <w:bCs/>
+      <w:color w:val="4F81BD" w:themeColor="accent1"/>
+    </w:rPr>
+  </w:style>
   <w:style w:type="character" w:default="1" w:styleId="DefaultParagraphFont">
     <w:name w:val="Default Paragraph Font"/>
     <w:uiPriority w:val="1"/>
@@ -2212,6 +2581,164 @@
       <w:ind w:left="720"/>
       <w:contextualSpacing/>
     </w:pPr>
+  </w:style>
+  <w:style w:type="character" w:customStyle="1" w:styleId="Heading2Char">
+    <w:name w:val="Heading 2 Char"/>
+    <w:basedOn w:val="DefaultParagraphFont"/>
+    <w:link w:val="Heading2"/>
+    <w:uiPriority w:val="9"/>
+    <w:rsid w:val="00C1355F"/>
+    <w:rPr>
+      <w:rFonts w:asciiTheme="majorHAnsi" w:eastAsiaTheme="majorEastAsia" w:hAnsiTheme="majorHAnsi" w:cstheme="majorBidi"/>
+      <w:b/>
+      <w:bCs/>
+      <w:color w:val="4F81BD" w:themeColor="accent1"/>
+      <w:sz w:val="26"/>
+      <w:szCs w:val="26"/>
+    </w:rPr>
+  </w:style>
+  <w:style w:type="paragraph" w:styleId="Title">
+    <w:name w:val="Title"/>
+    <w:basedOn w:val="Normal"/>
+    <w:next w:val="Normal"/>
+    <w:link w:val="TitleChar"/>
+    <w:uiPriority w:val="10"/>
+    <w:qFormat/>
+    <w:rsid w:val="00C1355F"/>
+    <w:pPr>
+      <w:pBdr>
+        <w:bottom w:val="single" w:sz="8" w:space="4" w:color="4F81BD" w:themeColor="accent1"/>
+      </w:pBdr>
+      <w:spacing w:after="300" w:line="240" w:lineRule="auto"/>
+      <w:contextualSpacing/>
+    </w:pPr>
+    <w:rPr>
+      <w:rFonts w:asciiTheme="majorHAnsi" w:eastAsiaTheme="majorEastAsia" w:hAnsiTheme="majorHAnsi" w:cstheme="majorBidi"/>
+      <w:color w:val="17365D" w:themeColor="text2" w:themeShade="BF"/>
+      <w:spacing w:val="5"/>
+      <w:kern w:val="28"/>
+      <w:sz w:val="52"/>
+      <w:szCs w:val="52"/>
+    </w:rPr>
+  </w:style>
+  <w:style w:type="character" w:customStyle="1" w:styleId="TitleChar">
+    <w:name w:val="Title Char"/>
+    <w:basedOn w:val="DefaultParagraphFont"/>
+    <w:link w:val="Title"/>
+    <w:uiPriority w:val="10"/>
+    <w:rsid w:val="00C1355F"/>
+    <w:rPr>
+      <w:rFonts w:asciiTheme="majorHAnsi" w:eastAsiaTheme="majorEastAsia" w:hAnsiTheme="majorHAnsi" w:cstheme="majorBidi"/>
+      <w:color w:val="17365D" w:themeColor="text2" w:themeShade="BF"/>
+      <w:spacing w:val="5"/>
+      <w:kern w:val="28"/>
+      <w:sz w:val="52"/>
+      <w:szCs w:val="52"/>
+    </w:rPr>
+  </w:style>
+  <w:style w:type="paragraph" w:styleId="Subtitle">
+    <w:name w:val="Subtitle"/>
+    <w:basedOn w:val="Normal"/>
+    <w:next w:val="Normal"/>
+    <w:link w:val="SubtitleChar"/>
+    <w:uiPriority w:val="11"/>
+    <w:qFormat/>
+    <w:rsid w:val="00C1355F"/>
+    <w:pPr>
+      <w:numPr>
+        <w:ilvl w:val="1"/>
+      </w:numPr>
+    </w:pPr>
+    <w:rPr>
+      <w:rFonts w:asciiTheme="majorHAnsi" w:eastAsiaTheme="majorEastAsia" w:hAnsiTheme="majorHAnsi" w:cstheme="majorBidi"/>
+      <w:i/>
+      <w:iCs/>
+      <w:color w:val="4F81BD" w:themeColor="accent1"/>
+      <w:spacing w:val="15"/>
+      <w:sz w:val="24"/>
+      <w:szCs w:val="24"/>
+    </w:rPr>
+  </w:style>
+  <w:style w:type="character" w:customStyle="1" w:styleId="SubtitleChar">
+    <w:name w:val="Subtitle Char"/>
+    <w:basedOn w:val="DefaultParagraphFont"/>
+    <w:link w:val="Subtitle"/>
+    <w:uiPriority w:val="11"/>
+    <w:rsid w:val="00C1355F"/>
+    <w:rPr>
+      <w:rFonts w:asciiTheme="majorHAnsi" w:eastAsiaTheme="majorEastAsia" w:hAnsiTheme="majorHAnsi" w:cstheme="majorBidi"/>
+      <w:i/>
+      <w:iCs/>
+      <w:color w:val="4F81BD" w:themeColor="accent1"/>
+      <w:spacing w:val="15"/>
+      <w:sz w:val="24"/>
+      <w:szCs w:val="24"/>
+    </w:rPr>
+  </w:style>
+  <w:style w:type="character" w:customStyle="1" w:styleId="Heading3Char">
+    <w:name w:val="Heading 3 Char"/>
+    <w:basedOn w:val="DefaultParagraphFont"/>
+    <w:link w:val="Heading3"/>
+    <w:uiPriority w:val="9"/>
+    <w:rsid w:val="00C1355F"/>
+    <w:rPr>
+      <w:rFonts w:asciiTheme="majorHAnsi" w:eastAsiaTheme="majorEastAsia" w:hAnsiTheme="majorHAnsi" w:cstheme="majorBidi"/>
+      <w:b/>
+      <w:bCs/>
+      <w:color w:val="4F81BD" w:themeColor="accent1"/>
+    </w:rPr>
+  </w:style>
+  <w:style w:type="character" w:styleId="IntenseReference">
+    <w:name w:val="Intense Reference"/>
+    <w:basedOn w:val="DefaultParagraphFont"/>
+    <w:uiPriority w:val="32"/>
+    <w:qFormat/>
+    <w:rsid w:val="00C1355F"/>
+    <w:rPr>
+      <w:b/>
+      <w:bCs/>
+      <w:smallCaps/>
+      <w:color w:val="C0504D" w:themeColor="accent2"/>
+      <w:spacing w:val="5"/>
+      <w:u w:val="single"/>
+    </w:rPr>
+  </w:style>
+  <w:style w:type="paragraph" w:styleId="NoSpacing">
+    <w:name w:val="No Spacing"/>
+    <w:uiPriority w:val="1"/>
+    <w:qFormat/>
+    <w:rsid w:val="00C1355F"/>
+    <w:pPr>
+      <w:spacing w:after="0" w:line="240" w:lineRule="auto"/>
+    </w:pPr>
+  </w:style>
+  <w:style w:type="character" w:customStyle="1" w:styleId="Heading1Char">
+    <w:name w:val="Heading 1 Char"/>
+    <w:basedOn w:val="DefaultParagraphFont"/>
+    <w:link w:val="Heading1"/>
+    <w:uiPriority w:val="9"/>
+    <w:rsid w:val="00C1355F"/>
+    <w:rPr>
+      <w:rFonts w:asciiTheme="majorHAnsi" w:eastAsiaTheme="majorEastAsia" w:hAnsiTheme="majorHAnsi" w:cstheme="majorBidi"/>
+      <w:b/>
+      <w:bCs/>
+      <w:color w:val="365F91" w:themeColor="accent1" w:themeShade="BF"/>
+      <w:sz w:val="28"/>
+      <w:szCs w:val="28"/>
+    </w:rPr>
+  </w:style>
+  <w:style w:type="character" w:styleId="BookTitle">
+    <w:name w:val="Book Title"/>
+    <w:basedOn w:val="DefaultParagraphFont"/>
+    <w:uiPriority w:val="33"/>
+    <w:qFormat/>
+    <w:rsid w:val="00C1355F"/>
+    <w:rPr>
+      <w:b/>
+      <w:bCs/>
+      <w:smallCaps/>
+      <w:spacing w:val="5"/>
+    </w:rPr>
   </w:style>
 </w:styles>
 </file>
@@ -2376,6 +2903,75 @@
     <w:name w:val="Normal"/>
     <w:qFormat/>
   </w:style>
+  <w:style w:type="paragraph" w:styleId="Heading1">
+    <w:name w:val="heading 1"/>
+    <w:basedOn w:val="Normal"/>
+    <w:next w:val="Normal"/>
+    <w:link w:val="Heading1Char"/>
+    <w:uiPriority w:val="9"/>
+    <w:qFormat/>
+    <w:rsid w:val="00C1355F"/>
+    <w:pPr>
+      <w:keepNext/>
+      <w:keepLines/>
+      <w:spacing w:before="480" w:after="0"/>
+      <w:outlineLvl w:val="0"/>
+    </w:pPr>
+    <w:rPr>
+      <w:rFonts w:asciiTheme="majorHAnsi" w:eastAsiaTheme="majorEastAsia" w:hAnsiTheme="majorHAnsi" w:cstheme="majorBidi"/>
+      <w:b/>
+      <w:bCs/>
+      <w:color w:val="365F91" w:themeColor="accent1" w:themeShade="BF"/>
+      <w:sz w:val="28"/>
+      <w:szCs w:val="28"/>
+    </w:rPr>
+  </w:style>
+  <w:style w:type="paragraph" w:styleId="Heading2">
+    <w:name w:val="heading 2"/>
+    <w:basedOn w:val="Normal"/>
+    <w:next w:val="Normal"/>
+    <w:link w:val="Heading2Char"/>
+    <w:uiPriority w:val="9"/>
+    <w:unhideWhenUsed/>
+    <w:qFormat/>
+    <w:rsid w:val="00C1355F"/>
+    <w:pPr>
+      <w:keepNext/>
+      <w:keepLines/>
+      <w:spacing w:before="200" w:after="0"/>
+      <w:outlineLvl w:val="1"/>
+    </w:pPr>
+    <w:rPr>
+      <w:rFonts w:asciiTheme="majorHAnsi" w:eastAsiaTheme="majorEastAsia" w:hAnsiTheme="majorHAnsi" w:cstheme="majorBidi"/>
+      <w:b/>
+      <w:bCs/>
+      <w:color w:val="4F81BD" w:themeColor="accent1"/>
+      <w:sz w:val="26"/>
+      <w:szCs w:val="26"/>
+    </w:rPr>
+  </w:style>
+  <w:style w:type="paragraph" w:styleId="Heading3">
+    <w:name w:val="heading 3"/>
+    <w:basedOn w:val="Normal"/>
+    <w:next w:val="Normal"/>
+    <w:link w:val="Heading3Char"/>
+    <w:uiPriority w:val="9"/>
+    <w:unhideWhenUsed/>
+    <w:qFormat/>
+    <w:rsid w:val="00C1355F"/>
+    <w:pPr>
+      <w:keepNext/>
+      <w:keepLines/>
+      <w:spacing w:before="200" w:after="0"/>
+      <w:outlineLvl w:val="2"/>
+    </w:pPr>
+    <w:rPr>
+      <w:rFonts w:asciiTheme="majorHAnsi" w:eastAsiaTheme="majorEastAsia" w:hAnsiTheme="majorHAnsi" w:cstheme="majorBidi"/>
+      <w:b/>
+      <w:bCs/>
+      <w:color w:val="4F81BD" w:themeColor="accent1"/>
+    </w:rPr>
+  </w:style>
   <w:style w:type="character" w:default="1" w:styleId="DefaultParagraphFont">
     <w:name w:val="Default Paragraph Font"/>
     <w:uiPriority w:val="1"/>
@@ -2413,6 +3009,164 @@
       <w:ind w:left="720"/>
       <w:contextualSpacing/>
     </w:pPr>
+  </w:style>
+  <w:style w:type="character" w:customStyle="1" w:styleId="Heading2Char">
+    <w:name w:val="Heading 2 Char"/>
+    <w:basedOn w:val="DefaultParagraphFont"/>
+    <w:link w:val="Heading2"/>
+    <w:uiPriority w:val="9"/>
+    <w:rsid w:val="00C1355F"/>
+    <w:rPr>
+      <w:rFonts w:asciiTheme="majorHAnsi" w:eastAsiaTheme="majorEastAsia" w:hAnsiTheme="majorHAnsi" w:cstheme="majorBidi"/>
+      <w:b/>
+      <w:bCs/>
+      <w:color w:val="4F81BD" w:themeColor="accent1"/>
+      <w:sz w:val="26"/>
+      <w:szCs w:val="26"/>
+    </w:rPr>
+  </w:style>
+  <w:style w:type="paragraph" w:styleId="Title">
+    <w:name w:val="Title"/>
+    <w:basedOn w:val="Normal"/>
+    <w:next w:val="Normal"/>
+    <w:link w:val="TitleChar"/>
+    <w:uiPriority w:val="10"/>
+    <w:qFormat/>
+    <w:rsid w:val="00C1355F"/>
+    <w:pPr>
+      <w:pBdr>
+        <w:bottom w:val="single" w:sz="8" w:space="4" w:color="4F81BD" w:themeColor="accent1"/>
+      </w:pBdr>
+      <w:spacing w:after="300" w:line="240" w:lineRule="auto"/>
+      <w:contextualSpacing/>
+    </w:pPr>
+    <w:rPr>
+      <w:rFonts w:asciiTheme="majorHAnsi" w:eastAsiaTheme="majorEastAsia" w:hAnsiTheme="majorHAnsi" w:cstheme="majorBidi"/>
+      <w:color w:val="17365D" w:themeColor="text2" w:themeShade="BF"/>
+      <w:spacing w:val="5"/>
+      <w:kern w:val="28"/>
+      <w:sz w:val="52"/>
+      <w:szCs w:val="52"/>
+    </w:rPr>
+  </w:style>
+  <w:style w:type="character" w:customStyle="1" w:styleId="TitleChar">
+    <w:name w:val="Title Char"/>
+    <w:basedOn w:val="DefaultParagraphFont"/>
+    <w:link w:val="Title"/>
+    <w:uiPriority w:val="10"/>
+    <w:rsid w:val="00C1355F"/>
+    <w:rPr>
+      <w:rFonts w:asciiTheme="majorHAnsi" w:eastAsiaTheme="majorEastAsia" w:hAnsiTheme="majorHAnsi" w:cstheme="majorBidi"/>
+      <w:color w:val="17365D" w:themeColor="text2" w:themeShade="BF"/>
+      <w:spacing w:val="5"/>
+      <w:kern w:val="28"/>
+      <w:sz w:val="52"/>
+      <w:szCs w:val="52"/>
+    </w:rPr>
+  </w:style>
+  <w:style w:type="paragraph" w:styleId="Subtitle">
+    <w:name w:val="Subtitle"/>
+    <w:basedOn w:val="Normal"/>
+    <w:next w:val="Normal"/>
+    <w:link w:val="SubtitleChar"/>
+    <w:uiPriority w:val="11"/>
+    <w:qFormat/>
+    <w:rsid w:val="00C1355F"/>
+    <w:pPr>
+      <w:numPr>
+        <w:ilvl w:val="1"/>
+      </w:numPr>
+    </w:pPr>
+    <w:rPr>
+      <w:rFonts w:asciiTheme="majorHAnsi" w:eastAsiaTheme="majorEastAsia" w:hAnsiTheme="majorHAnsi" w:cstheme="majorBidi"/>
+      <w:i/>
+      <w:iCs/>
+      <w:color w:val="4F81BD" w:themeColor="accent1"/>
+      <w:spacing w:val="15"/>
+      <w:sz w:val="24"/>
+      <w:szCs w:val="24"/>
+    </w:rPr>
+  </w:style>
+  <w:style w:type="character" w:customStyle="1" w:styleId="SubtitleChar">
+    <w:name w:val="Subtitle Char"/>
+    <w:basedOn w:val="DefaultParagraphFont"/>
+    <w:link w:val="Subtitle"/>
+    <w:uiPriority w:val="11"/>
+    <w:rsid w:val="00C1355F"/>
+    <w:rPr>
+      <w:rFonts w:asciiTheme="majorHAnsi" w:eastAsiaTheme="majorEastAsia" w:hAnsiTheme="majorHAnsi" w:cstheme="majorBidi"/>
+      <w:i/>
+      <w:iCs/>
+      <w:color w:val="4F81BD" w:themeColor="accent1"/>
+      <w:spacing w:val="15"/>
+      <w:sz w:val="24"/>
+      <w:szCs w:val="24"/>
+    </w:rPr>
+  </w:style>
+  <w:style w:type="character" w:customStyle="1" w:styleId="Heading3Char">
+    <w:name w:val="Heading 3 Char"/>
+    <w:basedOn w:val="DefaultParagraphFont"/>
+    <w:link w:val="Heading3"/>
+    <w:uiPriority w:val="9"/>
+    <w:rsid w:val="00C1355F"/>
+    <w:rPr>
+      <w:rFonts w:asciiTheme="majorHAnsi" w:eastAsiaTheme="majorEastAsia" w:hAnsiTheme="majorHAnsi" w:cstheme="majorBidi"/>
+      <w:b/>
+      <w:bCs/>
+      <w:color w:val="4F81BD" w:themeColor="accent1"/>
+    </w:rPr>
+  </w:style>
+  <w:style w:type="character" w:styleId="IntenseReference">
+    <w:name w:val="Intense Reference"/>
+    <w:basedOn w:val="DefaultParagraphFont"/>
+    <w:uiPriority w:val="32"/>
+    <w:qFormat/>
+    <w:rsid w:val="00C1355F"/>
+    <w:rPr>
+      <w:b/>
+      <w:bCs/>
+      <w:smallCaps/>
+      <w:color w:val="C0504D" w:themeColor="accent2"/>
+      <w:spacing w:val="5"/>
+      <w:u w:val="single"/>
+    </w:rPr>
+  </w:style>
+  <w:style w:type="paragraph" w:styleId="NoSpacing">
+    <w:name w:val="No Spacing"/>
+    <w:uiPriority w:val="1"/>
+    <w:qFormat/>
+    <w:rsid w:val="00C1355F"/>
+    <w:pPr>
+      <w:spacing w:after="0" w:line="240" w:lineRule="auto"/>
+    </w:pPr>
+  </w:style>
+  <w:style w:type="character" w:customStyle="1" w:styleId="Heading1Char">
+    <w:name w:val="Heading 1 Char"/>
+    <w:basedOn w:val="DefaultParagraphFont"/>
+    <w:link w:val="Heading1"/>
+    <w:uiPriority w:val="9"/>
+    <w:rsid w:val="00C1355F"/>
+    <w:rPr>
+      <w:rFonts w:asciiTheme="majorHAnsi" w:eastAsiaTheme="majorEastAsia" w:hAnsiTheme="majorHAnsi" w:cstheme="majorBidi"/>
+      <w:b/>
+      <w:bCs/>
+      <w:color w:val="365F91" w:themeColor="accent1" w:themeShade="BF"/>
+      <w:sz w:val="28"/>
+      <w:szCs w:val="28"/>
+    </w:rPr>
+  </w:style>
+  <w:style w:type="character" w:styleId="BookTitle">
+    <w:name w:val="Book Title"/>
+    <w:basedOn w:val="DefaultParagraphFont"/>
+    <w:uiPriority w:val="33"/>
+    <w:qFormat/>
+    <w:rsid w:val="00C1355F"/>
+    <w:rPr>
+      <w:b/>
+      <w:bCs/>
+      <w:smallCaps/>
+      <w:spacing w:val="5"/>
+    </w:rPr>
   </w:style>
 </w:styles>
 </file>

--- a/سناریو فاز اول.docx
+++ b/سناریو فاز اول.docx
@@ -1448,6 +1448,7 @@
     </w:p>
     <w:p>
       <w:pPr>
+        <w:pStyle w:val="Heading1"/>
         <w:bidi/>
         <w:rPr>
           <w:rtl/>
@@ -1580,7 +1581,7 @@
           <w:rtl/>
           <w:lang w:bidi="fa-IR"/>
         </w:rPr>
-        <w:t>یه دکمه میزاریم که بشه توضیحات رو به مکان یا راننده اختصاص داد . پس شرط میشه وجود مقصد چون معمولا مقصد هست که راننده هست ... راستی قسمت توضیحات برای مکان ها رو باید به پرینت اضافه کنیم . بعد این توضیحات راننده باید اخر سر استفاده بشه یعنی اونجا که لیست روی کاور می گیریم</w:t>
+        <w:t>یه دکمه میزاریم که بشه توضیحات رو به مکان یا راننده اختصاص داد . پس شرط میشه وجود راننده... راستی قسمت توضیحات برای مکان ها رو باید به پرینت اضافه کنیم . بعد این توضیحات راننده باید اخر سر استفاده بشه یعنی اونجا که لیست روی کاور می گیریم</w:t>
       </w:r>
     </w:p>
     <w:p>
@@ -1654,10 +1655,19 @@
       <w:pPr>
         <w:bidi/>
         <w:rPr>
-          <w:rtl/>
-          <w:lang w:bidi="fa-IR"/>
-        </w:rPr>
-      </w:pPr>
+          <w:rFonts w:hint="cs"/>
+          <w:rtl/>
+          <w:lang w:bidi="fa-IR"/>
+        </w:rPr>
+      </w:pPr>
+      <w:r>
+        <w:rPr>
+          <w:rFonts w:hint="cs"/>
+          <w:rtl/>
+          <w:lang w:bidi="fa-IR"/>
+        </w:rPr>
+        <w:t xml:space="preserve">اینطور که قسمت جدول میگه باید یه فیلد عددی مقایسه ای داشته باشیم که رنگبندی بدیم ... میشه از مثلا ای دی راننده استفاده کرد تا هر راننده یه رنگ بگیره ... بعد باید یه رنگ هم بزاریم که مثلا عددی اگه رند نبود چه به تعداد کارتن یا پالت رنگش صورتی بشه که یعنی مطمینی این همین مقداره  ؟ </w:t>
+      </w:r>
     </w:p>
     <w:p>
       <w:pPr>
@@ -1674,6 +1684,7 @@
           <w:rtl/>
           <w:lang w:bidi="fa-IR"/>
         </w:rPr>
+        <w:lastRenderedPageBreak/>
         <w:t>حذف یک سفارش ؟</w:t>
       </w:r>
     </w:p>
@@ -1681,17 +1692,476 @@
       <w:pPr>
         <w:bidi/>
         <w:rPr>
-          <w:rtl/>
-          <w:lang w:bidi="fa-IR"/>
-        </w:rPr>
-      </w:pPr>
+          <w:rFonts w:hint="cs"/>
+          <w:rtl/>
+          <w:lang w:bidi="fa-IR"/>
+        </w:rPr>
+      </w:pPr>
+      <w:r>
+        <w:rPr>
+          <w:rFonts w:hint="cs"/>
+          <w:rtl/>
+          <w:lang w:bidi="fa-IR"/>
+        </w:rPr>
+        <w:t xml:space="preserve">حذف یه سفارش زیاد سخت نباید باشه چون </w:t>
+      </w:r>
+      <w:r>
+        <w:rPr>
+          <w:lang w:bidi="fa-IR"/>
+        </w:rPr>
+        <w:t>cascading</w:t>
+      </w:r>
+      <w:r>
+        <w:rPr>
+          <w:rFonts w:hint="cs"/>
+          <w:rtl/>
+          <w:lang w:bidi="fa-IR"/>
+        </w:rPr>
+        <w:t xml:space="preserve"> داره</w:t>
+      </w:r>
     </w:p>
     <w:p>
       <w:pPr>
         <w:pStyle w:val="Heading1"/>
         <w:bidi/>
         <w:rPr>
-          <w:rtl/>
+          <w:rFonts w:hint="cs"/>
+          <w:rtl/>
+          <w:lang w:bidi="fa-IR"/>
+        </w:rPr>
+      </w:pPr>
+      <w:r>
+        <w:rPr>
+          <w:rFonts w:hint="cs"/>
+          <w:rtl/>
+          <w:lang w:bidi="fa-IR"/>
+        </w:rPr>
+        <w:t>وقتی میایم یه سفارش رو ذخیره میکنیم اگه همونجا بزنیم پرینت ایرور میده ! بعد روند فعال شدن دکمه ویرایش بعد از باز کردن صفحه ویرایش سفارش چرا باید حتما تاریخ رو دست بزنیم ؟</w:t>
+      </w:r>
+    </w:p>
+    <w:p>
+      <w:pPr>
+        <w:bidi/>
+        <w:rPr>
+          <w:rtl/>
+          <w:lang w:bidi="fa-IR"/>
+        </w:rPr>
+      </w:pPr>
+    </w:p>
+    <w:p>
+      <w:pPr>
+        <w:pStyle w:val="Heading1"/>
+        <w:bidi/>
+        <w:rPr>
+          <w:lang w:bidi="fa-IR"/>
+        </w:rPr>
+      </w:pPr>
+      <w:r>
+        <w:rPr>
+          <w:rFonts w:hint="cs"/>
+          <w:rtl/>
+          <w:lang w:bidi="fa-IR"/>
+        </w:rPr>
+        <w:t>چرا مثل حالت نرم افزار انبار داری باز لاست فوکوس نمیشه همه چی خودکار آپدیت بشه ولی وقتی روی تاریخ مینوسم و میام بیرون آپدیت میشه ؟ ... نکنه اونجا ه رایز پروپرتی چنج زدم و خودم نمی دونم ... کلا بررسی شود</w:t>
+      </w:r>
+    </w:p>
+    <w:p>
+      <w:pPr>
+        <w:bidi/>
+        <w:rPr>
+          <w:lang w:bidi="fa-IR"/>
+        </w:rPr>
+      </w:pPr>
+    </w:p>
+    <w:p>
+      <w:pPr>
+        <w:pStyle w:val="Heading1"/>
+        <w:bidi/>
+        <w:rPr>
+          <w:rtl/>
+          <w:lang w:bidi="fa-IR"/>
+        </w:rPr>
+      </w:pPr>
+      <w:r>
+        <w:rPr>
+          <w:rFonts w:hint="cs"/>
+          <w:rtl/>
+          <w:lang w:bidi="fa-IR"/>
+        </w:rPr>
+        <w:t>ثبت گواهی و پرینت برچسب ها چجوریه ؟</w:t>
+      </w:r>
+    </w:p>
+    <w:p>
+      <w:pPr>
+        <w:bidi/>
+        <w:rPr>
+          <w:rFonts w:hint="cs"/>
+          <w:rtl/>
+          <w:lang w:bidi="fa-IR"/>
+        </w:rPr>
+      </w:pPr>
+      <w:r>
+        <w:rPr>
+          <w:rFonts w:hint="cs"/>
+          <w:rtl/>
+          <w:lang w:bidi="fa-IR"/>
+        </w:rPr>
+        <w:t>باید با یه دکمه بریم به صفحه پرینت برچسب اونجا شماره گواهی و اطلاعات خواسته شده رو می گیریم و دکمه پرینت هم هست ... فقط باید تو لیست اصلی یا نمایشی یه جایی بهمون بگه که برچسب چیا مونده ... فکر کنم یه تیک برچسب گرفته شد و شماره برچسب برای شرط کافی باشه</w:t>
+      </w:r>
+    </w:p>
+    <w:p>
+      <w:pPr>
+        <w:bidi/>
+        <w:rPr>
+          <w:rFonts w:hint="cs"/>
+          <w:rtl/>
+          <w:lang w:bidi="fa-IR"/>
+        </w:rPr>
+      </w:pPr>
+    </w:p>
+    <w:p>
+      <w:pPr>
+        <w:bidi/>
+        <w:rPr>
+          <w:rFonts w:hint="cs"/>
+          <w:rtl/>
+          <w:lang w:bidi="fa-IR"/>
+        </w:rPr>
+      </w:pPr>
+      <w:r>
+        <w:rPr>
+          <w:rFonts w:hint="cs"/>
+          <w:rtl/>
+          <w:lang w:bidi="fa-IR"/>
+        </w:rPr>
+        <w:t>لیست کارهایی که باید انجام بشه :</w:t>
+      </w:r>
+    </w:p>
+    <w:p>
+      <w:pPr>
+        <w:pStyle w:val="ListParagraph"/>
+        <w:numPr>
+          <w:ilvl w:val="0"/>
+          <w:numId w:val="7"/>
+        </w:numPr>
+        <w:bidi/>
+        <w:rPr>
+          <w:rFonts w:hint="cs"/>
+          <w:lang w:bidi="fa-IR"/>
+        </w:rPr>
+      </w:pPr>
+      <w:r>
+        <w:rPr>
+          <w:rFonts w:hint="cs"/>
+          <w:rtl/>
+          <w:lang w:bidi="fa-IR"/>
+        </w:rPr>
+        <w:t>باید امکان تثبیت فراهم شود .</w:t>
+      </w:r>
+    </w:p>
+    <w:p>
+      <w:pPr>
+        <w:pStyle w:val="ListParagraph"/>
+        <w:numPr>
+          <w:ilvl w:val="0"/>
+          <w:numId w:val="7"/>
+        </w:numPr>
+        <w:bidi/>
+        <w:rPr>
+          <w:rFonts w:hint="cs"/>
+          <w:lang w:bidi="fa-IR"/>
+        </w:rPr>
+      </w:pPr>
+      <w:r>
+        <w:rPr>
+          <w:rFonts w:hint="cs"/>
+          <w:rtl/>
+          <w:lang w:bidi="fa-IR"/>
+        </w:rPr>
+        <w:t>باید امکان از تثبیت در اوردن فراهم شود</w:t>
+      </w:r>
+    </w:p>
+    <w:p>
+      <w:pPr>
+        <w:pStyle w:val="ListParagraph"/>
+        <w:numPr>
+          <w:ilvl w:val="0"/>
+          <w:numId w:val="7"/>
+        </w:numPr>
+        <w:bidi/>
+        <w:rPr>
+          <w:rFonts w:hint="cs"/>
+          <w:lang w:bidi="fa-IR"/>
+        </w:rPr>
+      </w:pPr>
+      <w:r>
+        <w:rPr>
+          <w:rFonts w:hint="cs"/>
+          <w:rtl/>
+          <w:lang w:bidi="fa-IR"/>
+        </w:rPr>
+        <w:t>باید یه جدول درست کنیم که اونایی که اوراکل داره رو مشخص کنه که این خودش یکی به چند میخوره به جدول مکان</w:t>
+      </w:r>
+    </w:p>
+    <w:p>
+      <w:pPr>
+        <w:pStyle w:val="ListParagraph"/>
+        <w:numPr>
+          <w:ilvl w:val="0"/>
+          <w:numId w:val="7"/>
+        </w:numPr>
+        <w:bidi/>
+        <w:rPr>
+          <w:rFonts w:hint="cs"/>
+          <w:lang w:bidi="fa-IR"/>
+        </w:rPr>
+      </w:pPr>
+      <w:r>
+        <w:rPr>
+          <w:rFonts w:hint="cs"/>
+          <w:rtl/>
+          <w:lang w:bidi="fa-IR"/>
+        </w:rPr>
+        <w:t>بعد یه جدول جدا یکی به یک به جدول آیتم سفارش که شماره اوارکل رو بنویسیم با یه توضیح</w:t>
+      </w:r>
+    </w:p>
+    <w:p>
+      <w:pPr>
+        <w:pStyle w:val="ListParagraph"/>
+        <w:numPr>
+          <w:ilvl w:val="0"/>
+          <w:numId w:val="7"/>
+        </w:numPr>
+        <w:bidi/>
+        <w:rPr>
+          <w:rFonts w:hint="cs"/>
+          <w:lang w:bidi="fa-IR"/>
+        </w:rPr>
+      </w:pPr>
+      <w:r>
+        <w:rPr>
+          <w:rFonts w:hint="cs"/>
+          <w:rtl/>
+          <w:lang w:bidi="fa-IR"/>
+        </w:rPr>
+        <w:t xml:space="preserve">بعد باید تو صفحه سفارش یه لیست از آیتم هایی که اوراکل هنوز براشون ثبت نشده بزاریم </w:t>
+      </w:r>
+      <w:r>
+        <w:rPr>
+          <w:rtl/>
+          <w:lang w:bidi="fa-IR"/>
+        </w:rPr>
+        <w:t>–</w:t>
+      </w:r>
+      <w:r>
+        <w:rPr>
+          <w:rFonts w:hint="cs"/>
+          <w:rtl/>
+          <w:lang w:bidi="fa-IR"/>
+        </w:rPr>
+        <w:t xml:space="preserve"> البته قبلش باید گواهی براشون بدیم </w:t>
+      </w:r>
+    </w:p>
+    <w:p>
+      <w:pPr>
+        <w:pStyle w:val="ListParagraph"/>
+        <w:numPr>
+          <w:ilvl w:val="0"/>
+          <w:numId w:val="7"/>
+        </w:numPr>
+        <w:bidi/>
+        <w:rPr>
+          <w:rFonts w:hint="cs"/>
+          <w:lang w:bidi="fa-IR"/>
+        </w:rPr>
+      </w:pPr>
+      <w:r>
+        <w:rPr>
+          <w:rFonts w:hint="cs"/>
+          <w:rtl/>
+          <w:lang w:bidi="fa-IR"/>
+        </w:rPr>
+        <w:t xml:space="preserve">یه دکمه باید بزاریم که بریم تو صفحه ای و گواهی رو بنویسیم براشون . برای همه هم مثل اینکه باید نوشت چون تو چک لیست ارسال احتیاج داریم </w:t>
+      </w:r>
+      <w:r>
+        <w:rPr>
+          <w:rtl/>
+          <w:lang w:bidi="fa-IR"/>
+        </w:rPr>
+        <w:t>–</w:t>
+      </w:r>
+      <w:r>
+        <w:rPr>
+          <w:rFonts w:hint="cs"/>
+          <w:rtl/>
+          <w:lang w:bidi="fa-IR"/>
+        </w:rPr>
+        <w:t xml:space="preserve"> البته شاید بشه مثلا سازه گستری رو از روی فایل اکسل خوند</w:t>
+      </w:r>
+    </w:p>
+    <w:p>
+      <w:pPr>
+        <w:pStyle w:val="ListParagraph"/>
+        <w:numPr>
+          <w:ilvl w:val="0"/>
+          <w:numId w:val="7"/>
+        </w:numPr>
+        <w:bidi/>
+        <w:rPr>
+          <w:rFonts w:hint="cs"/>
+          <w:lang w:bidi="fa-IR"/>
+        </w:rPr>
+      </w:pPr>
+      <w:r>
+        <w:rPr>
+          <w:rFonts w:hint="cs"/>
+          <w:rtl/>
+          <w:lang w:bidi="fa-IR"/>
+        </w:rPr>
+        <w:t>یه متد هم باید بسازیم که مثلا اوراکل ندار ها یا ناقص ها که شماره اوراکل براشون ننوشتیم یا توضیحات دارن ... این متد بعدا استفاده میشه</w:t>
+      </w:r>
+    </w:p>
+    <w:p>
+      <w:pPr>
+        <w:pStyle w:val="ListParagraph"/>
+        <w:numPr>
+          <w:ilvl w:val="0"/>
+          <w:numId w:val="7"/>
+        </w:numPr>
+        <w:bidi/>
+        <w:rPr>
+          <w:rFonts w:hint="cs"/>
+          <w:lang w:bidi="fa-IR"/>
+        </w:rPr>
+      </w:pPr>
+      <w:r>
+        <w:rPr>
+          <w:rFonts w:hint="cs"/>
+          <w:rtl/>
+          <w:lang w:bidi="fa-IR"/>
+        </w:rPr>
+        <w:t>یه صفحه میزاریم که راننده رو براش انتخاب کنیم ... اونجا طبق روش میایم جدا می کنیم</w:t>
+      </w:r>
+    </w:p>
+    <w:p>
+      <w:pPr>
+        <w:pStyle w:val="ListParagraph"/>
+        <w:numPr>
+          <w:ilvl w:val="0"/>
+          <w:numId w:val="7"/>
+        </w:numPr>
+        <w:bidi/>
+        <w:rPr>
+          <w:rFonts w:hint="cs"/>
+          <w:lang w:bidi="fa-IR"/>
+        </w:rPr>
+      </w:pPr>
+      <w:r>
+        <w:rPr>
+          <w:rFonts w:hint="cs"/>
+          <w:rtl/>
+          <w:lang w:bidi="fa-IR"/>
+        </w:rPr>
+        <w:t xml:space="preserve">یه سری راننده هم تو لیست راننده های </w:t>
+      </w:r>
+      <w:r>
+        <w:rPr>
+          <w:lang w:bidi="fa-IR"/>
+        </w:rPr>
+        <w:t xml:space="preserve">In –Memory </w:t>
+      </w:r>
+      <w:r>
+        <w:rPr>
+          <w:rFonts w:hint="cs"/>
+          <w:rtl/>
+          <w:lang w:bidi="fa-IR"/>
+        </w:rPr>
+        <w:t xml:space="preserve"> میزاریم که بشه تو انتخاب راننده گرفتش </w:t>
+      </w:r>
+      <w:r>
+        <w:rPr>
+          <w:rtl/>
+          <w:lang w:bidi="fa-IR"/>
+        </w:rPr>
+        <w:t>–</w:t>
+      </w:r>
+      <w:r>
+        <w:rPr>
+          <w:rFonts w:hint="cs"/>
+          <w:rtl/>
+          <w:lang w:bidi="fa-IR"/>
+        </w:rPr>
+        <w:t xml:space="preserve"> شایدم باید بزاریم تو جدول راننده ها ... اینجوری یه شرط میزاریم تو آیتم سفارش که این راننده ها بودن مثلا شماره نشون بده ... از اون ور تو حساب کردن جدا سازی تو پرینت میاد جدا می کنه ... اینجوری وقتی میخوایم بریم بیرون می تونیم ذخیره شده باشه باز بعدا بیایم انتخابش کنیم ... البته میشه اون صفحه برای بررسی باشه ، اینور تو صفحه لیست سفارش یه سری گزینه باز بشه که راننده ای که اونور مثلا گفتیم شماره 1  بیاد اینور بشه این آقا ... اینجوری نیاز نیست هی بریم اونرو .. میشه اطلاعات راننده رو هم تویه صفحه جدا بهش بدیم اینجوری پس همون صفحه باشه بهتره</w:t>
+      </w:r>
+    </w:p>
+    <w:p>
+      <w:pPr>
+        <w:pStyle w:val="ListParagraph"/>
+        <w:numPr>
+          <w:ilvl w:val="0"/>
+          <w:numId w:val="7"/>
+        </w:numPr>
+        <w:bidi/>
+        <w:rPr>
+          <w:rFonts w:hint="cs"/>
+          <w:lang w:bidi="fa-IR"/>
+        </w:rPr>
+      </w:pPr>
+      <w:r>
+        <w:rPr>
+          <w:rFonts w:hint="cs"/>
+          <w:rtl/>
+          <w:lang w:bidi="fa-IR"/>
+        </w:rPr>
+        <w:t xml:space="preserve">قسمت توضیحات هر سطر رو به پرینت اضافه کنیم </w:t>
+      </w:r>
+    </w:p>
+    <w:p>
+      <w:pPr>
+        <w:pStyle w:val="ListParagraph"/>
+        <w:numPr>
+          <w:ilvl w:val="0"/>
+          <w:numId w:val="7"/>
+        </w:numPr>
+        <w:bidi/>
+        <w:rPr>
+          <w:rFonts w:hint="cs"/>
+          <w:lang w:bidi="fa-IR"/>
+        </w:rPr>
+      </w:pPr>
+      <w:r>
+        <w:rPr>
+          <w:rFonts w:hint="cs"/>
+          <w:rtl/>
+          <w:lang w:bidi="fa-IR"/>
+        </w:rPr>
+        <w:t xml:space="preserve">ای دی راننده رو به جدول نمایش ا ضافه کنیم تا بشه </w:t>
+      </w:r>
+      <w:r>
+        <w:rPr>
+          <w:lang w:bidi="fa-IR"/>
+        </w:rPr>
+        <w:t>conditional format</w:t>
+      </w:r>
+      <w:r>
+        <w:rPr>
+          <w:rFonts w:hint="cs"/>
+          <w:rtl/>
+          <w:lang w:bidi="fa-IR"/>
+        </w:rPr>
+        <w:t xml:space="preserve"> کرد</w:t>
+      </w:r>
+    </w:p>
+    <w:p>
+      <w:pPr>
+        <w:pStyle w:val="ListParagraph"/>
+        <w:numPr>
+          <w:ilvl w:val="0"/>
+          <w:numId w:val="7"/>
+        </w:numPr>
+        <w:bidi/>
+        <w:rPr>
+          <w:rFonts w:hint="cs"/>
           <w:lang w:bidi="fa-IR"/>
         </w:rPr>
       </w:pPr>
@@ -1702,61 +2172,30 @@
           <w:lang w:bidi="fa-IR"/>
         </w:rPr>
         <w:lastRenderedPageBreak/>
-        <w:t>وقتی میایم یه سفارش رو ذخیره میکنیم اگه همونجا بزنیم پرینت ایرور میده ! بعد روند فعال شدن دکمه ویرایش بعد از باز کردن صفحه ویرایش سفارش چرا باید حتما تاریخ رو دست بزنیم ؟</w:t>
-      </w:r>
-    </w:p>
-    <w:p>
-      <w:pPr>
-        <w:pStyle w:val="Heading1"/>
-        <w:bidi/>
-        <w:rPr>
-          <w:lang w:bidi="fa-IR"/>
-        </w:rPr>
-      </w:pPr>
-      <w:r>
-        <w:rPr>
-          <w:rFonts w:hint="cs"/>
-          <w:rtl/>
-          <w:lang w:bidi="fa-IR"/>
-        </w:rPr>
-        <w:t>چرا مثل حالت نرم افزار انبار داری باز لاست فوکوس نمیشه همه چی خودکار آپدیت بشه ولی وقتی روی تاریخ مینوسم و میام بیرون آپدیت میشه ؟ ... نکنه اونجا ه رایز پروپرتی چنج زدم و خودم نمی دونم ... کلا بررسی شود</w:t>
-      </w:r>
-    </w:p>
-    <w:p>
-      <w:pPr>
-        <w:bidi/>
-        <w:rPr>
-          <w:lang w:bidi="fa-IR"/>
-        </w:rPr>
-      </w:pPr>
-    </w:p>
-    <w:p>
-      <w:pPr>
-        <w:bidi/>
-        <w:rPr>
-          <w:rFonts w:hint="cs"/>
-          <w:rtl/>
-          <w:lang w:bidi="fa-IR"/>
-        </w:rPr>
-      </w:pPr>
-      <w:r>
-        <w:rPr>
-          <w:rFonts w:hint="cs"/>
-          <w:rtl/>
-          <w:lang w:bidi="fa-IR"/>
-        </w:rPr>
-        <w:t>ثبت گواهی و پرینت برچسب ها چجوریه ؟</w:t>
-      </w:r>
-    </w:p>
-    <w:p>
-      <w:pPr>
-        <w:bidi/>
-        <w:rPr>
-          <w:rFonts w:hint="cs"/>
-          <w:rtl/>
-          <w:lang w:bidi="fa-IR"/>
-        </w:rPr>
-      </w:pPr>
+        <w:t>یه صفحه میزاریم که بره یه فایل اکسل رو بگیره برای تحویل فروش  -  اگه تحویل فروشی نبود یا یکی بود که ما تو لیست نداشتیم یا تعدادی فرق میکرد ایرور بده</w:t>
+      </w:r>
+    </w:p>
+    <w:p>
+      <w:pPr>
+        <w:pStyle w:val="ListParagraph"/>
+        <w:numPr>
+          <w:ilvl w:val="0"/>
+          <w:numId w:val="7"/>
+        </w:numPr>
+        <w:bidi/>
+        <w:rPr>
+          <w:rtl/>
+          <w:lang w:bidi="fa-IR"/>
+        </w:rPr>
+      </w:pPr>
+      <w:r>
+        <w:rPr>
+          <w:rFonts w:hint="cs"/>
+          <w:rtl/>
+          <w:lang w:bidi="fa-IR"/>
+        </w:rPr>
+        <w:t xml:space="preserve">به نظر میاد کلا یه صفحه بزاریم که لیست ثابت باشه ... بعد کل این کارها رو توش انجام بدیم ... چون ربطی به افزودن و کاهش لیست نداره ... اینجوری این صفحه هم شلوغ نمیشه ... </w:t>
+      </w:r>
       <w:bookmarkStart w:id="0" w:name="_GoBack"/>
       <w:bookmarkEnd w:id="0"/>
     </w:p>
@@ -2209,6 +2648,95 @@
     <w:nsid w:val="35B21DCE"/>
     <w:multiLevelType w:val="hybridMultilevel"/>
     <w:tmpl w:val="42508CA8"/>
+    <w:lvl w:ilvl="0" w:tplc="0409000F">
+      <w:start w:val="1"/>
+      <w:numFmt w:val="decimal"/>
+      <w:lvlText w:val="%1."/>
+      <w:lvlJc w:val="left"/>
+      <w:pPr>
+        <w:ind w:left="720" w:hanging="360"/>
+      </w:pPr>
+      <w:rPr>
+        <w:rFonts w:hint="default"/>
+      </w:rPr>
+    </w:lvl>
+    <w:lvl w:ilvl="1" w:tplc="04090019" w:tentative="1">
+      <w:start w:val="1"/>
+      <w:numFmt w:val="lowerLetter"/>
+      <w:lvlText w:val="%2."/>
+      <w:lvlJc w:val="left"/>
+      <w:pPr>
+        <w:ind w:left="1440" w:hanging="360"/>
+      </w:pPr>
+    </w:lvl>
+    <w:lvl w:ilvl="2" w:tplc="0409001B" w:tentative="1">
+      <w:start w:val="1"/>
+      <w:numFmt w:val="lowerRoman"/>
+      <w:lvlText w:val="%3."/>
+      <w:lvlJc w:val="right"/>
+      <w:pPr>
+        <w:ind w:left="2160" w:hanging="180"/>
+      </w:pPr>
+    </w:lvl>
+    <w:lvl w:ilvl="3" w:tplc="0409000F" w:tentative="1">
+      <w:start w:val="1"/>
+      <w:numFmt w:val="decimal"/>
+      <w:lvlText w:val="%4."/>
+      <w:lvlJc w:val="left"/>
+      <w:pPr>
+        <w:ind w:left="2880" w:hanging="360"/>
+      </w:pPr>
+    </w:lvl>
+    <w:lvl w:ilvl="4" w:tplc="04090019" w:tentative="1">
+      <w:start w:val="1"/>
+      <w:numFmt w:val="lowerLetter"/>
+      <w:lvlText w:val="%5."/>
+      <w:lvlJc w:val="left"/>
+      <w:pPr>
+        <w:ind w:left="3600" w:hanging="360"/>
+      </w:pPr>
+    </w:lvl>
+    <w:lvl w:ilvl="5" w:tplc="0409001B" w:tentative="1">
+      <w:start w:val="1"/>
+      <w:numFmt w:val="lowerRoman"/>
+      <w:lvlText w:val="%6."/>
+      <w:lvlJc w:val="right"/>
+      <w:pPr>
+        <w:ind w:left="4320" w:hanging="180"/>
+      </w:pPr>
+    </w:lvl>
+    <w:lvl w:ilvl="6" w:tplc="0409000F" w:tentative="1">
+      <w:start w:val="1"/>
+      <w:numFmt w:val="decimal"/>
+      <w:lvlText w:val="%7."/>
+      <w:lvlJc w:val="left"/>
+      <w:pPr>
+        <w:ind w:left="5040" w:hanging="360"/>
+      </w:pPr>
+    </w:lvl>
+    <w:lvl w:ilvl="7" w:tplc="04090019" w:tentative="1">
+      <w:start w:val="1"/>
+      <w:numFmt w:val="lowerLetter"/>
+      <w:lvlText w:val="%8."/>
+      <w:lvlJc w:val="left"/>
+      <w:pPr>
+        <w:ind w:left="5760" w:hanging="360"/>
+      </w:pPr>
+    </w:lvl>
+    <w:lvl w:ilvl="8" w:tplc="0409001B" w:tentative="1">
+      <w:start w:val="1"/>
+      <w:numFmt w:val="lowerRoman"/>
+      <w:lvlText w:val="%9."/>
+      <w:lvlJc w:val="right"/>
+      <w:pPr>
+        <w:ind w:left="6480" w:hanging="180"/>
+      </w:pPr>
+    </w:lvl>
+  </w:abstractNum>
+  <w:abstractNum w:abstractNumId="6">
+    <w:nsid w:val="42AC123E"/>
+    <w:multiLevelType w:val="hybridMultilevel"/>
+    <w:tmpl w:val="643CACEC"/>
     <w:lvl w:ilvl="0" w:tplc="0409000F">
       <w:start w:val="1"/>
       <w:numFmt w:val="decimal"/>
@@ -2311,6 +2839,9 @@
   </w:num>
   <w:num w:numId="6">
     <w:abstractNumId w:val="5"/>
+  </w:num>
+  <w:num w:numId="7">
+    <w:abstractNumId w:val="6"/>
   </w:num>
 </w:numbering>
 </file>

--- a/سناریو فاز اول.docx
+++ b/سناریو فاز اول.docx
@@ -1327,39 +1327,26 @@
           <w:rtl/>
           <w:lang w:bidi="fa-IR"/>
         </w:rPr>
-        <w:t>تثبیت بعد از ثبت تحویل فروش و اوراکل و اطلاعات مورد نیاز انجام میشه</w:t>
-      </w:r>
-      <w:r>
-        <w:rPr>
-          <w:rFonts w:hint="cs"/>
-          <w:rtl/>
-          <w:lang w:bidi="fa-IR"/>
-        </w:rPr>
-        <w:t xml:space="preserve"> . براي ويرايشش </w:t>
-      </w:r>
-      <w:r>
-        <w:rPr>
-          <w:rFonts w:hint="cs"/>
-          <w:rtl/>
-          <w:lang w:bidi="fa-IR"/>
-        </w:rPr>
-        <w:t xml:space="preserve">بايد يه بار از تثبيت در بياريم </w:t>
-      </w:r>
-      <w:r>
-        <w:rPr>
-          <w:rFonts w:hint="cs"/>
-          <w:rtl/>
-          <w:lang w:bidi="fa-IR"/>
-        </w:rPr>
-        <w:t xml:space="preserve">. روش تثبيت هم اينجوريه كه </w:t>
-      </w:r>
-      <w:r>
-        <w:rPr>
-          <w:rFonts w:hint="cs"/>
-          <w:rtl/>
-          <w:lang w:bidi="fa-IR"/>
-        </w:rPr>
-        <w:t>بعد از ثبت تحویل فروش و اطلاعات خاص میگیم ذخیره و تثبیت</w:t>
+        <w:t>تثبيت يك بررسي شرط هاست ... يك منو توي صفحه اصلي يا وقتي خود نرم افزار باز ميشه جزو اعلان هاست ...  اونايي كه ثبت كرديم و هنوز تثبيت نشده رو مياره چك ميكنه تحويل فروش هاش رو زديم ؟ اوراكل ها رو زديم ؟ گواهي ها رو زديم ؟ راننده ها و مقاصد همه انتخاب شده ؟ اگه بود كه ميگه اينا رو ميتوني به حالت تثبيت ببري . اگه نبود تو صفحه اعلان ها ميگه كه اين سفارش ها هنوز تثبيت نشده ...</w:t>
+      </w:r>
+    </w:p>
+    <w:p>
+      <w:pPr>
+        <w:pStyle w:val="Heading1"/>
+        <w:bidi/>
+        <w:rPr>
+          <w:rtl/>
+          <w:lang w:bidi="fa-IR"/>
+        </w:rPr>
+      </w:pPr>
+      <w:r>
+        <w:rPr>
+          <w:rFonts w:hint="cs"/>
+          <w:rtl/>
+          <w:lang w:bidi="fa-IR"/>
+        </w:rPr>
+        <w:lastRenderedPageBreak/>
+        <w:t>اوراكل</w:t>
       </w:r>
       <w:r>
         <w:rPr>
@@ -1369,6 +1356,47 @@
         </w:rPr>
         <w:t xml:space="preserve"> </w:t>
       </w:r>
+      <w:r>
+        <w:rPr>
+          <w:rFonts w:hint="cs"/>
+          <w:rtl/>
+          <w:lang w:bidi="fa-IR"/>
+        </w:rPr>
+        <w:t>دارد يا ندارد كي انجام ميگيرد . آيا با زدن شماره ام خودش نه يعني كه دارد ؟</w:t>
+      </w:r>
+      <w:r>
+        <w:rPr>
+          <w:rFonts w:hint="cs"/>
+          <w:rtl/>
+          <w:lang w:bidi="fa-IR"/>
+        </w:rPr>
+        <w:t xml:space="preserve"> </w:t>
+      </w:r>
+      <w:r>
+        <w:rPr>
+          <w:rFonts w:hint="cs"/>
+          <w:rtl/>
+          <w:lang w:bidi="fa-IR"/>
+        </w:rPr>
+        <w:t>ام اوراكل رو جايي ثبت مي كنيم ؟ كي و كجا ؟</w:t>
+      </w:r>
+    </w:p>
+    <w:p>
+      <w:pPr>
+        <w:bidi/>
+        <w:rPr>
+          <w:rtl/>
+          <w:lang w:bidi="fa-IR"/>
+        </w:rPr>
+      </w:pPr>
+      <w:r>
+        <w:rPr>
+          <w:rFonts w:hint="cs"/>
+          <w:rtl/>
+          <w:lang w:bidi="fa-IR"/>
+        </w:rPr>
+        <w:t>اول باید یه تیبل درست کنیم که کالاهای اوراکل دار رو توش معرفی کنیم . بعد محل های اوراکل دار . اینجوری در صفحه اصلی حتی قبل از انتخاب راننده یه دکمه میزاریم که یه صفحه جدید باز میکنه و ما میایم شماره اوراکل رو براش ذخیره می کنیم . اینجوری اگه سفارشی اوراکلی باشه و شماره نداشته باشه یعنی نداره . پس اون ستون اوراکل باید حذف بشه از دیتابیس الان . بعد هم اگه اوراکل ناقص داشت تو توضیحات اوراکل میزنیم تا مشخص باشه ناقصه</w:t>
+      </w:r>
     </w:p>
     <w:p>
       <w:pPr>
@@ -1385,57 +1413,187 @@
           <w:rtl/>
           <w:lang w:bidi="fa-IR"/>
         </w:rPr>
-        <w:t>اوراكل</w:t>
-      </w:r>
-      <w:r>
-        <w:rPr>
-          <w:rFonts w:hint="cs"/>
-          <w:rtl/>
-          <w:lang w:bidi="fa-IR"/>
-        </w:rPr>
-        <w:t xml:space="preserve"> </w:t>
-      </w:r>
-      <w:r>
-        <w:rPr>
-          <w:rFonts w:hint="cs"/>
-          <w:rtl/>
-          <w:lang w:bidi="fa-IR"/>
-        </w:rPr>
-        <w:t>دارد يا ندارد كي انجام ميگيرد . آيا با زدن شماره ام خودش نه يعني كه دارد ؟</w:t>
-      </w:r>
-      <w:r>
-        <w:rPr>
-          <w:rFonts w:hint="cs"/>
-          <w:rtl/>
-          <w:lang w:bidi="fa-IR"/>
-        </w:rPr>
-        <w:t xml:space="preserve"> </w:t>
-      </w:r>
-      <w:r>
-        <w:rPr>
-          <w:rFonts w:hint="cs"/>
-          <w:rtl/>
-          <w:lang w:bidi="fa-IR"/>
-        </w:rPr>
-        <w:t>ام اوراكل رو جايي ثبت مي كنيم ؟ كي و كجا ؟</w:t>
-      </w:r>
-    </w:p>
-    <w:p>
-      <w:pPr>
-        <w:bidi/>
-        <w:rPr>
-          <w:rtl/>
-          <w:lang w:bidi="fa-IR"/>
-        </w:rPr>
-      </w:pPr>
-      <w:r>
-        <w:rPr>
-          <w:rFonts w:hint="cs"/>
-          <w:rtl/>
-          <w:lang w:bidi="fa-IR"/>
-        </w:rPr>
-        <w:t xml:space="preserve">اول باید یه تیبل درست کنیم که کالاهای اوراکل دار رو توش معرفی کنیم . بعد محل های اوراکل دار . اینجوری در صفحه اصلی حتی قبل از انتخاب راننده یه دکمه میزاریم که یه صفحه جدید باز میکنه و ما میایم شماره اوراکل رو براش ذخیره می کنیم . </w:t>
-      </w:r>
+        <w:t>وقتي پرينت ليست ارسال مي گيريم نبايد همه چي مشخص شده باشد ؟ چه آيتم هايي مي تواند خالي بماند</w:t>
+      </w:r>
+    </w:p>
+    <w:p>
+      <w:pPr>
+        <w:bidi/>
+        <w:rPr>
+          <w:rtl/>
+          <w:lang w:bidi="fa-IR"/>
+        </w:rPr>
+      </w:pPr>
+      <w:r>
+        <w:rPr>
+          <w:rFonts w:hint="cs"/>
+          <w:rtl/>
+          <w:lang w:bidi="fa-IR"/>
+        </w:rPr>
+        <w:t>راننده میتونه خالی باشه ولی بهتره نباشه چون جدا نمیکنه ... باید یه جوری به نرم ازفزار بفهمونیم جدا کنه ... مثلا اسم راننده رو بزاریم مشخص نشده تا اون بیاد جداسازی کنه ولی اسمی رو نشون نده</w:t>
+      </w:r>
+    </w:p>
+    <w:p>
+      <w:pPr>
+        <w:pStyle w:val="Heading1"/>
+        <w:bidi/>
+        <w:rPr>
+          <w:rtl/>
+        </w:rPr>
+      </w:pPr>
+      <w:r>
+        <w:rPr>
+          <w:rFonts w:hint="cs"/>
+          <w:rtl/>
+        </w:rPr>
+        <w:t>ايرور هايي از سريز شده مقدار وزن ديده شد ... علت چيست ؟</w:t>
+      </w:r>
+    </w:p>
+    <w:p>
+      <w:pPr>
+        <w:bidi/>
+        <w:rPr>
+          <w:rtl/>
+          <w:lang w:bidi="fa-IR"/>
+        </w:rPr>
+      </w:pPr>
+      <w:r>
+        <w:rPr>
+          <w:rFonts w:hint="cs"/>
+          <w:rtl/>
+          <w:lang w:bidi="fa-IR"/>
+        </w:rPr>
+        <w:t>باید بررسی بشه</w:t>
+      </w:r>
+    </w:p>
+    <w:p>
+      <w:pPr>
+        <w:pStyle w:val="Heading1"/>
+        <w:bidi/>
+        <w:rPr>
+          <w:rtl/>
+          <w:lang w:bidi="fa-IR"/>
+        </w:rPr>
+      </w:pPr>
+      <w:r>
+        <w:rPr>
+          <w:rFonts w:hint="cs"/>
+          <w:rtl/>
+          <w:lang w:bidi="fa-IR"/>
+        </w:rPr>
+        <w:t>كجا تحويل فروش ها را وارد مي كنيم و اصلا از كدام طريق ؟ برهان ؟</w:t>
+      </w:r>
+    </w:p>
+    <w:p>
+      <w:pPr>
+        <w:bidi/>
+        <w:rPr>
+          <w:rtl/>
+          <w:lang w:bidi="fa-IR"/>
+        </w:rPr>
+      </w:pPr>
+      <w:r>
+        <w:rPr>
+          <w:rFonts w:hint="cs"/>
+          <w:rtl/>
+          <w:lang w:bidi="fa-IR"/>
+        </w:rPr>
+        <w:t>باید یه دکمه بزاریم که بره یه جایی یه فایل اکسل از برهان رو بگیره و بیاد مقایسه کنه ... در ضمن داخل یه صفحه جدا باز بشه بهتره چون میشه ایرور ها رو زیرش نشون داد تا بمونه</w:t>
+      </w:r>
+    </w:p>
+    <w:p>
+      <w:pPr>
+        <w:pStyle w:val="Heading1"/>
+        <w:bidi/>
+        <w:rPr>
+          <w:rtl/>
+          <w:lang w:bidi="fa-IR"/>
+        </w:rPr>
+      </w:pPr>
+      <w:r>
+        <w:rPr>
+          <w:rFonts w:hint="cs"/>
+          <w:rtl/>
+          <w:lang w:bidi="fa-IR"/>
+        </w:rPr>
+        <w:t>توضيحات راننده اي را كجا اعلام و ثبت ميكنيم و اينا رو كجا بايد ببينيم ؟ مگه نبايد خروجي بگيريم ؟</w:t>
+      </w:r>
+    </w:p>
+    <w:p>
+      <w:pPr>
+        <w:bidi/>
+        <w:rPr>
+          <w:rtl/>
+          <w:lang w:bidi="fa-IR"/>
+        </w:rPr>
+      </w:pPr>
+      <w:r>
+        <w:rPr>
+          <w:rFonts w:hint="cs"/>
+          <w:rtl/>
+          <w:lang w:bidi="fa-IR"/>
+        </w:rPr>
+        <w:t>یه دکمه میزاریم که بشه توضیحات رو به مکان یا راننده اختصاص داد . پس شرط میشه وجود راننده... راستی قسمت توضیحات برای مکان ها رو باید به پرینت اضافه کنیم . بعد این توضیحات راننده باید اخر سر استفاده بشه یعنی اونجا که لیست روی کاور می گیریم</w:t>
+      </w:r>
+    </w:p>
+    <w:p>
+      <w:pPr>
+        <w:pStyle w:val="Heading1"/>
+        <w:bidi/>
+        <w:rPr>
+          <w:rtl/>
+          <w:lang w:bidi="fa-IR"/>
+        </w:rPr>
+      </w:pPr>
+      <w:r>
+        <w:rPr>
+          <w:rFonts w:hint="cs"/>
+          <w:rtl/>
+          <w:lang w:bidi="fa-IR"/>
+        </w:rPr>
+        <w:t>انتخاب راننده در توسعه می تونه چجوری باشه ؟</w:t>
+      </w:r>
+    </w:p>
+    <w:p>
+      <w:pPr>
+        <w:bidi/>
+        <w:rPr>
+          <w:rtl/>
+          <w:lang w:bidi="fa-IR"/>
+        </w:rPr>
+      </w:pPr>
+      <w:r>
+        <w:rPr>
+          <w:rFonts w:hint="cs"/>
+          <w:rtl/>
+          <w:lang w:bidi="fa-IR"/>
+        </w:rPr>
+        <w:t xml:space="preserve">یه صفحه جدید باز می کنیم ... توش نرم افزار میاد برا اساس ظرفیت حداکثری 16 پالت محاسبه میکنه که آیا فقط مقصدها کافیه یا نه .. اگه کافی بود میگه مثلا مقصد سایپا </w:t>
+      </w:r>
+      <w:r>
+        <w:rPr>
+          <w:lang w:bidi="fa-IR"/>
+        </w:rPr>
+        <w:t xml:space="preserve">4500 </w:t>
+      </w:r>
+      <w:r>
+        <w:rPr>
+          <w:rFonts w:hint="cs"/>
+          <w:rtl/>
+          <w:lang w:bidi="fa-IR"/>
+        </w:rPr>
+        <w:t xml:space="preserve"> وزن داره و 8 تا پالت و بقیه اینجوری ... بعد ما میایم میگیم راننده 1 بره سایپا ، راننده 2 بره پارس و سایپا آذین ... اینجوری اون پایین پیغام میاد که جمع برای راننده 1 شده اینقدر و پالت هم اینقدر ... اگه زیاد بود چه از نظر وزن و چه از نظر پالت قرمز بشه ... در یه حال دیگه اگه تعداد پالت مجموع یه مقصد زیاد تر از حد بود بجای مقصد خود ردیف محصول رو نشون میده به همون ترتیب حالا اگه بزنیم تو راننده فلان میاد وزن و تعداد پالت رو محاسبه میکنه و مینویسه اون زیر ... اخر سر که زیر هر راننده شماره دار لیست راننده هایی با همون ظرفیت رو میاره ... که میتونیم انتخاب کنیم ... انتخاب کنیم بزنیم ذخیره میاد تو لیست می شینه ... اگرم انتخاب نکنیم ولی تا همینجا رو ذخیره کنیم باید یه طوری مثلا راننده 1 و 2 و غیره براش می اندازه که اولا تو پرینت بتونه جدا سازی کنه و اسم راننده ای نشون نده ، دوما بعدا که باز کردیم بهمون بگه اینا رو یکی کرده بودیم تو یه ماشین مگر اینکه بخوایم تغییر بدیمش</w:t>
+      </w:r>
+    </w:p>
+    <w:p>
+      <w:pPr>
+        <w:pStyle w:val="Heading1"/>
+        <w:bidi/>
+        <w:rPr>
+          <w:rtl/>
+          <w:lang w:bidi="fa-IR"/>
+        </w:rPr>
+      </w:pPr>
       <w:r>
         <w:rPr>
           <w:rFonts w:hint="cs"/>
@@ -1443,7 +1601,24 @@
           <w:lang w:bidi="fa-IR"/>
         </w:rPr>
         <w:lastRenderedPageBreak/>
-        <w:t>اینجوری اگه سفارشی اوراکلی باشه و شماره نداشته باشه یعنی نداره . پس اون ستون اوراکل باید حذف بشه از دیتابیس الان . بعد هم اگه اوراکل ناقص داشت تو توضیحات اوراکل میزنیم تا مشخص باشه ناقصه</w:t>
+        <w:t>رنگ بندی داخل نرم افزار برای لیست ارسال چجوری ؟</w:t>
+      </w:r>
+    </w:p>
+    <w:p>
+      <w:pPr>
+        <w:bidi/>
+        <w:rPr>
+          <w:rtl/>
+          <w:lang w:bidi="fa-IR"/>
+        </w:rPr>
+      </w:pPr>
+      <w:r>
+        <w:rPr>
+          <w:rFonts w:hint="cs"/>
+          <w:rtl/>
+          <w:lang w:bidi="fa-IR"/>
+        </w:rPr>
+        <w:t xml:space="preserve">اینطور که قسمت جدول میگه باید یه فیلد عددی مقایسه ای داشته باشیم که رنگبندی بدیم ... میشه از مثلا ای دی راننده استفاده کرد تا هر راننده یه رنگ بگیره ... بعد باید یه رنگ هم بزاریم که مثلا عددی اگه رند نبود چه به تعداد کارتن یا پالت رنگش صورتی بشه که یعنی مطمینی این همین مقداره  ؟ </w:t>
       </w:r>
     </w:p>
     <w:p>
@@ -1461,24 +1636,38 @@
           <w:rtl/>
           <w:lang w:bidi="fa-IR"/>
         </w:rPr>
-        <w:t>وقتي پرينت ليست ارسال مي گيريم نبايد همه چي مشخص شده باشد ؟ چه آيتم هايي مي تواند خالي بماند</w:t>
-      </w:r>
-    </w:p>
-    <w:p>
-      <w:pPr>
-        <w:bidi/>
-        <w:rPr>
-          <w:rtl/>
-          <w:lang w:bidi="fa-IR"/>
-        </w:rPr>
-      </w:pPr>
-      <w:r>
-        <w:rPr>
-          <w:rFonts w:hint="cs"/>
-          <w:rtl/>
-          <w:lang w:bidi="fa-IR"/>
-        </w:rPr>
-        <w:t>راننده میتونه خالی باشه ولی بهتره نباشه چون جدا نمیکنه ... باید یه جوری به نرم ازفزار بفهمونیم جدا کنه ... مثلا اسم راننده رو بزاریم مشخص نشده تا اون بیاد جداسازی کنه ولی اسمی رو نشون نده</w:t>
+        <w:t>حذف یک سفارش ؟</w:t>
+      </w:r>
+    </w:p>
+    <w:p>
+      <w:pPr>
+        <w:bidi/>
+        <w:rPr>
+          <w:rtl/>
+          <w:lang w:bidi="fa-IR"/>
+        </w:rPr>
+      </w:pPr>
+      <w:r>
+        <w:rPr>
+          <w:rFonts w:hint="cs"/>
+          <w:rtl/>
+          <w:lang w:bidi="fa-IR"/>
+        </w:rPr>
+        <w:t xml:space="preserve">حذف یه سفارش زیاد سخت نباید باشه چون </w:t>
+      </w:r>
+      <w:r>
+        <w:rPr>
+          <w:lang w:bidi="fa-IR"/>
+        </w:rPr>
+        <w:t>cascading</w:t>
+      </w:r>
+      <w:r>
+        <w:rPr>
+          <w:rFonts w:hint="cs"/>
+          <w:rtl/>
+          <w:lang w:bidi="fa-IR"/>
+        </w:rPr>
+        <w:t xml:space="preserve"> داره</w:t>
       </w:r>
     </w:p>
     <w:p>
@@ -1487,67 +1676,51 @@
         <w:bidi/>
         <w:rPr>
           <w:rtl/>
-        </w:rPr>
-      </w:pPr>
-      <w:r>
-        <w:rPr>
-          <w:rFonts w:hint="cs"/>
-          <w:rtl/>
-        </w:rPr>
-        <w:t>ايرور هايي از سريز شده مقدار وزن ديده شد ... علت چيست ؟</w:t>
-      </w:r>
-    </w:p>
-    <w:p>
-      <w:pPr>
-        <w:bidi/>
-        <w:rPr>
-          <w:rtl/>
-          <w:lang w:bidi="fa-IR"/>
-        </w:rPr>
-      </w:pPr>
-      <w:r>
-        <w:rPr>
-          <w:rFonts w:hint="cs"/>
-          <w:rtl/>
-          <w:lang w:bidi="fa-IR"/>
-        </w:rPr>
-        <w:t>باید بررسی بشه</w:t>
-      </w:r>
+          <w:lang w:bidi="fa-IR"/>
+        </w:rPr>
+      </w:pPr>
+      <w:r>
+        <w:rPr>
+          <w:rFonts w:hint="cs"/>
+          <w:rtl/>
+          <w:lang w:bidi="fa-IR"/>
+        </w:rPr>
+        <w:t>وقتی میایم یه سفارش رو ذخیره میکنیم اگه همونجا بزنیم پرینت ایرور میده ! بعد روند فعال شدن دکمه ویرایش بعد از باز کردن صفحه ویرایش سفارش چرا باید حتما تاریخ رو دست بزنیم ؟</w:t>
+      </w:r>
+    </w:p>
+    <w:p>
+      <w:pPr>
+        <w:bidi/>
+        <w:rPr>
+          <w:rtl/>
+          <w:lang w:bidi="fa-IR"/>
+        </w:rPr>
+      </w:pPr>
     </w:p>
     <w:p>
       <w:pPr>
         <w:pStyle w:val="Heading1"/>
         <w:bidi/>
         <w:rPr>
-          <w:rtl/>
-          <w:lang w:bidi="fa-IR"/>
-        </w:rPr>
-      </w:pPr>
-      <w:r>
-        <w:rPr>
-          <w:rFonts w:hint="cs"/>
-          <w:rtl/>
-          <w:lang w:bidi="fa-IR"/>
-        </w:rPr>
-        <w:t>كجا تحويل فروش ها را وارد مي كنيم و اصلا از كدام طريق ؟ برهان ؟</w:t>
-      </w:r>
-    </w:p>
-    <w:p>
-      <w:pPr>
-        <w:bidi/>
-        <w:rPr>
-          <w:rtl/>
-          <w:lang w:bidi="fa-IR"/>
-        </w:rPr>
-      </w:pPr>
-      <w:r>
-        <w:rPr>
-          <w:rFonts w:hint="cs"/>
-          <w:rtl/>
-          <w:lang w:bidi="fa-IR"/>
-        </w:rPr>
-        <w:t>باید یه دکمه بزاریم که بره یه جایی یه فایل اکسل از برهان رو بگیره و بیاد مقایسه کنه ... در ضمن داخل یه صفحه جدا باز بشه بهتره چون میشه ایرور ها رو زیرش نشون داد تا بمونه</w:t>
-      </w:r>
+          <w:lang w:bidi="fa-IR"/>
+        </w:rPr>
+      </w:pPr>
+      <w:r>
+        <w:rPr>
+          <w:rFonts w:hint="cs"/>
+          <w:rtl/>
+          <w:lang w:bidi="fa-IR"/>
+        </w:rPr>
+        <w:t>چرا مثل حالت نرم افزار انبار داری باز لاست فوکوس نمیشه همه چی خودکار آپدیت بشه ولی وقتی روی تاریخ مینوسم و میام بیرون آپدیت میشه ؟ ... نکنه اونجا ه رایز پروپرتی چنج زدم و خودم نمی دونم ... کلا بررسی شود</w:t>
+      </w:r>
+    </w:p>
+    <w:p>
+      <w:pPr>
+        <w:bidi/>
+        <w:rPr>
+          <w:lang w:bidi="fa-IR"/>
+        </w:rPr>
+      </w:pPr>
     </w:p>
     <w:p>
       <w:pPr>
@@ -1564,120 +1737,299 @@
           <w:rtl/>
           <w:lang w:bidi="fa-IR"/>
         </w:rPr>
-        <w:t>توضيحات راننده اي را كجا اعلام و ثبت ميكنيم و اينا رو كجا بايد ببينيم ؟ مگه نبايد خروجي بگيريم ؟</w:t>
-      </w:r>
-    </w:p>
-    <w:p>
-      <w:pPr>
-        <w:bidi/>
-        <w:rPr>
-          <w:rtl/>
-          <w:lang w:bidi="fa-IR"/>
-        </w:rPr>
-      </w:pPr>
-      <w:r>
-        <w:rPr>
-          <w:rFonts w:hint="cs"/>
-          <w:rtl/>
-          <w:lang w:bidi="fa-IR"/>
-        </w:rPr>
-        <w:t>یه دکمه میزاریم که بشه توضیحات رو به مکان یا راننده اختصاص داد . پس شرط میشه وجود راننده... راستی قسمت توضیحات برای مکان ها رو باید به پرینت اضافه کنیم . بعد این توضیحات راننده باید اخر سر استفاده بشه یعنی اونجا که لیست روی کاور می گیریم</w:t>
-      </w:r>
-    </w:p>
-    <w:p>
-      <w:pPr>
-        <w:pStyle w:val="Heading1"/>
-        <w:bidi/>
-        <w:rPr>
-          <w:rtl/>
-          <w:lang w:bidi="fa-IR"/>
-        </w:rPr>
-      </w:pPr>
-      <w:r>
-        <w:rPr>
-          <w:rFonts w:hint="cs"/>
-          <w:rtl/>
-          <w:lang w:bidi="fa-IR"/>
-        </w:rPr>
-        <w:t>انتخاب راننده در توسعه می تونه چجوری باشه ؟</w:t>
-      </w:r>
-    </w:p>
-    <w:p>
-      <w:pPr>
-        <w:bidi/>
-        <w:rPr>
-          <w:rtl/>
-          <w:lang w:bidi="fa-IR"/>
-        </w:rPr>
-      </w:pPr>
-      <w:r>
-        <w:rPr>
-          <w:rFonts w:hint="cs"/>
-          <w:rtl/>
-          <w:lang w:bidi="fa-IR"/>
-        </w:rPr>
-        <w:t xml:space="preserve">یه صفحه جدید باز می کنیم ... توش نرم افزار میاد برا اساس ظرفیت حداکثری 16 پالت محاسبه میکنه که آیا فقط مقصدها کافیه یا نه .. اگه کافی بود میگه مثلا مقصد سایپا </w:t>
-      </w:r>
-      <w:r>
-        <w:rPr>
-          <w:lang w:bidi="fa-IR"/>
-        </w:rPr>
-        <w:t xml:space="preserve">4500 </w:t>
-      </w:r>
-      <w:r>
-        <w:rPr>
-          <w:rFonts w:hint="cs"/>
-          <w:rtl/>
-          <w:lang w:bidi="fa-IR"/>
-        </w:rPr>
-        <w:t xml:space="preserve"> وزن داره و 8 تا پالت و بقیه اینجوری ... بعد ما میایم میگیم راننده 1 بره سایپا ، راننده 2 بره پارس و سایپا آذین ... اینجوری اون پایین پیغام میاد که جمع برای راننده 1 شده اینقدر و پالت هم اینقدر ... اگه زیاد بود چه از نظر وزن و چه از نظر پالت قرمز بشه ... در یه حال دیگه اگه تعداد پالت مجموع یه مقصد زیاد تر از حد بود بجای مقصد خود ردیف محصول رو نشون میده به همون ترتیب حالا اگه بزنیم تو راننده فلان میاد وزن و تعداد پالت رو محاسبه میکنه و مینویسه اون زیر ... اخر سر که زیر هر راننده شماره دار لیست راننده هایی با همون ظرفیت رو میاره ... که میتونیم انتخاب کنیم ... انتخاب کنیم بزنیم ذخیره میاد تو لیست می شینه ... اگرم انتخاب نکنیم ولی تا همینجا رو ذخیره کنیم باید یه طوری مثلا راننده 1 و 2 و غیره براش می اندازه که اولا تو پرینت بتونه جدا سازی کنه و اسم راننده ای نشون نده ، دوما بعدا که باز کردیم بهمون بگه اینا رو یکی کرده بودیم تو یه ماشین مگر اینکه بخوایم تغییر بدیمش</w:t>
-      </w:r>
-    </w:p>
-    <w:p>
-      <w:pPr>
-        <w:pStyle w:val="Heading1"/>
-        <w:bidi/>
-        <w:rPr>
-          <w:rtl/>
-          <w:lang w:bidi="fa-IR"/>
-        </w:rPr>
-      </w:pPr>
-      <w:r>
-        <w:rPr>
-          <w:rFonts w:hint="cs"/>
-          <w:rtl/>
-          <w:lang w:bidi="fa-IR"/>
-        </w:rPr>
-        <w:t>رنگ بندی داخل نرم افزار برای لیست ارسال چجوری ؟</w:t>
-      </w:r>
-    </w:p>
-    <w:p>
-      <w:pPr>
-        <w:bidi/>
-        <w:rPr>
-          <w:rFonts w:hint="cs"/>
-          <w:rtl/>
-          <w:lang w:bidi="fa-IR"/>
-        </w:rPr>
-      </w:pPr>
-      <w:r>
-        <w:rPr>
-          <w:rFonts w:hint="cs"/>
-          <w:rtl/>
-          <w:lang w:bidi="fa-IR"/>
-        </w:rPr>
-        <w:t xml:space="preserve">اینطور که قسمت جدول میگه باید یه فیلد عددی مقایسه ای داشته باشیم که رنگبندی بدیم ... میشه از مثلا ای دی راننده استفاده کرد تا هر راننده یه رنگ بگیره ... بعد باید یه رنگ هم بزاریم که مثلا عددی اگه رند نبود چه به تعداد کارتن یا پالت رنگش صورتی بشه که یعنی مطمینی این همین مقداره  ؟ </w:t>
-      </w:r>
-    </w:p>
-    <w:p>
-      <w:pPr>
-        <w:pStyle w:val="Heading1"/>
-        <w:bidi/>
-        <w:rPr>
-          <w:rtl/>
-          <w:lang w:bidi="fa-IR"/>
-        </w:rPr>
-      </w:pPr>
+        <w:t>ثبت گواهی و پرینت برچسب ها چجوریه ؟</w:t>
+      </w:r>
+    </w:p>
+    <w:p>
+      <w:pPr>
+        <w:bidi/>
+        <w:rPr>
+          <w:rtl/>
+          <w:lang w:bidi="fa-IR"/>
+        </w:rPr>
+      </w:pPr>
+      <w:r>
+        <w:rPr>
+          <w:rFonts w:hint="cs"/>
+          <w:rtl/>
+          <w:lang w:bidi="fa-IR"/>
+        </w:rPr>
+        <w:t>باید با یه دکمه بریم به صفحه پرینت برچسب اونجا شماره گواهی و اطلاعات خواسته شده رو می گیریم و دکمه پرینت هم هست ... فقط باید تو لیست اصلی یا نمایشی یه جایی بهمون بگه که برچسب چیا مونده ... فکر کنم یه تیک برچسب گرفته شد و شماره برچسب برای شرط کافی باشه</w:t>
+      </w:r>
+    </w:p>
+    <w:p>
+      <w:pPr>
+        <w:bidi/>
+        <w:rPr>
+          <w:rtl/>
+          <w:lang w:bidi="fa-IR"/>
+        </w:rPr>
+      </w:pPr>
+    </w:p>
+    <w:p>
+      <w:pPr>
+        <w:bidi/>
+        <w:rPr>
+          <w:rtl/>
+          <w:lang w:bidi="fa-IR"/>
+        </w:rPr>
+      </w:pPr>
+      <w:r>
+        <w:rPr>
+          <w:rFonts w:hint="cs"/>
+          <w:rtl/>
+          <w:lang w:bidi="fa-IR"/>
+        </w:rPr>
+        <w:t>لیست کارهایی که باید انجام بشه :</w:t>
+      </w:r>
+    </w:p>
+    <w:p>
+      <w:pPr>
+        <w:pStyle w:val="ListParagraph"/>
+        <w:numPr>
+          <w:ilvl w:val="0"/>
+          <w:numId w:val="7"/>
+        </w:numPr>
+        <w:bidi/>
+        <w:rPr>
+          <w:lang w:bidi="fa-IR"/>
+        </w:rPr>
+      </w:pPr>
+      <w:r>
+        <w:rPr>
+          <w:rFonts w:hint="cs"/>
+          <w:rtl/>
+          <w:lang w:bidi="fa-IR"/>
+        </w:rPr>
+        <w:t>باید امکان تثبیت فراهم شود .</w:t>
+      </w:r>
+    </w:p>
+    <w:p>
+      <w:pPr>
+        <w:pStyle w:val="ListParagraph"/>
+        <w:numPr>
+          <w:ilvl w:val="0"/>
+          <w:numId w:val="7"/>
+        </w:numPr>
+        <w:bidi/>
+        <w:rPr>
+          <w:lang w:bidi="fa-IR"/>
+        </w:rPr>
+      </w:pPr>
+      <w:r>
+        <w:rPr>
+          <w:rFonts w:hint="cs"/>
+          <w:rtl/>
+          <w:lang w:bidi="fa-IR"/>
+        </w:rPr>
+        <w:t>باید امکان از تثبیت در اوردن فراهم شود</w:t>
+      </w:r>
+    </w:p>
+    <w:p>
+      <w:pPr>
+        <w:pStyle w:val="ListParagraph"/>
+        <w:numPr>
+          <w:ilvl w:val="0"/>
+          <w:numId w:val="7"/>
+        </w:numPr>
+        <w:bidi/>
+        <w:rPr>
+          <w:lang w:bidi="fa-IR"/>
+        </w:rPr>
+      </w:pPr>
+      <w:r>
+        <w:rPr>
+          <w:rFonts w:hint="cs"/>
+          <w:rtl/>
+          <w:lang w:bidi="fa-IR"/>
+        </w:rPr>
+        <w:t>باید یه جدول درست کنیم که اونایی که اوراکل داره رو مشخص کنه که این خودش یکی به چند میخوره به جدول مکان</w:t>
+      </w:r>
+    </w:p>
+    <w:p>
+      <w:pPr>
+        <w:pStyle w:val="ListParagraph"/>
+        <w:numPr>
+          <w:ilvl w:val="0"/>
+          <w:numId w:val="7"/>
+        </w:numPr>
+        <w:bidi/>
+        <w:rPr>
+          <w:lang w:bidi="fa-IR"/>
+        </w:rPr>
+      </w:pPr>
+      <w:r>
+        <w:rPr>
+          <w:rFonts w:hint="cs"/>
+          <w:rtl/>
+          <w:lang w:bidi="fa-IR"/>
+        </w:rPr>
+        <w:t>بعد یه جدول جدا یکی به یک به جدول آیتم سفارش که شماره اوارکل رو بنویسیم با یه توضیح</w:t>
+      </w:r>
+    </w:p>
+    <w:p>
+      <w:pPr>
+        <w:pStyle w:val="ListParagraph"/>
+        <w:numPr>
+          <w:ilvl w:val="0"/>
+          <w:numId w:val="7"/>
+        </w:numPr>
+        <w:bidi/>
+        <w:rPr>
+          <w:lang w:bidi="fa-IR"/>
+        </w:rPr>
+      </w:pPr>
+      <w:r>
+        <w:rPr>
+          <w:rFonts w:hint="cs"/>
+          <w:rtl/>
+          <w:lang w:bidi="fa-IR"/>
+        </w:rPr>
+        <w:t xml:space="preserve">بعد باید تو صفحه سفارش یه لیست از آیتم هایی که اوراکل هنوز براشون ثبت نشده بزاریم </w:t>
+      </w:r>
+      <w:r>
+        <w:rPr>
+          <w:rtl/>
+          <w:lang w:bidi="fa-IR"/>
+        </w:rPr>
+        <w:t>–</w:t>
+      </w:r>
+      <w:r>
+        <w:rPr>
+          <w:rFonts w:hint="cs"/>
+          <w:rtl/>
+          <w:lang w:bidi="fa-IR"/>
+        </w:rPr>
+        <w:t xml:space="preserve"> البته قبلش باید گواهی براشون بدیم </w:t>
+      </w:r>
+    </w:p>
+    <w:p>
+      <w:pPr>
+        <w:pStyle w:val="ListParagraph"/>
+        <w:numPr>
+          <w:ilvl w:val="0"/>
+          <w:numId w:val="7"/>
+        </w:numPr>
+        <w:bidi/>
+        <w:rPr>
+          <w:lang w:bidi="fa-IR"/>
+        </w:rPr>
+      </w:pPr>
+      <w:r>
+        <w:rPr>
+          <w:rFonts w:hint="cs"/>
+          <w:rtl/>
+          <w:lang w:bidi="fa-IR"/>
+        </w:rPr>
+        <w:t xml:space="preserve">یه دکمه باید بزاریم که بریم تو صفحه ای و گواهی رو بنویسیم براشون . برای همه هم مثل اینکه باید نوشت چون تو چک لیست ارسال احتیاج داریم </w:t>
+      </w:r>
+      <w:r>
+        <w:rPr>
+          <w:rtl/>
+          <w:lang w:bidi="fa-IR"/>
+        </w:rPr>
+        <w:t>–</w:t>
+      </w:r>
+      <w:r>
+        <w:rPr>
+          <w:rFonts w:hint="cs"/>
+          <w:rtl/>
+          <w:lang w:bidi="fa-IR"/>
+        </w:rPr>
+        <w:t xml:space="preserve"> البته شاید بشه مثلا سازه گستری رو از روی فایل اکسل خوند</w:t>
+      </w:r>
+    </w:p>
+    <w:p>
+      <w:pPr>
+        <w:pStyle w:val="ListParagraph"/>
+        <w:numPr>
+          <w:ilvl w:val="0"/>
+          <w:numId w:val="7"/>
+        </w:numPr>
+        <w:bidi/>
+        <w:rPr>
+          <w:lang w:bidi="fa-IR"/>
+        </w:rPr>
+      </w:pPr>
+      <w:r>
+        <w:rPr>
+          <w:rFonts w:hint="cs"/>
+          <w:rtl/>
+          <w:lang w:bidi="fa-IR"/>
+        </w:rPr>
+        <w:t>یه متد هم باید بسازیم که مثلا اوراکل ندار ها یا ناقص ها که شماره اوراکل براشون ننوشتیم یا توضیحات دارن ... این متد بعدا استفاده میشه</w:t>
+      </w:r>
+    </w:p>
+    <w:p>
+      <w:pPr>
+        <w:pStyle w:val="ListParagraph"/>
+        <w:numPr>
+          <w:ilvl w:val="0"/>
+          <w:numId w:val="7"/>
+        </w:numPr>
+        <w:bidi/>
+        <w:rPr>
+          <w:lang w:bidi="fa-IR"/>
+        </w:rPr>
+      </w:pPr>
+      <w:r>
+        <w:rPr>
+          <w:rFonts w:hint="cs"/>
+          <w:rtl/>
+          <w:lang w:bidi="fa-IR"/>
+        </w:rPr>
+        <w:t>یه صفحه میزاریم که راننده رو براش انتخاب کنیم ... اونجا طبق روش میایم جدا می کنیم</w:t>
+      </w:r>
+    </w:p>
+    <w:p>
+      <w:pPr>
+        <w:pStyle w:val="ListParagraph"/>
+        <w:numPr>
+          <w:ilvl w:val="0"/>
+          <w:numId w:val="7"/>
+        </w:numPr>
+        <w:bidi/>
+        <w:rPr>
+          <w:lang w:bidi="fa-IR"/>
+        </w:rPr>
+      </w:pPr>
+      <w:r>
+        <w:rPr>
+          <w:rFonts w:hint="cs"/>
+          <w:rtl/>
+          <w:lang w:bidi="fa-IR"/>
+        </w:rPr>
+        <w:t xml:space="preserve">یه سری راننده هم تو لیست راننده های </w:t>
+      </w:r>
+      <w:r>
+        <w:rPr>
+          <w:lang w:bidi="fa-IR"/>
+        </w:rPr>
+        <w:t xml:space="preserve">In –Memory </w:t>
+      </w:r>
+      <w:r>
+        <w:rPr>
+          <w:rFonts w:hint="cs"/>
+          <w:rtl/>
+          <w:lang w:bidi="fa-IR"/>
+        </w:rPr>
+        <w:t xml:space="preserve"> میزاریم که بشه تو انتخاب راننده گرفتش </w:t>
+      </w:r>
+      <w:r>
+        <w:rPr>
+          <w:rtl/>
+          <w:lang w:bidi="fa-IR"/>
+        </w:rPr>
+        <w:t>–</w:t>
+      </w:r>
+      <w:r>
+        <w:rPr>
+          <w:rFonts w:hint="cs"/>
+          <w:rtl/>
+          <w:lang w:bidi="fa-IR"/>
+        </w:rPr>
+        <w:t xml:space="preserve"> شایدم باید بزاریم تو جدول راننده ها ... اینجوری یه شرط میزاریم تو آیتم سفارش که این راننده ها بودن مثلا شماره نشون بده ... از اون ور تو حساب کردن جدا سازی تو پرینت میاد جدا می کنه ... اینجوری وقتی میخوایم بریم بیرون می تونیم ذخیره شده باشه باز </w:t>
+      </w:r>
       <w:r>
         <w:rPr>
           <w:rFonts w:hint="cs"/>
@@ -1685,156 +2037,7 @@
           <w:lang w:bidi="fa-IR"/>
         </w:rPr>
         <w:lastRenderedPageBreak/>
-        <w:t>حذف یک سفارش ؟</w:t>
-      </w:r>
-    </w:p>
-    <w:p>
-      <w:pPr>
-        <w:bidi/>
-        <w:rPr>
-          <w:rFonts w:hint="cs"/>
-          <w:rtl/>
-          <w:lang w:bidi="fa-IR"/>
-        </w:rPr>
-      </w:pPr>
-      <w:r>
-        <w:rPr>
-          <w:rFonts w:hint="cs"/>
-          <w:rtl/>
-          <w:lang w:bidi="fa-IR"/>
-        </w:rPr>
-        <w:t xml:space="preserve">حذف یه سفارش زیاد سخت نباید باشه چون </w:t>
-      </w:r>
-      <w:r>
-        <w:rPr>
-          <w:lang w:bidi="fa-IR"/>
-        </w:rPr>
-        <w:t>cascading</w:t>
-      </w:r>
-      <w:r>
-        <w:rPr>
-          <w:rFonts w:hint="cs"/>
-          <w:rtl/>
-          <w:lang w:bidi="fa-IR"/>
-        </w:rPr>
-        <w:t xml:space="preserve"> داره</w:t>
-      </w:r>
-    </w:p>
-    <w:p>
-      <w:pPr>
-        <w:pStyle w:val="Heading1"/>
-        <w:bidi/>
-        <w:rPr>
-          <w:rFonts w:hint="cs"/>
-          <w:rtl/>
-          <w:lang w:bidi="fa-IR"/>
-        </w:rPr>
-      </w:pPr>
-      <w:r>
-        <w:rPr>
-          <w:rFonts w:hint="cs"/>
-          <w:rtl/>
-          <w:lang w:bidi="fa-IR"/>
-        </w:rPr>
-        <w:t>وقتی میایم یه سفارش رو ذخیره میکنیم اگه همونجا بزنیم پرینت ایرور میده ! بعد روند فعال شدن دکمه ویرایش بعد از باز کردن صفحه ویرایش سفارش چرا باید حتما تاریخ رو دست بزنیم ؟</w:t>
-      </w:r>
-    </w:p>
-    <w:p>
-      <w:pPr>
-        <w:bidi/>
-        <w:rPr>
-          <w:rtl/>
-          <w:lang w:bidi="fa-IR"/>
-        </w:rPr>
-      </w:pPr>
-    </w:p>
-    <w:p>
-      <w:pPr>
-        <w:pStyle w:val="Heading1"/>
-        <w:bidi/>
-        <w:rPr>
-          <w:lang w:bidi="fa-IR"/>
-        </w:rPr>
-      </w:pPr>
-      <w:r>
-        <w:rPr>
-          <w:rFonts w:hint="cs"/>
-          <w:rtl/>
-          <w:lang w:bidi="fa-IR"/>
-        </w:rPr>
-        <w:t>چرا مثل حالت نرم افزار انبار داری باز لاست فوکوس نمیشه همه چی خودکار آپدیت بشه ولی وقتی روی تاریخ مینوسم و میام بیرون آپدیت میشه ؟ ... نکنه اونجا ه رایز پروپرتی چنج زدم و خودم نمی دونم ... کلا بررسی شود</w:t>
-      </w:r>
-    </w:p>
-    <w:p>
-      <w:pPr>
-        <w:bidi/>
-        <w:rPr>
-          <w:lang w:bidi="fa-IR"/>
-        </w:rPr>
-      </w:pPr>
-    </w:p>
-    <w:p>
-      <w:pPr>
-        <w:pStyle w:val="Heading1"/>
-        <w:bidi/>
-        <w:rPr>
-          <w:rtl/>
-          <w:lang w:bidi="fa-IR"/>
-        </w:rPr>
-      </w:pPr>
-      <w:r>
-        <w:rPr>
-          <w:rFonts w:hint="cs"/>
-          <w:rtl/>
-          <w:lang w:bidi="fa-IR"/>
-        </w:rPr>
-        <w:t>ثبت گواهی و پرینت برچسب ها چجوریه ؟</w:t>
-      </w:r>
-    </w:p>
-    <w:p>
-      <w:pPr>
-        <w:bidi/>
-        <w:rPr>
-          <w:rFonts w:hint="cs"/>
-          <w:rtl/>
-          <w:lang w:bidi="fa-IR"/>
-        </w:rPr>
-      </w:pPr>
-      <w:r>
-        <w:rPr>
-          <w:rFonts w:hint="cs"/>
-          <w:rtl/>
-          <w:lang w:bidi="fa-IR"/>
-        </w:rPr>
-        <w:t>باید با یه دکمه بریم به صفحه پرینت برچسب اونجا شماره گواهی و اطلاعات خواسته شده رو می گیریم و دکمه پرینت هم هست ... فقط باید تو لیست اصلی یا نمایشی یه جایی بهمون بگه که برچسب چیا مونده ... فکر کنم یه تیک برچسب گرفته شد و شماره برچسب برای شرط کافی باشه</w:t>
-      </w:r>
-    </w:p>
-    <w:p>
-      <w:pPr>
-        <w:bidi/>
-        <w:rPr>
-          <w:rFonts w:hint="cs"/>
-          <w:rtl/>
-          <w:lang w:bidi="fa-IR"/>
-        </w:rPr>
-      </w:pPr>
-    </w:p>
-    <w:p>
-      <w:pPr>
-        <w:bidi/>
-        <w:rPr>
-          <w:rFonts w:hint="cs"/>
-          <w:rtl/>
-          <w:lang w:bidi="fa-IR"/>
-        </w:rPr>
-      </w:pPr>
-      <w:r>
-        <w:rPr>
-          <w:rFonts w:hint="cs"/>
-          <w:rtl/>
-          <w:lang w:bidi="fa-IR"/>
-        </w:rPr>
-        <w:t>لیست کارهایی که باید انجام بشه :</w:t>
+        <w:t>بعدا بیایم انتخابش کنیم ... البته میشه اون صفحه برای بررسی باشه ، اینور تو صفحه لیست سفارش یه سری گزینه باز بشه که راننده ای که اونور مثلا گفتیم شماره 1  بیاد اینور بشه این آقا ... اینجوری نیاز نیست هی بریم اونرو .. میشه اطلاعات راننده رو هم تویه صفحه جدا بهش بدیم اینجوری پس همون صفحه باشه بهتره</w:t>
       </w:r>
     </w:p>
     <w:p>
@@ -1846,17 +2049,16 @@
         </w:numPr>
         <w:bidi/>
         <w:rPr>
-          <w:rFonts w:hint="cs"/>
-          <w:lang w:bidi="fa-IR"/>
-        </w:rPr>
-      </w:pPr>
-      <w:r>
-        <w:rPr>
-          <w:rFonts w:hint="cs"/>
-          <w:rtl/>
-          <w:lang w:bidi="fa-IR"/>
-        </w:rPr>
-        <w:t>باید امکان تثبیت فراهم شود .</w:t>
+          <w:lang w:bidi="fa-IR"/>
+        </w:rPr>
+      </w:pPr>
+      <w:r>
+        <w:rPr>
+          <w:rFonts w:hint="cs"/>
+          <w:rtl/>
+          <w:lang w:bidi="fa-IR"/>
+        </w:rPr>
+        <w:t xml:space="preserve">قسمت توضیحات هر سطر رو به پرینت اضافه کنیم </w:t>
       </w:r>
     </w:p>
     <w:p>
@@ -1868,17 +2070,30 @@
         </w:numPr>
         <w:bidi/>
         <w:rPr>
-          <w:rFonts w:hint="cs"/>
-          <w:lang w:bidi="fa-IR"/>
-        </w:rPr>
-      </w:pPr>
-      <w:r>
-        <w:rPr>
-          <w:rFonts w:hint="cs"/>
-          <w:rtl/>
-          <w:lang w:bidi="fa-IR"/>
-        </w:rPr>
-        <w:t>باید امکان از تثبیت در اوردن فراهم شود</w:t>
+          <w:lang w:bidi="fa-IR"/>
+        </w:rPr>
+      </w:pPr>
+      <w:r>
+        <w:rPr>
+          <w:rFonts w:hint="cs"/>
+          <w:rtl/>
+          <w:lang w:bidi="fa-IR"/>
+        </w:rPr>
+        <w:t xml:space="preserve">ای دی راننده رو به جدول نمایش ا ضافه کنیم تا بشه </w:t>
+      </w:r>
+      <w:r>
+        <w:rPr>
+          <w:lang w:bidi="fa-IR"/>
+        </w:rPr>
+        <w:t>conditional format</w:t>
+      </w:r>
+      <w:r>
+        <w:rPr>
+          <w:rFonts w:hint="cs"/>
+          <w:rtl/>
+          <w:lang w:bidi="fa-IR"/>
+        </w:rPr>
+        <w:t xml:space="preserve"> کرد</w:t>
       </w:r>
     </w:p>
     <w:p>
@@ -1890,17 +2105,16 @@
         </w:numPr>
         <w:bidi/>
         <w:rPr>
-          <w:rFonts w:hint="cs"/>
-          <w:lang w:bidi="fa-IR"/>
-        </w:rPr>
-      </w:pPr>
-      <w:r>
-        <w:rPr>
-          <w:rFonts w:hint="cs"/>
-          <w:rtl/>
-          <w:lang w:bidi="fa-IR"/>
-        </w:rPr>
-        <w:t>باید یه جدول درست کنیم که اونایی که اوراکل داره رو مشخص کنه که این خودش یکی به چند میخوره به جدول مکان</w:t>
+          <w:lang w:bidi="fa-IR"/>
+        </w:rPr>
+      </w:pPr>
+      <w:r>
+        <w:rPr>
+          <w:rFonts w:hint="cs"/>
+          <w:rtl/>
+          <w:lang w:bidi="fa-IR"/>
+        </w:rPr>
+        <w:t>یه صفحه میزاریم که بره یه فایل اکسل رو بگیره برای تحویل فروش  -  اگه تحویل فروشی نبود یا یکی بود که ما تو لیست نداشتیم یا تعدادی فرق میکرد ایرور بده</w:t>
       </w:r>
     </w:p>
     <w:p>
@@ -1912,39 +2126,55 @@
         </w:numPr>
         <w:bidi/>
         <w:rPr>
-          <w:rFonts w:hint="cs"/>
-          <w:lang w:bidi="fa-IR"/>
-        </w:rPr>
-      </w:pPr>
-      <w:r>
-        <w:rPr>
-          <w:rFonts w:hint="cs"/>
-          <w:rtl/>
-          <w:lang w:bidi="fa-IR"/>
-        </w:rPr>
-        <w:t>بعد یه جدول جدا یکی به یک به جدول آیتم سفارش که شماره اوارکل رو بنویسیم با یه توضیح</w:t>
-      </w:r>
-    </w:p>
-    <w:p>
-      <w:pPr>
-        <w:pStyle w:val="ListParagraph"/>
-        <w:numPr>
-          <w:ilvl w:val="0"/>
-          <w:numId w:val="7"/>
-        </w:numPr>
-        <w:bidi/>
-        <w:rPr>
-          <w:rFonts w:hint="cs"/>
-          <w:lang w:bidi="fa-IR"/>
-        </w:rPr>
-      </w:pPr>
-      <w:r>
-        <w:rPr>
-          <w:rFonts w:hint="cs"/>
-          <w:rtl/>
-          <w:lang w:bidi="fa-IR"/>
-        </w:rPr>
-        <w:t xml:space="preserve">بعد باید تو صفحه سفارش یه لیست از آیتم هایی که اوراکل هنوز براشون ثبت نشده بزاریم </w:t>
+          <w:lang w:bidi="fa-IR"/>
+        </w:rPr>
+      </w:pPr>
+      <w:r>
+        <w:rPr>
+          <w:rFonts w:hint="cs"/>
+          <w:rtl/>
+          <w:lang w:bidi="fa-IR"/>
+        </w:rPr>
+        <w:t xml:space="preserve">به نظر میاد کلا یه صفحه بزاریم که لیست ثابت باشه ... بعد کل این کارها رو توش انجام بدیم ... چون ربطی به افزودن و کاهش لیست نداره ... اینجوری این صفحه هم شلوغ نمیشه ... </w:t>
+      </w:r>
+    </w:p>
+    <w:p>
+      <w:pPr>
+        <w:pStyle w:val="Title"/>
+        <w:bidi/>
+        <w:rPr>
+          <w:rtl/>
+          <w:lang w:bidi="fa-IR"/>
+        </w:rPr>
+      </w:pPr>
+      <w:r>
+        <w:rPr>
+          <w:rFonts w:hint="cs"/>
+          <w:rtl/>
+          <w:lang w:bidi="fa-IR"/>
+        </w:rPr>
+        <w:t>اشکالات دیده شده</w:t>
+      </w:r>
+    </w:p>
+    <w:p>
+      <w:pPr>
+        <w:pStyle w:val="ListParagraph"/>
+        <w:numPr>
+          <w:ilvl w:val="0"/>
+          <w:numId w:val="8"/>
+        </w:numPr>
+        <w:bidi/>
+        <w:rPr>
+          <w:lang w:bidi="fa-IR"/>
+        </w:rPr>
+      </w:pPr>
+      <w:r>
+        <w:rPr>
+          <w:rFonts w:hint="cs"/>
+          <w:rtl/>
+          <w:lang w:bidi="fa-IR"/>
+        </w:rPr>
+        <w:t xml:space="preserve">لیست هنگام نمایش در صفحه درست سورت نشده بود </w:t>
       </w:r>
       <w:r>
         <w:rPr>
@@ -1959,29 +2189,7 @@
           <w:rtl/>
           <w:lang w:bidi="fa-IR"/>
         </w:rPr>
-        <w:t xml:space="preserve"> البته قبلش باید گواهی براشون بدیم </w:t>
-      </w:r>
-    </w:p>
-    <w:p>
-      <w:pPr>
-        <w:pStyle w:val="ListParagraph"/>
-        <w:numPr>
-          <w:ilvl w:val="0"/>
-          <w:numId w:val="7"/>
-        </w:numPr>
-        <w:bidi/>
-        <w:rPr>
-          <w:rFonts w:hint="cs"/>
-          <w:lang w:bidi="fa-IR"/>
-        </w:rPr>
-      </w:pPr>
-      <w:r>
-        <w:rPr>
-          <w:rFonts w:hint="cs"/>
-          <w:rtl/>
-          <w:lang w:bidi="fa-IR"/>
-        </w:rPr>
-        <w:t xml:space="preserve">یه دکمه باید بزاریم که بریم تو صفحه ای و گواهی رو بنویسیم براشون . برای همه هم مثل اینکه باید نوشت چون تو چک لیست ارسال احتیاج داریم </w:t>
+        <w:t xml:space="preserve"> باید براساس مکان تا وقتی که راننده نیست و وقتی هست بر اساس راننده سورت شود </w:t>
       </w:r>
       <w:r>
         <w:rPr>
@@ -1996,87 +2204,70 @@
           <w:rtl/>
           <w:lang w:bidi="fa-IR"/>
         </w:rPr>
-        <w:t xml:space="preserve"> البته شاید بشه مثلا سازه گستری رو از روی فایل اکسل خوند</w:t>
-      </w:r>
-    </w:p>
-    <w:p>
-      <w:pPr>
-        <w:pStyle w:val="ListParagraph"/>
-        <w:numPr>
-          <w:ilvl w:val="0"/>
-          <w:numId w:val="7"/>
-        </w:numPr>
-        <w:bidi/>
-        <w:rPr>
-          <w:rFonts w:hint="cs"/>
-          <w:lang w:bidi="fa-IR"/>
-        </w:rPr>
-      </w:pPr>
-      <w:r>
-        <w:rPr>
-          <w:rFonts w:hint="cs"/>
-          <w:rtl/>
-          <w:lang w:bidi="fa-IR"/>
-        </w:rPr>
-        <w:t>یه متد هم باید بسازیم که مثلا اوراکل ندار ها یا ناقص ها که شماره اوراکل براشون ننوشتیم یا توضیحات دارن ... این متد بعدا استفاده میشه</w:t>
-      </w:r>
-    </w:p>
-    <w:p>
-      <w:pPr>
-        <w:pStyle w:val="ListParagraph"/>
-        <w:numPr>
-          <w:ilvl w:val="0"/>
-          <w:numId w:val="7"/>
-        </w:numPr>
-        <w:bidi/>
-        <w:rPr>
-          <w:rFonts w:hint="cs"/>
-          <w:lang w:bidi="fa-IR"/>
-        </w:rPr>
-      </w:pPr>
-      <w:r>
-        <w:rPr>
-          <w:rFonts w:hint="cs"/>
-          <w:rtl/>
-          <w:lang w:bidi="fa-IR"/>
-        </w:rPr>
-        <w:t>یه صفحه میزاریم که راننده رو براش انتخاب کنیم ... اونجا طبق روش میایم جدا می کنیم</w:t>
-      </w:r>
-    </w:p>
-    <w:p>
-      <w:pPr>
-        <w:pStyle w:val="ListParagraph"/>
-        <w:numPr>
-          <w:ilvl w:val="0"/>
-          <w:numId w:val="7"/>
-        </w:numPr>
-        <w:bidi/>
-        <w:rPr>
-          <w:rFonts w:hint="cs"/>
-          <w:lang w:bidi="fa-IR"/>
-        </w:rPr>
-      </w:pPr>
-      <w:r>
-        <w:rPr>
-          <w:rFonts w:hint="cs"/>
-          <w:rtl/>
-          <w:lang w:bidi="fa-IR"/>
-        </w:rPr>
-        <w:t xml:space="preserve">یه سری راننده هم تو لیست راننده های </w:t>
-      </w:r>
-      <w:r>
-        <w:rPr>
-          <w:lang w:bidi="fa-IR"/>
-        </w:rPr>
-        <w:t xml:space="preserve">In –Memory </w:t>
-      </w:r>
-      <w:r>
-        <w:rPr>
-          <w:rFonts w:hint="cs"/>
-          <w:rtl/>
-          <w:lang w:bidi="fa-IR"/>
-        </w:rPr>
-        <w:t xml:space="preserve"> میزاریم که بشه تو انتخاب راننده گرفتش </w:t>
+        <w:t xml:space="preserve"> هر چند میتوانم همانجا سورت کنم</w:t>
+      </w:r>
+    </w:p>
+    <w:p>
+      <w:pPr>
+        <w:pStyle w:val="ListParagraph"/>
+        <w:numPr>
+          <w:ilvl w:val="0"/>
+          <w:numId w:val="8"/>
+        </w:numPr>
+        <w:bidi/>
+        <w:rPr>
+          <w:lang w:bidi="fa-IR"/>
+        </w:rPr>
+      </w:pPr>
+      <w:r>
+        <w:rPr>
+          <w:rFonts w:hint="cs"/>
+          <w:rtl/>
+          <w:lang w:bidi="fa-IR"/>
+        </w:rPr>
+        <w:t xml:space="preserve">پرینت لیست انبار و لیست ارسال بصورت درست سورت نبود ... مکان ها باز بود </w:t>
+      </w:r>
+    </w:p>
+    <w:p>
+      <w:pPr>
+        <w:pStyle w:val="ListParagraph"/>
+        <w:numPr>
+          <w:ilvl w:val="0"/>
+          <w:numId w:val="8"/>
+        </w:numPr>
+        <w:bidi/>
+        <w:rPr>
+          <w:lang w:bidi="fa-IR"/>
+        </w:rPr>
+      </w:pPr>
+      <w:r>
+        <w:rPr>
+          <w:rFonts w:hint="cs"/>
+          <w:rtl/>
+          <w:lang w:bidi="fa-IR"/>
+        </w:rPr>
+        <w:t xml:space="preserve">برای فهامه اگر ورد بخواهیم بزنیم چجوری میشه </w:t>
+      </w:r>
+    </w:p>
+    <w:p>
+      <w:pPr>
+        <w:pStyle w:val="ListParagraph"/>
+        <w:numPr>
+          <w:ilvl w:val="0"/>
+          <w:numId w:val="8"/>
+        </w:numPr>
+        <w:bidi/>
+        <w:rPr>
+          <w:lang w:bidi="fa-IR"/>
+        </w:rPr>
+      </w:pPr>
+      <w:r>
+        <w:rPr>
+          <w:rFonts w:hint="cs"/>
+          <w:rtl/>
+          <w:lang w:bidi="fa-IR"/>
+        </w:rPr>
+        <w:t xml:space="preserve">انتخاب راننده نباشه اصلا نمیشه و سخته </w:t>
       </w:r>
       <w:r>
         <w:rPr>
@@ -2091,110 +2282,317 @@
           <w:rtl/>
           <w:lang w:bidi="fa-IR"/>
         </w:rPr>
-        <w:t xml:space="preserve"> شایدم باید بزاریم تو جدول راننده ها ... اینجوری یه شرط میزاریم تو آیتم سفارش که این راننده ها بودن مثلا شماره نشون بده ... از اون ور تو حساب کردن جدا سازی تو پرینت میاد جدا می کنه ... اینجوری وقتی میخوایم بریم بیرون می تونیم ذخیره شده باشه باز بعدا بیایم انتخابش کنیم ... البته میشه اون صفحه برای بررسی باشه ، اینور تو صفحه لیست سفارش یه سری گزینه باز بشه که راننده ای که اونور مثلا گفتیم شماره 1  بیاد اینور بشه این آقا ... اینجوری نیاز نیست هی بریم اونرو .. میشه اطلاعات راننده رو هم تویه صفحه جدا بهش بدیم اینجوری پس همون صفحه باشه بهتره</w:t>
-      </w:r>
-    </w:p>
-    <w:p>
-      <w:pPr>
-        <w:pStyle w:val="ListParagraph"/>
-        <w:numPr>
-          <w:ilvl w:val="0"/>
-          <w:numId w:val="7"/>
-        </w:numPr>
-        <w:bidi/>
-        <w:rPr>
-          <w:rFonts w:hint="cs"/>
-          <w:lang w:bidi="fa-IR"/>
-        </w:rPr>
-      </w:pPr>
-      <w:r>
-        <w:rPr>
-          <w:rFonts w:hint="cs"/>
-          <w:rtl/>
-          <w:lang w:bidi="fa-IR"/>
-        </w:rPr>
-        <w:t xml:space="preserve">قسمت توضیحات هر سطر رو به پرینت اضافه کنیم </w:t>
-      </w:r>
-    </w:p>
-    <w:p>
-      <w:pPr>
-        <w:pStyle w:val="ListParagraph"/>
-        <w:numPr>
-          <w:ilvl w:val="0"/>
-          <w:numId w:val="7"/>
-        </w:numPr>
-        <w:bidi/>
-        <w:rPr>
-          <w:rFonts w:hint="cs"/>
-          <w:lang w:bidi="fa-IR"/>
-        </w:rPr>
-      </w:pPr>
-      <w:r>
-        <w:rPr>
-          <w:rFonts w:hint="cs"/>
-          <w:rtl/>
-          <w:lang w:bidi="fa-IR"/>
-        </w:rPr>
-        <w:t xml:space="preserve">ای دی راننده رو به جدول نمایش ا ضافه کنیم تا بشه </w:t>
-      </w:r>
-      <w:r>
-        <w:rPr>
-          <w:lang w:bidi="fa-IR"/>
-        </w:rPr>
-        <w:t>conditional format</w:t>
-      </w:r>
-      <w:r>
-        <w:rPr>
-          <w:rFonts w:hint="cs"/>
-          <w:rtl/>
-          <w:lang w:bidi="fa-IR"/>
-        </w:rPr>
-        <w:t xml:space="preserve"> کرد</w:t>
-      </w:r>
-    </w:p>
-    <w:p>
-      <w:pPr>
-        <w:pStyle w:val="ListParagraph"/>
-        <w:numPr>
-          <w:ilvl w:val="0"/>
-          <w:numId w:val="7"/>
-        </w:numPr>
-        <w:bidi/>
-        <w:rPr>
-          <w:rFonts w:hint="cs"/>
-          <w:lang w:bidi="fa-IR"/>
-        </w:rPr>
-      </w:pPr>
-      <w:r>
-        <w:rPr>
-          <w:rFonts w:hint="cs"/>
-          <w:rtl/>
-          <w:lang w:bidi="fa-IR"/>
-        </w:rPr>
-        <w:lastRenderedPageBreak/>
-        <w:t>یه صفحه میزاریم که بره یه فایل اکسل رو بگیره برای تحویل فروش  -  اگه تحویل فروشی نبود یا یکی بود که ما تو لیست نداشتیم یا تعدادی فرق میکرد ایرور بده</w:t>
-      </w:r>
-    </w:p>
-    <w:p>
-      <w:pPr>
-        <w:pStyle w:val="ListParagraph"/>
-        <w:numPr>
-          <w:ilvl w:val="0"/>
-          <w:numId w:val="7"/>
-        </w:numPr>
-        <w:bidi/>
-        <w:rPr>
-          <w:rtl/>
-          <w:lang w:bidi="fa-IR"/>
-        </w:rPr>
-      </w:pPr>
-      <w:r>
-        <w:rPr>
-          <w:rFonts w:hint="cs"/>
-          <w:rtl/>
-          <w:lang w:bidi="fa-IR"/>
-        </w:rPr>
-        <w:t xml:space="preserve">به نظر میاد کلا یه صفحه بزاریم که لیست ثابت باشه ... بعد کل این کارها رو توش انجام بدیم ... چون ربطی به افزودن و کاهش لیست نداره ... اینجوری این صفحه هم شلوغ نمیشه ... </w:t>
+        <w:t xml:space="preserve"> راننده های 1 و 2 و غیره هم نیازه</w:t>
+      </w:r>
+    </w:p>
+    <w:p>
+      <w:pPr>
+        <w:pStyle w:val="ListParagraph"/>
+        <w:numPr>
+          <w:ilvl w:val="0"/>
+          <w:numId w:val="8"/>
+        </w:numPr>
+        <w:bidi/>
+        <w:rPr>
+          <w:lang w:bidi="fa-IR"/>
+        </w:rPr>
+      </w:pPr>
+      <w:r>
+        <w:rPr>
+          <w:rFonts w:hint="cs"/>
+          <w:rtl/>
+          <w:lang w:bidi="fa-IR"/>
+        </w:rPr>
+        <w:t xml:space="preserve">هنگام ویرایش لیست وقتی ویرایش را زدیم باز دوباره بزنیم یه جدید میسازه تازه کد کالا جدید هم فکر کنم بزار </w:t>
+      </w:r>
+    </w:p>
+    <w:p>
+      <w:pPr>
+        <w:pStyle w:val="ListParagraph"/>
+        <w:numPr>
+          <w:ilvl w:val="0"/>
+          <w:numId w:val="8"/>
+        </w:numPr>
+        <w:bidi/>
+        <w:rPr>
+          <w:lang w:bidi="fa-IR"/>
+        </w:rPr>
+      </w:pPr>
+      <w:r>
+        <w:rPr>
+          <w:rFonts w:hint="cs"/>
+          <w:rtl/>
+          <w:lang w:bidi="fa-IR"/>
+        </w:rPr>
+        <w:t>جایی که بشه کالا ها رو ویرایش یا اضافه کرد نداریم و سخت میشه</w:t>
+      </w:r>
+    </w:p>
+    <w:p>
+      <w:pPr>
+        <w:pStyle w:val="ListParagraph"/>
+        <w:numPr>
+          <w:ilvl w:val="0"/>
+          <w:numId w:val="8"/>
+        </w:numPr>
+        <w:bidi/>
+        <w:rPr>
+          <w:lang w:bidi="fa-IR"/>
+        </w:rPr>
+      </w:pPr>
+      <w:r>
+        <w:rPr>
+          <w:rFonts w:hint="cs"/>
+          <w:rtl/>
+          <w:lang w:bidi="fa-IR"/>
+        </w:rPr>
+        <w:t>هنگام گرفتن خروجی برای مثلا بازرس ها بشه لیست را دید هم خوبه</w:t>
+      </w:r>
+    </w:p>
+    <w:p>
+      <w:pPr>
+        <w:pStyle w:val="ListParagraph"/>
+        <w:numPr>
+          <w:ilvl w:val="0"/>
+          <w:numId w:val="8"/>
+        </w:numPr>
+        <w:bidi/>
+        <w:rPr>
+          <w:lang w:bidi="fa-IR"/>
+        </w:rPr>
+      </w:pPr>
+      <w:r>
+        <w:rPr>
+          <w:rFonts w:hint="cs"/>
+          <w:rtl/>
+          <w:lang w:bidi="fa-IR"/>
+        </w:rPr>
+        <w:t>اینکه یه آیتم فوریه خوب چی میشه ؟ ... قرار بود هر کدوم یه روندی رو در پیش بگیرن</w:t>
+      </w:r>
+    </w:p>
+    <w:p>
+      <w:pPr>
+        <w:pStyle w:val="ListParagraph"/>
+        <w:numPr>
+          <w:ilvl w:val="0"/>
+          <w:numId w:val="8"/>
+        </w:numPr>
+        <w:bidi/>
+        <w:rPr>
+          <w:lang w:bidi="fa-IR"/>
+        </w:rPr>
+      </w:pPr>
+      <w:r>
+        <w:rPr>
+          <w:rFonts w:hint="cs"/>
+          <w:rtl/>
+          <w:lang w:bidi="fa-IR"/>
+        </w:rPr>
+        <w:t xml:space="preserve">وقتی تعداد مشخص نیست باید همون ستون رنگی بشه </w:t>
+      </w:r>
+    </w:p>
+    <w:p>
+      <w:pPr>
+        <w:pStyle w:val="ListParagraph"/>
+        <w:numPr>
+          <w:ilvl w:val="0"/>
+          <w:numId w:val="8"/>
+        </w:numPr>
+        <w:bidi/>
+        <w:rPr>
+          <w:lang w:bidi="fa-IR"/>
+        </w:rPr>
+      </w:pPr>
+      <w:r>
+        <w:rPr>
+          <w:rFonts w:hint="cs"/>
+          <w:rtl/>
+          <w:lang w:bidi="fa-IR"/>
+        </w:rPr>
+        <w:t>وقتی راننده مشخص نیست باید همون ستون مشخص بشه</w:t>
+      </w:r>
+    </w:p>
+    <w:p>
+      <w:pPr>
+        <w:pStyle w:val="ListParagraph"/>
+        <w:numPr>
+          <w:ilvl w:val="0"/>
+          <w:numId w:val="8"/>
+        </w:numPr>
+        <w:bidi/>
+        <w:rPr>
+          <w:lang w:bidi="fa-IR"/>
+        </w:rPr>
+      </w:pPr>
+      <w:r>
+        <w:rPr>
+          <w:rFonts w:hint="cs"/>
+          <w:rtl/>
+          <w:lang w:bidi="fa-IR"/>
+        </w:rPr>
+        <w:t>ایرور هایی مثل وقتی یه آیتم رو حذف میکنم و میخوام یه دونه اضافه کنم دیده میشد که برداشتم الان انگار کار نمی کنه</w:t>
+      </w:r>
+    </w:p>
+    <w:p>
+      <w:pPr>
+        <w:pStyle w:val="ListParagraph"/>
+        <w:numPr>
+          <w:ilvl w:val="0"/>
+          <w:numId w:val="8"/>
+        </w:numPr>
+        <w:bidi/>
+        <w:rPr>
+          <w:lang w:bidi="fa-IR"/>
+        </w:rPr>
+      </w:pPr>
+      <w:r>
+        <w:rPr>
+          <w:rFonts w:hint="cs"/>
+          <w:rtl/>
+          <w:lang w:bidi="fa-IR"/>
+        </w:rPr>
+        <w:t xml:space="preserve">جایی بشه راننده اضافه کرد وجود نداره </w:t>
+      </w:r>
+      <w:r>
+        <w:rPr>
+          <w:rtl/>
+          <w:lang w:bidi="fa-IR"/>
+        </w:rPr>
+        <w:t>–</w:t>
+      </w:r>
+      <w:r>
+        <w:rPr>
+          <w:rFonts w:hint="cs"/>
+          <w:rtl/>
+          <w:lang w:bidi="fa-IR"/>
+        </w:rPr>
+        <w:t xml:space="preserve"> مثلا راننده حدید</w:t>
+      </w:r>
+    </w:p>
+    <w:p>
+      <w:pPr>
+        <w:pStyle w:val="ListParagraph"/>
+        <w:numPr>
+          <w:ilvl w:val="0"/>
+          <w:numId w:val="8"/>
+        </w:numPr>
+        <w:bidi/>
+        <w:rPr>
+          <w:lang w:bidi="fa-IR"/>
+        </w:rPr>
+      </w:pPr>
+      <w:r>
+        <w:rPr>
+          <w:rFonts w:hint="cs"/>
+          <w:rtl/>
+          <w:lang w:bidi="fa-IR"/>
+        </w:rPr>
+        <w:t>جایی بشه اطلاعات یه راننده رو دید وجود نداره</w:t>
+      </w:r>
+    </w:p>
+    <w:p>
+      <w:pPr>
+        <w:pStyle w:val="ListParagraph"/>
+        <w:numPr>
+          <w:ilvl w:val="0"/>
+          <w:numId w:val="8"/>
+        </w:numPr>
+        <w:bidi/>
+        <w:rPr>
+          <w:lang w:bidi="fa-IR"/>
+        </w:rPr>
+      </w:pPr>
+      <w:r>
+        <w:rPr>
+          <w:rFonts w:hint="cs"/>
+          <w:rtl/>
+          <w:lang w:bidi="fa-IR"/>
+        </w:rPr>
+        <w:t xml:space="preserve">فاصله های جدول و فونت خوب نیست </w:t>
+      </w:r>
+    </w:p>
+    <w:p>
+      <w:pPr>
+        <w:pStyle w:val="ListParagraph"/>
+        <w:numPr>
+          <w:ilvl w:val="0"/>
+          <w:numId w:val="8"/>
+        </w:numPr>
+        <w:bidi/>
+        <w:rPr>
+          <w:lang w:bidi="fa-IR"/>
+        </w:rPr>
+      </w:pPr>
+      <w:r>
+        <w:rPr>
+          <w:rFonts w:hint="cs"/>
+          <w:rtl/>
+          <w:lang w:bidi="fa-IR"/>
+        </w:rPr>
+        <w:t>چرا وقتی اکسل میگیرم ستون اضافه داره</w:t>
+      </w:r>
+    </w:p>
+    <w:p>
+      <w:pPr>
+        <w:pStyle w:val="ListParagraph"/>
+        <w:numPr>
+          <w:ilvl w:val="0"/>
+          <w:numId w:val="8"/>
+        </w:numPr>
+        <w:bidi/>
+        <w:rPr>
+          <w:lang w:bidi="fa-IR"/>
+        </w:rPr>
+      </w:pPr>
+      <w:r>
+        <w:rPr>
+          <w:rFonts w:hint="cs"/>
+          <w:rtl/>
+          <w:lang w:bidi="fa-IR"/>
+        </w:rPr>
+        <w:t>باید یه خروجی بصورت لیست اکسل که روزانه دارم هم بده که اگه به فنا رفت بشه برگردوند</w:t>
+      </w:r>
+    </w:p>
+    <w:p>
+      <w:pPr>
+        <w:pStyle w:val="ListParagraph"/>
+        <w:numPr>
+          <w:ilvl w:val="0"/>
+          <w:numId w:val="8"/>
+        </w:numPr>
+        <w:bidi/>
+        <w:rPr>
+          <w:lang w:bidi="fa-IR"/>
+        </w:rPr>
+      </w:pPr>
+      <w:r>
+        <w:rPr>
+          <w:rFonts w:hint="cs"/>
+          <w:rtl/>
+          <w:lang w:bidi="fa-IR"/>
+        </w:rPr>
+        <w:t>دیتابیس کامپکت بهتر نیست ؟</w:t>
+      </w:r>
+    </w:p>
+    <w:p>
+      <w:pPr>
+        <w:pStyle w:val="ListParagraph"/>
+        <w:numPr>
+          <w:ilvl w:val="0"/>
+          <w:numId w:val="8"/>
+        </w:numPr>
+        <w:bidi/>
+        <w:rPr>
+          <w:rtl/>
+          <w:lang w:bidi="fa-IR"/>
+        </w:rPr>
+      </w:pPr>
+      <w:r>
+        <w:rPr>
+          <w:rFonts w:hint="cs"/>
+          <w:rtl/>
+          <w:lang w:bidi="fa-IR"/>
+        </w:rPr>
+        <w:t>باید بشه کاری کرد که موقع پرینت ها لیست رو نشون بده شاید آدم بخواد یه چیزی بهش اضافه کنه . مثلا قسمت توضیحات یا تعداد و خود ردیف بصورت تیک قابل انتخاب باشه</w:t>
       </w:r>
       <w:bookmarkStart w:id="0" w:name="_GoBack"/>
       <w:bookmarkEnd w:id="0"/>
@@ -2298,6 +2696,95 @@
     </w:lvl>
   </w:abstractNum>
   <w:abstractNum w:abstractNumId="1">
+    <w:nsid w:val="14623174"/>
+    <w:multiLevelType w:val="hybridMultilevel"/>
+    <w:tmpl w:val="C018C92A"/>
+    <w:lvl w:ilvl="0" w:tplc="0409000F">
+      <w:start w:val="1"/>
+      <w:numFmt w:val="decimal"/>
+      <w:lvlText w:val="%1."/>
+      <w:lvlJc w:val="left"/>
+      <w:pPr>
+        <w:ind w:left="720" w:hanging="360"/>
+      </w:pPr>
+      <w:rPr>
+        <w:rFonts w:hint="default"/>
+      </w:rPr>
+    </w:lvl>
+    <w:lvl w:ilvl="1" w:tplc="04090019" w:tentative="1">
+      <w:start w:val="1"/>
+      <w:numFmt w:val="lowerLetter"/>
+      <w:lvlText w:val="%2."/>
+      <w:lvlJc w:val="left"/>
+      <w:pPr>
+        <w:ind w:left="1440" w:hanging="360"/>
+      </w:pPr>
+    </w:lvl>
+    <w:lvl w:ilvl="2" w:tplc="0409001B" w:tentative="1">
+      <w:start w:val="1"/>
+      <w:numFmt w:val="lowerRoman"/>
+      <w:lvlText w:val="%3."/>
+      <w:lvlJc w:val="right"/>
+      <w:pPr>
+        <w:ind w:left="2160" w:hanging="180"/>
+      </w:pPr>
+    </w:lvl>
+    <w:lvl w:ilvl="3" w:tplc="0409000F" w:tentative="1">
+      <w:start w:val="1"/>
+      <w:numFmt w:val="decimal"/>
+      <w:lvlText w:val="%4."/>
+      <w:lvlJc w:val="left"/>
+      <w:pPr>
+        <w:ind w:left="2880" w:hanging="360"/>
+      </w:pPr>
+    </w:lvl>
+    <w:lvl w:ilvl="4" w:tplc="04090019" w:tentative="1">
+      <w:start w:val="1"/>
+      <w:numFmt w:val="lowerLetter"/>
+      <w:lvlText w:val="%5."/>
+      <w:lvlJc w:val="left"/>
+      <w:pPr>
+        <w:ind w:left="3600" w:hanging="360"/>
+      </w:pPr>
+    </w:lvl>
+    <w:lvl w:ilvl="5" w:tplc="0409001B" w:tentative="1">
+      <w:start w:val="1"/>
+      <w:numFmt w:val="lowerRoman"/>
+      <w:lvlText w:val="%6."/>
+      <w:lvlJc w:val="right"/>
+      <w:pPr>
+        <w:ind w:left="4320" w:hanging="180"/>
+      </w:pPr>
+    </w:lvl>
+    <w:lvl w:ilvl="6" w:tplc="0409000F" w:tentative="1">
+      <w:start w:val="1"/>
+      <w:numFmt w:val="decimal"/>
+      <w:lvlText w:val="%7."/>
+      <w:lvlJc w:val="left"/>
+      <w:pPr>
+        <w:ind w:left="5040" w:hanging="360"/>
+      </w:pPr>
+    </w:lvl>
+    <w:lvl w:ilvl="7" w:tplc="04090019" w:tentative="1">
+      <w:start w:val="1"/>
+      <w:numFmt w:val="lowerLetter"/>
+      <w:lvlText w:val="%8."/>
+      <w:lvlJc w:val="left"/>
+      <w:pPr>
+        <w:ind w:left="5760" w:hanging="360"/>
+      </w:pPr>
+    </w:lvl>
+    <w:lvl w:ilvl="8" w:tplc="0409001B" w:tentative="1">
+      <w:start w:val="1"/>
+      <w:numFmt w:val="lowerRoman"/>
+      <w:lvlText w:val="%9."/>
+      <w:lvlJc w:val="right"/>
+      <w:pPr>
+        <w:ind w:left="6480" w:hanging="180"/>
+      </w:pPr>
+    </w:lvl>
+  </w:abstractNum>
+  <w:abstractNum w:abstractNumId="2">
     <w:nsid w:val="1C6346D6"/>
     <w:multiLevelType w:val="hybridMultilevel"/>
     <w:tmpl w:val="85A0B580"/>
@@ -2383,7 +2870,7 @@
       </w:pPr>
     </w:lvl>
   </w:abstractNum>
-  <w:abstractNum w:abstractNumId="2">
+  <w:abstractNum w:abstractNumId="3">
     <w:nsid w:val="23E7131E"/>
     <w:multiLevelType w:val="hybridMultilevel"/>
     <w:tmpl w:val="60DEC09A"/>
@@ -2472,7 +2959,7 @@
       </w:pPr>
     </w:lvl>
   </w:abstractNum>
-  <w:abstractNum w:abstractNumId="3">
+  <w:abstractNum w:abstractNumId="4">
     <w:nsid w:val="2D625054"/>
     <w:multiLevelType w:val="hybridMultilevel"/>
     <w:tmpl w:val="FEF6C278"/>
@@ -2558,7 +3045,7 @@
       </w:pPr>
     </w:lvl>
   </w:abstractNum>
-  <w:abstractNum w:abstractNumId="4">
+  <w:abstractNum w:abstractNumId="5">
     <w:nsid w:val="323B4C9F"/>
     <w:multiLevelType w:val="hybridMultilevel"/>
     <w:tmpl w:val="7EE247E2"/>
@@ -2644,7 +3131,7 @@
       </w:pPr>
     </w:lvl>
   </w:abstractNum>
-  <w:abstractNum w:abstractNumId="5">
+  <w:abstractNum w:abstractNumId="6">
     <w:nsid w:val="35B21DCE"/>
     <w:multiLevelType w:val="hybridMultilevel"/>
     <w:tmpl w:val="42508CA8"/>
@@ -2733,7 +3220,7 @@
       </w:pPr>
     </w:lvl>
   </w:abstractNum>
-  <w:abstractNum w:abstractNumId="6">
+  <w:abstractNum w:abstractNumId="7">
     <w:nsid w:val="42AC123E"/>
     <w:multiLevelType w:val="hybridMultilevel"/>
     <w:tmpl w:val="643CACEC"/>
@@ -2823,25 +3310,28 @@
     </w:lvl>
   </w:abstractNum>
   <w:num w:numId="1">
-    <w:abstractNumId w:val="1"/>
+    <w:abstractNumId w:val="2"/>
   </w:num>
   <w:num w:numId="2">
-    <w:abstractNumId w:val="2"/>
+    <w:abstractNumId w:val="3"/>
   </w:num>
   <w:num w:numId="3">
-    <w:abstractNumId w:val="4"/>
+    <w:abstractNumId w:val="5"/>
   </w:num>
   <w:num w:numId="4">
-    <w:abstractNumId w:val="3"/>
+    <w:abstractNumId w:val="4"/>
   </w:num>
   <w:num w:numId="5">
     <w:abstractNumId w:val="0"/>
   </w:num>
   <w:num w:numId="6">
-    <w:abstractNumId w:val="5"/>
+    <w:abstractNumId w:val="6"/>
   </w:num>
   <w:num w:numId="7">
-    <w:abstractNumId w:val="6"/>
+    <w:abstractNumId w:val="7"/>
+  </w:num>
+  <w:num w:numId="8">
+    <w:abstractNumId w:val="1"/>
   </w:num>
 </w:numbering>
 </file>

--- a/سناریو فاز اول.docx
+++ b/سناریو فاز اول.docx
@@ -1801,7 +1801,22 @@
           <w:rtl/>
           <w:lang w:bidi="fa-IR"/>
         </w:rPr>
-        <w:t>باید امکان تثبیت فراهم شود .</w:t>
+        <w:t xml:space="preserve">در صفحه اول یه لیست داریم که تثبیت نشده ها رو نشون میده و با بازکردن صفحه اصلی به روز میشه ... علت تثبیت نشدن رو هم بصورت خلاصه میگه </w:t>
+      </w:r>
+      <w:r>
+        <w:rPr>
+          <w:rtl/>
+          <w:lang w:bidi="fa-IR"/>
+        </w:rPr>
+        <w:t>–</w:t>
+      </w:r>
+      <w:r>
+        <w:rPr>
+          <w:rFonts w:hint="cs"/>
+          <w:rtl/>
+          <w:lang w:bidi="fa-IR"/>
+        </w:rPr>
+        <w:t xml:space="preserve"> با زدن رو اون میره به صفحه ویرایش سفارش </w:t>
       </w:r>
     </w:p>
     <w:p>
@@ -1822,780 +1837,772 @@
           <w:rtl/>
           <w:lang w:bidi="fa-IR"/>
         </w:rPr>
-        <w:t>باید امکان از تثبیت در اوردن فراهم شود</w:t>
-      </w:r>
-    </w:p>
-    <w:p>
-      <w:pPr>
-        <w:pStyle w:val="ListParagraph"/>
-        <w:numPr>
-          <w:ilvl w:val="0"/>
-          <w:numId w:val="7"/>
-        </w:numPr>
-        <w:bidi/>
-        <w:rPr>
-          <w:lang w:bidi="fa-IR"/>
-        </w:rPr>
-      </w:pPr>
-      <w:r>
-        <w:rPr>
-          <w:rFonts w:hint="cs"/>
-          <w:rtl/>
-          <w:lang w:bidi="fa-IR"/>
-        </w:rPr>
-        <w:t>باید یه جدول درست کنیم که اونایی که اوراکل داره رو مشخص کنه که این خودش یکی به چند میخوره به جدول مکان</w:t>
-      </w:r>
-    </w:p>
-    <w:p>
-      <w:pPr>
-        <w:pStyle w:val="ListParagraph"/>
-        <w:numPr>
-          <w:ilvl w:val="0"/>
-          <w:numId w:val="7"/>
-        </w:numPr>
-        <w:bidi/>
-        <w:rPr>
-          <w:lang w:bidi="fa-IR"/>
-        </w:rPr>
-      </w:pPr>
-      <w:r>
-        <w:rPr>
-          <w:rFonts w:hint="cs"/>
-          <w:rtl/>
-          <w:lang w:bidi="fa-IR"/>
-        </w:rPr>
-        <w:t>بعد یه جدول جدا یکی به یک به جدول آیتم سفارش که شماره اوارکل رو بنویسیم با یه توضیح</w:t>
-      </w:r>
-    </w:p>
-    <w:p>
-      <w:pPr>
-        <w:pStyle w:val="ListParagraph"/>
-        <w:numPr>
-          <w:ilvl w:val="0"/>
-          <w:numId w:val="7"/>
-        </w:numPr>
-        <w:bidi/>
-        <w:rPr>
-          <w:lang w:bidi="fa-IR"/>
-        </w:rPr>
-      </w:pPr>
-      <w:r>
-        <w:rPr>
-          <w:rFonts w:hint="cs"/>
-          <w:rtl/>
-          <w:lang w:bidi="fa-IR"/>
-        </w:rPr>
-        <w:t xml:space="preserve">بعد باید تو صفحه سفارش یه لیست از آیتم هایی که اوراکل هنوز براشون ثبت نشده بزاریم </w:t>
-      </w:r>
-      <w:r>
-        <w:rPr>
-          <w:rtl/>
-          <w:lang w:bidi="fa-IR"/>
-        </w:rPr>
-        <w:t>–</w:t>
-      </w:r>
-      <w:r>
-        <w:rPr>
-          <w:rFonts w:hint="cs"/>
-          <w:rtl/>
-          <w:lang w:bidi="fa-IR"/>
-        </w:rPr>
-        <w:t xml:space="preserve"> البته قبلش باید گواهی براشون بدیم </w:t>
-      </w:r>
-    </w:p>
-    <w:p>
-      <w:pPr>
-        <w:pStyle w:val="ListParagraph"/>
-        <w:numPr>
-          <w:ilvl w:val="0"/>
-          <w:numId w:val="7"/>
-        </w:numPr>
-        <w:bidi/>
-        <w:rPr>
-          <w:lang w:bidi="fa-IR"/>
-        </w:rPr>
-      </w:pPr>
-      <w:r>
-        <w:rPr>
-          <w:rFonts w:hint="cs"/>
-          <w:rtl/>
-          <w:lang w:bidi="fa-IR"/>
-        </w:rPr>
-        <w:t xml:space="preserve">یه دکمه باید بزاریم که بریم تو صفحه ای و گواهی رو بنویسیم براشون . برای همه هم مثل اینکه باید نوشت چون تو چک لیست ارسال احتیاج داریم </w:t>
-      </w:r>
-      <w:r>
-        <w:rPr>
-          <w:rtl/>
-          <w:lang w:bidi="fa-IR"/>
-        </w:rPr>
-        <w:t>–</w:t>
-      </w:r>
-      <w:r>
-        <w:rPr>
-          <w:rFonts w:hint="cs"/>
-          <w:rtl/>
-          <w:lang w:bidi="fa-IR"/>
-        </w:rPr>
-        <w:t xml:space="preserve"> البته شاید بشه مثلا سازه گستری رو از روی فایل اکسل خوند</w:t>
-      </w:r>
-    </w:p>
-    <w:p>
-      <w:pPr>
-        <w:pStyle w:val="ListParagraph"/>
-        <w:numPr>
-          <w:ilvl w:val="0"/>
-          <w:numId w:val="7"/>
-        </w:numPr>
-        <w:bidi/>
-        <w:rPr>
-          <w:lang w:bidi="fa-IR"/>
-        </w:rPr>
-      </w:pPr>
-      <w:r>
-        <w:rPr>
-          <w:rFonts w:hint="cs"/>
-          <w:rtl/>
-          <w:lang w:bidi="fa-IR"/>
-        </w:rPr>
-        <w:t>یه متد هم باید بسازیم که مثلا اوراکل ندار ها یا ناقص ها که شماره اوراکل براشون ننوشتیم یا توضیحات دارن ... این متد بعدا استفاده میشه</w:t>
-      </w:r>
-    </w:p>
-    <w:p>
-      <w:pPr>
-        <w:pStyle w:val="ListParagraph"/>
-        <w:numPr>
-          <w:ilvl w:val="0"/>
-          <w:numId w:val="7"/>
-        </w:numPr>
-        <w:bidi/>
-        <w:rPr>
-          <w:lang w:bidi="fa-IR"/>
-        </w:rPr>
-      </w:pPr>
-      <w:r>
-        <w:rPr>
-          <w:rFonts w:hint="cs"/>
-          <w:rtl/>
-          <w:lang w:bidi="fa-IR"/>
-        </w:rPr>
-        <w:t>یه صفحه میزاریم که راننده رو براش انتخاب کنیم ... اونجا طبق روش میایم جدا می کنیم</w:t>
-      </w:r>
-    </w:p>
-    <w:p>
-      <w:pPr>
-        <w:pStyle w:val="ListParagraph"/>
-        <w:numPr>
-          <w:ilvl w:val="0"/>
-          <w:numId w:val="7"/>
-        </w:numPr>
-        <w:bidi/>
-        <w:rPr>
-          <w:lang w:bidi="fa-IR"/>
-        </w:rPr>
-      </w:pPr>
-      <w:r>
-        <w:rPr>
-          <w:rFonts w:hint="cs"/>
-          <w:rtl/>
-          <w:lang w:bidi="fa-IR"/>
-        </w:rPr>
-        <w:t xml:space="preserve">یه سری راننده هم تو لیست راننده های </w:t>
-      </w:r>
-      <w:r>
-        <w:rPr>
-          <w:lang w:bidi="fa-IR"/>
-        </w:rPr>
-        <w:t xml:space="preserve">In –Memory </w:t>
-      </w:r>
-      <w:r>
-        <w:rPr>
-          <w:rFonts w:hint="cs"/>
-          <w:rtl/>
-          <w:lang w:bidi="fa-IR"/>
-        </w:rPr>
-        <w:t xml:space="preserve"> میزاریم که بشه تو انتخاب راننده گرفتش </w:t>
-      </w:r>
-      <w:r>
-        <w:rPr>
-          <w:rtl/>
-          <w:lang w:bidi="fa-IR"/>
-        </w:rPr>
-        <w:t>–</w:t>
-      </w:r>
-      <w:r>
-        <w:rPr>
-          <w:rFonts w:hint="cs"/>
-          <w:rtl/>
-          <w:lang w:bidi="fa-IR"/>
-        </w:rPr>
-        <w:t xml:space="preserve"> شایدم باید بزاریم تو جدول راننده ها ... اینجوری یه شرط میزاریم تو آیتم سفارش که این راننده ها بودن مثلا شماره نشون بده ... از اون ور تو حساب کردن جدا سازی تو پرینت میاد جدا می کنه ... اینجوری وقتی میخوایم بریم بیرون می تونیم ذخیره شده باشه باز </w:t>
-      </w:r>
-      <w:r>
-        <w:rPr>
-          <w:rFonts w:hint="cs"/>
-          <w:rtl/>
-          <w:lang w:bidi="fa-IR"/>
-        </w:rPr>
-        <w:lastRenderedPageBreak/>
-        <w:t>بعدا بیایم انتخابش کنیم ... البته میشه اون صفحه برای بررسی باشه ، اینور تو صفحه لیست سفارش یه سری گزینه باز بشه که راننده ای که اونور مثلا گفتیم شماره 1  بیاد اینور بشه این آقا ... اینجوری نیاز نیست هی بریم اونرو .. میشه اطلاعات راننده رو هم تویه صفحه جدا بهش بدیم اینجوری پس همون صفحه باشه بهتره</w:t>
-      </w:r>
-    </w:p>
-    <w:p>
-      <w:pPr>
-        <w:pStyle w:val="ListParagraph"/>
-        <w:numPr>
-          <w:ilvl w:val="0"/>
-          <w:numId w:val="7"/>
-        </w:numPr>
-        <w:bidi/>
-        <w:rPr>
-          <w:lang w:bidi="fa-IR"/>
-        </w:rPr>
-      </w:pPr>
-      <w:r>
-        <w:rPr>
-          <w:rFonts w:hint="cs"/>
-          <w:rtl/>
-          <w:lang w:bidi="fa-IR"/>
-        </w:rPr>
-        <w:t xml:space="preserve">قسمت توضیحات هر سطر رو به پرینت اضافه کنیم </w:t>
-      </w:r>
-    </w:p>
-    <w:p>
-      <w:pPr>
-        <w:pStyle w:val="ListParagraph"/>
-        <w:numPr>
-          <w:ilvl w:val="0"/>
-          <w:numId w:val="7"/>
-        </w:numPr>
-        <w:bidi/>
-        <w:rPr>
-          <w:lang w:bidi="fa-IR"/>
-        </w:rPr>
-      </w:pPr>
-      <w:r>
-        <w:rPr>
-          <w:rFonts w:hint="cs"/>
-          <w:rtl/>
-          <w:lang w:bidi="fa-IR"/>
-        </w:rPr>
-        <w:t xml:space="preserve">ای دی راننده رو به جدول نمایش ا ضافه کنیم تا بشه </w:t>
-      </w:r>
-      <w:r>
-        <w:rPr>
-          <w:lang w:bidi="fa-IR"/>
-        </w:rPr>
-        <w:t>conditional format</w:t>
-      </w:r>
-      <w:r>
-        <w:rPr>
-          <w:rFonts w:hint="cs"/>
-          <w:rtl/>
-          <w:lang w:bidi="fa-IR"/>
-        </w:rPr>
-        <w:t xml:space="preserve"> کرد</w:t>
-      </w:r>
-    </w:p>
-    <w:p>
-      <w:pPr>
-        <w:pStyle w:val="ListParagraph"/>
-        <w:numPr>
-          <w:ilvl w:val="0"/>
-          <w:numId w:val="7"/>
-        </w:numPr>
-        <w:bidi/>
-        <w:rPr>
-          <w:lang w:bidi="fa-IR"/>
-        </w:rPr>
-      </w:pPr>
-      <w:r>
-        <w:rPr>
-          <w:rFonts w:hint="cs"/>
-          <w:rtl/>
-          <w:lang w:bidi="fa-IR"/>
-        </w:rPr>
-        <w:t>یه صفحه میزاریم که بره یه فایل اکسل رو بگیره برای تحویل فروش  -  اگه تحویل فروشی نبود یا یکی بود که ما تو لیست نداشتیم یا تعدادی فرق میکرد ایرور بده</w:t>
-      </w:r>
-    </w:p>
-    <w:p>
-      <w:pPr>
-        <w:pStyle w:val="ListParagraph"/>
-        <w:numPr>
-          <w:ilvl w:val="0"/>
-          <w:numId w:val="7"/>
-        </w:numPr>
-        <w:bidi/>
-        <w:rPr>
-          <w:lang w:bidi="fa-IR"/>
-        </w:rPr>
-      </w:pPr>
-      <w:r>
-        <w:rPr>
-          <w:rFonts w:hint="cs"/>
-          <w:rtl/>
-          <w:lang w:bidi="fa-IR"/>
-        </w:rPr>
-        <w:t xml:space="preserve">به نظر میاد کلا یه صفحه بزاریم که لیست ثابت باشه ... بعد کل این کارها رو توش انجام بدیم ... چون ربطی به افزودن و کاهش لیست نداره ... اینجوری این صفحه هم شلوغ نمیشه ... </w:t>
-      </w:r>
-    </w:p>
-    <w:p>
-      <w:pPr>
-        <w:pStyle w:val="Title"/>
-        <w:bidi/>
-        <w:rPr>
-          <w:rtl/>
-          <w:lang w:bidi="fa-IR"/>
-        </w:rPr>
-      </w:pPr>
-      <w:r>
-        <w:rPr>
-          <w:rFonts w:hint="cs"/>
-          <w:rtl/>
-          <w:lang w:bidi="fa-IR"/>
-        </w:rPr>
-        <w:t>اشکالات دیده شده</w:t>
-      </w:r>
-    </w:p>
-    <w:p>
-      <w:pPr>
-        <w:pStyle w:val="ListParagraph"/>
-        <w:numPr>
-          <w:ilvl w:val="0"/>
-          <w:numId w:val="8"/>
-        </w:numPr>
-        <w:bidi/>
-        <w:rPr>
-          <w:lang w:bidi="fa-IR"/>
-        </w:rPr>
-      </w:pPr>
-      <w:r>
-        <w:rPr>
-          <w:rFonts w:hint="cs"/>
-          <w:rtl/>
-          <w:lang w:bidi="fa-IR"/>
-        </w:rPr>
-        <w:t xml:space="preserve">لیست هنگام نمایش در صفحه درست سورت نشده بود </w:t>
-      </w:r>
-      <w:r>
-        <w:rPr>
-          <w:rtl/>
-          <w:lang w:bidi="fa-IR"/>
-        </w:rPr>
-        <w:t>–</w:t>
-      </w:r>
-      <w:r>
-        <w:rPr>
-          <w:rFonts w:hint="cs"/>
-          <w:rtl/>
-          <w:lang w:bidi="fa-IR"/>
-        </w:rPr>
-        <w:t xml:space="preserve"> باید براساس مکان تا وقتی که راننده نیست و وقتی هست بر اساس راننده سورت شود </w:t>
-      </w:r>
-      <w:r>
-        <w:rPr>
-          <w:rtl/>
-          <w:lang w:bidi="fa-IR"/>
-        </w:rPr>
-        <w:t>–</w:t>
-      </w:r>
-      <w:r>
-        <w:rPr>
-          <w:rFonts w:hint="cs"/>
-          <w:rtl/>
-          <w:lang w:bidi="fa-IR"/>
-        </w:rPr>
-        <w:t xml:space="preserve"> هر چند میتوانم همانجا سورت کنم</w:t>
-      </w:r>
-    </w:p>
-    <w:p>
-      <w:pPr>
-        <w:pStyle w:val="ListParagraph"/>
-        <w:numPr>
-          <w:ilvl w:val="0"/>
-          <w:numId w:val="8"/>
-        </w:numPr>
-        <w:bidi/>
-        <w:rPr>
-          <w:lang w:bidi="fa-IR"/>
-        </w:rPr>
-      </w:pPr>
-      <w:r>
-        <w:rPr>
-          <w:rFonts w:hint="cs"/>
-          <w:rtl/>
-          <w:lang w:bidi="fa-IR"/>
-        </w:rPr>
-        <w:t xml:space="preserve">پرینت لیست انبار و لیست ارسال بصورت درست سورت نبود ... مکان ها باز بود </w:t>
-      </w:r>
-    </w:p>
-    <w:p>
-      <w:pPr>
-        <w:pStyle w:val="ListParagraph"/>
-        <w:numPr>
-          <w:ilvl w:val="0"/>
-          <w:numId w:val="8"/>
-        </w:numPr>
-        <w:bidi/>
-        <w:rPr>
-          <w:lang w:bidi="fa-IR"/>
-        </w:rPr>
-      </w:pPr>
-      <w:r>
-        <w:rPr>
-          <w:rFonts w:hint="cs"/>
-          <w:rtl/>
-          <w:lang w:bidi="fa-IR"/>
-        </w:rPr>
-        <w:t xml:space="preserve">برای فهامه اگر ورد بخواهیم بزنیم چجوری میشه </w:t>
-      </w:r>
-    </w:p>
-    <w:p>
-      <w:pPr>
-        <w:pStyle w:val="ListParagraph"/>
-        <w:numPr>
-          <w:ilvl w:val="0"/>
-          <w:numId w:val="8"/>
-        </w:numPr>
-        <w:bidi/>
-        <w:rPr>
-          <w:lang w:bidi="fa-IR"/>
-        </w:rPr>
-      </w:pPr>
-      <w:r>
-        <w:rPr>
-          <w:rFonts w:hint="cs"/>
-          <w:rtl/>
-          <w:lang w:bidi="fa-IR"/>
-        </w:rPr>
-        <w:t xml:space="preserve">انتخاب راننده نباشه اصلا نمیشه و سخته </w:t>
-      </w:r>
-      <w:r>
-        <w:rPr>
-          <w:rtl/>
-          <w:lang w:bidi="fa-IR"/>
-        </w:rPr>
-        <w:t>–</w:t>
-      </w:r>
-      <w:r>
-        <w:rPr>
-          <w:rFonts w:hint="cs"/>
-          <w:rtl/>
-          <w:lang w:bidi="fa-IR"/>
-        </w:rPr>
-        <w:t xml:space="preserve"> راننده های 1 و 2 و غیره هم نیازه</w:t>
-      </w:r>
-    </w:p>
-    <w:p>
-      <w:pPr>
-        <w:pStyle w:val="ListParagraph"/>
-        <w:numPr>
-          <w:ilvl w:val="0"/>
-          <w:numId w:val="8"/>
-        </w:numPr>
-        <w:bidi/>
-        <w:rPr>
-          <w:lang w:bidi="fa-IR"/>
-        </w:rPr>
-      </w:pPr>
-      <w:r>
-        <w:rPr>
-          <w:rFonts w:hint="cs"/>
-          <w:rtl/>
-          <w:lang w:bidi="fa-IR"/>
-        </w:rPr>
-        <w:t xml:space="preserve">هنگام ویرایش لیست وقتی ویرایش را زدیم باز دوباره بزنیم یه جدید میسازه تازه کد کالا جدید هم فکر کنم بزار </w:t>
-      </w:r>
-    </w:p>
-    <w:p>
-      <w:pPr>
-        <w:pStyle w:val="ListParagraph"/>
-        <w:numPr>
-          <w:ilvl w:val="0"/>
-          <w:numId w:val="8"/>
-        </w:numPr>
-        <w:bidi/>
-        <w:rPr>
-          <w:lang w:bidi="fa-IR"/>
-        </w:rPr>
-      </w:pPr>
-      <w:r>
-        <w:rPr>
-          <w:rFonts w:hint="cs"/>
-          <w:rtl/>
-          <w:lang w:bidi="fa-IR"/>
-        </w:rPr>
-        <w:t>جایی که بشه کالا ها رو ویرایش یا اضافه کرد نداریم و سخت میشه</w:t>
-      </w:r>
-    </w:p>
-    <w:p>
-      <w:pPr>
-        <w:pStyle w:val="ListParagraph"/>
-        <w:numPr>
-          <w:ilvl w:val="0"/>
-          <w:numId w:val="8"/>
-        </w:numPr>
-        <w:bidi/>
-        <w:rPr>
-          <w:lang w:bidi="fa-IR"/>
-        </w:rPr>
-      </w:pPr>
-      <w:r>
-        <w:rPr>
-          <w:rFonts w:hint="cs"/>
-          <w:rtl/>
-          <w:lang w:bidi="fa-IR"/>
-        </w:rPr>
-        <w:t>هنگام گرفتن خروجی برای مثلا بازرس ها بشه لیست را دید هم خوبه</w:t>
-      </w:r>
-    </w:p>
-    <w:p>
-      <w:pPr>
-        <w:pStyle w:val="ListParagraph"/>
-        <w:numPr>
-          <w:ilvl w:val="0"/>
-          <w:numId w:val="8"/>
-        </w:numPr>
-        <w:bidi/>
-        <w:rPr>
-          <w:lang w:bidi="fa-IR"/>
-        </w:rPr>
-      </w:pPr>
-      <w:r>
-        <w:rPr>
-          <w:rFonts w:hint="cs"/>
-          <w:rtl/>
-          <w:lang w:bidi="fa-IR"/>
-        </w:rPr>
-        <w:t>اینکه یه آیتم فوریه خوب چی میشه ؟ ... قرار بود هر کدوم یه روندی رو در پیش بگیرن</w:t>
-      </w:r>
-    </w:p>
-    <w:p>
-      <w:pPr>
-        <w:pStyle w:val="ListParagraph"/>
-        <w:numPr>
-          <w:ilvl w:val="0"/>
-          <w:numId w:val="8"/>
-        </w:numPr>
-        <w:bidi/>
-        <w:rPr>
-          <w:lang w:bidi="fa-IR"/>
-        </w:rPr>
-      </w:pPr>
-      <w:r>
-        <w:rPr>
-          <w:rFonts w:hint="cs"/>
-          <w:rtl/>
-          <w:lang w:bidi="fa-IR"/>
-        </w:rPr>
-        <w:t xml:space="preserve">وقتی تعداد مشخص نیست باید همون ستون رنگی بشه </w:t>
-      </w:r>
-    </w:p>
-    <w:p>
-      <w:pPr>
-        <w:pStyle w:val="ListParagraph"/>
-        <w:numPr>
-          <w:ilvl w:val="0"/>
-          <w:numId w:val="8"/>
-        </w:numPr>
-        <w:bidi/>
-        <w:rPr>
-          <w:lang w:bidi="fa-IR"/>
-        </w:rPr>
-      </w:pPr>
-      <w:r>
-        <w:rPr>
-          <w:rFonts w:hint="cs"/>
-          <w:rtl/>
-          <w:lang w:bidi="fa-IR"/>
-        </w:rPr>
-        <w:t>وقتی راننده مشخص نیست باید همون ستون مشخص بشه</w:t>
-      </w:r>
-    </w:p>
-    <w:p>
-      <w:pPr>
-        <w:pStyle w:val="ListParagraph"/>
-        <w:numPr>
-          <w:ilvl w:val="0"/>
-          <w:numId w:val="8"/>
-        </w:numPr>
-        <w:bidi/>
-        <w:rPr>
-          <w:lang w:bidi="fa-IR"/>
-        </w:rPr>
-      </w:pPr>
-      <w:r>
-        <w:rPr>
-          <w:rFonts w:hint="cs"/>
-          <w:rtl/>
-          <w:lang w:bidi="fa-IR"/>
-        </w:rPr>
-        <w:t>ایرور هایی مثل وقتی یه آیتم رو حذف میکنم و میخوام یه دونه اضافه کنم دیده میشد که برداشتم الان انگار کار نمی کنه</w:t>
-      </w:r>
-    </w:p>
-    <w:p>
-      <w:pPr>
-        <w:pStyle w:val="ListParagraph"/>
-        <w:numPr>
-          <w:ilvl w:val="0"/>
-          <w:numId w:val="8"/>
-        </w:numPr>
-        <w:bidi/>
-        <w:rPr>
-          <w:lang w:bidi="fa-IR"/>
-        </w:rPr>
-      </w:pPr>
-      <w:r>
-        <w:rPr>
-          <w:rFonts w:hint="cs"/>
-          <w:rtl/>
-          <w:lang w:bidi="fa-IR"/>
-        </w:rPr>
-        <w:t xml:space="preserve">جایی بشه راننده اضافه کرد وجود نداره </w:t>
-      </w:r>
-      <w:r>
-        <w:rPr>
-          <w:rtl/>
-          <w:lang w:bidi="fa-IR"/>
-        </w:rPr>
-        <w:t>–</w:t>
-      </w:r>
-      <w:r>
-        <w:rPr>
-          <w:rFonts w:hint="cs"/>
-          <w:rtl/>
-          <w:lang w:bidi="fa-IR"/>
-        </w:rPr>
-        <w:t xml:space="preserve"> مثلا راننده حدید</w:t>
-      </w:r>
-    </w:p>
-    <w:p>
-      <w:pPr>
-        <w:pStyle w:val="ListParagraph"/>
-        <w:numPr>
-          <w:ilvl w:val="0"/>
-          <w:numId w:val="8"/>
-        </w:numPr>
-        <w:bidi/>
-        <w:rPr>
-          <w:lang w:bidi="fa-IR"/>
-        </w:rPr>
-      </w:pPr>
-      <w:r>
-        <w:rPr>
-          <w:rFonts w:hint="cs"/>
-          <w:rtl/>
-          <w:lang w:bidi="fa-IR"/>
-        </w:rPr>
-        <w:t>جایی بشه اطلاعات یه راننده رو دید وجود نداره</w:t>
-      </w:r>
-    </w:p>
-    <w:p>
-      <w:pPr>
-        <w:pStyle w:val="ListParagraph"/>
-        <w:numPr>
-          <w:ilvl w:val="0"/>
-          <w:numId w:val="8"/>
-        </w:numPr>
-        <w:bidi/>
-        <w:rPr>
-          <w:lang w:bidi="fa-IR"/>
-        </w:rPr>
-      </w:pPr>
-      <w:r>
-        <w:rPr>
-          <w:rFonts w:hint="cs"/>
-          <w:rtl/>
-          <w:lang w:bidi="fa-IR"/>
-        </w:rPr>
-        <w:t xml:space="preserve">فاصله های جدول و فونت خوب نیست </w:t>
-      </w:r>
-    </w:p>
-    <w:p>
-      <w:pPr>
-        <w:pStyle w:val="ListParagraph"/>
-        <w:numPr>
-          <w:ilvl w:val="0"/>
-          <w:numId w:val="8"/>
-        </w:numPr>
-        <w:bidi/>
-        <w:rPr>
-          <w:lang w:bidi="fa-IR"/>
-        </w:rPr>
-      </w:pPr>
-      <w:r>
-        <w:rPr>
-          <w:rFonts w:hint="cs"/>
-          <w:rtl/>
-          <w:lang w:bidi="fa-IR"/>
-        </w:rPr>
-        <w:t>چرا وقتی اکسل میگیرم ستون اضافه داره</w:t>
-      </w:r>
-    </w:p>
-    <w:p>
-      <w:pPr>
-        <w:pStyle w:val="ListParagraph"/>
-        <w:numPr>
-          <w:ilvl w:val="0"/>
-          <w:numId w:val="8"/>
-        </w:numPr>
-        <w:bidi/>
-        <w:rPr>
-          <w:lang w:bidi="fa-IR"/>
-        </w:rPr>
-      </w:pPr>
-      <w:r>
-        <w:rPr>
-          <w:rFonts w:hint="cs"/>
-          <w:rtl/>
-          <w:lang w:bidi="fa-IR"/>
-        </w:rPr>
-        <w:t>باید یه خروجی بصورت لیست اکسل که روزانه دارم هم بده که اگه به فنا رفت بشه برگردوند</w:t>
-      </w:r>
-    </w:p>
-    <w:p>
-      <w:pPr>
-        <w:pStyle w:val="ListParagraph"/>
-        <w:numPr>
-          <w:ilvl w:val="0"/>
-          <w:numId w:val="8"/>
-        </w:numPr>
-        <w:bidi/>
-        <w:rPr>
-          <w:lang w:bidi="fa-IR"/>
-        </w:rPr>
-      </w:pPr>
-      <w:r>
-        <w:rPr>
-          <w:rFonts w:hint="cs"/>
-          <w:rtl/>
-          <w:lang w:bidi="fa-IR"/>
-        </w:rPr>
-        <w:t>دیتابیس کامپکت بهتر نیست ؟</w:t>
-      </w:r>
-    </w:p>
-    <w:p>
-      <w:pPr>
-        <w:pStyle w:val="ListParagraph"/>
-        <w:numPr>
-          <w:ilvl w:val="0"/>
-          <w:numId w:val="8"/>
-        </w:numPr>
-        <w:bidi/>
-        <w:rPr>
-          <w:rtl/>
-          <w:lang w:bidi="fa-IR"/>
-        </w:rPr>
-      </w:pPr>
-      <w:r>
-        <w:rPr>
-          <w:rFonts w:hint="cs"/>
-          <w:rtl/>
-          <w:lang w:bidi="fa-IR"/>
-        </w:rPr>
-        <w:t>باید بشه کاری کرد که موقع پرینت ها لیست رو نشون بده شاید آدم بخواد یه چیزی بهش اضافه کنه . مثلا قسمت توضیحات یا تعداد و خود ردیف بصورت تیک قابل انتخاب باشه</w:t>
+        <w:t>وقتی سفارشی رو برای ویرایش باز میکنیم اگه تثبیت شده باشه غیر فعال هست ... با یه دکمه از تثبیت در میاد و قابل ویرایش میشه</w:t>
       </w:r>
       <w:bookmarkStart w:id="0" w:name="_GoBack"/>
       <w:bookmarkEnd w:id="0"/>
+    </w:p>
+    <w:p>
+      <w:pPr>
+        <w:pStyle w:val="ListParagraph"/>
+        <w:numPr>
+          <w:ilvl w:val="0"/>
+          <w:numId w:val="7"/>
+        </w:numPr>
+        <w:bidi/>
+        <w:rPr>
+          <w:lang w:bidi="fa-IR"/>
+        </w:rPr>
+      </w:pPr>
+      <w:r>
+        <w:rPr>
+          <w:rFonts w:hint="cs"/>
+          <w:rtl/>
+          <w:lang w:bidi="fa-IR"/>
+        </w:rPr>
+        <w:t>باید یه جدول درست کنیم که اونایی که اوراکل داره رو مشخص کنه که این خودش یکی به چند میخوره به جدول مکان</w:t>
+      </w:r>
+    </w:p>
+    <w:p>
+      <w:pPr>
+        <w:pStyle w:val="ListParagraph"/>
+        <w:numPr>
+          <w:ilvl w:val="0"/>
+          <w:numId w:val="7"/>
+        </w:numPr>
+        <w:bidi/>
+        <w:rPr>
+          <w:lang w:bidi="fa-IR"/>
+        </w:rPr>
+      </w:pPr>
+      <w:r>
+        <w:rPr>
+          <w:rFonts w:hint="cs"/>
+          <w:rtl/>
+          <w:lang w:bidi="fa-IR"/>
+        </w:rPr>
+        <w:t>بعد یه جدول جدا یکی به یک به جدول آیتم سفارش که شماره اوارکل رو بنویسیم با یه توضیح</w:t>
+      </w:r>
+    </w:p>
+    <w:p>
+      <w:pPr>
+        <w:pStyle w:val="ListParagraph"/>
+        <w:numPr>
+          <w:ilvl w:val="0"/>
+          <w:numId w:val="7"/>
+        </w:numPr>
+        <w:bidi/>
+        <w:rPr>
+          <w:lang w:bidi="fa-IR"/>
+        </w:rPr>
+      </w:pPr>
+      <w:r>
+        <w:rPr>
+          <w:rFonts w:hint="cs"/>
+          <w:rtl/>
+          <w:lang w:bidi="fa-IR"/>
+        </w:rPr>
+        <w:t xml:space="preserve">بعد باید تو صفحه سفارش یه لیست از آیتم هایی که اوراکل هنوز براشون ثبت نشده بزاریم </w:t>
+      </w:r>
+      <w:r>
+        <w:rPr>
+          <w:rtl/>
+          <w:lang w:bidi="fa-IR"/>
+        </w:rPr>
+        <w:t>–</w:t>
+      </w:r>
+      <w:r>
+        <w:rPr>
+          <w:rFonts w:hint="cs"/>
+          <w:rtl/>
+          <w:lang w:bidi="fa-IR"/>
+        </w:rPr>
+        <w:t xml:space="preserve"> البته قبلش باید گواهی براشون بدیم </w:t>
+      </w:r>
+    </w:p>
+    <w:p>
+      <w:pPr>
+        <w:pStyle w:val="ListParagraph"/>
+        <w:numPr>
+          <w:ilvl w:val="0"/>
+          <w:numId w:val="7"/>
+        </w:numPr>
+        <w:bidi/>
+        <w:rPr>
+          <w:lang w:bidi="fa-IR"/>
+        </w:rPr>
+      </w:pPr>
+      <w:r>
+        <w:rPr>
+          <w:rFonts w:hint="cs"/>
+          <w:rtl/>
+          <w:lang w:bidi="fa-IR"/>
+        </w:rPr>
+        <w:t xml:space="preserve">یه دکمه باید بزاریم که بریم تو صفحه ای و گواهی رو بنویسیم براشون . برای همه هم مثل اینکه باید نوشت چون تو چک لیست ارسال احتیاج داریم </w:t>
+      </w:r>
+      <w:r>
+        <w:rPr>
+          <w:rtl/>
+          <w:lang w:bidi="fa-IR"/>
+        </w:rPr>
+        <w:t>–</w:t>
+      </w:r>
+      <w:r>
+        <w:rPr>
+          <w:rFonts w:hint="cs"/>
+          <w:rtl/>
+          <w:lang w:bidi="fa-IR"/>
+        </w:rPr>
+        <w:t xml:space="preserve"> البته شاید بشه مثلا سازه گستری رو از روی فایل اکسل خوند</w:t>
+      </w:r>
+    </w:p>
+    <w:p>
+      <w:pPr>
+        <w:pStyle w:val="ListParagraph"/>
+        <w:numPr>
+          <w:ilvl w:val="0"/>
+          <w:numId w:val="7"/>
+        </w:numPr>
+        <w:bidi/>
+        <w:rPr>
+          <w:lang w:bidi="fa-IR"/>
+        </w:rPr>
+      </w:pPr>
+      <w:r>
+        <w:rPr>
+          <w:rFonts w:hint="cs"/>
+          <w:rtl/>
+          <w:lang w:bidi="fa-IR"/>
+        </w:rPr>
+        <w:t>یه متد هم باید بسازیم که مثلا اوراکل ندار ها یا ناقص ها که شماره اوراکل براشون ننوشتیم یا توضیحات دارن ... این متد بعدا استفاده میشه</w:t>
+      </w:r>
+    </w:p>
+    <w:p>
+      <w:pPr>
+        <w:pStyle w:val="ListParagraph"/>
+        <w:numPr>
+          <w:ilvl w:val="0"/>
+          <w:numId w:val="7"/>
+        </w:numPr>
+        <w:bidi/>
+        <w:rPr>
+          <w:lang w:bidi="fa-IR"/>
+        </w:rPr>
+      </w:pPr>
+      <w:r>
+        <w:rPr>
+          <w:rFonts w:hint="cs"/>
+          <w:rtl/>
+          <w:lang w:bidi="fa-IR"/>
+        </w:rPr>
+        <w:t>یه صفحه میزاریم که راننده رو براش انتخاب کنیم ... اونجا طبق روش میایم جدا می کنیم</w:t>
+      </w:r>
+    </w:p>
+    <w:p>
+      <w:pPr>
+        <w:pStyle w:val="ListParagraph"/>
+        <w:numPr>
+          <w:ilvl w:val="0"/>
+          <w:numId w:val="7"/>
+        </w:numPr>
+        <w:bidi/>
+        <w:rPr>
+          <w:lang w:bidi="fa-IR"/>
+        </w:rPr>
+      </w:pPr>
+      <w:r>
+        <w:rPr>
+          <w:rFonts w:hint="cs"/>
+          <w:rtl/>
+          <w:lang w:bidi="fa-IR"/>
+        </w:rPr>
+        <w:lastRenderedPageBreak/>
+        <w:t xml:space="preserve">یه سری راننده هم تو لیست راننده های </w:t>
+      </w:r>
+      <w:r>
+        <w:rPr>
+          <w:lang w:bidi="fa-IR"/>
+        </w:rPr>
+        <w:t xml:space="preserve">In –Memory </w:t>
+      </w:r>
+      <w:r>
+        <w:rPr>
+          <w:rFonts w:hint="cs"/>
+          <w:rtl/>
+          <w:lang w:bidi="fa-IR"/>
+        </w:rPr>
+        <w:t xml:space="preserve"> میزاریم که بشه تو انتخاب راننده گرفتش </w:t>
+      </w:r>
+      <w:r>
+        <w:rPr>
+          <w:rtl/>
+          <w:lang w:bidi="fa-IR"/>
+        </w:rPr>
+        <w:t>–</w:t>
+      </w:r>
+      <w:r>
+        <w:rPr>
+          <w:rFonts w:hint="cs"/>
+          <w:rtl/>
+          <w:lang w:bidi="fa-IR"/>
+        </w:rPr>
+        <w:t xml:space="preserve"> شایدم باید بزاریم تو جدول راننده ها ... اینجوری یه شرط میزاریم تو آیتم سفارش که این راننده ها بودن مثلا شماره نشون بده ... از اون ور تو حساب کردن جدا سازی تو پرینت میاد جدا می کنه ... اینجوری وقتی میخوایم بریم بیرون می تونیم ذخیره شده باشه باز بعدا بیایم انتخابش کنیم ... البته میشه اون صفحه برای بررسی باشه ، اینور تو صفحه لیست سفارش یه سری گزینه باز بشه که راننده ای که اونور مثلا گفتیم شماره 1  بیاد اینور بشه این آقا ... اینجوری نیاز نیست هی بریم اونرو .. میشه اطلاعات راننده رو هم تویه صفحه جدا بهش بدیم اینجوری پس همون صفحه باشه بهتره</w:t>
+      </w:r>
+    </w:p>
+    <w:p>
+      <w:pPr>
+        <w:pStyle w:val="ListParagraph"/>
+        <w:numPr>
+          <w:ilvl w:val="0"/>
+          <w:numId w:val="7"/>
+        </w:numPr>
+        <w:bidi/>
+        <w:rPr>
+          <w:lang w:bidi="fa-IR"/>
+        </w:rPr>
+      </w:pPr>
+      <w:r>
+        <w:rPr>
+          <w:rFonts w:hint="cs"/>
+          <w:rtl/>
+          <w:lang w:bidi="fa-IR"/>
+        </w:rPr>
+        <w:t xml:space="preserve">قسمت توضیحات هر سطر رو به پرینت اضافه کنیم </w:t>
+      </w:r>
+    </w:p>
+    <w:p>
+      <w:pPr>
+        <w:pStyle w:val="ListParagraph"/>
+        <w:numPr>
+          <w:ilvl w:val="0"/>
+          <w:numId w:val="7"/>
+        </w:numPr>
+        <w:bidi/>
+        <w:rPr>
+          <w:lang w:bidi="fa-IR"/>
+        </w:rPr>
+      </w:pPr>
+      <w:r>
+        <w:rPr>
+          <w:rFonts w:hint="cs"/>
+          <w:rtl/>
+          <w:lang w:bidi="fa-IR"/>
+        </w:rPr>
+        <w:t xml:space="preserve">ای دی راننده رو به جدول نمایش ا ضافه کنیم تا بشه </w:t>
+      </w:r>
+      <w:r>
+        <w:rPr>
+          <w:lang w:bidi="fa-IR"/>
+        </w:rPr>
+        <w:t>conditional format</w:t>
+      </w:r>
+      <w:r>
+        <w:rPr>
+          <w:rFonts w:hint="cs"/>
+          <w:rtl/>
+          <w:lang w:bidi="fa-IR"/>
+        </w:rPr>
+        <w:t xml:space="preserve"> کرد</w:t>
+      </w:r>
+    </w:p>
+    <w:p>
+      <w:pPr>
+        <w:pStyle w:val="ListParagraph"/>
+        <w:numPr>
+          <w:ilvl w:val="0"/>
+          <w:numId w:val="7"/>
+        </w:numPr>
+        <w:bidi/>
+        <w:rPr>
+          <w:lang w:bidi="fa-IR"/>
+        </w:rPr>
+      </w:pPr>
+      <w:r>
+        <w:rPr>
+          <w:rFonts w:hint="cs"/>
+          <w:rtl/>
+          <w:lang w:bidi="fa-IR"/>
+        </w:rPr>
+        <w:t>یه صفحه میزاریم که بره یه فایل اکسل رو بگیره برای تحویل فروش  -  اگه تحویل فروشی نبود یا یکی بود که ما تو لیست نداشتیم یا تعدادی فرق میکرد ایرور بده</w:t>
+      </w:r>
+    </w:p>
+    <w:p>
+      <w:pPr>
+        <w:pStyle w:val="ListParagraph"/>
+        <w:numPr>
+          <w:ilvl w:val="0"/>
+          <w:numId w:val="7"/>
+        </w:numPr>
+        <w:bidi/>
+        <w:rPr>
+          <w:lang w:bidi="fa-IR"/>
+        </w:rPr>
+      </w:pPr>
+      <w:r>
+        <w:rPr>
+          <w:rFonts w:hint="cs"/>
+          <w:rtl/>
+          <w:lang w:bidi="fa-IR"/>
+        </w:rPr>
+        <w:t xml:space="preserve">به نظر میاد کلا یه صفحه بزاریم که لیست ثابت باشه ... بعد کل این کارها رو توش انجام بدیم ... چون ربطی به افزودن و کاهش لیست نداره ... اینجوری این صفحه هم شلوغ نمیشه ... </w:t>
+      </w:r>
+    </w:p>
+    <w:p>
+      <w:pPr>
+        <w:pStyle w:val="Title"/>
+        <w:bidi/>
+        <w:rPr>
+          <w:rtl/>
+          <w:lang w:bidi="fa-IR"/>
+        </w:rPr>
+      </w:pPr>
+      <w:r>
+        <w:rPr>
+          <w:rFonts w:hint="cs"/>
+          <w:rtl/>
+          <w:lang w:bidi="fa-IR"/>
+        </w:rPr>
+        <w:t>اشکالات دیده شده</w:t>
+      </w:r>
+    </w:p>
+    <w:p>
+      <w:pPr>
+        <w:pStyle w:val="ListParagraph"/>
+        <w:numPr>
+          <w:ilvl w:val="0"/>
+          <w:numId w:val="8"/>
+        </w:numPr>
+        <w:bidi/>
+        <w:rPr>
+          <w:lang w:bidi="fa-IR"/>
+        </w:rPr>
+      </w:pPr>
+      <w:r>
+        <w:rPr>
+          <w:rFonts w:hint="cs"/>
+          <w:rtl/>
+          <w:lang w:bidi="fa-IR"/>
+        </w:rPr>
+        <w:t xml:space="preserve">لیست هنگام نمایش در صفحه درست سورت نشده بود </w:t>
+      </w:r>
+      <w:r>
+        <w:rPr>
+          <w:rtl/>
+          <w:lang w:bidi="fa-IR"/>
+        </w:rPr>
+        <w:t>–</w:t>
+      </w:r>
+      <w:r>
+        <w:rPr>
+          <w:rFonts w:hint="cs"/>
+          <w:rtl/>
+          <w:lang w:bidi="fa-IR"/>
+        </w:rPr>
+        <w:t xml:space="preserve"> باید براساس مکان تا وقتی که راننده نیست و وقتی هست بر اساس راننده سورت شود </w:t>
+      </w:r>
+      <w:r>
+        <w:rPr>
+          <w:rtl/>
+          <w:lang w:bidi="fa-IR"/>
+        </w:rPr>
+        <w:t>–</w:t>
+      </w:r>
+      <w:r>
+        <w:rPr>
+          <w:rFonts w:hint="cs"/>
+          <w:rtl/>
+          <w:lang w:bidi="fa-IR"/>
+        </w:rPr>
+        <w:t xml:space="preserve"> هر چند میتوانم همانجا سورت کنم</w:t>
+      </w:r>
+    </w:p>
+    <w:p>
+      <w:pPr>
+        <w:pStyle w:val="ListParagraph"/>
+        <w:numPr>
+          <w:ilvl w:val="0"/>
+          <w:numId w:val="8"/>
+        </w:numPr>
+        <w:bidi/>
+        <w:rPr>
+          <w:lang w:bidi="fa-IR"/>
+        </w:rPr>
+      </w:pPr>
+      <w:r>
+        <w:rPr>
+          <w:rFonts w:hint="cs"/>
+          <w:rtl/>
+          <w:lang w:bidi="fa-IR"/>
+        </w:rPr>
+        <w:t xml:space="preserve">پرینت لیست انبار و لیست ارسال بصورت درست سورت نبود ... مکان ها باز بود </w:t>
+      </w:r>
+    </w:p>
+    <w:p>
+      <w:pPr>
+        <w:pStyle w:val="ListParagraph"/>
+        <w:numPr>
+          <w:ilvl w:val="0"/>
+          <w:numId w:val="8"/>
+        </w:numPr>
+        <w:bidi/>
+        <w:rPr>
+          <w:lang w:bidi="fa-IR"/>
+        </w:rPr>
+      </w:pPr>
+      <w:r>
+        <w:rPr>
+          <w:rFonts w:hint="cs"/>
+          <w:rtl/>
+          <w:lang w:bidi="fa-IR"/>
+        </w:rPr>
+        <w:t xml:space="preserve">برای فهامه اگر ورد بخواهیم بزنیم چجوری میشه </w:t>
+      </w:r>
+    </w:p>
+    <w:p>
+      <w:pPr>
+        <w:pStyle w:val="ListParagraph"/>
+        <w:numPr>
+          <w:ilvl w:val="0"/>
+          <w:numId w:val="8"/>
+        </w:numPr>
+        <w:bidi/>
+        <w:rPr>
+          <w:lang w:bidi="fa-IR"/>
+        </w:rPr>
+      </w:pPr>
+      <w:r>
+        <w:rPr>
+          <w:rFonts w:hint="cs"/>
+          <w:rtl/>
+          <w:lang w:bidi="fa-IR"/>
+        </w:rPr>
+        <w:t xml:space="preserve">انتخاب راننده نباشه اصلا نمیشه و سخته </w:t>
+      </w:r>
+      <w:r>
+        <w:rPr>
+          <w:rtl/>
+          <w:lang w:bidi="fa-IR"/>
+        </w:rPr>
+        <w:t>–</w:t>
+      </w:r>
+      <w:r>
+        <w:rPr>
+          <w:rFonts w:hint="cs"/>
+          <w:rtl/>
+          <w:lang w:bidi="fa-IR"/>
+        </w:rPr>
+        <w:t xml:space="preserve"> راننده های 1 و 2 و غیره هم نیازه</w:t>
+      </w:r>
+    </w:p>
+    <w:p>
+      <w:pPr>
+        <w:pStyle w:val="ListParagraph"/>
+        <w:numPr>
+          <w:ilvl w:val="0"/>
+          <w:numId w:val="8"/>
+        </w:numPr>
+        <w:bidi/>
+        <w:rPr>
+          <w:lang w:bidi="fa-IR"/>
+        </w:rPr>
+      </w:pPr>
+      <w:r>
+        <w:rPr>
+          <w:rFonts w:hint="cs"/>
+          <w:rtl/>
+          <w:lang w:bidi="fa-IR"/>
+        </w:rPr>
+        <w:t xml:space="preserve">هنگام ویرایش لیست وقتی ویرایش را زدیم باز دوباره بزنیم یه جدید میسازه تازه کد کالا جدید هم فکر کنم بزار </w:t>
+      </w:r>
+    </w:p>
+    <w:p>
+      <w:pPr>
+        <w:pStyle w:val="ListParagraph"/>
+        <w:numPr>
+          <w:ilvl w:val="0"/>
+          <w:numId w:val="8"/>
+        </w:numPr>
+        <w:bidi/>
+        <w:rPr>
+          <w:lang w:bidi="fa-IR"/>
+        </w:rPr>
+      </w:pPr>
+      <w:r>
+        <w:rPr>
+          <w:rFonts w:hint="cs"/>
+          <w:rtl/>
+          <w:lang w:bidi="fa-IR"/>
+        </w:rPr>
+        <w:t>جایی که بشه کالا ها رو ویرایش یا اضافه کرد نداریم و سخت میشه</w:t>
+      </w:r>
+    </w:p>
+    <w:p>
+      <w:pPr>
+        <w:pStyle w:val="ListParagraph"/>
+        <w:numPr>
+          <w:ilvl w:val="0"/>
+          <w:numId w:val="8"/>
+        </w:numPr>
+        <w:bidi/>
+        <w:rPr>
+          <w:lang w:bidi="fa-IR"/>
+        </w:rPr>
+      </w:pPr>
+      <w:r>
+        <w:rPr>
+          <w:rFonts w:hint="cs"/>
+          <w:rtl/>
+          <w:lang w:bidi="fa-IR"/>
+        </w:rPr>
+        <w:t>هنگام گرفتن خروجی برای مثلا بازرس ها بشه لیست را دید هم خوبه</w:t>
+      </w:r>
+    </w:p>
+    <w:p>
+      <w:pPr>
+        <w:pStyle w:val="ListParagraph"/>
+        <w:numPr>
+          <w:ilvl w:val="0"/>
+          <w:numId w:val="8"/>
+        </w:numPr>
+        <w:bidi/>
+        <w:rPr>
+          <w:lang w:bidi="fa-IR"/>
+        </w:rPr>
+      </w:pPr>
+      <w:r>
+        <w:rPr>
+          <w:rFonts w:hint="cs"/>
+          <w:rtl/>
+          <w:lang w:bidi="fa-IR"/>
+        </w:rPr>
+        <w:t>اینکه یه آیتم فوریه خوب چی میشه ؟ ... قرار بود هر کدوم یه روندی رو در پیش بگیرن</w:t>
+      </w:r>
+    </w:p>
+    <w:p>
+      <w:pPr>
+        <w:pStyle w:val="ListParagraph"/>
+        <w:numPr>
+          <w:ilvl w:val="0"/>
+          <w:numId w:val="8"/>
+        </w:numPr>
+        <w:bidi/>
+        <w:rPr>
+          <w:lang w:bidi="fa-IR"/>
+        </w:rPr>
+      </w:pPr>
+      <w:r>
+        <w:rPr>
+          <w:rFonts w:hint="cs"/>
+          <w:rtl/>
+          <w:lang w:bidi="fa-IR"/>
+        </w:rPr>
+        <w:t xml:space="preserve">وقتی تعداد مشخص نیست باید همون ستون رنگی بشه </w:t>
+      </w:r>
+    </w:p>
+    <w:p>
+      <w:pPr>
+        <w:pStyle w:val="ListParagraph"/>
+        <w:numPr>
+          <w:ilvl w:val="0"/>
+          <w:numId w:val="8"/>
+        </w:numPr>
+        <w:bidi/>
+        <w:rPr>
+          <w:lang w:bidi="fa-IR"/>
+        </w:rPr>
+      </w:pPr>
+      <w:r>
+        <w:rPr>
+          <w:rFonts w:hint="cs"/>
+          <w:rtl/>
+          <w:lang w:bidi="fa-IR"/>
+        </w:rPr>
+        <w:t>وقتی راننده مشخص نیست باید همون ستون مشخص بشه</w:t>
+      </w:r>
+    </w:p>
+    <w:p>
+      <w:pPr>
+        <w:pStyle w:val="ListParagraph"/>
+        <w:numPr>
+          <w:ilvl w:val="0"/>
+          <w:numId w:val="8"/>
+        </w:numPr>
+        <w:bidi/>
+        <w:rPr>
+          <w:lang w:bidi="fa-IR"/>
+        </w:rPr>
+      </w:pPr>
+      <w:r>
+        <w:rPr>
+          <w:rFonts w:hint="cs"/>
+          <w:rtl/>
+          <w:lang w:bidi="fa-IR"/>
+        </w:rPr>
+        <w:t>ایرور هایی مثل وقتی یه آیتم رو حذف میکنم و میخوام یه دونه اضافه کنم دیده میشد که برداشتم الان انگار کار نمی کنه</w:t>
+      </w:r>
+    </w:p>
+    <w:p>
+      <w:pPr>
+        <w:pStyle w:val="ListParagraph"/>
+        <w:numPr>
+          <w:ilvl w:val="0"/>
+          <w:numId w:val="8"/>
+        </w:numPr>
+        <w:bidi/>
+        <w:rPr>
+          <w:lang w:bidi="fa-IR"/>
+        </w:rPr>
+      </w:pPr>
+      <w:r>
+        <w:rPr>
+          <w:rFonts w:hint="cs"/>
+          <w:rtl/>
+          <w:lang w:bidi="fa-IR"/>
+        </w:rPr>
+        <w:t xml:space="preserve">جایی بشه راننده اضافه کرد وجود نداره </w:t>
+      </w:r>
+      <w:r>
+        <w:rPr>
+          <w:rtl/>
+          <w:lang w:bidi="fa-IR"/>
+        </w:rPr>
+        <w:t>–</w:t>
+      </w:r>
+      <w:r>
+        <w:rPr>
+          <w:rFonts w:hint="cs"/>
+          <w:rtl/>
+          <w:lang w:bidi="fa-IR"/>
+        </w:rPr>
+        <w:t xml:space="preserve"> مثلا راننده حدید</w:t>
+      </w:r>
+    </w:p>
+    <w:p>
+      <w:pPr>
+        <w:pStyle w:val="ListParagraph"/>
+        <w:numPr>
+          <w:ilvl w:val="0"/>
+          <w:numId w:val="8"/>
+        </w:numPr>
+        <w:bidi/>
+        <w:rPr>
+          <w:lang w:bidi="fa-IR"/>
+        </w:rPr>
+      </w:pPr>
+      <w:r>
+        <w:rPr>
+          <w:rFonts w:hint="cs"/>
+          <w:rtl/>
+          <w:lang w:bidi="fa-IR"/>
+        </w:rPr>
+        <w:t>جایی بشه اطلاعات یه راننده رو دید وجود نداره</w:t>
+      </w:r>
+    </w:p>
+    <w:p>
+      <w:pPr>
+        <w:pStyle w:val="ListParagraph"/>
+        <w:numPr>
+          <w:ilvl w:val="0"/>
+          <w:numId w:val="8"/>
+        </w:numPr>
+        <w:bidi/>
+        <w:rPr>
+          <w:lang w:bidi="fa-IR"/>
+        </w:rPr>
+      </w:pPr>
+      <w:r>
+        <w:rPr>
+          <w:rFonts w:hint="cs"/>
+          <w:rtl/>
+          <w:lang w:bidi="fa-IR"/>
+        </w:rPr>
+        <w:t xml:space="preserve">فاصله های جدول و فونت خوب نیست </w:t>
+      </w:r>
+    </w:p>
+    <w:p>
+      <w:pPr>
+        <w:pStyle w:val="ListParagraph"/>
+        <w:numPr>
+          <w:ilvl w:val="0"/>
+          <w:numId w:val="8"/>
+        </w:numPr>
+        <w:bidi/>
+        <w:rPr>
+          <w:lang w:bidi="fa-IR"/>
+        </w:rPr>
+      </w:pPr>
+      <w:r>
+        <w:rPr>
+          <w:rFonts w:hint="cs"/>
+          <w:rtl/>
+          <w:lang w:bidi="fa-IR"/>
+        </w:rPr>
+        <w:t>چرا وقتی اکسل میگیرم ستون اضافه داره</w:t>
+      </w:r>
+    </w:p>
+    <w:p>
+      <w:pPr>
+        <w:pStyle w:val="ListParagraph"/>
+        <w:numPr>
+          <w:ilvl w:val="0"/>
+          <w:numId w:val="8"/>
+        </w:numPr>
+        <w:bidi/>
+        <w:rPr>
+          <w:lang w:bidi="fa-IR"/>
+        </w:rPr>
+      </w:pPr>
+      <w:r>
+        <w:rPr>
+          <w:rFonts w:hint="cs"/>
+          <w:rtl/>
+          <w:lang w:bidi="fa-IR"/>
+        </w:rPr>
+        <w:t>باید یه خروجی بصورت لیست اکسل که روزانه دارم هم بده که اگه به فنا رفت بشه برگردوند</w:t>
+      </w:r>
+    </w:p>
+    <w:p>
+      <w:pPr>
+        <w:pStyle w:val="ListParagraph"/>
+        <w:numPr>
+          <w:ilvl w:val="0"/>
+          <w:numId w:val="8"/>
+        </w:numPr>
+        <w:bidi/>
+        <w:rPr>
+          <w:lang w:bidi="fa-IR"/>
+        </w:rPr>
+      </w:pPr>
+      <w:r>
+        <w:rPr>
+          <w:rFonts w:hint="cs"/>
+          <w:rtl/>
+          <w:lang w:bidi="fa-IR"/>
+        </w:rPr>
+        <w:t>دیتابیس کامپکت بهتر نیست ؟</w:t>
+      </w:r>
+    </w:p>
+    <w:p>
+      <w:pPr>
+        <w:pStyle w:val="ListParagraph"/>
+        <w:numPr>
+          <w:ilvl w:val="0"/>
+          <w:numId w:val="8"/>
+        </w:numPr>
+        <w:bidi/>
+        <w:rPr>
+          <w:rtl/>
+          <w:lang w:bidi="fa-IR"/>
+        </w:rPr>
+      </w:pPr>
+      <w:r>
+        <w:rPr>
+          <w:rFonts w:hint="cs"/>
+          <w:rtl/>
+          <w:lang w:bidi="fa-IR"/>
+        </w:rPr>
+        <w:t>باید بشه کاری کرد که موقع پرینت ها لیست رو نشون بده شاید آدم بخواد یه چیزی بهش اضافه کنه . مثلا قسمت توضیحات یا تعداد و خود ردیف بصورت تیک قابل انتخاب باشه</w:t>
+      </w:r>
     </w:p>
     <w:sectPr>
       <w:pgSz w:w="12240" w:h="15840"/>

--- a/سناریو فاز اول.docx
+++ b/سناریو فاز اول.docx
@@ -1,6 +1,6 @@
 
 <file path=word/document.xml><?xml version="1.0" encoding="utf-8"?>
-<w:document xmlns:wpc="http://schemas.microsoft.com/office/word/2010/wordprocessingCanvas" xmlns:mc="http://schemas.openxmlformats.org/markup-compatibility/2006" xmlns:o="urn:schemas-microsoft-com:office:office" xmlns:r="http://schemas.openxmlformats.org/officeDocument/2006/relationships" xmlns:m="http://schemas.openxmlformats.org/officeDocument/2006/math" xmlns:v="urn:schemas-microsoft-com:vml" xmlns:wp14="http://schemas.microsoft.com/office/word/2010/wordprocessingDrawing" xmlns:wp="http://schemas.openxmlformats.org/drawingml/2006/wordprocessingDrawing" xmlns:w10="urn:schemas-microsoft-com:office:word" xmlns:w="http://schemas.openxmlformats.org/wordprocessingml/2006/main" xmlns:w14="http://schemas.microsoft.com/office/word/2010/wordml" xmlns:wpg="http://schemas.microsoft.com/office/word/2010/wordprocessingGroup" xmlns:wpi="http://schemas.microsoft.com/office/word/2010/wordprocessingInk" xmlns:wne="http://schemas.microsoft.com/office/word/2006/wordml" xmlns:wps="http://schemas.microsoft.com/office/word/2010/wordprocessingShape" mc:Ignorable="w14 wp14">
+<w:document xmlns:wpc="http://schemas.microsoft.com/office/word/2010/wordprocessingCanvas" xmlns:mc="http://schemas.openxmlformats.org/markup-compatibility/2006" xmlns:o="urn:schemas-microsoft-com:office:office" xmlns:r="http://schemas.openxmlformats.org/officeDocument/2006/relationships" xmlns:m="http://schemas.openxmlformats.org/officeDocument/2006/math" xmlns:v="urn:schemas-microsoft-com:vml" xmlns:wp14="http://schemas.microsoft.com/office/word/2010/wordprocessingDrawing" xmlns:wp="http://schemas.openxmlformats.org/drawingml/2006/wordprocessingDrawing" xmlns:w10="urn:schemas-microsoft-com:office:word" xmlns:w="http://schemas.openxmlformats.org/wordprocessingml/2006/main" xmlns:w14="http://schemas.microsoft.com/office/word/2010/wordml" xmlns:w15="http://schemas.microsoft.com/office/word/2012/wordml" xmlns:wpg="http://schemas.microsoft.com/office/word/2010/wordprocessingGroup" xmlns:wpi="http://schemas.microsoft.com/office/word/2010/wordprocessingInk" xmlns:wne="http://schemas.microsoft.com/office/word/2006/wordml" xmlns:wps="http://schemas.microsoft.com/office/word/2010/wordprocessingShape" mc:Ignorable="w14 w15 wp14">
   <w:body>
     <w:p>
       <w:pPr>
@@ -1839,49 +1839,67 @@
         </w:rPr>
         <w:t>وقتی سفارشی رو برای ویرایش باز میکنیم اگه تثبیت شده باشه غیر فعال هست ... با یه دکمه از تثبیت در میاد و قابل ویرایش میشه</w:t>
       </w:r>
+    </w:p>
+    <w:p>
+      <w:pPr>
+        <w:pStyle w:val="ListParagraph"/>
+        <w:numPr>
+          <w:ilvl w:val="0"/>
+          <w:numId w:val="7"/>
+        </w:numPr>
+        <w:bidi/>
+        <w:rPr>
+          <w:b/>
+          <w:bCs/>
+          <w:lang w:bidi="fa-IR"/>
+        </w:rPr>
+      </w:pPr>
+      <w:r>
+        <w:rPr>
+          <w:rFonts w:hint="cs"/>
+          <w:b/>
+          <w:bCs/>
+          <w:rtl/>
+          <w:lang w:bidi="fa-IR"/>
+        </w:rPr>
+        <w:t>باید یه جدول درست کنیم که اونایی که اوراکل داره رو مشخص کنه که این خودش یکی به چند میخوره به جدول مکان</w:t>
+      </w:r>
+    </w:p>
+    <w:p>
+      <w:pPr>
+        <w:pStyle w:val="ListParagraph"/>
+        <w:numPr>
+          <w:ilvl w:val="0"/>
+          <w:numId w:val="7"/>
+        </w:numPr>
+        <w:bidi/>
+        <w:rPr>
+          <w:b/>
+          <w:bCs/>
+          <w:lang w:bidi="fa-IR"/>
+        </w:rPr>
+      </w:pPr>
+      <w:r>
+        <w:rPr>
+          <w:rFonts w:hint="cs"/>
+          <w:b/>
+          <w:bCs/>
+          <w:rtl/>
+          <w:lang w:bidi="fa-IR"/>
+        </w:rPr>
+        <w:t xml:space="preserve">بعد یه جدول جدا یکی به یک به جدول آیتم سفارش که شماره اوارکل </w:t>
+      </w:r>
       <w:bookmarkStart w:id="0" w:name="_GoBack"/>
       <w:bookmarkEnd w:id="0"/>
-    </w:p>
-    <w:p>
-      <w:pPr>
-        <w:pStyle w:val="ListParagraph"/>
-        <w:numPr>
-          <w:ilvl w:val="0"/>
-          <w:numId w:val="7"/>
-        </w:numPr>
-        <w:bidi/>
-        <w:rPr>
-          <w:lang w:bidi="fa-IR"/>
-        </w:rPr>
-      </w:pPr>
-      <w:r>
-        <w:rPr>
-          <w:rFonts w:hint="cs"/>
-          <w:rtl/>
-          <w:lang w:bidi="fa-IR"/>
-        </w:rPr>
-        <w:t>باید یه جدول درست کنیم که اونایی که اوراکل داره رو مشخص کنه که این خودش یکی به چند میخوره به جدول مکان</w:t>
-      </w:r>
-    </w:p>
-    <w:p>
-      <w:pPr>
-        <w:pStyle w:val="ListParagraph"/>
-        <w:numPr>
-          <w:ilvl w:val="0"/>
-          <w:numId w:val="7"/>
-        </w:numPr>
-        <w:bidi/>
-        <w:rPr>
-          <w:lang w:bidi="fa-IR"/>
-        </w:rPr>
-      </w:pPr>
-      <w:r>
-        <w:rPr>
-          <w:rFonts w:hint="cs"/>
-          <w:rtl/>
-          <w:lang w:bidi="fa-IR"/>
-        </w:rPr>
-        <w:t>بعد یه جدول جدا یکی به یک به جدول آیتم سفارش که شماره اوارکل رو بنویسیم با یه توضیح</w:t>
+      <w:r>
+        <w:rPr>
+          <w:rFonts w:hint="cs"/>
+          <w:b/>
+          <w:bCs/>
+          <w:rtl/>
+          <w:lang w:bidi="fa-IR"/>
+        </w:rPr>
+        <w:t>رو بنویسیم با یه توضیح</w:t>
       </w:r>
     </w:p>
     <w:p>
@@ -2615,7 +2633,7 @@
 </file>
 
 <file path=word/numbering.xml><?xml version="1.0" encoding="utf-8"?>
-<w:numbering xmlns:wpc="http://schemas.microsoft.com/office/word/2010/wordprocessingCanvas" xmlns:mc="http://schemas.openxmlformats.org/markup-compatibility/2006" xmlns:o="urn:schemas-microsoft-com:office:office" xmlns:r="http://schemas.openxmlformats.org/officeDocument/2006/relationships" xmlns:m="http://schemas.openxmlformats.org/officeDocument/2006/math" xmlns:v="urn:schemas-microsoft-com:vml" xmlns:wp14="http://schemas.microsoft.com/office/word/2010/wordprocessingDrawing" xmlns:wp="http://schemas.openxmlformats.org/drawingml/2006/wordprocessingDrawing" xmlns:w10="urn:schemas-microsoft-com:office:word" xmlns:w="http://schemas.openxmlformats.org/wordprocessingml/2006/main" xmlns:w14="http://schemas.microsoft.com/office/word/2010/wordml" xmlns:wpg="http://schemas.microsoft.com/office/word/2010/wordprocessingGroup" xmlns:wpi="http://schemas.microsoft.com/office/word/2010/wordprocessingInk" xmlns:wne="http://schemas.microsoft.com/office/word/2006/wordml" xmlns:wps="http://schemas.microsoft.com/office/word/2010/wordprocessingShape" mc:Ignorable="w14 wp14">
+<w:numbering xmlns:wpc="http://schemas.microsoft.com/office/word/2010/wordprocessingCanvas" xmlns:mc="http://schemas.openxmlformats.org/markup-compatibility/2006" xmlns:o="urn:schemas-microsoft-com:office:office" xmlns:r="http://schemas.openxmlformats.org/officeDocument/2006/relationships" xmlns:m="http://schemas.openxmlformats.org/officeDocument/2006/math" xmlns:v="urn:schemas-microsoft-com:vml" xmlns:wp14="http://schemas.microsoft.com/office/word/2010/wordprocessingDrawing" xmlns:wp="http://schemas.openxmlformats.org/drawingml/2006/wordprocessingDrawing" xmlns:w10="urn:schemas-microsoft-com:office:word" xmlns:w="http://schemas.openxmlformats.org/wordprocessingml/2006/main" xmlns:w14="http://schemas.microsoft.com/office/word/2010/wordml" xmlns:w15="http://schemas.microsoft.com/office/word/2012/wordml" xmlns:wpg="http://schemas.microsoft.com/office/word/2010/wordprocessingGroup" xmlns:wpi="http://schemas.microsoft.com/office/word/2010/wordprocessingInk" xmlns:wne="http://schemas.microsoft.com/office/word/2006/wordml" xmlns:wps="http://schemas.microsoft.com/office/word/2010/wordprocessingShape" mc:Ignorable="w14 w15 wp14">
   <w:abstractNum w:abstractNumId="0">
     <w:nsid w:val="0A5E731B"/>
     <w:multiLevelType w:val="hybridMultilevel"/>
@@ -3344,7 +3362,7 @@
 </file>
 
 <file path=word/styles.xml><?xml version="1.0" encoding="utf-8"?>
-<w:styles xmlns:mc="http://schemas.openxmlformats.org/markup-compatibility/2006" xmlns:r="http://schemas.openxmlformats.org/officeDocument/2006/relationships" xmlns:w="http://schemas.openxmlformats.org/wordprocessingml/2006/main" xmlns:w14="http://schemas.microsoft.com/office/word/2010/wordml" mc:Ignorable="w14">
+<w:styles xmlns:mc="http://schemas.openxmlformats.org/markup-compatibility/2006" xmlns:r="http://schemas.openxmlformats.org/officeDocument/2006/relationships" xmlns:w="http://schemas.openxmlformats.org/wordprocessingml/2006/main" xmlns:w14="http://schemas.microsoft.com/office/word/2010/wordml" xmlns:w15="http://schemas.microsoft.com/office/word/2012/wordml" mc:Ignorable="w14 w15">
   <w:docDefaults>
     <w:rPrDefault>
       <w:rPr>
@@ -3360,572 +3378,378 @@
       </w:pPr>
     </w:pPrDefault>
   </w:docDefaults>
-  <w:latentStyles w:defLockedState="0" w:defUIPriority="99" w:defSemiHidden="1" w:defUnhideWhenUsed="1" w:defQFormat="0" w:count="267">
-    <w:lsdException w:name="Normal" w:semiHidden="0" w:uiPriority="0" w:unhideWhenUsed="0" w:qFormat="1"/>
-    <w:lsdException w:name="heading 1" w:semiHidden="0" w:uiPriority="9" w:unhideWhenUsed="0" w:qFormat="1"/>
-    <w:lsdException w:name="heading 2" w:uiPriority="9" w:qFormat="1"/>
-    <w:lsdException w:name="heading 3" w:uiPriority="9" w:qFormat="1"/>
-    <w:lsdException w:name="heading 4" w:uiPriority="9" w:qFormat="1"/>
-    <w:lsdException w:name="heading 5" w:uiPriority="9" w:qFormat="1"/>
-    <w:lsdException w:name="heading 6" w:uiPriority="9" w:qFormat="1"/>
-    <w:lsdException w:name="heading 7" w:uiPriority="9" w:qFormat="1"/>
-    <w:lsdException w:name="heading 8" w:uiPriority="9" w:qFormat="1"/>
-    <w:lsdException w:name="heading 9" w:uiPriority="9" w:qFormat="1"/>
-    <w:lsdException w:name="toc 1" w:uiPriority="39"/>
-    <w:lsdException w:name="toc 2" w:uiPriority="39"/>
-    <w:lsdException w:name="toc 3" w:uiPriority="39"/>
-    <w:lsdException w:name="toc 4" w:uiPriority="39"/>
-    <w:lsdException w:name="toc 5" w:uiPriority="39"/>
-    <w:lsdException w:name="toc 6" w:uiPriority="39"/>
-    <w:lsdException w:name="toc 7" w:uiPriority="39"/>
-    <w:lsdException w:name="toc 8" w:uiPriority="39"/>
-    <w:lsdException w:name="toc 9" w:uiPriority="39"/>
-    <w:lsdException w:name="caption" w:uiPriority="35" w:qFormat="1"/>
-    <w:lsdException w:name="Title" w:semiHidden="0" w:uiPriority="10" w:unhideWhenUsed="0" w:qFormat="1"/>
-    <w:lsdException w:name="Default Paragraph Font" w:uiPriority="1"/>
-    <w:lsdException w:name="Subtitle" w:semiHidden="0" w:uiPriority="11" w:unhideWhenUsed="0" w:qFormat="1"/>
-    <w:lsdException w:name="Strong" w:semiHidden="0" w:uiPriority="22" w:unhideWhenUsed="0" w:qFormat="1"/>
-    <w:lsdException w:name="Emphasis" w:semiHidden="0" w:uiPriority="20" w:unhideWhenUsed="0" w:qFormat="1"/>
-    <w:lsdException w:name="Table Grid" w:semiHidden="0" w:uiPriority="59" w:unhideWhenUsed="0"/>
-    <w:lsdException w:name="Placeholder Text" w:unhideWhenUsed="0"/>
-    <w:lsdException w:name="No Spacing" w:semiHidden="0" w:uiPriority="1" w:unhideWhenUsed="0" w:qFormat="1"/>
-    <w:lsdException w:name="Light Shading" w:semiHidden="0" w:uiPriority="60" w:unhideWhenUsed="0"/>
-    <w:lsdException w:name="Light List" w:semiHidden="0" w:uiPriority="61" w:unhideWhenUsed="0"/>
-    <w:lsdException w:name="Light Grid" w:semiHidden="0" w:uiPriority="62" w:unhideWhenUsed="0"/>
-    <w:lsdException w:name="Medium Shading 1" w:semiHidden="0" w:uiPriority="63" w:unhideWhenUsed="0"/>
-    <w:lsdException w:name="Medium Shading 2" w:semiHidden="0" w:uiPriority="64" w:unhideWhenUsed="0"/>
-    <w:lsdException w:name="Medium List 1" w:semiHidden="0" w:uiPriority="65" w:unhideWhenUsed="0"/>
-    <w:lsdException w:name="Medium List 2" w:semiHidden="0" w:uiPriority="66" w:unhideWhenUsed="0"/>
-    <w:lsdException w:name="Medium Grid 1" w:semiHidden="0" w:uiPriority="67" w:unhideWhenUsed="0"/>
-    <w:lsdException w:name="Medium Grid 2" w:semiHidden="0" w:uiPriority="68" w:unhideWhenUsed="0"/>
-    <w:lsdException w:name="Medium Grid 3" w:semiHidden="0" w:uiPriority="69" w:unhideWhenUsed="0"/>
-    <w:lsdException w:name="Dark List" w:semiHidden="0" w:uiPriority="70" w:unhideWhenUsed="0"/>
-    <w:lsdException w:name="Colorful Shading" w:semiHidden="0" w:uiPriority="71" w:unhideWhenUsed="0"/>
-    <w:lsdException w:name="Colorful List" w:semiHidden="0" w:uiPriority="72" w:unhideWhenUsed="0"/>
-    <w:lsdException w:name="Colorful Grid" w:semiHidden="0" w:uiPriority="73" w:unhideWhenUsed="0"/>
-    <w:lsdException w:name="Light Shading Accent 1" w:semiHidden="0" w:uiPriority="60" w:unhideWhenUsed="0"/>
-    <w:lsdException w:name="Light List Accent 1" w:semiHidden="0" w:uiPriority="61" w:unhideWhenUsed="0"/>
-    <w:lsdException w:name="Light Grid Accent 1" w:semiHidden="0" w:uiPriority="62" w:unhideWhenUsed="0"/>
-    <w:lsdException w:name="Medium Shading 1 Accent 1" w:semiHidden="0" w:uiPriority="63" w:unhideWhenUsed="0"/>
-    <w:lsdException w:name="Medium Shading 2 Accent 1" w:semiHidden="0" w:uiPriority="64" w:unhideWhenUsed="0"/>
-    <w:lsdException w:name="Medium List 1 Accent 1" w:semiHidden="0" w:uiPriority="65" w:unhideWhenUsed="0"/>
-    <w:lsdException w:name="Revision" w:unhideWhenUsed="0"/>
-    <w:lsdException w:name="List Paragraph" w:semiHidden="0" w:uiPriority="34" w:unhideWhenUsed="0" w:qFormat="1"/>
-    <w:lsdException w:name="Quote" w:semiHidden="0" w:uiPriority="29" w:unhideWhenUsed="0" w:qFormat="1"/>
-    <w:lsdException w:name="Intense Quote" w:semiHidden="0" w:uiPriority="30" w:unhideWhenUsed="0" w:qFormat="1"/>
-    <w:lsdException w:name="Medium List 2 Accent 1" w:semiHidden="0" w:uiPriority="66" w:unhideWhenUsed="0"/>
-    <w:lsdException w:name="Medium Grid 1 Accent 1" w:semiHidden="0" w:uiPriority="67" w:unhideWhenUsed="0"/>
-    <w:lsdException w:name="Medium Grid 2 Accent 1" w:semiHidden="0" w:uiPriority="68" w:unhideWhenUsed="0"/>
-    <w:lsdException w:name="Medium Grid 3 Accent 1" w:semiHidden="0" w:uiPriority="69" w:unhideWhenUsed="0"/>
-    <w:lsdException w:name="Dark List Accent 1" w:semiHidden="0" w:uiPriority="70" w:unhideWhenUsed="0"/>
-    <w:lsdException w:name="Colorful Shading Accent 1" w:semiHidden="0" w:uiPriority="71" w:unhideWhenUsed="0"/>
-    <w:lsdException w:name="Colorful List Accent 1" w:semiHidden="0" w:uiPriority="72" w:unhideWhenUsed="0"/>
-    <w:lsdException w:name="Colorful Grid Accent 1" w:semiHidden="0" w:uiPriority="73" w:unhideWhenUsed="0"/>
-    <w:lsdException w:name="Light Shading Accent 2" w:semiHidden="0" w:uiPriority="60" w:unhideWhenUsed="0"/>
-    <w:lsdException w:name="Light List Accent 2" w:semiHidden="0" w:uiPriority="61" w:unhideWhenUsed="0"/>
-    <w:lsdException w:name="Light Grid Accent 2" w:semiHidden="0" w:uiPriority="62" w:unhideWhenUsed="0"/>
-    <w:lsdException w:name="Medium Shading 1 Accent 2" w:semiHidden="0" w:uiPriority="63" w:unhideWhenUsed="0"/>
-    <w:lsdException w:name="Medium Shading 2 Accent 2" w:semiHidden="0" w:uiPriority="64" w:unhideWhenUsed="0"/>
-    <w:lsdException w:name="Medium List 1 Accent 2" w:semiHidden="0" w:uiPriority="65" w:unhideWhenUsed="0"/>
-    <w:lsdException w:name="Medium List 2 Accent 2" w:semiHidden="0" w:uiPriority="66" w:unhideWhenUsed="0"/>
-    <w:lsdException w:name="Medium Grid 1 Accent 2" w:semiHidden="0" w:uiPriority="67" w:unhideWhenUsed="0"/>
-    <w:lsdException w:name="Medium Grid 2 Accent 2" w:semiHidden="0" w:uiPriority="68" w:unhideWhenUsed="0"/>
-    <w:lsdException w:name="Medium Grid 3 Accent 2" w:semiHidden="0" w:uiPriority="69" w:unhideWhenUsed="0"/>
-    <w:lsdException w:name="Dark List Accent 2" w:semiHidden="0" w:uiPriority="70" w:unhideWhenUsed="0"/>
-    <w:lsdException w:name="Colorful Shading Accent 2" w:semiHidden="0" w:uiPriority="71" w:unhideWhenUsed="0"/>
-    <w:lsdException w:name="Colorful List Accent 2" w:semiHidden="0" w:uiPriority="72" w:unhideWhenUsed="0"/>
-    <w:lsdException w:name="Colorful Grid Accent 2" w:semiHidden="0" w:uiPriority="73" w:unhideWhenUsed="0"/>
-    <w:lsdException w:name="Light Shading Accent 3" w:semiHidden="0" w:uiPriority="60" w:unhideWhenUsed="0"/>
-    <w:lsdException w:name="Light List Accent 3" w:semiHidden="0" w:uiPriority="61" w:unhideWhenUsed="0"/>
-    <w:lsdException w:name="Light Grid Accent 3" w:semiHidden="0" w:uiPriority="62" w:unhideWhenUsed="0"/>
-    <w:lsdException w:name="Medium Shading 1 Accent 3" w:semiHidden="0" w:uiPriority="63" w:unhideWhenUsed="0"/>
-    <w:lsdException w:name="Medium Shading 2 Accent 3" w:semiHidden="0" w:uiPriority="64" w:unhideWhenUsed="0"/>
-    <w:lsdException w:name="Medium List 1 Accent 3" w:semiHidden="0" w:uiPriority="65" w:unhideWhenUsed="0"/>
-    <w:lsdException w:name="Medium List 2 Accent 3" w:semiHidden="0" w:uiPriority="66" w:unhideWhenUsed="0"/>
-    <w:lsdException w:name="Medium Grid 1 Accent 3" w:semiHidden="0" w:uiPriority="67" w:unhideWhenUsed="0"/>
-    <w:lsdException w:name="Medium Grid 2 Accent 3" w:semiHidden="0" w:uiPriority="68" w:unhideWhenUsed="0"/>
-    <w:lsdException w:name="Medium Grid 3 Accent 3" w:semiHidden="0" w:uiPriority="69" w:unhideWhenUsed="0"/>
-    <w:lsdException w:name="Dark List Accent 3" w:semiHidden="0" w:uiPriority="70" w:unhideWhenUsed="0"/>
-    <w:lsdException w:name="Colorful Shading Accent 3" w:semiHidden="0" w:uiPriority="71" w:unhideWhenUsed="0"/>
-    <w:lsdException w:name="Colorful List Accent 3" w:semiHidden="0" w:uiPriority="72" w:unhideWhenUsed="0"/>
-    <w:lsdException w:name="Colorful Grid Accent 3" w:semiHidden="0" w:uiPriority="73" w:unhideWhenUsed="0"/>
-    <w:lsdException w:name="Light Shading Accent 4" w:semiHidden="0" w:uiPriority="60" w:unhideWhenUsed="0"/>
-    <w:lsdException w:name="Light List Accent 4" w:semiHidden="0" w:uiPriority="61" w:unhideWhenUsed="0"/>
-    <w:lsdException w:name="Light Grid Accent 4" w:semiHidden="0" w:uiPriority="62" w:unhideWhenUsed="0"/>
-    <w:lsdException w:name="Medium Shading 1 Accent 4" w:semiHidden="0" w:uiPriority="63" w:unhideWhenUsed="0"/>
-    <w:lsdException w:name="Medium Shading 2 Accent 4" w:semiHidden="0" w:uiPriority="64" w:unhideWhenUsed="0"/>
-    <w:lsdException w:name="Medium List 1 Accent 4" w:semiHidden="0" w:uiPriority="65" w:unhideWhenUsed="0"/>
-    <w:lsdException w:name="Medium List 2 Accent 4" w:semiHidden="0" w:uiPriority="66" w:unhideWhenUsed="0"/>
-    <w:lsdException w:name="Medium Grid 1 Accent 4" w:semiHidden="0" w:uiPriority="67" w:unhideWhenUsed="0"/>
-    <w:lsdException w:name="Medium Grid 2 Accent 4" w:semiHidden="0" w:uiPriority="68" w:unhideWhenUsed="0"/>
-    <w:lsdException w:name="Medium Grid 3 Accent 4" w:semiHidden="0" w:uiPriority="69" w:unhideWhenUsed="0"/>
-    <w:lsdException w:name="Dark List Accent 4" w:semiHidden="0" w:uiPriority="70" w:unhideWhenUsed="0"/>
-    <w:lsdException w:name="Colorful Shading Accent 4" w:semiHidden="0" w:uiPriority="71" w:unhideWhenUsed="0"/>
-    <w:lsdException w:name="Colorful List Accent 4" w:semiHidden="0" w:uiPriority="72" w:unhideWhenUsed="0"/>
-    <w:lsdException w:name="Colorful Grid Accent 4" w:semiHidden="0" w:uiPriority="73" w:unhideWhenUsed="0"/>
-    <w:lsdException w:name="Light Shading Accent 5" w:semiHidden="0" w:uiPriority="60" w:unhideWhenUsed="0"/>
-    <w:lsdException w:name="Light List Accent 5" w:semiHidden="0" w:uiPriority="61" w:unhideWhenUsed="0"/>
-    <w:lsdException w:name="Light Grid Accent 5" w:semiHidden="0" w:uiPriority="62" w:unhideWhenUsed="0"/>
-    <w:lsdException w:name="Medium Shading 1 Accent 5" w:semiHidden="0" w:uiPriority="63" w:unhideWhenUsed="0"/>
-    <w:lsdException w:name="Medium Shading 2 Accent 5" w:semiHidden="0" w:uiPriority="64" w:unhideWhenUsed="0"/>
-    <w:lsdException w:name="Medium List 1 Accent 5" w:semiHidden="0" w:uiPriority="65" w:unhideWhenUsed="0"/>
-    <w:lsdException w:name="Medium List 2 Accent 5" w:semiHidden="0" w:uiPriority="66" w:unhideWhenUsed="0"/>
-    <w:lsdException w:name="Medium Grid 1 Accent 5" w:semiHidden="0" w:uiPriority="67" w:unhideWhenUsed="0"/>
-    <w:lsdException w:name="Medium Grid 2 Accent 5" w:semiHidden="0" w:uiPriority="68" w:unhideWhenUsed="0"/>
-    <w:lsdException w:name="Medium Grid 3 Accent 5" w:semiHidden="0" w:uiPriority="69" w:unhideWhenUsed="0"/>
-    <w:lsdException w:name="Dark List Accent 5" w:semiHidden="0" w:uiPriority="70" w:unhideWhenUsed="0"/>
-    <w:lsdException w:name="Colorful Shading Accent 5" w:semiHidden="0" w:uiPriority="71" w:unhideWhenUsed="0"/>
-    <w:lsdException w:name="Colorful List Accent 5" w:semiHidden="0" w:uiPriority="72" w:unhideWhenUsed="0"/>
-    <w:lsdException w:name="Colorful Grid Accent 5" w:semiHidden="0" w:uiPriority="73" w:unhideWhenUsed="0"/>
-    <w:lsdException w:name="Light Shading Accent 6" w:semiHidden="0" w:uiPriority="60" w:unhideWhenUsed="0"/>
-    <w:lsdException w:name="Light List Accent 6" w:semiHidden="0" w:uiPriority="61" w:unhideWhenUsed="0"/>
-    <w:lsdException w:name="Light Grid Accent 6" w:semiHidden="0" w:uiPriority="62" w:unhideWhenUsed="0"/>
-    <w:lsdException w:name="Medium Shading 1 Accent 6" w:semiHidden="0" w:uiPriority="63" w:unhideWhenUsed="0"/>
-    <w:lsdException w:name="Medium Shading 2 Accent 6" w:semiHidden="0" w:uiPriority="64" w:unhideWhenUsed="0"/>
-    <w:lsdException w:name="Medium List 1 Accent 6" w:semiHidden="0" w:uiPriority="65" w:unhideWhenUsed="0"/>
-    <w:lsdException w:name="Medium List 2 Accent 6" w:semiHidden="0" w:uiPriority="66" w:unhideWhenUsed="0"/>
-    <w:lsdException w:name="Medium Grid 1 Accent 6" w:semiHidden="0" w:uiPriority="67" w:unhideWhenUsed="0"/>
-    <w:lsdException w:name="Medium Grid 2 Accent 6" w:semiHidden="0" w:uiPriority="68" w:unhideWhenUsed="0"/>
-    <w:lsdException w:name="Medium Grid 3 Accent 6" w:semiHidden="0" w:uiPriority="69" w:unhideWhenUsed="0"/>
-    <w:lsdException w:name="Dark List Accent 6" w:semiHidden="0" w:uiPriority="70" w:unhideWhenUsed="0"/>
-    <w:lsdException w:name="Colorful Shading Accent 6" w:semiHidden="0" w:uiPriority="71" w:unhideWhenUsed="0"/>
-    <w:lsdException w:name="Colorful List Accent 6" w:semiHidden="0" w:uiPriority="72" w:unhideWhenUsed="0"/>
-    <w:lsdException w:name="Colorful Grid Accent 6" w:semiHidden="0" w:uiPriority="73" w:unhideWhenUsed="0"/>
-    <w:lsdException w:name="Subtle Emphasis" w:semiHidden="0" w:uiPriority="19" w:unhideWhenUsed="0" w:qFormat="1"/>
-    <w:lsdException w:name="Intense Emphasis" w:semiHidden="0" w:uiPriority="21" w:unhideWhenUsed="0" w:qFormat="1"/>
-    <w:lsdException w:name="Subtle Reference" w:semiHidden="0" w:uiPriority="31" w:unhideWhenUsed="0" w:qFormat="1"/>
-    <w:lsdException w:name="Intense Reference" w:semiHidden="0" w:uiPriority="32" w:unhideWhenUsed="0" w:qFormat="1"/>
-    <w:lsdException w:name="Book Title" w:semiHidden="0" w:uiPriority="33" w:unhideWhenUsed="0" w:qFormat="1"/>
-    <w:lsdException w:name="Bibliography" w:uiPriority="37"/>
-    <w:lsdException w:name="TOC Heading" w:uiPriority="39" w:qFormat="1"/>
-  </w:latentStyles>
-  <w:style w:type="paragraph" w:default="1" w:styleId="Normal">
-    <w:name w:val="Normal"/>
-    <w:qFormat/>
-  </w:style>
-  <w:style w:type="paragraph" w:styleId="Heading1">
-    <w:name w:val="heading 1"/>
-    <w:basedOn w:val="Normal"/>
-    <w:next w:val="Normal"/>
-    <w:link w:val="Heading1Char"/>
-    <w:uiPriority w:val="9"/>
-    <w:qFormat/>
-    <w:rsid w:val="00C1355F"/>
-    <w:pPr>
-      <w:keepNext/>
-      <w:keepLines/>
-      <w:spacing w:before="480" w:after="0"/>
-      <w:outlineLvl w:val="0"/>
-    </w:pPr>
-    <w:rPr>
-      <w:rFonts w:asciiTheme="majorHAnsi" w:eastAsiaTheme="majorEastAsia" w:hAnsiTheme="majorHAnsi" w:cstheme="majorBidi"/>
-      <w:b/>
-      <w:bCs/>
-      <w:color w:val="365F91" w:themeColor="accent1" w:themeShade="BF"/>
-      <w:sz w:val="28"/>
-      <w:szCs w:val="28"/>
-    </w:rPr>
-  </w:style>
-  <w:style w:type="paragraph" w:styleId="Heading2">
-    <w:name w:val="heading 2"/>
-    <w:basedOn w:val="Normal"/>
-    <w:next w:val="Normal"/>
-    <w:link w:val="Heading2Char"/>
-    <w:uiPriority w:val="9"/>
-    <w:unhideWhenUsed/>
-    <w:qFormat/>
-    <w:rsid w:val="00C1355F"/>
-    <w:pPr>
-      <w:keepNext/>
-      <w:keepLines/>
-      <w:spacing w:before="200" w:after="0"/>
-      <w:outlineLvl w:val="1"/>
-    </w:pPr>
-    <w:rPr>
-      <w:rFonts w:asciiTheme="majorHAnsi" w:eastAsiaTheme="majorEastAsia" w:hAnsiTheme="majorHAnsi" w:cstheme="majorBidi"/>
-      <w:b/>
-      <w:bCs/>
-      <w:color w:val="4F81BD" w:themeColor="accent1"/>
-      <w:sz w:val="26"/>
-      <w:szCs w:val="26"/>
-    </w:rPr>
-  </w:style>
-  <w:style w:type="paragraph" w:styleId="Heading3">
-    <w:name w:val="heading 3"/>
-    <w:basedOn w:val="Normal"/>
-    <w:next w:val="Normal"/>
-    <w:link w:val="Heading3Char"/>
-    <w:uiPriority w:val="9"/>
-    <w:unhideWhenUsed/>
-    <w:qFormat/>
-    <w:rsid w:val="00C1355F"/>
-    <w:pPr>
-      <w:keepNext/>
-      <w:keepLines/>
-      <w:spacing w:before="200" w:after="0"/>
-      <w:outlineLvl w:val="2"/>
-    </w:pPr>
-    <w:rPr>
-      <w:rFonts w:asciiTheme="majorHAnsi" w:eastAsiaTheme="majorEastAsia" w:hAnsiTheme="majorHAnsi" w:cstheme="majorBidi"/>
-      <w:b/>
-      <w:bCs/>
-      <w:color w:val="4F81BD" w:themeColor="accent1"/>
-    </w:rPr>
-  </w:style>
-  <w:style w:type="character" w:default="1" w:styleId="DefaultParagraphFont">
-    <w:name w:val="Default Paragraph Font"/>
-    <w:uiPriority w:val="1"/>
-    <w:semiHidden/>
-    <w:unhideWhenUsed/>
-  </w:style>
-  <w:style w:type="table" w:default="1" w:styleId="TableNormal">
-    <w:name w:val="Normal Table"/>
-    <w:uiPriority w:val="99"/>
-    <w:semiHidden/>
-    <w:unhideWhenUsed/>
-    <w:tblPr>
-      <w:tblInd w:w="0" w:type="dxa"/>
-      <w:tblCellMar>
-        <w:top w:w="0" w:type="dxa"/>
-        <w:left w:w="108" w:type="dxa"/>
-        <w:bottom w:w="0" w:type="dxa"/>
-        <w:right w:w="108" w:type="dxa"/>
-      </w:tblCellMar>
-    </w:tblPr>
-  </w:style>
-  <w:style w:type="numbering" w:default="1" w:styleId="NoList">
-    <w:name w:val="No List"/>
-    <w:uiPriority w:val="99"/>
-    <w:semiHidden/>
-    <w:unhideWhenUsed/>
-  </w:style>
-  <w:style w:type="paragraph" w:styleId="ListParagraph">
-    <w:name w:val="List Paragraph"/>
-    <w:basedOn w:val="Normal"/>
-    <w:uiPriority w:val="34"/>
-    <w:qFormat/>
-    <w:rsid w:val="00A06261"/>
-    <w:pPr>
-      <w:ind w:left="720"/>
-      <w:contextualSpacing/>
-    </w:pPr>
-  </w:style>
-  <w:style w:type="character" w:customStyle="1" w:styleId="Heading2Char">
-    <w:name w:val="Heading 2 Char"/>
-    <w:basedOn w:val="DefaultParagraphFont"/>
-    <w:link w:val="Heading2"/>
-    <w:uiPriority w:val="9"/>
-    <w:rsid w:val="00C1355F"/>
-    <w:rPr>
-      <w:rFonts w:asciiTheme="majorHAnsi" w:eastAsiaTheme="majorEastAsia" w:hAnsiTheme="majorHAnsi" w:cstheme="majorBidi"/>
-      <w:b/>
-      <w:bCs/>
-      <w:color w:val="4F81BD" w:themeColor="accent1"/>
-      <w:sz w:val="26"/>
-      <w:szCs w:val="26"/>
-    </w:rPr>
-  </w:style>
-  <w:style w:type="paragraph" w:styleId="Title">
-    <w:name w:val="Title"/>
-    <w:basedOn w:val="Normal"/>
-    <w:next w:val="Normal"/>
-    <w:link w:val="TitleChar"/>
-    <w:uiPriority w:val="10"/>
-    <w:qFormat/>
-    <w:rsid w:val="00C1355F"/>
-    <w:pPr>
-      <w:pBdr>
-        <w:bottom w:val="single" w:sz="8" w:space="4" w:color="4F81BD" w:themeColor="accent1"/>
-      </w:pBdr>
-      <w:spacing w:after="300" w:line="240" w:lineRule="auto"/>
-      <w:contextualSpacing/>
-    </w:pPr>
-    <w:rPr>
-      <w:rFonts w:asciiTheme="majorHAnsi" w:eastAsiaTheme="majorEastAsia" w:hAnsiTheme="majorHAnsi" w:cstheme="majorBidi"/>
-      <w:color w:val="17365D" w:themeColor="text2" w:themeShade="BF"/>
-      <w:spacing w:val="5"/>
-      <w:kern w:val="28"/>
-      <w:sz w:val="52"/>
-      <w:szCs w:val="52"/>
-    </w:rPr>
-  </w:style>
-  <w:style w:type="character" w:customStyle="1" w:styleId="TitleChar">
-    <w:name w:val="Title Char"/>
-    <w:basedOn w:val="DefaultParagraphFont"/>
-    <w:link w:val="Title"/>
-    <w:uiPriority w:val="10"/>
-    <w:rsid w:val="00C1355F"/>
-    <w:rPr>
-      <w:rFonts w:asciiTheme="majorHAnsi" w:eastAsiaTheme="majorEastAsia" w:hAnsiTheme="majorHAnsi" w:cstheme="majorBidi"/>
-      <w:color w:val="17365D" w:themeColor="text2" w:themeShade="BF"/>
-      <w:spacing w:val="5"/>
-      <w:kern w:val="28"/>
-      <w:sz w:val="52"/>
-      <w:szCs w:val="52"/>
-    </w:rPr>
-  </w:style>
-  <w:style w:type="paragraph" w:styleId="Subtitle">
-    <w:name w:val="Subtitle"/>
-    <w:basedOn w:val="Normal"/>
-    <w:next w:val="Normal"/>
-    <w:link w:val="SubtitleChar"/>
-    <w:uiPriority w:val="11"/>
-    <w:qFormat/>
-    <w:rsid w:val="00C1355F"/>
-    <w:pPr>
-      <w:numPr>
-        <w:ilvl w:val="1"/>
-      </w:numPr>
-    </w:pPr>
-    <w:rPr>
-      <w:rFonts w:asciiTheme="majorHAnsi" w:eastAsiaTheme="majorEastAsia" w:hAnsiTheme="majorHAnsi" w:cstheme="majorBidi"/>
-      <w:i/>
-      <w:iCs/>
-      <w:color w:val="4F81BD" w:themeColor="accent1"/>
-      <w:spacing w:val="15"/>
-      <w:sz w:val="24"/>
-      <w:szCs w:val="24"/>
-    </w:rPr>
-  </w:style>
-  <w:style w:type="character" w:customStyle="1" w:styleId="SubtitleChar">
-    <w:name w:val="Subtitle Char"/>
-    <w:basedOn w:val="DefaultParagraphFont"/>
-    <w:link w:val="Subtitle"/>
-    <w:uiPriority w:val="11"/>
-    <w:rsid w:val="00C1355F"/>
-    <w:rPr>
-      <w:rFonts w:asciiTheme="majorHAnsi" w:eastAsiaTheme="majorEastAsia" w:hAnsiTheme="majorHAnsi" w:cstheme="majorBidi"/>
-      <w:i/>
-      <w:iCs/>
-      <w:color w:val="4F81BD" w:themeColor="accent1"/>
-      <w:spacing w:val="15"/>
-      <w:sz w:val="24"/>
-      <w:szCs w:val="24"/>
-    </w:rPr>
-  </w:style>
-  <w:style w:type="character" w:customStyle="1" w:styleId="Heading3Char">
-    <w:name w:val="Heading 3 Char"/>
-    <w:basedOn w:val="DefaultParagraphFont"/>
-    <w:link w:val="Heading3"/>
-    <w:uiPriority w:val="9"/>
-    <w:rsid w:val="00C1355F"/>
-    <w:rPr>
-      <w:rFonts w:asciiTheme="majorHAnsi" w:eastAsiaTheme="majorEastAsia" w:hAnsiTheme="majorHAnsi" w:cstheme="majorBidi"/>
-      <w:b/>
-      <w:bCs/>
-      <w:color w:val="4F81BD" w:themeColor="accent1"/>
-    </w:rPr>
-  </w:style>
-  <w:style w:type="character" w:styleId="IntenseReference">
-    <w:name w:val="Intense Reference"/>
-    <w:basedOn w:val="DefaultParagraphFont"/>
-    <w:uiPriority w:val="32"/>
-    <w:qFormat/>
-    <w:rsid w:val="00C1355F"/>
-    <w:rPr>
-      <w:b/>
-      <w:bCs/>
-      <w:smallCaps/>
-      <w:color w:val="C0504D" w:themeColor="accent2"/>
-      <w:spacing w:val="5"/>
-      <w:u w:val="single"/>
-    </w:rPr>
-  </w:style>
-  <w:style w:type="paragraph" w:styleId="NoSpacing">
-    <w:name w:val="No Spacing"/>
-    <w:uiPriority w:val="1"/>
-    <w:qFormat/>
-    <w:rsid w:val="00C1355F"/>
-    <w:pPr>
-      <w:spacing w:after="0" w:line="240" w:lineRule="auto"/>
-    </w:pPr>
-  </w:style>
-  <w:style w:type="character" w:customStyle="1" w:styleId="Heading1Char">
-    <w:name w:val="Heading 1 Char"/>
-    <w:basedOn w:val="DefaultParagraphFont"/>
-    <w:link w:val="Heading1"/>
-    <w:uiPriority w:val="9"/>
-    <w:rsid w:val="00C1355F"/>
-    <w:rPr>
-      <w:rFonts w:asciiTheme="majorHAnsi" w:eastAsiaTheme="majorEastAsia" w:hAnsiTheme="majorHAnsi" w:cstheme="majorBidi"/>
-      <w:b/>
-      <w:bCs/>
-      <w:color w:val="365F91" w:themeColor="accent1" w:themeShade="BF"/>
-      <w:sz w:val="28"/>
-      <w:szCs w:val="28"/>
-    </w:rPr>
-  </w:style>
-  <w:style w:type="character" w:styleId="BookTitle">
-    <w:name w:val="Book Title"/>
-    <w:basedOn w:val="DefaultParagraphFont"/>
-    <w:uiPriority w:val="33"/>
-    <w:qFormat/>
-    <w:rsid w:val="00C1355F"/>
-    <w:rPr>
-      <w:b/>
-      <w:bCs/>
-      <w:smallCaps/>
-      <w:spacing w:val="5"/>
-    </w:rPr>
-  </w:style>
-</w:styles>
-</file>
-
-<file path=word/stylesWithEffects.xml><?xml version="1.0" encoding="utf-8"?>
-<w:styles xmlns:wpc="http://schemas.microsoft.com/office/word/2010/wordprocessingCanvas" xmlns:mc="http://schemas.openxmlformats.org/markup-compatibility/2006" xmlns:o="urn:schemas-microsoft-com:office:office" xmlns:r="http://schemas.openxmlformats.org/officeDocument/2006/relationships" xmlns:m="http://schemas.openxmlformats.org/officeDocument/2006/math" xmlns:v="urn:schemas-microsoft-com:vml" xmlns:wp14="http://schemas.microsoft.com/office/word/2010/wordprocessingDrawing" xmlns:wp="http://schemas.openxmlformats.org/drawingml/2006/wordprocessingDrawing" xmlns:w10="urn:schemas-microsoft-com:office:word" xmlns:w="http://schemas.openxmlformats.org/wordprocessingml/2006/main" xmlns:w14="http://schemas.microsoft.com/office/word/2010/wordml" xmlns:wpg="http://schemas.microsoft.com/office/word/2010/wordprocessingGroup" xmlns:wpi="http://schemas.microsoft.com/office/word/2010/wordprocessingInk" xmlns:wne="http://schemas.microsoft.com/office/word/2006/wordml" xmlns:wps="http://schemas.microsoft.com/office/word/2010/wordprocessingShape" mc:Ignorable="w14 wp14">
-  <w:docDefaults>
-    <w:rPrDefault>
-      <w:rPr>
-        <w:rFonts w:asciiTheme="minorHAnsi" w:eastAsiaTheme="minorHAnsi" w:hAnsiTheme="minorHAnsi" w:cstheme="minorBidi"/>
-        <w:sz w:val="22"/>
-        <w:szCs w:val="22"/>
-        <w:lang w:val="en-US" w:eastAsia="en-US" w:bidi="ar-SA"/>
-      </w:rPr>
-    </w:rPrDefault>
-    <w:pPrDefault>
-      <w:pPr>
-        <w:spacing w:after="200" w:line="276" w:lineRule="auto"/>
-      </w:pPr>
-    </w:pPrDefault>
-  </w:docDefaults>
-  <w:latentStyles w:defLockedState="0" w:defUIPriority="99" w:defSemiHidden="1" w:defUnhideWhenUsed="1" w:defQFormat="0" w:count="267">
-    <w:lsdException w:name="Normal" w:semiHidden="0" w:uiPriority="0" w:unhideWhenUsed="0" w:qFormat="1"/>
-    <w:lsdException w:name="heading 1" w:semiHidden="0" w:uiPriority="9" w:unhideWhenUsed="0" w:qFormat="1"/>
-    <w:lsdException w:name="heading 2" w:uiPriority="9" w:qFormat="1"/>
-    <w:lsdException w:name="heading 3" w:uiPriority="9" w:qFormat="1"/>
-    <w:lsdException w:name="heading 4" w:uiPriority="9" w:qFormat="1"/>
-    <w:lsdException w:name="heading 5" w:uiPriority="9" w:qFormat="1"/>
-    <w:lsdException w:name="heading 6" w:uiPriority="9" w:qFormat="1"/>
-    <w:lsdException w:name="heading 7" w:uiPriority="9" w:qFormat="1"/>
-    <w:lsdException w:name="heading 8" w:uiPriority="9" w:qFormat="1"/>
-    <w:lsdException w:name="heading 9" w:uiPriority="9" w:qFormat="1"/>
-    <w:lsdException w:name="toc 1" w:uiPriority="39"/>
-    <w:lsdException w:name="toc 2" w:uiPriority="39"/>
-    <w:lsdException w:name="toc 3" w:uiPriority="39"/>
-    <w:lsdException w:name="toc 4" w:uiPriority="39"/>
-    <w:lsdException w:name="toc 5" w:uiPriority="39"/>
-    <w:lsdException w:name="toc 6" w:uiPriority="39"/>
-    <w:lsdException w:name="toc 7" w:uiPriority="39"/>
-    <w:lsdException w:name="toc 8" w:uiPriority="39"/>
-    <w:lsdException w:name="toc 9" w:uiPriority="39"/>
-    <w:lsdException w:name="caption" w:uiPriority="35" w:qFormat="1"/>
-    <w:lsdException w:name="Title" w:semiHidden="0" w:uiPriority="10" w:unhideWhenUsed="0" w:qFormat="1"/>
-    <w:lsdException w:name="Default Paragraph Font" w:uiPriority="1"/>
-    <w:lsdException w:name="Subtitle" w:semiHidden="0" w:uiPriority="11" w:unhideWhenUsed="0" w:qFormat="1"/>
-    <w:lsdException w:name="Strong" w:semiHidden="0" w:uiPriority="22" w:unhideWhenUsed="0" w:qFormat="1"/>
-    <w:lsdException w:name="Emphasis" w:semiHidden="0" w:uiPriority="20" w:unhideWhenUsed="0" w:qFormat="1"/>
-    <w:lsdException w:name="Table Grid" w:semiHidden="0" w:uiPriority="59" w:unhideWhenUsed="0"/>
-    <w:lsdException w:name="Placeholder Text" w:unhideWhenUsed="0"/>
-    <w:lsdException w:name="No Spacing" w:semiHidden="0" w:uiPriority="1" w:unhideWhenUsed="0" w:qFormat="1"/>
-    <w:lsdException w:name="Light Shading" w:semiHidden="0" w:uiPriority="60" w:unhideWhenUsed="0"/>
-    <w:lsdException w:name="Light List" w:semiHidden="0" w:uiPriority="61" w:unhideWhenUsed="0"/>
-    <w:lsdException w:name="Light Grid" w:semiHidden="0" w:uiPriority="62" w:unhideWhenUsed="0"/>
-    <w:lsdException w:name="Medium Shading 1" w:semiHidden="0" w:uiPriority="63" w:unhideWhenUsed="0"/>
-    <w:lsdException w:name="Medium Shading 2" w:semiHidden="0" w:uiPriority="64" w:unhideWhenUsed="0"/>
-    <w:lsdException w:name="Medium List 1" w:semiHidden="0" w:uiPriority="65" w:unhideWhenUsed="0"/>
-    <w:lsdException w:name="Medium List 2" w:semiHidden="0" w:uiPriority="66" w:unhideWhenUsed="0"/>
-    <w:lsdException w:name="Medium Grid 1" w:semiHidden="0" w:uiPriority="67" w:unhideWhenUsed="0"/>
-    <w:lsdException w:name="Medium Grid 2" w:semiHidden="0" w:uiPriority="68" w:unhideWhenUsed="0"/>
-    <w:lsdException w:name="Medium Grid 3" w:semiHidden="0" w:uiPriority="69" w:unhideWhenUsed="0"/>
-    <w:lsdException w:name="Dark List" w:semiHidden="0" w:uiPriority="70" w:unhideWhenUsed="0"/>
-    <w:lsdException w:name="Colorful Shading" w:semiHidden="0" w:uiPriority="71" w:unhideWhenUsed="0"/>
-    <w:lsdException w:name="Colorful List" w:semiHidden="0" w:uiPriority="72" w:unhideWhenUsed="0"/>
-    <w:lsdException w:name="Colorful Grid" w:semiHidden="0" w:uiPriority="73" w:unhideWhenUsed="0"/>
-    <w:lsdException w:name="Light Shading Accent 1" w:semiHidden="0" w:uiPriority="60" w:unhideWhenUsed="0"/>
-    <w:lsdException w:name="Light List Accent 1" w:semiHidden="0" w:uiPriority="61" w:unhideWhenUsed="0"/>
-    <w:lsdException w:name="Light Grid Accent 1" w:semiHidden="0" w:uiPriority="62" w:unhideWhenUsed="0"/>
-    <w:lsdException w:name="Medium Shading 1 Accent 1" w:semiHidden="0" w:uiPriority="63" w:unhideWhenUsed="0"/>
-    <w:lsdException w:name="Medium Shading 2 Accent 1" w:semiHidden="0" w:uiPriority="64" w:unhideWhenUsed="0"/>
-    <w:lsdException w:name="Medium List 1 Accent 1" w:semiHidden="0" w:uiPriority="65" w:unhideWhenUsed="0"/>
-    <w:lsdException w:name="Revision" w:unhideWhenUsed="0"/>
-    <w:lsdException w:name="List Paragraph" w:semiHidden="0" w:uiPriority="34" w:unhideWhenUsed="0" w:qFormat="1"/>
-    <w:lsdException w:name="Quote" w:semiHidden="0" w:uiPriority="29" w:unhideWhenUsed="0" w:qFormat="1"/>
-    <w:lsdException w:name="Intense Quote" w:semiHidden="0" w:uiPriority="30" w:unhideWhenUsed="0" w:qFormat="1"/>
-    <w:lsdException w:name="Medium List 2 Accent 1" w:semiHidden="0" w:uiPriority="66" w:unhideWhenUsed="0"/>
-    <w:lsdException w:name="Medium Grid 1 Accent 1" w:semiHidden="0" w:uiPriority="67" w:unhideWhenUsed="0"/>
-    <w:lsdException w:name="Medium Grid 2 Accent 1" w:semiHidden="0" w:uiPriority="68" w:unhideWhenUsed="0"/>
-    <w:lsdException w:name="Medium Grid 3 Accent 1" w:semiHidden="0" w:uiPriority="69" w:unhideWhenUsed="0"/>
-    <w:lsdException w:name="Dark List Accent 1" w:semiHidden="0" w:uiPriority="70" w:unhideWhenUsed="0"/>
-    <w:lsdException w:name="Colorful Shading Accent 1" w:semiHidden="0" w:uiPriority="71" w:unhideWhenUsed="0"/>
-    <w:lsdException w:name="Colorful List Accent 1" w:semiHidden="0" w:uiPriority="72" w:unhideWhenUsed="0"/>
-    <w:lsdException w:name="Colorful Grid Accent 1" w:semiHidden="0" w:uiPriority="73" w:unhideWhenUsed="0"/>
-    <w:lsdException w:name="Light Shading Accent 2" w:semiHidden="0" w:uiPriority="60" w:unhideWhenUsed="0"/>
-    <w:lsdException w:name="Light List Accent 2" w:semiHidden="0" w:uiPriority="61" w:unhideWhenUsed="0"/>
-    <w:lsdException w:name="Light Grid Accent 2" w:semiHidden="0" w:uiPriority="62" w:unhideWhenUsed="0"/>
-    <w:lsdException w:name="Medium Shading 1 Accent 2" w:semiHidden="0" w:uiPriority="63" w:unhideWhenUsed="0"/>
-    <w:lsdException w:name="Medium Shading 2 Accent 2" w:semiHidden="0" w:uiPriority="64" w:unhideWhenUsed="0"/>
-    <w:lsdException w:name="Medium List 1 Accent 2" w:semiHidden="0" w:uiPriority="65" w:unhideWhenUsed="0"/>
-    <w:lsdException w:name="Medium List 2 Accent 2" w:semiHidden="0" w:uiPriority="66" w:unhideWhenUsed="0"/>
-    <w:lsdException w:name="Medium Grid 1 Accent 2" w:semiHidden="0" w:uiPriority="67" w:unhideWhenUsed="0"/>
-    <w:lsdException w:name="Medium Grid 2 Accent 2" w:semiHidden="0" w:uiPriority="68" w:unhideWhenUsed="0"/>
-    <w:lsdException w:name="Medium Grid 3 Accent 2" w:semiHidden="0" w:uiPriority="69" w:unhideWhenUsed="0"/>
-    <w:lsdException w:name="Dark List Accent 2" w:semiHidden="0" w:uiPriority="70" w:unhideWhenUsed="0"/>
-    <w:lsdException w:name="Colorful Shading Accent 2" w:semiHidden="0" w:uiPriority="71" w:unhideWhenUsed="0"/>
-    <w:lsdException w:name="Colorful List Accent 2" w:semiHidden="0" w:uiPriority="72" w:unhideWhenUsed="0"/>
-    <w:lsdException w:name="Colorful Grid Accent 2" w:semiHidden="0" w:uiPriority="73" w:unhideWhenUsed="0"/>
-    <w:lsdException w:name="Light Shading Accent 3" w:semiHidden="0" w:uiPriority="60" w:unhideWhenUsed="0"/>
-    <w:lsdException w:name="Light List Accent 3" w:semiHidden="0" w:uiPriority="61" w:unhideWhenUsed="0"/>
-    <w:lsdException w:name="Light Grid Accent 3" w:semiHidden="0" w:uiPriority="62" w:unhideWhenUsed="0"/>
-    <w:lsdException w:name="Medium Shading 1 Accent 3" w:semiHidden="0" w:uiPriority="63" w:unhideWhenUsed="0"/>
-    <w:lsdException w:name="Medium Shading 2 Accent 3" w:semiHidden="0" w:uiPriority="64" w:unhideWhenUsed="0"/>
-    <w:lsdException w:name="Medium List 1 Accent 3" w:semiHidden="0" w:uiPriority="65" w:unhideWhenUsed="0"/>
-    <w:lsdException w:name="Medium List 2 Accent 3" w:semiHidden="0" w:uiPriority="66" w:unhideWhenUsed="0"/>
-    <w:lsdException w:name="Medium Grid 1 Accent 3" w:semiHidden="0" w:uiPriority="67" w:unhideWhenUsed="0"/>
-    <w:lsdException w:name="Medium Grid 2 Accent 3" w:semiHidden="0" w:uiPriority="68" w:unhideWhenUsed="0"/>
-    <w:lsdException w:name="Medium Grid 3 Accent 3" w:semiHidden="0" w:uiPriority="69" w:unhideWhenUsed="0"/>
-    <w:lsdException w:name="Dark List Accent 3" w:semiHidden="0" w:uiPriority="70" w:unhideWhenUsed="0"/>
-    <w:lsdException w:name="Colorful Shading Accent 3" w:semiHidden="0" w:uiPriority="71" w:unhideWhenUsed="0"/>
-    <w:lsdException w:name="Colorful List Accent 3" w:semiHidden="0" w:uiPriority="72" w:unhideWhenUsed="0"/>
-    <w:lsdException w:name="Colorful Grid Accent 3" w:semiHidden="0" w:uiPriority="73" w:unhideWhenUsed="0"/>
-    <w:lsdException w:name="Light Shading Accent 4" w:semiHidden="0" w:uiPriority="60" w:unhideWhenUsed="0"/>
-    <w:lsdException w:name="Light List Accent 4" w:semiHidden="0" w:uiPriority="61" w:unhideWhenUsed="0"/>
-    <w:lsdException w:name="Light Grid Accent 4" w:semiHidden="0" w:uiPriority="62" w:unhideWhenUsed="0"/>
-    <w:lsdException w:name="Medium Shading 1 Accent 4" w:semiHidden="0" w:uiPriority="63" w:unhideWhenUsed="0"/>
-    <w:lsdException w:name="Medium Shading 2 Accent 4" w:semiHidden="0" w:uiPriority="64" w:unhideWhenUsed="0"/>
-    <w:lsdException w:name="Medium List 1 Accent 4" w:semiHidden="0" w:uiPriority="65" w:unhideWhenUsed="0"/>
-    <w:lsdException w:name="Medium List 2 Accent 4" w:semiHidden="0" w:uiPriority="66" w:unhideWhenUsed="0"/>
-    <w:lsdException w:name="Medium Grid 1 Accent 4" w:semiHidden="0" w:uiPriority="67" w:unhideWhenUsed="0"/>
-    <w:lsdException w:name="Medium Grid 2 Accent 4" w:semiHidden="0" w:uiPriority="68" w:unhideWhenUsed="0"/>
-    <w:lsdException w:name="Medium Grid 3 Accent 4" w:semiHidden="0" w:uiPriority="69" w:unhideWhenUsed="0"/>
-    <w:lsdException w:name="Dark List Accent 4" w:semiHidden="0" w:uiPriority="70" w:unhideWhenUsed="0"/>
-    <w:lsdException w:name="Colorful Shading Accent 4" w:semiHidden="0" w:uiPriority="71" w:unhideWhenUsed="0"/>
-    <w:lsdException w:name="Colorful List Accent 4" w:semiHidden="0" w:uiPriority="72" w:unhideWhenUsed="0"/>
-    <w:lsdException w:name="Colorful Grid Accent 4" w:semiHidden="0" w:uiPriority="73" w:unhideWhenUsed="0"/>
-    <w:lsdException w:name="Light Shading Accent 5" w:semiHidden="0" w:uiPriority="60" w:unhideWhenUsed="0"/>
-    <w:lsdException w:name="Light List Accent 5" w:semiHidden="0" w:uiPriority="61" w:unhideWhenUsed="0"/>
-    <w:lsdException w:name="Light Grid Accent 5" w:semiHidden="0" w:uiPriority="62" w:unhideWhenUsed="0"/>
-    <w:lsdException w:name="Medium Shading 1 Accent 5" w:semiHidden="0" w:uiPriority="63" w:unhideWhenUsed="0"/>
-    <w:lsdException w:name="Medium Shading 2 Accent 5" w:semiHidden="0" w:uiPriority="64" w:unhideWhenUsed="0"/>
-    <w:lsdException w:name="Medium List 1 Accent 5" w:semiHidden="0" w:uiPriority="65" w:unhideWhenUsed="0"/>
-    <w:lsdException w:name="Medium List 2 Accent 5" w:semiHidden="0" w:uiPriority="66" w:unhideWhenUsed="0"/>
-    <w:lsdException w:name="Medium Grid 1 Accent 5" w:semiHidden="0" w:uiPriority="67" w:unhideWhenUsed="0"/>
-    <w:lsdException w:name="Medium Grid 2 Accent 5" w:semiHidden="0" w:uiPriority="68" w:unhideWhenUsed="0"/>
-    <w:lsdException w:name="Medium Grid 3 Accent 5" w:semiHidden="0" w:uiPriority="69" w:unhideWhenUsed="0"/>
-    <w:lsdException w:name="Dark List Accent 5" w:semiHidden="0" w:uiPriority="70" w:unhideWhenUsed="0"/>
-    <w:lsdException w:name="Colorful Shading Accent 5" w:semiHidden="0" w:uiPriority="71" w:unhideWhenUsed="0"/>
-    <w:lsdException w:name="Colorful List Accent 5" w:semiHidden="0" w:uiPriority="72" w:unhideWhenUsed="0"/>
-    <w:lsdException w:name="Colorful Grid Accent 5" w:semiHidden="0" w:uiPriority="73" w:unhideWhenUsed="0"/>
-    <w:lsdException w:name="Light Shading Accent 6" w:semiHidden="0" w:uiPriority="60" w:unhideWhenUsed="0"/>
-    <w:lsdException w:name="Light List Accent 6" w:semiHidden="0" w:uiPriority="61" w:unhideWhenUsed="0"/>
-    <w:lsdException w:name="Light Grid Accent 6" w:semiHidden="0" w:uiPriority="62" w:unhideWhenUsed="0"/>
-    <w:lsdException w:name="Medium Shading 1 Accent 6" w:semiHidden="0" w:uiPriority="63" w:unhideWhenUsed="0"/>
-    <w:lsdException w:name="Medium Shading 2 Accent 6" w:semiHidden="0" w:uiPriority="64" w:unhideWhenUsed="0"/>
-    <w:lsdException w:name="Medium List 1 Accent 6" w:semiHidden="0" w:uiPriority="65" w:unhideWhenUsed="0"/>
-    <w:lsdException w:name="Medium List 2 Accent 6" w:semiHidden="0" w:uiPriority="66" w:unhideWhenUsed="0"/>
-    <w:lsdException w:name="Medium Grid 1 Accent 6" w:semiHidden="0" w:uiPriority="67" w:unhideWhenUsed="0"/>
-    <w:lsdException w:name="Medium Grid 2 Accent 6" w:semiHidden="0" w:uiPriority="68" w:unhideWhenUsed="0"/>
-    <w:lsdException w:name="Medium Grid 3 Accent 6" w:semiHidden="0" w:uiPriority="69" w:unhideWhenUsed="0"/>
-    <w:lsdException w:name="Dark List Accent 6" w:semiHidden="0" w:uiPriority="70" w:unhideWhenUsed="0"/>
-    <w:lsdException w:name="Colorful Shading Accent 6" w:semiHidden="0" w:uiPriority="71" w:unhideWhenUsed="0"/>
-    <w:lsdException w:name="Colorful List Accent 6" w:semiHidden="0" w:uiPriority="72" w:unhideWhenUsed="0"/>
-    <w:lsdException w:name="Colorful Grid Accent 6" w:semiHidden="0" w:uiPriority="73" w:unhideWhenUsed="0"/>
-    <w:lsdException w:name="Subtle Emphasis" w:semiHidden="0" w:uiPriority="19" w:unhideWhenUsed="0" w:qFormat="1"/>
-    <w:lsdException w:name="Intense Emphasis" w:semiHidden="0" w:uiPriority="21" w:unhideWhenUsed="0" w:qFormat="1"/>
-    <w:lsdException w:name="Subtle Reference" w:semiHidden="0" w:uiPriority="31" w:unhideWhenUsed="0" w:qFormat="1"/>
-    <w:lsdException w:name="Intense Reference" w:semiHidden="0" w:uiPriority="32" w:unhideWhenUsed="0" w:qFormat="1"/>
-    <w:lsdException w:name="Book Title" w:semiHidden="0" w:uiPriority="33" w:unhideWhenUsed="0" w:qFormat="1"/>
-    <w:lsdException w:name="Bibliography" w:uiPriority="37"/>
-    <w:lsdException w:name="TOC Heading" w:uiPriority="39" w:qFormat="1"/>
+  <w:latentStyles w:defLockedState="0" w:defUIPriority="99" w:defSemiHidden="0" w:defUnhideWhenUsed="0" w:defQFormat="0" w:count="371">
+    <w:lsdException w:name="Normal" w:uiPriority="0" w:qFormat="1"/>
+    <w:lsdException w:name="heading 1" w:uiPriority="9" w:qFormat="1"/>
+    <w:lsdException w:name="heading 2" w:semiHidden="1" w:uiPriority="9" w:unhideWhenUsed="1" w:qFormat="1"/>
+    <w:lsdException w:name="heading 3" w:semiHidden="1" w:uiPriority="9" w:unhideWhenUsed="1" w:qFormat="1"/>
+    <w:lsdException w:name="heading 4" w:semiHidden="1" w:uiPriority="9" w:unhideWhenUsed="1" w:qFormat="1"/>
+    <w:lsdException w:name="heading 5" w:semiHidden="1" w:uiPriority="9" w:unhideWhenUsed="1" w:qFormat="1"/>
+    <w:lsdException w:name="heading 6" w:semiHidden="1" w:uiPriority="9" w:unhideWhenUsed="1" w:qFormat="1"/>
+    <w:lsdException w:name="heading 7" w:semiHidden="1" w:uiPriority="9" w:unhideWhenUsed="1" w:qFormat="1"/>
+    <w:lsdException w:name="heading 8" w:semiHidden="1" w:uiPriority="9" w:unhideWhenUsed="1" w:qFormat="1"/>
+    <w:lsdException w:name="heading 9" w:semiHidden="1" w:uiPriority="9" w:unhideWhenUsed="1" w:qFormat="1"/>
+    <w:lsdException w:name="index 1" w:semiHidden="1" w:unhideWhenUsed="1"/>
+    <w:lsdException w:name="index 2" w:semiHidden="1" w:unhideWhenUsed="1"/>
+    <w:lsdException w:name="index 3" w:semiHidden="1" w:unhideWhenUsed="1"/>
+    <w:lsdException w:name="index 4" w:semiHidden="1" w:unhideWhenUsed="1"/>
+    <w:lsdException w:name="index 5" w:semiHidden="1" w:unhideWhenUsed="1"/>
+    <w:lsdException w:name="index 6" w:semiHidden="1" w:unhideWhenUsed="1"/>
+    <w:lsdException w:name="index 7" w:semiHidden="1" w:unhideWhenUsed="1"/>
+    <w:lsdException w:name="index 8" w:semiHidden="1" w:unhideWhenUsed="1"/>
+    <w:lsdException w:name="index 9" w:semiHidden="1" w:unhideWhenUsed="1"/>
+    <w:lsdException w:name="toc 1" w:semiHidden="1" w:uiPriority="39" w:unhideWhenUsed="1"/>
+    <w:lsdException w:name="toc 2" w:semiHidden="1" w:uiPriority="39" w:unhideWhenUsed="1"/>
+    <w:lsdException w:name="toc 3" w:semiHidden="1" w:uiPriority="39" w:unhideWhenUsed="1"/>
+    <w:lsdException w:name="toc 4" w:semiHidden="1" w:uiPriority="39" w:unhideWhenUsed="1"/>
+    <w:lsdException w:name="toc 5" w:semiHidden="1" w:uiPriority="39" w:unhideWhenUsed="1"/>
+    <w:lsdException w:name="toc 6" w:semiHidden="1" w:uiPriority="39" w:unhideWhenUsed="1"/>
+    <w:lsdException w:name="toc 7" w:semiHidden="1" w:uiPriority="39" w:unhideWhenUsed="1"/>
+    <w:lsdException w:name="toc 8" w:semiHidden="1" w:uiPriority="39" w:unhideWhenUsed="1"/>
+    <w:lsdException w:name="toc 9" w:semiHidden="1" w:uiPriority="39" w:unhideWhenUsed="1"/>
+    <w:lsdException w:name="Normal Indent" w:semiHidden="1" w:unhideWhenUsed="1"/>
+    <w:lsdException w:name="footnote text" w:semiHidden="1" w:unhideWhenUsed="1"/>
+    <w:lsdException w:name="annotation text" w:semiHidden="1" w:unhideWhenUsed="1"/>
+    <w:lsdException w:name="header" w:semiHidden="1" w:unhideWhenUsed="1"/>
+    <w:lsdException w:name="footer" w:semiHidden="1" w:unhideWhenUsed="1"/>
+    <w:lsdException w:name="index heading" w:semiHidden="1" w:unhideWhenUsed="1"/>
+    <w:lsdException w:name="caption" w:semiHidden="1" w:uiPriority="35" w:unhideWhenUsed="1" w:qFormat="1"/>
+    <w:lsdException w:name="table of figures" w:semiHidden="1" w:unhideWhenUsed="1"/>
+    <w:lsdException w:name="envelope address" w:semiHidden="1" w:unhideWhenUsed="1"/>
+    <w:lsdException w:name="envelope return" w:semiHidden="1" w:unhideWhenUsed="1"/>
+    <w:lsdException w:name="footnote reference" w:semiHidden="1" w:unhideWhenUsed="1"/>
+    <w:lsdException w:name="annotation reference" w:semiHidden="1" w:unhideWhenUsed="1"/>
+    <w:lsdException w:name="line number" w:semiHidden="1" w:unhideWhenUsed="1"/>
+    <w:lsdException w:name="page number" w:semiHidden="1" w:unhideWhenUsed="1"/>
+    <w:lsdException w:name="endnote reference" w:semiHidden="1" w:unhideWhenUsed="1"/>
+    <w:lsdException w:name="endnote text" w:semiHidden="1" w:unhideWhenUsed="1"/>
+    <w:lsdException w:name="table of authorities" w:semiHidden="1" w:unhideWhenUsed="1"/>
+    <w:lsdException w:name="macro" w:semiHidden="1" w:unhideWhenUsed="1"/>
+    <w:lsdException w:name="toa heading" w:semiHidden="1" w:unhideWhenUsed="1"/>
+    <w:lsdException w:name="List" w:semiHidden="1" w:unhideWhenUsed="1"/>
+    <w:lsdException w:name="List Bullet" w:semiHidden="1" w:unhideWhenUsed="1"/>
+    <w:lsdException w:name="List Number" w:semiHidden="1" w:unhideWhenUsed="1"/>
+    <w:lsdException w:name="List 2" w:semiHidden="1" w:unhideWhenUsed="1"/>
+    <w:lsdException w:name="List 3" w:semiHidden="1" w:unhideWhenUsed="1"/>
+    <w:lsdException w:name="List 4" w:semiHidden="1" w:unhideWhenUsed="1"/>
+    <w:lsdException w:name="List 5" w:semiHidden="1" w:unhideWhenUsed="1"/>
+    <w:lsdException w:name="List Bullet 2" w:semiHidden="1" w:unhideWhenUsed="1"/>
+    <w:lsdException w:name="List Bullet 3" w:semiHidden="1" w:unhideWhenUsed="1"/>
+    <w:lsdException w:name="List Bullet 4" w:semiHidden="1" w:unhideWhenUsed="1"/>
+    <w:lsdException w:name="List Bullet 5" w:semiHidden="1" w:unhideWhenUsed="1"/>
+    <w:lsdException w:name="List Number 2" w:semiHidden="1" w:unhideWhenUsed="1"/>
+    <w:lsdException w:name="List Number 3" w:semiHidden="1" w:unhideWhenUsed="1"/>
+    <w:lsdException w:name="List Number 4" w:semiHidden="1" w:unhideWhenUsed="1"/>
+    <w:lsdException w:name="List Number 5" w:semiHidden="1" w:unhideWhenUsed="1"/>
+    <w:lsdException w:name="Title" w:uiPriority="10" w:qFormat="1"/>
+    <w:lsdException w:name="Closing" w:semiHidden="1" w:unhideWhenUsed="1"/>
+    <w:lsdException w:name="Signature" w:semiHidden="1" w:unhideWhenUsed="1"/>
+    <w:lsdException w:name="Default Paragraph Font" w:semiHidden="1" w:uiPriority="1" w:unhideWhenUsed="1"/>
+    <w:lsdException w:name="Body Text" w:semiHidden="1" w:unhideWhenUsed="1"/>
+    <w:lsdException w:name="Body Text Indent" w:semiHidden="1" w:unhideWhenUsed="1"/>
+    <w:lsdException w:name="List Continue" w:semiHidden="1" w:unhideWhenUsed="1"/>
+    <w:lsdException w:name="List Continue 2" w:semiHidden="1" w:unhideWhenUsed="1"/>
+    <w:lsdException w:name="List Continue 3" w:semiHidden="1" w:unhideWhenUsed="1"/>
+    <w:lsdException w:name="List Continue 4" w:semiHidden="1" w:unhideWhenUsed="1"/>
+    <w:lsdException w:name="List Continue 5" w:semiHidden="1" w:unhideWhenUsed="1"/>
+    <w:lsdException w:name="Message Header" w:semiHidden="1" w:unhideWhenUsed="1"/>
+    <w:lsdException w:name="Subtitle" w:uiPriority="11" w:qFormat="1"/>
+    <w:lsdException w:name="Salutation" w:semiHidden="1" w:unhideWhenUsed="1"/>
+    <w:lsdException w:name="Date" w:semiHidden="1" w:unhideWhenUsed="1"/>
+    <w:lsdException w:name="Body Text First Indent" w:semiHidden="1" w:unhideWhenUsed="1"/>
+    <w:lsdException w:name="Body Text First Indent 2" w:semiHidden="1" w:unhideWhenUsed="1"/>
+    <w:lsdException w:name="Note Heading" w:semiHidden="1" w:unhideWhenUsed="1"/>
+    <w:lsdException w:name="Body Text 2" w:semiHidden="1" w:unhideWhenUsed="1"/>
+    <w:lsdException w:name="Body Text 3" w:semiHidden="1" w:unhideWhenUsed="1"/>
+    <w:lsdException w:name="Body Text Indent 2" w:semiHidden="1" w:unhideWhenUsed="1"/>
+    <w:lsdException w:name="Body Text Indent 3" w:semiHidden="1" w:unhideWhenUsed="1"/>
+    <w:lsdException w:name="Block Text" w:semiHidden="1" w:unhideWhenUsed="1"/>
+    <w:lsdException w:name="Hyperlink" w:semiHidden="1" w:unhideWhenUsed="1"/>
+    <w:lsdException w:name="FollowedHyperlink" w:semiHidden="1" w:unhideWhenUsed="1"/>
+    <w:lsdException w:name="Strong" w:uiPriority="22" w:qFormat="1"/>
+    <w:lsdException w:name="Emphasis" w:uiPriority="20" w:qFormat="1"/>
+    <w:lsdException w:name="Document Map" w:semiHidden="1" w:unhideWhenUsed="1"/>
+    <w:lsdException w:name="Plain Text" w:semiHidden="1" w:unhideWhenUsed="1"/>
+    <w:lsdException w:name="E-mail Signature" w:semiHidden="1" w:unhideWhenUsed="1"/>
+    <w:lsdException w:name="HTML Top of Form" w:semiHidden="1" w:unhideWhenUsed="1"/>
+    <w:lsdException w:name="HTML Bottom of Form" w:semiHidden="1" w:unhideWhenUsed="1"/>
+    <w:lsdException w:name="Normal (Web)" w:semiHidden="1" w:unhideWhenUsed="1"/>
+    <w:lsdException w:name="HTML Acronym" w:semiHidden="1" w:unhideWhenUsed="1"/>
+    <w:lsdException w:name="HTML Address" w:semiHidden="1" w:unhideWhenUsed="1"/>
+    <w:lsdException w:name="HTML Cite" w:semiHidden="1" w:unhideWhenUsed="1"/>
+    <w:lsdException w:name="HTML Code" w:semiHidden="1" w:unhideWhenUsed="1"/>
+    <w:lsdException w:name="HTML Definition" w:semiHidden="1" w:unhideWhenUsed="1"/>
+    <w:lsdException w:name="HTML Keyboard" w:semiHidden="1" w:unhideWhenUsed="1"/>
+    <w:lsdException w:name="HTML Preformatted" w:semiHidden="1" w:unhideWhenUsed="1"/>
+    <w:lsdException w:name="HTML Sample" w:semiHidden="1" w:unhideWhenUsed="1"/>
+    <w:lsdException w:name="HTML Typewriter" w:semiHidden="1" w:unhideWhenUsed="1"/>
+    <w:lsdException w:name="HTML Variable" w:semiHidden="1" w:unhideWhenUsed="1"/>
+    <w:lsdException w:name="Normal Table" w:semiHidden="1" w:unhideWhenUsed="1"/>
+    <w:lsdException w:name="annotation subject" w:semiHidden="1" w:unhideWhenUsed="1"/>
+    <w:lsdException w:name="No List" w:semiHidden="1" w:unhideWhenUsed="1"/>
+    <w:lsdException w:name="Outline List 1" w:semiHidden="1" w:unhideWhenUsed="1"/>
+    <w:lsdException w:name="Outline List 2" w:semiHidden="1" w:unhideWhenUsed="1"/>
+    <w:lsdException w:name="Outline List 3" w:semiHidden="1" w:unhideWhenUsed="1"/>
+    <w:lsdException w:name="Table Simple 1" w:semiHidden="1" w:unhideWhenUsed="1"/>
+    <w:lsdException w:name="Table Simple 2" w:semiHidden="1" w:unhideWhenUsed="1"/>
+    <w:lsdException w:name="Table Simple 3" w:semiHidden="1" w:unhideWhenUsed="1"/>
+    <w:lsdException w:name="Table Classic 1" w:semiHidden="1" w:unhideWhenUsed="1"/>
+    <w:lsdException w:name="Table Classic 2" w:semiHidden="1" w:unhideWhenUsed="1"/>
+    <w:lsdException w:name="Table Classic 3" w:semiHidden="1" w:unhideWhenUsed="1"/>
+    <w:lsdException w:name="Table Classic 4" w:semiHidden="1" w:unhideWhenUsed="1"/>
+    <w:lsdException w:name="Table Colorful 1" w:semiHidden="1" w:unhideWhenUsed="1"/>
+    <w:lsdException w:name="Table Colorful 2" w:semiHidden="1" w:unhideWhenUsed="1"/>
+    <w:lsdException w:name="Table Colorful 3" w:semiHidden="1" w:unhideWhenUsed="1"/>
+    <w:lsdException w:name="Table Columns 1" w:semiHidden="1" w:unhideWhenUsed="1"/>
+    <w:lsdException w:name="Table Columns 2" w:semiHidden="1" w:unhideWhenUsed="1"/>
+    <w:lsdException w:name="Table Columns 3" w:semiHidden="1" w:unhideWhenUsed="1"/>
+    <w:lsdException w:name="Table Columns 4" w:semiHidden="1" w:unhideWhenUsed="1"/>
+    <w:lsdException w:name="Table Columns 5" w:semiHidden="1" w:unhideWhenUsed="1"/>
+    <w:lsdException w:name="Table Grid 1" w:semiHidden="1" w:unhideWhenUsed="1"/>
+    <w:lsdException w:name="Table Grid 2" w:semiHidden="1" w:unhideWhenUsed="1"/>
+    <w:lsdException w:name="Table Grid 3" w:semiHidden="1" w:unhideWhenUsed="1"/>
+    <w:lsdException w:name="Table Grid 4" w:semiHidden="1" w:unhideWhenUsed="1"/>
+    <w:lsdException w:name="Table Grid 5" w:semiHidden="1" w:unhideWhenUsed="1"/>
+    <w:lsdException w:name="Table Grid 6" w:semiHidden="1" w:unhideWhenUsed="1"/>
+    <w:lsdException w:name="Table Grid 7" w:semiHidden="1" w:unhideWhenUsed="1"/>
+    <w:lsdException w:name="Table Grid 8" w:semiHidden="1" w:unhideWhenUsed="1"/>
+    <w:lsdException w:name="Table List 1" w:semiHidden="1" w:unhideWhenUsed="1"/>
+    <w:lsdException w:name="Table List 2" w:semiHidden="1" w:unhideWhenUsed="1"/>
+    <w:lsdException w:name="Table List 3" w:semiHidden="1" w:unhideWhenUsed="1"/>
+    <w:lsdException w:name="Table List 4" w:semiHidden="1" w:unhideWhenUsed="1"/>
+    <w:lsdException w:name="Table List 5" w:semiHidden="1" w:unhideWhenUsed="1"/>
+    <w:lsdException w:name="Table List 6" w:semiHidden="1" w:unhideWhenUsed="1"/>
+    <w:lsdException w:name="Table List 7" w:semiHidden="1" w:unhideWhenUsed="1"/>
+    <w:lsdException w:name="Table List 8" w:semiHidden="1" w:unhideWhenUsed="1"/>
+    <w:lsdException w:name="Table 3D effects 1" w:semiHidden="1" w:unhideWhenUsed="1"/>
+    <w:lsdException w:name="Table 3D effects 2" w:semiHidden="1" w:unhideWhenUsed="1"/>
+    <w:lsdException w:name="Table 3D effects 3" w:semiHidden="1" w:unhideWhenUsed="1"/>
+    <w:lsdException w:name="Table Contemporary" w:semiHidden="1" w:unhideWhenUsed="1"/>
+    <w:lsdException w:name="Table Elegant" w:semiHidden="1" w:unhideWhenUsed="1"/>
+    <w:lsdException w:name="Table Professional" w:semiHidden="1" w:unhideWhenUsed="1"/>
+    <w:lsdException w:name="Table Subtle 1" w:semiHidden="1" w:unhideWhenUsed="1"/>
+    <w:lsdException w:name="Table Subtle 2" w:semiHidden="1" w:unhideWhenUsed="1"/>
+    <w:lsdException w:name="Table Web 1" w:semiHidden="1" w:unhideWhenUsed="1"/>
+    <w:lsdException w:name="Table Web 2" w:semiHidden="1" w:unhideWhenUsed="1"/>
+    <w:lsdException w:name="Table Web 3" w:semiHidden="1" w:unhideWhenUsed="1"/>
+    <w:lsdException w:name="Balloon Text" w:semiHidden="1" w:unhideWhenUsed="1"/>
+    <w:lsdException w:name="Table Grid" w:uiPriority="59"/>
+    <w:lsdException w:name="Table Theme" w:semiHidden="1" w:unhideWhenUsed="1"/>
+    <w:lsdException w:name="Placeholder Text" w:semiHidden="1"/>
+    <w:lsdException w:name="No Spacing" w:uiPriority="1" w:qFormat="1"/>
+    <w:lsdException w:name="Light Shading" w:uiPriority="60"/>
+    <w:lsdException w:name="Light List" w:uiPriority="61"/>
+    <w:lsdException w:name="Light Grid" w:uiPriority="62"/>
+    <w:lsdException w:name="Medium Shading 1" w:uiPriority="63"/>
+    <w:lsdException w:name="Medium Shading 2" w:uiPriority="64"/>
+    <w:lsdException w:name="Medium List 1" w:uiPriority="65"/>
+    <w:lsdException w:name="Medium List 2" w:uiPriority="66"/>
+    <w:lsdException w:name="Medium Grid 1" w:uiPriority="67"/>
+    <w:lsdException w:name="Medium Grid 2" w:uiPriority="68"/>
+    <w:lsdException w:name="Medium Grid 3" w:uiPriority="69"/>
+    <w:lsdException w:name="Dark List" w:uiPriority="70"/>
+    <w:lsdException w:name="Colorful Shading" w:uiPriority="71"/>
+    <w:lsdException w:name="Colorful List" w:uiPriority="72"/>
+    <w:lsdException w:name="Colorful Grid" w:uiPriority="73"/>
+    <w:lsdException w:name="Light Shading Accent 1" w:uiPriority="60"/>
+    <w:lsdException w:name="Light List Accent 1" w:uiPriority="61"/>
+    <w:lsdException w:name="Light Grid Accent 1" w:uiPriority="62"/>
+    <w:lsdException w:name="Medium Shading 1 Accent 1" w:uiPriority="63"/>
+    <w:lsdException w:name="Medium Shading 2 Accent 1" w:uiPriority="64"/>
+    <w:lsdException w:name="Medium List 1 Accent 1" w:uiPriority="65"/>
+    <w:lsdException w:name="Revision" w:semiHidden="1"/>
+    <w:lsdException w:name="List Paragraph" w:uiPriority="34" w:qFormat="1"/>
+    <w:lsdException w:name="Quote" w:uiPriority="29" w:qFormat="1"/>
+    <w:lsdException w:name="Intense Quote" w:uiPriority="30" w:qFormat="1"/>
+    <w:lsdException w:name="Medium List 2 Accent 1" w:uiPriority="66"/>
+    <w:lsdException w:name="Medium Grid 1 Accent 1" w:uiPriority="67"/>
+    <w:lsdException w:name="Medium Grid 2 Accent 1" w:uiPriority="68"/>
+    <w:lsdException w:name="Medium Grid 3 Accent 1" w:uiPriority="69"/>
+    <w:lsdException w:name="Dark List Accent 1" w:uiPriority="70"/>
+    <w:lsdException w:name="Colorful Shading Accent 1" w:uiPriority="71"/>
+    <w:lsdException w:name="Colorful List Accent 1" w:uiPriority="72"/>
+    <w:lsdException w:name="Colorful Grid Accent 1" w:uiPriority="73"/>
+    <w:lsdException w:name="Light Shading Accent 2" w:uiPriority="60"/>
+    <w:lsdException w:name="Light List Accent 2" w:uiPriority="61"/>
+    <w:lsdException w:name="Light Grid Accent 2" w:uiPriority="62"/>
+    <w:lsdException w:name="Medium Shading 1 Accent 2" w:uiPriority="63"/>
+    <w:lsdException w:name="Medium Shading 2 Accent 2" w:uiPriority="64"/>
+    <w:lsdException w:name="Medium List 1 Accent 2" w:uiPriority="65"/>
+    <w:lsdException w:name="Medium List 2 Accent 2" w:uiPriority="66"/>
+    <w:lsdException w:name="Medium Grid 1 Accent 2" w:uiPriority="67"/>
+    <w:lsdException w:name="Medium Grid 2 Accent 2" w:uiPriority="68"/>
+    <w:lsdException w:name="Medium Grid 3 Accent 2" w:uiPriority="69"/>
+    <w:lsdException w:name="Dark List Accent 2" w:uiPriority="70"/>
+    <w:lsdException w:name="Colorful Shading Accent 2" w:uiPriority="71"/>
+    <w:lsdException w:name="Colorful List Accent 2" w:uiPriority="72"/>
+    <w:lsdException w:name="Colorful Grid Accent 2" w:uiPriority="73"/>
+    <w:lsdException w:name="Light Shading Accent 3" w:uiPriority="60"/>
+    <w:lsdException w:name="Light List Accent 3" w:uiPriority="61"/>
+    <w:lsdException w:name="Light Grid Accent 3" w:uiPriority="62"/>
+    <w:lsdException w:name="Medium Shading 1 Accent 3" w:uiPriority="63"/>
+    <w:lsdException w:name="Medium Shading 2 Accent 3" w:uiPriority="64"/>
+    <w:lsdException w:name="Medium List 1 Accent 3" w:uiPriority="65"/>
+    <w:lsdException w:name="Medium List 2 Accent 3" w:uiPriority="66"/>
+    <w:lsdException w:name="Medium Grid 1 Accent 3" w:uiPriority="67"/>
+    <w:lsdException w:name="Medium Grid 2 Accent 3" w:uiPriority="68"/>
+    <w:lsdException w:name="Medium Grid 3 Accent 3" w:uiPriority="69"/>
+    <w:lsdException w:name="Dark List Accent 3" w:uiPriority="70"/>
+    <w:lsdException w:name="Colorful Shading Accent 3" w:uiPriority="71"/>
+    <w:lsdException w:name="Colorful List Accent 3" w:uiPriority="72"/>
+    <w:lsdException w:name="Colorful Grid Accent 3" w:uiPriority="73"/>
+    <w:lsdException w:name="Light Shading Accent 4" w:uiPriority="60"/>
+    <w:lsdException w:name="Light List Accent 4" w:uiPriority="61"/>
+    <w:lsdException w:name="Light Grid Accent 4" w:uiPriority="62"/>
+    <w:lsdException w:name="Medium Shading 1 Accent 4" w:uiPriority="63"/>
+    <w:lsdException w:name="Medium Shading 2 Accent 4" w:uiPriority="64"/>
+    <w:lsdException w:name="Medium List 1 Accent 4" w:uiPriority="65"/>
+    <w:lsdException w:name="Medium List 2 Accent 4" w:uiPriority="66"/>
+    <w:lsdException w:name="Medium Grid 1 Accent 4" w:uiPriority="67"/>
+    <w:lsdException w:name="Medium Grid 2 Accent 4" w:uiPriority="68"/>
+    <w:lsdException w:name="Medium Grid 3 Accent 4" w:uiPriority="69"/>
+    <w:lsdException w:name="Dark List Accent 4" w:uiPriority="70"/>
+    <w:lsdException w:name="Colorful Shading Accent 4" w:uiPriority="71"/>
+    <w:lsdException w:name="Colorful List Accent 4" w:uiPriority="72"/>
+    <w:lsdException w:name="Colorful Grid Accent 4" w:uiPriority="73"/>
+    <w:lsdException w:name="Light Shading Accent 5" w:uiPriority="60"/>
+    <w:lsdException w:name="Light List Accent 5" w:uiPriority="61"/>
+    <w:lsdException w:name="Light Grid Accent 5" w:uiPriority="62"/>
+    <w:lsdException w:name="Medium Shading 1 Accent 5" w:uiPriority="63"/>
+    <w:lsdException w:name="Medium Shading 2 Accent 5" w:uiPriority="64"/>
+    <w:lsdException w:name="Medium List 1 Accent 5" w:uiPriority="65"/>
+    <w:lsdException w:name="Medium List 2 Accent 5" w:uiPriority="66"/>
+    <w:lsdException w:name="Medium Grid 1 Accent 5" w:uiPriority="67"/>
+    <w:lsdException w:name="Medium Grid 2 Accent 5" w:uiPriority="68"/>
+    <w:lsdException w:name="Medium Grid 3 Accent 5" w:uiPriority="69"/>
+    <w:lsdException w:name="Dark List Accent 5" w:uiPriority="70"/>
+    <w:lsdException w:name="Colorful Shading Accent 5" w:uiPriority="71"/>
+    <w:lsdException w:name="Colorful List Accent 5" w:uiPriority="72"/>
+    <w:lsdException w:name="Colorful Grid Accent 5" w:uiPriority="73"/>
+    <w:lsdException w:name="Light Shading Accent 6" w:uiPriority="60"/>
+    <w:lsdException w:name="Light List Accent 6" w:uiPriority="61"/>
+    <w:lsdException w:name="Light Grid Accent 6" w:uiPriority="62"/>
+    <w:lsdException w:name="Medium Shading 1 Accent 6" w:uiPriority="63"/>
+    <w:lsdException w:name="Medium Shading 2 Accent 6" w:uiPriority="64"/>
+    <w:lsdException w:name="Medium List 1 Accent 6" w:uiPriority="65"/>
+    <w:lsdException w:name="Medium List 2 Accent 6" w:uiPriority="66"/>
+    <w:lsdException w:name="Medium Grid 1 Accent 6" w:uiPriority="67"/>
+    <w:lsdException w:name="Medium Grid 2 Accent 6" w:uiPriority="68"/>
+    <w:lsdException w:name="Medium Grid 3 Accent 6" w:uiPriority="69"/>
+    <w:lsdException w:name="Dark List Accent 6" w:uiPriority="70"/>
+    <w:lsdException w:name="Colorful Shading Accent 6" w:uiPriority="71"/>
+    <w:lsdException w:name="Colorful List Accent 6" w:uiPriority="72"/>
+    <w:lsdException w:name="Colorful Grid Accent 6" w:uiPriority="73"/>
+    <w:lsdException w:name="Subtle Emphasis" w:uiPriority="19" w:qFormat="1"/>
+    <w:lsdException w:name="Intense Emphasis" w:uiPriority="21" w:qFormat="1"/>
+    <w:lsdException w:name="Subtle Reference" w:uiPriority="31" w:qFormat="1"/>
+    <w:lsdException w:name="Intense Reference" w:uiPriority="32" w:qFormat="1"/>
+    <w:lsdException w:name="Book Title" w:uiPriority="33" w:qFormat="1"/>
+    <w:lsdException w:name="Bibliography" w:semiHidden="1" w:uiPriority="37" w:unhideWhenUsed="1"/>
+    <w:lsdException w:name="TOC Heading" w:semiHidden="1" w:uiPriority="39" w:unhideWhenUsed="1" w:qFormat="1"/>
+    <w:lsdException w:name="Plain Table 1" w:uiPriority="41"/>
+    <w:lsdException w:name="Plain Table 2" w:uiPriority="42"/>
+    <w:lsdException w:name="Plain Table 3" w:uiPriority="43"/>
+    <w:lsdException w:name="Plain Table 4" w:uiPriority="44"/>
+    <w:lsdException w:name="Plain Table 5" w:uiPriority="45"/>
+    <w:lsdException w:name="Grid Table Light" w:uiPriority="40"/>
+    <w:lsdException w:name="Grid Table 1 Light" w:uiPriority="46"/>
+    <w:lsdException w:name="Grid Table 2" w:uiPriority="47"/>
+    <w:lsdException w:name="Grid Table 3" w:uiPriority="48"/>
+    <w:lsdException w:name="Grid Table 4" w:uiPriority="49"/>
+    <w:lsdException w:name="Grid Table 5 Dark" w:uiPriority="50"/>
+    <w:lsdException w:name="Grid Table 6 Colorful" w:uiPriority="51"/>
+    <w:lsdException w:name="Grid Table 7 Colorful" w:uiPriority="52"/>
+    <w:lsdException w:name="Grid Table 1 Light Accent 1" w:uiPriority="46"/>
+    <w:lsdException w:name="Grid Table 2 Accent 1" w:uiPriority="47"/>
+    <w:lsdException w:name="Grid Table 3 Accent 1" w:uiPriority="48"/>
+    <w:lsdException w:name="Grid Table 4 Accent 1" w:uiPriority="49"/>
+    <w:lsdException w:name="Grid Table 5 Dark Accent 1" w:uiPriority="50"/>
+    <w:lsdException w:name="Grid Table 6 Colorful Accent 1" w:uiPriority="51"/>
+    <w:lsdException w:name="Grid Table 7 Colorful Accent 1" w:uiPriority="52"/>
+    <w:lsdException w:name="Grid Table 1 Light Accent 2" w:uiPriority="46"/>
+    <w:lsdException w:name="Grid Table 2 Accent 2" w:uiPriority="47"/>
+    <w:lsdException w:name="Grid Table 3 Accent 2" w:uiPriority="48"/>
+    <w:lsdException w:name="Grid Table 4 Accent 2" w:uiPriority="49"/>
+    <w:lsdException w:name="Grid Table 5 Dark Accent 2" w:uiPriority="50"/>
+    <w:lsdException w:name="Grid Table 6 Colorful Accent 2" w:uiPriority="51"/>
+    <w:lsdException w:name="Grid Table 7 Colorful Accent 2" w:uiPriority="52"/>
+    <w:lsdException w:name="Grid Table 1 Light Accent 3" w:uiPriority="46"/>
+    <w:lsdException w:name="Grid Table 2 Accent 3" w:uiPriority="47"/>
+    <w:lsdException w:name="Grid Table 3 Accent 3" w:uiPriority="48"/>
+    <w:lsdException w:name="Grid Table 4 Accent 3" w:uiPriority="49"/>
+    <w:lsdException w:name="Grid Table 5 Dark Accent 3" w:uiPriority="50"/>
+    <w:lsdException w:name="Grid Table 6 Colorful Accent 3" w:uiPriority="51"/>
+    <w:lsdException w:name="Grid Table 7 Colorful Accent 3" w:uiPriority="52"/>
+    <w:lsdException w:name="Grid Table 1 Light Accent 4" w:uiPriority="46"/>
+    <w:lsdException w:name="Grid Table 2 Accent 4" w:uiPriority="47"/>
+    <w:lsdException w:name="Grid Table 3 Accent 4" w:uiPriority="48"/>
+    <w:lsdException w:name="Grid Table 4 Accent 4" w:uiPriority="49"/>
+    <w:lsdException w:name="Grid Table 5 Dark Accent 4" w:uiPriority="50"/>
+    <w:lsdException w:name="Grid Table 6 Colorful Accent 4" w:uiPriority="51"/>
+    <w:lsdException w:name="Grid Table 7 Colorful Accent 4" w:uiPriority="52"/>
+    <w:lsdException w:name="Grid Table 1 Light Accent 5" w:uiPriority="46"/>
+    <w:lsdException w:name="Grid Table 2 Accent 5" w:uiPriority="47"/>
+    <w:lsdException w:name="Grid Table 3 Accent 5" w:uiPriority="48"/>
+    <w:lsdException w:name="Grid Table 4 Accent 5" w:uiPriority="49"/>
+    <w:lsdException w:name="Grid Table 5 Dark Accent 5" w:uiPriority="50"/>
+    <w:lsdException w:name="Grid Table 6 Colorful Accent 5" w:uiPriority="51"/>
+    <w:lsdException w:name="Grid Table 7 Colorful Accent 5" w:uiPriority="52"/>
+    <w:lsdException w:name="Grid Table 1 Light Accent 6" w:uiPriority="46"/>
+    <w:lsdException w:name="Grid Table 2 Accent 6" w:uiPriority="47"/>
+    <w:lsdException w:name="Grid Table 3 Accent 6" w:uiPriority="48"/>
+    <w:lsdException w:name="Grid Table 4 Accent 6" w:uiPriority="49"/>
+    <w:lsdException w:name="Grid Table 5 Dark Accent 6" w:uiPriority="50"/>
+    <w:lsdException w:name="Grid Table 6 Colorful Accent 6" w:uiPriority="51"/>
+    <w:lsdException w:name="Grid Table 7 Colorful Accent 6" w:uiPriority="52"/>
+    <w:lsdException w:name="List Table 1 Light" w:uiPriority="46"/>
+    <w:lsdException w:name="List Table 2" w:uiPriority="47"/>
+    <w:lsdException w:name="List Table 3" w:uiPriority="48"/>
+    <w:lsdException w:name="List Table 4" w:uiPriority="49"/>
+    <w:lsdException w:name="List Table 5 Dark" w:uiPriority="50"/>
+    <w:lsdException w:name="List Table 6 Colorful" w:uiPriority="51"/>
+    <w:lsdException w:name="List Table 7 Colorful" w:uiPriority="52"/>
+    <w:lsdException w:name="List Table 1 Light Accent 1" w:uiPriority="46"/>
+    <w:lsdException w:name="List Table 2 Accent 1" w:uiPriority="47"/>
+    <w:lsdException w:name="List Table 3 Accent 1" w:uiPriority="48"/>
+    <w:lsdException w:name="List Table 4 Accent 1" w:uiPriority="49"/>
+    <w:lsdException w:name="List Table 5 Dark Accent 1" w:uiPriority="50"/>
+    <w:lsdException w:name="List Table 6 Colorful Accent 1" w:uiPriority="51"/>
+    <w:lsdException w:name="List Table 7 Colorful Accent 1" w:uiPriority="52"/>
+    <w:lsdException w:name="List Table 1 Light Accent 2" w:uiPriority="46"/>
+    <w:lsdException w:name="List Table 2 Accent 2" w:uiPriority="47"/>
+    <w:lsdException w:name="List Table 3 Accent 2" w:uiPriority="48"/>
+    <w:lsdException w:name="List Table 4 Accent 2" w:uiPriority="49"/>
+    <w:lsdException w:name="List Table 5 Dark Accent 2" w:uiPriority="50"/>
+    <w:lsdException w:name="List Table 6 Colorful Accent 2" w:uiPriority="51"/>
+    <w:lsdException w:name="List Table 7 Colorful Accent 2" w:uiPriority="52"/>
+    <w:lsdException w:name="List Table 1 Light Accent 3" w:uiPriority="46"/>
+    <w:lsdException w:name="List Table 2 Accent 3" w:uiPriority="47"/>
+    <w:lsdException w:name="List Table 3 Accent 3" w:uiPriority="48"/>
+    <w:lsdException w:name="List Table 4 Accent 3" w:uiPriority="49"/>
+    <w:lsdException w:name="List Table 5 Dark Accent 3" w:uiPriority="50"/>
+    <w:lsdException w:name="List Table 6 Colorful Accent 3" w:uiPriority="51"/>
+    <w:lsdException w:name="List Table 7 Colorful Accent 3" w:uiPriority="52"/>
+    <w:lsdException w:name="List Table 1 Light Accent 4" w:uiPriority="46"/>
+    <w:lsdException w:name="List Table 2 Accent 4" w:uiPriority="47"/>
+    <w:lsdException w:name="List Table 3 Accent 4" w:uiPriority="48"/>
+    <w:lsdException w:name="List Table 4 Accent 4" w:uiPriority="49"/>
+    <w:lsdException w:name="List Table 5 Dark Accent 4" w:uiPriority="50"/>
+    <w:lsdException w:name="List Table 6 Colorful Accent 4" w:uiPriority="51"/>
+    <w:lsdException w:name="List Table 7 Colorful Accent 4" w:uiPriority="52"/>
+    <w:lsdException w:name="List Table 1 Light Accent 5" w:uiPriority="46"/>
+    <w:lsdException w:name="List Table 2 Accent 5" w:uiPriority="47"/>
+    <w:lsdException w:name="List Table 3 Accent 5" w:uiPriority="48"/>
+    <w:lsdException w:name="List Table 4 Accent 5" w:uiPriority="49"/>
+    <w:lsdException w:name="List Table 5 Dark Accent 5" w:uiPriority="50"/>
+    <w:lsdException w:name="List Table 6 Colorful Accent 5" w:uiPriority="51"/>
+    <w:lsdException w:name="List Table 7 Colorful Accent 5" w:uiPriority="52"/>
+    <w:lsdException w:name="List Table 1 Light Accent 6" w:uiPriority="46"/>
+    <w:lsdException w:name="List Table 2 Accent 6" w:uiPriority="47"/>
+    <w:lsdException w:name="List Table 3 Accent 6" w:uiPriority="48"/>
+    <w:lsdException w:name="List Table 4 Accent 6" w:uiPriority="49"/>
+    <w:lsdException w:name="List Table 5 Dark Accent 6" w:uiPriority="50"/>
+    <w:lsdException w:name="List Table 6 Colorful Accent 6" w:uiPriority="51"/>
+    <w:lsdException w:name="List Table 7 Colorful Accent 6" w:uiPriority="52"/>
   </w:latentStyles>
   <w:style w:type="paragraph" w:default="1" w:styleId="Normal">
     <w:name w:val="Normal"/>

--- a/سناریو فاز اول.docx
+++ b/سناریو فاز اول.docx
@@ -1887,300 +1887,364 @@
           <w:rtl/>
           <w:lang w:bidi="fa-IR"/>
         </w:rPr>
-        <w:t xml:space="preserve">بعد یه جدول جدا یکی به یک به جدول آیتم سفارش که شماره اوارکل </w:t>
-      </w:r>
-      <w:bookmarkStart w:id="0" w:name="_GoBack"/>
-      <w:bookmarkEnd w:id="0"/>
-      <w:r>
-        <w:rPr>
-          <w:rFonts w:hint="cs"/>
+        <w:t>بعد یه جدول جدا یکی به یک به جدول آیتم سفارش که شماره اوارکل رو بنویسیم با یه توضیح</w:t>
+      </w:r>
+    </w:p>
+    <w:p>
+      <w:pPr>
+        <w:pStyle w:val="ListParagraph"/>
+        <w:numPr>
+          <w:ilvl w:val="0"/>
+          <w:numId w:val="7"/>
+        </w:numPr>
+        <w:bidi/>
+        <w:rPr>
+          <w:lang w:bidi="fa-IR"/>
+        </w:rPr>
+      </w:pPr>
+      <w:r>
+        <w:rPr>
+          <w:rFonts w:hint="cs"/>
+          <w:rtl/>
+          <w:lang w:bidi="fa-IR"/>
+        </w:rPr>
+        <w:t xml:space="preserve">بعد باید تو صفحه سفارش یه لیست از آیتم هایی که اوراکل هنوز براشون ثبت نشده بزاریم </w:t>
+      </w:r>
+      <w:r>
+        <w:rPr>
+          <w:rtl/>
+          <w:lang w:bidi="fa-IR"/>
+        </w:rPr>
+        <w:t>–</w:t>
+      </w:r>
+      <w:r>
+        <w:rPr>
+          <w:rFonts w:hint="cs"/>
+          <w:rtl/>
+          <w:lang w:bidi="fa-IR"/>
+        </w:rPr>
+        <w:t xml:space="preserve"> البته قبلش باید گواهی براشون بدیم </w:t>
+      </w:r>
+    </w:p>
+    <w:p>
+      <w:pPr>
+        <w:pStyle w:val="ListParagraph"/>
+        <w:numPr>
+          <w:ilvl w:val="0"/>
+          <w:numId w:val="7"/>
+        </w:numPr>
+        <w:bidi/>
+        <w:rPr>
+          <w:lang w:bidi="fa-IR"/>
+        </w:rPr>
+      </w:pPr>
+      <w:r>
+        <w:rPr>
+          <w:rFonts w:hint="cs"/>
+          <w:rtl/>
+          <w:lang w:bidi="fa-IR"/>
+        </w:rPr>
+        <w:t xml:space="preserve">یه دکمه باید بزاریم که بریم تو صفحه ای و گواهی رو بنویسیم براشون . برای همه هم مثل اینکه باید نوشت چون تو چک لیست ارسال احتیاج داریم </w:t>
+      </w:r>
+      <w:r>
+        <w:rPr>
+          <w:rtl/>
+          <w:lang w:bidi="fa-IR"/>
+        </w:rPr>
+        <w:t>–</w:t>
+      </w:r>
+      <w:r>
+        <w:rPr>
+          <w:rFonts w:hint="cs"/>
+          <w:rtl/>
+          <w:lang w:bidi="fa-IR"/>
+        </w:rPr>
+        <w:t xml:space="preserve"> البته شاید بشه مثلا سازه گستری رو از روی فایل اکسل خوند</w:t>
+      </w:r>
+    </w:p>
+    <w:p>
+      <w:pPr>
+        <w:pStyle w:val="ListParagraph"/>
+        <w:numPr>
+          <w:ilvl w:val="0"/>
+          <w:numId w:val="7"/>
+        </w:numPr>
+        <w:bidi/>
+        <w:rPr>
+          <w:lang w:bidi="fa-IR"/>
+        </w:rPr>
+      </w:pPr>
+      <w:r>
+        <w:rPr>
+          <w:rFonts w:hint="cs"/>
+          <w:rtl/>
+          <w:lang w:bidi="fa-IR"/>
+        </w:rPr>
+        <w:t>یه متد هم باید بسازیم که مثلا اوراکل ندار ها یا ناقص ها که شماره اوراکل براشون ننوشتیم یا توضیحات دارن ... این متد بعدا استفاده میشه</w:t>
+      </w:r>
+    </w:p>
+    <w:p>
+      <w:pPr>
+        <w:pStyle w:val="ListParagraph"/>
+        <w:numPr>
+          <w:ilvl w:val="0"/>
+          <w:numId w:val="7"/>
+        </w:numPr>
+        <w:bidi/>
+        <w:rPr>
+          <w:lang w:bidi="fa-IR"/>
+        </w:rPr>
+      </w:pPr>
+      <w:r>
+        <w:rPr>
+          <w:rFonts w:hint="cs"/>
+          <w:rtl/>
+          <w:lang w:bidi="fa-IR"/>
+        </w:rPr>
+        <w:t>یه صفحه میزاریم که راننده رو براش انتخاب کنیم ... اونجا طبق روش میایم جدا می کنیم</w:t>
+      </w:r>
+    </w:p>
+    <w:p>
+      <w:pPr>
+        <w:pStyle w:val="ListParagraph"/>
+        <w:numPr>
+          <w:ilvl w:val="0"/>
+          <w:numId w:val="7"/>
+        </w:numPr>
+        <w:bidi/>
+        <w:rPr>
+          <w:lang w:bidi="fa-IR"/>
+        </w:rPr>
+      </w:pPr>
+      <w:r>
+        <w:rPr>
+          <w:rFonts w:hint="cs"/>
+          <w:rtl/>
+          <w:lang w:bidi="fa-IR"/>
+        </w:rPr>
+        <w:lastRenderedPageBreak/>
+        <w:t xml:space="preserve">یه سری راننده هم تو لیست راننده های </w:t>
+      </w:r>
+      <w:r>
+        <w:rPr>
+          <w:lang w:bidi="fa-IR"/>
+        </w:rPr>
+        <w:t xml:space="preserve">In –Memory </w:t>
+      </w:r>
+      <w:r>
+        <w:rPr>
+          <w:rFonts w:hint="cs"/>
+          <w:rtl/>
+          <w:lang w:bidi="fa-IR"/>
+        </w:rPr>
+        <w:t xml:space="preserve"> میزاریم که بشه تو انتخاب راننده گرفتش </w:t>
+      </w:r>
+      <w:r>
+        <w:rPr>
+          <w:rtl/>
+          <w:lang w:bidi="fa-IR"/>
+        </w:rPr>
+        <w:t>–</w:t>
+      </w:r>
+      <w:r>
+        <w:rPr>
+          <w:rFonts w:hint="cs"/>
+          <w:rtl/>
+          <w:lang w:bidi="fa-IR"/>
+        </w:rPr>
+        <w:t xml:space="preserve"> شایدم باید بزاریم تو جدول راننده ها ... اینجوری یه شرط میزاریم تو آیتم سفارش که این راننده ها بودن مثلا شماره نشون بده ... از اون ور تو حساب کردن جدا سازی تو پرینت میاد جدا می کنه ... اینجوری وقتی میخوایم بریم بیرون می تونیم ذخیره شده باشه باز بعدا بیایم انتخابش کنیم ... البته میشه اون صفحه برای بررسی باشه ، اینور تو صفحه لیست سفارش یه سری گزینه باز بشه که راننده ای که اونور مثلا گفتیم شماره 1  بیاد اینور بشه این آقا ... اینجوری نیاز نیست هی بریم اونرو .. میشه اطلاعات راننده رو هم تویه صفحه جدا بهش بدیم اینجوری پس همون صفحه باشه بهتره</w:t>
+      </w:r>
+    </w:p>
+    <w:p>
+      <w:pPr>
+        <w:pStyle w:val="ListParagraph"/>
+        <w:numPr>
+          <w:ilvl w:val="0"/>
+          <w:numId w:val="7"/>
+        </w:numPr>
+        <w:bidi/>
+        <w:rPr>
+          <w:lang w:bidi="fa-IR"/>
+        </w:rPr>
+      </w:pPr>
+      <w:r>
+        <w:rPr>
+          <w:rFonts w:hint="cs"/>
+          <w:rtl/>
+          <w:lang w:bidi="fa-IR"/>
+        </w:rPr>
+        <w:t xml:space="preserve">قسمت توضیحات هر سطر رو به پرینت اضافه کنیم </w:t>
+      </w:r>
+    </w:p>
+    <w:p>
+      <w:pPr>
+        <w:pStyle w:val="ListParagraph"/>
+        <w:numPr>
+          <w:ilvl w:val="0"/>
+          <w:numId w:val="7"/>
+        </w:numPr>
+        <w:bidi/>
+        <w:rPr>
+          <w:lang w:bidi="fa-IR"/>
+        </w:rPr>
+      </w:pPr>
+      <w:r>
+        <w:rPr>
+          <w:rFonts w:hint="cs"/>
+          <w:rtl/>
+          <w:lang w:bidi="fa-IR"/>
+        </w:rPr>
+        <w:t xml:space="preserve">ای دی راننده رو به جدول نمایش ا ضافه کنیم تا بشه </w:t>
+      </w:r>
+      <w:r>
+        <w:rPr>
+          <w:lang w:bidi="fa-IR"/>
+        </w:rPr>
+        <w:t>conditional format</w:t>
+      </w:r>
+      <w:r>
+        <w:rPr>
+          <w:rFonts w:hint="cs"/>
+          <w:rtl/>
+          <w:lang w:bidi="fa-IR"/>
+        </w:rPr>
+        <w:t xml:space="preserve"> کرد</w:t>
+      </w:r>
+    </w:p>
+    <w:p>
+      <w:pPr>
+        <w:pStyle w:val="ListParagraph"/>
+        <w:numPr>
+          <w:ilvl w:val="0"/>
+          <w:numId w:val="7"/>
+        </w:numPr>
+        <w:bidi/>
+        <w:rPr>
+          <w:lang w:bidi="fa-IR"/>
+        </w:rPr>
+      </w:pPr>
+      <w:r>
+        <w:rPr>
+          <w:rFonts w:hint="cs"/>
+          <w:rtl/>
+          <w:lang w:bidi="fa-IR"/>
+        </w:rPr>
+        <w:t>یه صفحه میزاریم که بره یه فایل اکسل رو بگیره برای تحویل فروش  -  اگه تحویل فروشی نبود یا یکی بود که ما تو لیست نداشتیم یا تعدادی فرق میکرد ایرور بده</w:t>
+      </w:r>
+    </w:p>
+    <w:p>
+      <w:pPr>
+        <w:pStyle w:val="ListParagraph"/>
+        <w:numPr>
+          <w:ilvl w:val="0"/>
+          <w:numId w:val="7"/>
+        </w:numPr>
+        <w:bidi/>
+        <w:rPr>
+          <w:lang w:bidi="fa-IR"/>
+        </w:rPr>
+      </w:pPr>
+      <w:r>
+        <w:rPr>
+          <w:rFonts w:hint="cs"/>
+          <w:rtl/>
+          <w:lang w:bidi="fa-IR"/>
+        </w:rPr>
+        <w:t xml:space="preserve">به نظر میاد کلا یه صفحه بزاریم که لیست ثابت باشه ... بعد کل این کارها رو توش انجام بدیم ... چون ربطی به افزودن و کاهش لیست نداره ... اینجوری این صفحه هم شلوغ نمیشه ... </w:t>
+      </w:r>
+    </w:p>
+    <w:p>
+      <w:pPr>
+        <w:pStyle w:val="Title"/>
+        <w:bidi/>
+        <w:rPr>
+          <w:rtl/>
+          <w:lang w:bidi="fa-IR"/>
+        </w:rPr>
+      </w:pPr>
+      <w:r>
+        <w:rPr>
+          <w:rFonts w:hint="cs"/>
+          <w:rtl/>
+          <w:lang w:bidi="fa-IR"/>
+        </w:rPr>
+        <w:t>اشکالات دیده شده</w:t>
+      </w:r>
+    </w:p>
+    <w:p>
+      <w:pPr>
+        <w:pStyle w:val="ListParagraph"/>
+        <w:numPr>
+          <w:ilvl w:val="0"/>
+          <w:numId w:val="8"/>
+        </w:numPr>
+        <w:bidi/>
+        <w:rPr>
+          <w:lang w:bidi="fa-IR"/>
+        </w:rPr>
+      </w:pPr>
+      <w:r>
+        <w:rPr>
+          <w:rFonts w:hint="cs"/>
+          <w:rtl/>
+          <w:lang w:bidi="fa-IR"/>
+        </w:rPr>
+        <w:t xml:space="preserve">لیست هنگام نمایش در صفحه درست سورت نشده بود </w:t>
+      </w:r>
+      <w:r>
+        <w:rPr>
+          <w:rtl/>
+          <w:lang w:bidi="fa-IR"/>
+        </w:rPr>
+        <w:t>–</w:t>
+      </w:r>
+      <w:r>
+        <w:rPr>
+          <w:rFonts w:hint="cs"/>
+          <w:rtl/>
+          <w:lang w:bidi="fa-IR"/>
+        </w:rPr>
+        <w:t xml:space="preserve"> باید براساس مکان تا وقتی که راننده نیست و وقتی هست بر اساس راننده سورت شود </w:t>
+      </w:r>
+      <w:r>
+        <w:rPr>
+          <w:rtl/>
+          <w:lang w:bidi="fa-IR"/>
+        </w:rPr>
+        <w:t>–</w:t>
+      </w:r>
+      <w:r>
+        <w:rPr>
+          <w:rFonts w:hint="cs"/>
+          <w:rtl/>
+          <w:lang w:bidi="fa-IR"/>
+        </w:rPr>
+        <w:t xml:space="preserve"> هر چند میتوانم همانجا سورت کنم</w:t>
+      </w:r>
+    </w:p>
+    <w:p>
+      <w:pPr>
+        <w:pStyle w:val="ListParagraph"/>
+        <w:numPr>
+          <w:ilvl w:val="0"/>
+          <w:numId w:val="8"/>
+        </w:numPr>
+        <w:bidi/>
+        <w:rPr>
           <w:b/>
           <w:bCs/>
-          <w:rtl/>
-          <w:lang w:bidi="fa-IR"/>
-        </w:rPr>
-        <w:t>رو بنویسیم با یه توضیح</w:t>
-      </w:r>
-    </w:p>
-    <w:p>
-      <w:pPr>
-        <w:pStyle w:val="ListParagraph"/>
-        <w:numPr>
-          <w:ilvl w:val="0"/>
-          <w:numId w:val="7"/>
-        </w:numPr>
-        <w:bidi/>
-        <w:rPr>
-          <w:lang w:bidi="fa-IR"/>
-        </w:rPr>
-      </w:pPr>
-      <w:r>
-        <w:rPr>
-          <w:rFonts w:hint="cs"/>
-          <w:rtl/>
-          <w:lang w:bidi="fa-IR"/>
-        </w:rPr>
-        <w:t xml:space="preserve">بعد باید تو صفحه سفارش یه لیست از آیتم هایی که اوراکل هنوز براشون ثبت نشده بزاریم </w:t>
-      </w:r>
-      <w:r>
-        <w:rPr>
-          <w:rtl/>
-          <w:lang w:bidi="fa-IR"/>
-        </w:rPr>
-        <w:t>–</w:t>
-      </w:r>
-      <w:r>
-        <w:rPr>
-          <w:rFonts w:hint="cs"/>
-          <w:rtl/>
-          <w:lang w:bidi="fa-IR"/>
-        </w:rPr>
-        <w:t xml:space="preserve"> البته قبلش باید گواهی براشون بدیم </w:t>
-      </w:r>
-    </w:p>
-    <w:p>
-      <w:pPr>
-        <w:pStyle w:val="ListParagraph"/>
-        <w:numPr>
-          <w:ilvl w:val="0"/>
-          <w:numId w:val="7"/>
-        </w:numPr>
-        <w:bidi/>
-        <w:rPr>
-          <w:lang w:bidi="fa-IR"/>
-        </w:rPr>
-      </w:pPr>
-      <w:r>
-        <w:rPr>
-          <w:rFonts w:hint="cs"/>
-          <w:rtl/>
-          <w:lang w:bidi="fa-IR"/>
-        </w:rPr>
-        <w:t xml:space="preserve">یه دکمه باید بزاریم که بریم تو صفحه ای و گواهی رو بنویسیم براشون . برای همه هم مثل اینکه باید نوشت چون تو چک لیست ارسال احتیاج داریم </w:t>
-      </w:r>
-      <w:r>
-        <w:rPr>
-          <w:rtl/>
-          <w:lang w:bidi="fa-IR"/>
-        </w:rPr>
-        <w:t>–</w:t>
-      </w:r>
-      <w:r>
-        <w:rPr>
-          <w:rFonts w:hint="cs"/>
-          <w:rtl/>
-          <w:lang w:bidi="fa-IR"/>
-        </w:rPr>
-        <w:t xml:space="preserve"> البته شاید بشه مثلا سازه گستری رو از روی فایل اکسل خوند</w:t>
-      </w:r>
-    </w:p>
-    <w:p>
-      <w:pPr>
-        <w:pStyle w:val="ListParagraph"/>
-        <w:numPr>
-          <w:ilvl w:val="0"/>
-          <w:numId w:val="7"/>
-        </w:numPr>
-        <w:bidi/>
-        <w:rPr>
-          <w:lang w:bidi="fa-IR"/>
-        </w:rPr>
-      </w:pPr>
-      <w:r>
-        <w:rPr>
-          <w:rFonts w:hint="cs"/>
-          <w:rtl/>
-          <w:lang w:bidi="fa-IR"/>
-        </w:rPr>
-        <w:t>یه متد هم باید بسازیم که مثلا اوراکل ندار ها یا ناقص ها که شماره اوراکل براشون ننوشتیم یا توضیحات دارن ... این متد بعدا استفاده میشه</w:t>
-      </w:r>
-    </w:p>
-    <w:p>
-      <w:pPr>
-        <w:pStyle w:val="ListParagraph"/>
-        <w:numPr>
-          <w:ilvl w:val="0"/>
-          <w:numId w:val="7"/>
-        </w:numPr>
-        <w:bidi/>
-        <w:rPr>
-          <w:lang w:bidi="fa-IR"/>
-        </w:rPr>
-      </w:pPr>
-      <w:r>
-        <w:rPr>
-          <w:rFonts w:hint="cs"/>
-          <w:rtl/>
-          <w:lang w:bidi="fa-IR"/>
-        </w:rPr>
-        <w:t>یه صفحه میزاریم که راننده رو براش انتخاب کنیم ... اونجا طبق روش میایم جدا می کنیم</w:t>
-      </w:r>
-    </w:p>
-    <w:p>
-      <w:pPr>
-        <w:pStyle w:val="ListParagraph"/>
-        <w:numPr>
-          <w:ilvl w:val="0"/>
-          <w:numId w:val="7"/>
-        </w:numPr>
-        <w:bidi/>
-        <w:rPr>
-          <w:lang w:bidi="fa-IR"/>
-        </w:rPr>
-      </w:pPr>
-      <w:r>
-        <w:rPr>
-          <w:rFonts w:hint="cs"/>
-          <w:rtl/>
-          <w:lang w:bidi="fa-IR"/>
-        </w:rPr>
-        <w:lastRenderedPageBreak/>
-        <w:t xml:space="preserve">یه سری راننده هم تو لیست راننده های </w:t>
-      </w:r>
-      <w:r>
-        <w:rPr>
-          <w:lang w:bidi="fa-IR"/>
-        </w:rPr>
-        <w:t xml:space="preserve">In –Memory </w:t>
-      </w:r>
-      <w:r>
-        <w:rPr>
-          <w:rFonts w:hint="cs"/>
-          <w:rtl/>
-          <w:lang w:bidi="fa-IR"/>
-        </w:rPr>
-        <w:t xml:space="preserve"> میزاریم که بشه تو انتخاب راننده گرفتش </w:t>
-      </w:r>
-      <w:r>
-        <w:rPr>
-          <w:rtl/>
-          <w:lang w:bidi="fa-IR"/>
-        </w:rPr>
-        <w:t>–</w:t>
-      </w:r>
-      <w:r>
-        <w:rPr>
-          <w:rFonts w:hint="cs"/>
-          <w:rtl/>
-          <w:lang w:bidi="fa-IR"/>
-        </w:rPr>
-        <w:t xml:space="preserve"> شایدم باید بزاریم تو جدول راننده ها ... اینجوری یه شرط میزاریم تو آیتم سفارش که این راننده ها بودن مثلا شماره نشون بده ... از اون ور تو حساب کردن جدا سازی تو پرینت میاد جدا می کنه ... اینجوری وقتی میخوایم بریم بیرون می تونیم ذخیره شده باشه باز بعدا بیایم انتخابش کنیم ... البته میشه اون صفحه برای بررسی باشه ، اینور تو صفحه لیست سفارش یه سری گزینه باز بشه که راننده ای که اونور مثلا گفتیم شماره 1  بیاد اینور بشه این آقا ... اینجوری نیاز نیست هی بریم اونرو .. میشه اطلاعات راننده رو هم تویه صفحه جدا بهش بدیم اینجوری پس همون صفحه باشه بهتره</w:t>
-      </w:r>
-    </w:p>
-    <w:p>
-      <w:pPr>
-        <w:pStyle w:val="ListParagraph"/>
-        <w:numPr>
-          <w:ilvl w:val="0"/>
-          <w:numId w:val="7"/>
-        </w:numPr>
-        <w:bidi/>
-        <w:rPr>
-          <w:lang w:bidi="fa-IR"/>
-        </w:rPr>
-      </w:pPr>
-      <w:r>
-        <w:rPr>
-          <w:rFonts w:hint="cs"/>
-          <w:rtl/>
-          <w:lang w:bidi="fa-IR"/>
-        </w:rPr>
-        <w:t xml:space="preserve">قسمت توضیحات هر سطر رو به پرینت اضافه کنیم </w:t>
-      </w:r>
-    </w:p>
-    <w:p>
-      <w:pPr>
-        <w:pStyle w:val="ListParagraph"/>
-        <w:numPr>
-          <w:ilvl w:val="0"/>
-          <w:numId w:val="7"/>
-        </w:numPr>
-        <w:bidi/>
-        <w:rPr>
-          <w:lang w:bidi="fa-IR"/>
-        </w:rPr>
-      </w:pPr>
-      <w:r>
-        <w:rPr>
-          <w:rFonts w:hint="cs"/>
-          <w:rtl/>
-          <w:lang w:bidi="fa-IR"/>
-        </w:rPr>
-        <w:t xml:space="preserve">ای دی راننده رو به جدول نمایش ا ضافه کنیم تا بشه </w:t>
-      </w:r>
-      <w:r>
-        <w:rPr>
-          <w:lang w:bidi="fa-IR"/>
-        </w:rPr>
-        <w:t>conditional format</w:t>
-      </w:r>
-      <w:r>
-        <w:rPr>
-          <w:rFonts w:hint="cs"/>
-          <w:rtl/>
-          <w:lang w:bidi="fa-IR"/>
-        </w:rPr>
-        <w:t xml:space="preserve"> کرد</w:t>
-      </w:r>
-    </w:p>
-    <w:p>
-      <w:pPr>
-        <w:pStyle w:val="ListParagraph"/>
-        <w:numPr>
-          <w:ilvl w:val="0"/>
-          <w:numId w:val="7"/>
-        </w:numPr>
-        <w:bidi/>
-        <w:rPr>
-          <w:lang w:bidi="fa-IR"/>
-        </w:rPr>
-      </w:pPr>
-      <w:r>
-        <w:rPr>
-          <w:rFonts w:hint="cs"/>
-          <w:rtl/>
-          <w:lang w:bidi="fa-IR"/>
-        </w:rPr>
-        <w:t>یه صفحه میزاریم که بره یه فایل اکسل رو بگیره برای تحویل فروش  -  اگه تحویل فروشی نبود یا یکی بود که ما تو لیست نداشتیم یا تعدادی فرق میکرد ایرور بده</w:t>
-      </w:r>
-    </w:p>
-    <w:p>
-      <w:pPr>
-        <w:pStyle w:val="ListParagraph"/>
-        <w:numPr>
-          <w:ilvl w:val="0"/>
-          <w:numId w:val="7"/>
-        </w:numPr>
-        <w:bidi/>
-        <w:rPr>
-          <w:lang w:bidi="fa-IR"/>
-        </w:rPr>
-      </w:pPr>
-      <w:r>
-        <w:rPr>
-          <w:rFonts w:hint="cs"/>
-          <w:rtl/>
-          <w:lang w:bidi="fa-IR"/>
-        </w:rPr>
-        <w:t xml:space="preserve">به نظر میاد کلا یه صفحه بزاریم که لیست ثابت باشه ... بعد کل این کارها رو توش انجام بدیم ... چون ربطی به افزودن و کاهش لیست نداره ... اینجوری این صفحه هم شلوغ نمیشه ... </w:t>
-      </w:r>
-    </w:p>
-    <w:p>
-      <w:pPr>
-        <w:pStyle w:val="Title"/>
-        <w:bidi/>
-        <w:rPr>
-          <w:rtl/>
-          <w:lang w:bidi="fa-IR"/>
-        </w:rPr>
-      </w:pPr>
-      <w:r>
-        <w:rPr>
-          <w:rFonts w:hint="cs"/>
-          <w:rtl/>
-          <w:lang w:bidi="fa-IR"/>
-        </w:rPr>
-        <w:t>اشکالات دیده شده</w:t>
+          <w:lang w:bidi="fa-IR"/>
+        </w:rPr>
+      </w:pPr>
+      <w:r>
+        <w:rPr>
+          <w:rFonts w:hint="cs"/>
+          <w:b/>
+          <w:bCs/>
+          <w:rtl/>
+          <w:lang w:bidi="fa-IR"/>
+        </w:rPr>
+        <w:t xml:space="preserve">پرینت لیست انبار و لیست ارسال بصورت درست سورت نبود ... مکان ها باز بود </w:t>
       </w:r>
     </w:p>
     <w:p>
@@ -2192,90 +2256,24 @@
         </w:numPr>
         <w:bidi/>
         <w:rPr>
-          <w:lang w:bidi="fa-IR"/>
-        </w:rPr>
-      </w:pPr>
-      <w:r>
-        <w:rPr>
-          <w:rFonts w:hint="cs"/>
-          <w:rtl/>
-          <w:lang w:bidi="fa-IR"/>
-        </w:rPr>
-        <w:t xml:space="preserve">لیست هنگام نمایش در صفحه درست سورت نشده بود </w:t>
-      </w:r>
-      <w:r>
-        <w:rPr>
-          <w:rtl/>
-          <w:lang w:bidi="fa-IR"/>
-        </w:rPr>
-        <w:t>–</w:t>
-      </w:r>
-      <w:r>
-        <w:rPr>
-          <w:rFonts w:hint="cs"/>
-          <w:rtl/>
-          <w:lang w:bidi="fa-IR"/>
-        </w:rPr>
-        <w:t xml:space="preserve"> باید براساس مکان تا وقتی که راننده نیست و وقتی هست بر اساس راننده سورت شود </w:t>
-      </w:r>
-      <w:r>
-        <w:rPr>
-          <w:rtl/>
-          <w:lang w:bidi="fa-IR"/>
-        </w:rPr>
-        <w:t>–</w:t>
-      </w:r>
-      <w:r>
-        <w:rPr>
-          <w:rFonts w:hint="cs"/>
-          <w:rtl/>
-          <w:lang w:bidi="fa-IR"/>
-        </w:rPr>
-        <w:t xml:space="preserve"> هر چند میتوانم همانجا سورت کنم</w:t>
-      </w:r>
-    </w:p>
-    <w:p>
-      <w:pPr>
-        <w:pStyle w:val="ListParagraph"/>
-        <w:numPr>
-          <w:ilvl w:val="0"/>
-          <w:numId w:val="8"/>
-        </w:numPr>
-        <w:bidi/>
-        <w:rPr>
-          <w:lang w:bidi="fa-IR"/>
-        </w:rPr>
-      </w:pPr>
-      <w:r>
-        <w:rPr>
-          <w:rFonts w:hint="cs"/>
-          <w:rtl/>
-          <w:lang w:bidi="fa-IR"/>
-        </w:rPr>
-        <w:t xml:space="preserve">پرینت لیست انبار و لیست ارسال بصورت درست سورت نبود ... مکان ها باز بود </w:t>
-      </w:r>
-    </w:p>
-    <w:p>
-      <w:pPr>
-        <w:pStyle w:val="ListParagraph"/>
-        <w:numPr>
-          <w:ilvl w:val="0"/>
-          <w:numId w:val="8"/>
-        </w:numPr>
-        <w:bidi/>
-        <w:rPr>
-          <w:lang w:bidi="fa-IR"/>
-        </w:rPr>
-      </w:pPr>
-      <w:r>
-        <w:rPr>
-          <w:rFonts w:hint="cs"/>
+          <w:b/>
+          <w:bCs/>
+          <w:lang w:bidi="fa-IR"/>
+        </w:rPr>
+      </w:pPr>
+      <w:bookmarkStart w:id="0" w:name="_GoBack"/>
+      <w:r>
+        <w:rPr>
+          <w:rFonts w:hint="cs"/>
+          <w:b/>
+          <w:bCs/>
           <w:rtl/>
           <w:lang w:bidi="fa-IR"/>
         </w:rPr>
         <w:t xml:space="preserve">برای فهامه اگر ورد بخواهیم بزنیم چجوری میشه </w:t>
       </w:r>
     </w:p>
+    <w:bookmarkEnd w:id="0"/>
     <w:p>
       <w:pPr>
         <w:pStyle w:val="ListParagraph"/>

--- a/سناریو فاز اول.docx
+++ b/سناریو فاز اول.docx
@@ -2261,7 +2261,6 @@
           <w:lang w:bidi="fa-IR"/>
         </w:rPr>
       </w:pPr>
-      <w:bookmarkStart w:id="0" w:name="_GoBack"/>
       <w:r>
         <w:rPr>
           <w:rFonts w:hint="cs"/>
@@ -2273,7 +2272,6 @@
         <w:t xml:space="preserve">برای فهامه اگر ورد بخواهیم بزنیم چجوری میشه </w:t>
       </w:r>
     </w:p>
-    <w:bookmarkEnd w:id="0"/>
     <w:p>
       <w:pPr>
         <w:pStyle w:val="ListParagraph"/>
@@ -2607,7 +2605,6 @@
         </w:numPr>
         <w:bidi/>
         <w:rPr>
-          <w:rtl/>
           <w:lang w:bidi="fa-IR"/>
         </w:rPr>
       </w:pPr>
@@ -2619,6 +2616,44 @@
         </w:rPr>
         <w:t>باید بشه کاری کرد که موقع پرینت ها لیست رو نشون بده شاید آدم بخواد یه چیزی بهش اضافه کنه . مثلا قسمت توضیحات یا تعداد و خود ردیف بصورت تیک قابل انتخاب باشه</w:t>
       </w:r>
+    </w:p>
+    <w:p>
+      <w:pPr>
+        <w:pStyle w:val="ListParagraph"/>
+        <w:numPr>
+          <w:ilvl w:val="0"/>
+          <w:numId w:val="8"/>
+        </w:numPr>
+        <w:bidi/>
+        <w:rPr>
+          <w:rtl/>
+          <w:lang w:bidi="fa-IR"/>
+        </w:rPr>
+      </w:pPr>
+      <w:r>
+        <w:rPr>
+          <w:rFonts w:hint="cs"/>
+          <w:rtl/>
+          <w:lang w:bidi="fa-IR"/>
+        </w:rPr>
+        <w:t xml:space="preserve">باید اطلاعات اولیه مثل کالا و بازرس و غیره رو بریزیم تو یه دیتابیس دیگه و بزاریم که یه بار کپی بشه </w:t>
+      </w:r>
+      <w:r>
+        <w:rPr>
+          <w:lang w:bidi="fa-IR"/>
+        </w:rPr>
+        <w:t>if newer</w:t>
+      </w:r>
+      <w:r>
+        <w:rPr>
+          <w:rFonts w:hint="cs"/>
+          <w:rtl/>
+          <w:lang w:bidi="fa-IR"/>
+        </w:rPr>
+        <w:t xml:space="preserve"> اون اطلاعات همیشگی یه جای دیگه باشه</w:t>
+      </w:r>
+      <w:bookmarkStart w:id="0" w:name="_GoBack"/>
+      <w:bookmarkEnd w:id="0"/>
     </w:p>
     <w:sectPr>
       <w:pgSz w:w="12240" w:h="15840"/>

--- a/سناریو فاز اول.docx
+++ b/سناریو فاز اول.docx
@@ -1,6 +1,6 @@
 
 <file path=word/document.xml><?xml version="1.0" encoding="utf-8"?>
-<w:document xmlns:wpc="http://schemas.microsoft.com/office/word/2010/wordprocessingCanvas" xmlns:mc="http://schemas.openxmlformats.org/markup-compatibility/2006" xmlns:o="urn:schemas-microsoft-com:office:office" xmlns:r="http://schemas.openxmlformats.org/officeDocument/2006/relationships" xmlns:m="http://schemas.openxmlformats.org/officeDocument/2006/math" xmlns:v="urn:schemas-microsoft-com:vml" xmlns:wp14="http://schemas.microsoft.com/office/word/2010/wordprocessingDrawing" xmlns:wp="http://schemas.openxmlformats.org/drawingml/2006/wordprocessingDrawing" xmlns:w10="urn:schemas-microsoft-com:office:word" xmlns:w="http://schemas.openxmlformats.org/wordprocessingml/2006/main" xmlns:w14="http://schemas.microsoft.com/office/word/2010/wordml" xmlns:w15="http://schemas.microsoft.com/office/word/2012/wordml" xmlns:wpg="http://schemas.microsoft.com/office/word/2010/wordprocessingGroup" xmlns:wpi="http://schemas.microsoft.com/office/word/2010/wordprocessingInk" xmlns:wne="http://schemas.microsoft.com/office/word/2006/wordml" xmlns:wps="http://schemas.microsoft.com/office/word/2010/wordprocessingShape" mc:Ignorable="w14 w15 wp14">
+<w:document xmlns:wpc="http://schemas.microsoft.com/office/word/2010/wordprocessingCanvas" xmlns:mc="http://schemas.openxmlformats.org/markup-compatibility/2006" xmlns:o="urn:schemas-microsoft-com:office:office" xmlns:r="http://schemas.openxmlformats.org/officeDocument/2006/relationships" xmlns:m="http://schemas.openxmlformats.org/officeDocument/2006/math" xmlns:v="urn:schemas-microsoft-com:vml" xmlns:wp14="http://schemas.microsoft.com/office/word/2010/wordprocessingDrawing" xmlns:wp="http://schemas.openxmlformats.org/drawingml/2006/wordprocessingDrawing" xmlns:w10="urn:schemas-microsoft-com:office:word" xmlns:w="http://schemas.openxmlformats.org/wordprocessingml/2006/main" xmlns:w14="http://schemas.microsoft.com/office/word/2010/wordml" xmlns:wpg="http://schemas.microsoft.com/office/word/2010/wordprocessingGroup" xmlns:wpi="http://schemas.microsoft.com/office/word/2010/wordprocessingInk" xmlns:wne="http://schemas.microsoft.com/office/word/2006/wordml" xmlns:wps="http://schemas.microsoft.com/office/word/2010/wordprocessingShape" mc:Ignorable="w14 wp14">
   <w:body>
     <w:p>
       <w:pPr>
@@ -1837,6 +1837,27 @@
           <w:rtl/>
           <w:lang w:bidi="fa-IR"/>
         </w:rPr>
+        <w:t>باید استرینگ های راننده رو بصورت دستی ست کنیم تا اگه خواستیم فقط جهت نمایش چیزی بنویسیم مثلا راننده خاور 1 بتونیم . اینجوری فقط باید یه فکری به حال ذخیره سازی در دیتابیس هم بکنیم چون راننده ای نیست که ذخیره بشه</w:t>
+      </w:r>
+    </w:p>
+    <w:p>
+      <w:pPr>
+        <w:pStyle w:val="ListParagraph"/>
+        <w:numPr>
+          <w:ilvl w:val="0"/>
+          <w:numId w:val="7"/>
+        </w:numPr>
+        <w:bidi/>
+        <w:rPr>
+          <w:lang w:bidi="fa-IR"/>
+        </w:rPr>
+      </w:pPr>
+      <w:r>
+        <w:rPr>
+          <w:rFonts w:hint="cs"/>
+          <w:rtl/>
+          <w:lang w:bidi="fa-IR"/>
+        </w:rPr>
         <w:t>وقتی سفارشی رو برای ویرایش باز میکنیم اگه تثبیت شده باشه غیر فعال هست ... با یه دکمه از تثبیت در میاد و قابل ویرایش میشه</w:t>
       </w:r>
     </w:p>
@@ -1908,6 +1929,27 @@
           <w:rtl/>
           <w:lang w:bidi="fa-IR"/>
         </w:rPr>
+        <w:t>باید اطلاعاتی مثل تعداد پرینت و بارنامه دستی داره یا نه و اینا رو بندازیم تو یه جدول چند به چند با مقصد و کالا</w:t>
+      </w:r>
+    </w:p>
+    <w:p>
+      <w:pPr>
+        <w:pStyle w:val="ListParagraph"/>
+        <w:numPr>
+          <w:ilvl w:val="0"/>
+          <w:numId w:val="7"/>
+        </w:numPr>
+        <w:bidi/>
+        <w:rPr>
+          <w:lang w:bidi="fa-IR"/>
+        </w:rPr>
+      </w:pPr>
+      <w:r>
+        <w:rPr>
+          <w:rFonts w:hint="cs"/>
+          <w:rtl/>
+          <w:lang w:bidi="fa-IR"/>
+        </w:rPr>
         <w:t xml:space="preserve">بعد باید تو صفحه سفارش یه لیست از آیتم هایی که اوراکل هنوز براشون ثبت نشده بزاریم </w:t>
       </w:r>
       <w:r>
@@ -1980,6 +2022,7 @@
           <w:rtl/>
           <w:lang w:bidi="fa-IR"/>
         </w:rPr>
+        <w:lastRenderedPageBreak/>
         <w:t>یه متد هم باید بسازیم که مثلا اوراکل ندار ها یا ناقص ها که شماره اوراکل براشون ننوشتیم یا توضیحات دارن ... این متد بعدا استفاده میشه</w:t>
       </w:r>
     </w:p>
@@ -2022,7 +2065,6 @@
           <w:rtl/>
           <w:lang w:bidi="fa-IR"/>
         </w:rPr>
-        <w:lastRenderedPageBreak/>
         <w:t xml:space="preserve">یه سری راننده هم تو لیست راننده های </w:t>
       </w:r>
       <w:r>
@@ -2359,12 +2401,14 @@
         </w:numPr>
         <w:bidi/>
         <w:rPr>
-          <w:lang w:bidi="fa-IR"/>
-        </w:rPr>
-      </w:pPr>
-      <w:r>
-        <w:rPr>
-          <w:rFonts w:hint="cs"/>
+          <w:color w:val="FF0000"/>
+          <w:lang w:bidi="fa-IR"/>
+        </w:rPr>
+      </w:pPr>
+      <w:r>
+        <w:rPr>
+          <w:rFonts w:hint="cs"/>
+          <w:color w:val="FF0000"/>
           <w:rtl/>
           <w:lang w:bidi="fa-IR"/>
         </w:rPr>
@@ -2401,12 +2445,14 @@
         </w:numPr>
         <w:bidi/>
         <w:rPr>
-          <w:lang w:bidi="fa-IR"/>
-        </w:rPr>
-      </w:pPr>
-      <w:r>
-        <w:rPr>
-          <w:rFonts w:hint="cs"/>
+          <w:color w:val="FF0000"/>
+          <w:lang w:bidi="fa-IR"/>
+        </w:rPr>
+      </w:pPr>
+      <w:r>
+        <w:rPr>
+          <w:rFonts w:hint="cs"/>
+          <w:color w:val="FF0000"/>
           <w:rtl/>
           <w:lang w:bidi="fa-IR"/>
         </w:rPr>
@@ -2584,12 +2630,16 @@
         </w:numPr>
         <w:bidi/>
         <w:rPr>
-          <w:lang w:bidi="fa-IR"/>
-        </w:rPr>
-      </w:pPr>
-      <w:r>
-        <w:rPr>
-          <w:rFonts w:hint="cs"/>
+          <w:b/>
+          <w:bCs/>
+          <w:lang w:bidi="fa-IR"/>
+        </w:rPr>
+      </w:pPr>
+      <w:r>
+        <w:rPr>
+          <w:rFonts w:hint="cs"/>
+          <w:b/>
+          <w:bCs/>
           <w:rtl/>
           <w:lang w:bidi="fa-IR"/>
         </w:rPr>
@@ -2626,7 +2676,6 @@
         </w:numPr>
         <w:bidi/>
         <w:rPr>
-          <w:rtl/>
           <w:lang w:bidi="fa-IR"/>
         </w:rPr>
       </w:pPr>
@@ -2652,8 +2701,702 @@
         </w:rPr>
         <w:t xml:space="preserve"> اون اطلاعات همیشگی یه جای دیگه باشه</w:t>
       </w:r>
+    </w:p>
+    <w:p>
+      <w:pPr>
+        <w:bidi/>
+        <w:rPr>
+          <w:lang w:bidi="fa-IR"/>
+        </w:rPr>
+      </w:pPr>
+    </w:p>
+    <w:p>
+      <w:pPr>
+        <w:pStyle w:val="Title"/>
+        <w:bidi/>
+        <w:rPr>
+          <w:rtl/>
+          <w:lang w:bidi="fa-IR"/>
+        </w:rPr>
+      </w:pPr>
+      <w:r>
+        <w:rPr>
+          <w:rFonts w:hint="cs"/>
+          <w:rtl/>
+          <w:lang w:bidi="fa-IR"/>
+        </w:rPr>
+        <w:lastRenderedPageBreak/>
+        <w:t>اولویت بندی :</w:t>
+      </w:r>
+    </w:p>
+    <w:p>
+      <w:pPr>
+        <w:pStyle w:val="ListParagraph"/>
+        <w:numPr>
+          <w:ilvl w:val="0"/>
+          <w:numId w:val="9"/>
+        </w:numPr>
+        <w:bidi/>
+        <w:rPr>
+          <w:lang w:bidi="fa-IR"/>
+        </w:rPr>
+      </w:pPr>
+      <w:r>
+        <w:rPr>
+          <w:rFonts w:hint="cs"/>
+          <w:rtl/>
+          <w:lang w:bidi="fa-IR"/>
+        </w:rPr>
+        <w:t xml:space="preserve">دیتابیس جدا </w:t>
+      </w:r>
+    </w:p>
+    <w:p>
+      <w:pPr>
+        <w:pStyle w:val="ListParagraph"/>
+        <w:numPr>
+          <w:ilvl w:val="1"/>
+          <w:numId w:val="9"/>
+        </w:numPr>
+        <w:bidi/>
+        <w:rPr>
+          <w:lang w:bidi="fa-IR"/>
+        </w:rPr>
+      </w:pPr>
+      <w:r>
+        <w:rPr>
+          <w:rFonts w:hint="cs"/>
+          <w:rtl/>
+          <w:lang w:bidi="fa-IR"/>
+        </w:rPr>
+        <w:t>ساخت دیتابیس اطلاعات اولیه</w:t>
+      </w:r>
+    </w:p>
+    <w:p>
+      <w:pPr>
+        <w:pStyle w:val="ListParagraph"/>
+        <w:numPr>
+          <w:ilvl w:val="1"/>
+          <w:numId w:val="9"/>
+        </w:numPr>
+        <w:bidi/>
+        <w:rPr>
+          <w:lang w:bidi="fa-IR"/>
+        </w:rPr>
+      </w:pPr>
+      <w:r>
+        <w:rPr>
+          <w:rFonts w:hint="cs"/>
+          <w:rtl/>
+          <w:lang w:bidi="fa-IR"/>
+        </w:rPr>
+        <w:t>جداسازی کد های دیتابیس جدید</w:t>
+      </w:r>
+    </w:p>
+    <w:p>
+      <w:pPr>
+        <w:pStyle w:val="ListParagraph"/>
+        <w:numPr>
+          <w:ilvl w:val="1"/>
+          <w:numId w:val="9"/>
+        </w:numPr>
+        <w:bidi/>
+        <w:rPr>
+          <w:lang w:bidi="fa-IR"/>
+        </w:rPr>
+      </w:pPr>
+      <w:r>
+        <w:rPr>
+          <w:rFonts w:hint="cs"/>
+          <w:rtl/>
+          <w:lang w:bidi="fa-IR"/>
+        </w:rPr>
+        <w:t>ایجاد کانکشن استرینگ جدید</w:t>
+      </w:r>
+    </w:p>
+    <w:p>
+      <w:pPr>
+        <w:pStyle w:val="ListParagraph"/>
+        <w:numPr>
+          <w:ilvl w:val="1"/>
+          <w:numId w:val="9"/>
+        </w:numPr>
+        <w:bidi/>
+        <w:rPr>
+          <w:lang w:bidi="fa-IR"/>
+        </w:rPr>
+      </w:pPr>
+      <w:r>
+        <w:rPr>
+          <w:rFonts w:hint="cs"/>
+          <w:rtl/>
+          <w:lang w:bidi="fa-IR"/>
+        </w:rPr>
+        <w:t>مرتبط کردن کد خواندن فایل به دیتابیس جدید</w:t>
+      </w:r>
+    </w:p>
+    <w:p>
+      <w:pPr>
+        <w:pStyle w:val="ListParagraph"/>
+        <w:numPr>
+          <w:ilvl w:val="1"/>
+          <w:numId w:val="9"/>
+        </w:numPr>
+        <w:bidi/>
+        <w:rPr>
+          <w:lang w:bidi="fa-IR"/>
+        </w:rPr>
+      </w:pPr>
+      <w:r>
+        <w:rPr>
+          <w:rFonts w:hint="cs"/>
+          <w:rtl/>
+          <w:lang w:bidi="fa-IR"/>
+        </w:rPr>
+        <w:t>ایجاد متد برای</w:t>
+      </w:r>
+      <w:r>
+        <w:rPr>
+          <w:rFonts w:hint="cs"/>
+          <w:rtl/>
+          <w:lang w:bidi="fa-IR"/>
+        </w:rPr>
+        <w:t xml:space="preserve"> چک کردن اطلاعات تغییر یافته</w:t>
+      </w:r>
+      <w:r>
+        <w:rPr>
+          <w:rFonts w:hint="cs"/>
+          <w:rtl/>
+          <w:lang w:bidi="fa-IR"/>
+        </w:rPr>
+        <w:t xml:space="preserve"> </w:t>
+      </w:r>
+      <w:r>
+        <w:rPr>
+          <w:rFonts w:hint="cs"/>
+          <w:rtl/>
+          <w:lang w:bidi="fa-IR"/>
+        </w:rPr>
+        <w:t xml:space="preserve"> و </w:t>
+      </w:r>
+      <w:r>
+        <w:rPr>
+          <w:rFonts w:hint="cs"/>
+          <w:rtl/>
+          <w:lang w:bidi="fa-IR"/>
+        </w:rPr>
+        <w:t>ارسال اطلاعات اولیه به دیتابیس برنامه هنگام اجرای یا داخل دکمه</w:t>
+      </w:r>
+    </w:p>
+    <w:p>
+      <w:pPr>
+        <w:pStyle w:val="ListParagraph"/>
+        <w:numPr>
+          <w:ilvl w:val="1"/>
+          <w:numId w:val="9"/>
+        </w:numPr>
+        <w:bidi/>
+        <w:rPr>
+          <w:lang w:bidi="fa-IR"/>
+        </w:rPr>
+      </w:pPr>
+      <w:r>
+        <w:rPr>
+          <w:rFonts w:hint="cs"/>
+          <w:rtl/>
+          <w:lang w:bidi="fa-IR"/>
+        </w:rPr>
+        <w:t>تغییر نوع کپی فایل دیتابیس جدید و قدیم</w:t>
+      </w:r>
+    </w:p>
+    <w:p>
+      <w:pPr>
+        <w:pStyle w:val="ListParagraph"/>
+        <w:numPr>
+          <w:ilvl w:val="0"/>
+          <w:numId w:val="9"/>
+        </w:numPr>
+        <w:bidi/>
+        <w:rPr>
+          <w:lang w:bidi="fa-IR"/>
+        </w:rPr>
+      </w:pPr>
+      <w:r>
+        <w:rPr>
+          <w:rFonts w:hint="cs"/>
+          <w:rtl/>
+          <w:lang w:bidi="fa-IR"/>
+        </w:rPr>
+        <w:t>راننده ها</w:t>
+      </w:r>
+    </w:p>
+    <w:p>
+      <w:pPr>
+        <w:pStyle w:val="ListParagraph"/>
+        <w:numPr>
+          <w:ilvl w:val="1"/>
+          <w:numId w:val="10"/>
+        </w:numPr>
+        <w:bidi/>
+        <w:rPr>
+          <w:b/>
+          <w:bCs/>
+          <w:lang w:bidi="fa-IR"/>
+        </w:rPr>
+      </w:pPr>
+      <w:r>
+        <w:rPr>
+          <w:rFonts w:hint="cs"/>
+          <w:b/>
+          <w:bCs/>
+          <w:rtl/>
+          <w:lang w:bidi="fa-IR"/>
+        </w:rPr>
+        <w:t>ایرور رنگ قرمز جایگاه بیشتر از 8</w:t>
+      </w:r>
+    </w:p>
+    <w:p>
+      <w:pPr>
+        <w:pStyle w:val="ListParagraph"/>
+        <w:numPr>
+          <w:ilvl w:val="1"/>
+          <w:numId w:val="12"/>
+        </w:numPr>
+        <w:bidi/>
+        <w:rPr>
+          <w:b/>
+          <w:bCs/>
+          <w:lang w:bidi="fa-IR"/>
+        </w:rPr>
+      </w:pPr>
+      <w:r>
+        <w:rPr>
+          <w:rFonts w:hint="cs"/>
+          <w:b/>
+          <w:bCs/>
+          <w:rtl/>
+          <w:lang w:bidi="fa-IR"/>
+        </w:rPr>
+        <w:t>افزودن دکمه راننده جدید</w:t>
+      </w:r>
+    </w:p>
+    <w:p>
+      <w:pPr>
+        <w:pStyle w:val="ListParagraph"/>
+        <w:numPr>
+          <w:ilvl w:val="1"/>
+          <w:numId w:val="11"/>
+        </w:numPr>
+        <w:bidi/>
+        <w:rPr>
+          <w:b/>
+          <w:bCs/>
+          <w:lang w:bidi="fa-IR"/>
+        </w:rPr>
+      </w:pPr>
+      <w:r>
+        <w:rPr>
+          <w:rFonts w:hint="cs"/>
+          <w:b/>
+          <w:bCs/>
+          <w:rtl/>
+          <w:lang w:bidi="fa-IR"/>
+        </w:rPr>
+        <w:t xml:space="preserve">چک کردن درگ کپی کردن </w:t>
+      </w:r>
+    </w:p>
+    <w:p>
+      <w:pPr>
+        <w:pStyle w:val="ListParagraph"/>
+        <w:numPr>
+          <w:ilvl w:val="1"/>
+          <w:numId w:val="9"/>
+        </w:numPr>
+        <w:bidi/>
+        <w:rPr>
+          <w:lang w:bidi="fa-IR"/>
+        </w:rPr>
+      </w:pPr>
+      <w:r>
+        <w:rPr>
+          <w:rFonts w:hint="cs"/>
+          <w:rtl/>
+          <w:lang w:bidi="fa-IR"/>
+        </w:rPr>
+        <w:t>ایجاد ستون های تعداد پالت و وزن و مقصد برای هر ستون</w:t>
+      </w:r>
+    </w:p>
+    <w:p>
+      <w:pPr>
+        <w:pStyle w:val="ListParagraph"/>
+        <w:numPr>
+          <w:ilvl w:val="1"/>
+          <w:numId w:val="13"/>
+        </w:numPr>
+        <w:bidi/>
+        <w:rPr>
+          <w:b/>
+          <w:bCs/>
+          <w:lang w:bidi="fa-IR"/>
+        </w:rPr>
+      </w:pPr>
       <w:bookmarkStart w:id="0" w:name="_GoBack"/>
-      <w:bookmarkEnd w:id="0"/>
+      <w:r>
+        <w:rPr>
+          <w:rFonts w:hint="cs"/>
+          <w:b/>
+          <w:bCs/>
+          <w:rtl/>
+          <w:lang w:bidi="fa-IR"/>
+        </w:rPr>
+        <w:t xml:space="preserve">ایجاد اسم بالای هر راننده </w:t>
+      </w:r>
+      <w:r>
+        <w:rPr>
+          <w:b/>
+          <w:bCs/>
+          <w:rtl/>
+          <w:lang w:bidi="fa-IR"/>
+        </w:rPr>
+        <w:t>–</w:t>
+      </w:r>
+      <w:r>
+        <w:rPr>
+          <w:rFonts w:hint="cs"/>
+          <w:b/>
+          <w:bCs/>
+          <w:rtl/>
+          <w:lang w:bidi="fa-IR"/>
+        </w:rPr>
+        <w:t>راننده 1 یا 2 که اگر راننده ای انتخاب نشد اینو انتخاب کنه</w:t>
+      </w:r>
+    </w:p>
+    <w:bookmarkEnd w:id="0"/>
+    <w:p>
+      <w:pPr>
+        <w:pStyle w:val="ListParagraph"/>
+        <w:numPr>
+          <w:ilvl w:val="1"/>
+          <w:numId w:val="9"/>
+        </w:numPr>
+        <w:bidi/>
+        <w:rPr>
+          <w:lang w:bidi="fa-IR"/>
+        </w:rPr>
+      </w:pPr>
+      <w:r>
+        <w:rPr>
+          <w:rFonts w:hint="cs"/>
+          <w:rtl/>
+          <w:lang w:bidi="fa-IR"/>
+        </w:rPr>
+        <w:t>ایجاد کمبوباکس برای انتخاب راننده در هر کانتینر</w:t>
+      </w:r>
+    </w:p>
+    <w:p>
+      <w:pPr>
+        <w:pStyle w:val="ListParagraph"/>
+        <w:numPr>
+          <w:ilvl w:val="1"/>
+          <w:numId w:val="9"/>
+        </w:numPr>
+        <w:bidi/>
+        <w:rPr>
+          <w:lang w:bidi="fa-IR"/>
+        </w:rPr>
+      </w:pPr>
+      <w:r>
+        <w:rPr>
+          <w:rFonts w:hint="cs"/>
+          <w:rtl/>
+          <w:lang w:bidi="fa-IR"/>
+        </w:rPr>
+        <w:t>افزودن دکمه ذخیره و برگرداندن اطلاعات از هر یوزرکنترل و ذخیره سازی</w:t>
+      </w:r>
+    </w:p>
+    <w:p>
+      <w:pPr>
+        <w:pStyle w:val="ListParagraph"/>
+        <w:numPr>
+          <w:ilvl w:val="0"/>
+          <w:numId w:val="9"/>
+        </w:numPr>
+        <w:bidi/>
+        <w:rPr>
+          <w:lang w:bidi="fa-IR"/>
+        </w:rPr>
+      </w:pPr>
+      <w:r>
+        <w:rPr>
+          <w:rFonts w:hint="cs"/>
+          <w:rtl/>
+          <w:lang w:bidi="fa-IR"/>
+        </w:rPr>
+        <w:t>رنگ بندی :</w:t>
+      </w:r>
+    </w:p>
+    <w:p>
+      <w:pPr>
+        <w:pStyle w:val="ListParagraph"/>
+        <w:numPr>
+          <w:ilvl w:val="1"/>
+          <w:numId w:val="9"/>
+        </w:numPr>
+        <w:bidi/>
+        <w:rPr>
+          <w:lang w:bidi="fa-IR"/>
+        </w:rPr>
+      </w:pPr>
+      <w:r>
+        <w:rPr>
+          <w:rFonts w:hint="cs"/>
+          <w:rtl/>
+          <w:lang w:bidi="fa-IR"/>
+        </w:rPr>
+        <w:t xml:space="preserve">رنگ بندی خالی </w:t>
+      </w:r>
+      <w:r>
+        <w:rPr>
+          <w:rtl/>
+          <w:lang w:bidi="fa-IR"/>
+        </w:rPr>
+        <w:t>–</w:t>
+      </w:r>
+      <w:r>
+        <w:rPr>
+          <w:rFonts w:hint="cs"/>
+          <w:rtl/>
+          <w:lang w:bidi="fa-IR"/>
+        </w:rPr>
+        <w:t xml:space="preserve"> راننده </w:t>
+      </w:r>
+      <w:r>
+        <w:rPr>
+          <w:rtl/>
+          <w:lang w:bidi="fa-IR"/>
+        </w:rPr>
+        <w:t>–</w:t>
+      </w:r>
+      <w:r>
+        <w:rPr>
+          <w:rFonts w:hint="cs"/>
+          <w:rtl/>
+          <w:lang w:bidi="fa-IR"/>
+        </w:rPr>
+        <w:t xml:space="preserve"> مقصد </w:t>
+      </w:r>
+      <w:r>
+        <w:rPr>
+          <w:rtl/>
+          <w:lang w:bidi="fa-IR"/>
+        </w:rPr>
+        <w:t>–</w:t>
+      </w:r>
+      <w:r>
+        <w:rPr>
+          <w:rFonts w:hint="cs"/>
+          <w:rtl/>
+          <w:lang w:bidi="fa-IR"/>
+        </w:rPr>
+        <w:t xml:space="preserve"> تعداد</w:t>
+      </w:r>
+    </w:p>
+    <w:p>
+      <w:pPr>
+        <w:pStyle w:val="ListParagraph"/>
+        <w:numPr>
+          <w:ilvl w:val="0"/>
+          <w:numId w:val="9"/>
+        </w:numPr>
+        <w:bidi/>
+        <w:rPr>
+          <w:lang w:bidi="fa-IR"/>
+        </w:rPr>
+      </w:pPr>
+      <w:r>
+        <w:rPr>
+          <w:rFonts w:hint="cs"/>
+          <w:rtl/>
+          <w:lang w:bidi="fa-IR"/>
+        </w:rPr>
+        <w:t xml:space="preserve">درست کردن ریپورت </w:t>
+      </w:r>
+    </w:p>
+    <w:p>
+      <w:pPr>
+        <w:pStyle w:val="ListParagraph"/>
+        <w:numPr>
+          <w:ilvl w:val="1"/>
+          <w:numId w:val="9"/>
+        </w:numPr>
+        <w:bidi/>
+        <w:rPr>
+          <w:lang w:bidi="fa-IR"/>
+        </w:rPr>
+      </w:pPr>
+      <w:r>
+        <w:rPr>
+          <w:rFonts w:hint="cs"/>
+          <w:rtl/>
+          <w:lang w:bidi="fa-IR"/>
+        </w:rPr>
+        <w:t>درست کردن ریپورت ورد برای فهامه</w:t>
+      </w:r>
+    </w:p>
+    <w:p>
+      <w:pPr>
+        <w:pStyle w:val="ListParagraph"/>
+        <w:numPr>
+          <w:ilvl w:val="1"/>
+          <w:numId w:val="9"/>
+        </w:numPr>
+        <w:bidi/>
+        <w:rPr>
+          <w:lang w:bidi="fa-IR"/>
+        </w:rPr>
+      </w:pPr>
+      <w:r>
+        <w:rPr>
+          <w:rFonts w:hint="cs"/>
+          <w:rtl/>
+          <w:lang w:bidi="fa-IR"/>
+        </w:rPr>
+        <w:t xml:space="preserve">دیدن لیست ریپورت برای هر خروجی و قابل ویرایش کردن اطلاعات </w:t>
+      </w:r>
+    </w:p>
+    <w:p>
+      <w:pPr>
+        <w:pStyle w:val="ListParagraph"/>
+        <w:numPr>
+          <w:ilvl w:val="1"/>
+          <w:numId w:val="9"/>
+        </w:numPr>
+        <w:bidi/>
+        <w:rPr>
+          <w:lang w:bidi="fa-IR"/>
+        </w:rPr>
+      </w:pPr>
+      <w:r>
+        <w:rPr>
+          <w:rFonts w:hint="cs"/>
+          <w:rtl/>
+          <w:lang w:bidi="fa-IR"/>
+        </w:rPr>
+        <w:t xml:space="preserve">تصحیح و کوچکتر کردن فایل ریپروت و تغییر فونت عدد به </w:t>
+      </w:r>
+      <w:proofErr w:type="spellStart"/>
+      <w:r>
+        <w:rPr>
+          <w:lang w:bidi="fa-IR"/>
+        </w:rPr>
+        <w:t>calibr</w:t>
+      </w:r>
+      <w:proofErr w:type="spellEnd"/>
+    </w:p>
+    <w:p>
+      <w:pPr>
+        <w:pStyle w:val="ListParagraph"/>
+        <w:numPr>
+          <w:ilvl w:val="0"/>
+          <w:numId w:val="9"/>
+        </w:numPr>
+        <w:bidi/>
+        <w:rPr>
+          <w:lang w:bidi="fa-IR"/>
+        </w:rPr>
+      </w:pPr>
+      <w:r>
+        <w:rPr>
+          <w:rFonts w:hint="cs"/>
+          <w:rtl/>
+          <w:lang w:bidi="fa-IR"/>
+        </w:rPr>
+        <w:t>صفحات ویرایش اطلاعات</w:t>
+      </w:r>
+    </w:p>
+    <w:p>
+      <w:pPr>
+        <w:pStyle w:val="ListParagraph"/>
+        <w:numPr>
+          <w:ilvl w:val="1"/>
+          <w:numId w:val="9"/>
+        </w:numPr>
+        <w:bidi/>
+        <w:rPr>
+          <w:lang w:bidi="fa-IR"/>
+        </w:rPr>
+      </w:pPr>
+      <w:r>
+        <w:rPr>
+          <w:rFonts w:hint="cs"/>
+          <w:rtl/>
+          <w:lang w:bidi="fa-IR"/>
+        </w:rPr>
+        <w:t xml:space="preserve">به روز رسانی صفحات ویرایش اطلاعات اولیه </w:t>
+      </w:r>
+    </w:p>
+    <w:p>
+      <w:pPr>
+        <w:pStyle w:val="ListParagraph"/>
+        <w:numPr>
+          <w:ilvl w:val="1"/>
+          <w:numId w:val="9"/>
+        </w:numPr>
+        <w:bidi/>
+        <w:rPr>
+          <w:lang w:bidi="fa-IR"/>
+        </w:rPr>
+      </w:pPr>
+      <w:r>
+        <w:rPr>
+          <w:rFonts w:hint="cs"/>
+          <w:rtl/>
+          <w:lang w:bidi="fa-IR"/>
+        </w:rPr>
+        <w:t xml:space="preserve">ذخیره سازی اطلاعات روی دیتابیس اطلاعات اولیه </w:t>
+      </w:r>
+    </w:p>
+    <w:p>
+      <w:pPr>
+        <w:pStyle w:val="ListParagraph"/>
+        <w:numPr>
+          <w:ilvl w:val="0"/>
+          <w:numId w:val="9"/>
+        </w:numPr>
+        <w:bidi/>
+        <w:rPr>
+          <w:lang w:bidi="fa-IR"/>
+        </w:rPr>
+      </w:pPr>
+      <w:r>
+        <w:rPr>
+          <w:rFonts w:hint="cs"/>
+          <w:rtl/>
+          <w:lang w:bidi="fa-IR"/>
+        </w:rPr>
+        <w:t xml:space="preserve">ذخیره ویرایش سفارش پشت سر هم </w:t>
+      </w:r>
+    </w:p>
+    <w:p>
+      <w:pPr>
+        <w:pStyle w:val="ListParagraph"/>
+        <w:numPr>
+          <w:ilvl w:val="1"/>
+          <w:numId w:val="9"/>
+        </w:numPr>
+        <w:bidi/>
+        <w:rPr>
+          <w:rtl/>
+          <w:lang w:bidi="fa-IR"/>
+        </w:rPr>
+      </w:pPr>
+      <w:r>
+        <w:rPr>
+          <w:rFonts w:hint="cs"/>
+          <w:rtl/>
+          <w:lang w:bidi="fa-IR"/>
+        </w:rPr>
+        <w:t>بررسی کد</w:t>
+      </w:r>
     </w:p>
     <w:sectPr>
       <w:pgSz w:w="12240" w:h="15840"/>
@@ -2666,8 +3409,100 @@
 </file>
 
 <file path=word/numbering.xml><?xml version="1.0" encoding="utf-8"?>
-<w:numbering xmlns:wpc="http://schemas.microsoft.com/office/word/2010/wordprocessingCanvas" xmlns:mc="http://schemas.openxmlformats.org/markup-compatibility/2006" xmlns:o="urn:schemas-microsoft-com:office:office" xmlns:r="http://schemas.openxmlformats.org/officeDocument/2006/relationships" xmlns:m="http://schemas.openxmlformats.org/officeDocument/2006/math" xmlns:v="urn:schemas-microsoft-com:vml" xmlns:wp14="http://schemas.microsoft.com/office/word/2010/wordprocessingDrawing" xmlns:wp="http://schemas.openxmlformats.org/drawingml/2006/wordprocessingDrawing" xmlns:w10="urn:schemas-microsoft-com:office:word" xmlns:w="http://schemas.openxmlformats.org/wordprocessingml/2006/main" xmlns:w14="http://schemas.microsoft.com/office/word/2010/wordml" xmlns:w15="http://schemas.microsoft.com/office/word/2012/wordml" xmlns:wpg="http://schemas.microsoft.com/office/word/2010/wordprocessingGroup" xmlns:wpi="http://schemas.microsoft.com/office/word/2010/wordprocessingInk" xmlns:wne="http://schemas.microsoft.com/office/word/2006/wordml" xmlns:wps="http://schemas.microsoft.com/office/word/2010/wordprocessingShape" mc:Ignorable="w14 w15 wp14">
+<w:numbering xmlns:wpc="http://schemas.microsoft.com/office/word/2010/wordprocessingCanvas" xmlns:mc="http://schemas.openxmlformats.org/markup-compatibility/2006" xmlns:o="urn:schemas-microsoft-com:office:office" xmlns:r="http://schemas.openxmlformats.org/officeDocument/2006/relationships" xmlns:m="http://schemas.openxmlformats.org/officeDocument/2006/math" xmlns:v="urn:schemas-microsoft-com:vml" xmlns:wp14="http://schemas.microsoft.com/office/word/2010/wordprocessingDrawing" xmlns:wp="http://schemas.openxmlformats.org/drawingml/2006/wordprocessingDrawing" xmlns:w10="urn:schemas-microsoft-com:office:word" xmlns:w="http://schemas.openxmlformats.org/wordprocessingml/2006/main" xmlns:w14="http://schemas.microsoft.com/office/word/2010/wordml" xmlns:wpg="http://schemas.microsoft.com/office/word/2010/wordprocessingGroup" xmlns:wpi="http://schemas.microsoft.com/office/word/2010/wordprocessingInk" xmlns:wne="http://schemas.microsoft.com/office/word/2006/wordml" xmlns:wps="http://schemas.microsoft.com/office/word/2010/wordprocessingShape" mc:Ignorable="w14 wp14">
   <w:abstractNum w:abstractNumId="0">
+    <w:nsid w:val="0950667E"/>
+    <w:multiLevelType w:val="hybridMultilevel"/>
+    <w:tmpl w:val="7CD69AF0"/>
+    <w:lvl w:ilvl="0" w:tplc="0409000F">
+      <w:start w:val="1"/>
+      <w:numFmt w:val="decimal"/>
+      <w:lvlText w:val="%1."/>
+      <w:lvlJc w:val="left"/>
+      <w:pPr>
+        <w:ind w:left="720" w:hanging="360"/>
+      </w:pPr>
+      <w:rPr>
+        <w:rFonts w:hint="default"/>
+      </w:rPr>
+    </w:lvl>
+    <w:lvl w:ilvl="1" w:tplc="0409000D">
+      <w:start w:val="1"/>
+      <w:numFmt w:val="bullet"/>
+      <w:lvlText w:val=""/>
+      <w:lvlJc w:val="left"/>
+      <w:pPr>
+        <w:ind w:left="1440" w:hanging="360"/>
+      </w:pPr>
+      <w:rPr>
+        <w:rFonts w:ascii="Wingdings" w:hAnsi="Wingdings" w:hint="default"/>
+      </w:rPr>
+    </w:lvl>
+    <w:lvl w:ilvl="2" w:tplc="0409001B" w:tentative="1">
+      <w:start w:val="1"/>
+      <w:numFmt w:val="lowerRoman"/>
+      <w:lvlText w:val="%3."/>
+      <w:lvlJc w:val="right"/>
+      <w:pPr>
+        <w:ind w:left="2160" w:hanging="180"/>
+      </w:pPr>
+    </w:lvl>
+    <w:lvl w:ilvl="3" w:tplc="0409000F" w:tentative="1">
+      <w:start w:val="1"/>
+      <w:numFmt w:val="decimal"/>
+      <w:lvlText w:val="%4."/>
+      <w:lvlJc w:val="left"/>
+      <w:pPr>
+        <w:ind w:left="2880" w:hanging="360"/>
+      </w:pPr>
+    </w:lvl>
+    <w:lvl w:ilvl="4" w:tplc="04090019" w:tentative="1">
+      <w:start w:val="1"/>
+      <w:numFmt w:val="lowerLetter"/>
+      <w:lvlText w:val="%5."/>
+      <w:lvlJc w:val="left"/>
+      <w:pPr>
+        <w:ind w:left="3600" w:hanging="360"/>
+      </w:pPr>
+    </w:lvl>
+    <w:lvl w:ilvl="5" w:tplc="0409001B" w:tentative="1">
+      <w:start w:val="1"/>
+      <w:numFmt w:val="lowerRoman"/>
+      <w:lvlText w:val="%6."/>
+      <w:lvlJc w:val="right"/>
+      <w:pPr>
+        <w:ind w:left="4320" w:hanging="180"/>
+      </w:pPr>
+    </w:lvl>
+    <w:lvl w:ilvl="6" w:tplc="0409000F" w:tentative="1">
+      <w:start w:val="1"/>
+      <w:numFmt w:val="decimal"/>
+      <w:lvlText w:val="%7."/>
+      <w:lvlJc w:val="left"/>
+      <w:pPr>
+        <w:ind w:left="5040" w:hanging="360"/>
+      </w:pPr>
+    </w:lvl>
+    <w:lvl w:ilvl="7" w:tplc="04090019" w:tentative="1">
+      <w:start w:val="1"/>
+      <w:numFmt w:val="lowerLetter"/>
+      <w:lvlText w:val="%8."/>
+      <w:lvlJc w:val="left"/>
+      <w:pPr>
+        <w:ind w:left="5760" w:hanging="360"/>
+      </w:pPr>
+    </w:lvl>
+    <w:lvl w:ilvl="8" w:tplc="0409001B" w:tentative="1">
+      <w:start w:val="1"/>
+      <w:numFmt w:val="lowerRoman"/>
+      <w:lvlText w:val="%9."/>
+      <w:lvlJc w:val="right"/>
+      <w:pPr>
+        <w:ind w:left="6480" w:hanging="180"/>
+      </w:pPr>
+    </w:lvl>
+  </w:abstractNum>
+  <w:abstractNum w:abstractNumId="1">
     <w:nsid w:val="0A5E731B"/>
     <w:multiLevelType w:val="hybridMultilevel"/>
     <w:tmpl w:val="2EE671FE"/>
@@ -2753,7 +3588,7 @@
       </w:pPr>
     </w:lvl>
   </w:abstractNum>
-  <w:abstractNum w:abstractNumId="1">
+  <w:abstractNum w:abstractNumId="2">
     <w:nsid w:val="14623174"/>
     <w:multiLevelType w:val="hybridMultilevel"/>
     <w:tmpl w:val="C018C92A"/>
@@ -2842,7 +3677,7 @@
       </w:pPr>
     </w:lvl>
   </w:abstractNum>
-  <w:abstractNum w:abstractNumId="2">
+  <w:abstractNum w:abstractNumId="3">
     <w:nsid w:val="1C6346D6"/>
     <w:multiLevelType w:val="hybridMultilevel"/>
     <w:tmpl w:val="85A0B580"/>
@@ -2928,7 +3763,191 @@
       </w:pPr>
     </w:lvl>
   </w:abstractNum>
-  <w:abstractNum w:abstractNumId="3">
+  <w:abstractNum w:abstractNumId="4">
+    <w:nsid w:val="21503EE2"/>
+    <w:multiLevelType w:val="hybridMultilevel"/>
+    <w:tmpl w:val="4F0E56D4"/>
+    <w:lvl w:ilvl="0" w:tplc="0409000F">
+      <w:start w:val="1"/>
+      <w:numFmt w:val="decimal"/>
+      <w:lvlText w:val="%1."/>
+      <w:lvlJc w:val="left"/>
+      <w:pPr>
+        <w:ind w:left="720" w:hanging="360"/>
+      </w:pPr>
+      <w:rPr>
+        <w:rFonts w:hint="default"/>
+      </w:rPr>
+    </w:lvl>
+    <w:lvl w:ilvl="1" w:tplc="0409000D">
+      <w:start w:val="1"/>
+      <w:numFmt w:val="bullet"/>
+      <w:lvlText w:val=""/>
+      <w:lvlJc w:val="left"/>
+      <w:pPr>
+        <w:ind w:left="1440" w:hanging="360"/>
+      </w:pPr>
+      <w:rPr>
+        <w:rFonts w:ascii="Wingdings" w:hAnsi="Wingdings" w:hint="default"/>
+      </w:rPr>
+    </w:lvl>
+    <w:lvl w:ilvl="2" w:tplc="0409001B" w:tentative="1">
+      <w:start w:val="1"/>
+      <w:numFmt w:val="lowerRoman"/>
+      <w:lvlText w:val="%3."/>
+      <w:lvlJc w:val="right"/>
+      <w:pPr>
+        <w:ind w:left="2160" w:hanging="180"/>
+      </w:pPr>
+    </w:lvl>
+    <w:lvl w:ilvl="3" w:tplc="0409000F" w:tentative="1">
+      <w:start w:val="1"/>
+      <w:numFmt w:val="decimal"/>
+      <w:lvlText w:val="%4."/>
+      <w:lvlJc w:val="left"/>
+      <w:pPr>
+        <w:ind w:left="2880" w:hanging="360"/>
+      </w:pPr>
+    </w:lvl>
+    <w:lvl w:ilvl="4" w:tplc="04090019" w:tentative="1">
+      <w:start w:val="1"/>
+      <w:numFmt w:val="lowerLetter"/>
+      <w:lvlText w:val="%5."/>
+      <w:lvlJc w:val="left"/>
+      <w:pPr>
+        <w:ind w:left="3600" w:hanging="360"/>
+      </w:pPr>
+    </w:lvl>
+    <w:lvl w:ilvl="5" w:tplc="0409001B" w:tentative="1">
+      <w:start w:val="1"/>
+      <w:numFmt w:val="lowerRoman"/>
+      <w:lvlText w:val="%6."/>
+      <w:lvlJc w:val="right"/>
+      <w:pPr>
+        <w:ind w:left="4320" w:hanging="180"/>
+      </w:pPr>
+    </w:lvl>
+    <w:lvl w:ilvl="6" w:tplc="0409000F" w:tentative="1">
+      <w:start w:val="1"/>
+      <w:numFmt w:val="decimal"/>
+      <w:lvlText w:val="%7."/>
+      <w:lvlJc w:val="left"/>
+      <w:pPr>
+        <w:ind w:left="5040" w:hanging="360"/>
+      </w:pPr>
+    </w:lvl>
+    <w:lvl w:ilvl="7" w:tplc="04090019" w:tentative="1">
+      <w:start w:val="1"/>
+      <w:numFmt w:val="lowerLetter"/>
+      <w:lvlText w:val="%8."/>
+      <w:lvlJc w:val="left"/>
+      <w:pPr>
+        <w:ind w:left="5760" w:hanging="360"/>
+      </w:pPr>
+    </w:lvl>
+    <w:lvl w:ilvl="8" w:tplc="0409001B" w:tentative="1">
+      <w:start w:val="1"/>
+      <w:numFmt w:val="lowerRoman"/>
+      <w:lvlText w:val="%9."/>
+      <w:lvlJc w:val="right"/>
+      <w:pPr>
+        <w:ind w:left="6480" w:hanging="180"/>
+      </w:pPr>
+    </w:lvl>
+  </w:abstractNum>
+  <w:abstractNum w:abstractNumId="5">
+    <w:nsid w:val="23441D90"/>
+    <w:multiLevelType w:val="hybridMultilevel"/>
+    <w:tmpl w:val="A992B216"/>
+    <w:lvl w:ilvl="0" w:tplc="0409000F">
+      <w:start w:val="1"/>
+      <w:numFmt w:val="decimal"/>
+      <w:lvlText w:val="%1."/>
+      <w:lvlJc w:val="left"/>
+      <w:pPr>
+        <w:ind w:left="720" w:hanging="360"/>
+      </w:pPr>
+      <w:rPr>
+        <w:rFonts w:hint="default"/>
+      </w:rPr>
+    </w:lvl>
+    <w:lvl w:ilvl="1" w:tplc="0409000D">
+      <w:start w:val="1"/>
+      <w:numFmt w:val="bullet"/>
+      <w:lvlText w:val=""/>
+      <w:lvlJc w:val="left"/>
+      <w:pPr>
+        <w:ind w:left="1440" w:hanging="360"/>
+      </w:pPr>
+      <w:rPr>
+        <w:rFonts w:ascii="Wingdings" w:hAnsi="Wingdings" w:hint="default"/>
+      </w:rPr>
+    </w:lvl>
+    <w:lvl w:ilvl="2" w:tplc="0409001B" w:tentative="1">
+      <w:start w:val="1"/>
+      <w:numFmt w:val="lowerRoman"/>
+      <w:lvlText w:val="%3."/>
+      <w:lvlJc w:val="right"/>
+      <w:pPr>
+        <w:ind w:left="2160" w:hanging="180"/>
+      </w:pPr>
+    </w:lvl>
+    <w:lvl w:ilvl="3" w:tplc="0409000F" w:tentative="1">
+      <w:start w:val="1"/>
+      <w:numFmt w:val="decimal"/>
+      <w:lvlText w:val="%4."/>
+      <w:lvlJc w:val="left"/>
+      <w:pPr>
+        <w:ind w:left="2880" w:hanging="360"/>
+      </w:pPr>
+    </w:lvl>
+    <w:lvl w:ilvl="4" w:tplc="04090019" w:tentative="1">
+      <w:start w:val="1"/>
+      <w:numFmt w:val="lowerLetter"/>
+      <w:lvlText w:val="%5."/>
+      <w:lvlJc w:val="left"/>
+      <w:pPr>
+        <w:ind w:left="3600" w:hanging="360"/>
+      </w:pPr>
+    </w:lvl>
+    <w:lvl w:ilvl="5" w:tplc="0409001B" w:tentative="1">
+      <w:start w:val="1"/>
+      <w:numFmt w:val="lowerRoman"/>
+      <w:lvlText w:val="%6."/>
+      <w:lvlJc w:val="right"/>
+      <w:pPr>
+        <w:ind w:left="4320" w:hanging="180"/>
+      </w:pPr>
+    </w:lvl>
+    <w:lvl w:ilvl="6" w:tplc="0409000F" w:tentative="1">
+      <w:start w:val="1"/>
+      <w:numFmt w:val="decimal"/>
+      <w:lvlText w:val="%7."/>
+      <w:lvlJc w:val="left"/>
+      <w:pPr>
+        <w:ind w:left="5040" w:hanging="360"/>
+      </w:pPr>
+    </w:lvl>
+    <w:lvl w:ilvl="7" w:tplc="04090019" w:tentative="1">
+      <w:start w:val="1"/>
+      <w:numFmt w:val="lowerLetter"/>
+      <w:lvlText w:val="%8."/>
+      <w:lvlJc w:val="left"/>
+      <w:pPr>
+        <w:ind w:left="5760" w:hanging="360"/>
+      </w:pPr>
+    </w:lvl>
+    <w:lvl w:ilvl="8" w:tplc="0409001B" w:tentative="1">
+      <w:start w:val="1"/>
+      <w:numFmt w:val="lowerRoman"/>
+      <w:lvlText w:val="%9."/>
+      <w:lvlJc w:val="right"/>
+      <w:pPr>
+        <w:ind w:left="6480" w:hanging="180"/>
+      </w:pPr>
+    </w:lvl>
+  </w:abstractNum>
+  <w:abstractNum w:abstractNumId="6">
     <w:nsid w:val="23E7131E"/>
     <w:multiLevelType w:val="hybridMultilevel"/>
     <w:tmpl w:val="60DEC09A"/>
@@ -3017,7 +4036,7 @@
       </w:pPr>
     </w:lvl>
   </w:abstractNum>
-  <w:abstractNum w:abstractNumId="4">
+  <w:abstractNum w:abstractNumId="7">
     <w:nsid w:val="2D625054"/>
     <w:multiLevelType w:val="hybridMultilevel"/>
     <w:tmpl w:val="FEF6C278"/>
@@ -3103,7 +4122,7 @@
       </w:pPr>
     </w:lvl>
   </w:abstractNum>
-  <w:abstractNum w:abstractNumId="5">
+  <w:abstractNum w:abstractNumId="8">
     <w:nsid w:val="323B4C9F"/>
     <w:multiLevelType w:val="hybridMultilevel"/>
     <w:tmpl w:val="7EE247E2"/>
@@ -3189,7 +4208,7 @@
       </w:pPr>
     </w:lvl>
   </w:abstractNum>
-  <w:abstractNum w:abstractNumId="6">
+  <w:abstractNum w:abstractNumId="9">
     <w:nsid w:val="35B21DCE"/>
     <w:multiLevelType w:val="hybridMultilevel"/>
     <w:tmpl w:val="42508CA8"/>
@@ -3278,7 +4297,7 @@
       </w:pPr>
     </w:lvl>
   </w:abstractNum>
-  <w:abstractNum w:abstractNumId="7">
+  <w:abstractNum w:abstractNumId="10">
     <w:nsid w:val="42AC123E"/>
     <w:multiLevelType w:val="hybridMultilevel"/>
     <w:tmpl w:val="643CACEC"/>
@@ -3367,35 +4386,231 @@
       </w:pPr>
     </w:lvl>
   </w:abstractNum>
+  <w:abstractNum w:abstractNumId="11">
+    <w:nsid w:val="55503818"/>
+    <w:multiLevelType w:val="hybridMultilevel"/>
+    <w:tmpl w:val="1F2E6A42"/>
+    <w:lvl w:ilvl="0" w:tplc="0409000F">
+      <w:start w:val="1"/>
+      <w:numFmt w:val="decimal"/>
+      <w:lvlText w:val="%1."/>
+      <w:lvlJc w:val="left"/>
+      <w:pPr>
+        <w:ind w:left="720" w:hanging="360"/>
+      </w:pPr>
+      <w:rPr>
+        <w:rFonts w:hint="default"/>
+      </w:rPr>
+    </w:lvl>
+    <w:lvl w:ilvl="1" w:tplc="04090019">
+      <w:start w:val="1"/>
+      <w:numFmt w:val="lowerLetter"/>
+      <w:lvlText w:val="%2."/>
+      <w:lvlJc w:val="left"/>
+      <w:pPr>
+        <w:ind w:left="1440" w:hanging="360"/>
+      </w:pPr>
+    </w:lvl>
+    <w:lvl w:ilvl="2" w:tplc="0409001B" w:tentative="1">
+      <w:start w:val="1"/>
+      <w:numFmt w:val="lowerRoman"/>
+      <w:lvlText w:val="%3."/>
+      <w:lvlJc w:val="right"/>
+      <w:pPr>
+        <w:ind w:left="2160" w:hanging="180"/>
+      </w:pPr>
+    </w:lvl>
+    <w:lvl w:ilvl="3" w:tplc="0409000F" w:tentative="1">
+      <w:start w:val="1"/>
+      <w:numFmt w:val="decimal"/>
+      <w:lvlText w:val="%4."/>
+      <w:lvlJc w:val="left"/>
+      <w:pPr>
+        <w:ind w:left="2880" w:hanging="360"/>
+      </w:pPr>
+    </w:lvl>
+    <w:lvl w:ilvl="4" w:tplc="04090019" w:tentative="1">
+      <w:start w:val="1"/>
+      <w:numFmt w:val="lowerLetter"/>
+      <w:lvlText w:val="%5."/>
+      <w:lvlJc w:val="left"/>
+      <w:pPr>
+        <w:ind w:left="3600" w:hanging="360"/>
+      </w:pPr>
+    </w:lvl>
+    <w:lvl w:ilvl="5" w:tplc="0409001B" w:tentative="1">
+      <w:start w:val="1"/>
+      <w:numFmt w:val="lowerRoman"/>
+      <w:lvlText w:val="%6."/>
+      <w:lvlJc w:val="right"/>
+      <w:pPr>
+        <w:ind w:left="4320" w:hanging="180"/>
+      </w:pPr>
+    </w:lvl>
+    <w:lvl w:ilvl="6" w:tplc="0409000F" w:tentative="1">
+      <w:start w:val="1"/>
+      <w:numFmt w:val="decimal"/>
+      <w:lvlText w:val="%7."/>
+      <w:lvlJc w:val="left"/>
+      <w:pPr>
+        <w:ind w:left="5040" w:hanging="360"/>
+      </w:pPr>
+    </w:lvl>
+    <w:lvl w:ilvl="7" w:tplc="04090019" w:tentative="1">
+      <w:start w:val="1"/>
+      <w:numFmt w:val="lowerLetter"/>
+      <w:lvlText w:val="%8."/>
+      <w:lvlJc w:val="left"/>
+      <w:pPr>
+        <w:ind w:left="5760" w:hanging="360"/>
+      </w:pPr>
+    </w:lvl>
+    <w:lvl w:ilvl="8" w:tplc="0409001B" w:tentative="1">
+      <w:start w:val="1"/>
+      <w:numFmt w:val="lowerRoman"/>
+      <w:lvlText w:val="%9."/>
+      <w:lvlJc w:val="right"/>
+      <w:pPr>
+        <w:ind w:left="6480" w:hanging="180"/>
+      </w:pPr>
+    </w:lvl>
+  </w:abstractNum>
+  <w:abstractNum w:abstractNumId="12">
+    <w:nsid w:val="7F390BB3"/>
+    <w:multiLevelType w:val="hybridMultilevel"/>
+    <w:tmpl w:val="E3803D1E"/>
+    <w:lvl w:ilvl="0" w:tplc="0409000F">
+      <w:start w:val="1"/>
+      <w:numFmt w:val="decimal"/>
+      <w:lvlText w:val="%1."/>
+      <w:lvlJc w:val="left"/>
+      <w:pPr>
+        <w:ind w:left="720" w:hanging="360"/>
+      </w:pPr>
+      <w:rPr>
+        <w:rFonts w:hint="default"/>
+      </w:rPr>
+    </w:lvl>
+    <w:lvl w:ilvl="1" w:tplc="0409000D">
+      <w:start w:val="1"/>
+      <w:numFmt w:val="bullet"/>
+      <w:lvlText w:val=""/>
+      <w:lvlJc w:val="left"/>
+      <w:pPr>
+        <w:ind w:left="1440" w:hanging="360"/>
+      </w:pPr>
+      <w:rPr>
+        <w:rFonts w:ascii="Wingdings" w:hAnsi="Wingdings" w:hint="default"/>
+      </w:rPr>
+    </w:lvl>
+    <w:lvl w:ilvl="2" w:tplc="0409001B" w:tentative="1">
+      <w:start w:val="1"/>
+      <w:numFmt w:val="lowerRoman"/>
+      <w:lvlText w:val="%3."/>
+      <w:lvlJc w:val="right"/>
+      <w:pPr>
+        <w:ind w:left="2160" w:hanging="180"/>
+      </w:pPr>
+    </w:lvl>
+    <w:lvl w:ilvl="3" w:tplc="0409000F" w:tentative="1">
+      <w:start w:val="1"/>
+      <w:numFmt w:val="decimal"/>
+      <w:lvlText w:val="%4."/>
+      <w:lvlJc w:val="left"/>
+      <w:pPr>
+        <w:ind w:left="2880" w:hanging="360"/>
+      </w:pPr>
+    </w:lvl>
+    <w:lvl w:ilvl="4" w:tplc="04090019" w:tentative="1">
+      <w:start w:val="1"/>
+      <w:numFmt w:val="lowerLetter"/>
+      <w:lvlText w:val="%5."/>
+      <w:lvlJc w:val="left"/>
+      <w:pPr>
+        <w:ind w:left="3600" w:hanging="360"/>
+      </w:pPr>
+    </w:lvl>
+    <w:lvl w:ilvl="5" w:tplc="0409001B" w:tentative="1">
+      <w:start w:val="1"/>
+      <w:numFmt w:val="lowerRoman"/>
+      <w:lvlText w:val="%6."/>
+      <w:lvlJc w:val="right"/>
+      <w:pPr>
+        <w:ind w:left="4320" w:hanging="180"/>
+      </w:pPr>
+    </w:lvl>
+    <w:lvl w:ilvl="6" w:tplc="0409000F" w:tentative="1">
+      <w:start w:val="1"/>
+      <w:numFmt w:val="decimal"/>
+      <w:lvlText w:val="%7."/>
+      <w:lvlJc w:val="left"/>
+      <w:pPr>
+        <w:ind w:left="5040" w:hanging="360"/>
+      </w:pPr>
+    </w:lvl>
+    <w:lvl w:ilvl="7" w:tplc="04090019" w:tentative="1">
+      <w:start w:val="1"/>
+      <w:numFmt w:val="lowerLetter"/>
+      <w:lvlText w:val="%8."/>
+      <w:lvlJc w:val="left"/>
+      <w:pPr>
+        <w:ind w:left="5760" w:hanging="360"/>
+      </w:pPr>
+    </w:lvl>
+    <w:lvl w:ilvl="8" w:tplc="0409001B" w:tentative="1">
+      <w:start w:val="1"/>
+      <w:numFmt w:val="lowerRoman"/>
+      <w:lvlText w:val="%9."/>
+      <w:lvlJc w:val="right"/>
+      <w:pPr>
+        <w:ind w:left="6480" w:hanging="180"/>
+      </w:pPr>
+    </w:lvl>
+  </w:abstractNum>
   <w:num w:numId="1">
+    <w:abstractNumId w:val="3"/>
+  </w:num>
+  <w:num w:numId="2">
+    <w:abstractNumId w:val="6"/>
+  </w:num>
+  <w:num w:numId="3">
+    <w:abstractNumId w:val="8"/>
+  </w:num>
+  <w:num w:numId="4">
+    <w:abstractNumId w:val="7"/>
+  </w:num>
+  <w:num w:numId="5">
+    <w:abstractNumId w:val="1"/>
+  </w:num>
+  <w:num w:numId="6">
+    <w:abstractNumId w:val="9"/>
+  </w:num>
+  <w:num w:numId="7">
+    <w:abstractNumId w:val="10"/>
+  </w:num>
+  <w:num w:numId="8">
     <w:abstractNumId w:val="2"/>
   </w:num>
-  <w:num w:numId="2">
-    <w:abstractNumId w:val="3"/>
+  <w:num w:numId="9">
+    <w:abstractNumId w:val="11"/>
   </w:num>
-  <w:num w:numId="3">
-    <w:abstractNumId w:val="5"/>
-  </w:num>
-  <w:num w:numId="4">
+  <w:num w:numId="10">
     <w:abstractNumId w:val="4"/>
   </w:num>
-  <w:num w:numId="5">
+  <w:num w:numId="11">
+    <w:abstractNumId w:val="12"/>
+  </w:num>
+  <w:num w:numId="12">
     <w:abstractNumId w:val="0"/>
   </w:num>
-  <w:num w:numId="6">
-    <w:abstractNumId w:val="6"/>
-  </w:num>
-  <w:num w:numId="7">
-    <w:abstractNumId w:val="7"/>
-  </w:num>
-  <w:num w:numId="8">
-    <w:abstractNumId w:val="1"/>
+  <w:num w:numId="13">
+    <w:abstractNumId w:val="5"/>
   </w:num>
 </w:numbering>
 </file>
 
 <file path=word/styles.xml><?xml version="1.0" encoding="utf-8"?>
-<w:styles xmlns:mc="http://schemas.openxmlformats.org/markup-compatibility/2006" xmlns:r="http://schemas.openxmlformats.org/officeDocument/2006/relationships" xmlns:w="http://schemas.openxmlformats.org/wordprocessingml/2006/main" xmlns:w14="http://schemas.microsoft.com/office/word/2010/wordml" xmlns:w15="http://schemas.microsoft.com/office/word/2012/wordml" mc:Ignorable="w14 w15">
+<w:styles xmlns:mc="http://schemas.openxmlformats.org/markup-compatibility/2006" xmlns:r="http://schemas.openxmlformats.org/officeDocument/2006/relationships" xmlns:w="http://schemas.openxmlformats.org/wordprocessingml/2006/main" xmlns:w14="http://schemas.microsoft.com/office/word/2010/wordml" mc:Ignorable="w14">
   <w:docDefaults>
     <w:rPrDefault>
       <w:rPr>
@@ -3411,378 +4626,572 @@
       </w:pPr>
     </w:pPrDefault>
   </w:docDefaults>
-  <w:latentStyles w:defLockedState="0" w:defUIPriority="99" w:defSemiHidden="0" w:defUnhideWhenUsed="0" w:defQFormat="0" w:count="371">
-    <w:lsdException w:name="Normal" w:uiPriority="0" w:qFormat="1"/>
-    <w:lsdException w:name="heading 1" w:uiPriority="9" w:qFormat="1"/>
-    <w:lsdException w:name="heading 2" w:semiHidden="1" w:uiPriority="9" w:unhideWhenUsed="1" w:qFormat="1"/>
-    <w:lsdException w:name="heading 3" w:semiHidden="1" w:uiPriority="9" w:unhideWhenUsed="1" w:qFormat="1"/>
-    <w:lsdException w:name="heading 4" w:semiHidden="1" w:uiPriority="9" w:unhideWhenUsed="1" w:qFormat="1"/>
-    <w:lsdException w:name="heading 5" w:semiHidden="1" w:uiPriority="9" w:unhideWhenUsed="1" w:qFormat="1"/>
-    <w:lsdException w:name="heading 6" w:semiHidden="1" w:uiPriority="9" w:unhideWhenUsed="1" w:qFormat="1"/>
-    <w:lsdException w:name="heading 7" w:semiHidden="1" w:uiPriority="9" w:unhideWhenUsed="1" w:qFormat="1"/>
-    <w:lsdException w:name="heading 8" w:semiHidden="1" w:uiPriority="9" w:unhideWhenUsed="1" w:qFormat="1"/>
-    <w:lsdException w:name="heading 9" w:semiHidden="1" w:uiPriority="9" w:unhideWhenUsed="1" w:qFormat="1"/>
-    <w:lsdException w:name="index 1" w:semiHidden="1" w:unhideWhenUsed="1"/>
-    <w:lsdException w:name="index 2" w:semiHidden="1" w:unhideWhenUsed="1"/>
-    <w:lsdException w:name="index 3" w:semiHidden="1" w:unhideWhenUsed="1"/>
-    <w:lsdException w:name="index 4" w:semiHidden="1" w:unhideWhenUsed="1"/>
-    <w:lsdException w:name="index 5" w:semiHidden="1" w:unhideWhenUsed="1"/>
-    <w:lsdException w:name="index 6" w:semiHidden="1" w:unhideWhenUsed="1"/>
-    <w:lsdException w:name="index 7" w:semiHidden="1" w:unhideWhenUsed="1"/>
-    <w:lsdException w:name="index 8" w:semiHidden="1" w:unhideWhenUsed="1"/>
-    <w:lsdException w:name="index 9" w:semiHidden="1" w:unhideWhenUsed="1"/>
-    <w:lsdException w:name="toc 1" w:semiHidden="1" w:uiPriority="39" w:unhideWhenUsed="1"/>
-    <w:lsdException w:name="toc 2" w:semiHidden="1" w:uiPriority="39" w:unhideWhenUsed="1"/>
-    <w:lsdException w:name="toc 3" w:semiHidden="1" w:uiPriority="39" w:unhideWhenUsed="1"/>
-    <w:lsdException w:name="toc 4" w:semiHidden="1" w:uiPriority="39" w:unhideWhenUsed="1"/>
-    <w:lsdException w:name="toc 5" w:semiHidden="1" w:uiPriority="39" w:unhideWhenUsed="1"/>
-    <w:lsdException w:name="toc 6" w:semiHidden="1" w:uiPriority="39" w:unhideWhenUsed="1"/>
-    <w:lsdException w:name="toc 7" w:semiHidden="1" w:uiPriority="39" w:unhideWhenUsed="1"/>
-    <w:lsdException w:name="toc 8" w:semiHidden="1" w:uiPriority="39" w:unhideWhenUsed="1"/>
-    <w:lsdException w:name="toc 9" w:semiHidden="1" w:uiPriority="39" w:unhideWhenUsed="1"/>
-    <w:lsdException w:name="Normal Indent" w:semiHidden="1" w:unhideWhenUsed="1"/>
-    <w:lsdException w:name="footnote text" w:semiHidden="1" w:unhideWhenUsed="1"/>
-    <w:lsdException w:name="annotation text" w:semiHidden="1" w:unhideWhenUsed="1"/>
-    <w:lsdException w:name="header" w:semiHidden="1" w:unhideWhenUsed="1"/>
-    <w:lsdException w:name="footer" w:semiHidden="1" w:unhideWhenUsed="1"/>
-    <w:lsdException w:name="index heading" w:semiHidden="1" w:unhideWhenUsed="1"/>
-    <w:lsdException w:name="caption" w:semiHidden="1" w:uiPriority="35" w:unhideWhenUsed="1" w:qFormat="1"/>
-    <w:lsdException w:name="table of figures" w:semiHidden="1" w:unhideWhenUsed="1"/>
-    <w:lsdException w:name="envelope address" w:semiHidden="1" w:unhideWhenUsed="1"/>
-    <w:lsdException w:name="envelope return" w:semiHidden="1" w:unhideWhenUsed="1"/>
-    <w:lsdException w:name="footnote reference" w:semiHidden="1" w:unhideWhenUsed="1"/>
-    <w:lsdException w:name="annotation reference" w:semiHidden="1" w:unhideWhenUsed="1"/>
-    <w:lsdException w:name="line number" w:semiHidden="1" w:unhideWhenUsed="1"/>
-    <w:lsdException w:name="page number" w:semiHidden="1" w:unhideWhenUsed="1"/>
-    <w:lsdException w:name="endnote reference" w:semiHidden="1" w:unhideWhenUsed="1"/>
-    <w:lsdException w:name="endnote text" w:semiHidden="1" w:unhideWhenUsed="1"/>
-    <w:lsdException w:name="table of authorities" w:semiHidden="1" w:unhideWhenUsed="1"/>
-    <w:lsdException w:name="macro" w:semiHidden="1" w:unhideWhenUsed="1"/>
-    <w:lsdException w:name="toa heading" w:semiHidden="1" w:unhideWhenUsed="1"/>
-    <w:lsdException w:name="List" w:semiHidden="1" w:unhideWhenUsed="1"/>
-    <w:lsdException w:name="List Bullet" w:semiHidden="1" w:unhideWhenUsed="1"/>
-    <w:lsdException w:name="List Number" w:semiHidden="1" w:unhideWhenUsed="1"/>
-    <w:lsdException w:name="List 2" w:semiHidden="1" w:unhideWhenUsed="1"/>
-    <w:lsdException w:name="List 3" w:semiHidden="1" w:unhideWhenUsed="1"/>
-    <w:lsdException w:name="List 4" w:semiHidden="1" w:unhideWhenUsed="1"/>
-    <w:lsdException w:name="List 5" w:semiHidden="1" w:unhideWhenUsed="1"/>
-    <w:lsdException w:name="List Bullet 2" w:semiHidden="1" w:unhideWhenUsed="1"/>
-    <w:lsdException w:name="List Bullet 3" w:semiHidden="1" w:unhideWhenUsed="1"/>
-    <w:lsdException w:name="List Bullet 4" w:semiHidden="1" w:unhideWhenUsed="1"/>
-    <w:lsdException w:name="List Bullet 5" w:semiHidden="1" w:unhideWhenUsed="1"/>
-    <w:lsdException w:name="List Number 2" w:semiHidden="1" w:unhideWhenUsed="1"/>
-    <w:lsdException w:name="List Number 3" w:semiHidden="1" w:unhideWhenUsed="1"/>
-    <w:lsdException w:name="List Number 4" w:semiHidden="1" w:unhideWhenUsed="1"/>
-    <w:lsdException w:name="List Number 5" w:semiHidden="1" w:unhideWhenUsed="1"/>
-    <w:lsdException w:name="Title" w:uiPriority="10" w:qFormat="1"/>
-    <w:lsdException w:name="Closing" w:semiHidden="1" w:unhideWhenUsed="1"/>
-    <w:lsdException w:name="Signature" w:semiHidden="1" w:unhideWhenUsed="1"/>
-    <w:lsdException w:name="Default Paragraph Font" w:semiHidden="1" w:uiPriority="1" w:unhideWhenUsed="1"/>
-    <w:lsdException w:name="Body Text" w:semiHidden="1" w:unhideWhenUsed="1"/>
-    <w:lsdException w:name="Body Text Indent" w:semiHidden="1" w:unhideWhenUsed="1"/>
-    <w:lsdException w:name="List Continue" w:semiHidden="1" w:unhideWhenUsed="1"/>
-    <w:lsdException w:name="List Continue 2" w:semiHidden="1" w:unhideWhenUsed="1"/>
-    <w:lsdException w:name="List Continue 3" w:semiHidden="1" w:unhideWhenUsed="1"/>
-    <w:lsdException w:name="List Continue 4" w:semiHidden="1" w:unhideWhenUsed="1"/>
-    <w:lsdException w:name="List Continue 5" w:semiHidden="1" w:unhideWhenUsed="1"/>
-    <w:lsdException w:name="Message Header" w:semiHidden="1" w:unhideWhenUsed="1"/>
-    <w:lsdException w:name="Subtitle" w:uiPriority="11" w:qFormat="1"/>
-    <w:lsdException w:name="Salutation" w:semiHidden="1" w:unhideWhenUsed="1"/>
-    <w:lsdException w:name="Date" w:semiHidden="1" w:unhideWhenUsed="1"/>
-    <w:lsdException w:name="Body Text First Indent" w:semiHidden="1" w:unhideWhenUsed="1"/>
-    <w:lsdException w:name="Body Text First Indent 2" w:semiHidden="1" w:unhideWhenUsed="1"/>
-    <w:lsdException w:name="Note Heading" w:semiHidden="1" w:unhideWhenUsed="1"/>
-    <w:lsdException w:name="Body Text 2" w:semiHidden="1" w:unhideWhenUsed="1"/>
-    <w:lsdException w:name="Body Text 3" w:semiHidden="1" w:unhideWhenUsed="1"/>
-    <w:lsdException w:name="Body Text Indent 2" w:semiHidden="1" w:unhideWhenUsed="1"/>
-    <w:lsdException w:name="Body Text Indent 3" w:semiHidden="1" w:unhideWhenUsed="1"/>
-    <w:lsdException w:name="Block Text" w:semiHidden="1" w:unhideWhenUsed="1"/>
-    <w:lsdException w:name="Hyperlink" w:semiHidden="1" w:unhideWhenUsed="1"/>
-    <w:lsdException w:name="FollowedHyperlink" w:semiHidden="1" w:unhideWhenUsed="1"/>
-    <w:lsdException w:name="Strong" w:uiPriority="22" w:qFormat="1"/>
-    <w:lsdException w:name="Emphasis" w:uiPriority="20" w:qFormat="1"/>
-    <w:lsdException w:name="Document Map" w:semiHidden="1" w:unhideWhenUsed="1"/>
-    <w:lsdException w:name="Plain Text" w:semiHidden="1" w:unhideWhenUsed="1"/>
-    <w:lsdException w:name="E-mail Signature" w:semiHidden="1" w:unhideWhenUsed="1"/>
-    <w:lsdException w:name="HTML Top of Form" w:semiHidden="1" w:unhideWhenUsed="1"/>
-    <w:lsdException w:name="HTML Bottom of Form" w:semiHidden="1" w:unhideWhenUsed="1"/>
-    <w:lsdException w:name="Normal (Web)" w:semiHidden="1" w:unhideWhenUsed="1"/>
-    <w:lsdException w:name="HTML Acronym" w:semiHidden="1" w:unhideWhenUsed="1"/>
-    <w:lsdException w:name="HTML Address" w:semiHidden="1" w:unhideWhenUsed="1"/>
-    <w:lsdException w:name="HTML Cite" w:semiHidden="1" w:unhideWhenUsed="1"/>
-    <w:lsdException w:name="HTML Code" w:semiHidden="1" w:unhideWhenUsed="1"/>
-    <w:lsdException w:name="HTML Definition" w:semiHidden="1" w:unhideWhenUsed="1"/>
-    <w:lsdException w:name="HTML Keyboard" w:semiHidden="1" w:unhideWhenUsed="1"/>
-    <w:lsdException w:name="HTML Preformatted" w:semiHidden="1" w:unhideWhenUsed="1"/>
-    <w:lsdException w:name="HTML Sample" w:semiHidden="1" w:unhideWhenUsed="1"/>
-    <w:lsdException w:name="HTML Typewriter" w:semiHidden="1" w:unhideWhenUsed="1"/>
-    <w:lsdException w:name="HTML Variable" w:semiHidden="1" w:unhideWhenUsed="1"/>
-    <w:lsdException w:name="Normal Table" w:semiHidden="1" w:unhideWhenUsed="1"/>
-    <w:lsdException w:name="annotation subject" w:semiHidden="1" w:unhideWhenUsed="1"/>
-    <w:lsdException w:name="No List" w:semiHidden="1" w:unhideWhenUsed="1"/>
-    <w:lsdException w:name="Outline List 1" w:semiHidden="1" w:unhideWhenUsed="1"/>
-    <w:lsdException w:name="Outline List 2" w:semiHidden="1" w:unhideWhenUsed="1"/>
-    <w:lsdException w:name="Outline List 3" w:semiHidden="1" w:unhideWhenUsed="1"/>
-    <w:lsdException w:name="Table Simple 1" w:semiHidden="1" w:unhideWhenUsed="1"/>
-    <w:lsdException w:name="Table Simple 2" w:semiHidden="1" w:unhideWhenUsed="1"/>
-    <w:lsdException w:name="Table Simple 3" w:semiHidden="1" w:unhideWhenUsed="1"/>
-    <w:lsdException w:name="Table Classic 1" w:semiHidden="1" w:unhideWhenUsed="1"/>
-    <w:lsdException w:name="Table Classic 2" w:semiHidden="1" w:unhideWhenUsed="1"/>
-    <w:lsdException w:name="Table Classic 3" w:semiHidden="1" w:unhideWhenUsed="1"/>
-    <w:lsdException w:name="Table Classic 4" w:semiHidden="1" w:unhideWhenUsed="1"/>
-    <w:lsdException w:name="Table Colorful 1" w:semiHidden="1" w:unhideWhenUsed="1"/>
-    <w:lsdException w:name="Table Colorful 2" w:semiHidden="1" w:unhideWhenUsed="1"/>
-    <w:lsdException w:name="Table Colorful 3" w:semiHidden="1" w:unhideWhenUsed="1"/>
-    <w:lsdException w:name="Table Columns 1" w:semiHidden="1" w:unhideWhenUsed="1"/>
-    <w:lsdException w:name="Table Columns 2" w:semiHidden="1" w:unhideWhenUsed="1"/>
-    <w:lsdException w:name="Table Columns 3" w:semiHidden="1" w:unhideWhenUsed="1"/>
-    <w:lsdException w:name="Table Columns 4" w:semiHidden="1" w:unhideWhenUsed="1"/>
-    <w:lsdException w:name="Table Columns 5" w:semiHidden="1" w:unhideWhenUsed="1"/>
-    <w:lsdException w:name="Table Grid 1" w:semiHidden="1" w:unhideWhenUsed="1"/>
-    <w:lsdException w:name="Table Grid 2" w:semiHidden="1" w:unhideWhenUsed="1"/>
-    <w:lsdException w:name="Table Grid 3" w:semiHidden="1" w:unhideWhenUsed="1"/>
-    <w:lsdException w:name="Table Grid 4" w:semiHidden="1" w:unhideWhenUsed="1"/>
-    <w:lsdException w:name="Table Grid 5" w:semiHidden="1" w:unhideWhenUsed="1"/>
-    <w:lsdException w:name="Table Grid 6" w:semiHidden="1" w:unhideWhenUsed="1"/>
-    <w:lsdException w:name="Table Grid 7" w:semiHidden="1" w:unhideWhenUsed="1"/>
-    <w:lsdException w:name="Table Grid 8" w:semiHidden="1" w:unhideWhenUsed="1"/>
-    <w:lsdException w:name="Table List 1" w:semiHidden="1" w:unhideWhenUsed="1"/>
-    <w:lsdException w:name="Table List 2" w:semiHidden="1" w:unhideWhenUsed="1"/>
-    <w:lsdException w:name="Table List 3" w:semiHidden="1" w:unhideWhenUsed="1"/>
-    <w:lsdException w:name="Table List 4" w:semiHidden="1" w:unhideWhenUsed="1"/>
-    <w:lsdException w:name="Table List 5" w:semiHidden="1" w:unhideWhenUsed="1"/>
-    <w:lsdException w:name="Table List 6" w:semiHidden="1" w:unhideWhenUsed="1"/>
-    <w:lsdException w:name="Table List 7" w:semiHidden="1" w:unhideWhenUsed="1"/>
-    <w:lsdException w:name="Table List 8" w:semiHidden="1" w:unhideWhenUsed="1"/>
-    <w:lsdException w:name="Table 3D effects 1" w:semiHidden="1" w:unhideWhenUsed="1"/>
-    <w:lsdException w:name="Table 3D effects 2" w:semiHidden="1" w:unhideWhenUsed="1"/>
-    <w:lsdException w:name="Table 3D effects 3" w:semiHidden="1" w:unhideWhenUsed="1"/>
-    <w:lsdException w:name="Table Contemporary" w:semiHidden="1" w:unhideWhenUsed="1"/>
-    <w:lsdException w:name="Table Elegant" w:semiHidden="1" w:unhideWhenUsed="1"/>
-    <w:lsdException w:name="Table Professional" w:semiHidden="1" w:unhideWhenUsed="1"/>
-    <w:lsdException w:name="Table Subtle 1" w:semiHidden="1" w:unhideWhenUsed="1"/>
-    <w:lsdException w:name="Table Subtle 2" w:semiHidden="1" w:unhideWhenUsed="1"/>
-    <w:lsdException w:name="Table Web 1" w:semiHidden="1" w:unhideWhenUsed="1"/>
-    <w:lsdException w:name="Table Web 2" w:semiHidden="1" w:unhideWhenUsed="1"/>
-    <w:lsdException w:name="Table Web 3" w:semiHidden="1" w:unhideWhenUsed="1"/>
-    <w:lsdException w:name="Balloon Text" w:semiHidden="1" w:unhideWhenUsed="1"/>
-    <w:lsdException w:name="Table Grid" w:uiPriority="59"/>
-    <w:lsdException w:name="Table Theme" w:semiHidden="1" w:unhideWhenUsed="1"/>
-    <w:lsdException w:name="Placeholder Text" w:semiHidden="1"/>
-    <w:lsdException w:name="No Spacing" w:uiPriority="1" w:qFormat="1"/>
-    <w:lsdException w:name="Light Shading" w:uiPriority="60"/>
-    <w:lsdException w:name="Light List" w:uiPriority="61"/>
-    <w:lsdException w:name="Light Grid" w:uiPriority="62"/>
-    <w:lsdException w:name="Medium Shading 1" w:uiPriority="63"/>
-    <w:lsdException w:name="Medium Shading 2" w:uiPriority="64"/>
-    <w:lsdException w:name="Medium List 1" w:uiPriority="65"/>
-    <w:lsdException w:name="Medium List 2" w:uiPriority="66"/>
-    <w:lsdException w:name="Medium Grid 1" w:uiPriority="67"/>
-    <w:lsdException w:name="Medium Grid 2" w:uiPriority="68"/>
-    <w:lsdException w:name="Medium Grid 3" w:uiPriority="69"/>
-    <w:lsdException w:name="Dark List" w:uiPriority="70"/>
-    <w:lsdException w:name="Colorful Shading" w:uiPriority="71"/>
-    <w:lsdException w:name="Colorful List" w:uiPriority="72"/>
-    <w:lsdException w:name="Colorful Grid" w:uiPriority="73"/>
-    <w:lsdException w:name="Light Shading Accent 1" w:uiPriority="60"/>
-    <w:lsdException w:name="Light List Accent 1" w:uiPriority="61"/>
-    <w:lsdException w:name="Light Grid Accent 1" w:uiPriority="62"/>
-    <w:lsdException w:name="Medium Shading 1 Accent 1" w:uiPriority="63"/>
-    <w:lsdException w:name="Medium Shading 2 Accent 1" w:uiPriority="64"/>
-    <w:lsdException w:name="Medium List 1 Accent 1" w:uiPriority="65"/>
-    <w:lsdException w:name="Revision" w:semiHidden="1"/>
-    <w:lsdException w:name="List Paragraph" w:uiPriority="34" w:qFormat="1"/>
-    <w:lsdException w:name="Quote" w:uiPriority="29" w:qFormat="1"/>
-    <w:lsdException w:name="Intense Quote" w:uiPriority="30" w:qFormat="1"/>
-    <w:lsdException w:name="Medium List 2 Accent 1" w:uiPriority="66"/>
-    <w:lsdException w:name="Medium Grid 1 Accent 1" w:uiPriority="67"/>
-    <w:lsdException w:name="Medium Grid 2 Accent 1" w:uiPriority="68"/>
-    <w:lsdException w:name="Medium Grid 3 Accent 1" w:uiPriority="69"/>
-    <w:lsdException w:name="Dark List Accent 1" w:uiPriority="70"/>
-    <w:lsdException w:name="Colorful Shading Accent 1" w:uiPriority="71"/>
-    <w:lsdException w:name="Colorful List Accent 1" w:uiPriority="72"/>
-    <w:lsdException w:name="Colorful Grid Accent 1" w:uiPriority="73"/>
-    <w:lsdException w:name="Light Shading Accent 2" w:uiPriority="60"/>
-    <w:lsdException w:name="Light List Accent 2" w:uiPriority="61"/>
-    <w:lsdException w:name="Light Grid Accent 2" w:uiPriority="62"/>
-    <w:lsdException w:name="Medium Shading 1 Accent 2" w:uiPriority="63"/>
-    <w:lsdException w:name="Medium Shading 2 Accent 2" w:uiPriority="64"/>
-    <w:lsdException w:name="Medium List 1 Accent 2" w:uiPriority="65"/>
-    <w:lsdException w:name="Medium List 2 Accent 2" w:uiPriority="66"/>
-    <w:lsdException w:name="Medium Grid 1 Accent 2" w:uiPriority="67"/>
-    <w:lsdException w:name="Medium Grid 2 Accent 2" w:uiPriority="68"/>
-    <w:lsdException w:name="Medium Grid 3 Accent 2" w:uiPriority="69"/>
-    <w:lsdException w:name="Dark List Accent 2" w:uiPriority="70"/>
-    <w:lsdException w:name="Colorful Shading Accent 2" w:uiPriority="71"/>
-    <w:lsdException w:name="Colorful List Accent 2" w:uiPriority="72"/>
-    <w:lsdException w:name="Colorful Grid Accent 2" w:uiPriority="73"/>
-    <w:lsdException w:name="Light Shading Accent 3" w:uiPriority="60"/>
-    <w:lsdException w:name="Light List Accent 3" w:uiPriority="61"/>
-    <w:lsdException w:name="Light Grid Accent 3" w:uiPriority="62"/>
-    <w:lsdException w:name="Medium Shading 1 Accent 3" w:uiPriority="63"/>
-    <w:lsdException w:name="Medium Shading 2 Accent 3" w:uiPriority="64"/>
-    <w:lsdException w:name="Medium List 1 Accent 3" w:uiPriority="65"/>
-    <w:lsdException w:name="Medium List 2 Accent 3" w:uiPriority="66"/>
-    <w:lsdException w:name="Medium Grid 1 Accent 3" w:uiPriority="67"/>
-    <w:lsdException w:name="Medium Grid 2 Accent 3" w:uiPriority="68"/>
-    <w:lsdException w:name="Medium Grid 3 Accent 3" w:uiPriority="69"/>
-    <w:lsdException w:name="Dark List Accent 3" w:uiPriority="70"/>
-    <w:lsdException w:name="Colorful Shading Accent 3" w:uiPriority="71"/>
-    <w:lsdException w:name="Colorful List Accent 3" w:uiPriority="72"/>
-    <w:lsdException w:name="Colorful Grid Accent 3" w:uiPriority="73"/>
-    <w:lsdException w:name="Light Shading Accent 4" w:uiPriority="60"/>
-    <w:lsdException w:name="Light List Accent 4" w:uiPriority="61"/>
-    <w:lsdException w:name="Light Grid Accent 4" w:uiPriority="62"/>
-    <w:lsdException w:name="Medium Shading 1 Accent 4" w:uiPriority="63"/>
-    <w:lsdException w:name="Medium Shading 2 Accent 4" w:uiPriority="64"/>
-    <w:lsdException w:name="Medium List 1 Accent 4" w:uiPriority="65"/>
-    <w:lsdException w:name="Medium List 2 Accent 4" w:uiPriority="66"/>
-    <w:lsdException w:name="Medium Grid 1 Accent 4" w:uiPriority="67"/>
-    <w:lsdException w:name="Medium Grid 2 Accent 4" w:uiPriority="68"/>
-    <w:lsdException w:name="Medium Grid 3 Accent 4" w:uiPriority="69"/>
-    <w:lsdException w:name="Dark List Accent 4" w:uiPriority="70"/>
-    <w:lsdException w:name="Colorful Shading Accent 4" w:uiPriority="71"/>
-    <w:lsdException w:name="Colorful List Accent 4" w:uiPriority="72"/>
-    <w:lsdException w:name="Colorful Grid Accent 4" w:uiPriority="73"/>
-    <w:lsdException w:name="Light Shading Accent 5" w:uiPriority="60"/>
-    <w:lsdException w:name="Light List Accent 5" w:uiPriority="61"/>
-    <w:lsdException w:name="Light Grid Accent 5" w:uiPriority="62"/>
-    <w:lsdException w:name="Medium Shading 1 Accent 5" w:uiPriority="63"/>
-    <w:lsdException w:name="Medium Shading 2 Accent 5" w:uiPriority="64"/>
-    <w:lsdException w:name="Medium List 1 Accent 5" w:uiPriority="65"/>
-    <w:lsdException w:name="Medium List 2 Accent 5" w:uiPriority="66"/>
-    <w:lsdException w:name="Medium Grid 1 Accent 5" w:uiPriority="67"/>
-    <w:lsdException w:name="Medium Grid 2 Accent 5" w:uiPriority="68"/>
-    <w:lsdException w:name="Medium Grid 3 Accent 5" w:uiPriority="69"/>
-    <w:lsdException w:name="Dark List Accent 5" w:uiPriority="70"/>
-    <w:lsdException w:name="Colorful Shading Accent 5" w:uiPriority="71"/>
-    <w:lsdException w:name="Colorful List Accent 5" w:uiPriority="72"/>
-    <w:lsdException w:name="Colorful Grid Accent 5" w:uiPriority="73"/>
-    <w:lsdException w:name="Light Shading Accent 6" w:uiPriority="60"/>
-    <w:lsdException w:name="Light List Accent 6" w:uiPriority="61"/>
-    <w:lsdException w:name="Light Grid Accent 6" w:uiPriority="62"/>
-    <w:lsdException w:name="Medium Shading 1 Accent 6" w:uiPriority="63"/>
-    <w:lsdException w:name="Medium Shading 2 Accent 6" w:uiPriority="64"/>
-    <w:lsdException w:name="Medium List 1 Accent 6" w:uiPriority="65"/>
-    <w:lsdException w:name="Medium List 2 Accent 6" w:uiPriority="66"/>
-    <w:lsdException w:name="Medium Grid 1 Accent 6" w:uiPriority="67"/>
-    <w:lsdException w:name="Medium Grid 2 Accent 6" w:uiPriority="68"/>
-    <w:lsdException w:name="Medium Grid 3 Accent 6" w:uiPriority="69"/>
-    <w:lsdException w:name="Dark List Accent 6" w:uiPriority="70"/>
-    <w:lsdException w:name="Colorful Shading Accent 6" w:uiPriority="71"/>
-    <w:lsdException w:name="Colorful List Accent 6" w:uiPriority="72"/>
-    <w:lsdException w:name="Colorful Grid Accent 6" w:uiPriority="73"/>
-    <w:lsdException w:name="Subtle Emphasis" w:uiPriority="19" w:qFormat="1"/>
-    <w:lsdException w:name="Intense Emphasis" w:uiPriority="21" w:qFormat="1"/>
-    <w:lsdException w:name="Subtle Reference" w:uiPriority="31" w:qFormat="1"/>
-    <w:lsdException w:name="Intense Reference" w:uiPriority="32" w:qFormat="1"/>
-    <w:lsdException w:name="Book Title" w:uiPriority="33" w:qFormat="1"/>
-    <w:lsdException w:name="Bibliography" w:semiHidden="1" w:uiPriority="37" w:unhideWhenUsed="1"/>
-    <w:lsdException w:name="TOC Heading" w:semiHidden="1" w:uiPriority="39" w:unhideWhenUsed="1" w:qFormat="1"/>
-    <w:lsdException w:name="Plain Table 1" w:uiPriority="41"/>
-    <w:lsdException w:name="Plain Table 2" w:uiPriority="42"/>
-    <w:lsdException w:name="Plain Table 3" w:uiPriority="43"/>
-    <w:lsdException w:name="Plain Table 4" w:uiPriority="44"/>
-    <w:lsdException w:name="Plain Table 5" w:uiPriority="45"/>
-    <w:lsdException w:name="Grid Table Light" w:uiPriority="40"/>
-    <w:lsdException w:name="Grid Table 1 Light" w:uiPriority="46"/>
-    <w:lsdException w:name="Grid Table 2" w:uiPriority="47"/>
-    <w:lsdException w:name="Grid Table 3" w:uiPriority="48"/>
-    <w:lsdException w:name="Grid Table 4" w:uiPriority="49"/>
-    <w:lsdException w:name="Grid Table 5 Dark" w:uiPriority="50"/>
-    <w:lsdException w:name="Grid Table 6 Colorful" w:uiPriority="51"/>
-    <w:lsdException w:name="Grid Table 7 Colorful" w:uiPriority="52"/>
-    <w:lsdException w:name="Grid Table 1 Light Accent 1" w:uiPriority="46"/>
-    <w:lsdException w:name="Grid Table 2 Accent 1" w:uiPriority="47"/>
-    <w:lsdException w:name="Grid Table 3 Accent 1" w:uiPriority="48"/>
-    <w:lsdException w:name="Grid Table 4 Accent 1" w:uiPriority="49"/>
-    <w:lsdException w:name="Grid Table 5 Dark Accent 1" w:uiPriority="50"/>
-    <w:lsdException w:name="Grid Table 6 Colorful Accent 1" w:uiPriority="51"/>
-    <w:lsdException w:name="Grid Table 7 Colorful Accent 1" w:uiPriority="52"/>
-    <w:lsdException w:name="Grid Table 1 Light Accent 2" w:uiPriority="46"/>
-    <w:lsdException w:name="Grid Table 2 Accent 2" w:uiPriority="47"/>
-    <w:lsdException w:name="Grid Table 3 Accent 2" w:uiPriority="48"/>
-    <w:lsdException w:name="Grid Table 4 Accent 2" w:uiPriority="49"/>
-    <w:lsdException w:name="Grid Table 5 Dark Accent 2" w:uiPriority="50"/>
-    <w:lsdException w:name="Grid Table 6 Colorful Accent 2" w:uiPriority="51"/>
-    <w:lsdException w:name="Grid Table 7 Colorful Accent 2" w:uiPriority="52"/>
-    <w:lsdException w:name="Grid Table 1 Light Accent 3" w:uiPriority="46"/>
-    <w:lsdException w:name="Grid Table 2 Accent 3" w:uiPriority="47"/>
-    <w:lsdException w:name="Grid Table 3 Accent 3" w:uiPriority="48"/>
-    <w:lsdException w:name="Grid Table 4 Accent 3" w:uiPriority="49"/>
-    <w:lsdException w:name="Grid Table 5 Dark Accent 3" w:uiPriority="50"/>
-    <w:lsdException w:name="Grid Table 6 Colorful Accent 3" w:uiPriority="51"/>
-    <w:lsdException w:name="Grid Table 7 Colorful Accent 3" w:uiPriority="52"/>
-    <w:lsdException w:name="Grid Table 1 Light Accent 4" w:uiPriority="46"/>
-    <w:lsdException w:name="Grid Table 2 Accent 4" w:uiPriority="47"/>
-    <w:lsdException w:name="Grid Table 3 Accent 4" w:uiPriority="48"/>
-    <w:lsdException w:name="Grid Table 4 Accent 4" w:uiPriority="49"/>
-    <w:lsdException w:name="Grid Table 5 Dark Accent 4" w:uiPriority="50"/>
-    <w:lsdException w:name="Grid Table 6 Colorful Accent 4" w:uiPriority="51"/>
-    <w:lsdException w:name="Grid Table 7 Colorful Accent 4" w:uiPriority="52"/>
-    <w:lsdException w:name="Grid Table 1 Light Accent 5" w:uiPriority="46"/>
-    <w:lsdException w:name="Grid Table 2 Accent 5" w:uiPriority="47"/>
-    <w:lsdException w:name="Grid Table 3 Accent 5" w:uiPriority="48"/>
-    <w:lsdException w:name="Grid Table 4 Accent 5" w:uiPriority="49"/>
-    <w:lsdException w:name="Grid Table 5 Dark Accent 5" w:uiPriority="50"/>
-    <w:lsdException w:name="Grid Table 6 Colorful Accent 5" w:uiPriority="51"/>
-    <w:lsdException w:name="Grid Table 7 Colorful Accent 5" w:uiPriority="52"/>
-    <w:lsdException w:name="Grid Table 1 Light Accent 6" w:uiPriority="46"/>
-    <w:lsdException w:name="Grid Table 2 Accent 6" w:uiPriority="47"/>
-    <w:lsdException w:name="Grid Table 3 Accent 6" w:uiPriority="48"/>
-    <w:lsdException w:name="Grid Table 4 Accent 6" w:uiPriority="49"/>
-    <w:lsdException w:name="Grid Table 5 Dark Accent 6" w:uiPriority="50"/>
-    <w:lsdException w:name="Grid Table 6 Colorful Accent 6" w:uiPriority="51"/>
-    <w:lsdException w:name="Grid Table 7 Colorful Accent 6" w:uiPriority="52"/>
-    <w:lsdException w:name="List Table 1 Light" w:uiPriority="46"/>
-    <w:lsdException w:name="List Table 2" w:uiPriority="47"/>
-    <w:lsdException w:name="List Table 3" w:uiPriority="48"/>
-    <w:lsdException w:name="List Table 4" w:uiPriority="49"/>
-    <w:lsdException w:name="List Table 5 Dark" w:uiPriority="50"/>
-    <w:lsdException w:name="List Table 6 Colorful" w:uiPriority="51"/>
-    <w:lsdException w:name="List Table 7 Colorful" w:uiPriority="52"/>
-    <w:lsdException w:name="List Table 1 Light Accent 1" w:uiPriority="46"/>
-    <w:lsdException w:name="List Table 2 Accent 1" w:uiPriority="47"/>
-    <w:lsdException w:name="List Table 3 Accent 1" w:uiPriority="48"/>
-    <w:lsdException w:name="List Table 4 Accent 1" w:uiPriority="49"/>
-    <w:lsdException w:name="List Table 5 Dark Accent 1" w:uiPriority="50"/>
-    <w:lsdException w:name="List Table 6 Colorful Accent 1" w:uiPriority="51"/>
-    <w:lsdException w:name="List Table 7 Colorful Accent 1" w:uiPriority="52"/>
-    <w:lsdException w:name="List Table 1 Light Accent 2" w:uiPriority="46"/>
-    <w:lsdException w:name="List Table 2 Accent 2" w:uiPriority="47"/>
-    <w:lsdException w:name="List Table 3 Accent 2" w:uiPriority="48"/>
-    <w:lsdException w:name="List Table 4 Accent 2" w:uiPriority="49"/>
-    <w:lsdException w:name="List Table 5 Dark Accent 2" w:uiPriority="50"/>
-    <w:lsdException w:name="List Table 6 Colorful Accent 2" w:uiPriority="51"/>
-    <w:lsdException w:name="List Table 7 Colorful Accent 2" w:uiPriority="52"/>
-    <w:lsdException w:name="List Table 1 Light Accent 3" w:uiPriority="46"/>
-    <w:lsdException w:name="List Table 2 Accent 3" w:uiPriority="47"/>
-    <w:lsdException w:name="List Table 3 Accent 3" w:uiPriority="48"/>
-    <w:lsdException w:name="List Table 4 Accent 3" w:uiPriority="49"/>
-    <w:lsdException w:name="List Table 5 Dark Accent 3" w:uiPriority="50"/>
-    <w:lsdException w:name="List Table 6 Colorful Accent 3" w:uiPriority="51"/>
-    <w:lsdException w:name="List Table 7 Colorful Accent 3" w:uiPriority="52"/>
-    <w:lsdException w:name="List Table 1 Light Accent 4" w:uiPriority="46"/>
-    <w:lsdException w:name="List Table 2 Accent 4" w:uiPriority="47"/>
-    <w:lsdException w:name="List Table 3 Accent 4" w:uiPriority="48"/>
-    <w:lsdException w:name="List Table 4 Accent 4" w:uiPriority="49"/>
-    <w:lsdException w:name="List Table 5 Dark Accent 4" w:uiPriority="50"/>
-    <w:lsdException w:name="List Table 6 Colorful Accent 4" w:uiPriority="51"/>
-    <w:lsdException w:name="List Table 7 Colorful Accent 4" w:uiPriority="52"/>
-    <w:lsdException w:name="List Table 1 Light Accent 5" w:uiPriority="46"/>
-    <w:lsdException w:name="List Table 2 Accent 5" w:uiPriority="47"/>
-    <w:lsdException w:name="List Table 3 Accent 5" w:uiPriority="48"/>
-    <w:lsdException w:name="List Table 4 Accent 5" w:uiPriority="49"/>
-    <w:lsdException w:name="List Table 5 Dark Accent 5" w:uiPriority="50"/>
-    <w:lsdException w:name="List Table 6 Colorful Accent 5" w:uiPriority="51"/>
-    <w:lsdException w:name="List Table 7 Colorful Accent 5" w:uiPriority="52"/>
-    <w:lsdException w:name="List Table 1 Light Accent 6" w:uiPriority="46"/>
-    <w:lsdException w:name="List Table 2 Accent 6" w:uiPriority="47"/>
-    <w:lsdException w:name="List Table 3 Accent 6" w:uiPriority="48"/>
-    <w:lsdException w:name="List Table 4 Accent 6" w:uiPriority="49"/>
-    <w:lsdException w:name="List Table 5 Dark Accent 6" w:uiPriority="50"/>
-    <w:lsdException w:name="List Table 6 Colorful Accent 6" w:uiPriority="51"/>
-    <w:lsdException w:name="List Table 7 Colorful Accent 6" w:uiPriority="52"/>
+  <w:latentStyles w:defLockedState="0" w:defUIPriority="99" w:defSemiHidden="1" w:defUnhideWhenUsed="1" w:defQFormat="0" w:count="267">
+    <w:lsdException w:name="Normal" w:semiHidden="0" w:uiPriority="0" w:unhideWhenUsed="0" w:qFormat="1"/>
+    <w:lsdException w:name="heading 1" w:semiHidden="0" w:uiPriority="9" w:unhideWhenUsed="0" w:qFormat="1"/>
+    <w:lsdException w:name="heading 2" w:uiPriority="9" w:qFormat="1"/>
+    <w:lsdException w:name="heading 3" w:uiPriority="9" w:qFormat="1"/>
+    <w:lsdException w:name="heading 4" w:uiPriority="9" w:qFormat="1"/>
+    <w:lsdException w:name="heading 5" w:uiPriority="9" w:qFormat="1"/>
+    <w:lsdException w:name="heading 6" w:uiPriority="9" w:qFormat="1"/>
+    <w:lsdException w:name="heading 7" w:uiPriority="9" w:qFormat="1"/>
+    <w:lsdException w:name="heading 8" w:uiPriority="9" w:qFormat="1"/>
+    <w:lsdException w:name="heading 9" w:uiPriority="9" w:qFormat="1"/>
+    <w:lsdException w:name="toc 1" w:uiPriority="39"/>
+    <w:lsdException w:name="toc 2" w:uiPriority="39"/>
+    <w:lsdException w:name="toc 3" w:uiPriority="39"/>
+    <w:lsdException w:name="toc 4" w:uiPriority="39"/>
+    <w:lsdException w:name="toc 5" w:uiPriority="39"/>
+    <w:lsdException w:name="toc 6" w:uiPriority="39"/>
+    <w:lsdException w:name="toc 7" w:uiPriority="39"/>
+    <w:lsdException w:name="toc 8" w:uiPriority="39"/>
+    <w:lsdException w:name="toc 9" w:uiPriority="39"/>
+    <w:lsdException w:name="caption" w:uiPriority="35" w:qFormat="1"/>
+    <w:lsdException w:name="Title" w:semiHidden="0" w:uiPriority="10" w:unhideWhenUsed="0" w:qFormat="1"/>
+    <w:lsdException w:name="Default Paragraph Font" w:uiPriority="1"/>
+    <w:lsdException w:name="Subtitle" w:semiHidden="0" w:uiPriority="11" w:unhideWhenUsed="0" w:qFormat="1"/>
+    <w:lsdException w:name="Strong" w:semiHidden="0" w:uiPriority="22" w:unhideWhenUsed="0" w:qFormat="1"/>
+    <w:lsdException w:name="Emphasis" w:semiHidden="0" w:uiPriority="20" w:unhideWhenUsed="0" w:qFormat="1"/>
+    <w:lsdException w:name="Table Grid" w:semiHidden="0" w:uiPriority="59" w:unhideWhenUsed="0"/>
+    <w:lsdException w:name="Placeholder Text" w:unhideWhenUsed="0"/>
+    <w:lsdException w:name="No Spacing" w:semiHidden="0" w:uiPriority="1" w:unhideWhenUsed="0" w:qFormat="1"/>
+    <w:lsdException w:name="Light Shading" w:semiHidden="0" w:uiPriority="60" w:unhideWhenUsed="0"/>
+    <w:lsdException w:name="Light List" w:semiHidden="0" w:uiPriority="61" w:unhideWhenUsed="0"/>
+    <w:lsdException w:name="Light Grid" w:semiHidden="0" w:uiPriority="62" w:unhideWhenUsed="0"/>
+    <w:lsdException w:name="Medium Shading 1" w:semiHidden="0" w:uiPriority="63" w:unhideWhenUsed="0"/>
+    <w:lsdException w:name="Medium Shading 2" w:semiHidden="0" w:uiPriority="64" w:unhideWhenUsed="0"/>
+    <w:lsdException w:name="Medium List 1" w:semiHidden="0" w:uiPriority="65" w:unhideWhenUsed="0"/>
+    <w:lsdException w:name="Medium List 2" w:semiHidden="0" w:uiPriority="66" w:unhideWhenUsed="0"/>
+    <w:lsdException w:name="Medium Grid 1" w:semiHidden="0" w:uiPriority="67" w:unhideWhenUsed="0"/>
+    <w:lsdException w:name="Medium Grid 2" w:semiHidden="0" w:uiPriority="68" w:unhideWhenUsed="0"/>
+    <w:lsdException w:name="Medium Grid 3" w:semiHidden="0" w:uiPriority="69" w:unhideWhenUsed="0"/>
+    <w:lsdException w:name="Dark List" w:semiHidden="0" w:uiPriority="70" w:unhideWhenUsed="0"/>
+    <w:lsdException w:name="Colorful Shading" w:semiHidden="0" w:uiPriority="71" w:unhideWhenUsed="0"/>
+    <w:lsdException w:name="Colorful List" w:semiHidden="0" w:uiPriority="72" w:unhideWhenUsed="0"/>
+    <w:lsdException w:name="Colorful Grid" w:semiHidden="0" w:uiPriority="73" w:unhideWhenUsed="0"/>
+    <w:lsdException w:name="Light Shading Accent 1" w:semiHidden="0" w:uiPriority="60" w:unhideWhenUsed="0"/>
+    <w:lsdException w:name="Light List Accent 1" w:semiHidden="0" w:uiPriority="61" w:unhideWhenUsed="0"/>
+    <w:lsdException w:name="Light Grid Accent 1" w:semiHidden="0" w:uiPriority="62" w:unhideWhenUsed="0"/>
+    <w:lsdException w:name="Medium Shading 1 Accent 1" w:semiHidden="0" w:uiPriority="63" w:unhideWhenUsed="0"/>
+    <w:lsdException w:name="Medium Shading 2 Accent 1" w:semiHidden="0" w:uiPriority="64" w:unhideWhenUsed="0"/>
+    <w:lsdException w:name="Medium List 1 Accent 1" w:semiHidden="0" w:uiPriority="65" w:unhideWhenUsed="0"/>
+    <w:lsdException w:name="Revision" w:unhideWhenUsed="0"/>
+    <w:lsdException w:name="List Paragraph" w:semiHidden="0" w:uiPriority="34" w:unhideWhenUsed="0" w:qFormat="1"/>
+    <w:lsdException w:name="Quote" w:semiHidden="0" w:uiPriority="29" w:unhideWhenUsed="0" w:qFormat="1"/>
+    <w:lsdException w:name="Intense Quote" w:semiHidden="0" w:uiPriority="30" w:unhideWhenUsed="0" w:qFormat="1"/>
+    <w:lsdException w:name="Medium List 2 Accent 1" w:semiHidden="0" w:uiPriority="66" w:unhideWhenUsed="0"/>
+    <w:lsdException w:name="Medium Grid 1 Accent 1" w:semiHidden="0" w:uiPriority="67" w:unhideWhenUsed="0"/>
+    <w:lsdException w:name="Medium Grid 2 Accent 1" w:semiHidden="0" w:uiPriority="68" w:unhideWhenUsed="0"/>
+    <w:lsdException w:name="Medium Grid 3 Accent 1" w:semiHidden="0" w:uiPriority="69" w:unhideWhenUsed="0"/>
+    <w:lsdException w:name="Dark List Accent 1" w:semiHidden="0" w:uiPriority="70" w:unhideWhenUsed="0"/>
+    <w:lsdException w:name="Colorful Shading Accent 1" w:semiHidden="0" w:uiPriority="71" w:unhideWhenUsed="0"/>
+    <w:lsdException w:name="Colorful List Accent 1" w:semiHidden="0" w:uiPriority="72" w:unhideWhenUsed="0"/>
+    <w:lsdException w:name="Colorful Grid Accent 1" w:semiHidden="0" w:uiPriority="73" w:unhideWhenUsed="0"/>
+    <w:lsdException w:name="Light Shading Accent 2" w:semiHidden="0" w:uiPriority="60" w:unhideWhenUsed="0"/>
+    <w:lsdException w:name="Light List Accent 2" w:semiHidden="0" w:uiPriority="61" w:unhideWhenUsed="0"/>
+    <w:lsdException w:name="Light Grid Accent 2" w:semiHidden="0" w:uiPriority="62" w:unhideWhenUsed="0"/>
+    <w:lsdException w:name="Medium Shading 1 Accent 2" w:semiHidden="0" w:uiPriority="63" w:unhideWhenUsed="0"/>
+    <w:lsdException w:name="Medium Shading 2 Accent 2" w:semiHidden="0" w:uiPriority="64" w:unhideWhenUsed="0"/>
+    <w:lsdException w:name="Medium List 1 Accent 2" w:semiHidden="0" w:uiPriority="65" w:unhideWhenUsed="0"/>
+    <w:lsdException w:name="Medium List 2 Accent 2" w:semiHidden="0" w:uiPriority="66" w:unhideWhenUsed="0"/>
+    <w:lsdException w:name="Medium Grid 1 Accent 2" w:semiHidden="0" w:uiPriority="67" w:unhideWhenUsed="0"/>
+    <w:lsdException w:name="Medium Grid 2 Accent 2" w:semiHidden="0" w:uiPriority="68" w:unhideWhenUsed="0"/>
+    <w:lsdException w:name="Medium Grid 3 Accent 2" w:semiHidden="0" w:uiPriority="69" w:unhideWhenUsed="0"/>
+    <w:lsdException w:name="Dark List Accent 2" w:semiHidden="0" w:uiPriority="70" w:unhideWhenUsed="0"/>
+    <w:lsdException w:name="Colorful Shading Accent 2" w:semiHidden="0" w:uiPriority="71" w:unhideWhenUsed="0"/>
+    <w:lsdException w:name="Colorful List Accent 2" w:semiHidden="0" w:uiPriority="72" w:unhideWhenUsed="0"/>
+    <w:lsdException w:name="Colorful Grid Accent 2" w:semiHidden="0" w:uiPriority="73" w:unhideWhenUsed="0"/>
+    <w:lsdException w:name="Light Shading Accent 3" w:semiHidden="0" w:uiPriority="60" w:unhideWhenUsed="0"/>
+    <w:lsdException w:name="Light List Accent 3" w:semiHidden="0" w:uiPriority="61" w:unhideWhenUsed="0"/>
+    <w:lsdException w:name="Light Grid Accent 3" w:semiHidden="0" w:uiPriority="62" w:unhideWhenUsed="0"/>
+    <w:lsdException w:name="Medium Shading 1 Accent 3" w:semiHidden="0" w:uiPriority="63" w:unhideWhenUsed="0"/>
+    <w:lsdException w:name="Medium Shading 2 Accent 3" w:semiHidden="0" w:uiPriority="64" w:unhideWhenUsed="0"/>
+    <w:lsdException w:name="Medium List 1 Accent 3" w:semiHidden="0" w:uiPriority="65" w:unhideWhenUsed="0"/>
+    <w:lsdException w:name="Medium List 2 Accent 3" w:semiHidden="0" w:uiPriority="66" w:unhideWhenUsed="0"/>
+    <w:lsdException w:name="Medium Grid 1 Accent 3" w:semiHidden="0" w:uiPriority="67" w:unhideWhenUsed="0"/>
+    <w:lsdException w:name="Medium Grid 2 Accent 3" w:semiHidden="0" w:uiPriority="68" w:unhideWhenUsed="0"/>
+    <w:lsdException w:name="Medium Grid 3 Accent 3" w:semiHidden="0" w:uiPriority="69" w:unhideWhenUsed="0"/>
+    <w:lsdException w:name="Dark List Accent 3" w:semiHidden="0" w:uiPriority="70" w:unhideWhenUsed="0"/>
+    <w:lsdException w:name="Colorful Shading Accent 3" w:semiHidden="0" w:uiPriority="71" w:unhideWhenUsed="0"/>
+    <w:lsdException w:name="Colorful List Accent 3" w:semiHidden="0" w:uiPriority="72" w:unhideWhenUsed="0"/>
+    <w:lsdException w:name="Colorful Grid Accent 3" w:semiHidden="0" w:uiPriority="73" w:unhideWhenUsed="0"/>
+    <w:lsdException w:name="Light Shading Accent 4" w:semiHidden="0" w:uiPriority="60" w:unhideWhenUsed="0"/>
+    <w:lsdException w:name="Light List Accent 4" w:semiHidden="0" w:uiPriority="61" w:unhideWhenUsed="0"/>
+    <w:lsdException w:name="Light Grid Accent 4" w:semiHidden="0" w:uiPriority="62" w:unhideWhenUsed="0"/>
+    <w:lsdException w:name="Medium Shading 1 Accent 4" w:semiHidden="0" w:uiPriority="63" w:unhideWhenUsed="0"/>
+    <w:lsdException w:name="Medium Shading 2 Accent 4" w:semiHidden="0" w:uiPriority="64" w:unhideWhenUsed="0"/>
+    <w:lsdException w:name="Medium List 1 Accent 4" w:semiHidden="0" w:uiPriority="65" w:unhideWhenUsed="0"/>
+    <w:lsdException w:name="Medium List 2 Accent 4" w:semiHidden="0" w:uiPriority="66" w:unhideWhenUsed="0"/>
+    <w:lsdException w:name="Medium Grid 1 Accent 4" w:semiHidden="0" w:uiPriority="67" w:unhideWhenUsed="0"/>
+    <w:lsdException w:name="Medium Grid 2 Accent 4" w:semiHidden="0" w:uiPriority="68" w:unhideWhenUsed="0"/>
+    <w:lsdException w:name="Medium Grid 3 Accent 4" w:semiHidden="0" w:uiPriority="69" w:unhideWhenUsed="0"/>
+    <w:lsdException w:name="Dark List Accent 4" w:semiHidden="0" w:uiPriority="70" w:unhideWhenUsed="0"/>
+    <w:lsdException w:name="Colorful Shading Accent 4" w:semiHidden="0" w:uiPriority="71" w:unhideWhenUsed="0"/>
+    <w:lsdException w:name="Colorful List Accent 4" w:semiHidden="0" w:uiPriority="72" w:unhideWhenUsed="0"/>
+    <w:lsdException w:name="Colorful Grid Accent 4" w:semiHidden="0" w:uiPriority="73" w:unhideWhenUsed="0"/>
+    <w:lsdException w:name="Light Shading Accent 5" w:semiHidden="0" w:uiPriority="60" w:unhideWhenUsed="0"/>
+    <w:lsdException w:name="Light List Accent 5" w:semiHidden="0" w:uiPriority="61" w:unhideWhenUsed="0"/>
+    <w:lsdException w:name="Light Grid Accent 5" w:semiHidden="0" w:uiPriority="62" w:unhideWhenUsed="0"/>
+    <w:lsdException w:name="Medium Shading 1 Accent 5" w:semiHidden="0" w:uiPriority="63" w:unhideWhenUsed="0"/>
+    <w:lsdException w:name="Medium Shading 2 Accent 5" w:semiHidden="0" w:uiPriority="64" w:unhideWhenUsed="0"/>
+    <w:lsdException w:name="Medium List 1 Accent 5" w:semiHidden="0" w:uiPriority="65" w:unhideWhenUsed="0"/>
+    <w:lsdException w:name="Medium List 2 Accent 5" w:semiHidden="0" w:uiPriority="66" w:unhideWhenUsed="0"/>
+    <w:lsdException w:name="Medium Grid 1 Accent 5" w:semiHidden="0" w:uiPriority="67" w:unhideWhenUsed="0"/>
+    <w:lsdException w:name="Medium Grid 2 Accent 5" w:semiHidden="0" w:uiPriority="68" w:unhideWhenUsed="0"/>
+    <w:lsdException w:name="Medium Grid 3 Accent 5" w:semiHidden="0" w:uiPriority="69" w:unhideWhenUsed="0"/>
+    <w:lsdException w:name="Dark List Accent 5" w:semiHidden="0" w:uiPriority="70" w:unhideWhenUsed="0"/>
+    <w:lsdException w:name="Colorful Shading Accent 5" w:semiHidden="0" w:uiPriority="71" w:unhideWhenUsed="0"/>
+    <w:lsdException w:name="Colorful List Accent 5" w:semiHidden="0" w:uiPriority="72" w:unhideWhenUsed="0"/>
+    <w:lsdException w:name="Colorful Grid Accent 5" w:semiHidden="0" w:uiPriority="73" w:unhideWhenUsed="0"/>
+    <w:lsdException w:name="Light Shading Accent 6" w:semiHidden="0" w:uiPriority="60" w:unhideWhenUsed="0"/>
+    <w:lsdException w:name="Light List Accent 6" w:semiHidden="0" w:uiPriority="61" w:unhideWhenUsed="0"/>
+    <w:lsdException w:name="Light Grid Accent 6" w:semiHidden="0" w:uiPriority="62" w:unhideWhenUsed="0"/>
+    <w:lsdException w:name="Medium Shading 1 Accent 6" w:semiHidden="0" w:uiPriority="63" w:unhideWhenUsed="0"/>
+    <w:lsdException w:name="Medium Shading 2 Accent 6" w:semiHidden="0" w:uiPriority="64" w:unhideWhenUsed="0"/>
+    <w:lsdException w:name="Medium List 1 Accent 6" w:semiHidden="0" w:uiPriority="65" w:unhideWhenUsed="0"/>
+    <w:lsdException w:name="Medium List 2 Accent 6" w:semiHidden="0" w:uiPriority="66" w:unhideWhenUsed="0"/>
+    <w:lsdException w:name="Medium Grid 1 Accent 6" w:semiHidden="0" w:uiPriority="67" w:unhideWhenUsed="0"/>
+    <w:lsdException w:name="Medium Grid 2 Accent 6" w:semiHidden="0" w:uiPriority="68" w:unhideWhenUsed="0"/>
+    <w:lsdException w:name="Medium Grid 3 Accent 6" w:semiHidden="0" w:uiPriority="69" w:unhideWhenUsed="0"/>
+    <w:lsdException w:name="Dark List Accent 6" w:semiHidden="0" w:uiPriority="70" w:unhideWhenUsed="0"/>
+    <w:lsdException w:name="Colorful Shading Accent 6" w:semiHidden="0" w:uiPriority="71" w:unhideWhenUsed="0"/>
+    <w:lsdException w:name="Colorful List Accent 6" w:semiHidden="0" w:uiPriority="72" w:unhideWhenUsed="0"/>
+    <w:lsdException w:name="Colorful Grid Accent 6" w:semiHidden="0" w:uiPriority="73" w:unhideWhenUsed="0"/>
+    <w:lsdException w:name="Subtle Emphasis" w:semiHidden="0" w:uiPriority="19" w:unhideWhenUsed="0" w:qFormat="1"/>
+    <w:lsdException w:name="Intense Emphasis" w:semiHidden="0" w:uiPriority="21" w:unhideWhenUsed="0" w:qFormat="1"/>
+    <w:lsdException w:name="Subtle Reference" w:semiHidden="0" w:uiPriority="31" w:unhideWhenUsed="0" w:qFormat="1"/>
+    <w:lsdException w:name="Intense Reference" w:semiHidden="0" w:uiPriority="32" w:unhideWhenUsed="0" w:qFormat="1"/>
+    <w:lsdException w:name="Book Title" w:semiHidden="0" w:uiPriority="33" w:unhideWhenUsed="0" w:qFormat="1"/>
+    <w:lsdException w:name="Bibliography" w:uiPriority="37"/>
+    <w:lsdException w:name="TOC Heading" w:uiPriority="39" w:qFormat="1"/>
+  </w:latentStyles>
+  <w:style w:type="paragraph" w:default="1" w:styleId="Normal">
+    <w:name w:val="Normal"/>
+    <w:qFormat/>
+  </w:style>
+  <w:style w:type="paragraph" w:styleId="Heading1">
+    <w:name w:val="heading 1"/>
+    <w:basedOn w:val="Normal"/>
+    <w:next w:val="Normal"/>
+    <w:link w:val="Heading1Char"/>
+    <w:uiPriority w:val="9"/>
+    <w:qFormat/>
+    <w:rsid w:val="00C1355F"/>
+    <w:pPr>
+      <w:keepNext/>
+      <w:keepLines/>
+      <w:spacing w:before="480" w:after="0"/>
+      <w:outlineLvl w:val="0"/>
+    </w:pPr>
+    <w:rPr>
+      <w:rFonts w:asciiTheme="majorHAnsi" w:eastAsiaTheme="majorEastAsia" w:hAnsiTheme="majorHAnsi" w:cstheme="majorBidi"/>
+      <w:b/>
+      <w:bCs/>
+      <w:color w:val="365F91" w:themeColor="accent1" w:themeShade="BF"/>
+      <w:sz w:val="28"/>
+      <w:szCs w:val="28"/>
+    </w:rPr>
+  </w:style>
+  <w:style w:type="paragraph" w:styleId="Heading2">
+    <w:name w:val="heading 2"/>
+    <w:basedOn w:val="Normal"/>
+    <w:next w:val="Normal"/>
+    <w:link w:val="Heading2Char"/>
+    <w:uiPriority w:val="9"/>
+    <w:unhideWhenUsed/>
+    <w:qFormat/>
+    <w:rsid w:val="00C1355F"/>
+    <w:pPr>
+      <w:keepNext/>
+      <w:keepLines/>
+      <w:spacing w:before="200" w:after="0"/>
+      <w:outlineLvl w:val="1"/>
+    </w:pPr>
+    <w:rPr>
+      <w:rFonts w:asciiTheme="majorHAnsi" w:eastAsiaTheme="majorEastAsia" w:hAnsiTheme="majorHAnsi" w:cstheme="majorBidi"/>
+      <w:b/>
+      <w:bCs/>
+      <w:color w:val="4F81BD" w:themeColor="accent1"/>
+      <w:sz w:val="26"/>
+      <w:szCs w:val="26"/>
+    </w:rPr>
+  </w:style>
+  <w:style w:type="paragraph" w:styleId="Heading3">
+    <w:name w:val="heading 3"/>
+    <w:basedOn w:val="Normal"/>
+    <w:next w:val="Normal"/>
+    <w:link w:val="Heading3Char"/>
+    <w:uiPriority w:val="9"/>
+    <w:unhideWhenUsed/>
+    <w:qFormat/>
+    <w:rsid w:val="00C1355F"/>
+    <w:pPr>
+      <w:keepNext/>
+      <w:keepLines/>
+      <w:spacing w:before="200" w:after="0"/>
+      <w:outlineLvl w:val="2"/>
+    </w:pPr>
+    <w:rPr>
+      <w:rFonts w:asciiTheme="majorHAnsi" w:eastAsiaTheme="majorEastAsia" w:hAnsiTheme="majorHAnsi" w:cstheme="majorBidi"/>
+      <w:b/>
+      <w:bCs/>
+      <w:color w:val="4F81BD" w:themeColor="accent1"/>
+    </w:rPr>
+  </w:style>
+  <w:style w:type="character" w:default="1" w:styleId="DefaultParagraphFont">
+    <w:name w:val="Default Paragraph Font"/>
+    <w:uiPriority w:val="1"/>
+    <w:semiHidden/>
+    <w:unhideWhenUsed/>
+  </w:style>
+  <w:style w:type="table" w:default="1" w:styleId="TableNormal">
+    <w:name w:val="Normal Table"/>
+    <w:uiPriority w:val="99"/>
+    <w:semiHidden/>
+    <w:unhideWhenUsed/>
+    <w:tblPr>
+      <w:tblInd w:w="0" w:type="dxa"/>
+      <w:tblCellMar>
+        <w:top w:w="0" w:type="dxa"/>
+        <w:left w:w="108" w:type="dxa"/>
+        <w:bottom w:w="0" w:type="dxa"/>
+        <w:right w:w="108" w:type="dxa"/>
+      </w:tblCellMar>
+    </w:tblPr>
+  </w:style>
+  <w:style w:type="numbering" w:default="1" w:styleId="NoList">
+    <w:name w:val="No List"/>
+    <w:uiPriority w:val="99"/>
+    <w:semiHidden/>
+    <w:unhideWhenUsed/>
+  </w:style>
+  <w:style w:type="paragraph" w:styleId="ListParagraph">
+    <w:name w:val="List Paragraph"/>
+    <w:basedOn w:val="Normal"/>
+    <w:uiPriority w:val="34"/>
+    <w:qFormat/>
+    <w:rsid w:val="00A06261"/>
+    <w:pPr>
+      <w:ind w:left="720"/>
+      <w:contextualSpacing/>
+    </w:pPr>
+  </w:style>
+  <w:style w:type="character" w:customStyle="1" w:styleId="Heading2Char">
+    <w:name w:val="Heading 2 Char"/>
+    <w:basedOn w:val="DefaultParagraphFont"/>
+    <w:link w:val="Heading2"/>
+    <w:uiPriority w:val="9"/>
+    <w:rsid w:val="00C1355F"/>
+    <w:rPr>
+      <w:rFonts w:asciiTheme="majorHAnsi" w:eastAsiaTheme="majorEastAsia" w:hAnsiTheme="majorHAnsi" w:cstheme="majorBidi"/>
+      <w:b/>
+      <w:bCs/>
+      <w:color w:val="4F81BD" w:themeColor="accent1"/>
+      <w:sz w:val="26"/>
+      <w:szCs w:val="26"/>
+    </w:rPr>
+  </w:style>
+  <w:style w:type="paragraph" w:styleId="Title">
+    <w:name w:val="Title"/>
+    <w:basedOn w:val="Normal"/>
+    <w:next w:val="Normal"/>
+    <w:link w:val="TitleChar"/>
+    <w:uiPriority w:val="10"/>
+    <w:qFormat/>
+    <w:rsid w:val="00C1355F"/>
+    <w:pPr>
+      <w:pBdr>
+        <w:bottom w:val="single" w:sz="8" w:space="4" w:color="4F81BD" w:themeColor="accent1"/>
+      </w:pBdr>
+      <w:spacing w:after="300" w:line="240" w:lineRule="auto"/>
+      <w:contextualSpacing/>
+    </w:pPr>
+    <w:rPr>
+      <w:rFonts w:asciiTheme="majorHAnsi" w:eastAsiaTheme="majorEastAsia" w:hAnsiTheme="majorHAnsi" w:cstheme="majorBidi"/>
+      <w:color w:val="17365D" w:themeColor="text2" w:themeShade="BF"/>
+      <w:spacing w:val="5"/>
+      <w:kern w:val="28"/>
+      <w:sz w:val="52"/>
+      <w:szCs w:val="52"/>
+    </w:rPr>
+  </w:style>
+  <w:style w:type="character" w:customStyle="1" w:styleId="TitleChar">
+    <w:name w:val="Title Char"/>
+    <w:basedOn w:val="DefaultParagraphFont"/>
+    <w:link w:val="Title"/>
+    <w:uiPriority w:val="10"/>
+    <w:rsid w:val="00C1355F"/>
+    <w:rPr>
+      <w:rFonts w:asciiTheme="majorHAnsi" w:eastAsiaTheme="majorEastAsia" w:hAnsiTheme="majorHAnsi" w:cstheme="majorBidi"/>
+      <w:color w:val="17365D" w:themeColor="text2" w:themeShade="BF"/>
+      <w:spacing w:val="5"/>
+      <w:kern w:val="28"/>
+      <w:sz w:val="52"/>
+      <w:szCs w:val="52"/>
+    </w:rPr>
+  </w:style>
+  <w:style w:type="paragraph" w:styleId="Subtitle">
+    <w:name w:val="Subtitle"/>
+    <w:basedOn w:val="Normal"/>
+    <w:next w:val="Normal"/>
+    <w:link w:val="SubtitleChar"/>
+    <w:uiPriority w:val="11"/>
+    <w:qFormat/>
+    <w:rsid w:val="00C1355F"/>
+    <w:pPr>
+      <w:numPr>
+        <w:ilvl w:val="1"/>
+      </w:numPr>
+    </w:pPr>
+    <w:rPr>
+      <w:rFonts w:asciiTheme="majorHAnsi" w:eastAsiaTheme="majorEastAsia" w:hAnsiTheme="majorHAnsi" w:cstheme="majorBidi"/>
+      <w:i/>
+      <w:iCs/>
+      <w:color w:val="4F81BD" w:themeColor="accent1"/>
+      <w:spacing w:val="15"/>
+      <w:sz w:val="24"/>
+      <w:szCs w:val="24"/>
+    </w:rPr>
+  </w:style>
+  <w:style w:type="character" w:customStyle="1" w:styleId="SubtitleChar">
+    <w:name w:val="Subtitle Char"/>
+    <w:basedOn w:val="DefaultParagraphFont"/>
+    <w:link w:val="Subtitle"/>
+    <w:uiPriority w:val="11"/>
+    <w:rsid w:val="00C1355F"/>
+    <w:rPr>
+      <w:rFonts w:asciiTheme="majorHAnsi" w:eastAsiaTheme="majorEastAsia" w:hAnsiTheme="majorHAnsi" w:cstheme="majorBidi"/>
+      <w:i/>
+      <w:iCs/>
+      <w:color w:val="4F81BD" w:themeColor="accent1"/>
+      <w:spacing w:val="15"/>
+      <w:sz w:val="24"/>
+      <w:szCs w:val="24"/>
+    </w:rPr>
+  </w:style>
+  <w:style w:type="character" w:customStyle="1" w:styleId="Heading3Char">
+    <w:name w:val="Heading 3 Char"/>
+    <w:basedOn w:val="DefaultParagraphFont"/>
+    <w:link w:val="Heading3"/>
+    <w:uiPriority w:val="9"/>
+    <w:rsid w:val="00C1355F"/>
+    <w:rPr>
+      <w:rFonts w:asciiTheme="majorHAnsi" w:eastAsiaTheme="majorEastAsia" w:hAnsiTheme="majorHAnsi" w:cstheme="majorBidi"/>
+      <w:b/>
+      <w:bCs/>
+      <w:color w:val="4F81BD" w:themeColor="accent1"/>
+    </w:rPr>
+  </w:style>
+  <w:style w:type="character" w:styleId="IntenseReference">
+    <w:name w:val="Intense Reference"/>
+    <w:basedOn w:val="DefaultParagraphFont"/>
+    <w:uiPriority w:val="32"/>
+    <w:qFormat/>
+    <w:rsid w:val="00C1355F"/>
+    <w:rPr>
+      <w:b/>
+      <w:bCs/>
+      <w:smallCaps/>
+      <w:color w:val="C0504D" w:themeColor="accent2"/>
+      <w:spacing w:val="5"/>
+      <w:u w:val="single"/>
+    </w:rPr>
+  </w:style>
+  <w:style w:type="paragraph" w:styleId="NoSpacing">
+    <w:name w:val="No Spacing"/>
+    <w:uiPriority w:val="1"/>
+    <w:qFormat/>
+    <w:rsid w:val="00C1355F"/>
+    <w:pPr>
+      <w:spacing w:after="0" w:line="240" w:lineRule="auto"/>
+    </w:pPr>
+  </w:style>
+  <w:style w:type="character" w:customStyle="1" w:styleId="Heading1Char">
+    <w:name w:val="Heading 1 Char"/>
+    <w:basedOn w:val="DefaultParagraphFont"/>
+    <w:link w:val="Heading1"/>
+    <w:uiPriority w:val="9"/>
+    <w:rsid w:val="00C1355F"/>
+    <w:rPr>
+      <w:rFonts w:asciiTheme="majorHAnsi" w:eastAsiaTheme="majorEastAsia" w:hAnsiTheme="majorHAnsi" w:cstheme="majorBidi"/>
+      <w:b/>
+      <w:bCs/>
+      <w:color w:val="365F91" w:themeColor="accent1" w:themeShade="BF"/>
+      <w:sz w:val="28"/>
+      <w:szCs w:val="28"/>
+    </w:rPr>
+  </w:style>
+  <w:style w:type="character" w:styleId="BookTitle">
+    <w:name w:val="Book Title"/>
+    <w:basedOn w:val="DefaultParagraphFont"/>
+    <w:uiPriority w:val="33"/>
+    <w:qFormat/>
+    <w:rsid w:val="00C1355F"/>
+    <w:rPr>
+      <w:b/>
+      <w:bCs/>
+      <w:smallCaps/>
+      <w:spacing w:val="5"/>
+    </w:rPr>
+  </w:style>
+</w:styles>
+</file>
+
+<file path=word/stylesWithEffects.xml><?xml version="1.0" encoding="utf-8"?>
+<w:styles xmlns:wpc="http://schemas.microsoft.com/office/word/2010/wordprocessingCanvas" xmlns:mc="http://schemas.openxmlformats.org/markup-compatibility/2006" xmlns:o="urn:schemas-microsoft-com:office:office" xmlns:r="http://schemas.openxmlformats.org/officeDocument/2006/relationships" xmlns:m="http://schemas.openxmlformats.org/officeDocument/2006/math" xmlns:v="urn:schemas-microsoft-com:vml" xmlns:wp14="http://schemas.microsoft.com/office/word/2010/wordprocessingDrawing" xmlns:wp="http://schemas.openxmlformats.org/drawingml/2006/wordprocessingDrawing" xmlns:w10="urn:schemas-microsoft-com:office:word" xmlns:w="http://schemas.openxmlformats.org/wordprocessingml/2006/main" xmlns:w14="http://schemas.microsoft.com/office/word/2010/wordml" xmlns:wpg="http://schemas.microsoft.com/office/word/2010/wordprocessingGroup" xmlns:wpi="http://schemas.microsoft.com/office/word/2010/wordprocessingInk" xmlns:wne="http://schemas.microsoft.com/office/word/2006/wordml" xmlns:wps="http://schemas.microsoft.com/office/word/2010/wordprocessingShape" mc:Ignorable="w14 wp14">
+  <w:docDefaults>
+    <w:rPrDefault>
+      <w:rPr>
+        <w:rFonts w:asciiTheme="minorHAnsi" w:eastAsiaTheme="minorHAnsi" w:hAnsiTheme="minorHAnsi" w:cstheme="minorBidi"/>
+        <w:sz w:val="22"/>
+        <w:szCs w:val="22"/>
+        <w:lang w:val="en-US" w:eastAsia="en-US" w:bidi="ar-SA"/>
+      </w:rPr>
+    </w:rPrDefault>
+    <w:pPrDefault>
+      <w:pPr>
+        <w:spacing w:after="200" w:line="276" w:lineRule="auto"/>
+      </w:pPr>
+    </w:pPrDefault>
+  </w:docDefaults>
+  <w:latentStyles w:defLockedState="0" w:defUIPriority="99" w:defSemiHidden="1" w:defUnhideWhenUsed="1" w:defQFormat="0" w:count="267">
+    <w:lsdException w:name="Normal" w:semiHidden="0" w:uiPriority="0" w:unhideWhenUsed="0" w:qFormat="1"/>
+    <w:lsdException w:name="heading 1" w:semiHidden="0" w:uiPriority="9" w:unhideWhenUsed="0" w:qFormat="1"/>
+    <w:lsdException w:name="heading 2" w:uiPriority="9" w:qFormat="1"/>
+    <w:lsdException w:name="heading 3" w:uiPriority="9" w:qFormat="1"/>
+    <w:lsdException w:name="heading 4" w:uiPriority="9" w:qFormat="1"/>
+    <w:lsdException w:name="heading 5" w:uiPriority="9" w:qFormat="1"/>
+    <w:lsdException w:name="heading 6" w:uiPriority="9" w:qFormat="1"/>
+    <w:lsdException w:name="heading 7" w:uiPriority="9" w:qFormat="1"/>
+    <w:lsdException w:name="heading 8" w:uiPriority="9" w:qFormat="1"/>
+    <w:lsdException w:name="heading 9" w:uiPriority="9" w:qFormat="1"/>
+    <w:lsdException w:name="toc 1" w:uiPriority="39"/>
+    <w:lsdException w:name="toc 2" w:uiPriority="39"/>
+    <w:lsdException w:name="toc 3" w:uiPriority="39"/>
+    <w:lsdException w:name="toc 4" w:uiPriority="39"/>
+    <w:lsdException w:name="toc 5" w:uiPriority="39"/>
+    <w:lsdException w:name="toc 6" w:uiPriority="39"/>
+    <w:lsdException w:name="toc 7" w:uiPriority="39"/>
+    <w:lsdException w:name="toc 8" w:uiPriority="39"/>
+    <w:lsdException w:name="toc 9" w:uiPriority="39"/>
+    <w:lsdException w:name="caption" w:uiPriority="35" w:qFormat="1"/>
+    <w:lsdException w:name="Title" w:semiHidden="0" w:uiPriority="10" w:unhideWhenUsed="0" w:qFormat="1"/>
+    <w:lsdException w:name="Default Paragraph Font" w:uiPriority="1"/>
+    <w:lsdException w:name="Subtitle" w:semiHidden="0" w:uiPriority="11" w:unhideWhenUsed="0" w:qFormat="1"/>
+    <w:lsdException w:name="Strong" w:semiHidden="0" w:uiPriority="22" w:unhideWhenUsed="0" w:qFormat="1"/>
+    <w:lsdException w:name="Emphasis" w:semiHidden="0" w:uiPriority="20" w:unhideWhenUsed="0" w:qFormat="1"/>
+    <w:lsdException w:name="Table Grid" w:semiHidden="0" w:uiPriority="59" w:unhideWhenUsed="0"/>
+    <w:lsdException w:name="Placeholder Text" w:unhideWhenUsed="0"/>
+    <w:lsdException w:name="No Spacing" w:semiHidden="0" w:uiPriority="1" w:unhideWhenUsed="0" w:qFormat="1"/>
+    <w:lsdException w:name="Light Shading" w:semiHidden="0" w:uiPriority="60" w:unhideWhenUsed="0"/>
+    <w:lsdException w:name="Light List" w:semiHidden="0" w:uiPriority="61" w:unhideWhenUsed="0"/>
+    <w:lsdException w:name="Light Grid" w:semiHidden="0" w:uiPriority="62" w:unhideWhenUsed="0"/>
+    <w:lsdException w:name="Medium Shading 1" w:semiHidden="0" w:uiPriority="63" w:unhideWhenUsed="0"/>
+    <w:lsdException w:name="Medium Shading 2" w:semiHidden="0" w:uiPriority="64" w:unhideWhenUsed="0"/>
+    <w:lsdException w:name="Medium List 1" w:semiHidden="0" w:uiPriority="65" w:unhideWhenUsed="0"/>
+    <w:lsdException w:name="Medium List 2" w:semiHidden="0" w:uiPriority="66" w:unhideWhenUsed="0"/>
+    <w:lsdException w:name="Medium Grid 1" w:semiHidden="0" w:uiPriority="67" w:unhideWhenUsed="0"/>
+    <w:lsdException w:name="Medium Grid 2" w:semiHidden="0" w:uiPriority="68" w:unhideWhenUsed="0"/>
+    <w:lsdException w:name="Medium Grid 3" w:semiHidden="0" w:uiPriority="69" w:unhideWhenUsed="0"/>
+    <w:lsdException w:name="Dark List" w:semiHidden="0" w:uiPriority="70" w:unhideWhenUsed="0"/>
+    <w:lsdException w:name="Colorful Shading" w:semiHidden="0" w:uiPriority="71" w:unhideWhenUsed="0"/>
+    <w:lsdException w:name="Colorful List" w:semiHidden="0" w:uiPriority="72" w:unhideWhenUsed="0"/>
+    <w:lsdException w:name="Colorful Grid" w:semiHidden="0" w:uiPriority="73" w:unhideWhenUsed="0"/>
+    <w:lsdException w:name="Light Shading Accent 1" w:semiHidden="0" w:uiPriority="60" w:unhideWhenUsed="0"/>
+    <w:lsdException w:name="Light List Accent 1" w:semiHidden="0" w:uiPriority="61" w:unhideWhenUsed="0"/>
+    <w:lsdException w:name="Light Grid Accent 1" w:semiHidden="0" w:uiPriority="62" w:unhideWhenUsed="0"/>
+    <w:lsdException w:name="Medium Shading 1 Accent 1" w:semiHidden="0" w:uiPriority="63" w:unhideWhenUsed="0"/>
+    <w:lsdException w:name="Medium Shading 2 Accent 1" w:semiHidden="0" w:uiPriority="64" w:unhideWhenUsed="0"/>
+    <w:lsdException w:name="Medium List 1 Accent 1" w:semiHidden="0" w:uiPriority="65" w:unhideWhenUsed="0"/>
+    <w:lsdException w:name="Revision" w:unhideWhenUsed="0"/>
+    <w:lsdException w:name="List Paragraph" w:semiHidden="0" w:uiPriority="34" w:unhideWhenUsed="0" w:qFormat="1"/>
+    <w:lsdException w:name="Quote" w:semiHidden="0" w:uiPriority="29" w:unhideWhenUsed="0" w:qFormat="1"/>
+    <w:lsdException w:name="Intense Quote" w:semiHidden="0" w:uiPriority="30" w:unhideWhenUsed="0" w:qFormat="1"/>
+    <w:lsdException w:name="Medium List 2 Accent 1" w:semiHidden="0" w:uiPriority="66" w:unhideWhenUsed="0"/>
+    <w:lsdException w:name="Medium Grid 1 Accent 1" w:semiHidden="0" w:uiPriority="67" w:unhideWhenUsed="0"/>
+    <w:lsdException w:name="Medium Grid 2 Accent 1" w:semiHidden="0" w:uiPriority="68" w:unhideWhenUsed="0"/>
+    <w:lsdException w:name="Medium Grid 3 Accent 1" w:semiHidden="0" w:uiPriority="69" w:unhideWhenUsed="0"/>
+    <w:lsdException w:name="Dark List Accent 1" w:semiHidden="0" w:uiPriority="70" w:unhideWhenUsed="0"/>
+    <w:lsdException w:name="Colorful Shading Accent 1" w:semiHidden="0" w:uiPriority="71" w:unhideWhenUsed="0"/>
+    <w:lsdException w:name="Colorful List Accent 1" w:semiHidden="0" w:uiPriority="72" w:unhideWhenUsed="0"/>
+    <w:lsdException w:name="Colorful Grid Accent 1" w:semiHidden="0" w:uiPriority="73" w:unhideWhenUsed="0"/>
+    <w:lsdException w:name="Light Shading Accent 2" w:semiHidden="0" w:uiPriority="60" w:unhideWhenUsed="0"/>
+    <w:lsdException w:name="Light List Accent 2" w:semiHidden="0" w:uiPriority="61" w:unhideWhenUsed="0"/>
+    <w:lsdException w:name="Light Grid Accent 2" w:semiHidden="0" w:uiPriority="62" w:unhideWhenUsed="0"/>
+    <w:lsdException w:name="Medium Shading 1 Accent 2" w:semiHidden="0" w:uiPriority="63" w:unhideWhenUsed="0"/>
+    <w:lsdException w:name="Medium Shading 2 Accent 2" w:semiHidden="0" w:uiPriority="64" w:unhideWhenUsed="0"/>
+    <w:lsdException w:name="Medium List 1 Accent 2" w:semiHidden="0" w:uiPriority="65" w:unhideWhenUsed="0"/>
+    <w:lsdException w:name="Medium List 2 Accent 2" w:semiHidden="0" w:uiPriority="66" w:unhideWhenUsed="0"/>
+    <w:lsdException w:name="Medium Grid 1 Accent 2" w:semiHidden="0" w:uiPriority="67" w:unhideWhenUsed="0"/>
+    <w:lsdException w:name="Medium Grid 2 Accent 2" w:semiHidden="0" w:uiPriority="68" w:unhideWhenUsed="0"/>
+    <w:lsdException w:name="Medium Grid 3 Accent 2" w:semiHidden="0" w:uiPriority="69" w:unhideWhenUsed="0"/>
+    <w:lsdException w:name="Dark List Accent 2" w:semiHidden="0" w:uiPriority="70" w:unhideWhenUsed="0"/>
+    <w:lsdException w:name="Colorful Shading Accent 2" w:semiHidden="0" w:uiPriority="71" w:unhideWhenUsed="0"/>
+    <w:lsdException w:name="Colorful List Accent 2" w:semiHidden="0" w:uiPriority="72" w:unhideWhenUsed="0"/>
+    <w:lsdException w:name="Colorful Grid Accent 2" w:semiHidden="0" w:uiPriority="73" w:unhideWhenUsed="0"/>
+    <w:lsdException w:name="Light Shading Accent 3" w:semiHidden="0" w:uiPriority="60" w:unhideWhenUsed="0"/>
+    <w:lsdException w:name="Light List Accent 3" w:semiHidden="0" w:uiPriority="61" w:unhideWhenUsed="0"/>
+    <w:lsdException w:name="Light Grid Accent 3" w:semiHidden="0" w:uiPriority="62" w:unhideWhenUsed="0"/>
+    <w:lsdException w:name="Medium Shading 1 Accent 3" w:semiHidden="0" w:uiPriority="63" w:unhideWhenUsed="0"/>
+    <w:lsdException w:name="Medium Shading 2 Accent 3" w:semiHidden="0" w:uiPriority="64" w:unhideWhenUsed="0"/>
+    <w:lsdException w:name="Medium List 1 Accent 3" w:semiHidden="0" w:uiPriority="65" w:unhideWhenUsed="0"/>
+    <w:lsdException w:name="Medium List 2 Accent 3" w:semiHidden="0" w:uiPriority="66" w:unhideWhenUsed="0"/>
+    <w:lsdException w:name="Medium Grid 1 Accent 3" w:semiHidden="0" w:uiPriority="67" w:unhideWhenUsed="0"/>
+    <w:lsdException w:name="Medium Grid 2 Accent 3" w:semiHidden="0" w:uiPriority="68" w:unhideWhenUsed="0"/>
+    <w:lsdException w:name="Medium Grid 3 Accent 3" w:semiHidden="0" w:uiPriority="69" w:unhideWhenUsed="0"/>
+    <w:lsdException w:name="Dark List Accent 3" w:semiHidden="0" w:uiPriority="70" w:unhideWhenUsed="0"/>
+    <w:lsdException w:name="Colorful Shading Accent 3" w:semiHidden="0" w:uiPriority="71" w:unhideWhenUsed="0"/>
+    <w:lsdException w:name="Colorful List Accent 3" w:semiHidden="0" w:uiPriority="72" w:unhideWhenUsed="0"/>
+    <w:lsdException w:name="Colorful Grid Accent 3" w:semiHidden="0" w:uiPriority="73" w:unhideWhenUsed="0"/>
+    <w:lsdException w:name="Light Shading Accent 4" w:semiHidden="0" w:uiPriority="60" w:unhideWhenUsed="0"/>
+    <w:lsdException w:name="Light List Accent 4" w:semiHidden="0" w:uiPriority="61" w:unhideWhenUsed="0"/>
+    <w:lsdException w:name="Light Grid Accent 4" w:semiHidden="0" w:uiPriority="62" w:unhideWhenUsed="0"/>
+    <w:lsdException w:name="Medium Shading 1 Accent 4" w:semiHidden="0" w:uiPriority="63" w:unhideWhenUsed="0"/>
+    <w:lsdException w:name="Medium Shading 2 Accent 4" w:semiHidden="0" w:uiPriority="64" w:unhideWhenUsed="0"/>
+    <w:lsdException w:name="Medium List 1 Accent 4" w:semiHidden="0" w:uiPriority="65" w:unhideWhenUsed="0"/>
+    <w:lsdException w:name="Medium List 2 Accent 4" w:semiHidden="0" w:uiPriority="66" w:unhideWhenUsed="0"/>
+    <w:lsdException w:name="Medium Grid 1 Accent 4" w:semiHidden="0" w:uiPriority="67" w:unhideWhenUsed="0"/>
+    <w:lsdException w:name="Medium Grid 2 Accent 4" w:semiHidden="0" w:uiPriority="68" w:unhideWhenUsed="0"/>
+    <w:lsdException w:name="Medium Grid 3 Accent 4" w:semiHidden="0" w:uiPriority="69" w:unhideWhenUsed="0"/>
+    <w:lsdException w:name="Dark List Accent 4" w:semiHidden="0" w:uiPriority="70" w:unhideWhenUsed="0"/>
+    <w:lsdException w:name="Colorful Shading Accent 4" w:semiHidden="0" w:uiPriority="71" w:unhideWhenUsed="0"/>
+    <w:lsdException w:name="Colorful List Accent 4" w:semiHidden="0" w:uiPriority="72" w:unhideWhenUsed="0"/>
+    <w:lsdException w:name="Colorful Grid Accent 4" w:semiHidden="0" w:uiPriority="73" w:unhideWhenUsed="0"/>
+    <w:lsdException w:name="Light Shading Accent 5" w:semiHidden="0" w:uiPriority="60" w:unhideWhenUsed="0"/>
+    <w:lsdException w:name="Light List Accent 5" w:semiHidden="0" w:uiPriority="61" w:unhideWhenUsed="0"/>
+    <w:lsdException w:name="Light Grid Accent 5" w:semiHidden="0" w:uiPriority="62" w:unhideWhenUsed="0"/>
+    <w:lsdException w:name="Medium Shading 1 Accent 5" w:semiHidden="0" w:uiPriority="63" w:unhideWhenUsed="0"/>
+    <w:lsdException w:name="Medium Shading 2 Accent 5" w:semiHidden="0" w:uiPriority="64" w:unhideWhenUsed="0"/>
+    <w:lsdException w:name="Medium List 1 Accent 5" w:semiHidden="0" w:uiPriority="65" w:unhideWhenUsed="0"/>
+    <w:lsdException w:name="Medium List 2 Accent 5" w:semiHidden="0" w:uiPriority="66" w:unhideWhenUsed="0"/>
+    <w:lsdException w:name="Medium Grid 1 Accent 5" w:semiHidden="0" w:uiPriority="67" w:unhideWhenUsed="0"/>
+    <w:lsdException w:name="Medium Grid 2 Accent 5" w:semiHidden="0" w:uiPriority="68" w:unhideWhenUsed="0"/>
+    <w:lsdException w:name="Medium Grid 3 Accent 5" w:semiHidden="0" w:uiPriority="69" w:unhideWhenUsed="0"/>
+    <w:lsdException w:name="Dark List Accent 5" w:semiHidden="0" w:uiPriority="70" w:unhideWhenUsed="0"/>
+    <w:lsdException w:name="Colorful Shading Accent 5" w:semiHidden="0" w:uiPriority="71" w:unhideWhenUsed="0"/>
+    <w:lsdException w:name="Colorful List Accent 5" w:semiHidden="0" w:uiPriority="72" w:unhideWhenUsed="0"/>
+    <w:lsdException w:name="Colorful Grid Accent 5" w:semiHidden="0" w:uiPriority="73" w:unhideWhenUsed="0"/>
+    <w:lsdException w:name="Light Shading Accent 6" w:semiHidden="0" w:uiPriority="60" w:unhideWhenUsed="0"/>
+    <w:lsdException w:name="Light List Accent 6" w:semiHidden="0" w:uiPriority="61" w:unhideWhenUsed="0"/>
+    <w:lsdException w:name="Light Grid Accent 6" w:semiHidden="0" w:uiPriority="62" w:unhideWhenUsed="0"/>
+    <w:lsdException w:name="Medium Shading 1 Accent 6" w:semiHidden="0" w:uiPriority="63" w:unhideWhenUsed="0"/>
+    <w:lsdException w:name="Medium Shading 2 Accent 6" w:semiHidden="0" w:uiPriority="64" w:unhideWhenUsed="0"/>
+    <w:lsdException w:name="Medium List 1 Accent 6" w:semiHidden="0" w:uiPriority="65" w:unhideWhenUsed="0"/>
+    <w:lsdException w:name="Medium List 2 Accent 6" w:semiHidden="0" w:uiPriority="66" w:unhideWhenUsed="0"/>
+    <w:lsdException w:name="Medium Grid 1 Accent 6" w:semiHidden="0" w:uiPriority="67" w:unhideWhenUsed="0"/>
+    <w:lsdException w:name="Medium Grid 2 Accent 6" w:semiHidden="0" w:uiPriority="68" w:unhideWhenUsed="0"/>
+    <w:lsdException w:name="Medium Grid 3 Accent 6" w:semiHidden="0" w:uiPriority="69" w:unhideWhenUsed="0"/>
+    <w:lsdException w:name="Dark List Accent 6" w:semiHidden="0" w:uiPriority="70" w:unhideWhenUsed="0"/>
+    <w:lsdException w:name="Colorful Shading Accent 6" w:semiHidden="0" w:uiPriority="71" w:unhideWhenUsed="0"/>
+    <w:lsdException w:name="Colorful List Accent 6" w:semiHidden="0" w:uiPriority="72" w:unhideWhenUsed="0"/>
+    <w:lsdException w:name="Colorful Grid Accent 6" w:semiHidden="0" w:uiPriority="73" w:unhideWhenUsed="0"/>
+    <w:lsdException w:name="Subtle Emphasis" w:semiHidden="0" w:uiPriority="19" w:unhideWhenUsed="0" w:qFormat="1"/>
+    <w:lsdException w:name="Intense Emphasis" w:semiHidden="0" w:uiPriority="21" w:unhideWhenUsed="0" w:qFormat="1"/>
+    <w:lsdException w:name="Subtle Reference" w:semiHidden="0" w:uiPriority="31" w:unhideWhenUsed="0" w:qFormat="1"/>
+    <w:lsdException w:name="Intense Reference" w:semiHidden="0" w:uiPriority="32" w:unhideWhenUsed="0" w:qFormat="1"/>
+    <w:lsdException w:name="Book Title" w:semiHidden="0" w:uiPriority="33" w:unhideWhenUsed="0" w:qFormat="1"/>
+    <w:lsdException w:name="Bibliography" w:uiPriority="37"/>
+    <w:lsdException w:name="TOC Heading" w:uiPriority="39" w:qFormat="1"/>
   </w:latentStyles>
   <w:style w:type="paragraph" w:default="1" w:styleId="Normal">
     <w:name w:val="Normal"/>

--- a/سناریو فاز اول.docx
+++ b/سناریو فاز اول.docx
@@ -1,6 +1,6 @@
 
 <file path=word/document.xml><?xml version="1.0" encoding="utf-8"?>
-<w:document xmlns:wpc="http://schemas.microsoft.com/office/word/2010/wordprocessingCanvas" xmlns:mc="http://schemas.openxmlformats.org/markup-compatibility/2006" xmlns:o="urn:schemas-microsoft-com:office:office" xmlns:r="http://schemas.openxmlformats.org/officeDocument/2006/relationships" xmlns:m="http://schemas.openxmlformats.org/officeDocument/2006/math" xmlns:v="urn:schemas-microsoft-com:vml" xmlns:wp14="http://schemas.microsoft.com/office/word/2010/wordprocessingDrawing" xmlns:wp="http://schemas.openxmlformats.org/drawingml/2006/wordprocessingDrawing" xmlns:w10="urn:schemas-microsoft-com:office:word" xmlns:w="http://schemas.openxmlformats.org/wordprocessingml/2006/main" xmlns:w14="http://schemas.microsoft.com/office/word/2010/wordml" xmlns:wpg="http://schemas.microsoft.com/office/word/2010/wordprocessingGroup" xmlns:wpi="http://schemas.microsoft.com/office/word/2010/wordprocessingInk" xmlns:wne="http://schemas.microsoft.com/office/word/2006/wordml" xmlns:wps="http://schemas.microsoft.com/office/word/2010/wordprocessingShape" mc:Ignorable="w14 wp14">
+<w:document xmlns:wpc="http://schemas.microsoft.com/office/word/2010/wordprocessingCanvas" xmlns:mc="http://schemas.openxmlformats.org/markup-compatibility/2006" xmlns:o="urn:schemas-microsoft-com:office:office" xmlns:r="http://schemas.openxmlformats.org/officeDocument/2006/relationships" xmlns:m="http://schemas.openxmlformats.org/officeDocument/2006/math" xmlns:v="urn:schemas-microsoft-com:vml" xmlns:wp14="http://schemas.microsoft.com/office/word/2010/wordprocessingDrawing" xmlns:wp="http://schemas.openxmlformats.org/drawingml/2006/wordprocessingDrawing" xmlns:w10="urn:schemas-microsoft-com:office:word" xmlns:w="http://schemas.openxmlformats.org/wordprocessingml/2006/main" xmlns:w14="http://schemas.microsoft.com/office/word/2010/wordml" xmlns:w15="http://schemas.microsoft.com/office/word/2012/wordml" xmlns:wpg="http://schemas.microsoft.com/office/word/2010/wordprocessingGroup" xmlns:wpi="http://schemas.microsoft.com/office/word/2010/wordprocessingInk" xmlns:wne="http://schemas.microsoft.com/office/word/2006/wordml" xmlns:wps="http://schemas.microsoft.com/office/word/2010/wordprocessingShape" mc:Ignorable="w14 w15 wp14">
   <w:body>
     <w:p>
       <w:pPr>
@@ -1837,27 +1837,6 @@
           <w:rtl/>
           <w:lang w:bidi="fa-IR"/>
         </w:rPr>
-        <w:t>باید استرینگ های راننده رو بصورت دستی ست کنیم تا اگه خواستیم فقط جهت نمایش چیزی بنویسیم مثلا راننده خاور 1 بتونیم . اینجوری فقط باید یه فکری به حال ذخیره سازی در دیتابیس هم بکنیم چون راننده ای نیست که ذخیره بشه</w:t>
-      </w:r>
-    </w:p>
-    <w:p>
-      <w:pPr>
-        <w:pStyle w:val="ListParagraph"/>
-        <w:numPr>
-          <w:ilvl w:val="0"/>
-          <w:numId w:val="7"/>
-        </w:numPr>
-        <w:bidi/>
-        <w:rPr>
-          <w:lang w:bidi="fa-IR"/>
-        </w:rPr>
-      </w:pPr>
-      <w:r>
-        <w:rPr>
-          <w:rFonts w:hint="cs"/>
-          <w:rtl/>
-          <w:lang w:bidi="fa-IR"/>
-        </w:rPr>
         <w:t>وقتی سفارشی رو برای ویرایش باز میکنیم اگه تثبیت شده باشه غیر فعال هست ... با یه دکمه از تثبیت در میاد و قابل ویرایش میشه</w:t>
       </w:r>
     </w:p>
@@ -1929,7 +1908,22 @@
           <w:rtl/>
           <w:lang w:bidi="fa-IR"/>
         </w:rPr>
-        <w:t>باید اطلاعاتی مثل تعداد پرینت و بارنامه دستی داره یا نه و اینا رو بندازیم تو یه جدول چند به چند با مقصد و کالا</w:t>
+        <w:t xml:space="preserve">بعد باید تو صفحه سفارش یه لیست از آیتم هایی که اوراکل هنوز براشون ثبت نشده بزاریم </w:t>
+      </w:r>
+      <w:r>
+        <w:rPr>
+          <w:rtl/>
+          <w:lang w:bidi="fa-IR"/>
+        </w:rPr>
+        <w:t>–</w:t>
+      </w:r>
+      <w:r>
+        <w:rPr>
+          <w:rFonts w:hint="cs"/>
+          <w:rtl/>
+          <w:lang w:bidi="fa-IR"/>
+        </w:rPr>
+        <w:t xml:space="preserve"> البته قبلش باید گواهی براشون بدیم </w:t>
       </w:r>
     </w:p>
     <w:p>
@@ -1950,7 +1944,7 @@
           <w:rtl/>
           <w:lang w:bidi="fa-IR"/>
         </w:rPr>
-        <w:t xml:space="preserve">بعد باید تو صفحه سفارش یه لیست از آیتم هایی که اوراکل هنوز براشون ثبت نشده بزاریم </w:t>
+        <w:t xml:space="preserve">یه دکمه باید بزاریم که بریم تو صفحه ای و گواهی رو بنویسیم براشون . برای همه هم مثل اینکه باید نوشت چون تو چک لیست ارسال احتیاج داریم </w:t>
       </w:r>
       <w:r>
         <w:rPr>
@@ -1965,7 +1959,7 @@
           <w:rtl/>
           <w:lang w:bidi="fa-IR"/>
         </w:rPr>
-        <w:t xml:space="preserve"> البته قبلش باید گواهی براشون بدیم </w:t>
+        <w:t xml:space="preserve"> البته شاید بشه مثلا سازه گستری رو از روی فایل اکسل خوند</w:t>
       </w:r>
     </w:p>
     <w:p>
@@ -1986,22 +1980,7 @@
           <w:rtl/>
           <w:lang w:bidi="fa-IR"/>
         </w:rPr>
-        <w:t xml:space="preserve">یه دکمه باید بزاریم که بریم تو صفحه ای و گواهی رو بنویسیم براشون . برای همه هم مثل اینکه باید نوشت چون تو چک لیست ارسال احتیاج داریم </w:t>
-      </w:r>
-      <w:r>
-        <w:rPr>
-          <w:rtl/>
-          <w:lang w:bidi="fa-IR"/>
-        </w:rPr>
-        <w:t>–</w:t>
-      </w:r>
-      <w:r>
-        <w:rPr>
-          <w:rFonts w:hint="cs"/>
-          <w:rtl/>
-          <w:lang w:bidi="fa-IR"/>
-        </w:rPr>
-        <w:t xml:space="preserve"> البته شاید بشه مثلا سازه گستری رو از روی فایل اکسل خوند</w:t>
+        <w:t>یه متد هم باید بسازیم که مثلا اوراکل ندار ها یا ناقص ها که شماره اوراکل براشون ننوشتیم یا توضیحات دارن ... این متد بعدا استفاده میشه</w:t>
       </w:r>
     </w:p>
     <w:p>
@@ -2022,49 +2001,28 @@
           <w:rtl/>
           <w:lang w:bidi="fa-IR"/>
         </w:rPr>
+        <w:t>یه صفحه میزاریم که راننده رو براش انتخاب کنیم ... اونجا طبق روش میایم جدا می کنیم</w:t>
+      </w:r>
+    </w:p>
+    <w:p>
+      <w:pPr>
+        <w:pStyle w:val="ListParagraph"/>
+        <w:numPr>
+          <w:ilvl w:val="0"/>
+          <w:numId w:val="7"/>
+        </w:numPr>
+        <w:bidi/>
+        <w:rPr>
+          <w:lang w:bidi="fa-IR"/>
+        </w:rPr>
+      </w:pPr>
+      <w:r>
+        <w:rPr>
+          <w:rFonts w:hint="cs"/>
+          <w:rtl/>
+          <w:lang w:bidi="fa-IR"/>
+        </w:rPr>
         <w:lastRenderedPageBreak/>
-        <w:t>یه متد هم باید بسازیم که مثلا اوراکل ندار ها یا ناقص ها که شماره اوراکل براشون ننوشتیم یا توضیحات دارن ... این متد بعدا استفاده میشه</w:t>
-      </w:r>
-    </w:p>
-    <w:p>
-      <w:pPr>
-        <w:pStyle w:val="ListParagraph"/>
-        <w:numPr>
-          <w:ilvl w:val="0"/>
-          <w:numId w:val="7"/>
-        </w:numPr>
-        <w:bidi/>
-        <w:rPr>
-          <w:lang w:bidi="fa-IR"/>
-        </w:rPr>
-      </w:pPr>
-      <w:r>
-        <w:rPr>
-          <w:rFonts w:hint="cs"/>
-          <w:rtl/>
-          <w:lang w:bidi="fa-IR"/>
-        </w:rPr>
-        <w:t>یه صفحه میزاریم که راننده رو براش انتخاب کنیم ... اونجا طبق روش میایم جدا می کنیم</w:t>
-      </w:r>
-    </w:p>
-    <w:p>
-      <w:pPr>
-        <w:pStyle w:val="ListParagraph"/>
-        <w:numPr>
-          <w:ilvl w:val="0"/>
-          <w:numId w:val="7"/>
-        </w:numPr>
-        <w:bidi/>
-        <w:rPr>
-          <w:lang w:bidi="fa-IR"/>
-        </w:rPr>
-      </w:pPr>
-      <w:r>
-        <w:rPr>
-          <w:rFonts w:hint="cs"/>
-          <w:rtl/>
-          <w:lang w:bidi="fa-IR"/>
-        </w:rPr>
         <w:t xml:space="preserve">یه سری راننده هم تو لیست راننده های </w:t>
       </w:r>
       <w:r>
@@ -2401,14 +2359,12 @@
         </w:numPr>
         <w:bidi/>
         <w:rPr>
-          <w:color w:val="FF0000"/>
-          <w:lang w:bidi="fa-IR"/>
-        </w:rPr>
-      </w:pPr>
-      <w:r>
-        <w:rPr>
-          <w:rFonts w:hint="cs"/>
-          <w:color w:val="FF0000"/>
+          <w:lang w:bidi="fa-IR"/>
+        </w:rPr>
+      </w:pPr>
+      <w:r>
+        <w:rPr>
+          <w:rFonts w:hint="cs"/>
           <w:rtl/>
           <w:lang w:bidi="fa-IR"/>
         </w:rPr>
@@ -2445,14 +2401,12 @@
         </w:numPr>
         <w:bidi/>
         <w:rPr>
-          <w:color w:val="FF0000"/>
-          <w:lang w:bidi="fa-IR"/>
-        </w:rPr>
-      </w:pPr>
-      <w:r>
-        <w:rPr>
-          <w:rFonts w:hint="cs"/>
-          <w:color w:val="FF0000"/>
+          <w:lang w:bidi="fa-IR"/>
+        </w:rPr>
+      </w:pPr>
+      <w:r>
+        <w:rPr>
+          <w:rFonts w:hint="cs"/>
           <w:rtl/>
           <w:lang w:bidi="fa-IR"/>
         </w:rPr>
@@ -2630,16 +2584,12 @@
         </w:numPr>
         <w:bidi/>
         <w:rPr>
-          <w:b/>
-          <w:bCs/>
-          <w:lang w:bidi="fa-IR"/>
-        </w:rPr>
-      </w:pPr>
-      <w:r>
-        <w:rPr>
-          <w:rFonts w:hint="cs"/>
-          <w:b/>
-          <w:bCs/>
+          <w:lang w:bidi="fa-IR"/>
+        </w:rPr>
+      </w:pPr>
+      <w:r>
+        <w:rPr>
+          <w:rFonts w:hint="cs"/>
           <w:rtl/>
           <w:lang w:bidi="fa-IR"/>
         </w:rPr>
@@ -2676,6 +2626,7 @@
         </w:numPr>
         <w:bidi/>
         <w:rPr>
+          <w:rtl/>
           <w:lang w:bidi="fa-IR"/>
         </w:rPr>
       </w:pPr>
@@ -2701,702 +2652,8 @@
         </w:rPr>
         <w:t xml:space="preserve"> اون اطلاعات همیشگی یه جای دیگه باشه</w:t>
       </w:r>
-    </w:p>
-    <w:p>
-      <w:pPr>
-        <w:bidi/>
-        <w:rPr>
-          <w:lang w:bidi="fa-IR"/>
-        </w:rPr>
-      </w:pPr>
-    </w:p>
-    <w:p>
-      <w:pPr>
-        <w:pStyle w:val="Title"/>
-        <w:bidi/>
-        <w:rPr>
-          <w:rtl/>
-          <w:lang w:bidi="fa-IR"/>
-        </w:rPr>
-      </w:pPr>
-      <w:r>
-        <w:rPr>
-          <w:rFonts w:hint="cs"/>
-          <w:rtl/>
-          <w:lang w:bidi="fa-IR"/>
-        </w:rPr>
-        <w:lastRenderedPageBreak/>
-        <w:t>اولویت بندی :</w:t>
-      </w:r>
-    </w:p>
-    <w:p>
-      <w:pPr>
-        <w:pStyle w:val="ListParagraph"/>
-        <w:numPr>
-          <w:ilvl w:val="0"/>
-          <w:numId w:val="9"/>
-        </w:numPr>
-        <w:bidi/>
-        <w:rPr>
-          <w:lang w:bidi="fa-IR"/>
-        </w:rPr>
-      </w:pPr>
-      <w:r>
-        <w:rPr>
-          <w:rFonts w:hint="cs"/>
-          <w:rtl/>
-          <w:lang w:bidi="fa-IR"/>
-        </w:rPr>
-        <w:t xml:space="preserve">دیتابیس جدا </w:t>
-      </w:r>
-    </w:p>
-    <w:p>
-      <w:pPr>
-        <w:pStyle w:val="ListParagraph"/>
-        <w:numPr>
-          <w:ilvl w:val="1"/>
-          <w:numId w:val="9"/>
-        </w:numPr>
-        <w:bidi/>
-        <w:rPr>
-          <w:lang w:bidi="fa-IR"/>
-        </w:rPr>
-      </w:pPr>
-      <w:r>
-        <w:rPr>
-          <w:rFonts w:hint="cs"/>
-          <w:rtl/>
-          <w:lang w:bidi="fa-IR"/>
-        </w:rPr>
-        <w:t>ساخت دیتابیس اطلاعات اولیه</w:t>
-      </w:r>
-    </w:p>
-    <w:p>
-      <w:pPr>
-        <w:pStyle w:val="ListParagraph"/>
-        <w:numPr>
-          <w:ilvl w:val="1"/>
-          <w:numId w:val="9"/>
-        </w:numPr>
-        <w:bidi/>
-        <w:rPr>
-          <w:lang w:bidi="fa-IR"/>
-        </w:rPr>
-      </w:pPr>
-      <w:r>
-        <w:rPr>
-          <w:rFonts w:hint="cs"/>
-          <w:rtl/>
-          <w:lang w:bidi="fa-IR"/>
-        </w:rPr>
-        <w:t>جداسازی کد های دیتابیس جدید</w:t>
-      </w:r>
-    </w:p>
-    <w:p>
-      <w:pPr>
-        <w:pStyle w:val="ListParagraph"/>
-        <w:numPr>
-          <w:ilvl w:val="1"/>
-          <w:numId w:val="9"/>
-        </w:numPr>
-        <w:bidi/>
-        <w:rPr>
-          <w:lang w:bidi="fa-IR"/>
-        </w:rPr>
-      </w:pPr>
-      <w:r>
-        <w:rPr>
-          <w:rFonts w:hint="cs"/>
-          <w:rtl/>
-          <w:lang w:bidi="fa-IR"/>
-        </w:rPr>
-        <w:t>ایجاد کانکشن استرینگ جدید</w:t>
-      </w:r>
-    </w:p>
-    <w:p>
-      <w:pPr>
-        <w:pStyle w:val="ListParagraph"/>
-        <w:numPr>
-          <w:ilvl w:val="1"/>
-          <w:numId w:val="9"/>
-        </w:numPr>
-        <w:bidi/>
-        <w:rPr>
-          <w:lang w:bidi="fa-IR"/>
-        </w:rPr>
-      </w:pPr>
-      <w:r>
-        <w:rPr>
-          <w:rFonts w:hint="cs"/>
-          <w:rtl/>
-          <w:lang w:bidi="fa-IR"/>
-        </w:rPr>
-        <w:t>مرتبط کردن کد خواندن فایل به دیتابیس جدید</w:t>
-      </w:r>
-    </w:p>
-    <w:p>
-      <w:pPr>
-        <w:pStyle w:val="ListParagraph"/>
-        <w:numPr>
-          <w:ilvl w:val="1"/>
-          <w:numId w:val="9"/>
-        </w:numPr>
-        <w:bidi/>
-        <w:rPr>
-          <w:lang w:bidi="fa-IR"/>
-        </w:rPr>
-      </w:pPr>
-      <w:r>
-        <w:rPr>
-          <w:rFonts w:hint="cs"/>
-          <w:rtl/>
-          <w:lang w:bidi="fa-IR"/>
-        </w:rPr>
-        <w:t>ایجاد متد برای</w:t>
-      </w:r>
-      <w:r>
-        <w:rPr>
-          <w:rFonts w:hint="cs"/>
-          <w:rtl/>
-          <w:lang w:bidi="fa-IR"/>
-        </w:rPr>
-        <w:t xml:space="preserve"> چک کردن اطلاعات تغییر یافته</w:t>
-      </w:r>
-      <w:r>
-        <w:rPr>
-          <w:rFonts w:hint="cs"/>
-          <w:rtl/>
-          <w:lang w:bidi="fa-IR"/>
-        </w:rPr>
-        <w:t xml:space="preserve"> </w:t>
-      </w:r>
-      <w:r>
-        <w:rPr>
-          <w:rFonts w:hint="cs"/>
-          <w:rtl/>
-          <w:lang w:bidi="fa-IR"/>
-        </w:rPr>
-        <w:t xml:space="preserve"> و </w:t>
-      </w:r>
-      <w:r>
-        <w:rPr>
-          <w:rFonts w:hint="cs"/>
-          <w:rtl/>
-          <w:lang w:bidi="fa-IR"/>
-        </w:rPr>
-        <w:t>ارسال اطلاعات اولیه به دیتابیس برنامه هنگام اجرای یا داخل دکمه</w:t>
-      </w:r>
-    </w:p>
-    <w:p>
-      <w:pPr>
-        <w:pStyle w:val="ListParagraph"/>
-        <w:numPr>
-          <w:ilvl w:val="1"/>
-          <w:numId w:val="9"/>
-        </w:numPr>
-        <w:bidi/>
-        <w:rPr>
-          <w:lang w:bidi="fa-IR"/>
-        </w:rPr>
-      </w:pPr>
-      <w:r>
-        <w:rPr>
-          <w:rFonts w:hint="cs"/>
-          <w:rtl/>
-          <w:lang w:bidi="fa-IR"/>
-        </w:rPr>
-        <w:t>تغییر نوع کپی فایل دیتابیس جدید و قدیم</w:t>
-      </w:r>
-    </w:p>
-    <w:p>
-      <w:pPr>
-        <w:pStyle w:val="ListParagraph"/>
-        <w:numPr>
-          <w:ilvl w:val="0"/>
-          <w:numId w:val="9"/>
-        </w:numPr>
-        <w:bidi/>
-        <w:rPr>
-          <w:lang w:bidi="fa-IR"/>
-        </w:rPr>
-      </w:pPr>
-      <w:r>
-        <w:rPr>
-          <w:rFonts w:hint="cs"/>
-          <w:rtl/>
-          <w:lang w:bidi="fa-IR"/>
-        </w:rPr>
-        <w:t>راننده ها</w:t>
-      </w:r>
-    </w:p>
-    <w:p>
-      <w:pPr>
-        <w:pStyle w:val="ListParagraph"/>
-        <w:numPr>
-          <w:ilvl w:val="1"/>
-          <w:numId w:val="10"/>
-        </w:numPr>
-        <w:bidi/>
-        <w:rPr>
-          <w:b/>
-          <w:bCs/>
-          <w:lang w:bidi="fa-IR"/>
-        </w:rPr>
-      </w:pPr>
-      <w:r>
-        <w:rPr>
-          <w:rFonts w:hint="cs"/>
-          <w:b/>
-          <w:bCs/>
-          <w:rtl/>
-          <w:lang w:bidi="fa-IR"/>
-        </w:rPr>
-        <w:t>ایرور رنگ قرمز جایگاه بیشتر از 8</w:t>
-      </w:r>
-    </w:p>
-    <w:p>
-      <w:pPr>
-        <w:pStyle w:val="ListParagraph"/>
-        <w:numPr>
-          <w:ilvl w:val="1"/>
-          <w:numId w:val="12"/>
-        </w:numPr>
-        <w:bidi/>
-        <w:rPr>
-          <w:b/>
-          <w:bCs/>
-          <w:lang w:bidi="fa-IR"/>
-        </w:rPr>
-      </w:pPr>
-      <w:r>
-        <w:rPr>
-          <w:rFonts w:hint="cs"/>
-          <w:b/>
-          <w:bCs/>
-          <w:rtl/>
-          <w:lang w:bidi="fa-IR"/>
-        </w:rPr>
-        <w:t>افزودن دکمه راننده جدید</w:t>
-      </w:r>
-    </w:p>
-    <w:p>
-      <w:pPr>
-        <w:pStyle w:val="ListParagraph"/>
-        <w:numPr>
-          <w:ilvl w:val="1"/>
-          <w:numId w:val="11"/>
-        </w:numPr>
-        <w:bidi/>
-        <w:rPr>
-          <w:b/>
-          <w:bCs/>
-          <w:lang w:bidi="fa-IR"/>
-        </w:rPr>
-      </w:pPr>
-      <w:r>
-        <w:rPr>
-          <w:rFonts w:hint="cs"/>
-          <w:b/>
-          <w:bCs/>
-          <w:rtl/>
-          <w:lang w:bidi="fa-IR"/>
-        </w:rPr>
-        <w:t xml:space="preserve">چک کردن درگ کپی کردن </w:t>
-      </w:r>
-    </w:p>
-    <w:p>
-      <w:pPr>
-        <w:pStyle w:val="ListParagraph"/>
-        <w:numPr>
-          <w:ilvl w:val="1"/>
-          <w:numId w:val="9"/>
-        </w:numPr>
-        <w:bidi/>
-        <w:rPr>
-          <w:lang w:bidi="fa-IR"/>
-        </w:rPr>
-      </w:pPr>
-      <w:r>
-        <w:rPr>
-          <w:rFonts w:hint="cs"/>
-          <w:rtl/>
-          <w:lang w:bidi="fa-IR"/>
-        </w:rPr>
-        <w:t>ایجاد ستون های تعداد پالت و وزن و مقصد برای هر ستون</w:t>
-      </w:r>
-    </w:p>
-    <w:p>
-      <w:pPr>
-        <w:pStyle w:val="ListParagraph"/>
-        <w:numPr>
-          <w:ilvl w:val="1"/>
-          <w:numId w:val="13"/>
-        </w:numPr>
-        <w:bidi/>
-        <w:rPr>
-          <w:b/>
-          <w:bCs/>
-          <w:lang w:bidi="fa-IR"/>
-        </w:rPr>
-      </w:pPr>
       <w:bookmarkStart w:id="0" w:name="_GoBack"/>
-      <w:r>
-        <w:rPr>
-          <w:rFonts w:hint="cs"/>
-          <w:b/>
-          <w:bCs/>
-          <w:rtl/>
-          <w:lang w:bidi="fa-IR"/>
-        </w:rPr>
-        <w:t xml:space="preserve">ایجاد اسم بالای هر راننده </w:t>
-      </w:r>
-      <w:r>
-        <w:rPr>
-          <w:b/>
-          <w:bCs/>
-          <w:rtl/>
-          <w:lang w:bidi="fa-IR"/>
-        </w:rPr>
-        <w:t>–</w:t>
-      </w:r>
-      <w:r>
-        <w:rPr>
-          <w:rFonts w:hint="cs"/>
-          <w:b/>
-          <w:bCs/>
-          <w:rtl/>
-          <w:lang w:bidi="fa-IR"/>
-        </w:rPr>
-        <w:t>راننده 1 یا 2 که اگر راننده ای انتخاب نشد اینو انتخاب کنه</w:t>
-      </w:r>
-    </w:p>
-    <w:bookmarkEnd w:id="0"/>
-    <w:p>
-      <w:pPr>
-        <w:pStyle w:val="ListParagraph"/>
-        <w:numPr>
-          <w:ilvl w:val="1"/>
-          <w:numId w:val="9"/>
-        </w:numPr>
-        <w:bidi/>
-        <w:rPr>
-          <w:lang w:bidi="fa-IR"/>
-        </w:rPr>
-      </w:pPr>
-      <w:r>
-        <w:rPr>
-          <w:rFonts w:hint="cs"/>
-          <w:rtl/>
-          <w:lang w:bidi="fa-IR"/>
-        </w:rPr>
-        <w:t>ایجاد کمبوباکس برای انتخاب راننده در هر کانتینر</w:t>
-      </w:r>
-    </w:p>
-    <w:p>
-      <w:pPr>
-        <w:pStyle w:val="ListParagraph"/>
-        <w:numPr>
-          <w:ilvl w:val="1"/>
-          <w:numId w:val="9"/>
-        </w:numPr>
-        <w:bidi/>
-        <w:rPr>
-          <w:lang w:bidi="fa-IR"/>
-        </w:rPr>
-      </w:pPr>
-      <w:r>
-        <w:rPr>
-          <w:rFonts w:hint="cs"/>
-          <w:rtl/>
-          <w:lang w:bidi="fa-IR"/>
-        </w:rPr>
-        <w:t>افزودن دکمه ذخیره و برگرداندن اطلاعات از هر یوزرکنترل و ذخیره سازی</w:t>
-      </w:r>
-    </w:p>
-    <w:p>
-      <w:pPr>
-        <w:pStyle w:val="ListParagraph"/>
-        <w:numPr>
-          <w:ilvl w:val="0"/>
-          <w:numId w:val="9"/>
-        </w:numPr>
-        <w:bidi/>
-        <w:rPr>
-          <w:lang w:bidi="fa-IR"/>
-        </w:rPr>
-      </w:pPr>
-      <w:r>
-        <w:rPr>
-          <w:rFonts w:hint="cs"/>
-          <w:rtl/>
-          <w:lang w:bidi="fa-IR"/>
-        </w:rPr>
-        <w:t>رنگ بندی :</w:t>
-      </w:r>
-    </w:p>
-    <w:p>
-      <w:pPr>
-        <w:pStyle w:val="ListParagraph"/>
-        <w:numPr>
-          <w:ilvl w:val="1"/>
-          <w:numId w:val="9"/>
-        </w:numPr>
-        <w:bidi/>
-        <w:rPr>
-          <w:lang w:bidi="fa-IR"/>
-        </w:rPr>
-      </w:pPr>
-      <w:r>
-        <w:rPr>
-          <w:rFonts w:hint="cs"/>
-          <w:rtl/>
-          <w:lang w:bidi="fa-IR"/>
-        </w:rPr>
-        <w:t xml:space="preserve">رنگ بندی خالی </w:t>
-      </w:r>
-      <w:r>
-        <w:rPr>
-          <w:rtl/>
-          <w:lang w:bidi="fa-IR"/>
-        </w:rPr>
-        <w:t>–</w:t>
-      </w:r>
-      <w:r>
-        <w:rPr>
-          <w:rFonts w:hint="cs"/>
-          <w:rtl/>
-          <w:lang w:bidi="fa-IR"/>
-        </w:rPr>
-        <w:t xml:space="preserve"> راننده </w:t>
-      </w:r>
-      <w:r>
-        <w:rPr>
-          <w:rtl/>
-          <w:lang w:bidi="fa-IR"/>
-        </w:rPr>
-        <w:t>–</w:t>
-      </w:r>
-      <w:r>
-        <w:rPr>
-          <w:rFonts w:hint="cs"/>
-          <w:rtl/>
-          <w:lang w:bidi="fa-IR"/>
-        </w:rPr>
-        <w:t xml:space="preserve"> مقصد </w:t>
-      </w:r>
-      <w:r>
-        <w:rPr>
-          <w:rtl/>
-          <w:lang w:bidi="fa-IR"/>
-        </w:rPr>
-        <w:t>–</w:t>
-      </w:r>
-      <w:r>
-        <w:rPr>
-          <w:rFonts w:hint="cs"/>
-          <w:rtl/>
-          <w:lang w:bidi="fa-IR"/>
-        </w:rPr>
-        <w:t xml:space="preserve"> تعداد</w:t>
-      </w:r>
-    </w:p>
-    <w:p>
-      <w:pPr>
-        <w:pStyle w:val="ListParagraph"/>
-        <w:numPr>
-          <w:ilvl w:val="0"/>
-          <w:numId w:val="9"/>
-        </w:numPr>
-        <w:bidi/>
-        <w:rPr>
-          <w:lang w:bidi="fa-IR"/>
-        </w:rPr>
-      </w:pPr>
-      <w:r>
-        <w:rPr>
-          <w:rFonts w:hint="cs"/>
-          <w:rtl/>
-          <w:lang w:bidi="fa-IR"/>
-        </w:rPr>
-        <w:t xml:space="preserve">درست کردن ریپورت </w:t>
-      </w:r>
-    </w:p>
-    <w:p>
-      <w:pPr>
-        <w:pStyle w:val="ListParagraph"/>
-        <w:numPr>
-          <w:ilvl w:val="1"/>
-          <w:numId w:val="9"/>
-        </w:numPr>
-        <w:bidi/>
-        <w:rPr>
-          <w:lang w:bidi="fa-IR"/>
-        </w:rPr>
-      </w:pPr>
-      <w:r>
-        <w:rPr>
-          <w:rFonts w:hint="cs"/>
-          <w:rtl/>
-          <w:lang w:bidi="fa-IR"/>
-        </w:rPr>
-        <w:t>درست کردن ریپورت ورد برای فهامه</w:t>
-      </w:r>
-    </w:p>
-    <w:p>
-      <w:pPr>
-        <w:pStyle w:val="ListParagraph"/>
-        <w:numPr>
-          <w:ilvl w:val="1"/>
-          <w:numId w:val="9"/>
-        </w:numPr>
-        <w:bidi/>
-        <w:rPr>
-          <w:lang w:bidi="fa-IR"/>
-        </w:rPr>
-      </w:pPr>
-      <w:r>
-        <w:rPr>
-          <w:rFonts w:hint="cs"/>
-          <w:rtl/>
-          <w:lang w:bidi="fa-IR"/>
-        </w:rPr>
-        <w:t xml:space="preserve">دیدن لیست ریپورت برای هر خروجی و قابل ویرایش کردن اطلاعات </w:t>
-      </w:r>
-    </w:p>
-    <w:p>
-      <w:pPr>
-        <w:pStyle w:val="ListParagraph"/>
-        <w:numPr>
-          <w:ilvl w:val="1"/>
-          <w:numId w:val="9"/>
-        </w:numPr>
-        <w:bidi/>
-        <w:rPr>
-          <w:lang w:bidi="fa-IR"/>
-        </w:rPr>
-      </w:pPr>
-      <w:r>
-        <w:rPr>
-          <w:rFonts w:hint="cs"/>
-          <w:rtl/>
-          <w:lang w:bidi="fa-IR"/>
-        </w:rPr>
-        <w:t xml:space="preserve">تصحیح و کوچکتر کردن فایل ریپروت و تغییر فونت عدد به </w:t>
-      </w:r>
-      <w:proofErr w:type="spellStart"/>
-      <w:r>
-        <w:rPr>
-          <w:lang w:bidi="fa-IR"/>
-        </w:rPr>
-        <w:t>calibr</w:t>
-      </w:r>
-      <w:proofErr w:type="spellEnd"/>
-    </w:p>
-    <w:p>
-      <w:pPr>
-        <w:pStyle w:val="ListParagraph"/>
-        <w:numPr>
-          <w:ilvl w:val="0"/>
-          <w:numId w:val="9"/>
-        </w:numPr>
-        <w:bidi/>
-        <w:rPr>
-          <w:lang w:bidi="fa-IR"/>
-        </w:rPr>
-      </w:pPr>
-      <w:r>
-        <w:rPr>
-          <w:rFonts w:hint="cs"/>
-          <w:rtl/>
-          <w:lang w:bidi="fa-IR"/>
-        </w:rPr>
-        <w:t>صفحات ویرایش اطلاعات</w:t>
-      </w:r>
-    </w:p>
-    <w:p>
-      <w:pPr>
-        <w:pStyle w:val="ListParagraph"/>
-        <w:numPr>
-          <w:ilvl w:val="1"/>
-          <w:numId w:val="9"/>
-        </w:numPr>
-        <w:bidi/>
-        <w:rPr>
-          <w:lang w:bidi="fa-IR"/>
-        </w:rPr>
-      </w:pPr>
-      <w:r>
-        <w:rPr>
-          <w:rFonts w:hint="cs"/>
-          <w:rtl/>
-          <w:lang w:bidi="fa-IR"/>
-        </w:rPr>
-        <w:t xml:space="preserve">به روز رسانی صفحات ویرایش اطلاعات اولیه </w:t>
-      </w:r>
-    </w:p>
-    <w:p>
-      <w:pPr>
-        <w:pStyle w:val="ListParagraph"/>
-        <w:numPr>
-          <w:ilvl w:val="1"/>
-          <w:numId w:val="9"/>
-        </w:numPr>
-        <w:bidi/>
-        <w:rPr>
-          <w:lang w:bidi="fa-IR"/>
-        </w:rPr>
-      </w:pPr>
-      <w:r>
-        <w:rPr>
-          <w:rFonts w:hint="cs"/>
-          <w:rtl/>
-          <w:lang w:bidi="fa-IR"/>
-        </w:rPr>
-        <w:t xml:space="preserve">ذخیره سازی اطلاعات روی دیتابیس اطلاعات اولیه </w:t>
-      </w:r>
-    </w:p>
-    <w:p>
-      <w:pPr>
-        <w:pStyle w:val="ListParagraph"/>
-        <w:numPr>
-          <w:ilvl w:val="0"/>
-          <w:numId w:val="9"/>
-        </w:numPr>
-        <w:bidi/>
-        <w:rPr>
-          <w:lang w:bidi="fa-IR"/>
-        </w:rPr>
-      </w:pPr>
-      <w:r>
-        <w:rPr>
-          <w:rFonts w:hint="cs"/>
-          <w:rtl/>
-          <w:lang w:bidi="fa-IR"/>
-        </w:rPr>
-        <w:t xml:space="preserve">ذخیره ویرایش سفارش پشت سر هم </w:t>
-      </w:r>
-    </w:p>
-    <w:p>
-      <w:pPr>
-        <w:pStyle w:val="ListParagraph"/>
-        <w:numPr>
-          <w:ilvl w:val="1"/>
-          <w:numId w:val="9"/>
-        </w:numPr>
-        <w:bidi/>
-        <w:rPr>
-          <w:rtl/>
-          <w:lang w:bidi="fa-IR"/>
-        </w:rPr>
-      </w:pPr>
-      <w:r>
-        <w:rPr>
-          <w:rFonts w:hint="cs"/>
-          <w:rtl/>
-          <w:lang w:bidi="fa-IR"/>
-        </w:rPr>
-        <w:t>بررسی کد</w:t>
-      </w:r>
+      <w:bookmarkEnd w:id="0"/>
     </w:p>
     <w:sectPr>
       <w:pgSz w:w="12240" w:h="15840"/>
@@ -3409,100 +2666,8 @@
 </file>
 
 <file path=word/numbering.xml><?xml version="1.0" encoding="utf-8"?>
-<w:numbering xmlns:wpc="http://schemas.microsoft.com/office/word/2010/wordprocessingCanvas" xmlns:mc="http://schemas.openxmlformats.org/markup-compatibility/2006" xmlns:o="urn:schemas-microsoft-com:office:office" xmlns:r="http://schemas.openxmlformats.org/officeDocument/2006/relationships" xmlns:m="http://schemas.openxmlformats.org/officeDocument/2006/math" xmlns:v="urn:schemas-microsoft-com:vml" xmlns:wp14="http://schemas.microsoft.com/office/word/2010/wordprocessingDrawing" xmlns:wp="http://schemas.openxmlformats.org/drawingml/2006/wordprocessingDrawing" xmlns:w10="urn:schemas-microsoft-com:office:word" xmlns:w="http://schemas.openxmlformats.org/wordprocessingml/2006/main" xmlns:w14="http://schemas.microsoft.com/office/word/2010/wordml" xmlns:wpg="http://schemas.microsoft.com/office/word/2010/wordprocessingGroup" xmlns:wpi="http://schemas.microsoft.com/office/word/2010/wordprocessingInk" xmlns:wne="http://schemas.microsoft.com/office/word/2006/wordml" xmlns:wps="http://schemas.microsoft.com/office/word/2010/wordprocessingShape" mc:Ignorable="w14 wp14">
+<w:numbering xmlns:wpc="http://schemas.microsoft.com/office/word/2010/wordprocessingCanvas" xmlns:mc="http://schemas.openxmlformats.org/markup-compatibility/2006" xmlns:o="urn:schemas-microsoft-com:office:office" xmlns:r="http://schemas.openxmlformats.org/officeDocument/2006/relationships" xmlns:m="http://schemas.openxmlformats.org/officeDocument/2006/math" xmlns:v="urn:schemas-microsoft-com:vml" xmlns:wp14="http://schemas.microsoft.com/office/word/2010/wordprocessingDrawing" xmlns:wp="http://schemas.openxmlformats.org/drawingml/2006/wordprocessingDrawing" xmlns:w10="urn:schemas-microsoft-com:office:word" xmlns:w="http://schemas.openxmlformats.org/wordprocessingml/2006/main" xmlns:w14="http://schemas.microsoft.com/office/word/2010/wordml" xmlns:w15="http://schemas.microsoft.com/office/word/2012/wordml" xmlns:wpg="http://schemas.microsoft.com/office/word/2010/wordprocessingGroup" xmlns:wpi="http://schemas.microsoft.com/office/word/2010/wordprocessingInk" xmlns:wne="http://schemas.microsoft.com/office/word/2006/wordml" xmlns:wps="http://schemas.microsoft.com/office/word/2010/wordprocessingShape" mc:Ignorable="w14 w15 wp14">
   <w:abstractNum w:abstractNumId="0">
-    <w:nsid w:val="0950667E"/>
-    <w:multiLevelType w:val="hybridMultilevel"/>
-    <w:tmpl w:val="7CD69AF0"/>
-    <w:lvl w:ilvl="0" w:tplc="0409000F">
-      <w:start w:val="1"/>
-      <w:numFmt w:val="decimal"/>
-      <w:lvlText w:val="%1."/>
-      <w:lvlJc w:val="left"/>
-      <w:pPr>
-        <w:ind w:left="720" w:hanging="360"/>
-      </w:pPr>
-      <w:rPr>
-        <w:rFonts w:hint="default"/>
-      </w:rPr>
-    </w:lvl>
-    <w:lvl w:ilvl="1" w:tplc="0409000D">
-      <w:start w:val="1"/>
-      <w:numFmt w:val="bullet"/>
-      <w:lvlText w:val=""/>
-      <w:lvlJc w:val="left"/>
-      <w:pPr>
-        <w:ind w:left="1440" w:hanging="360"/>
-      </w:pPr>
-      <w:rPr>
-        <w:rFonts w:ascii="Wingdings" w:hAnsi="Wingdings" w:hint="default"/>
-      </w:rPr>
-    </w:lvl>
-    <w:lvl w:ilvl="2" w:tplc="0409001B" w:tentative="1">
-      <w:start w:val="1"/>
-      <w:numFmt w:val="lowerRoman"/>
-      <w:lvlText w:val="%3."/>
-      <w:lvlJc w:val="right"/>
-      <w:pPr>
-        <w:ind w:left="2160" w:hanging="180"/>
-      </w:pPr>
-    </w:lvl>
-    <w:lvl w:ilvl="3" w:tplc="0409000F" w:tentative="1">
-      <w:start w:val="1"/>
-      <w:numFmt w:val="decimal"/>
-      <w:lvlText w:val="%4."/>
-      <w:lvlJc w:val="left"/>
-      <w:pPr>
-        <w:ind w:left="2880" w:hanging="360"/>
-      </w:pPr>
-    </w:lvl>
-    <w:lvl w:ilvl="4" w:tplc="04090019" w:tentative="1">
-      <w:start w:val="1"/>
-      <w:numFmt w:val="lowerLetter"/>
-      <w:lvlText w:val="%5."/>
-      <w:lvlJc w:val="left"/>
-      <w:pPr>
-        <w:ind w:left="3600" w:hanging="360"/>
-      </w:pPr>
-    </w:lvl>
-    <w:lvl w:ilvl="5" w:tplc="0409001B" w:tentative="1">
-      <w:start w:val="1"/>
-      <w:numFmt w:val="lowerRoman"/>
-      <w:lvlText w:val="%6."/>
-      <w:lvlJc w:val="right"/>
-      <w:pPr>
-        <w:ind w:left="4320" w:hanging="180"/>
-      </w:pPr>
-    </w:lvl>
-    <w:lvl w:ilvl="6" w:tplc="0409000F" w:tentative="1">
-      <w:start w:val="1"/>
-      <w:numFmt w:val="decimal"/>
-      <w:lvlText w:val="%7."/>
-      <w:lvlJc w:val="left"/>
-      <w:pPr>
-        <w:ind w:left="5040" w:hanging="360"/>
-      </w:pPr>
-    </w:lvl>
-    <w:lvl w:ilvl="7" w:tplc="04090019" w:tentative="1">
-      <w:start w:val="1"/>
-      <w:numFmt w:val="lowerLetter"/>
-      <w:lvlText w:val="%8."/>
-      <w:lvlJc w:val="left"/>
-      <w:pPr>
-        <w:ind w:left="5760" w:hanging="360"/>
-      </w:pPr>
-    </w:lvl>
-    <w:lvl w:ilvl="8" w:tplc="0409001B" w:tentative="1">
-      <w:start w:val="1"/>
-      <w:numFmt w:val="lowerRoman"/>
-      <w:lvlText w:val="%9."/>
-      <w:lvlJc w:val="right"/>
-      <w:pPr>
-        <w:ind w:left="6480" w:hanging="180"/>
-      </w:pPr>
-    </w:lvl>
-  </w:abstractNum>
-  <w:abstractNum w:abstractNumId="1">
     <w:nsid w:val="0A5E731B"/>
     <w:multiLevelType w:val="hybridMultilevel"/>
     <w:tmpl w:val="2EE671FE"/>
@@ -3588,7 +2753,7 @@
       </w:pPr>
     </w:lvl>
   </w:abstractNum>
-  <w:abstractNum w:abstractNumId="2">
+  <w:abstractNum w:abstractNumId="1">
     <w:nsid w:val="14623174"/>
     <w:multiLevelType w:val="hybridMultilevel"/>
     <w:tmpl w:val="C018C92A"/>
@@ -3677,7 +2842,7 @@
       </w:pPr>
     </w:lvl>
   </w:abstractNum>
-  <w:abstractNum w:abstractNumId="3">
+  <w:abstractNum w:abstractNumId="2">
     <w:nsid w:val="1C6346D6"/>
     <w:multiLevelType w:val="hybridMultilevel"/>
     <w:tmpl w:val="85A0B580"/>
@@ -3763,191 +2928,7 @@
       </w:pPr>
     </w:lvl>
   </w:abstractNum>
-  <w:abstractNum w:abstractNumId="4">
-    <w:nsid w:val="21503EE2"/>
-    <w:multiLevelType w:val="hybridMultilevel"/>
-    <w:tmpl w:val="4F0E56D4"/>
-    <w:lvl w:ilvl="0" w:tplc="0409000F">
-      <w:start w:val="1"/>
-      <w:numFmt w:val="decimal"/>
-      <w:lvlText w:val="%1."/>
-      <w:lvlJc w:val="left"/>
-      <w:pPr>
-        <w:ind w:left="720" w:hanging="360"/>
-      </w:pPr>
-      <w:rPr>
-        <w:rFonts w:hint="default"/>
-      </w:rPr>
-    </w:lvl>
-    <w:lvl w:ilvl="1" w:tplc="0409000D">
-      <w:start w:val="1"/>
-      <w:numFmt w:val="bullet"/>
-      <w:lvlText w:val=""/>
-      <w:lvlJc w:val="left"/>
-      <w:pPr>
-        <w:ind w:left="1440" w:hanging="360"/>
-      </w:pPr>
-      <w:rPr>
-        <w:rFonts w:ascii="Wingdings" w:hAnsi="Wingdings" w:hint="default"/>
-      </w:rPr>
-    </w:lvl>
-    <w:lvl w:ilvl="2" w:tplc="0409001B" w:tentative="1">
-      <w:start w:val="1"/>
-      <w:numFmt w:val="lowerRoman"/>
-      <w:lvlText w:val="%3."/>
-      <w:lvlJc w:val="right"/>
-      <w:pPr>
-        <w:ind w:left="2160" w:hanging="180"/>
-      </w:pPr>
-    </w:lvl>
-    <w:lvl w:ilvl="3" w:tplc="0409000F" w:tentative="1">
-      <w:start w:val="1"/>
-      <w:numFmt w:val="decimal"/>
-      <w:lvlText w:val="%4."/>
-      <w:lvlJc w:val="left"/>
-      <w:pPr>
-        <w:ind w:left="2880" w:hanging="360"/>
-      </w:pPr>
-    </w:lvl>
-    <w:lvl w:ilvl="4" w:tplc="04090019" w:tentative="1">
-      <w:start w:val="1"/>
-      <w:numFmt w:val="lowerLetter"/>
-      <w:lvlText w:val="%5."/>
-      <w:lvlJc w:val="left"/>
-      <w:pPr>
-        <w:ind w:left="3600" w:hanging="360"/>
-      </w:pPr>
-    </w:lvl>
-    <w:lvl w:ilvl="5" w:tplc="0409001B" w:tentative="1">
-      <w:start w:val="1"/>
-      <w:numFmt w:val="lowerRoman"/>
-      <w:lvlText w:val="%6."/>
-      <w:lvlJc w:val="right"/>
-      <w:pPr>
-        <w:ind w:left="4320" w:hanging="180"/>
-      </w:pPr>
-    </w:lvl>
-    <w:lvl w:ilvl="6" w:tplc="0409000F" w:tentative="1">
-      <w:start w:val="1"/>
-      <w:numFmt w:val="decimal"/>
-      <w:lvlText w:val="%7."/>
-      <w:lvlJc w:val="left"/>
-      <w:pPr>
-        <w:ind w:left="5040" w:hanging="360"/>
-      </w:pPr>
-    </w:lvl>
-    <w:lvl w:ilvl="7" w:tplc="04090019" w:tentative="1">
-      <w:start w:val="1"/>
-      <w:numFmt w:val="lowerLetter"/>
-      <w:lvlText w:val="%8."/>
-      <w:lvlJc w:val="left"/>
-      <w:pPr>
-        <w:ind w:left="5760" w:hanging="360"/>
-      </w:pPr>
-    </w:lvl>
-    <w:lvl w:ilvl="8" w:tplc="0409001B" w:tentative="1">
-      <w:start w:val="1"/>
-      <w:numFmt w:val="lowerRoman"/>
-      <w:lvlText w:val="%9."/>
-      <w:lvlJc w:val="right"/>
-      <w:pPr>
-        <w:ind w:left="6480" w:hanging="180"/>
-      </w:pPr>
-    </w:lvl>
-  </w:abstractNum>
-  <w:abstractNum w:abstractNumId="5">
-    <w:nsid w:val="23441D90"/>
-    <w:multiLevelType w:val="hybridMultilevel"/>
-    <w:tmpl w:val="A992B216"/>
-    <w:lvl w:ilvl="0" w:tplc="0409000F">
-      <w:start w:val="1"/>
-      <w:numFmt w:val="decimal"/>
-      <w:lvlText w:val="%1."/>
-      <w:lvlJc w:val="left"/>
-      <w:pPr>
-        <w:ind w:left="720" w:hanging="360"/>
-      </w:pPr>
-      <w:rPr>
-        <w:rFonts w:hint="default"/>
-      </w:rPr>
-    </w:lvl>
-    <w:lvl w:ilvl="1" w:tplc="0409000D">
-      <w:start w:val="1"/>
-      <w:numFmt w:val="bullet"/>
-      <w:lvlText w:val=""/>
-      <w:lvlJc w:val="left"/>
-      <w:pPr>
-        <w:ind w:left="1440" w:hanging="360"/>
-      </w:pPr>
-      <w:rPr>
-        <w:rFonts w:ascii="Wingdings" w:hAnsi="Wingdings" w:hint="default"/>
-      </w:rPr>
-    </w:lvl>
-    <w:lvl w:ilvl="2" w:tplc="0409001B" w:tentative="1">
-      <w:start w:val="1"/>
-      <w:numFmt w:val="lowerRoman"/>
-      <w:lvlText w:val="%3."/>
-      <w:lvlJc w:val="right"/>
-      <w:pPr>
-        <w:ind w:left="2160" w:hanging="180"/>
-      </w:pPr>
-    </w:lvl>
-    <w:lvl w:ilvl="3" w:tplc="0409000F" w:tentative="1">
-      <w:start w:val="1"/>
-      <w:numFmt w:val="decimal"/>
-      <w:lvlText w:val="%4."/>
-      <w:lvlJc w:val="left"/>
-      <w:pPr>
-        <w:ind w:left="2880" w:hanging="360"/>
-      </w:pPr>
-    </w:lvl>
-    <w:lvl w:ilvl="4" w:tplc="04090019" w:tentative="1">
-      <w:start w:val="1"/>
-      <w:numFmt w:val="lowerLetter"/>
-      <w:lvlText w:val="%5."/>
-      <w:lvlJc w:val="left"/>
-      <w:pPr>
-        <w:ind w:left="3600" w:hanging="360"/>
-      </w:pPr>
-    </w:lvl>
-    <w:lvl w:ilvl="5" w:tplc="0409001B" w:tentative="1">
-      <w:start w:val="1"/>
-      <w:numFmt w:val="lowerRoman"/>
-      <w:lvlText w:val="%6."/>
-      <w:lvlJc w:val="right"/>
-      <w:pPr>
-        <w:ind w:left="4320" w:hanging="180"/>
-      </w:pPr>
-    </w:lvl>
-    <w:lvl w:ilvl="6" w:tplc="0409000F" w:tentative="1">
-      <w:start w:val="1"/>
-      <w:numFmt w:val="decimal"/>
-      <w:lvlText w:val="%7."/>
-      <w:lvlJc w:val="left"/>
-      <w:pPr>
-        <w:ind w:left="5040" w:hanging="360"/>
-      </w:pPr>
-    </w:lvl>
-    <w:lvl w:ilvl="7" w:tplc="04090019" w:tentative="1">
-      <w:start w:val="1"/>
-      <w:numFmt w:val="lowerLetter"/>
-      <w:lvlText w:val="%8."/>
-      <w:lvlJc w:val="left"/>
-      <w:pPr>
-        <w:ind w:left="5760" w:hanging="360"/>
-      </w:pPr>
-    </w:lvl>
-    <w:lvl w:ilvl="8" w:tplc="0409001B" w:tentative="1">
-      <w:start w:val="1"/>
-      <w:numFmt w:val="lowerRoman"/>
-      <w:lvlText w:val="%9."/>
-      <w:lvlJc w:val="right"/>
-      <w:pPr>
-        <w:ind w:left="6480" w:hanging="180"/>
-      </w:pPr>
-    </w:lvl>
-  </w:abstractNum>
-  <w:abstractNum w:abstractNumId="6">
+  <w:abstractNum w:abstractNumId="3">
     <w:nsid w:val="23E7131E"/>
     <w:multiLevelType w:val="hybridMultilevel"/>
     <w:tmpl w:val="60DEC09A"/>
@@ -4036,7 +3017,7 @@
       </w:pPr>
     </w:lvl>
   </w:abstractNum>
-  <w:abstractNum w:abstractNumId="7">
+  <w:abstractNum w:abstractNumId="4">
     <w:nsid w:val="2D625054"/>
     <w:multiLevelType w:val="hybridMultilevel"/>
     <w:tmpl w:val="FEF6C278"/>
@@ -4122,7 +3103,7 @@
       </w:pPr>
     </w:lvl>
   </w:abstractNum>
-  <w:abstractNum w:abstractNumId="8">
+  <w:abstractNum w:abstractNumId="5">
     <w:nsid w:val="323B4C9F"/>
     <w:multiLevelType w:val="hybridMultilevel"/>
     <w:tmpl w:val="7EE247E2"/>
@@ -4208,7 +3189,7 @@
       </w:pPr>
     </w:lvl>
   </w:abstractNum>
-  <w:abstractNum w:abstractNumId="9">
+  <w:abstractNum w:abstractNumId="6">
     <w:nsid w:val="35B21DCE"/>
     <w:multiLevelType w:val="hybridMultilevel"/>
     <w:tmpl w:val="42508CA8"/>
@@ -4297,7 +3278,7 @@
       </w:pPr>
     </w:lvl>
   </w:abstractNum>
-  <w:abstractNum w:abstractNumId="10">
+  <w:abstractNum w:abstractNumId="7">
     <w:nsid w:val="42AC123E"/>
     <w:multiLevelType w:val="hybridMultilevel"/>
     <w:tmpl w:val="643CACEC"/>
@@ -4386,231 +3367,35 @@
       </w:pPr>
     </w:lvl>
   </w:abstractNum>
-  <w:abstractNum w:abstractNumId="11">
-    <w:nsid w:val="55503818"/>
-    <w:multiLevelType w:val="hybridMultilevel"/>
-    <w:tmpl w:val="1F2E6A42"/>
-    <w:lvl w:ilvl="0" w:tplc="0409000F">
-      <w:start w:val="1"/>
-      <w:numFmt w:val="decimal"/>
-      <w:lvlText w:val="%1."/>
-      <w:lvlJc w:val="left"/>
-      <w:pPr>
-        <w:ind w:left="720" w:hanging="360"/>
-      </w:pPr>
-      <w:rPr>
-        <w:rFonts w:hint="default"/>
-      </w:rPr>
-    </w:lvl>
-    <w:lvl w:ilvl="1" w:tplc="04090019">
-      <w:start w:val="1"/>
-      <w:numFmt w:val="lowerLetter"/>
-      <w:lvlText w:val="%2."/>
-      <w:lvlJc w:val="left"/>
-      <w:pPr>
-        <w:ind w:left="1440" w:hanging="360"/>
-      </w:pPr>
-    </w:lvl>
-    <w:lvl w:ilvl="2" w:tplc="0409001B" w:tentative="1">
-      <w:start w:val="1"/>
-      <w:numFmt w:val="lowerRoman"/>
-      <w:lvlText w:val="%3."/>
-      <w:lvlJc w:val="right"/>
-      <w:pPr>
-        <w:ind w:left="2160" w:hanging="180"/>
-      </w:pPr>
-    </w:lvl>
-    <w:lvl w:ilvl="3" w:tplc="0409000F" w:tentative="1">
-      <w:start w:val="1"/>
-      <w:numFmt w:val="decimal"/>
-      <w:lvlText w:val="%4."/>
-      <w:lvlJc w:val="left"/>
-      <w:pPr>
-        <w:ind w:left="2880" w:hanging="360"/>
-      </w:pPr>
-    </w:lvl>
-    <w:lvl w:ilvl="4" w:tplc="04090019" w:tentative="1">
-      <w:start w:val="1"/>
-      <w:numFmt w:val="lowerLetter"/>
-      <w:lvlText w:val="%5."/>
-      <w:lvlJc w:val="left"/>
-      <w:pPr>
-        <w:ind w:left="3600" w:hanging="360"/>
-      </w:pPr>
-    </w:lvl>
-    <w:lvl w:ilvl="5" w:tplc="0409001B" w:tentative="1">
-      <w:start w:val="1"/>
-      <w:numFmt w:val="lowerRoman"/>
-      <w:lvlText w:val="%6."/>
-      <w:lvlJc w:val="right"/>
-      <w:pPr>
-        <w:ind w:left="4320" w:hanging="180"/>
-      </w:pPr>
-    </w:lvl>
-    <w:lvl w:ilvl="6" w:tplc="0409000F" w:tentative="1">
-      <w:start w:val="1"/>
-      <w:numFmt w:val="decimal"/>
-      <w:lvlText w:val="%7."/>
-      <w:lvlJc w:val="left"/>
-      <w:pPr>
-        <w:ind w:left="5040" w:hanging="360"/>
-      </w:pPr>
-    </w:lvl>
-    <w:lvl w:ilvl="7" w:tplc="04090019" w:tentative="1">
-      <w:start w:val="1"/>
-      <w:numFmt w:val="lowerLetter"/>
-      <w:lvlText w:val="%8."/>
-      <w:lvlJc w:val="left"/>
-      <w:pPr>
-        <w:ind w:left="5760" w:hanging="360"/>
-      </w:pPr>
-    </w:lvl>
-    <w:lvl w:ilvl="8" w:tplc="0409001B" w:tentative="1">
-      <w:start w:val="1"/>
-      <w:numFmt w:val="lowerRoman"/>
-      <w:lvlText w:val="%9."/>
-      <w:lvlJc w:val="right"/>
-      <w:pPr>
-        <w:ind w:left="6480" w:hanging="180"/>
-      </w:pPr>
-    </w:lvl>
-  </w:abstractNum>
-  <w:abstractNum w:abstractNumId="12">
-    <w:nsid w:val="7F390BB3"/>
-    <w:multiLevelType w:val="hybridMultilevel"/>
-    <w:tmpl w:val="E3803D1E"/>
-    <w:lvl w:ilvl="0" w:tplc="0409000F">
-      <w:start w:val="1"/>
-      <w:numFmt w:val="decimal"/>
-      <w:lvlText w:val="%1."/>
-      <w:lvlJc w:val="left"/>
-      <w:pPr>
-        <w:ind w:left="720" w:hanging="360"/>
-      </w:pPr>
-      <w:rPr>
-        <w:rFonts w:hint="default"/>
-      </w:rPr>
-    </w:lvl>
-    <w:lvl w:ilvl="1" w:tplc="0409000D">
-      <w:start w:val="1"/>
-      <w:numFmt w:val="bullet"/>
-      <w:lvlText w:val=""/>
-      <w:lvlJc w:val="left"/>
-      <w:pPr>
-        <w:ind w:left="1440" w:hanging="360"/>
-      </w:pPr>
-      <w:rPr>
-        <w:rFonts w:ascii="Wingdings" w:hAnsi="Wingdings" w:hint="default"/>
-      </w:rPr>
-    </w:lvl>
-    <w:lvl w:ilvl="2" w:tplc="0409001B" w:tentative="1">
-      <w:start w:val="1"/>
-      <w:numFmt w:val="lowerRoman"/>
-      <w:lvlText w:val="%3."/>
-      <w:lvlJc w:val="right"/>
-      <w:pPr>
-        <w:ind w:left="2160" w:hanging="180"/>
-      </w:pPr>
-    </w:lvl>
-    <w:lvl w:ilvl="3" w:tplc="0409000F" w:tentative="1">
-      <w:start w:val="1"/>
-      <w:numFmt w:val="decimal"/>
-      <w:lvlText w:val="%4."/>
-      <w:lvlJc w:val="left"/>
-      <w:pPr>
-        <w:ind w:left="2880" w:hanging="360"/>
-      </w:pPr>
-    </w:lvl>
-    <w:lvl w:ilvl="4" w:tplc="04090019" w:tentative="1">
-      <w:start w:val="1"/>
-      <w:numFmt w:val="lowerLetter"/>
-      <w:lvlText w:val="%5."/>
-      <w:lvlJc w:val="left"/>
-      <w:pPr>
-        <w:ind w:left="3600" w:hanging="360"/>
-      </w:pPr>
-    </w:lvl>
-    <w:lvl w:ilvl="5" w:tplc="0409001B" w:tentative="1">
-      <w:start w:val="1"/>
-      <w:numFmt w:val="lowerRoman"/>
-      <w:lvlText w:val="%6."/>
-      <w:lvlJc w:val="right"/>
-      <w:pPr>
-        <w:ind w:left="4320" w:hanging="180"/>
-      </w:pPr>
-    </w:lvl>
-    <w:lvl w:ilvl="6" w:tplc="0409000F" w:tentative="1">
-      <w:start w:val="1"/>
-      <w:numFmt w:val="decimal"/>
-      <w:lvlText w:val="%7."/>
-      <w:lvlJc w:val="left"/>
-      <w:pPr>
-        <w:ind w:left="5040" w:hanging="360"/>
-      </w:pPr>
-    </w:lvl>
-    <w:lvl w:ilvl="7" w:tplc="04090019" w:tentative="1">
-      <w:start w:val="1"/>
-      <w:numFmt w:val="lowerLetter"/>
-      <w:lvlText w:val="%8."/>
-      <w:lvlJc w:val="left"/>
-      <w:pPr>
-        <w:ind w:left="5760" w:hanging="360"/>
-      </w:pPr>
-    </w:lvl>
-    <w:lvl w:ilvl="8" w:tplc="0409001B" w:tentative="1">
-      <w:start w:val="1"/>
-      <w:numFmt w:val="lowerRoman"/>
-      <w:lvlText w:val="%9."/>
-      <w:lvlJc w:val="right"/>
-      <w:pPr>
-        <w:ind w:left="6480" w:hanging="180"/>
-      </w:pPr>
-    </w:lvl>
-  </w:abstractNum>
   <w:num w:numId="1">
+    <w:abstractNumId w:val="2"/>
+  </w:num>
+  <w:num w:numId="2">
     <w:abstractNumId w:val="3"/>
   </w:num>
-  <w:num w:numId="2">
+  <w:num w:numId="3">
+    <w:abstractNumId w:val="5"/>
+  </w:num>
+  <w:num w:numId="4">
+    <w:abstractNumId w:val="4"/>
+  </w:num>
+  <w:num w:numId="5">
+    <w:abstractNumId w:val="0"/>
+  </w:num>
+  <w:num w:numId="6">
     <w:abstractNumId w:val="6"/>
   </w:num>
-  <w:num w:numId="3">
-    <w:abstractNumId w:val="8"/>
-  </w:num>
-  <w:num w:numId="4">
+  <w:num w:numId="7">
     <w:abstractNumId w:val="7"/>
   </w:num>
-  <w:num w:numId="5">
+  <w:num w:numId="8">
     <w:abstractNumId w:val="1"/>
-  </w:num>
-  <w:num w:numId="6">
-    <w:abstractNumId w:val="9"/>
-  </w:num>
-  <w:num w:numId="7">
-    <w:abstractNumId w:val="10"/>
-  </w:num>
-  <w:num w:numId="8">
-    <w:abstractNumId w:val="2"/>
-  </w:num>
-  <w:num w:numId="9">
-    <w:abstractNumId w:val="11"/>
-  </w:num>
-  <w:num w:numId="10">
-    <w:abstractNumId w:val="4"/>
-  </w:num>
-  <w:num w:numId="11">
-    <w:abstractNumId w:val="12"/>
-  </w:num>
-  <w:num w:numId="12">
-    <w:abstractNumId w:val="0"/>
-  </w:num>
-  <w:num w:numId="13">
-    <w:abstractNumId w:val="5"/>
   </w:num>
 </w:numbering>
 </file>
 
 <file path=word/styles.xml><?xml version="1.0" encoding="utf-8"?>
-<w:styles xmlns:mc="http://schemas.openxmlformats.org/markup-compatibility/2006" xmlns:r="http://schemas.openxmlformats.org/officeDocument/2006/relationships" xmlns:w="http://schemas.openxmlformats.org/wordprocessingml/2006/main" xmlns:w14="http://schemas.microsoft.com/office/word/2010/wordml" mc:Ignorable="w14">
+<w:styles xmlns:mc="http://schemas.openxmlformats.org/markup-compatibility/2006" xmlns:r="http://schemas.openxmlformats.org/officeDocument/2006/relationships" xmlns:w="http://schemas.openxmlformats.org/wordprocessingml/2006/main" xmlns:w14="http://schemas.microsoft.com/office/word/2010/wordml" xmlns:w15="http://schemas.microsoft.com/office/word/2012/wordml" mc:Ignorable="w14 w15">
   <w:docDefaults>
     <w:rPrDefault>
       <w:rPr>
@@ -4626,572 +3411,378 @@
       </w:pPr>
     </w:pPrDefault>
   </w:docDefaults>
-  <w:latentStyles w:defLockedState="0" w:defUIPriority="99" w:defSemiHidden="1" w:defUnhideWhenUsed="1" w:defQFormat="0" w:count="267">
-    <w:lsdException w:name="Normal" w:semiHidden="0" w:uiPriority="0" w:unhideWhenUsed="0" w:qFormat="1"/>
-    <w:lsdException w:name="heading 1" w:semiHidden="0" w:uiPriority="9" w:unhideWhenUsed="0" w:qFormat="1"/>
-    <w:lsdException w:name="heading 2" w:uiPriority="9" w:qFormat="1"/>
-    <w:lsdException w:name="heading 3" w:uiPriority="9" w:qFormat="1"/>
-    <w:lsdException w:name="heading 4" w:uiPriority="9" w:qFormat="1"/>
-    <w:lsdException w:name="heading 5" w:uiPriority="9" w:qFormat="1"/>
-    <w:lsdException w:name="heading 6" w:uiPriority="9" w:qFormat="1"/>
-    <w:lsdException w:name="heading 7" w:uiPriority="9" w:qFormat="1"/>
-    <w:lsdException w:name="heading 8" w:uiPriority="9" w:qFormat="1"/>
-    <w:lsdException w:name="heading 9" w:uiPriority="9" w:qFormat="1"/>
-    <w:lsdException w:name="toc 1" w:uiPriority="39"/>
-    <w:lsdException w:name="toc 2" w:uiPriority="39"/>
-    <w:lsdException w:name="toc 3" w:uiPriority="39"/>
-    <w:lsdException w:name="toc 4" w:uiPriority="39"/>
-    <w:lsdException w:name="toc 5" w:uiPriority="39"/>
-    <w:lsdException w:name="toc 6" w:uiPriority="39"/>
-    <w:lsdException w:name="toc 7" w:uiPriority="39"/>
-    <w:lsdException w:name="toc 8" w:uiPriority="39"/>
-    <w:lsdException w:name="toc 9" w:uiPriority="39"/>
-    <w:lsdException w:name="caption" w:uiPriority="35" w:qFormat="1"/>
-    <w:lsdException w:name="Title" w:semiHidden="0" w:uiPriority="10" w:unhideWhenUsed="0" w:qFormat="1"/>
-    <w:lsdException w:name="Default Paragraph Font" w:uiPriority="1"/>
-    <w:lsdException w:name="Subtitle" w:semiHidden="0" w:uiPriority="11" w:unhideWhenUsed="0" w:qFormat="1"/>
-    <w:lsdException w:name="Strong" w:semiHidden="0" w:uiPriority="22" w:unhideWhenUsed="0" w:qFormat="1"/>
-    <w:lsdException w:name="Emphasis" w:semiHidden="0" w:uiPriority="20" w:unhideWhenUsed="0" w:qFormat="1"/>
-    <w:lsdException w:name="Table Grid" w:semiHidden="0" w:uiPriority="59" w:unhideWhenUsed="0"/>
-    <w:lsdException w:name="Placeholder Text" w:unhideWhenUsed="0"/>
-    <w:lsdException w:name="No Spacing" w:semiHidden="0" w:uiPriority="1" w:unhideWhenUsed="0" w:qFormat="1"/>
-    <w:lsdException w:name="Light Shading" w:semiHidden="0" w:uiPriority="60" w:unhideWhenUsed="0"/>
-    <w:lsdException w:name="Light List" w:semiHidden="0" w:uiPriority="61" w:unhideWhenUsed="0"/>
-    <w:lsdException w:name="Light Grid" w:semiHidden="0" w:uiPriority="62" w:unhideWhenUsed="0"/>
-    <w:lsdException w:name="Medium Shading 1" w:semiHidden="0" w:uiPriority="63" w:unhideWhenUsed="0"/>
-    <w:lsdException w:name="Medium Shading 2" w:semiHidden="0" w:uiPriority="64" w:unhideWhenUsed="0"/>
-    <w:lsdException w:name="Medium List 1" w:semiHidden="0" w:uiPriority="65" w:unhideWhenUsed="0"/>
-    <w:lsdException w:name="Medium List 2" w:semiHidden="0" w:uiPriority="66" w:unhideWhenUsed="0"/>
-    <w:lsdException w:name="Medium Grid 1" w:semiHidden="0" w:uiPriority="67" w:unhideWhenUsed="0"/>
-    <w:lsdException w:name="Medium Grid 2" w:semiHidden="0" w:uiPriority="68" w:unhideWhenUsed="0"/>
-    <w:lsdException w:name="Medium Grid 3" w:semiHidden="0" w:uiPriority="69" w:unhideWhenUsed="0"/>
-    <w:lsdException w:name="Dark List" w:semiHidden="0" w:uiPriority="70" w:unhideWhenUsed="0"/>
-    <w:lsdException w:name="Colorful Shading" w:semiHidden="0" w:uiPriority="71" w:unhideWhenUsed="0"/>
-    <w:lsdException w:name="Colorful List" w:semiHidden="0" w:uiPriority="72" w:unhideWhenUsed="0"/>
-    <w:lsdException w:name="Colorful Grid" w:semiHidden="0" w:uiPriority="73" w:unhideWhenUsed="0"/>
-    <w:lsdException w:name="Light Shading Accent 1" w:semiHidden="0" w:uiPriority="60" w:unhideWhenUsed="0"/>
-    <w:lsdException w:name="Light List Accent 1" w:semiHidden="0" w:uiPriority="61" w:unhideWhenUsed="0"/>
-    <w:lsdException w:name="Light Grid Accent 1" w:semiHidden="0" w:uiPriority="62" w:unhideWhenUsed="0"/>
-    <w:lsdException w:name="Medium Shading 1 Accent 1" w:semiHidden="0" w:uiPriority="63" w:unhideWhenUsed="0"/>
-    <w:lsdException w:name="Medium Shading 2 Accent 1" w:semiHidden="0" w:uiPriority="64" w:unhideWhenUsed="0"/>
-    <w:lsdException w:name="Medium List 1 Accent 1" w:semiHidden="0" w:uiPriority="65" w:unhideWhenUsed="0"/>
-    <w:lsdException w:name="Revision" w:unhideWhenUsed="0"/>
-    <w:lsdException w:name="List Paragraph" w:semiHidden="0" w:uiPriority="34" w:unhideWhenUsed="0" w:qFormat="1"/>
-    <w:lsdException w:name="Quote" w:semiHidden="0" w:uiPriority="29" w:unhideWhenUsed="0" w:qFormat="1"/>
-    <w:lsdException w:name="Intense Quote" w:semiHidden="0" w:uiPriority="30" w:unhideWhenUsed="0" w:qFormat="1"/>
-    <w:lsdException w:name="Medium List 2 Accent 1" w:semiHidden="0" w:uiPriority="66" w:unhideWhenUsed="0"/>
-    <w:lsdException w:name="Medium Grid 1 Accent 1" w:semiHidden="0" w:uiPriority="67" w:unhideWhenUsed="0"/>
-    <w:lsdException w:name="Medium Grid 2 Accent 1" w:semiHidden="0" w:uiPriority="68" w:unhideWhenUsed="0"/>
-    <w:lsdException w:name="Medium Grid 3 Accent 1" w:semiHidden="0" w:uiPriority="69" w:unhideWhenUsed="0"/>
-    <w:lsdException w:name="Dark List Accent 1" w:semiHidden="0" w:uiPriority="70" w:unhideWhenUsed="0"/>
-    <w:lsdException w:name="Colorful Shading Accent 1" w:semiHidden="0" w:uiPriority="71" w:unhideWhenUsed="0"/>
-    <w:lsdException w:name="Colorful List Accent 1" w:semiHidden="0" w:uiPriority="72" w:unhideWhenUsed="0"/>
-    <w:lsdException w:name="Colorful Grid Accent 1" w:semiHidden="0" w:uiPriority="73" w:unhideWhenUsed="0"/>
-    <w:lsdException w:name="Light Shading Accent 2" w:semiHidden="0" w:uiPriority="60" w:unhideWhenUsed="0"/>
-    <w:lsdException w:name="Light List Accent 2" w:semiHidden="0" w:uiPriority="61" w:unhideWhenUsed="0"/>
-    <w:lsdException w:name="Light Grid Accent 2" w:semiHidden="0" w:uiPriority="62" w:unhideWhenUsed="0"/>
-    <w:lsdException w:name="Medium Shading 1 Accent 2" w:semiHidden="0" w:uiPriority="63" w:unhideWhenUsed="0"/>
-    <w:lsdException w:name="Medium Shading 2 Accent 2" w:semiHidden="0" w:uiPriority="64" w:unhideWhenUsed="0"/>
-    <w:lsdException w:name="Medium List 1 Accent 2" w:semiHidden="0" w:uiPriority="65" w:unhideWhenUsed="0"/>
-    <w:lsdException w:name="Medium List 2 Accent 2" w:semiHidden="0" w:uiPriority="66" w:unhideWhenUsed="0"/>
-    <w:lsdException w:name="Medium Grid 1 Accent 2" w:semiHidden="0" w:uiPriority="67" w:unhideWhenUsed="0"/>
-    <w:lsdException w:name="Medium Grid 2 Accent 2" w:semiHidden="0" w:uiPriority="68" w:unhideWhenUsed="0"/>
-    <w:lsdException w:name="Medium Grid 3 Accent 2" w:semiHidden="0" w:uiPriority="69" w:unhideWhenUsed="0"/>
-    <w:lsdException w:name="Dark List Accent 2" w:semiHidden="0" w:uiPriority="70" w:unhideWhenUsed="0"/>
-    <w:lsdException w:name="Colorful Shading Accent 2" w:semiHidden="0" w:uiPriority="71" w:unhideWhenUsed="0"/>
-    <w:lsdException w:name="Colorful List Accent 2" w:semiHidden="0" w:uiPriority="72" w:unhideWhenUsed="0"/>
-    <w:lsdException w:name="Colorful Grid Accent 2" w:semiHidden="0" w:uiPriority="73" w:unhideWhenUsed="0"/>
-    <w:lsdException w:name="Light Shading Accent 3" w:semiHidden="0" w:uiPriority="60" w:unhideWhenUsed="0"/>
-    <w:lsdException w:name="Light List Accent 3" w:semiHidden="0" w:uiPriority="61" w:unhideWhenUsed="0"/>
-    <w:lsdException w:name="Light Grid Accent 3" w:semiHidden="0" w:uiPriority="62" w:unhideWhenUsed="0"/>
-    <w:lsdException w:name="Medium Shading 1 Accent 3" w:semiHidden="0" w:uiPriority="63" w:unhideWhenUsed="0"/>
-    <w:lsdException w:name="Medium Shading 2 Accent 3" w:semiHidden="0" w:uiPriority="64" w:unhideWhenUsed="0"/>
-    <w:lsdException w:name="Medium List 1 Accent 3" w:semiHidden="0" w:uiPriority="65" w:unhideWhenUsed="0"/>
-    <w:lsdException w:name="Medium List 2 Accent 3" w:semiHidden="0" w:uiPriority="66" w:unhideWhenUsed="0"/>
-    <w:lsdException w:name="Medium Grid 1 Accent 3" w:semiHidden="0" w:uiPriority="67" w:unhideWhenUsed="0"/>
-    <w:lsdException w:name="Medium Grid 2 Accent 3" w:semiHidden="0" w:uiPriority="68" w:unhideWhenUsed="0"/>
-    <w:lsdException w:name="Medium Grid 3 Accent 3" w:semiHidden="0" w:uiPriority="69" w:unhideWhenUsed="0"/>
-    <w:lsdException w:name="Dark List Accent 3" w:semiHidden="0" w:uiPriority="70" w:unhideWhenUsed="0"/>
-    <w:lsdException w:name="Colorful Shading Accent 3" w:semiHidden="0" w:uiPriority="71" w:unhideWhenUsed="0"/>
-    <w:lsdException w:name="Colorful List Accent 3" w:semiHidden="0" w:uiPriority="72" w:unhideWhenUsed="0"/>
-    <w:lsdException w:name="Colorful Grid Accent 3" w:semiHidden="0" w:uiPriority="73" w:unhideWhenUsed="0"/>
-    <w:lsdException w:name="Light Shading Accent 4" w:semiHidden="0" w:uiPriority="60" w:unhideWhenUsed="0"/>
-    <w:lsdException w:name="Light List Accent 4" w:semiHidden="0" w:uiPriority="61" w:unhideWhenUsed="0"/>
-    <w:lsdException w:name="Light Grid Accent 4" w:semiHidden="0" w:uiPriority="62" w:unhideWhenUsed="0"/>
-    <w:lsdException w:name="Medium Shading 1 Accent 4" w:semiHidden="0" w:uiPriority="63" w:unhideWhenUsed="0"/>
-    <w:lsdException w:name="Medium Shading 2 Accent 4" w:semiHidden="0" w:uiPriority="64" w:unhideWhenUsed="0"/>
-    <w:lsdException w:name="Medium List 1 Accent 4" w:semiHidden="0" w:uiPriority="65" w:unhideWhenUsed="0"/>
-    <w:lsdException w:name="Medium List 2 Accent 4" w:semiHidden="0" w:uiPriority="66" w:unhideWhenUsed="0"/>
-    <w:lsdException w:name="Medium Grid 1 Accent 4" w:semiHidden="0" w:uiPriority="67" w:unhideWhenUsed="0"/>
-    <w:lsdException w:name="Medium Grid 2 Accent 4" w:semiHidden="0" w:uiPriority="68" w:unhideWhenUsed="0"/>
-    <w:lsdException w:name="Medium Grid 3 Accent 4" w:semiHidden="0" w:uiPriority="69" w:unhideWhenUsed="0"/>
-    <w:lsdException w:name="Dark List Accent 4" w:semiHidden="0" w:uiPriority="70" w:unhideWhenUsed="0"/>
-    <w:lsdException w:name="Colorful Shading Accent 4" w:semiHidden="0" w:uiPriority="71" w:unhideWhenUsed="0"/>
-    <w:lsdException w:name="Colorful List Accent 4" w:semiHidden="0" w:uiPriority="72" w:unhideWhenUsed="0"/>
-    <w:lsdException w:name="Colorful Grid Accent 4" w:semiHidden="0" w:uiPriority="73" w:unhideWhenUsed="0"/>
-    <w:lsdException w:name="Light Shading Accent 5" w:semiHidden="0" w:uiPriority="60" w:unhideWhenUsed="0"/>
-    <w:lsdException w:name="Light List Accent 5" w:semiHidden="0" w:uiPriority="61" w:unhideWhenUsed="0"/>
-    <w:lsdException w:name="Light Grid Accent 5" w:semiHidden="0" w:uiPriority="62" w:unhideWhenUsed="0"/>
-    <w:lsdException w:name="Medium Shading 1 Accent 5" w:semiHidden="0" w:uiPriority="63" w:unhideWhenUsed="0"/>
-    <w:lsdException w:name="Medium Shading 2 Accent 5" w:semiHidden="0" w:uiPriority="64" w:unhideWhenUsed="0"/>
-    <w:lsdException w:name="Medium List 1 Accent 5" w:semiHidden="0" w:uiPriority="65" w:unhideWhenUsed="0"/>
-    <w:lsdException w:name="Medium List 2 Accent 5" w:semiHidden="0" w:uiPriority="66" w:unhideWhenUsed="0"/>
-    <w:lsdException w:name="Medium Grid 1 Accent 5" w:semiHidden="0" w:uiPriority="67" w:unhideWhenUsed="0"/>
-    <w:lsdException w:name="Medium Grid 2 Accent 5" w:semiHidden="0" w:uiPriority="68" w:unhideWhenUsed="0"/>
-    <w:lsdException w:name="Medium Grid 3 Accent 5" w:semiHidden="0" w:uiPriority="69" w:unhideWhenUsed="0"/>
-    <w:lsdException w:name="Dark List Accent 5" w:semiHidden="0" w:uiPriority="70" w:unhideWhenUsed="0"/>
-    <w:lsdException w:name="Colorful Shading Accent 5" w:semiHidden="0" w:uiPriority="71" w:unhideWhenUsed="0"/>
-    <w:lsdException w:name="Colorful List Accent 5" w:semiHidden="0" w:uiPriority="72" w:unhideWhenUsed="0"/>
-    <w:lsdException w:name="Colorful Grid Accent 5" w:semiHidden="0" w:uiPriority="73" w:unhideWhenUsed="0"/>
-    <w:lsdException w:name="Light Shading Accent 6" w:semiHidden="0" w:uiPriority="60" w:unhideWhenUsed="0"/>
-    <w:lsdException w:name="Light List Accent 6" w:semiHidden="0" w:uiPriority="61" w:unhideWhenUsed="0"/>
-    <w:lsdException w:name="Light Grid Accent 6" w:semiHidden="0" w:uiPriority="62" w:unhideWhenUsed="0"/>
-    <w:lsdException w:name="Medium Shading 1 Accent 6" w:semiHidden="0" w:uiPriority="63" w:unhideWhenUsed="0"/>
-    <w:lsdException w:name="Medium Shading 2 Accent 6" w:semiHidden="0" w:uiPriority="64" w:unhideWhenUsed="0"/>
-    <w:lsdException w:name="Medium List 1 Accent 6" w:semiHidden="0" w:uiPriority="65" w:unhideWhenUsed="0"/>
-    <w:lsdException w:name="Medium List 2 Accent 6" w:semiHidden="0" w:uiPriority="66" w:unhideWhenUsed="0"/>
-    <w:lsdException w:name="Medium Grid 1 Accent 6" w:semiHidden="0" w:uiPriority="67" w:unhideWhenUsed="0"/>
-    <w:lsdException w:name="Medium Grid 2 Accent 6" w:semiHidden="0" w:uiPriority="68" w:unhideWhenUsed="0"/>
-    <w:lsdException w:name="Medium Grid 3 Accent 6" w:semiHidden="0" w:uiPriority="69" w:unhideWhenUsed="0"/>
-    <w:lsdException w:name="Dark List Accent 6" w:semiHidden="0" w:uiPriority="70" w:unhideWhenUsed="0"/>
-    <w:lsdException w:name="Colorful Shading Accent 6" w:semiHidden="0" w:uiPriority="71" w:unhideWhenUsed="0"/>
-    <w:lsdException w:name="Colorful List Accent 6" w:semiHidden="0" w:uiPriority="72" w:unhideWhenUsed="0"/>
-    <w:lsdException w:name="Colorful Grid Accent 6" w:semiHidden="0" w:uiPriority="73" w:unhideWhenUsed="0"/>
-    <w:lsdException w:name="Subtle Emphasis" w:semiHidden="0" w:uiPriority="19" w:unhideWhenUsed="0" w:qFormat="1"/>
-    <w:lsdException w:name="Intense Emphasis" w:semiHidden="0" w:uiPriority="21" w:unhideWhenUsed="0" w:qFormat="1"/>
-    <w:lsdException w:name="Subtle Reference" w:semiHidden="0" w:uiPriority="31" w:unhideWhenUsed="0" w:qFormat="1"/>
-    <w:lsdException w:name="Intense Reference" w:semiHidden="0" w:uiPriority="32" w:unhideWhenUsed="0" w:qFormat="1"/>
-    <w:lsdException w:name="Book Title" w:semiHidden="0" w:uiPriority="33" w:unhideWhenUsed="0" w:qFormat="1"/>
-    <w:lsdException w:name="Bibliography" w:uiPriority="37"/>
-    <w:lsdException w:name="TOC Heading" w:uiPriority="39" w:qFormat="1"/>
-  </w:latentStyles>
-  <w:style w:type="paragraph" w:default="1" w:styleId="Normal">
-    <w:name w:val="Normal"/>
-    <w:qFormat/>
-  </w:style>
-  <w:style w:type="paragraph" w:styleId="Heading1">
-    <w:name w:val="heading 1"/>
-    <w:basedOn w:val="Normal"/>
-    <w:next w:val="Normal"/>
-    <w:link w:val="Heading1Char"/>
-    <w:uiPriority w:val="9"/>
-    <w:qFormat/>
-    <w:rsid w:val="00C1355F"/>
-    <w:pPr>
-      <w:keepNext/>
-      <w:keepLines/>
-      <w:spacing w:before="480" w:after="0"/>
-      <w:outlineLvl w:val="0"/>
-    </w:pPr>
-    <w:rPr>
-      <w:rFonts w:asciiTheme="majorHAnsi" w:eastAsiaTheme="majorEastAsia" w:hAnsiTheme="majorHAnsi" w:cstheme="majorBidi"/>
-      <w:b/>
-      <w:bCs/>
-      <w:color w:val="365F91" w:themeColor="accent1" w:themeShade="BF"/>
-      <w:sz w:val="28"/>
-      <w:szCs w:val="28"/>
-    </w:rPr>
-  </w:style>
-  <w:style w:type="paragraph" w:styleId="Heading2">
-    <w:name w:val="heading 2"/>
-    <w:basedOn w:val="Normal"/>
-    <w:next w:val="Normal"/>
-    <w:link w:val="Heading2Char"/>
-    <w:uiPriority w:val="9"/>
-    <w:unhideWhenUsed/>
-    <w:qFormat/>
-    <w:rsid w:val="00C1355F"/>
-    <w:pPr>
-      <w:keepNext/>
-      <w:keepLines/>
-      <w:spacing w:before="200" w:after="0"/>
-      <w:outlineLvl w:val="1"/>
-    </w:pPr>
-    <w:rPr>
-      <w:rFonts w:asciiTheme="majorHAnsi" w:eastAsiaTheme="majorEastAsia" w:hAnsiTheme="majorHAnsi" w:cstheme="majorBidi"/>
-      <w:b/>
-      <w:bCs/>
-      <w:color w:val="4F81BD" w:themeColor="accent1"/>
-      <w:sz w:val="26"/>
-      <w:szCs w:val="26"/>
-    </w:rPr>
-  </w:style>
-  <w:style w:type="paragraph" w:styleId="Heading3">
-    <w:name w:val="heading 3"/>
-    <w:basedOn w:val="Normal"/>
-    <w:next w:val="Normal"/>
-    <w:link w:val="Heading3Char"/>
-    <w:uiPriority w:val="9"/>
-    <w:unhideWhenUsed/>
-    <w:qFormat/>
-    <w:rsid w:val="00C1355F"/>
-    <w:pPr>
-      <w:keepNext/>
-      <w:keepLines/>
-      <w:spacing w:before="200" w:after="0"/>
-      <w:outlineLvl w:val="2"/>
-    </w:pPr>
-    <w:rPr>
-      <w:rFonts w:asciiTheme="majorHAnsi" w:eastAsiaTheme="majorEastAsia" w:hAnsiTheme="majorHAnsi" w:cstheme="majorBidi"/>
-      <w:b/>
-      <w:bCs/>
-      <w:color w:val="4F81BD" w:themeColor="accent1"/>
-    </w:rPr>
-  </w:style>
-  <w:style w:type="character" w:default="1" w:styleId="DefaultParagraphFont">
-    <w:name w:val="Default Paragraph Font"/>
-    <w:uiPriority w:val="1"/>
-    <w:semiHidden/>
-    <w:unhideWhenUsed/>
-  </w:style>
-  <w:style w:type="table" w:default="1" w:styleId="TableNormal">
-    <w:name w:val="Normal Table"/>
-    <w:uiPriority w:val="99"/>
-    <w:semiHidden/>
-    <w:unhideWhenUsed/>
-    <w:tblPr>
-      <w:tblInd w:w="0" w:type="dxa"/>
-      <w:tblCellMar>
-        <w:top w:w="0" w:type="dxa"/>
-        <w:left w:w="108" w:type="dxa"/>
-        <w:bottom w:w="0" w:type="dxa"/>
-        <w:right w:w="108" w:type="dxa"/>
-      </w:tblCellMar>
-    </w:tblPr>
-  </w:style>
-  <w:style w:type="numbering" w:default="1" w:styleId="NoList">
-    <w:name w:val="No List"/>
-    <w:uiPriority w:val="99"/>
-    <w:semiHidden/>
-    <w:unhideWhenUsed/>
-  </w:style>
-  <w:style w:type="paragraph" w:styleId="ListParagraph">
-    <w:name w:val="List Paragraph"/>
-    <w:basedOn w:val="Normal"/>
-    <w:uiPriority w:val="34"/>
-    <w:qFormat/>
-    <w:rsid w:val="00A06261"/>
-    <w:pPr>
-      <w:ind w:left="720"/>
-      <w:contextualSpacing/>
-    </w:pPr>
-  </w:style>
-  <w:style w:type="character" w:customStyle="1" w:styleId="Heading2Char">
-    <w:name w:val="Heading 2 Char"/>
-    <w:basedOn w:val="DefaultParagraphFont"/>
-    <w:link w:val="Heading2"/>
-    <w:uiPriority w:val="9"/>
-    <w:rsid w:val="00C1355F"/>
-    <w:rPr>
-      <w:rFonts w:asciiTheme="majorHAnsi" w:eastAsiaTheme="majorEastAsia" w:hAnsiTheme="majorHAnsi" w:cstheme="majorBidi"/>
-      <w:b/>
-      <w:bCs/>
-      <w:color w:val="4F81BD" w:themeColor="accent1"/>
-      <w:sz w:val="26"/>
-      <w:szCs w:val="26"/>
-    </w:rPr>
-  </w:style>
-  <w:style w:type="paragraph" w:styleId="Title">
-    <w:name w:val="Title"/>
-    <w:basedOn w:val="Normal"/>
-    <w:next w:val="Normal"/>
-    <w:link w:val="TitleChar"/>
-    <w:uiPriority w:val="10"/>
-    <w:qFormat/>
-    <w:rsid w:val="00C1355F"/>
-    <w:pPr>
-      <w:pBdr>
-        <w:bottom w:val="single" w:sz="8" w:space="4" w:color="4F81BD" w:themeColor="accent1"/>
-      </w:pBdr>
-      <w:spacing w:after="300" w:line="240" w:lineRule="auto"/>
-      <w:contextualSpacing/>
-    </w:pPr>
-    <w:rPr>
-      <w:rFonts w:asciiTheme="majorHAnsi" w:eastAsiaTheme="majorEastAsia" w:hAnsiTheme="majorHAnsi" w:cstheme="majorBidi"/>
-      <w:color w:val="17365D" w:themeColor="text2" w:themeShade="BF"/>
-      <w:spacing w:val="5"/>
-      <w:kern w:val="28"/>
-      <w:sz w:val="52"/>
-      <w:szCs w:val="52"/>
-    </w:rPr>
-  </w:style>
-  <w:style w:type="character" w:customStyle="1" w:styleId="TitleChar">
-    <w:name w:val="Title Char"/>
-    <w:basedOn w:val="DefaultParagraphFont"/>
-    <w:link w:val="Title"/>
-    <w:uiPriority w:val="10"/>
-    <w:rsid w:val="00C1355F"/>
-    <w:rPr>
-      <w:rFonts w:asciiTheme="majorHAnsi" w:eastAsiaTheme="majorEastAsia" w:hAnsiTheme="majorHAnsi" w:cstheme="majorBidi"/>
-      <w:color w:val="17365D" w:themeColor="text2" w:themeShade="BF"/>
-      <w:spacing w:val="5"/>
-      <w:kern w:val="28"/>
-      <w:sz w:val="52"/>
-      <w:szCs w:val="52"/>
-    </w:rPr>
-  </w:style>
-  <w:style w:type="paragraph" w:styleId="Subtitle">
-    <w:name w:val="Subtitle"/>
-    <w:basedOn w:val="Normal"/>
-    <w:next w:val="Normal"/>
-    <w:link w:val="SubtitleChar"/>
-    <w:uiPriority w:val="11"/>
-    <w:qFormat/>
-    <w:rsid w:val="00C1355F"/>
-    <w:pPr>
-      <w:numPr>
-        <w:ilvl w:val="1"/>
-      </w:numPr>
-    </w:pPr>
-    <w:rPr>
-      <w:rFonts w:asciiTheme="majorHAnsi" w:eastAsiaTheme="majorEastAsia" w:hAnsiTheme="majorHAnsi" w:cstheme="majorBidi"/>
-      <w:i/>
-      <w:iCs/>
-      <w:color w:val="4F81BD" w:themeColor="accent1"/>
-      <w:spacing w:val="15"/>
-      <w:sz w:val="24"/>
-      <w:szCs w:val="24"/>
-    </w:rPr>
-  </w:style>
-  <w:style w:type="character" w:customStyle="1" w:styleId="SubtitleChar">
-    <w:name w:val="Subtitle Char"/>
-    <w:basedOn w:val="DefaultParagraphFont"/>
-    <w:link w:val="Subtitle"/>
-    <w:uiPriority w:val="11"/>
-    <w:rsid w:val="00C1355F"/>
-    <w:rPr>
-      <w:rFonts w:asciiTheme="majorHAnsi" w:eastAsiaTheme="majorEastAsia" w:hAnsiTheme="majorHAnsi" w:cstheme="majorBidi"/>
-      <w:i/>
-      <w:iCs/>
-      <w:color w:val="4F81BD" w:themeColor="accent1"/>
-      <w:spacing w:val="15"/>
-      <w:sz w:val="24"/>
-      <w:szCs w:val="24"/>
-    </w:rPr>
-  </w:style>
-  <w:style w:type="character" w:customStyle="1" w:styleId="Heading3Char">
-    <w:name w:val="Heading 3 Char"/>
-    <w:basedOn w:val="DefaultParagraphFont"/>
-    <w:link w:val="Heading3"/>
-    <w:uiPriority w:val="9"/>
-    <w:rsid w:val="00C1355F"/>
-    <w:rPr>
-      <w:rFonts w:asciiTheme="majorHAnsi" w:eastAsiaTheme="majorEastAsia" w:hAnsiTheme="majorHAnsi" w:cstheme="majorBidi"/>
-      <w:b/>
-      <w:bCs/>
-      <w:color w:val="4F81BD" w:themeColor="accent1"/>
-    </w:rPr>
-  </w:style>
-  <w:style w:type="character" w:styleId="IntenseReference">
-    <w:name w:val="Intense Reference"/>
-    <w:basedOn w:val="DefaultParagraphFont"/>
-    <w:uiPriority w:val="32"/>
-    <w:qFormat/>
-    <w:rsid w:val="00C1355F"/>
-    <w:rPr>
-      <w:b/>
-      <w:bCs/>
-      <w:smallCaps/>
-      <w:color w:val="C0504D" w:themeColor="accent2"/>
-      <w:spacing w:val="5"/>
-      <w:u w:val="single"/>
-    </w:rPr>
-  </w:style>
-  <w:style w:type="paragraph" w:styleId="NoSpacing">
-    <w:name w:val="No Spacing"/>
-    <w:uiPriority w:val="1"/>
-    <w:qFormat/>
-    <w:rsid w:val="00C1355F"/>
-    <w:pPr>
-      <w:spacing w:after="0" w:line="240" w:lineRule="auto"/>
-    </w:pPr>
-  </w:style>
-  <w:style w:type="character" w:customStyle="1" w:styleId="Heading1Char">
-    <w:name w:val="Heading 1 Char"/>
-    <w:basedOn w:val="DefaultParagraphFont"/>
-    <w:link w:val="Heading1"/>
-    <w:uiPriority w:val="9"/>
-    <w:rsid w:val="00C1355F"/>
-    <w:rPr>
-      <w:rFonts w:asciiTheme="majorHAnsi" w:eastAsiaTheme="majorEastAsia" w:hAnsiTheme="majorHAnsi" w:cstheme="majorBidi"/>
-      <w:b/>
-      <w:bCs/>
-      <w:color w:val="365F91" w:themeColor="accent1" w:themeShade="BF"/>
-      <w:sz w:val="28"/>
-      <w:szCs w:val="28"/>
-    </w:rPr>
-  </w:style>
-  <w:style w:type="character" w:styleId="BookTitle">
-    <w:name w:val="Book Title"/>
-    <w:basedOn w:val="DefaultParagraphFont"/>
-    <w:uiPriority w:val="33"/>
-    <w:qFormat/>
-    <w:rsid w:val="00C1355F"/>
-    <w:rPr>
-      <w:b/>
-      <w:bCs/>
-      <w:smallCaps/>
-      <w:spacing w:val="5"/>
-    </w:rPr>
-  </w:style>
-</w:styles>
-</file>
-
-<file path=word/stylesWithEffects.xml><?xml version="1.0" encoding="utf-8"?>
-<w:styles xmlns:wpc="http://schemas.microsoft.com/office/word/2010/wordprocessingCanvas" xmlns:mc="http://schemas.openxmlformats.org/markup-compatibility/2006" xmlns:o="urn:schemas-microsoft-com:office:office" xmlns:r="http://schemas.openxmlformats.org/officeDocument/2006/relationships" xmlns:m="http://schemas.openxmlformats.org/officeDocument/2006/math" xmlns:v="urn:schemas-microsoft-com:vml" xmlns:wp14="http://schemas.microsoft.com/office/word/2010/wordprocessingDrawing" xmlns:wp="http://schemas.openxmlformats.org/drawingml/2006/wordprocessingDrawing" xmlns:w10="urn:schemas-microsoft-com:office:word" xmlns:w="http://schemas.openxmlformats.org/wordprocessingml/2006/main" xmlns:w14="http://schemas.microsoft.com/office/word/2010/wordml" xmlns:wpg="http://schemas.microsoft.com/office/word/2010/wordprocessingGroup" xmlns:wpi="http://schemas.microsoft.com/office/word/2010/wordprocessingInk" xmlns:wne="http://schemas.microsoft.com/office/word/2006/wordml" xmlns:wps="http://schemas.microsoft.com/office/word/2010/wordprocessingShape" mc:Ignorable="w14 wp14">
-  <w:docDefaults>
-    <w:rPrDefault>
-      <w:rPr>
-        <w:rFonts w:asciiTheme="minorHAnsi" w:eastAsiaTheme="minorHAnsi" w:hAnsiTheme="minorHAnsi" w:cstheme="minorBidi"/>
-        <w:sz w:val="22"/>
-        <w:szCs w:val="22"/>
-        <w:lang w:val="en-US" w:eastAsia="en-US" w:bidi="ar-SA"/>
-      </w:rPr>
-    </w:rPrDefault>
-    <w:pPrDefault>
-      <w:pPr>
-        <w:spacing w:after="200" w:line="276" w:lineRule="auto"/>
-      </w:pPr>
-    </w:pPrDefault>
-  </w:docDefaults>
-  <w:latentStyles w:defLockedState="0" w:defUIPriority="99" w:defSemiHidden="1" w:defUnhideWhenUsed="1" w:defQFormat="0" w:count="267">
-    <w:lsdException w:name="Normal" w:semiHidden="0" w:uiPriority="0" w:unhideWhenUsed="0" w:qFormat="1"/>
-    <w:lsdException w:name="heading 1" w:semiHidden="0" w:uiPriority="9" w:unhideWhenUsed="0" w:qFormat="1"/>
-    <w:lsdException w:name="heading 2" w:uiPriority="9" w:qFormat="1"/>
-    <w:lsdException w:name="heading 3" w:uiPriority="9" w:qFormat="1"/>
-    <w:lsdException w:name="heading 4" w:uiPriority="9" w:qFormat="1"/>
-    <w:lsdException w:name="heading 5" w:uiPriority="9" w:qFormat="1"/>
-    <w:lsdException w:name="heading 6" w:uiPriority="9" w:qFormat="1"/>
-    <w:lsdException w:name="heading 7" w:uiPriority="9" w:qFormat="1"/>
-    <w:lsdException w:name="heading 8" w:uiPriority="9" w:qFormat="1"/>
-    <w:lsdException w:name="heading 9" w:uiPriority="9" w:qFormat="1"/>
-    <w:lsdException w:name="toc 1" w:uiPriority="39"/>
-    <w:lsdException w:name="toc 2" w:uiPriority="39"/>
-    <w:lsdException w:name="toc 3" w:uiPriority="39"/>
-    <w:lsdException w:name="toc 4" w:uiPriority="39"/>
-    <w:lsdException w:name="toc 5" w:uiPriority="39"/>
-    <w:lsdException w:name="toc 6" w:uiPriority="39"/>
-    <w:lsdException w:name="toc 7" w:uiPriority="39"/>
-    <w:lsdException w:name="toc 8" w:uiPriority="39"/>
-    <w:lsdException w:name="toc 9" w:uiPriority="39"/>
-    <w:lsdException w:name="caption" w:uiPriority="35" w:qFormat="1"/>
-    <w:lsdException w:name="Title" w:semiHidden="0" w:uiPriority="10" w:unhideWhenUsed="0" w:qFormat="1"/>
-    <w:lsdException w:name="Default Paragraph Font" w:uiPriority="1"/>
-    <w:lsdException w:name="Subtitle" w:semiHidden="0" w:uiPriority="11" w:unhideWhenUsed="0" w:qFormat="1"/>
-    <w:lsdException w:name="Strong" w:semiHidden="0" w:uiPriority="22" w:unhideWhenUsed="0" w:qFormat="1"/>
-    <w:lsdException w:name="Emphasis" w:semiHidden="0" w:uiPriority="20" w:unhideWhenUsed="0" w:qFormat="1"/>
-    <w:lsdException w:name="Table Grid" w:semiHidden="0" w:uiPriority="59" w:unhideWhenUsed="0"/>
-    <w:lsdException w:name="Placeholder Text" w:unhideWhenUsed="0"/>
-    <w:lsdException w:name="No Spacing" w:semiHidden="0" w:uiPriority="1" w:unhideWhenUsed="0" w:qFormat="1"/>
-    <w:lsdException w:name="Light Shading" w:semiHidden="0" w:uiPriority="60" w:unhideWhenUsed="0"/>
-    <w:lsdException w:name="Light List" w:semiHidden="0" w:uiPriority="61" w:unhideWhenUsed="0"/>
-    <w:lsdException w:name="Light Grid" w:semiHidden="0" w:uiPriority="62" w:unhideWhenUsed="0"/>
-    <w:lsdException w:name="Medium Shading 1" w:semiHidden="0" w:uiPriority="63" w:unhideWhenUsed="0"/>
-    <w:lsdException w:name="Medium Shading 2" w:semiHidden="0" w:uiPriority="64" w:unhideWhenUsed="0"/>
-    <w:lsdException w:name="Medium List 1" w:semiHidden="0" w:uiPriority="65" w:unhideWhenUsed="0"/>
-    <w:lsdException w:name="Medium List 2" w:semiHidden="0" w:uiPriority="66" w:unhideWhenUsed="0"/>
-    <w:lsdException w:name="Medium Grid 1" w:semiHidden="0" w:uiPriority="67" w:unhideWhenUsed="0"/>
-    <w:lsdException w:name="Medium Grid 2" w:semiHidden="0" w:uiPriority="68" w:unhideWhenUsed="0"/>
-    <w:lsdException w:name="Medium Grid 3" w:semiHidden="0" w:uiPriority="69" w:unhideWhenUsed="0"/>
-    <w:lsdException w:name="Dark List" w:semiHidden="0" w:uiPriority="70" w:unhideWhenUsed="0"/>
-    <w:lsdException w:name="Colorful Shading" w:semiHidden="0" w:uiPriority="71" w:unhideWhenUsed="0"/>
-    <w:lsdException w:name="Colorful List" w:semiHidden="0" w:uiPriority="72" w:unhideWhenUsed="0"/>
-    <w:lsdException w:name="Colorful Grid" w:semiHidden="0" w:uiPriority="73" w:unhideWhenUsed="0"/>
-    <w:lsdException w:name="Light Shading Accent 1" w:semiHidden="0" w:uiPriority="60" w:unhideWhenUsed="0"/>
-    <w:lsdException w:name="Light List Accent 1" w:semiHidden="0" w:uiPriority="61" w:unhideWhenUsed="0"/>
-    <w:lsdException w:name="Light Grid Accent 1" w:semiHidden="0" w:uiPriority="62" w:unhideWhenUsed="0"/>
-    <w:lsdException w:name="Medium Shading 1 Accent 1" w:semiHidden="0" w:uiPriority="63" w:unhideWhenUsed="0"/>
-    <w:lsdException w:name="Medium Shading 2 Accent 1" w:semiHidden="0" w:uiPriority="64" w:unhideWhenUsed="0"/>
-    <w:lsdException w:name="Medium List 1 Accent 1" w:semiHidden="0" w:uiPriority="65" w:unhideWhenUsed="0"/>
-    <w:lsdException w:name="Revision" w:unhideWhenUsed="0"/>
-    <w:lsdException w:name="List Paragraph" w:semiHidden="0" w:uiPriority="34" w:unhideWhenUsed="0" w:qFormat="1"/>
-    <w:lsdException w:name="Quote" w:semiHidden="0" w:uiPriority="29" w:unhideWhenUsed="0" w:qFormat="1"/>
-    <w:lsdException w:name="Intense Quote" w:semiHidden="0" w:uiPriority="30" w:unhideWhenUsed="0" w:qFormat="1"/>
-    <w:lsdException w:name="Medium List 2 Accent 1" w:semiHidden="0" w:uiPriority="66" w:unhideWhenUsed="0"/>
-    <w:lsdException w:name="Medium Grid 1 Accent 1" w:semiHidden="0" w:uiPriority="67" w:unhideWhenUsed="0"/>
-    <w:lsdException w:name="Medium Grid 2 Accent 1" w:semiHidden="0" w:uiPriority="68" w:unhideWhenUsed="0"/>
-    <w:lsdException w:name="Medium Grid 3 Accent 1" w:semiHidden="0" w:uiPriority="69" w:unhideWhenUsed="0"/>
-    <w:lsdException w:name="Dark List Accent 1" w:semiHidden="0" w:uiPriority="70" w:unhideWhenUsed="0"/>
-    <w:lsdException w:name="Colorful Shading Accent 1" w:semiHidden="0" w:uiPriority="71" w:unhideWhenUsed="0"/>
-    <w:lsdException w:name="Colorful List Accent 1" w:semiHidden="0" w:uiPriority="72" w:unhideWhenUsed="0"/>
-    <w:lsdException w:name="Colorful Grid Accent 1" w:semiHidden="0" w:uiPriority="73" w:unhideWhenUsed="0"/>
-    <w:lsdException w:name="Light Shading Accent 2" w:semiHidden="0" w:uiPriority="60" w:unhideWhenUsed="0"/>
-    <w:lsdException w:name="Light List Accent 2" w:semiHidden="0" w:uiPriority="61" w:unhideWhenUsed="0"/>
-    <w:lsdException w:name="Light Grid Accent 2" w:semiHidden="0" w:uiPriority="62" w:unhideWhenUsed="0"/>
-    <w:lsdException w:name="Medium Shading 1 Accent 2" w:semiHidden="0" w:uiPriority="63" w:unhideWhenUsed="0"/>
-    <w:lsdException w:name="Medium Shading 2 Accent 2" w:semiHidden="0" w:uiPriority="64" w:unhideWhenUsed="0"/>
-    <w:lsdException w:name="Medium List 1 Accent 2" w:semiHidden="0" w:uiPriority="65" w:unhideWhenUsed="0"/>
-    <w:lsdException w:name="Medium List 2 Accent 2" w:semiHidden="0" w:uiPriority="66" w:unhideWhenUsed="0"/>
-    <w:lsdException w:name="Medium Grid 1 Accent 2" w:semiHidden="0" w:uiPriority="67" w:unhideWhenUsed="0"/>
-    <w:lsdException w:name="Medium Grid 2 Accent 2" w:semiHidden="0" w:uiPriority="68" w:unhideWhenUsed="0"/>
-    <w:lsdException w:name="Medium Grid 3 Accent 2" w:semiHidden="0" w:uiPriority="69" w:unhideWhenUsed="0"/>
-    <w:lsdException w:name="Dark List Accent 2" w:semiHidden="0" w:uiPriority="70" w:unhideWhenUsed="0"/>
-    <w:lsdException w:name="Colorful Shading Accent 2" w:semiHidden="0" w:uiPriority="71" w:unhideWhenUsed="0"/>
-    <w:lsdException w:name="Colorful List Accent 2" w:semiHidden="0" w:uiPriority="72" w:unhideWhenUsed="0"/>
-    <w:lsdException w:name="Colorful Grid Accent 2" w:semiHidden="0" w:uiPriority="73" w:unhideWhenUsed="0"/>
-    <w:lsdException w:name="Light Shading Accent 3" w:semiHidden="0" w:uiPriority="60" w:unhideWhenUsed="0"/>
-    <w:lsdException w:name="Light List Accent 3" w:semiHidden="0" w:uiPriority="61" w:unhideWhenUsed="0"/>
-    <w:lsdException w:name="Light Grid Accent 3" w:semiHidden="0" w:uiPriority="62" w:unhideWhenUsed="0"/>
-    <w:lsdException w:name="Medium Shading 1 Accent 3" w:semiHidden="0" w:uiPriority="63" w:unhideWhenUsed="0"/>
-    <w:lsdException w:name="Medium Shading 2 Accent 3" w:semiHidden="0" w:uiPriority="64" w:unhideWhenUsed="0"/>
-    <w:lsdException w:name="Medium List 1 Accent 3" w:semiHidden="0" w:uiPriority="65" w:unhideWhenUsed="0"/>
-    <w:lsdException w:name="Medium List 2 Accent 3" w:semiHidden="0" w:uiPriority="66" w:unhideWhenUsed="0"/>
-    <w:lsdException w:name="Medium Grid 1 Accent 3" w:semiHidden="0" w:uiPriority="67" w:unhideWhenUsed="0"/>
-    <w:lsdException w:name="Medium Grid 2 Accent 3" w:semiHidden="0" w:uiPriority="68" w:unhideWhenUsed="0"/>
-    <w:lsdException w:name="Medium Grid 3 Accent 3" w:semiHidden="0" w:uiPriority="69" w:unhideWhenUsed="0"/>
-    <w:lsdException w:name="Dark List Accent 3" w:semiHidden="0" w:uiPriority="70" w:unhideWhenUsed="0"/>
-    <w:lsdException w:name="Colorful Shading Accent 3" w:semiHidden="0" w:uiPriority="71" w:unhideWhenUsed="0"/>
-    <w:lsdException w:name="Colorful List Accent 3" w:semiHidden="0" w:uiPriority="72" w:unhideWhenUsed="0"/>
-    <w:lsdException w:name="Colorful Grid Accent 3" w:semiHidden="0" w:uiPriority="73" w:unhideWhenUsed="0"/>
-    <w:lsdException w:name="Light Shading Accent 4" w:semiHidden="0" w:uiPriority="60" w:unhideWhenUsed="0"/>
-    <w:lsdException w:name="Light List Accent 4" w:semiHidden="0" w:uiPriority="61" w:unhideWhenUsed="0"/>
-    <w:lsdException w:name="Light Grid Accent 4" w:semiHidden="0" w:uiPriority="62" w:unhideWhenUsed="0"/>
-    <w:lsdException w:name="Medium Shading 1 Accent 4" w:semiHidden="0" w:uiPriority="63" w:unhideWhenUsed="0"/>
-    <w:lsdException w:name="Medium Shading 2 Accent 4" w:semiHidden="0" w:uiPriority="64" w:unhideWhenUsed="0"/>
-    <w:lsdException w:name="Medium List 1 Accent 4" w:semiHidden="0" w:uiPriority="65" w:unhideWhenUsed="0"/>
-    <w:lsdException w:name="Medium List 2 Accent 4" w:semiHidden="0" w:uiPriority="66" w:unhideWhenUsed="0"/>
-    <w:lsdException w:name="Medium Grid 1 Accent 4" w:semiHidden="0" w:uiPriority="67" w:unhideWhenUsed="0"/>
-    <w:lsdException w:name="Medium Grid 2 Accent 4" w:semiHidden="0" w:uiPriority="68" w:unhideWhenUsed="0"/>
-    <w:lsdException w:name="Medium Grid 3 Accent 4" w:semiHidden="0" w:uiPriority="69" w:unhideWhenUsed="0"/>
-    <w:lsdException w:name="Dark List Accent 4" w:semiHidden="0" w:uiPriority="70" w:unhideWhenUsed="0"/>
-    <w:lsdException w:name="Colorful Shading Accent 4" w:semiHidden="0" w:uiPriority="71" w:unhideWhenUsed="0"/>
-    <w:lsdException w:name="Colorful List Accent 4" w:semiHidden="0" w:uiPriority="72" w:unhideWhenUsed="0"/>
-    <w:lsdException w:name="Colorful Grid Accent 4" w:semiHidden="0" w:uiPriority="73" w:unhideWhenUsed="0"/>
-    <w:lsdException w:name="Light Shading Accent 5" w:semiHidden="0" w:uiPriority="60" w:unhideWhenUsed="0"/>
-    <w:lsdException w:name="Light List Accent 5" w:semiHidden="0" w:uiPriority="61" w:unhideWhenUsed="0"/>
-    <w:lsdException w:name="Light Grid Accent 5" w:semiHidden="0" w:uiPriority="62" w:unhideWhenUsed="0"/>
-    <w:lsdException w:name="Medium Shading 1 Accent 5" w:semiHidden="0" w:uiPriority="63" w:unhideWhenUsed="0"/>
-    <w:lsdException w:name="Medium Shading 2 Accent 5" w:semiHidden="0" w:uiPriority="64" w:unhideWhenUsed="0"/>
-    <w:lsdException w:name="Medium List 1 Accent 5" w:semiHidden="0" w:uiPriority="65" w:unhideWhenUsed="0"/>
-    <w:lsdException w:name="Medium List 2 Accent 5" w:semiHidden="0" w:uiPriority="66" w:unhideWhenUsed="0"/>
-    <w:lsdException w:name="Medium Grid 1 Accent 5" w:semiHidden="0" w:uiPriority="67" w:unhideWhenUsed="0"/>
-    <w:lsdException w:name="Medium Grid 2 Accent 5" w:semiHidden="0" w:uiPriority="68" w:unhideWhenUsed="0"/>
-    <w:lsdException w:name="Medium Grid 3 Accent 5" w:semiHidden="0" w:uiPriority="69" w:unhideWhenUsed="0"/>
-    <w:lsdException w:name="Dark List Accent 5" w:semiHidden="0" w:uiPriority="70" w:unhideWhenUsed="0"/>
-    <w:lsdException w:name="Colorful Shading Accent 5" w:semiHidden="0" w:uiPriority="71" w:unhideWhenUsed="0"/>
-    <w:lsdException w:name="Colorful List Accent 5" w:semiHidden="0" w:uiPriority="72" w:unhideWhenUsed="0"/>
-    <w:lsdException w:name="Colorful Grid Accent 5" w:semiHidden="0" w:uiPriority="73" w:unhideWhenUsed="0"/>
-    <w:lsdException w:name="Light Shading Accent 6" w:semiHidden="0" w:uiPriority="60" w:unhideWhenUsed="0"/>
-    <w:lsdException w:name="Light List Accent 6" w:semiHidden="0" w:uiPriority="61" w:unhideWhenUsed="0"/>
-    <w:lsdException w:name="Light Grid Accent 6" w:semiHidden="0" w:uiPriority="62" w:unhideWhenUsed="0"/>
-    <w:lsdException w:name="Medium Shading 1 Accent 6" w:semiHidden="0" w:uiPriority="63" w:unhideWhenUsed="0"/>
-    <w:lsdException w:name="Medium Shading 2 Accent 6" w:semiHidden="0" w:uiPriority="64" w:unhideWhenUsed="0"/>
-    <w:lsdException w:name="Medium List 1 Accent 6" w:semiHidden="0" w:uiPriority="65" w:unhideWhenUsed="0"/>
-    <w:lsdException w:name="Medium List 2 Accent 6" w:semiHidden="0" w:uiPriority="66" w:unhideWhenUsed="0"/>
-    <w:lsdException w:name="Medium Grid 1 Accent 6" w:semiHidden="0" w:uiPriority="67" w:unhideWhenUsed="0"/>
-    <w:lsdException w:name="Medium Grid 2 Accent 6" w:semiHidden="0" w:uiPriority="68" w:unhideWhenUsed="0"/>
-    <w:lsdException w:name="Medium Grid 3 Accent 6" w:semiHidden="0" w:uiPriority="69" w:unhideWhenUsed="0"/>
-    <w:lsdException w:name="Dark List Accent 6" w:semiHidden="0" w:uiPriority="70" w:unhideWhenUsed="0"/>
-    <w:lsdException w:name="Colorful Shading Accent 6" w:semiHidden="0" w:uiPriority="71" w:unhideWhenUsed="0"/>
-    <w:lsdException w:name="Colorful List Accent 6" w:semiHidden="0" w:uiPriority="72" w:unhideWhenUsed="0"/>
-    <w:lsdException w:name="Colorful Grid Accent 6" w:semiHidden="0" w:uiPriority="73" w:unhideWhenUsed="0"/>
-    <w:lsdException w:name="Subtle Emphasis" w:semiHidden="0" w:uiPriority="19" w:unhideWhenUsed="0" w:qFormat="1"/>
-    <w:lsdException w:name="Intense Emphasis" w:semiHidden="0" w:uiPriority="21" w:unhideWhenUsed="0" w:qFormat="1"/>
-    <w:lsdException w:name="Subtle Reference" w:semiHidden="0" w:uiPriority="31" w:unhideWhenUsed="0" w:qFormat="1"/>
-    <w:lsdException w:name="Intense Reference" w:semiHidden="0" w:uiPriority="32" w:unhideWhenUsed="0" w:qFormat="1"/>
-    <w:lsdException w:name="Book Title" w:semiHidden="0" w:uiPriority="33" w:unhideWhenUsed="0" w:qFormat="1"/>
-    <w:lsdException w:name="Bibliography" w:uiPriority="37"/>
-    <w:lsdException w:name="TOC Heading" w:uiPriority="39" w:qFormat="1"/>
+  <w:latentStyles w:defLockedState="0" w:defUIPriority="99" w:defSemiHidden="0" w:defUnhideWhenUsed="0" w:defQFormat="0" w:count="371">
+    <w:lsdException w:name="Normal" w:uiPriority="0" w:qFormat="1"/>
+    <w:lsdException w:name="heading 1" w:uiPriority="9" w:qFormat="1"/>
+    <w:lsdException w:name="heading 2" w:semiHidden="1" w:uiPriority="9" w:unhideWhenUsed="1" w:qFormat="1"/>
+    <w:lsdException w:name="heading 3" w:semiHidden="1" w:uiPriority="9" w:unhideWhenUsed="1" w:qFormat="1"/>
+    <w:lsdException w:name="heading 4" w:semiHidden="1" w:uiPriority="9" w:unhideWhenUsed="1" w:qFormat="1"/>
+    <w:lsdException w:name="heading 5" w:semiHidden="1" w:uiPriority="9" w:unhideWhenUsed="1" w:qFormat="1"/>
+    <w:lsdException w:name="heading 6" w:semiHidden="1" w:uiPriority="9" w:unhideWhenUsed="1" w:qFormat="1"/>
+    <w:lsdException w:name="heading 7" w:semiHidden="1" w:uiPriority="9" w:unhideWhenUsed="1" w:qFormat="1"/>
+    <w:lsdException w:name="heading 8" w:semiHidden="1" w:uiPriority="9" w:unhideWhenUsed="1" w:qFormat="1"/>
+    <w:lsdException w:name="heading 9" w:semiHidden="1" w:uiPriority="9" w:unhideWhenUsed="1" w:qFormat="1"/>
+    <w:lsdException w:name="index 1" w:semiHidden="1" w:unhideWhenUsed="1"/>
+    <w:lsdException w:name="index 2" w:semiHidden="1" w:unhideWhenUsed="1"/>
+    <w:lsdException w:name="index 3" w:semiHidden="1" w:unhideWhenUsed="1"/>
+    <w:lsdException w:name="index 4" w:semiHidden="1" w:unhideWhenUsed="1"/>
+    <w:lsdException w:name="index 5" w:semiHidden="1" w:unhideWhenUsed="1"/>
+    <w:lsdException w:name="index 6" w:semiHidden="1" w:unhideWhenUsed="1"/>
+    <w:lsdException w:name="index 7" w:semiHidden="1" w:unhideWhenUsed="1"/>
+    <w:lsdException w:name="index 8" w:semiHidden="1" w:unhideWhenUsed="1"/>
+    <w:lsdException w:name="index 9" w:semiHidden="1" w:unhideWhenUsed="1"/>
+    <w:lsdException w:name="toc 1" w:semiHidden="1" w:uiPriority="39" w:unhideWhenUsed="1"/>
+    <w:lsdException w:name="toc 2" w:semiHidden="1" w:uiPriority="39" w:unhideWhenUsed="1"/>
+    <w:lsdException w:name="toc 3" w:semiHidden="1" w:uiPriority="39" w:unhideWhenUsed="1"/>
+    <w:lsdException w:name="toc 4" w:semiHidden="1" w:uiPriority="39" w:unhideWhenUsed="1"/>
+    <w:lsdException w:name="toc 5" w:semiHidden="1" w:uiPriority="39" w:unhideWhenUsed="1"/>
+    <w:lsdException w:name="toc 6" w:semiHidden="1" w:uiPriority="39" w:unhideWhenUsed="1"/>
+    <w:lsdException w:name="toc 7" w:semiHidden="1" w:uiPriority="39" w:unhideWhenUsed="1"/>
+    <w:lsdException w:name="toc 8" w:semiHidden="1" w:uiPriority="39" w:unhideWhenUsed="1"/>
+    <w:lsdException w:name="toc 9" w:semiHidden="1" w:uiPriority="39" w:unhideWhenUsed="1"/>
+    <w:lsdException w:name="Normal Indent" w:semiHidden="1" w:unhideWhenUsed="1"/>
+    <w:lsdException w:name="footnote text" w:semiHidden="1" w:unhideWhenUsed="1"/>
+    <w:lsdException w:name="annotation text" w:semiHidden="1" w:unhideWhenUsed="1"/>
+    <w:lsdException w:name="header" w:semiHidden="1" w:unhideWhenUsed="1"/>
+    <w:lsdException w:name="footer" w:semiHidden="1" w:unhideWhenUsed="1"/>
+    <w:lsdException w:name="index heading" w:semiHidden="1" w:unhideWhenUsed="1"/>
+    <w:lsdException w:name="caption" w:semiHidden="1" w:uiPriority="35" w:unhideWhenUsed="1" w:qFormat="1"/>
+    <w:lsdException w:name="table of figures" w:semiHidden="1" w:unhideWhenUsed="1"/>
+    <w:lsdException w:name="envelope address" w:semiHidden="1" w:unhideWhenUsed="1"/>
+    <w:lsdException w:name="envelope return" w:semiHidden="1" w:unhideWhenUsed="1"/>
+    <w:lsdException w:name="footnote reference" w:semiHidden="1" w:unhideWhenUsed="1"/>
+    <w:lsdException w:name="annotation reference" w:semiHidden="1" w:unhideWhenUsed="1"/>
+    <w:lsdException w:name="line number" w:semiHidden="1" w:unhideWhenUsed="1"/>
+    <w:lsdException w:name="page number" w:semiHidden="1" w:unhideWhenUsed="1"/>
+    <w:lsdException w:name="endnote reference" w:semiHidden="1" w:unhideWhenUsed="1"/>
+    <w:lsdException w:name="endnote text" w:semiHidden="1" w:unhideWhenUsed="1"/>
+    <w:lsdException w:name="table of authorities" w:semiHidden="1" w:unhideWhenUsed="1"/>
+    <w:lsdException w:name="macro" w:semiHidden="1" w:unhideWhenUsed="1"/>
+    <w:lsdException w:name="toa heading" w:semiHidden="1" w:unhideWhenUsed="1"/>
+    <w:lsdException w:name="List" w:semiHidden="1" w:unhideWhenUsed="1"/>
+    <w:lsdException w:name="List Bullet" w:semiHidden="1" w:unhideWhenUsed="1"/>
+    <w:lsdException w:name="List Number" w:semiHidden="1" w:unhideWhenUsed="1"/>
+    <w:lsdException w:name="List 2" w:semiHidden="1" w:unhideWhenUsed="1"/>
+    <w:lsdException w:name="List 3" w:semiHidden="1" w:unhideWhenUsed="1"/>
+    <w:lsdException w:name="List 4" w:semiHidden="1" w:unhideWhenUsed="1"/>
+    <w:lsdException w:name="List 5" w:semiHidden="1" w:unhideWhenUsed="1"/>
+    <w:lsdException w:name="List Bullet 2" w:semiHidden="1" w:unhideWhenUsed="1"/>
+    <w:lsdException w:name="List Bullet 3" w:semiHidden="1" w:unhideWhenUsed="1"/>
+    <w:lsdException w:name="List Bullet 4" w:semiHidden="1" w:unhideWhenUsed="1"/>
+    <w:lsdException w:name="List Bullet 5" w:semiHidden="1" w:unhideWhenUsed="1"/>
+    <w:lsdException w:name="List Number 2" w:semiHidden="1" w:unhideWhenUsed="1"/>
+    <w:lsdException w:name="List Number 3" w:semiHidden="1" w:unhideWhenUsed="1"/>
+    <w:lsdException w:name="List Number 4" w:semiHidden="1" w:unhideWhenUsed="1"/>
+    <w:lsdException w:name="List Number 5" w:semiHidden="1" w:unhideWhenUsed="1"/>
+    <w:lsdException w:name="Title" w:uiPriority="10" w:qFormat="1"/>
+    <w:lsdException w:name="Closing" w:semiHidden="1" w:unhideWhenUsed="1"/>
+    <w:lsdException w:name="Signature" w:semiHidden="1" w:unhideWhenUsed="1"/>
+    <w:lsdException w:name="Default Paragraph Font" w:semiHidden="1" w:uiPriority="1" w:unhideWhenUsed="1"/>
+    <w:lsdException w:name="Body Text" w:semiHidden="1" w:unhideWhenUsed="1"/>
+    <w:lsdException w:name="Body Text Indent" w:semiHidden="1" w:unhideWhenUsed="1"/>
+    <w:lsdException w:name="List Continue" w:semiHidden="1" w:unhideWhenUsed="1"/>
+    <w:lsdException w:name="List Continue 2" w:semiHidden="1" w:unhideWhenUsed="1"/>
+    <w:lsdException w:name="List Continue 3" w:semiHidden="1" w:unhideWhenUsed="1"/>
+    <w:lsdException w:name="List Continue 4" w:semiHidden="1" w:unhideWhenUsed="1"/>
+    <w:lsdException w:name="List Continue 5" w:semiHidden="1" w:unhideWhenUsed="1"/>
+    <w:lsdException w:name="Message Header" w:semiHidden="1" w:unhideWhenUsed="1"/>
+    <w:lsdException w:name="Subtitle" w:uiPriority="11" w:qFormat="1"/>
+    <w:lsdException w:name="Salutation" w:semiHidden="1" w:unhideWhenUsed="1"/>
+    <w:lsdException w:name="Date" w:semiHidden="1" w:unhideWhenUsed="1"/>
+    <w:lsdException w:name="Body Text First Indent" w:semiHidden="1" w:unhideWhenUsed="1"/>
+    <w:lsdException w:name="Body Text First Indent 2" w:semiHidden="1" w:unhideWhenUsed="1"/>
+    <w:lsdException w:name="Note Heading" w:semiHidden="1" w:unhideWhenUsed="1"/>
+    <w:lsdException w:name="Body Text 2" w:semiHidden="1" w:unhideWhenUsed="1"/>
+    <w:lsdException w:name="Body Text 3" w:semiHidden="1" w:unhideWhenUsed="1"/>
+    <w:lsdException w:name="Body Text Indent 2" w:semiHidden="1" w:unhideWhenUsed="1"/>
+    <w:lsdException w:name="Body Text Indent 3" w:semiHidden="1" w:unhideWhenUsed="1"/>
+    <w:lsdException w:name="Block Text" w:semiHidden="1" w:unhideWhenUsed="1"/>
+    <w:lsdException w:name="Hyperlink" w:semiHidden="1" w:unhideWhenUsed="1"/>
+    <w:lsdException w:name="FollowedHyperlink" w:semiHidden="1" w:unhideWhenUsed="1"/>
+    <w:lsdException w:name="Strong" w:uiPriority="22" w:qFormat="1"/>
+    <w:lsdException w:name="Emphasis" w:uiPriority="20" w:qFormat="1"/>
+    <w:lsdException w:name="Document Map" w:semiHidden="1" w:unhideWhenUsed="1"/>
+    <w:lsdException w:name="Plain Text" w:semiHidden="1" w:unhideWhenUsed="1"/>
+    <w:lsdException w:name="E-mail Signature" w:semiHidden="1" w:unhideWhenUsed="1"/>
+    <w:lsdException w:name="HTML Top of Form" w:semiHidden="1" w:unhideWhenUsed="1"/>
+    <w:lsdException w:name="HTML Bottom of Form" w:semiHidden="1" w:unhideWhenUsed="1"/>
+    <w:lsdException w:name="Normal (Web)" w:semiHidden="1" w:unhideWhenUsed="1"/>
+    <w:lsdException w:name="HTML Acronym" w:semiHidden="1" w:unhideWhenUsed="1"/>
+    <w:lsdException w:name="HTML Address" w:semiHidden="1" w:unhideWhenUsed="1"/>
+    <w:lsdException w:name="HTML Cite" w:semiHidden="1" w:unhideWhenUsed="1"/>
+    <w:lsdException w:name="HTML Code" w:semiHidden="1" w:unhideWhenUsed="1"/>
+    <w:lsdException w:name="HTML Definition" w:semiHidden="1" w:unhideWhenUsed="1"/>
+    <w:lsdException w:name="HTML Keyboard" w:semiHidden="1" w:unhideWhenUsed="1"/>
+    <w:lsdException w:name="HTML Preformatted" w:semiHidden="1" w:unhideWhenUsed="1"/>
+    <w:lsdException w:name="HTML Sample" w:semiHidden="1" w:unhideWhenUsed="1"/>
+    <w:lsdException w:name="HTML Typewriter" w:semiHidden="1" w:unhideWhenUsed="1"/>
+    <w:lsdException w:name="HTML Variable" w:semiHidden="1" w:unhideWhenUsed="1"/>
+    <w:lsdException w:name="Normal Table" w:semiHidden="1" w:unhideWhenUsed="1"/>
+    <w:lsdException w:name="annotation subject" w:semiHidden="1" w:unhideWhenUsed="1"/>
+    <w:lsdException w:name="No List" w:semiHidden="1" w:unhideWhenUsed="1"/>
+    <w:lsdException w:name="Outline List 1" w:semiHidden="1" w:unhideWhenUsed="1"/>
+    <w:lsdException w:name="Outline List 2" w:semiHidden="1" w:unhideWhenUsed="1"/>
+    <w:lsdException w:name="Outline List 3" w:semiHidden="1" w:unhideWhenUsed="1"/>
+    <w:lsdException w:name="Table Simple 1" w:semiHidden="1" w:unhideWhenUsed="1"/>
+    <w:lsdException w:name="Table Simple 2" w:semiHidden="1" w:unhideWhenUsed="1"/>
+    <w:lsdException w:name="Table Simple 3" w:semiHidden="1" w:unhideWhenUsed="1"/>
+    <w:lsdException w:name="Table Classic 1" w:semiHidden="1" w:unhideWhenUsed="1"/>
+    <w:lsdException w:name="Table Classic 2" w:semiHidden="1" w:unhideWhenUsed="1"/>
+    <w:lsdException w:name="Table Classic 3" w:semiHidden="1" w:unhideWhenUsed="1"/>
+    <w:lsdException w:name="Table Classic 4" w:semiHidden="1" w:unhideWhenUsed="1"/>
+    <w:lsdException w:name="Table Colorful 1" w:semiHidden="1" w:unhideWhenUsed="1"/>
+    <w:lsdException w:name="Table Colorful 2" w:semiHidden="1" w:unhideWhenUsed="1"/>
+    <w:lsdException w:name="Table Colorful 3" w:semiHidden="1" w:unhideWhenUsed="1"/>
+    <w:lsdException w:name="Table Columns 1" w:semiHidden="1" w:unhideWhenUsed="1"/>
+    <w:lsdException w:name="Table Columns 2" w:semiHidden="1" w:unhideWhenUsed="1"/>
+    <w:lsdException w:name="Table Columns 3" w:semiHidden="1" w:unhideWhenUsed="1"/>
+    <w:lsdException w:name="Table Columns 4" w:semiHidden="1" w:unhideWhenUsed="1"/>
+    <w:lsdException w:name="Table Columns 5" w:semiHidden="1" w:unhideWhenUsed="1"/>
+    <w:lsdException w:name="Table Grid 1" w:semiHidden="1" w:unhideWhenUsed="1"/>
+    <w:lsdException w:name="Table Grid 2" w:semiHidden="1" w:unhideWhenUsed="1"/>
+    <w:lsdException w:name="Table Grid 3" w:semiHidden="1" w:unhideWhenUsed="1"/>
+    <w:lsdException w:name="Table Grid 4" w:semiHidden="1" w:unhideWhenUsed="1"/>
+    <w:lsdException w:name="Table Grid 5" w:semiHidden="1" w:unhideWhenUsed="1"/>
+    <w:lsdException w:name="Table Grid 6" w:semiHidden="1" w:unhideWhenUsed="1"/>
+    <w:lsdException w:name="Table Grid 7" w:semiHidden="1" w:unhideWhenUsed="1"/>
+    <w:lsdException w:name="Table Grid 8" w:semiHidden="1" w:unhideWhenUsed="1"/>
+    <w:lsdException w:name="Table List 1" w:semiHidden="1" w:unhideWhenUsed="1"/>
+    <w:lsdException w:name="Table List 2" w:semiHidden="1" w:unhideWhenUsed="1"/>
+    <w:lsdException w:name="Table List 3" w:semiHidden="1" w:unhideWhenUsed="1"/>
+    <w:lsdException w:name="Table List 4" w:semiHidden="1" w:unhideWhenUsed="1"/>
+    <w:lsdException w:name="Table List 5" w:semiHidden="1" w:unhideWhenUsed="1"/>
+    <w:lsdException w:name="Table List 6" w:semiHidden="1" w:unhideWhenUsed="1"/>
+    <w:lsdException w:name="Table List 7" w:semiHidden="1" w:unhideWhenUsed="1"/>
+    <w:lsdException w:name="Table List 8" w:semiHidden="1" w:unhideWhenUsed="1"/>
+    <w:lsdException w:name="Table 3D effects 1" w:semiHidden="1" w:unhideWhenUsed="1"/>
+    <w:lsdException w:name="Table 3D effects 2" w:semiHidden="1" w:unhideWhenUsed="1"/>
+    <w:lsdException w:name="Table 3D effects 3" w:semiHidden="1" w:unhideWhenUsed="1"/>
+    <w:lsdException w:name="Table Contemporary" w:semiHidden="1" w:unhideWhenUsed="1"/>
+    <w:lsdException w:name="Table Elegant" w:semiHidden="1" w:unhideWhenUsed="1"/>
+    <w:lsdException w:name="Table Professional" w:semiHidden="1" w:unhideWhenUsed="1"/>
+    <w:lsdException w:name="Table Subtle 1" w:semiHidden="1" w:unhideWhenUsed="1"/>
+    <w:lsdException w:name="Table Subtle 2" w:semiHidden="1" w:unhideWhenUsed="1"/>
+    <w:lsdException w:name="Table Web 1" w:semiHidden="1" w:unhideWhenUsed="1"/>
+    <w:lsdException w:name="Table Web 2" w:semiHidden="1" w:unhideWhenUsed="1"/>
+    <w:lsdException w:name="Table Web 3" w:semiHidden="1" w:unhideWhenUsed="1"/>
+    <w:lsdException w:name="Balloon Text" w:semiHidden="1" w:unhideWhenUsed="1"/>
+    <w:lsdException w:name="Table Grid" w:uiPriority="59"/>
+    <w:lsdException w:name="Table Theme" w:semiHidden="1" w:unhideWhenUsed="1"/>
+    <w:lsdException w:name="Placeholder Text" w:semiHidden="1"/>
+    <w:lsdException w:name="No Spacing" w:uiPriority="1" w:qFormat="1"/>
+    <w:lsdException w:name="Light Shading" w:uiPriority="60"/>
+    <w:lsdException w:name="Light List" w:uiPriority="61"/>
+    <w:lsdException w:name="Light Grid" w:uiPriority="62"/>
+    <w:lsdException w:name="Medium Shading 1" w:uiPriority="63"/>
+    <w:lsdException w:name="Medium Shading 2" w:uiPriority="64"/>
+    <w:lsdException w:name="Medium List 1" w:uiPriority="65"/>
+    <w:lsdException w:name="Medium List 2" w:uiPriority="66"/>
+    <w:lsdException w:name="Medium Grid 1" w:uiPriority="67"/>
+    <w:lsdException w:name="Medium Grid 2" w:uiPriority="68"/>
+    <w:lsdException w:name="Medium Grid 3" w:uiPriority="69"/>
+    <w:lsdException w:name="Dark List" w:uiPriority="70"/>
+    <w:lsdException w:name="Colorful Shading" w:uiPriority="71"/>
+    <w:lsdException w:name="Colorful List" w:uiPriority="72"/>
+    <w:lsdException w:name="Colorful Grid" w:uiPriority="73"/>
+    <w:lsdException w:name="Light Shading Accent 1" w:uiPriority="60"/>
+    <w:lsdException w:name="Light List Accent 1" w:uiPriority="61"/>
+    <w:lsdException w:name="Light Grid Accent 1" w:uiPriority="62"/>
+    <w:lsdException w:name="Medium Shading 1 Accent 1" w:uiPriority="63"/>
+    <w:lsdException w:name="Medium Shading 2 Accent 1" w:uiPriority="64"/>
+    <w:lsdException w:name="Medium List 1 Accent 1" w:uiPriority="65"/>
+    <w:lsdException w:name="Revision" w:semiHidden="1"/>
+    <w:lsdException w:name="List Paragraph" w:uiPriority="34" w:qFormat="1"/>
+    <w:lsdException w:name="Quote" w:uiPriority="29" w:qFormat="1"/>
+    <w:lsdException w:name="Intense Quote" w:uiPriority="30" w:qFormat="1"/>
+    <w:lsdException w:name="Medium List 2 Accent 1" w:uiPriority="66"/>
+    <w:lsdException w:name="Medium Grid 1 Accent 1" w:uiPriority="67"/>
+    <w:lsdException w:name="Medium Grid 2 Accent 1" w:uiPriority="68"/>
+    <w:lsdException w:name="Medium Grid 3 Accent 1" w:uiPriority="69"/>
+    <w:lsdException w:name="Dark List Accent 1" w:uiPriority="70"/>
+    <w:lsdException w:name="Colorful Shading Accent 1" w:uiPriority="71"/>
+    <w:lsdException w:name="Colorful List Accent 1" w:uiPriority="72"/>
+    <w:lsdException w:name="Colorful Grid Accent 1" w:uiPriority="73"/>
+    <w:lsdException w:name="Light Shading Accent 2" w:uiPriority="60"/>
+    <w:lsdException w:name="Light List Accent 2" w:uiPriority="61"/>
+    <w:lsdException w:name="Light Grid Accent 2" w:uiPriority="62"/>
+    <w:lsdException w:name="Medium Shading 1 Accent 2" w:uiPriority="63"/>
+    <w:lsdException w:name="Medium Shading 2 Accent 2" w:uiPriority="64"/>
+    <w:lsdException w:name="Medium List 1 Accent 2" w:uiPriority="65"/>
+    <w:lsdException w:name="Medium List 2 Accent 2" w:uiPriority="66"/>
+    <w:lsdException w:name="Medium Grid 1 Accent 2" w:uiPriority="67"/>
+    <w:lsdException w:name="Medium Grid 2 Accent 2" w:uiPriority="68"/>
+    <w:lsdException w:name="Medium Grid 3 Accent 2" w:uiPriority="69"/>
+    <w:lsdException w:name="Dark List Accent 2" w:uiPriority="70"/>
+    <w:lsdException w:name="Colorful Shading Accent 2" w:uiPriority="71"/>
+    <w:lsdException w:name="Colorful List Accent 2" w:uiPriority="72"/>
+    <w:lsdException w:name="Colorful Grid Accent 2" w:uiPriority="73"/>
+    <w:lsdException w:name="Light Shading Accent 3" w:uiPriority="60"/>
+    <w:lsdException w:name="Light List Accent 3" w:uiPriority="61"/>
+    <w:lsdException w:name="Light Grid Accent 3" w:uiPriority="62"/>
+    <w:lsdException w:name="Medium Shading 1 Accent 3" w:uiPriority="63"/>
+    <w:lsdException w:name="Medium Shading 2 Accent 3" w:uiPriority="64"/>
+    <w:lsdException w:name="Medium List 1 Accent 3" w:uiPriority="65"/>
+    <w:lsdException w:name="Medium List 2 Accent 3" w:uiPriority="66"/>
+    <w:lsdException w:name="Medium Grid 1 Accent 3" w:uiPriority="67"/>
+    <w:lsdException w:name="Medium Grid 2 Accent 3" w:uiPriority="68"/>
+    <w:lsdException w:name="Medium Grid 3 Accent 3" w:uiPriority="69"/>
+    <w:lsdException w:name="Dark List Accent 3" w:uiPriority="70"/>
+    <w:lsdException w:name="Colorful Shading Accent 3" w:uiPriority="71"/>
+    <w:lsdException w:name="Colorful List Accent 3" w:uiPriority="72"/>
+    <w:lsdException w:name="Colorful Grid Accent 3" w:uiPriority="73"/>
+    <w:lsdException w:name="Light Shading Accent 4" w:uiPriority="60"/>
+    <w:lsdException w:name="Light List Accent 4" w:uiPriority="61"/>
+    <w:lsdException w:name="Light Grid Accent 4" w:uiPriority="62"/>
+    <w:lsdException w:name="Medium Shading 1 Accent 4" w:uiPriority="63"/>
+    <w:lsdException w:name="Medium Shading 2 Accent 4" w:uiPriority="64"/>
+    <w:lsdException w:name="Medium List 1 Accent 4" w:uiPriority="65"/>
+    <w:lsdException w:name="Medium List 2 Accent 4" w:uiPriority="66"/>
+    <w:lsdException w:name="Medium Grid 1 Accent 4" w:uiPriority="67"/>
+    <w:lsdException w:name="Medium Grid 2 Accent 4" w:uiPriority="68"/>
+    <w:lsdException w:name="Medium Grid 3 Accent 4" w:uiPriority="69"/>
+    <w:lsdException w:name="Dark List Accent 4" w:uiPriority="70"/>
+    <w:lsdException w:name="Colorful Shading Accent 4" w:uiPriority="71"/>
+    <w:lsdException w:name="Colorful List Accent 4" w:uiPriority="72"/>
+    <w:lsdException w:name="Colorful Grid Accent 4" w:uiPriority="73"/>
+    <w:lsdException w:name="Light Shading Accent 5" w:uiPriority="60"/>
+    <w:lsdException w:name="Light List Accent 5" w:uiPriority="61"/>
+    <w:lsdException w:name="Light Grid Accent 5" w:uiPriority="62"/>
+    <w:lsdException w:name="Medium Shading 1 Accent 5" w:uiPriority="63"/>
+    <w:lsdException w:name="Medium Shading 2 Accent 5" w:uiPriority="64"/>
+    <w:lsdException w:name="Medium List 1 Accent 5" w:uiPriority="65"/>
+    <w:lsdException w:name="Medium List 2 Accent 5" w:uiPriority="66"/>
+    <w:lsdException w:name="Medium Grid 1 Accent 5" w:uiPriority="67"/>
+    <w:lsdException w:name="Medium Grid 2 Accent 5" w:uiPriority="68"/>
+    <w:lsdException w:name="Medium Grid 3 Accent 5" w:uiPriority="69"/>
+    <w:lsdException w:name="Dark List Accent 5" w:uiPriority="70"/>
+    <w:lsdException w:name="Colorful Shading Accent 5" w:uiPriority="71"/>
+    <w:lsdException w:name="Colorful List Accent 5" w:uiPriority="72"/>
+    <w:lsdException w:name="Colorful Grid Accent 5" w:uiPriority="73"/>
+    <w:lsdException w:name="Light Shading Accent 6" w:uiPriority="60"/>
+    <w:lsdException w:name="Light List Accent 6" w:uiPriority="61"/>
+    <w:lsdException w:name="Light Grid Accent 6" w:uiPriority="62"/>
+    <w:lsdException w:name="Medium Shading 1 Accent 6" w:uiPriority="63"/>
+    <w:lsdException w:name="Medium Shading 2 Accent 6" w:uiPriority="64"/>
+    <w:lsdException w:name="Medium List 1 Accent 6" w:uiPriority="65"/>
+    <w:lsdException w:name="Medium List 2 Accent 6" w:uiPriority="66"/>
+    <w:lsdException w:name="Medium Grid 1 Accent 6" w:uiPriority="67"/>
+    <w:lsdException w:name="Medium Grid 2 Accent 6" w:uiPriority="68"/>
+    <w:lsdException w:name="Medium Grid 3 Accent 6" w:uiPriority="69"/>
+    <w:lsdException w:name="Dark List Accent 6" w:uiPriority="70"/>
+    <w:lsdException w:name="Colorful Shading Accent 6" w:uiPriority="71"/>
+    <w:lsdException w:name="Colorful List Accent 6" w:uiPriority="72"/>
+    <w:lsdException w:name="Colorful Grid Accent 6" w:uiPriority="73"/>
+    <w:lsdException w:name="Subtle Emphasis" w:uiPriority="19" w:qFormat="1"/>
+    <w:lsdException w:name="Intense Emphasis" w:uiPriority="21" w:qFormat="1"/>
+    <w:lsdException w:name="Subtle Reference" w:uiPriority="31" w:qFormat="1"/>
+    <w:lsdException w:name="Intense Reference" w:uiPriority="32" w:qFormat="1"/>
+    <w:lsdException w:name="Book Title" w:uiPriority="33" w:qFormat="1"/>
+    <w:lsdException w:name="Bibliography" w:semiHidden="1" w:uiPriority="37" w:unhideWhenUsed="1"/>
+    <w:lsdException w:name="TOC Heading" w:semiHidden="1" w:uiPriority="39" w:unhideWhenUsed="1" w:qFormat="1"/>
+    <w:lsdException w:name="Plain Table 1" w:uiPriority="41"/>
+    <w:lsdException w:name="Plain Table 2" w:uiPriority="42"/>
+    <w:lsdException w:name="Plain Table 3" w:uiPriority="43"/>
+    <w:lsdException w:name="Plain Table 4" w:uiPriority="44"/>
+    <w:lsdException w:name="Plain Table 5" w:uiPriority="45"/>
+    <w:lsdException w:name="Grid Table Light" w:uiPriority="40"/>
+    <w:lsdException w:name="Grid Table 1 Light" w:uiPriority="46"/>
+    <w:lsdException w:name="Grid Table 2" w:uiPriority="47"/>
+    <w:lsdException w:name="Grid Table 3" w:uiPriority="48"/>
+    <w:lsdException w:name="Grid Table 4" w:uiPriority="49"/>
+    <w:lsdException w:name="Grid Table 5 Dark" w:uiPriority="50"/>
+    <w:lsdException w:name="Grid Table 6 Colorful" w:uiPriority="51"/>
+    <w:lsdException w:name="Grid Table 7 Colorful" w:uiPriority="52"/>
+    <w:lsdException w:name="Grid Table 1 Light Accent 1" w:uiPriority="46"/>
+    <w:lsdException w:name="Grid Table 2 Accent 1" w:uiPriority="47"/>
+    <w:lsdException w:name="Grid Table 3 Accent 1" w:uiPriority="48"/>
+    <w:lsdException w:name="Grid Table 4 Accent 1" w:uiPriority="49"/>
+    <w:lsdException w:name="Grid Table 5 Dark Accent 1" w:uiPriority="50"/>
+    <w:lsdException w:name="Grid Table 6 Colorful Accent 1" w:uiPriority="51"/>
+    <w:lsdException w:name="Grid Table 7 Colorful Accent 1" w:uiPriority="52"/>
+    <w:lsdException w:name="Grid Table 1 Light Accent 2" w:uiPriority="46"/>
+    <w:lsdException w:name="Grid Table 2 Accent 2" w:uiPriority="47"/>
+    <w:lsdException w:name="Grid Table 3 Accent 2" w:uiPriority="48"/>
+    <w:lsdException w:name="Grid Table 4 Accent 2" w:uiPriority="49"/>
+    <w:lsdException w:name="Grid Table 5 Dark Accent 2" w:uiPriority="50"/>
+    <w:lsdException w:name="Grid Table 6 Colorful Accent 2" w:uiPriority="51"/>
+    <w:lsdException w:name="Grid Table 7 Colorful Accent 2" w:uiPriority="52"/>
+    <w:lsdException w:name="Grid Table 1 Light Accent 3" w:uiPriority="46"/>
+    <w:lsdException w:name="Grid Table 2 Accent 3" w:uiPriority="47"/>
+    <w:lsdException w:name="Grid Table 3 Accent 3" w:uiPriority="48"/>
+    <w:lsdException w:name="Grid Table 4 Accent 3" w:uiPriority="49"/>
+    <w:lsdException w:name="Grid Table 5 Dark Accent 3" w:uiPriority="50"/>
+    <w:lsdException w:name="Grid Table 6 Colorful Accent 3" w:uiPriority="51"/>
+    <w:lsdException w:name="Grid Table 7 Colorful Accent 3" w:uiPriority="52"/>
+    <w:lsdException w:name="Grid Table 1 Light Accent 4" w:uiPriority="46"/>
+    <w:lsdException w:name="Grid Table 2 Accent 4" w:uiPriority="47"/>
+    <w:lsdException w:name="Grid Table 3 Accent 4" w:uiPriority="48"/>
+    <w:lsdException w:name="Grid Table 4 Accent 4" w:uiPriority="49"/>
+    <w:lsdException w:name="Grid Table 5 Dark Accent 4" w:uiPriority="50"/>
+    <w:lsdException w:name="Grid Table 6 Colorful Accent 4" w:uiPriority="51"/>
+    <w:lsdException w:name="Grid Table 7 Colorful Accent 4" w:uiPriority="52"/>
+    <w:lsdException w:name="Grid Table 1 Light Accent 5" w:uiPriority="46"/>
+    <w:lsdException w:name="Grid Table 2 Accent 5" w:uiPriority="47"/>
+    <w:lsdException w:name="Grid Table 3 Accent 5" w:uiPriority="48"/>
+    <w:lsdException w:name="Grid Table 4 Accent 5" w:uiPriority="49"/>
+    <w:lsdException w:name="Grid Table 5 Dark Accent 5" w:uiPriority="50"/>
+    <w:lsdException w:name="Grid Table 6 Colorful Accent 5" w:uiPriority="51"/>
+    <w:lsdException w:name="Grid Table 7 Colorful Accent 5" w:uiPriority="52"/>
+    <w:lsdException w:name="Grid Table 1 Light Accent 6" w:uiPriority="46"/>
+    <w:lsdException w:name="Grid Table 2 Accent 6" w:uiPriority="47"/>
+    <w:lsdException w:name="Grid Table 3 Accent 6" w:uiPriority="48"/>
+    <w:lsdException w:name="Grid Table 4 Accent 6" w:uiPriority="49"/>
+    <w:lsdException w:name="Grid Table 5 Dark Accent 6" w:uiPriority="50"/>
+    <w:lsdException w:name="Grid Table 6 Colorful Accent 6" w:uiPriority="51"/>
+    <w:lsdException w:name="Grid Table 7 Colorful Accent 6" w:uiPriority="52"/>
+    <w:lsdException w:name="List Table 1 Light" w:uiPriority="46"/>
+    <w:lsdException w:name="List Table 2" w:uiPriority="47"/>
+    <w:lsdException w:name="List Table 3" w:uiPriority="48"/>
+    <w:lsdException w:name="List Table 4" w:uiPriority="49"/>
+    <w:lsdException w:name="List Table 5 Dark" w:uiPriority="50"/>
+    <w:lsdException w:name="List Table 6 Colorful" w:uiPriority="51"/>
+    <w:lsdException w:name="List Table 7 Colorful" w:uiPriority="52"/>
+    <w:lsdException w:name="List Table 1 Light Accent 1" w:uiPriority="46"/>
+    <w:lsdException w:name="List Table 2 Accent 1" w:uiPriority="47"/>
+    <w:lsdException w:name="List Table 3 Accent 1" w:uiPriority="48"/>
+    <w:lsdException w:name="List Table 4 Accent 1" w:uiPriority="49"/>
+    <w:lsdException w:name="List Table 5 Dark Accent 1" w:uiPriority="50"/>
+    <w:lsdException w:name="List Table 6 Colorful Accent 1" w:uiPriority="51"/>
+    <w:lsdException w:name="List Table 7 Colorful Accent 1" w:uiPriority="52"/>
+    <w:lsdException w:name="List Table 1 Light Accent 2" w:uiPriority="46"/>
+    <w:lsdException w:name="List Table 2 Accent 2" w:uiPriority="47"/>
+    <w:lsdException w:name="List Table 3 Accent 2" w:uiPriority="48"/>
+    <w:lsdException w:name="List Table 4 Accent 2" w:uiPriority="49"/>
+    <w:lsdException w:name="List Table 5 Dark Accent 2" w:uiPriority="50"/>
+    <w:lsdException w:name="List Table 6 Colorful Accent 2" w:uiPriority="51"/>
+    <w:lsdException w:name="List Table 7 Colorful Accent 2" w:uiPriority="52"/>
+    <w:lsdException w:name="List Table 1 Light Accent 3" w:uiPriority="46"/>
+    <w:lsdException w:name="List Table 2 Accent 3" w:uiPriority="47"/>
+    <w:lsdException w:name="List Table 3 Accent 3" w:uiPriority="48"/>
+    <w:lsdException w:name="List Table 4 Accent 3" w:uiPriority="49"/>
+    <w:lsdException w:name="List Table 5 Dark Accent 3" w:uiPriority="50"/>
+    <w:lsdException w:name="List Table 6 Colorful Accent 3" w:uiPriority="51"/>
+    <w:lsdException w:name="List Table 7 Colorful Accent 3" w:uiPriority="52"/>
+    <w:lsdException w:name="List Table 1 Light Accent 4" w:uiPriority="46"/>
+    <w:lsdException w:name="List Table 2 Accent 4" w:uiPriority="47"/>
+    <w:lsdException w:name="List Table 3 Accent 4" w:uiPriority="48"/>
+    <w:lsdException w:name="List Table 4 Accent 4" w:uiPriority="49"/>
+    <w:lsdException w:name="List Table 5 Dark Accent 4" w:uiPriority="50"/>
+    <w:lsdException w:name="List Table 6 Colorful Accent 4" w:uiPriority="51"/>
+    <w:lsdException w:name="List Table 7 Colorful Accent 4" w:uiPriority="52"/>
+    <w:lsdException w:name="List Table 1 Light Accent 5" w:uiPriority="46"/>
+    <w:lsdException w:name="List Table 2 Accent 5" w:uiPriority="47"/>
+    <w:lsdException w:name="List Table 3 Accent 5" w:uiPriority="48"/>
+    <w:lsdException w:name="List Table 4 Accent 5" w:uiPriority="49"/>
+    <w:lsdException w:name="List Table 5 Dark Accent 5" w:uiPriority="50"/>
+    <w:lsdException w:name="List Table 6 Colorful Accent 5" w:uiPriority="51"/>
+    <w:lsdException w:name="List Table 7 Colorful Accent 5" w:uiPriority="52"/>
+    <w:lsdException w:name="List Table 1 Light Accent 6" w:uiPriority="46"/>
+    <w:lsdException w:name="List Table 2 Accent 6" w:uiPriority="47"/>
+    <w:lsdException w:name="List Table 3 Accent 6" w:uiPriority="48"/>
+    <w:lsdException w:name="List Table 4 Accent 6" w:uiPriority="49"/>
+    <w:lsdException w:name="List Table 5 Dark Accent 6" w:uiPriority="50"/>
+    <w:lsdException w:name="List Table 6 Colorful Accent 6" w:uiPriority="51"/>
+    <w:lsdException w:name="List Table 7 Colorful Accent 6" w:uiPriority="52"/>
   </w:latentStyles>
   <w:style w:type="paragraph" w:default="1" w:styleId="Normal">
     <w:name w:val="Normal"/>

--- a/سناریو فاز اول.docx
+++ b/سناریو فاز اول.docx
@@ -3009,16 +3009,20 @@
         <w:pStyle w:val="ListParagraph"/>
         <w:numPr>
           <w:ilvl w:val="1"/>
-          <w:numId w:val="9"/>
-        </w:numPr>
-        <w:bidi/>
-        <w:rPr>
-          <w:lang w:bidi="fa-IR"/>
-        </w:rPr>
-      </w:pPr>
-      <w:r>
-        <w:rPr>
-          <w:rFonts w:hint="cs"/>
+          <w:numId w:val="14"/>
+        </w:numPr>
+        <w:bidi/>
+        <w:rPr>
+          <w:b/>
+          <w:bCs/>
+          <w:lang w:bidi="fa-IR"/>
+        </w:rPr>
+      </w:pPr>
+      <w:r>
+        <w:rPr>
+          <w:rFonts w:hint="cs"/>
+          <w:b/>
+          <w:bCs/>
           <w:rtl/>
           <w:lang w:bidi="fa-IR"/>
         </w:rPr>
@@ -3039,7 +3043,6 @@
           <w:lang w:bidi="fa-IR"/>
         </w:rPr>
       </w:pPr>
-      <w:bookmarkStart w:id="0" w:name="_GoBack"/>
       <w:r>
         <w:rPr>
           <w:rFonts w:hint="cs"/>
@@ -3048,34 +3051,95 @@
           <w:rtl/>
           <w:lang w:bidi="fa-IR"/>
         </w:rPr>
-        <w:t xml:space="preserve">ایجاد اسم بالای هر راننده </w:t>
-      </w:r>
-      <w:r>
-        <w:rPr>
+        <w:t>ایجاد اس</w:t>
+      </w:r>
+      <w:bookmarkStart w:id="0" w:name="_GoBack"/>
+      <w:bookmarkEnd w:id="0"/>
+      <w:r>
+        <w:rPr>
+          <w:rFonts w:hint="cs"/>
           <w:b/>
           <w:bCs/>
           <w:rtl/>
           <w:lang w:bidi="fa-IR"/>
         </w:rPr>
-        <w:t>–</w:t>
-      </w:r>
-      <w:r>
-        <w:rPr>
-          <w:rFonts w:hint="cs"/>
+        <w:t xml:space="preserve">م بالای هر راننده </w:t>
+      </w:r>
+      <w:r>
+        <w:rPr>
           <w:b/>
           <w:bCs/>
           <w:rtl/>
           <w:lang w:bidi="fa-IR"/>
         </w:rPr>
+        <w:t>–</w:t>
+      </w:r>
+      <w:r>
+        <w:rPr>
+          <w:rFonts w:hint="cs"/>
+          <w:b/>
+          <w:bCs/>
+          <w:rtl/>
+          <w:lang w:bidi="fa-IR"/>
+        </w:rPr>
         <w:t>راننده 1 یا 2 که اگر راننده ای انتخاب نشد اینو انتخاب کنه</w:t>
       </w:r>
     </w:p>
-    <w:bookmarkEnd w:id="0"/>
     <w:p>
       <w:pPr>
         <w:pStyle w:val="ListParagraph"/>
         <w:numPr>
           <w:ilvl w:val="1"/>
+          <w:numId w:val="15"/>
+        </w:numPr>
+        <w:bidi/>
+        <w:rPr>
+          <w:b/>
+          <w:bCs/>
+          <w:lang w:bidi="fa-IR"/>
+        </w:rPr>
+      </w:pPr>
+      <w:r>
+        <w:rPr>
+          <w:rFonts w:hint="cs"/>
+          <w:b/>
+          <w:bCs/>
+          <w:rtl/>
+          <w:lang w:bidi="fa-IR"/>
+        </w:rPr>
+        <w:t>ایجاد کمبوباکس برای انتخاب راننده در هر کانتینر</w:t>
+      </w:r>
+    </w:p>
+    <w:p>
+      <w:pPr>
+        <w:pStyle w:val="ListParagraph"/>
+        <w:numPr>
+          <w:ilvl w:val="1"/>
+          <w:numId w:val="16"/>
+        </w:numPr>
+        <w:bidi/>
+        <w:rPr>
+          <w:b/>
+          <w:bCs/>
+          <w:lang w:bidi="fa-IR"/>
+        </w:rPr>
+      </w:pPr>
+      <w:r>
+        <w:rPr>
+          <w:rFonts w:hint="cs"/>
+          <w:b/>
+          <w:bCs/>
+          <w:rtl/>
+          <w:lang w:bidi="fa-IR"/>
+        </w:rPr>
+        <w:t>افزودن دکمه ذخیره و برگرداندن اطلاعات از هر یوزرکنترل و ذخیره سازی</w:t>
+      </w:r>
+    </w:p>
+    <w:p>
+      <w:pPr>
+        <w:pStyle w:val="ListParagraph"/>
+        <w:numPr>
+          <w:ilvl w:val="0"/>
           <w:numId w:val="9"/>
         </w:numPr>
         <w:bidi/>
@@ -3089,7 +3153,7 @@
           <w:rtl/>
           <w:lang w:bidi="fa-IR"/>
         </w:rPr>
-        <w:t>ایجاد کمبوباکس برای انتخاب راننده در هر کانتینر</w:t>
+        <w:t>رنگ بندی :</w:t>
       </w:r>
     </w:p>
     <w:p>
@@ -3097,58 +3161,20 @@
         <w:pStyle w:val="ListParagraph"/>
         <w:numPr>
           <w:ilvl w:val="1"/>
-          <w:numId w:val="9"/>
-        </w:numPr>
-        <w:bidi/>
-        <w:rPr>
-          <w:lang w:bidi="fa-IR"/>
-        </w:rPr>
-      </w:pPr>
-      <w:r>
-        <w:rPr>
-          <w:rFonts w:hint="cs"/>
-          <w:rtl/>
-          <w:lang w:bidi="fa-IR"/>
-        </w:rPr>
-        <w:t>افزودن دکمه ذخیره و برگرداندن اطلاعات از هر یوزرکنترل و ذخیره سازی</w:t>
-      </w:r>
-    </w:p>
-    <w:p>
-      <w:pPr>
-        <w:pStyle w:val="ListParagraph"/>
-        <w:numPr>
-          <w:ilvl w:val="0"/>
-          <w:numId w:val="9"/>
-        </w:numPr>
-        <w:bidi/>
-        <w:rPr>
-          <w:lang w:bidi="fa-IR"/>
-        </w:rPr>
-      </w:pPr>
-      <w:r>
-        <w:rPr>
-          <w:rFonts w:hint="cs"/>
-          <w:rtl/>
-          <w:lang w:bidi="fa-IR"/>
-        </w:rPr>
-        <w:t>رنگ بندی :</w:t>
-      </w:r>
-    </w:p>
-    <w:p>
-      <w:pPr>
-        <w:pStyle w:val="ListParagraph"/>
-        <w:numPr>
-          <w:ilvl w:val="1"/>
-          <w:numId w:val="9"/>
-        </w:numPr>
-        <w:bidi/>
-        <w:rPr>
-          <w:lang w:bidi="fa-IR"/>
-        </w:rPr>
-      </w:pPr>
-      <w:r>
-        <w:rPr>
-          <w:rFonts w:hint="cs"/>
+          <w:numId w:val="17"/>
+        </w:numPr>
+        <w:bidi/>
+        <w:rPr>
+          <w:b/>
+          <w:bCs/>
+          <w:lang w:bidi="fa-IR"/>
+        </w:rPr>
+      </w:pPr>
+      <w:r>
+        <w:rPr>
+          <w:rFonts w:hint="cs"/>
+          <w:b/>
+          <w:bCs/>
           <w:rtl/>
           <w:lang w:bidi="fa-IR"/>
         </w:rPr>
@@ -3156,6 +3182,8 @@
       </w:r>
       <w:r>
         <w:rPr>
+          <w:b/>
+          <w:bCs/>
           <w:rtl/>
           <w:lang w:bidi="fa-IR"/>
         </w:rPr>
@@ -3164,6 +3192,8 @@
       <w:r>
         <w:rPr>
           <w:rFonts w:hint="cs"/>
+          <w:b/>
+          <w:bCs/>
           <w:rtl/>
           <w:lang w:bidi="fa-IR"/>
         </w:rPr>
@@ -3171,6 +3201,8 @@
       </w:r>
       <w:r>
         <w:rPr>
+          <w:b/>
+          <w:bCs/>
           <w:rtl/>
           <w:lang w:bidi="fa-IR"/>
         </w:rPr>
@@ -3179,6 +3211,8 @@
       <w:r>
         <w:rPr>
           <w:rFonts w:hint="cs"/>
+          <w:b/>
+          <w:bCs/>
           <w:rtl/>
           <w:lang w:bidi="fa-IR"/>
         </w:rPr>
@@ -3186,6 +3220,8 @@
       </w:r>
       <w:r>
         <w:rPr>
+          <w:b/>
+          <w:bCs/>
           <w:rtl/>
           <w:lang w:bidi="fa-IR"/>
         </w:rPr>
@@ -3194,6 +3230,8 @@
       <w:r>
         <w:rPr>
           <w:rFonts w:hint="cs"/>
+          <w:b/>
+          <w:bCs/>
           <w:rtl/>
           <w:lang w:bidi="fa-IR"/>
         </w:rPr>
@@ -4123,6 +4161,98 @@
     </w:lvl>
   </w:abstractNum>
   <w:abstractNum w:abstractNumId="8">
+    <w:nsid w:val="2FCD775E"/>
+    <w:multiLevelType w:val="hybridMultilevel"/>
+    <w:tmpl w:val="59CA06FA"/>
+    <w:lvl w:ilvl="0" w:tplc="0409000F">
+      <w:start w:val="1"/>
+      <w:numFmt w:val="decimal"/>
+      <w:lvlText w:val="%1."/>
+      <w:lvlJc w:val="left"/>
+      <w:pPr>
+        <w:ind w:left="720" w:hanging="360"/>
+      </w:pPr>
+      <w:rPr>
+        <w:rFonts w:hint="default"/>
+      </w:rPr>
+    </w:lvl>
+    <w:lvl w:ilvl="1" w:tplc="0409000D">
+      <w:start w:val="1"/>
+      <w:numFmt w:val="bullet"/>
+      <w:lvlText w:val=""/>
+      <w:lvlJc w:val="left"/>
+      <w:pPr>
+        <w:ind w:left="1440" w:hanging="360"/>
+      </w:pPr>
+      <w:rPr>
+        <w:rFonts w:ascii="Wingdings" w:hAnsi="Wingdings" w:hint="default"/>
+      </w:rPr>
+    </w:lvl>
+    <w:lvl w:ilvl="2" w:tplc="0409001B" w:tentative="1">
+      <w:start w:val="1"/>
+      <w:numFmt w:val="lowerRoman"/>
+      <w:lvlText w:val="%3."/>
+      <w:lvlJc w:val="right"/>
+      <w:pPr>
+        <w:ind w:left="2160" w:hanging="180"/>
+      </w:pPr>
+    </w:lvl>
+    <w:lvl w:ilvl="3" w:tplc="0409000F" w:tentative="1">
+      <w:start w:val="1"/>
+      <w:numFmt w:val="decimal"/>
+      <w:lvlText w:val="%4."/>
+      <w:lvlJc w:val="left"/>
+      <w:pPr>
+        <w:ind w:left="2880" w:hanging="360"/>
+      </w:pPr>
+    </w:lvl>
+    <w:lvl w:ilvl="4" w:tplc="04090019" w:tentative="1">
+      <w:start w:val="1"/>
+      <w:numFmt w:val="lowerLetter"/>
+      <w:lvlText w:val="%5."/>
+      <w:lvlJc w:val="left"/>
+      <w:pPr>
+        <w:ind w:left="3600" w:hanging="360"/>
+      </w:pPr>
+    </w:lvl>
+    <w:lvl w:ilvl="5" w:tplc="0409001B" w:tentative="1">
+      <w:start w:val="1"/>
+      <w:numFmt w:val="lowerRoman"/>
+      <w:lvlText w:val="%6."/>
+      <w:lvlJc w:val="right"/>
+      <w:pPr>
+        <w:ind w:left="4320" w:hanging="180"/>
+      </w:pPr>
+    </w:lvl>
+    <w:lvl w:ilvl="6" w:tplc="0409000F" w:tentative="1">
+      <w:start w:val="1"/>
+      <w:numFmt w:val="decimal"/>
+      <w:lvlText w:val="%7."/>
+      <w:lvlJc w:val="left"/>
+      <w:pPr>
+        <w:ind w:left="5040" w:hanging="360"/>
+      </w:pPr>
+    </w:lvl>
+    <w:lvl w:ilvl="7" w:tplc="04090019" w:tentative="1">
+      <w:start w:val="1"/>
+      <w:numFmt w:val="lowerLetter"/>
+      <w:lvlText w:val="%8."/>
+      <w:lvlJc w:val="left"/>
+      <w:pPr>
+        <w:ind w:left="5760" w:hanging="360"/>
+      </w:pPr>
+    </w:lvl>
+    <w:lvl w:ilvl="8" w:tplc="0409001B" w:tentative="1">
+      <w:start w:val="1"/>
+      <w:numFmt w:val="lowerRoman"/>
+      <w:lvlText w:val="%9."/>
+      <w:lvlJc w:val="right"/>
+      <w:pPr>
+        <w:ind w:left="6480" w:hanging="180"/>
+      </w:pPr>
+    </w:lvl>
+  </w:abstractNum>
+  <w:abstractNum w:abstractNumId="9">
     <w:nsid w:val="323B4C9F"/>
     <w:multiLevelType w:val="hybridMultilevel"/>
     <w:tmpl w:val="7EE247E2"/>
@@ -4208,7 +4338,7 @@
       </w:pPr>
     </w:lvl>
   </w:abstractNum>
-  <w:abstractNum w:abstractNumId="9">
+  <w:abstractNum w:abstractNumId="10">
     <w:nsid w:val="35B21DCE"/>
     <w:multiLevelType w:val="hybridMultilevel"/>
     <w:tmpl w:val="42508CA8"/>
@@ -4297,7 +4427,191 @@
       </w:pPr>
     </w:lvl>
   </w:abstractNum>
-  <w:abstractNum w:abstractNumId="10">
+  <w:abstractNum w:abstractNumId="11">
+    <w:nsid w:val="38961051"/>
+    <w:multiLevelType w:val="hybridMultilevel"/>
+    <w:tmpl w:val="4A007AFE"/>
+    <w:lvl w:ilvl="0" w:tplc="0409000F">
+      <w:start w:val="1"/>
+      <w:numFmt w:val="decimal"/>
+      <w:lvlText w:val="%1."/>
+      <w:lvlJc w:val="left"/>
+      <w:pPr>
+        <w:ind w:left="720" w:hanging="360"/>
+      </w:pPr>
+      <w:rPr>
+        <w:rFonts w:hint="default"/>
+      </w:rPr>
+    </w:lvl>
+    <w:lvl w:ilvl="1" w:tplc="0409000D">
+      <w:start w:val="1"/>
+      <w:numFmt w:val="bullet"/>
+      <w:lvlText w:val=""/>
+      <w:lvlJc w:val="left"/>
+      <w:pPr>
+        <w:ind w:left="1440" w:hanging="360"/>
+      </w:pPr>
+      <w:rPr>
+        <w:rFonts w:ascii="Wingdings" w:hAnsi="Wingdings" w:hint="default"/>
+      </w:rPr>
+    </w:lvl>
+    <w:lvl w:ilvl="2" w:tplc="0409001B" w:tentative="1">
+      <w:start w:val="1"/>
+      <w:numFmt w:val="lowerRoman"/>
+      <w:lvlText w:val="%3."/>
+      <w:lvlJc w:val="right"/>
+      <w:pPr>
+        <w:ind w:left="2160" w:hanging="180"/>
+      </w:pPr>
+    </w:lvl>
+    <w:lvl w:ilvl="3" w:tplc="0409000F" w:tentative="1">
+      <w:start w:val="1"/>
+      <w:numFmt w:val="decimal"/>
+      <w:lvlText w:val="%4."/>
+      <w:lvlJc w:val="left"/>
+      <w:pPr>
+        <w:ind w:left="2880" w:hanging="360"/>
+      </w:pPr>
+    </w:lvl>
+    <w:lvl w:ilvl="4" w:tplc="04090019" w:tentative="1">
+      <w:start w:val="1"/>
+      <w:numFmt w:val="lowerLetter"/>
+      <w:lvlText w:val="%5."/>
+      <w:lvlJc w:val="left"/>
+      <w:pPr>
+        <w:ind w:left="3600" w:hanging="360"/>
+      </w:pPr>
+    </w:lvl>
+    <w:lvl w:ilvl="5" w:tplc="0409001B" w:tentative="1">
+      <w:start w:val="1"/>
+      <w:numFmt w:val="lowerRoman"/>
+      <w:lvlText w:val="%6."/>
+      <w:lvlJc w:val="right"/>
+      <w:pPr>
+        <w:ind w:left="4320" w:hanging="180"/>
+      </w:pPr>
+    </w:lvl>
+    <w:lvl w:ilvl="6" w:tplc="0409000F" w:tentative="1">
+      <w:start w:val="1"/>
+      <w:numFmt w:val="decimal"/>
+      <w:lvlText w:val="%7."/>
+      <w:lvlJc w:val="left"/>
+      <w:pPr>
+        <w:ind w:left="5040" w:hanging="360"/>
+      </w:pPr>
+    </w:lvl>
+    <w:lvl w:ilvl="7" w:tplc="04090019" w:tentative="1">
+      <w:start w:val="1"/>
+      <w:numFmt w:val="lowerLetter"/>
+      <w:lvlText w:val="%8."/>
+      <w:lvlJc w:val="left"/>
+      <w:pPr>
+        <w:ind w:left="5760" w:hanging="360"/>
+      </w:pPr>
+    </w:lvl>
+    <w:lvl w:ilvl="8" w:tplc="0409001B" w:tentative="1">
+      <w:start w:val="1"/>
+      <w:numFmt w:val="lowerRoman"/>
+      <w:lvlText w:val="%9."/>
+      <w:lvlJc w:val="right"/>
+      <w:pPr>
+        <w:ind w:left="6480" w:hanging="180"/>
+      </w:pPr>
+    </w:lvl>
+  </w:abstractNum>
+  <w:abstractNum w:abstractNumId="12">
+    <w:nsid w:val="4125615E"/>
+    <w:multiLevelType w:val="hybridMultilevel"/>
+    <w:tmpl w:val="579EC5BE"/>
+    <w:lvl w:ilvl="0" w:tplc="0409000F">
+      <w:start w:val="1"/>
+      <w:numFmt w:val="decimal"/>
+      <w:lvlText w:val="%1."/>
+      <w:lvlJc w:val="left"/>
+      <w:pPr>
+        <w:ind w:left="720" w:hanging="360"/>
+      </w:pPr>
+      <w:rPr>
+        <w:rFonts w:hint="default"/>
+      </w:rPr>
+    </w:lvl>
+    <w:lvl w:ilvl="1" w:tplc="0409000D">
+      <w:start w:val="1"/>
+      <w:numFmt w:val="bullet"/>
+      <w:lvlText w:val=""/>
+      <w:lvlJc w:val="left"/>
+      <w:pPr>
+        <w:ind w:left="1440" w:hanging="360"/>
+      </w:pPr>
+      <w:rPr>
+        <w:rFonts w:ascii="Wingdings" w:hAnsi="Wingdings" w:hint="default"/>
+      </w:rPr>
+    </w:lvl>
+    <w:lvl w:ilvl="2" w:tplc="0409001B" w:tentative="1">
+      <w:start w:val="1"/>
+      <w:numFmt w:val="lowerRoman"/>
+      <w:lvlText w:val="%3."/>
+      <w:lvlJc w:val="right"/>
+      <w:pPr>
+        <w:ind w:left="2160" w:hanging="180"/>
+      </w:pPr>
+    </w:lvl>
+    <w:lvl w:ilvl="3" w:tplc="0409000F" w:tentative="1">
+      <w:start w:val="1"/>
+      <w:numFmt w:val="decimal"/>
+      <w:lvlText w:val="%4."/>
+      <w:lvlJc w:val="left"/>
+      <w:pPr>
+        <w:ind w:left="2880" w:hanging="360"/>
+      </w:pPr>
+    </w:lvl>
+    <w:lvl w:ilvl="4" w:tplc="04090019" w:tentative="1">
+      <w:start w:val="1"/>
+      <w:numFmt w:val="lowerLetter"/>
+      <w:lvlText w:val="%5."/>
+      <w:lvlJc w:val="left"/>
+      <w:pPr>
+        <w:ind w:left="3600" w:hanging="360"/>
+      </w:pPr>
+    </w:lvl>
+    <w:lvl w:ilvl="5" w:tplc="0409001B" w:tentative="1">
+      <w:start w:val="1"/>
+      <w:numFmt w:val="lowerRoman"/>
+      <w:lvlText w:val="%6."/>
+      <w:lvlJc w:val="right"/>
+      <w:pPr>
+        <w:ind w:left="4320" w:hanging="180"/>
+      </w:pPr>
+    </w:lvl>
+    <w:lvl w:ilvl="6" w:tplc="0409000F" w:tentative="1">
+      <w:start w:val="1"/>
+      <w:numFmt w:val="decimal"/>
+      <w:lvlText w:val="%7."/>
+      <w:lvlJc w:val="left"/>
+      <w:pPr>
+        <w:ind w:left="5040" w:hanging="360"/>
+      </w:pPr>
+    </w:lvl>
+    <w:lvl w:ilvl="7" w:tplc="04090019" w:tentative="1">
+      <w:start w:val="1"/>
+      <w:numFmt w:val="lowerLetter"/>
+      <w:lvlText w:val="%8."/>
+      <w:lvlJc w:val="left"/>
+      <w:pPr>
+        <w:ind w:left="5760" w:hanging="360"/>
+      </w:pPr>
+    </w:lvl>
+    <w:lvl w:ilvl="8" w:tplc="0409001B" w:tentative="1">
+      <w:start w:val="1"/>
+      <w:numFmt w:val="lowerRoman"/>
+      <w:lvlText w:val="%9."/>
+      <w:lvlJc w:val="right"/>
+      <w:pPr>
+        <w:ind w:left="6480" w:hanging="180"/>
+      </w:pPr>
+    </w:lvl>
+  </w:abstractNum>
+  <w:abstractNum w:abstractNumId="13">
     <w:nsid w:val="42AC123E"/>
     <w:multiLevelType w:val="hybridMultilevel"/>
     <w:tmpl w:val="643CACEC"/>
@@ -4386,7 +4700,99 @@
       </w:pPr>
     </w:lvl>
   </w:abstractNum>
-  <w:abstractNum w:abstractNumId="11">
+  <w:abstractNum w:abstractNumId="14">
+    <w:nsid w:val="49A50E4B"/>
+    <w:multiLevelType w:val="hybridMultilevel"/>
+    <w:tmpl w:val="13C83410"/>
+    <w:lvl w:ilvl="0" w:tplc="0409000F">
+      <w:start w:val="1"/>
+      <w:numFmt w:val="decimal"/>
+      <w:lvlText w:val="%1."/>
+      <w:lvlJc w:val="left"/>
+      <w:pPr>
+        <w:ind w:left="720" w:hanging="360"/>
+      </w:pPr>
+      <w:rPr>
+        <w:rFonts w:hint="default"/>
+      </w:rPr>
+    </w:lvl>
+    <w:lvl w:ilvl="1" w:tplc="0409000D">
+      <w:start w:val="1"/>
+      <w:numFmt w:val="bullet"/>
+      <w:lvlText w:val=""/>
+      <w:lvlJc w:val="left"/>
+      <w:pPr>
+        <w:ind w:left="1440" w:hanging="360"/>
+      </w:pPr>
+      <w:rPr>
+        <w:rFonts w:ascii="Wingdings" w:hAnsi="Wingdings" w:hint="default"/>
+      </w:rPr>
+    </w:lvl>
+    <w:lvl w:ilvl="2" w:tplc="0409001B" w:tentative="1">
+      <w:start w:val="1"/>
+      <w:numFmt w:val="lowerRoman"/>
+      <w:lvlText w:val="%3."/>
+      <w:lvlJc w:val="right"/>
+      <w:pPr>
+        <w:ind w:left="2160" w:hanging="180"/>
+      </w:pPr>
+    </w:lvl>
+    <w:lvl w:ilvl="3" w:tplc="0409000F" w:tentative="1">
+      <w:start w:val="1"/>
+      <w:numFmt w:val="decimal"/>
+      <w:lvlText w:val="%4."/>
+      <w:lvlJc w:val="left"/>
+      <w:pPr>
+        <w:ind w:left="2880" w:hanging="360"/>
+      </w:pPr>
+    </w:lvl>
+    <w:lvl w:ilvl="4" w:tplc="04090019" w:tentative="1">
+      <w:start w:val="1"/>
+      <w:numFmt w:val="lowerLetter"/>
+      <w:lvlText w:val="%5."/>
+      <w:lvlJc w:val="left"/>
+      <w:pPr>
+        <w:ind w:left="3600" w:hanging="360"/>
+      </w:pPr>
+    </w:lvl>
+    <w:lvl w:ilvl="5" w:tplc="0409001B" w:tentative="1">
+      <w:start w:val="1"/>
+      <w:numFmt w:val="lowerRoman"/>
+      <w:lvlText w:val="%6."/>
+      <w:lvlJc w:val="right"/>
+      <w:pPr>
+        <w:ind w:left="4320" w:hanging="180"/>
+      </w:pPr>
+    </w:lvl>
+    <w:lvl w:ilvl="6" w:tplc="0409000F" w:tentative="1">
+      <w:start w:val="1"/>
+      <w:numFmt w:val="decimal"/>
+      <w:lvlText w:val="%7."/>
+      <w:lvlJc w:val="left"/>
+      <w:pPr>
+        <w:ind w:left="5040" w:hanging="360"/>
+      </w:pPr>
+    </w:lvl>
+    <w:lvl w:ilvl="7" w:tplc="04090019" w:tentative="1">
+      <w:start w:val="1"/>
+      <w:numFmt w:val="lowerLetter"/>
+      <w:lvlText w:val="%8."/>
+      <w:lvlJc w:val="left"/>
+      <w:pPr>
+        <w:ind w:left="5760" w:hanging="360"/>
+      </w:pPr>
+    </w:lvl>
+    <w:lvl w:ilvl="8" w:tplc="0409001B" w:tentative="1">
+      <w:start w:val="1"/>
+      <w:numFmt w:val="lowerRoman"/>
+      <w:lvlText w:val="%9."/>
+      <w:lvlJc w:val="right"/>
+      <w:pPr>
+        <w:ind w:left="6480" w:hanging="180"/>
+      </w:pPr>
+    </w:lvl>
+  </w:abstractNum>
+  <w:abstractNum w:abstractNumId="15">
     <w:nsid w:val="55503818"/>
     <w:multiLevelType w:val="hybridMultilevel"/>
     <w:tmpl w:val="1F2E6A42"/>
@@ -4475,7 +4881,7 @@
       </w:pPr>
     </w:lvl>
   </w:abstractNum>
-  <w:abstractNum w:abstractNumId="12">
+  <w:abstractNum w:abstractNumId="16">
     <w:nsid w:val="7F390BB3"/>
     <w:multiLevelType w:val="hybridMultilevel"/>
     <w:tmpl w:val="E3803D1E"/>
@@ -4574,7 +4980,7 @@
     <w:abstractNumId w:val="6"/>
   </w:num>
   <w:num w:numId="3">
-    <w:abstractNumId w:val="8"/>
+    <w:abstractNumId w:val="9"/>
   </w:num>
   <w:num w:numId="4">
     <w:abstractNumId w:val="7"/>
@@ -4583,28 +4989,40 @@
     <w:abstractNumId w:val="1"/>
   </w:num>
   <w:num w:numId="6">
-    <w:abstractNumId w:val="9"/>
+    <w:abstractNumId w:val="10"/>
   </w:num>
   <w:num w:numId="7">
-    <w:abstractNumId w:val="10"/>
+    <w:abstractNumId w:val="13"/>
   </w:num>
   <w:num w:numId="8">
     <w:abstractNumId w:val="2"/>
   </w:num>
   <w:num w:numId="9">
-    <w:abstractNumId w:val="11"/>
+    <w:abstractNumId w:val="15"/>
   </w:num>
   <w:num w:numId="10">
     <w:abstractNumId w:val="4"/>
   </w:num>
   <w:num w:numId="11">
-    <w:abstractNumId w:val="12"/>
+    <w:abstractNumId w:val="16"/>
   </w:num>
   <w:num w:numId="12">
     <w:abstractNumId w:val="0"/>
   </w:num>
   <w:num w:numId="13">
     <w:abstractNumId w:val="5"/>
+  </w:num>
+  <w:num w:numId="14">
+    <w:abstractNumId w:val="8"/>
+  </w:num>
+  <w:num w:numId="15">
+    <w:abstractNumId w:val="11"/>
+  </w:num>
+  <w:num w:numId="16">
+    <w:abstractNumId w:val="14"/>
+  </w:num>
+  <w:num w:numId="17">
+    <w:abstractNumId w:val="12"/>
   </w:num>
 </w:numbering>
 </file>

--- a/سناریو فاز اول.docx
+++ b/سناریو فاز اول.docx
@@ -1,6 +1,6 @@
 
 <file path=word/document.xml><?xml version="1.0" encoding="utf-8"?>
-<w:document xmlns:wpc="http://schemas.microsoft.com/office/word/2010/wordprocessingCanvas" xmlns:mc="http://schemas.openxmlformats.org/markup-compatibility/2006" xmlns:o="urn:schemas-microsoft-com:office:office" xmlns:r="http://schemas.openxmlformats.org/officeDocument/2006/relationships" xmlns:m="http://schemas.openxmlformats.org/officeDocument/2006/math" xmlns:v="urn:schemas-microsoft-com:vml" xmlns:wp14="http://schemas.microsoft.com/office/word/2010/wordprocessingDrawing" xmlns:wp="http://schemas.openxmlformats.org/drawingml/2006/wordprocessingDrawing" xmlns:w10="urn:schemas-microsoft-com:office:word" xmlns:w="http://schemas.openxmlformats.org/wordprocessingml/2006/main" xmlns:w14="http://schemas.microsoft.com/office/word/2010/wordml" xmlns:wpg="http://schemas.microsoft.com/office/word/2010/wordprocessingGroup" xmlns:wpi="http://schemas.microsoft.com/office/word/2010/wordprocessingInk" xmlns:wne="http://schemas.microsoft.com/office/word/2006/wordml" xmlns:wps="http://schemas.microsoft.com/office/word/2010/wordprocessingShape" mc:Ignorable="w14 wp14">
+<w:document xmlns:wpc="http://schemas.microsoft.com/office/word/2010/wordprocessingCanvas" xmlns:mc="http://schemas.openxmlformats.org/markup-compatibility/2006" xmlns:o="urn:schemas-microsoft-com:office:office" xmlns:r="http://schemas.openxmlformats.org/officeDocument/2006/relationships" xmlns:m="http://schemas.openxmlformats.org/officeDocument/2006/math" xmlns:v="urn:schemas-microsoft-com:vml" xmlns:wp14="http://schemas.microsoft.com/office/word/2010/wordprocessingDrawing" xmlns:wp="http://schemas.openxmlformats.org/drawingml/2006/wordprocessingDrawing" xmlns:w10="urn:schemas-microsoft-com:office:word" xmlns:w="http://schemas.openxmlformats.org/wordprocessingml/2006/main" xmlns:w14="http://schemas.microsoft.com/office/word/2010/wordml" xmlns:w15="http://schemas.microsoft.com/office/word/2012/wordml" xmlns:wpg="http://schemas.microsoft.com/office/word/2010/wordprocessingGroup" xmlns:wpi="http://schemas.microsoft.com/office/word/2010/wordprocessingInk" xmlns:wne="http://schemas.microsoft.com/office/word/2006/wordml" xmlns:wps="http://schemas.microsoft.com/office/word/2010/wordprocessingShape" mc:Ignorable="w14 w15 wp14">
   <w:body>
     <w:p>
       <w:pPr>
@@ -2913,16 +2913,20 @@
         <w:pStyle w:val="ListParagraph"/>
         <w:numPr>
           <w:ilvl w:val="0"/>
-          <w:numId w:val="9"/>
-        </w:numPr>
-        <w:bidi/>
-        <w:rPr>
-          <w:lang w:bidi="fa-IR"/>
-        </w:rPr>
-      </w:pPr>
-      <w:r>
-        <w:rPr>
-          <w:rFonts w:hint="cs"/>
+          <w:numId w:val="19"/>
+        </w:numPr>
+        <w:bidi/>
+        <w:rPr>
+          <w:b/>
+          <w:bCs/>
+          <w:lang w:bidi="fa-IR"/>
+        </w:rPr>
+      </w:pPr>
+      <w:r>
+        <w:rPr>
+          <w:rFonts w:hint="cs"/>
+          <w:b/>
+          <w:bCs/>
           <w:rtl/>
           <w:lang w:bidi="fa-IR"/>
         </w:rPr>
@@ -3051,389 +3055,477 @@
           <w:rtl/>
           <w:lang w:bidi="fa-IR"/>
         </w:rPr>
-        <w:t>ایجاد اس</w:t>
+        <w:t xml:space="preserve">ایجاد اسم بالای هر راننده </w:t>
+      </w:r>
+      <w:r>
+        <w:rPr>
+          <w:b/>
+          <w:bCs/>
+          <w:rtl/>
+          <w:lang w:bidi="fa-IR"/>
+        </w:rPr>
+        <w:t>–</w:t>
+      </w:r>
+      <w:r>
+        <w:rPr>
+          <w:rFonts w:hint="cs"/>
+          <w:b/>
+          <w:bCs/>
+          <w:rtl/>
+          <w:lang w:bidi="fa-IR"/>
+        </w:rPr>
+        <w:t>راننده 1 یا 2 که اگر راننده ای انتخاب نشد اینو انتخاب کنه</w:t>
+      </w:r>
+    </w:p>
+    <w:p>
+      <w:pPr>
+        <w:pStyle w:val="ListParagraph"/>
+        <w:numPr>
+          <w:ilvl w:val="1"/>
+          <w:numId w:val="15"/>
+        </w:numPr>
+        <w:bidi/>
+        <w:rPr>
+          <w:b/>
+          <w:bCs/>
+          <w:lang w:bidi="fa-IR"/>
+        </w:rPr>
+      </w:pPr>
+      <w:r>
+        <w:rPr>
+          <w:rFonts w:hint="cs"/>
+          <w:b/>
+          <w:bCs/>
+          <w:rtl/>
+          <w:lang w:bidi="fa-IR"/>
+        </w:rPr>
+        <w:t>ایجاد کمبوباکس برای انتخاب راننده در هر کانتینر</w:t>
+      </w:r>
+    </w:p>
+    <w:p>
+      <w:pPr>
+        <w:pStyle w:val="ListParagraph"/>
+        <w:numPr>
+          <w:ilvl w:val="1"/>
+          <w:numId w:val="16"/>
+        </w:numPr>
+        <w:bidi/>
+        <w:rPr>
+          <w:b/>
+          <w:bCs/>
+          <w:lang w:bidi="fa-IR"/>
+        </w:rPr>
+      </w:pPr>
+      <w:r>
+        <w:rPr>
+          <w:rFonts w:hint="cs"/>
+          <w:b/>
+          <w:bCs/>
+          <w:rtl/>
+          <w:lang w:bidi="fa-IR"/>
+        </w:rPr>
+        <w:t>افزودن دکمه ذخیره و برگرداندن اطلاعات از هر یوزرکنترل و ذخیره سازی</w:t>
+      </w:r>
+    </w:p>
+    <w:p>
+      <w:pPr>
+        <w:pStyle w:val="ListParagraph"/>
+        <w:numPr>
+          <w:ilvl w:val="1"/>
+          <w:numId w:val="16"/>
+        </w:numPr>
+        <w:bidi/>
+        <w:rPr>
+          <w:b/>
+          <w:bCs/>
+          <w:lang w:bidi="fa-IR"/>
+        </w:rPr>
+      </w:pPr>
+      <w:r>
+        <w:rPr>
+          <w:rFonts w:hint="cs"/>
+          <w:rtl/>
+          <w:lang w:bidi="fa-IR"/>
+        </w:rPr>
+        <w:t>تغییر ساختار سازنده ویومدل انتخاب راننده تا بشه مستقیم تغییرات روی ایتم رو در صفحه اصلی دید</w:t>
       </w:r>
       <w:bookmarkStart w:id="0" w:name="_GoBack"/>
       <w:bookmarkEnd w:id="0"/>
-      <w:r>
-        <w:rPr>
-          <w:rFonts w:hint="cs"/>
+    </w:p>
+    <w:p>
+      <w:pPr>
+        <w:pStyle w:val="ListParagraph"/>
+        <w:numPr>
+          <w:ilvl w:val="0"/>
+          <w:numId w:val="20"/>
+        </w:numPr>
+        <w:bidi/>
+        <w:rPr>
           <w:b/>
           <w:bCs/>
-          <w:rtl/>
-          <w:lang w:bidi="fa-IR"/>
-        </w:rPr>
-        <w:t xml:space="preserve">م بالای هر راننده </w:t>
-      </w:r>
-      <w:r>
-        <w:rPr>
+          <w:lang w:bidi="fa-IR"/>
+        </w:rPr>
+      </w:pPr>
+      <w:r>
+        <w:rPr>
+          <w:rFonts w:hint="cs"/>
           <w:b/>
           <w:bCs/>
           <w:rtl/>
           <w:lang w:bidi="fa-IR"/>
         </w:rPr>
-        <w:t>–</w:t>
-      </w:r>
-      <w:r>
-        <w:rPr>
-          <w:rFonts w:hint="cs"/>
+        <w:t>رنگ بندی :</w:t>
+      </w:r>
+    </w:p>
+    <w:p>
+      <w:pPr>
+        <w:pStyle w:val="ListParagraph"/>
+        <w:numPr>
+          <w:ilvl w:val="1"/>
+          <w:numId w:val="17"/>
+        </w:numPr>
+        <w:bidi/>
+        <w:rPr>
           <w:b/>
           <w:bCs/>
-          <w:rtl/>
-          <w:lang w:bidi="fa-IR"/>
-        </w:rPr>
-        <w:t>راننده 1 یا 2 که اگر راننده ای انتخاب نشد اینو انتخاب کنه</w:t>
-      </w:r>
-    </w:p>
-    <w:p>
-      <w:pPr>
-        <w:pStyle w:val="ListParagraph"/>
-        <w:numPr>
-          <w:ilvl w:val="1"/>
-          <w:numId w:val="15"/>
-        </w:numPr>
-        <w:bidi/>
-        <w:rPr>
+          <w:lang w:bidi="fa-IR"/>
+        </w:rPr>
+      </w:pPr>
+      <w:r>
+        <w:rPr>
+          <w:rFonts w:hint="cs"/>
           <w:b/>
           <w:bCs/>
-          <w:lang w:bidi="fa-IR"/>
-        </w:rPr>
-      </w:pPr>
-      <w:r>
-        <w:rPr>
-          <w:rFonts w:hint="cs"/>
+          <w:rtl/>
+          <w:lang w:bidi="fa-IR"/>
+        </w:rPr>
+        <w:t xml:space="preserve">رنگ بندی خالی </w:t>
+      </w:r>
+      <w:r>
+        <w:rPr>
           <w:b/>
           <w:bCs/>
           <w:rtl/>
           <w:lang w:bidi="fa-IR"/>
         </w:rPr>
-        <w:t>ایجاد کمبوباکس برای انتخاب راننده در هر کانتینر</w:t>
-      </w:r>
-    </w:p>
-    <w:p>
-      <w:pPr>
-        <w:pStyle w:val="ListParagraph"/>
-        <w:numPr>
-          <w:ilvl w:val="1"/>
-          <w:numId w:val="16"/>
-        </w:numPr>
-        <w:bidi/>
-        <w:rPr>
+        <w:t>–</w:t>
+      </w:r>
+      <w:r>
+        <w:rPr>
+          <w:rFonts w:hint="cs"/>
           <w:b/>
           <w:bCs/>
-          <w:lang w:bidi="fa-IR"/>
-        </w:rPr>
-      </w:pPr>
-      <w:r>
-        <w:rPr>
-          <w:rFonts w:hint="cs"/>
+          <w:rtl/>
+          <w:lang w:bidi="fa-IR"/>
+        </w:rPr>
+        <w:t xml:space="preserve"> راننده </w:t>
+      </w:r>
+      <w:r>
+        <w:rPr>
           <w:b/>
           <w:bCs/>
           <w:rtl/>
           <w:lang w:bidi="fa-IR"/>
         </w:rPr>
-        <w:t>افزودن دکمه ذخیره و برگرداندن اطلاعات از هر یوزرکنترل و ذخیره سازی</w:t>
-      </w:r>
-    </w:p>
-    <w:p>
-      <w:pPr>
-        <w:pStyle w:val="ListParagraph"/>
-        <w:numPr>
-          <w:ilvl w:val="0"/>
-          <w:numId w:val="9"/>
-        </w:numPr>
-        <w:bidi/>
-        <w:rPr>
-          <w:lang w:bidi="fa-IR"/>
-        </w:rPr>
-      </w:pPr>
-      <w:r>
-        <w:rPr>
-          <w:rFonts w:hint="cs"/>
-          <w:rtl/>
-          <w:lang w:bidi="fa-IR"/>
-        </w:rPr>
-        <w:t>رنگ بندی :</w:t>
-      </w:r>
-    </w:p>
-    <w:p>
-      <w:pPr>
-        <w:pStyle w:val="ListParagraph"/>
-        <w:numPr>
-          <w:ilvl w:val="1"/>
-          <w:numId w:val="17"/>
-        </w:numPr>
-        <w:bidi/>
-        <w:rPr>
+        <w:t>–</w:t>
+      </w:r>
+      <w:r>
+        <w:rPr>
+          <w:rFonts w:hint="cs"/>
           <w:b/>
           <w:bCs/>
-          <w:lang w:bidi="fa-IR"/>
-        </w:rPr>
-      </w:pPr>
-      <w:r>
-        <w:rPr>
-          <w:rFonts w:hint="cs"/>
+          <w:rtl/>
+          <w:lang w:bidi="fa-IR"/>
+        </w:rPr>
+        <w:t xml:space="preserve"> مقصد </w:t>
+      </w:r>
+      <w:r>
+        <w:rPr>
           <w:b/>
           <w:bCs/>
           <w:rtl/>
           <w:lang w:bidi="fa-IR"/>
         </w:rPr>
-        <w:t xml:space="preserve">رنگ بندی خالی </w:t>
-      </w:r>
-      <w:r>
-        <w:rPr>
+        <w:t>–</w:t>
+      </w:r>
+      <w:r>
+        <w:rPr>
+          <w:rFonts w:hint="cs"/>
           <w:b/>
           <w:bCs/>
           <w:rtl/>
           <w:lang w:bidi="fa-IR"/>
         </w:rPr>
-        <w:t>–</w:t>
-      </w:r>
-      <w:r>
-        <w:rPr>
-          <w:rFonts w:hint="cs"/>
+        <w:t xml:space="preserve"> تعداد</w:t>
+      </w:r>
+    </w:p>
+    <w:p>
+      <w:pPr>
+        <w:pStyle w:val="ListParagraph"/>
+        <w:numPr>
+          <w:ilvl w:val="0"/>
+          <w:numId w:val="9"/>
+        </w:numPr>
+        <w:bidi/>
+        <w:rPr>
+          <w:lang w:bidi="fa-IR"/>
+        </w:rPr>
+      </w:pPr>
+      <w:r>
+        <w:rPr>
+          <w:rFonts w:hint="cs"/>
+          <w:rtl/>
+          <w:lang w:bidi="fa-IR"/>
+        </w:rPr>
+        <w:t xml:space="preserve">درست کردن ریپورت </w:t>
+      </w:r>
+    </w:p>
+    <w:p>
+      <w:pPr>
+        <w:pStyle w:val="ListParagraph"/>
+        <w:numPr>
+          <w:ilvl w:val="1"/>
+          <w:numId w:val="9"/>
+        </w:numPr>
+        <w:bidi/>
+        <w:rPr>
+          <w:lang w:bidi="fa-IR"/>
+        </w:rPr>
+      </w:pPr>
+      <w:r>
+        <w:rPr>
+          <w:rFonts w:hint="cs"/>
+          <w:rtl/>
+          <w:lang w:bidi="fa-IR"/>
+        </w:rPr>
+        <w:t>درست کردن ریپورت ورد برای فهامه</w:t>
+      </w:r>
+    </w:p>
+    <w:p>
+      <w:pPr>
+        <w:pStyle w:val="ListParagraph"/>
+        <w:numPr>
+          <w:ilvl w:val="1"/>
+          <w:numId w:val="9"/>
+        </w:numPr>
+        <w:bidi/>
+        <w:rPr>
+          <w:lang w:bidi="fa-IR"/>
+        </w:rPr>
+      </w:pPr>
+      <w:r>
+        <w:rPr>
+          <w:rFonts w:hint="cs"/>
+          <w:rtl/>
+          <w:lang w:bidi="fa-IR"/>
+        </w:rPr>
+        <w:t xml:space="preserve">دیدن لیست ریپورت برای هر خروجی و قابل ویرایش کردن اطلاعات </w:t>
+      </w:r>
+    </w:p>
+    <w:p>
+      <w:pPr>
+        <w:pStyle w:val="ListParagraph"/>
+        <w:numPr>
+          <w:ilvl w:val="1"/>
+          <w:numId w:val="9"/>
+        </w:numPr>
+        <w:bidi/>
+        <w:rPr>
+          <w:lang w:bidi="fa-IR"/>
+        </w:rPr>
+      </w:pPr>
+      <w:r>
+        <w:rPr>
+          <w:rFonts w:hint="cs"/>
+          <w:rtl/>
+          <w:lang w:bidi="fa-IR"/>
+        </w:rPr>
+        <w:t xml:space="preserve">تصحیح و کوچکتر کردن فایل ریپروت و تغییر فونت عدد به </w:t>
+      </w:r>
+      <w:r>
+        <w:rPr>
+          <w:lang w:bidi="fa-IR"/>
+        </w:rPr>
+        <w:t>calibr</w:t>
+      </w:r>
+    </w:p>
+    <w:p>
+      <w:pPr>
+        <w:pStyle w:val="ListParagraph"/>
+        <w:numPr>
+          <w:ilvl w:val="0"/>
+          <w:numId w:val="9"/>
+        </w:numPr>
+        <w:bidi/>
+        <w:rPr>
+          <w:lang w:bidi="fa-IR"/>
+        </w:rPr>
+      </w:pPr>
+      <w:r>
+        <w:rPr>
+          <w:rFonts w:hint="cs"/>
+          <w:rtl/>
+          <w:lang w:bidi="fa-IR"/>
+        </w:rPr>
+        <w:t>صفحات ویرایش اطلاعات</w:t>
+      </w:r>
+    </w:p>
+    <w:p>
+      <w:pPr>
+        <w:pStyle w:val="ListParagraph"/>
+        <w:numPr>
+          <w:ilvl w:val="1"/>
+          <w:numId w:val="9"/>
+        </w:numPr>
+        <w:bidi/>
+        <w:rPr>
+          <w:lang w:bidi="fa-IR"/>
+        </w:rPr>
+      </w:pPr>
+      <w:r>
+        <w:rPr>
+          <w:rFonts w:hint="cs"/>
+          <w:rtl/>
+          <w:lang w:bidi="fa-IR"/>
+        </w:rPr>
+        <w:t xml:space="preserve">به روز رسانی صفحات ویرایش اطلاعات اولیه </w:t>
+      </w:r>
+    </w:p>
+    <w:p>
+      <w:pPr>
+        <w:pStyle w:val="ListParagraph"/>
+        <w:numPr>
+          <w:ilvl w:val="1"/>
+          <w:numId w:val="9"/>
+        </w:numPr>
+        <w:bidi/>
+        <w:rPr>
+          <w:lang w:bidi="fa-IR"/>
+        </w:rPr>
+      </w:pPr>
+      <w:r>
+        <w:rPr>
+          <w:rFonts w:hint="cs"/>
+          <w:rtl/>
+          <w:lang w:bidi="fa-IR"/>
+        </w:rPr>
+        <w:t xml:space="preserve">ذخیره سازی اطلاعات روی دیتابیس اطلاعات اولیه </w:t>
+      </w:r>
+    </w:p>
+    <w:p>
+      <w:pPr>
+        <w:pStyle w:val="ListParagraph"/>
+        <w:numPr>
+          <w:ilvl w:val="0"/>
+          <w:numId w:val="22"/>
+        </w:numPr>
+        <w:bidi/>
+        <w:rPr>
           <w:b/>
           <w:bCs/>
-          <w:rtl/>
-          <w:lang w:bidi="fa-IR"/>
-        </w:rPr>
-        <w:t xml:space="preserve"> راننده </w:t>
-      </w:r>
-      <w:r>
-        <w:rPr>
+          <w:lang w:bidi="fa-IR"/>
+        </w:rPr>
+      </w:pPr>
+      <w:r>
+        <w:rPr>
+          <w:rFonts w:hint="cs"/>
           <w:b/>
           <w:bCs/>
           <w:rtl/>
           <w:lang w:bidi="fa-IR"/>
         </w:rPr>
-        <w:t>–</w:t>
-      </w:r>
-      <w:r>
-        <w:rPr>
-          <w:rFonts w:hint="cs"/>
+        <w:t xml:space="preserve">ذخیره ویرایش سفارش پشت سر هم </w:t>
+      </w:r>
+    </w:p>
+    <w:p>
+      <w:pPr>
+        <w:pStyle w:val="ListParagraph"/>
+        <w:numPr>
+          <w:ilvl w:val="1"/>
+          <w:numId w:val="21"/>
+        </w:numPr>
+        <w:bidi/>
+        <w:rPr>
           <w:b/>
           <w:bCs/>
-          <w:rtl/>
-          <w:lang w:bidi="fa-IR"/>
-        </w:rPr>
-        <w:t xml:space="preserve"> مقصد </w:t>
-      </w:r>
-      <w:r>
-        <w:rPr>
+          <w:lang w:bidi="fa-IR"/>
+        </w:rPr>
+      </w:pPr>
+      <w:r>
+        <w:rPr>
+          <w:rFonts w:hint="cs"/>
           <w:b/>
           <w:bCs/>
           <w:rtl/>
           <w:lang w:bidi="fa-IR"/>
         </w:rPr>
-        <w:t>–</w:t>
-      </w:r>
-      <w:r>
-        <w:rPr>
-          <w:rFonts w:hint="cs"/>
+        <w:t>بررسی کد</w:t>
+      </w:r>
+    </w:p>
+    <w:p>
+      <w:pPr>
+        <w:pStyle w:val="ListParagraph"/>
+        <w:numPr>
+          <w:ilvl w:val="0"/>
+          <w:numId w:val="21"/>
+        </w:numPr>
+        <w:bidi/>
+        <w:rPr>
+          <w:lang w:bidi="fa-IR"/>
+        </w:rPr>
+      </w:pPr>
+      <w:r>
+        <w:rPr>
+          <w:rFonts w:hint="cs"/>
+          <w:rtl/>
+          <w:lang w:bidi="fa-IR"/>
+        </w:rPr>
+        <w:t>بک آپ</w:t>
+      </w:r>
+    </w:p>
+    <w:p>
+      <w:pPr>
+        <w:pStyle w:val="ListParagraph"/>
+        <w:numPr>
+          <w:ilvl w:val="2"/>
+          <w:numId w:val="23"/>
+        </w:numPr>
+        <w:bidi/>
+        <w:rPr>
+          <w:lang w:bidi="fa-IR"/>
+        </w:rPr>
+      </w:pPr>
+      <w:r>
+        <w:rPr>
+          <w:rFonts w:hint="cs"/>
+          <w:rtl/>
+          <w:lang w:bidi="fa-IR"/>
+        </w:rPr>
+        <w:t>امکان بگ آپ گرفتن</w:t>
+      </w:r>
+    </w:p>
+    <w:p>
+      <w:pPr>
+        <w:pStyle w:val="ListParagraph"/>
+        <w:numPr>
+          <w:ilvl w:val="2"/>
+          <w:numId w:val="23"/>
+        </w:numPr>
+        <w:bidi/>
+        <w:rPr>
           <w:b/>
           <w:bCs/>
           <w:rtl/>
           <w:lang w:bidi="fa-IR"/>
         </w:rPr>
-        <w:t xml:space="preserve"> تعداد</w:t>
-      </w:r>
-    </w:p>
-    <w:p>
-      <w:pPr>
-        <w:pStyle w:val="ListParagraph"/>
-        <w:numPr>
-          <w:ilvl w:val="0"/>
-          <w:numId w:val="9"/>
-        </w:numPr>
-        <w:bidi/>
-        <w:rPr>
-          <w:lang w:bidi="fa-IR"/>
-        </w:rPr>
-      </w:pPr>
-      <w:r>
-        <w:rPr>
-          <w:rFonts w:hint="cs"/>
-          <w:rtl/>
-          <w:lang w:bidi="fa-IR"/>
-        </w:rPr>
-        <w:t xml:space="preserve">درست کردن ریپورت </w:t>
-      </w:r>
-    </w:p>
-    <w:p>
-      <w:pPr>
-        <w:pStyle w:val="ListParagraph"/>
-        <w:numPr>
-          <w:ilvl w:val="1"/>
-          <w:numId w:val="9"/>
-        </w:numPr>
-        <w:bidi/>
-        <w:rPr>
-          <w:lang w:bidi="fa-IR"/>
-        </w:rPr>
-      </w:pPr>
-      <w:r>
-        <w:rPr>
-          <w:rFonts w:hint="cs"/>
-          <w:rtl/>
-          <w:lang w:bidi="fa-IR"/>
-        </w:rPr>
-        <w:t>درست کردن ریپورت ورد برای فهامه</w:t>
-      </w:r>
-    </w:p>
-    <w:p>
-      <w:pPr>
-        <w:pStyle w:val="ListParagraph"/>
-        <w:numPr>
-          <w:ilvl w:val="1"/>
-          <w:numId w:val="9"/>
-        </w:numPr>
-        <w:bidi/>
-        <w:rPr>
-          <w:lang w:bidi="fa-IR"/>
-        </w:rPr>
-      </w:pPr>
-      <w:r>
-        <w:rPr>
-          <w:rFonts w:hint="cs"/>
-          <w:rtl/>
-          <w:lang w:bidi="fa-IR"/>
-        </w:rPr>
-        <w:t xml:space="preserve">دیدن لیست ریپورت برای هر خروجی و قابل ویرایش کردن اطلاعات </w:t>
-      </w:r>
-    </w:p>
-    <w:p>
-      <w:pPr>
-        <w:pStyle w:val="ListParagraph"/>
-        <w:numPr>
-          <w:ilvl w:val="1"/>
-          <w:numId w:val="9"/>
-        </w:numPr>
-        <w:bidi/>
-        <w:rPr>
-          <w:lang w:bidi="fa-IR"/>
-        </w:rPr>
-      </w:pPr>
-      <w:r>
-        <w:rPr>
-          <w:rFonts w:hint="cs"/>
-          <w:rtl/>
-          <w:lang w:bidi="fa-IR"/>
-        </w:rPr>
-        <w:t xml:space="preserve">تصحیح و کوچکتر کردن فایل ریپروت و تغییر فونت عدد به </w:t>
-      </w:r>
-      <w:proofErr w:type="spellStart"/>
-      <w:r>
-        <w:rPr>
-          <w:lang w:bidi="fa-IR"/>
-        </w:rPr>
-        <w:t>calibr</w:t>
-      </w:r>
-      <w:proofErr w:type="spellEnd"/>
-    </w:p>
-    <w:p>
-      <w:pPr>
-        <w:pStyle w:val="ListParagraph"/>
-        <w:numPr>
-          <w:ilvl w:val="0"/>
-          <w:numId w:val="9"/>
-        </w:numPr>
-        <w:bidi/>
-        <w:rPr>
-          <w:lang w:bidi="fa-IR"/>
-        </w:rPr>
-      </w:pPr>
-      <w:r>
-        <w:rPr>
-          <w:rFonts w:hint="cs"/>
-          <w:rtl/>
-          <w:lang w:bidi="fa-IR"/>
-        </w:rPr>
-        <w:t>صفحات ویرایش اطلاعات</w:t>
-      </w:r>
-    </w:p>
-    <w:p>
-      <w:pPr>
-        <w:pStyle w:val="ListParagraph"/>
-        <w:numPr>
-          <w:ilvl w:val="1"/>
-          <w:numId w:val="9"/>
-        </w:numPr>
-        <w:bidi/>
-        <w:rPr>
-          <w:lang w:bidi="fa-IR"/>
-        </w:rPr>
-      </w:pPr>
-      <w:r>
-        <w:rPr>
-          <w:rFonts w:hint="cs"/>
-          <w:rtl/>
-          <w:lang w:bidi="fa-IR"/>
-        </w:rPr>
-        <w:t xml:space="preserve">به روز رسانی صفحات ویرایش اطلاعات اولیه </w:t>
-      </w:r>
-    </w:p>
-    <w:p>
-      <w:pPr>
-        <w:pStyle w:val="ListParagraph"/>
-        <w:numPr>
-          <w:ilvl w:val="1"/>
-          <w:numId w:val="9"/>
-        </w:numPr>
-        <w:bidi/>
-        <w:rPr>
-          <w:lang w:bidi="fa-IR"/>
-        </w:rPr>
-      </w:pPr>
-      <w:r>
-        <w:rPr>
-          <w:rFonts w:hint="cs"/>
-          <w:rtl/>
-          <w:lang w:bidi="fa-IR"/>
-        </w:rPr>
-        <w:t xml:space="preserve">ذخیره سازی اطلاعات روی دیتابیس اطلاعات اولیه </w:t>
-      </w:r>
-    </w:p>
-    <w:p>
-      <w:pPr>
-        <w:pStyle w:val="ListParagraph"/>
-        <w:numPr>
-          <w:ilvl w:val="0"/>
-          <w:numId w:val="9"/>
-        </w:numPr>
-        <w:bidi/>
-        <w:rPr>
-          <w:lang w:bidi="fa-IR"/>
-        </w:rPr>
-      </w:pPr>
-      <w:r>
-        <w:rPr>
-          <w:rFonts w:hint="cs"/>
-          <w:rtl/>
-          <w:lang w:bidi="fa-IR"/>
-        </w:rPr>
-        <w:t xml:space="preserve">ذخیره ویرایش سفارش پشت سر هم </w:t>
-      </w:r>
-    </w:p>
-    <w:p>
-      <w:pPr>
-        <w:pStyle w:val="ListParagraph"/>
-        <w:numPr>
-          <w:ilvl w:val="1"/>
-          <w:numId w:val="9"/>
-        </w:numPr>
-        <w:bidi/>
-        <w:rPr>
-          <w:rtl/>
-          <w:lang w:bidi="fa-IR"/>
-        </w:rPr>
-      </w:pPr>
-      <w:r>
-        <w:rPr>
-          <w:rFonts w:hint="cs"/>
-          <w:rtl/>
-          <w:lang w:bidi="fa-IR"/>
-        </w:rPr>
-        <w:t>بررسی کد</w:t>
+      </w:pPr>
+      <w:r>
+        <w:rPr>
+          <w:rFonts w:hint="cs"/>
+          <w:rtl/>
+          <w:lang w:bidi="fa-IR"/>
+        </w:rPr>
+        <w:t>امکان ذخیره فایل بصورت اکسل</w:t>
       </w:r>
     </w:p>
     <w:sectPr>
@@ -3447,7 +3539,7 @@
 </file>
 
 <file path=word/numbering.xml><?xml version="1.0" encoding="utf-8"?>
-<w:numbering xmlns:wpc="http://schemas.microsoft.com/office/word/2010/wordprocessingCanvas" xmlns:mc="http://schemas.openxmlformats.org/markup-compatibility/2006" xmlns:o="urn:schemas-microsoft-com:office:office" xmlns:r="http://schemas.openxmlformats.org/officeDocument/2006/relationships" xmlns:m="http://schemas.openxmlformats.org/officeDocument/2006/math" xmlns:v="urn:schemas-microsoft-com:vml" xmlns:wp14="http://schemas.microsoft.com/office/word/2010/wordprocessingDrawing" xmlns:wp="http://schemas.openxmlformats.org/drawingml/2006/wordprocessingDrawing" xmlns:w10="urn:schemas-microsoft-com:office:word" xmlns:w="http://schemas.openxmlformats.org/wordprocessingml/2006/main" xmlns:w14="http://schemas.microsoft.com/office/word/2010/wordml" xmlns:wpg="http://schemas.microsoft.com/office/word/2010/wordprocessingGroup" xmlns:wpi="http://schemas.microsoft.com/office/word/2010/wordprocessingInk" xmlns:wne="http://schemas.microsoft.com/office/word/2006/wordml" xmlns:wps="http://schemas.microsoft.com/office/word/2010/wordprocessingShape" mc:Ignorable="w14 wp14">
+<w:numbering xmlns:wpc="http://schemas.microsoft.com/office/word/2010/wordprocessingCanvas" xmlns:mc="http://schemas.openxmlformats.org/markup-compatibility/2006" xmlns:o="urn:schemas-microsoft-com:office:office" xmlns:r="http://schemas.openxmlformats.org/officeDocument/2006/relationships" xmlns:m="http://schemas.openxmlformats.org/officeDocument/2006/math" xmlns:v="urn:schemas-microsoft-com:vml" xmlns:wp14="http://schemas.microsoft.com/office/word/2010/wordprocessingDrawing" xmlns:wp="http://schemas.openxmlformats.org/drawingml/2006/wordprocessingDrawing" xmlns:w10="urn:schemas-microsoft-com:office:word" xmlns:w="http://schemas.openxmlformats.org/wordprocessingml/2006/main" xmlns:w14="http://schemas.microsoft.com/office/word/2010/wordml" xmlns:w15="http://schemas.microsoft.com/office/word/2012/wordml" xmlns:wpg="http://schemas.microsoft.com/office/word/2010/wordprocessingGroup" xmlns:wpi="http://schemas.microsoft.com/office/word/2010/wordprocessingInk" xmlns:wne="http://schemas.microsoft.com/office/word/2006/wordml" xmlns:wps="http://schemas.microsoft.com/office/word/2010/wordprocessingShape" mc:Ignorable="w14 w15 wp14">
   <w:abstractNum w:abstractNumId="0">
     <w:nsid w:val="0950667E"/>
     <w:multiLevelType w:val="hybridMultilevel"/>
@@ -3627,6 +3719,95 @@
     </w:lvl>
   </w:abstractNum>
   <w:abstractNum w:abstractNumId="2">
+    <w:nsid w:val="0D744BC0"/>
+    <w:multiLevelType w:val="hybridMultilevel"/>
+    <w:tmpl w:val="72EA0C6E"/>
+    <w:lvl w:ilvl="0" w:tplc="0409000D">
+      <w:start w:val="1"/>
+      <w:numFmt w:val="bullet"/>
+      <w:lvlText w:val=""/>
+      <w:lvlJc w:val="left"/>
+      <w:pPr>
+        <w:ind w:left="720" w:hanging="360"/>
+      </w:pPr>
+      <w:rPr>
+        <w:rFonts w:ascii="Wingdings" w:hAnsi="Wingdings" w:hint="default"/>
+      </w:rPr>
+    </w:lvl>
+    <w:lvl w:ilvl="1" w:tplc="04090019">
+      <w:start w:val="1"/>
+      <w:numFmt w:val="lowerLetter"/>
+      <w:lvlText w:val="%2."/>
+      <w:lvlJc w:val="left"/>
+      <w:pPr>
+        <w:ind w:left="1440" w:hanging="360"/>
+      </w:pPr>
+    </w:lvl>
+    <w:lvl w:ilvl="2" w:tplc="0409001B" w:tentative="1">
+      <w:start w:val="1"/>
+      <w:numFmt w:val="lowerRoman"/>
+      <w:lvlText w:val="%3."/>
+      <w:lvlJc w:val="right"/>
+      <w:pPr>
+        <w:ind w:left="2160" w:hanging="180"/>
+      </w:pPr>
+    </w:lvl>
+    <w:lvl w:ilvl="3" w:tplc="0409000F" w:tentative="1">
+      <w:start w:val="1"/>
+      <w:numFmt w:val="decimal"/>
+      <w:lvlText w:val="%4."/>
+      <w:lvlJc w:val="left"/>
+      <w:pPr>
+        <w:ind w:left="2880" w:hanging="360"/>
+      </w:pPr>
+    </w:lvl>
+    <w:lvl w:ilvl="4" w:tplc="04090019" w:tentative="1">
+      <w:start w:val="1"/>
+      <w:numFmt w:val="lowerLetter"/>
+      <w:lvlText w:val="%5."/>
+      <w:lvlJc w:val="left"/>
+      <w:pPr>
+        <w:ind w:left="3600" w:hanging="360"/>
+      </w:pPr>
+    </w:lvl>
+    <w:lvl w:ilvl="5" w:tplc="0409001B" w:tentative="1">
+      <w:start w:val="1"/>
+      <w:numFmt w:val="lowerRoman"/>
+      <w:lvlText w:val="%6."/>
+      <w:lvlJc w:val="right"/>
+      <w:pPr>
+        <w:ind w:left="4320" w:hanging="180"/>
+      </w:pPr>
+    </w:lvl>
+    <w:lvl w:ilvl="6" w:tplc="0409000F" w:tentative="1">
+      <w:start w:val="1"/>
+      <w:numFmt w:val="decimal"/>
+      <w:lvlText w:val="%7."/>
+      <w:lvlJc w:val="left"/>
+      <w:pPr>
+        <w:ind w:left="5040" w:hanging="360"/>
+      </w:pPr>
+    </w:lvl>
+    <w:lvl w:ilvl="7" w:tplc="04090019" w:tentative="1">
+      <w:start w:val="1"/>
+      <w:numFmt w:val="lowerLetter"/>
+      <w:lvlText w:val="%8."/>
+      <w:lvlJc w:val="left"/>
+      <w:pPr>
+        <w:ind w:left="5760" w:hanging="360"/>
+      </w:pPr>
+    </w:lvl>
+    <w:lvl w:ilvl="8" w:tplc="0409001B" w:tentative="1">
+      <w:start w:val="1"/>
+      <w:numFmt w:val="lowerRoman"/>
+      <w:lvlText w:val="%9."/>
+      <w:lvlJc w:val="right"/>
+      <w:pPr>
+        <w:ind w:left="6480" w:hanging="180"/>
+      </w:pPr>
+    </w:lvl>
+  </w:abstractNum>
+  <w:abstractNum w:abstractNumId="3">
     <w:nsid w:val="14623174"/>
     <w:multiLevelType w:val="hybridMultilevel"/>
     <w:tmpl w:val="C018C92A"/>
@@ -3715,7 +3896,7 @@
       </w:pPr>
     </w:lvl>
   </w:abstractNum>
-  <w:abstractNum w:abstractNumId="3">
+  <w:abstractNum w:abstractNumId="4">
     <w:nsid w:val="1C6346D6"/>
     <w:multiLevelType w:val="hybridMultilevel"/>
     <w:tmpl w:val="85A0B580"/>
@@ -3801,7 +3982,99 @@
       </w:pPr>
     </w:lvl>
   </w:abstractNum>
-  <w:abstractNum w:abstractNumId="4">
+  <w:abstractNum w:abstractNumId="5">
+    <w:nsid w:val="1E55596B"/>
+    <w:multiLevelType w:val="hybridMultilevel"/>
+    <w:tmpl w:val="2E12BF8C"/>
+    <w:lvl w:ilvl="0" w:tplc="0409000F">
+      <w:start w:val="1"/>
+      <w:numFmt w:val="decimal"/>
+      <w:lvlText w:val="%1."/>
+      <w:lvlJc w:val="left"/>
+      <w:pPr>
+        <w:ind w:left="720" w:hanging="360"/>
+      </w:pPr>
+      <w:rPr>
+        <w:rFonts w:hint="default"/>
+      </w:rPr>
+    </w:lvl>
+    <w:lvl w:ilvl="1" w:tplc="0409000D">
+      <w:start w:val="1"/>
+      <w:numFmt w:val="bullet"/>
+      <w:lvlText w:val=""/>
+      <w:lvlJc w:val="left"/>
+      <w:pPr>
+        <w:ind w:left="1440" w:hanging="360"/>
+      </w:pPr>
+      <w:rPr>
+        <w:rFonts w:ascii="Wingdings" w:hAnsi="Wingdings" w:hint="default"/>
+      </w:rPr>
+    </w:lvl>
+    <w:lvl w:ilvl="2" w:tplc="0409001B">
+      <w:start w:val="1"/>
+      <w:numFmt w:val="lowerRoman"/>
+      <w:lvlText w:val="%3."/>
+      <w:lvlJc w:val="right"/>
+      <w:pPr>
+        <w:ind w:left="2160" w:hanging="180"/>
+      </w:pPr>
+    </w:lvl>
+    <w:lvl w:ilvl="3" w:tplc="0409000F" w:tentative="1">
+      <w:start w:val="1"/>
+      <w:numFmt w:val="decimal"/>
+      <w:lvlText w:val="%4."/>
+      <w:lvlJc w:val="left"/>
+      <w:pPr>
+        <w:ind w:left="2880" w:hanging="360"/>
+      </w:pPr>
+    </w:lvl>
+    <w:lvl w:ilvl="4" w:tplc="04090019" w:tentative="1">
+      <w:start w:val="1"/>
+      <w:numFmt w:val="lowerLetter"/>
+      <w:lvlText w:val="%5."/>
+      <w:lvlJc w:val="left"/>
+      <w:pPr>
+        <w:ind w:left="3600" w:hanging="360"/>
+      </w:pPr>
+    </w:lvl>
+    <w:lvl w:ilvl="5" w:tplc="0409001B" w:tentative="1">
+      <w:start w:val="1"/>
+      <w:numFmt w:val="lowerRoman"/>
+      <w:lvlText w:val="%6."/>
+      <w:lvlJc w:val="right"/>
+      <w:pPr>
+        <w:ind w:left="4320" w:hanging="180"/>
+      </w:pPr>
+    </w:lvl>
+    <w:lvl w:ilvl="6" w:tplc="0409000F" w:tentative="1">
+      <w:start w:val="1"/>
+      <w:numFmt w:val="decimal"/>
+      <w:lvlText w:val="%7."/>
+      <w:lvlJc w:val="left"/>
+      <w:pPr>
+        <w:ind w:left="5040" w:hanging="360"/>
+      </w:pPr>
+    </w:lvl>
+    <w:lvl w:ilvl="7" w:tplc="04090019" w:tentative="1">
+      <w:start w:val="1"/>
+      <w:numFmt w:val="lowerLetter"/>
+      <w:lvlText w:val="%8."/>
+      <w:lvlJc w:val="left"/>
+      <w:pPr>
+        <w:ind w:left="5760" w:hanging="360"/>
+      </w:pPr>
+    </w:lvl>
+    <w:lvl w:ilvl="8" w:tplc="0409001B" w:tentative="1">
+      <w:start w:val="1"/>
+      <w:numFmt w:val="lowerRoman"/>
+      <w:lvlText w:val="%9."/>
+      <w:lvlJc w:val="right"/>
+      <w:pPr>
+        <w:ind w:left="6480" w:hanging="180"/>
+      </w:pPr>
+    </w:lvl>
+  </w:abstractNum>
+  <w:abstractNum w:abstractNumId="6">
     <w:nsid w:val="21503EE2"/>
     <w:multiLevelType w:val="hybridMultilevel"/>
     <w:tmpl w:val="4F0E56D4"/>
@@ -3893,7 +4166,96 @@
       </w:pPr>
     </w:lvl>
   </w:abstractNum>
-  <w:abstractNum w:abstractNumId="5">
+  <w:abstractNum w:abstractNumId="7">
+    <w:nsid w:val="216E3CFD"/>
+    <w:multiLevelType w:val="hybridMultilevel"/>
+    <w:tmpl w:val="D2A4962A"/>
+    <w:lvl w:ilvl="0" w:tplc="04090001">
+      <w:start w:val="1"/>
+      <w:numFmt w:val="bullet"/>
+      <w:lvlText w:val=""/>
+      <w:lvlJc w:val="left"/>
+      <w:pPr>
+        <w:ind w:left="720" w:hanging="360"/>
+      </w:pPr>
+      <w:rPr>
+        <w:rFonts w:ascii="Symbol" w:hAnsi="Symbol" w:hint="default"/>
+      </w:rPr>
+    </w:lvl>
+    <w:lvl w:ilvl="1" w:tplc="04090019">
+      <w:start w:val="1"/>
+      <w:numFmt w:val="lowerLetter"/>
+      <w:lvlText w:val="%2."/>
+      <w:lvlJc w:val="left"/>
+      <w:pPr>
+        <w:ind w:left="1440" w:hanging="360"/>
+      </w:pPr>
+    </w:lvl>
+    <w:lvl w:ilvl="2" w:tplc="0409001B" w:tentative="1">
+      <w:start w:val="1"/>
+      <w:numFmt w:val="lowerRoman"/>
+      <w:lvlText w:val="%3."/>
+      <w:lvlJc w:val="right"/>
+      <w:pPr>
+        <w:ind w:left="2160" w:hanging="180"/>
+      </w:pPr>
+    </w:lvl>
+    <w:lvl w:ilvl="3" w:tplc="0409000F" w:tentative="1">
+      <w:start w:val="1"/>
+      <w:numFmt w:val="decimal"/>
+      <w:lvlText w:val="%4."/>
+      <w:lvlJc w:val="left"/>
+      <w:pPr>
+        <w:ind w:left="2880" w:hanging="360"/>
+      </w:pPr>
+    </w:lvl>
+    <w:lvl w:ilvl="4" w:tplc="04090019" w:tentative="1">
+      <w:start w:val="1"/>
+      <w:numFmt w:val="lowerLetter"/>
+      <w:lvlText w:val="%5."/>
+      <w:lvlJc w:val="left"/>
+      <w:pPr>
+        <w:ind w:left="3600" w:hanging="360"/>
+      </w:pPr>
+    </w:lvl>
+    <w:lvl w:ilvl="5" w:tplc="0409001B" w:tentative="1">
+      <w:start w:val="1"/>
+      <w:numFmt w:val="lowerRoman"/>
+      <w:lvlText w:val="%6."/>
+      <w:lvlJc w:val="right"/>
+      <w:pPr>
+        <w:ind w:left="4320" w:hanging="180"/>
+      </w:pPr>
+    </w:lvl>
+    <w:lvl w:ilvl="6" w:tplc="0409000F" w:tentative="1">
+      <w:start w:val="1"/>
+      <w:numFmt w:val="decimal"/>
+      <w:lvlText w:val="%7."/>
+      <w:lvlJc w:val="left"/>
+      <w:pPr>
+        <w:ind w:left="5040" w:hanging="360"/>
+      </w:pPr>
+    </w:lvl>
+    <w:lvl w:ilvl="7" w:tplc="04090019" w:tentative="1">
+      <w:start w:val="1"/>
+      <w:numFmt w:val="lowerLetter"/>
+      <w:lvlText w:val="%8."/>
+      <w:lvlJc w:val="left"/>
+      <w:pPr>
+        <w:ind w:left="5760" w:hanging="360"/>
+      </w:pPr>
+    </w:lvl>
+    <w:lvl w:ilvl="8" w:tplc="0409001B" w:tentative="1">
+      <w:start w:val="1"/>
+      <w:numFmt w:val="lowerRoman"/>
+      <w:lvlText w:val="%9."/>
+      <w:lvlJc w:val="right"/>
+      <w:pPr>
+        <w:ind w:left="6480" w:hanging="180"/>
+      </w:pPr>
+    </w:lvl>
+  </w:abstractNum>
+  <w:abstractNum w:abstractNumId="8">
     <w:nsid w:val="23441D90"/>
     <w:multiLevelType w:val="hybridMultilevel"/>
     <w:tmpl w:val="A992B216"/>
@@ -3985,7 +4347,7 @@
       </w:pPr>
     </w:lvl>
   </w:abstractNum>
-  <w:abstractNum w:abstractNumId="6">
+  <w:abstractNum w:abstractNumId="9">
     <w:nsid w:val="23E7131E"/>
     <w:multiLevelType w:val="hybridMultilevel"/>
     <w:tmpl w:val="60DEC09A"/>
@@ -4074,7 +4436,93 @@
       </w:pPr>
     </w:lvl>
   </w:abstractNum>
-  <w:abstractNum w:abstractNumId="7">
+  <w:abstractNum w:abstractNumId="10">
+    <w:nsid w:val="2ADB4B99"/>
+    <w:multiLevelType w:val="multilevel"/>
+    <w:tmpl w:val="0409001D"/>
+    <w:lvl w:ilvl="0">
+      <w:start w:val="1"/>
+      <w:numFmt w:val="decimal"/>
+      <w:lvlText w:val="%1)"/>
+      <w:lvlJc w:val="left"/>
+      <w:pPr>
+        <w:ind w:left="360" w:hanging="360"/>
+      </w:pPr>
+    </w:lvl>
+    <w:lvl w:ilvl="1">
+      <w:start w:val="1"/>
+      <w:numFmt w:val="lowerLetter"/>
+      <w:lvlText w:val="%2)"/>
+      <w:lvlJc w:val="left"/>
+      <w:pPr>
+        <w:ind w:left="720" w:hanging="360"/>
+      </w:pPr>
+    </w:lvl>
+    <w:lvl w:ilvl="2">
+      <w:start w:val="1"/>
+      <w:numFmt w:val="lowerRoman"/>
+      <w:lvlText w:val="%3)"/>
+      <w:lvlJc w:val="left"/>
+      <w:pPr>
+        <w:ind w:left="1080" w:hanging="360"/>
+      </w:pPr>
+    </w:lvl>
+    <w:lvl w:ilvl="3">
+      <w:start w:val="1"/>
+      <w:numFmt w:val="decimal"/>
+      <w:lvlText w:val="(%4)"/>
+      <w:lvlJc w:val="left"/>
+      <w:pPr>
+        <w:ind w:left="1440" w:hanging="360"/>
+      </w:pPr>
+    </w:lvl>
+    <w:lvl w:ilvl="4">
+      <w:start w:val="1"/>
+      <w:numFmt w:val="lowerLetter"/>
+      <w:lvlText w:val="(%5)"/>
+      <w:lvlJc w:val="left"/>
+      <w:pPr>
+        <w:ind w:left="1800" w:hanging="360"/>
+      </w:pPr>
+    </w:lvl>
+    <w:lvl w:ilvl="5">
+      <w:start w:val="1"/>
+      <w:numFmt w:val="lowerRoman"/>
+      <w:lvlText w:val="(%6)"/>
+      <w:lvlJc w:val="left"/>
+      <w:pPr>
+        <w:ind w:left="2160" w:hanging="360"/>
+      </w:pPr>
+    </w:lvl>
+    <w:lvl w:ilvl="6">
+      <w:start w:val="1"/>
+      <w:numFmt w:val="decimal"/>
+      <w:lvlText w:val="%7."/>
+      <w:lvlJc w:val="left"/>
+      <w:pPr>
+        <w:ind w:left="2520" w:hanging="360"/>
+      </w:pPr>
+    </w:lvl>
+    <w:lvl w:ilvl="7">
+      <w:start w:val="1"/>
+      <w:numFmt w:val="lowerLetter"/>
+      <w:lvlText w:val="%8."/>
+      <w:lvlJc w:val="left"/>
+      <w:pPr>
+        <w:ind w:left="2880" w:hanging="360"/>
+      </w:pPr>
+    </w:lvl>
+    <w:lvl w:ilvl="8">
+      <w:start w:val="1"/>
+      <w:numFmt w:val="lowerRoman"/>
+      <w:lvlText w:val="%9."/>
+      <w:lvlJc w:val="left"/>
+      <w:pPr>
+        <w:ind w:left="3240" w:hanging="360"/>
+      </w:pPr>
+    </w:lvl>
+  </w:abstractNum>
+  <w:abstractNum w:abstractNumId="11">
     <w:nsid w:val="2D625054"/>
     <w:multiLevelType w:val="hybridMultilevel"/>
     <w:tmpl w:val="FEF6C278"/>
@@ -4160,7 +4608,7 @@
       </w:pPr>
     </w:lvl>
   </w:abstractNum>
-  <w:abstractNum w:abstractNumId="8">
+  <w:abstractNum w:abstractNumId="12">
     <w:nsid w:val="2FCD775E"/>
     <w:multiLevelType w:val="hybridMultilevel"/>
     <w:tmpl w:val="59CA06FA"/>
@@ -4252,7 +4700,7 @@
       </w:pPr>
     </w:lvl>
   </w:abstractNum>
-  <w:abstractNum w:abstractNumId="9">
+  <w:abstractNum w:abstractNumId="13">
     <w:nsid w:val="323B4C9F"/>
     <w:multiLevelType w:val="hybridMultilevel"/>
     <w:tmpl w:val="7EE247E2"/>
@@ -4338,7 +4786,7 @@
       </w:pPr>
     </w:lvl>
   </w:abstractNum>
-  <w:abstractNum w:abstractNumId="10">
+  <w:abstractNum w:abstractNumId="14">
     <w:nsid w:val="35B21DCE"/>
     <w:multiLevelType w:val="hybridMultilevel"/>
     <w:tmpl w:val="42508CA8"/>
@@ -4427,7 +4875,7 @@
       </w:pPr>
     </w:lvl>
   </w:abstractNum>
-  <w:abstractNum w:abstractNumId="11">
+  <w:abstractNum w:abstractNumId="15">
     <w:nsid w:val="38961051"/>
     <w:multiLevelType w:val="hybridMultilevel"/>
     <w:tmpl w:val="4A007AFE"/>
@@ -4519,7 +4967,7 @@
       </w:pPr>
     </w:lvl>
   </w:abstractNum>
-  <w:abstractNum w:abstractNumId="12">
+  <w:abstractNum w:abstractNumId="16">
     <w:nsid w:val="4125615E"/>
     <w:multiLevelType w:val="hybridMultilevel"/>
     <w:tmpl w:val="579EC5BE"/>
@@ -4611,7 +5059,7 @@
       </w:pPr>
     </w:lvl>
   </w:abstractNum>
-  <w:abstractNum w:abstractNumId="13">
+  <w:abstractNum w:abstractNumId="17">
     <w:nsid w:val="42AC123E"/>
     <w:multiLevelType w:val="hybridMultilevel"/>
     <w:tmpl w:val="643CACEC"/>
@@ -4700,7 +5148,96 @@
       </w:pPr>
     </w:lvl>
   </w:abstractNum>
-  <w:abstractNum w:abstractNumId="14">
+  <w:abstractNum w:abstractNumId="18">
+    <w:nsid w:val="4480371D"/>
+    <w:multiLevelType w:val="hybridMultilevel"/>
+    <w:tmpl w:val="1FFA13D4"/>
+    <w:lvl w:ilvl="0" w:tplc="0409000D">
+      <w:start w:val="1"/>
+      <w:numFmt w:val="bullet"/>
+      <w:lvlText w:val=""/>
+      <w:lvlJc w:val="left"/>
+      <w:pPr>
+        <w:ind w:left="720" w:hanging="360"/>
+      </w:pPr>
+      <w:rPr>
+        <w:rFonts w:ascii="Wingdings" w:hAnsi="Wingdings" w:hint="default"/>
+      </w:rPr>
+    </w:lvl>
+    <w:lvl w:ilvl="1" w:tplc="04090019">
+      <w:start w:val="1"/>
+      <w:numFmt w:val="lowerLetter"/>
+      <w:lvlText w:val="%2."/>
+      <w:lvlJc w:val="left"/>
+      <w:pPr>
+        <w:ind w:left="1440" w:hanging="360"/>
+      </w:pPr>
+    </w:lvl>
+    <w:lvl w:ilvl="2" w:tplc="0409001B" w:tentative="1">
+      <w:start w:val="1"/>
+      <w:numFmt w:val="lowerRoman"/>
+      <w:lvlText w:val="%3."/>
+      <w:lvlJc w:val="right"/>
+      <w:pPr>
+        <w:ind w:left="2160" w:hanging="180"/>
+      </w:pPr>
+    </w:lvl>
+    <w:lvl w:ilvl="3" w:tplc="0409000F" w:tentative="1">
+      <w:start w:val="1"/>
+      <w:numFmt w:val="decimal"/>
+      <w:lvlText w:val="%4."/>
+      <w:lvlJc w:val="left"/>
+      <w:pPr>
+        <w:ind w:left="2880" w:hanging="360"/>
+      </w:pPr>
+    </w:lvl>
+    <w:lvl w:ilvl="4" w:tplc="04090019" w:tentative="1">
+      <w:start w:val="1"/>
+      <w:numFmt w:val="lowerLetter"/>
+      <w:lvlText w:val="%5."/>
+      <w:lvlJc w:val="left"/>
+      <w:pPr>
+        <w:ind w:left="3600" w:hanging="360"/>
+      </w:pPr>
+    </w:lvl>
+    <w:lvl w:ilvl="5" w:tplc="0409001B" w:tentative="1">
+      <w:start w:val="1"/>
+      <w:numFmt w:val="lowerRoman"/>
+      <w:lvlText w:val="%6."/>
+      <w:lvlJc w:val="right"/>
+      <w:pPr>
+        <w:ind w:left="4320" w:hanging="180"/>
+      </w:pPr>
+    </w:lvl>
+    <w:lvl w:ilvl="6" w:tplc="0409000F" w:tentative="1">
+      <w:start w:val="1"/>
+      <w:numFmt w:val="decimal"/>
+      <w:lvlText w:val="%7."/>
+      <w:lvlJc w:val="left"/>
+      <w:pPr>
+        <w:ind w:left="5040" w:hanging="360"/>
+      </w:pPr>
+    </w:lvl>
+    <w:lvl w:ilvl="7" w:tplc="04090019" w:tentative="1">
+      <w:start w:val="1"/>
+      <w:numFmt w:val="lowerLetter"/>
+      <w:lvlText w:val="%8."/>
+      <w:lvlJc w:val="left"/>
+      <w:pPr>
+        <w:ind w:left="5760" w:hanging="360"/>
+      </w:pPr>
+    </w:lvl>
+    <w:lvl w:ilvl="8" w:tplc="0409001B" w:tentative="1">
+      <w:start w:val="1"/>
+      <w:numFmt w:val="lowerRoman"/>
+      <w:lvlText w:val="%9."/>
+      <w:lvlJc w:val="right"/>
+      <w:pPr>
+        <w:ind w:left="6480" w:hanging="180"/>
+      </w:pPr>
+    </w:lvl>
+  </w:abstractNum>
+  <w:abstractNum w:abstractNumId="19">
     <w:nsid w:val="49A50E4B"/>
     <w:multiLevelType w:val="hybridMultilevel"/>
     <w:tmpl w:val="13C83410"/>
@@ -4792,7 +5329,7 @@
       </w:pPr>
     </w:lvl>
   </w:abstractNum>
-  <w:abstractNum w:abstractNumId="15">
+  <w:abstractNum w:abstractNumId="20">
     <w:nsid w:val="55503818"/>
     <w:multiLevelType w:val="hybridMultilevel"/>
     <w:tmpl w:val="1F2E6A42"/>
@@ -4881,7 +5418,96 @@
       </w:pPr>
     </w:lvl>
   </w:abstractNum>
-  <w:abstractNum w:abstractNumId="16">
+  <w:abstractNum w:abstractNumId="21">
+    <w:nsid w:val="66731AAF"/>
+    <w:multiLevelType w:val="hybridMultilevel"/>
+    <w:tmpl w:val="D36A01BE"/>
+    <w:lvl w:ilvl="0" w:tplc="0409000D">
+      <w:start w:val="1"/>
+      <w:numFmt w:val="bullet"/>
+      <w:lvlText w:val=""/>
+      <w:lvlJc w:val="left"/>
+      <w:pPr>
+        <w:ind w:left="720" w:hanging="360"/>
+      </w:pPr>
+      <w:rPr>
+        <w:rFonts w:ascii="Wingdings" w:hAnsi="Wingdings" w:hint="default"/>
+      </w:rPr>
+    </w:lvl>
+    <w:lvl w:ilvl="1" w:tplc="04090019">
+      <w:start w:val="1"/>
+      <w:numFmt w:val="lowerLetter"/>
+      <w:lvlText w:val="%2."/>
+      <w:lvlJc w:val="left"/>
+      <w:pPr>
+        <w:ind w:left="1440" w:hanging="360"/>
+      </w:pPr>
+    </w:lvl>
+    <w:lvl w:ilvl="2" w:tplc="0409001B" w:tentative="1">
+      <w:start w:val="1"/>
+      <w:numFmt w:val="lowerRoman"/>
+      <w:lvlText w:val="%3."/>
+      <w:lvlJc w:val="right"/>
+      <w:pPr>
+        <w:ind w:left="2160" w:hanging="180"/>
+      </w:pPr>
+    </w:lvl>
+    <w:lvl w:ilvl="3" w:tplc="0409000F" w:tentative="1">
+      <w:start w:val="1"/>
+      <w:numFmt w:val="decimal"/>
+      <w:lvlText w:val="%4."/>
+      <w:lvlJc w:val="left"/>
+      <w:pPr>
+        <w:ind w:left="2880" w:hanging="360"/>
+      </w:pPr>
+    </w:lvl>
+    <w:lvl w:ilvl="4" w:tplc="04090019" w:tentative="1">
+      <w:start w:val="1"/>
+      <w:numFmt w:val="lowerLetter"/>
+      <w:lvlText w:val="%5."/>
+      <w:lvlJc w:val="left"/>
+      <w:pPr>
+        <w:ind w:left="3600" w:hanging="360"/>
+      </w:pPr>
+    </w:lvl>
+    <w:lvl w:ilvl="5" w:tplc="0409001B" w:tentative="1">
+      <w:start w:val="1"/>
+      <w:numFmt w:val="lowerRoman"/>
+      <w:lvlText w:val="%6."/>
+      <w:lvlJc w:val="right"/>
+      <w:pPr>
+        <w:ind w:left="4320" w:hanging="180"/>
+      </w:pPr>
+    </w:lvl>
+    <w:lvl w:ilvl="6" w:tplc="0409000F" w:tentative="1">
+      <w:start w:val="1"/>
+      <w:numFmt w:val="decimal"/>
+      <w:lvlText w:val="%7."/>
+      <w:lvlJc w:val="left"/>
+      <w:pPr>
+        <w:ind w:left="5040" w:hanging="360"/>
+      </w:pPr>
+    </w:lvl>
+    <w:lvl w:ilvl="7" w:tplc="04090019" w:tentative="1">
+      <w:start w:val="1"/>
+      <w:numFmt w:val="lowerLetter"/>
+      <w:lvlText w:val="%8."/>
+      <w:lvlJc w:val="left"/>
+      <w:pPr>
+        <w:ind w:left="5760" w:hanging="360"/>
+      </w:pPr>
+    </w:lvl>
+    <w:lvl w:ilvl="8" w:tplc="0409001B" w:tentative="1">
+      <w:start w:val="1"/>
+      <w:numFmt w:val="lowerRoman"/>
+      <w:lvlText w:val="%9."/>
+      <w:lvlJc w:val="right"/>
+      <w:pPr>
+        <w:ind w:left="6480" w:hanging="180"/>
+      </w:pPr>
+    </w:lvl>
+  </w:abstractNum>
+  <w:abstractNum w:abstractNumId="22">
     <w:nsid w:val="7F390BB3"/>
     <w:multiLevelType w:val="hybridMultilevel"/>
     <w:tmpl w:val="E3803D1E"/>
@@ -4974,61 +5600,79 @@
     </w:lvl>
   </w:abstractNum>
   <w:num w:numId="1">
-    <w:abstractNumId w:val="3"/>
+    <w:abstractNumId w:val="4"/>
   </w:num>
   <w:num w:numId="2">
-    <w:abstractNumId w:val="6"/>
+    <w:abstractNumId w:val="9"/>
   </w:num>
   <w:num w:numId="3">
-    <w:abstractNumId w:val="9"/>
+    <w:abstractNumId w:val="13"/>
   </w:num>
   <w:num w:numId="4">
-    <w:abstractNumId w:val="7"/>
+    <w:abstractNumId w:val="11"/>
   </w:num>
   <w:num w:numId="5">
     <w:abstractNumId w:val="1"/>
   </w:num>
   <w:num w:numId="6">
-    <w:abstractNumId w:val="10"/>
+    <w:abstractNumId w:val="14"/>
   </w:num>
   <w:num w:numId="7">
-    <w:abstractNumId w:val="13"/>
+    <w:abstractNumId w:val="17"/>
   </w:num>
   <w:num w:numId="8">
-    <w:abstractNumId w:val="2"/>
+    <w:abstractNumId w:val="3"/>
   </w:num>
   <w:num w:numId="9">
-    <w:abstractNumId w:val="15"/>
+    <w:abstractNumId w:val="20"/>
   </w:num>
   <w:num w:numId="10">
-    <w:abstractNumId w:val="4"/>
+    <w:abstractNumId w:val="6"/>
   </w:num>
   <w:num w:numId="11">
-    <w:abstractNumId w:val="16"/>
+    <w:abstractNumId w:val="22"/>
   </w:num>
   <w:num w:numId="12">
     <w:abstractNumId w:val="0"/>
   </w:num>
   <w:num w:numId="13">
+    <w:abstractNumId w:val="8"/>
+  </w:num>
+  <w:num w:numId="14">
+    <w:abstractNumId w:val="12"/>
+  </w:num>
+  <w:num w:numId="15">
+    <w:abstractNumId w:val="15"/>
+  </w:num>
+  <w:num w:numId="16">
+    <w:abstractNumId w:val="19"/>
+  </w:num>
+  <w:num w:numId="17">
+    <w:abstractNumId w:val="16"/>
+  </w:num>
+  <w:num w:numId="18">
+    <w:abstractNumId w:val="7"/>
+  </w:num>
+  <w:num w:numId="19">
+    <w:abstractNumId w:val="2"/>
+  </w:num>
+  <w:num w:numId="20">
+    <w:abstractNumId w:val="18"/>
+  </w:num>
+  <w:num w:numId="21">
     <w:abstractNumId w:val="5"/>
   </w:num>
-  <w:num w:numId="14">
-    <w:abstractNumId w:val="8"/>
+  <w:num w:numId="22">
+    <w:abstractNumId w:val="21"/>
   </w:num>
-  <w:num w:numId="15">
-    <w:abstractNumId w:val="11"/>
-  </w:num>
-  <w:num w:numId="16">
-    <w:abstractNumId w:val="14"/>
-  </w:num>
-  <w:num w:numId="17">
-    <w:abstractNumId w:val="12"/>
+  <w:num w:numId="23">
+    <w:abstractNumId w:val="10"/>
   </w:num>
 </w:numbering>
 </file>
 
 <file path=word/styles.xml><?xml version="1.0" encoding="utf-8"?>
-<w:styles xmlns:mc="http://schemas.openxmlformats.org/markup-compatibility/2006" xmlns:r="http://schemas.openxmlformats.org/officeDocument/2006/relationships" xmlns:w="http://schemas.openxmlformats.org/wordprocessingml/2006/main" xmlns:w14="http://schemas.microsoft.com/office/word/2010/wordml" mc:Ignorable="w14">
+<w:styles xmlns:mc="http://schemas.openxmlformats.org/markup-compatibility/2006" xmlns:r="http://schemas.openxmlformats.org/officeDocument/2006/relationships" xmlns:w="http://schemas.openxmlformats.org/wordprocessingml/2006/main" xmlns:w14="http://schemas.microsoft.com/office/word/2010/wordml" xmlns:w15="http://schemas.microsoft.com/office/word/2012/wordml" mc:Ignorable="w14 w15">
   <w:docDefaults>
     <w:rPrDefault>
       <w:rPr>
@@ -5044,572 +5688,378 @@
       </w:pPr>
     </w:pPrDefault>
   </w:docDefaults>
-  <w:latentStyles w:defLockedState="0" w:defUIPriority="99" w:defSemiHidden="1" w:defUnhideWhenUsed="1" w:defQFormat="0" w:count="267">
-    <w:lsdException w:name="Normal" w:semiHidden="0" w:uiPriority="0" w:unhideWhenUsed="0" w:qFormat="1"/>
-    <w:lsdException w:name="heading 1" w:semiHidden="0" w:uiPriority="9" w:unhideWhenUsed="0" w:qFormat="1"/>
-    <w:lsdException w:name="heading 2" w:uiPriority="9" w:qFormat="1"/>
-    <w:lsdException w:name="heading 3" w:uiPriority="9" w:qFormat="1"/>
-    <w:lsdException w:name="heading 4" w:uiPriority="9" w:qFormat="1"/>
-    <w:lsdException w:name="heading 5" w:uiPriority="9" w:qFormat="1"/>
-    <w:lsdException w:name="heading 6" w:uiPriority="9" w:qFormat="1"/>
-    <w:lsdException w:name="heading 7" w:uiPriority="9" w:qFormat="1"/>
-    <w:lsdException w:name="heading 8" w:uiPriority="9" w:qFormat="1"/>
-    <w:lsdException w:name="heading 9" w:uiPriority="9" w:qFormat="1"/>
-    <w:lsdException w:name="toc 1" w:uiPriority="39"/>
-    <w:lsdException w:name="toc 2" w:uiPriority="39"/>
-    <w:lsdException w:name="toc 3" w:uiPriority="39"/>
-    <w:lsdException w:name="toc 4" w:uiPriority="39"/>
-    <w:lsdException w:name="toc 5" w:uiPriority="39"/>
-    <w:lsdException w:name="toc 6" w:uiPriority="39"/>
-    <w:lsdException w:name="toc 7" w:uiPriority="39"/>
-    <w:lsdException w:name="toc 8" w:uiPriority="39"/>
-    <w:lsdException w:name="toc 9" w:uiPriority="39"/>
-    <w:lsdException w:name="caption" w:uiPriority="35" w:qFormat="1"/>
-    <w:lsdException w:name="Title" w:semiHidden="0" w:uiPriority="10" w:unhideWhenUsed="0" w:qFormat="1"/>
-    <w:lsdException w:name="Default Paragraph Font" w:uiPriority="1"/>
-    <w:lsdException w:name="Subtitle" w:semiHidden="0" w:uiPriority="11" w:unhideWhenUsed="0" w:qFormat="1"/>
-    <w:lsdException w:name="Strong" w:semiHidden="0" w:uiPriority="22" w:unhideWhenUsed="0" w:qFormat="1"/>
-    <w:lsdException w:name="Emphasis" w:semiHidden="0" w:uiPriority="20" w:unhideWhenUsed="0" w:qFormat="1"/>
-    <w:lsdException w:name="Table Grid" w:semiHidden="0" w:uiPriority="59" w:unhideWhenUsed="0"/>
-    <w:lsdException w:name="Placeholder Text" w:unhideWhenUsed="0"/>
-    <w:lsdException w:name="No Spacing" w:semiHidden="0" w:uiPriority="1" w:unhideWhenUsed="0" w:qFormat="1"/>
-    <w:lsdException w:name="Light Shading" w:semiHidden="0" w:uiPriority="60" w:unhideWhenUsed="0"/>
-    <w:lsdException w:name="Light List" w:semiHidden="0" w:uiPriority="61" w:unhideWhenUsed="0"/>
-    <w:lsdException w:name="Light Grid" w:semiHidden="0" w:uiPriority="62" w:unhideWhenUsed="0"/>
-    <w:lsdException w:name="Medium Shading 1" w:semiHidden="0" w:uiPriority="63" w:unhideWhenUsed="0"/>
-    <w:lsdException w:name="Medium Shading 2" w:semiHidden="0" w:uiPriority="64" w:unhideWhenUsed="0"/>
-    <w:lsdException w:name="Medium List 1" w:semiHidden="0" w:uiPriority="65" w:unhideWhenUsed="0"/>
-    <w:lsdException w:name="Medium List 2" w:semiHidden="0" w:uiPriority="66" w:unhideWhenUsed="0"/>
-    <w:lsdException w:name="Medium Grid 1" w:semiHidden="0" w:uiPriority="67" w:unhideWhenUsed="0"/>
-    <w:lsdException w:name="Medium Grid 2" w:semiHidden="0" w:uiPriority="68" w:unhideWhenUsed="0"/>
-    <w:lsdException w:name="Medium Grid 3" w:semiHidden="0" w:uiPriority="69" w:unhideWhenUsed="0"/>
-    <w:lsdException w:name="Dark List" w:semiHidden="0" w:uiPriority="70" w:unhideWhenUsed="0"/>
-    <w:lsdException w:name="Colorful Shading" w:semiHidden="0" w:uiPriority="71" w:unhideWhenUsed="0"/>
-    <w:lsdException w:name="Colorful List" w:semiHidden="0" w:uiPriority="72" w:unhideWhenUsed="0"/>
-    <w:lsdException w:name="Colorful Grid" w:semiHidden="0" w:uiPriority="73" w:unhideWhenUsed="0"/>
-    <w:lsdException w:name="Light Shading Accent 1" w:semiHidden="0" w:uiPriority="60" w:unhideWhenUsed="0"/>
-    <w:lsdException w:name="Light List Accent 1" w:semiHidden="0" w:uiPriority="61" w:unhideWhenUsed="0"/>
-    <w:lsdException w:name="Light Grid Accent 1" w:semiHidden="0" w:uiPriority="62" w:unhideWhenUsed="0"/>
-    <w:lsdException w:name="Medium Shading 1 Accent 1" w:semiHidden="0" w:uiPriority="63" w:unhideWhenUsed="0"/>
-    <w:lsdException w:name="Medium Shading 2 Accent 1" w:semiHidden="0" w:uiPriority="64" w:unhideWhenUsed="0"/>
-    <w:lsdException w:name="Medium List 1 Accent 1" w:semiHidden="0" w:uiPriority="65" w:unhideWhenUsed="0"/>
-    <w:lsdException w:name="Revision" w:unhideWhenUsed="0"/>
-    <w:lsdException w:name="List Paragraph" w:semiHidden="0" w:uiPriority="34" w:unhideWhenUsed="0" w:qFormat="1"/>
-    <w:lsdException w:name="Quote" w:semiHidden="0" w:uiPriority="29" w:unhideWhenUsed="0" w:qFormat="1"/>
-    <w:lsdException w:name="Intense Quote" w:semiHidden="0" w:uiPriority="30" w:unhideWhenUsed="0" w:qFormat="1"/>
-    <w:lsdException w:name="Medium List 2 Accent 1" w:semiHidden="0" w:uiPriority="66" w:unhideWhenUsed="0"/>
-    <w:lsdException w:name="Medium Grid 1 Accent 1" w:semiHidden="0" w:uiPriority="67" w:unhideWhenUsed="0"/>
-    <w:lsdException w:name="Medium Grid 2 Accent 1" w:semiHidden="0" w:uiPriority="68" w:unhideWhenUsed="0"/>
-    <w:lsdException w:name="Medium Grid 3 Accent 1" w:semiHidden="0" w:uiPriority="69" w:unhideWhenUsed="0"/>
-    <w:lsdException w:name="Dark List Accent 1" w:semiHidden="0" w:uiPriority="70" w:unhideWhenUsed="0"/>
-    <w:lsdException w:name="Colorful Shading Accent 1" w:semiHidden="0" w:uiPriority="71" w:unhideWhenUsed="0"/>
-    <w:lsdException w:name="Colorful List Accent 1" w:semiHidden="0" w:uiPriority="72" w:unhideWhenUsed="0"/>
-    <w:lsdException w:name="Colorful Grid Accent 1" w:semiHidden="0" w:uiPriority="73" w:unhideWhenUsed="0"/>
-    <w:lsdException w:name="Light Shading Accent 2" w:semiHidden="0" w:uiPriority="60" w:unhideWhenUsed="0"/>
-    <w:lsdException w:name="Light List Accent 2" w:semiHidden="0" w:uiPriority="61" w:unhideWhenUsed="0"/>
-    <w:lsdException w:name="Light Grid Accent 2" w:semiHidden="0" w:uiPriority="62" w:unhideWhenUsed="0"/>
-    <w:lsdException w:name="Medium Shading 1 Accent 2" w:semiHidden="0" w:uiPriority="63" w:unhideWhenUsed="0"/>
-    <w:lsdException w:name="Medium Shading 2 Accent 2" w:semiHidden="0" w:uiPriority="64" w:unhideWhenUsed="0"/>
-    <w:lsdException w:name="Medium List 1 Accent 2" w:semiHidden="0" w:uiPriority="65" w:unhideWhenUsed="0"/>
-    <w:lsdException w:name="Medium List 2 Accent 2" w:semiHidden="0" w:uiPriority="66" w:unhideWhenUsed="0"/>
-    <w:lsdException w:name="Medium Grid 1 Accent 2" w:semiHidden="0" w:uiPriority="67" w:unhideWhenUsed="0"/>
-    <w:lsdException w:name="Medium Grid 2 Accent 2" w:semiHidden="0" w:uiPriority="68" w:unhideWhenUsed="0"/>
-    <w:lsdException w:name="Medium Grid 3 Accent 2" w:semiHidden="0" w:uiPriority="69" w:unhideWhenUsed="0"/>
-    <w:lsdException w:name="Dark List Accent 2" w:semiHidden="0" w:uiPriority="70" w:unhideWhenUsed="0"/>
-    <w:lsdException w:name="Colorful Shading Accent 2" w:semiHidden="0" w:uiPriority="71" w:unhideWhenUsed="0"/>
-    <w:lsdException w:name="Colorful List Accent 2" w:semiHidden="0" w:uiPriority="72" w:unhideWhenUsed="0"/>
-    <w:lsdException w:name="Colorful Grid Accent 2" w:semiHidden="0" w:uiPriority="73" w:unhideWhenUsed="0"/>
-    <w:lsdException w:name="Light Shading Accent 3" w:semiHidden="0" w:uiPriority="60" w:unhideWhenUsed="0"/>
-    <w:lsdException w:name="Light List Accent 3" w:semiHidden="0" w:uiPriority="61" w:unhideWhenUsed="0"/>
-    <w:lsdException w:name="Light Grid Accent 3" w:semiHidden="0" w:uiPriority="62" w:unhideWhenUsed="0"/>
-    <w:lsdException w:name="Medium Shading 1 Accent 3" w:semiHidden="0" w:uiPriority="63" w:unhideWhenUsed="0"/>
-    <w:lsdException w:name="Medium Shading 2 Accent 3" w:semiHidden="0" w:uiPriority="64" w:unhideWhenUsed="0"/>
-    <w:lsdException w:name="Medium List 1 Accent 3" w:semiHidden="0" w:uiPriority="65" w:unhideWhenUsed="0"/>
-    <w:lsdException w:name="Medium List 2 Accent 3" w:semiHidden="0" w:uiPriority="66" w:unhideWhenUsed="0"/>
-    <w:lsdException w:name="Medium Grid 1 Accent 3" w:semiHidden="0" w:uiPriority="67" w:unhideWhenUsed="0"/>
-    <w:lsdException w:name="Medium Grid 2 Accent 3" w:semiHidden="0" w:uiPriority="68" w:unhideWhenUsed="0"/>
-    <w:lsdException w:name="Medium Grid 3 Accent 3" w:semiHidden="0" w:uiPriority="69" w:unhideWhenUsed="0"/>
-    <w:lsdException w:name="Dark List Accent 3" w:semiHidden="0" w:uiPriority="70" w:unhideWhenUsed="0"/>
-    <w:lsdException w:name="Colorful Shading Accent 3" w:semiHidden="0" w:uiPriority="71" w:unhideWhenUsed="0"/>
-    <w:lsdException w:name="Colorful List Accent 3" w:semiHidden="0" w:uiPriority="72" w:unhideWhenUsed="0"/>
-    <w:lsdException w:name="Colorful Grid Accent 3" w:semiHidden="0" w:uiPriority="73" w:unhideWhenUsed="0"/>
-    <w:lsdException w:name="Light Shading Accent 4" w:semiHidden="0" w:uiPriority="60" w:unhideWhenUsed="0"/>
-    <w:lsdException w:name="Light List Accent 4" w:semiHidden="0" w:uiPriority="61" w:unhideWhenUsed="0"/>
-    <w:lsdException w:name="Light Grid Accent 4" w:semiHidden="0" w:uiPriority="62" w:unhideWhenUsed="0"/>
-    <w:lsdException w:name="Medium Shading 1 Accent 4" w:semiHidden="0" w:uiPriority="63" w:unhideWhenUsed="0"/>
-    <w:lsdException w:name="Medium Shading 2 Accent 4" w:semiHidden="0" w:uiPriority="64" w:unhideWhenUsed="0"/>
-    <w:lsdException w:name="Medium List 1 Accent 4" w:semiHidden="0" w:uiPriority="65" w:unhideWhenUsed="0"/>
-    <w:lsdException w:name="Medium List 2 Accent 4" w:semiHidden="0" w:uiPriority="66" w:unhideWhenUsed="0"/>
-    <w:lsdException w:name="Medium Grid 1 Accent 4" w:semiHidden="0" w:uiPriority="67" w:unhideWhenUsed="0"/>
-    <w:lsdException w:name="Medium Grid 2 Accent 4" w:semiHidden="0" w:uiPriority="68" w:unhideWhenUsed="0"/>
-    <w:lsdException w:name="Medium Grid 3 Accent 4" w:semiHidden="0" w:uiPriority="69" w:unhideWhenUsed="0"/>
-    <w:lsdException w:name="Dark List Accent 4" w:semiHidden="0" w:uiPriority="70" w:unhideWhenUsed="0"/>
-    <w:lsdException w:name="Colorful Shading Accent 4" w:semiHidden="0" w:uiPriority="71" w:unhideWhenUsed="0"/>
-    <w:lsdException w:name="Colorful List Accent 4" w:semiHidden="0" w:uiPriority="72" w:unhideWhenUsed="0"/>
-    <w:lsdException w:name="Colorful Grid Accent 4" w:semiHidden="0" w:uiPriority="73" w:unhideWhenUsed="0"/>
-    <w:lsdException w:name="Light Shading Accent 5" w:semiHidden="0" w:uiPriority="60" w:unhideWhenUsed="0"/>
-    <w:lsdException w:name="Light List Accent 5" w:semiHidden="0" w:uiPriority="61" w:unhideWhenUsed="0"/>
-    <w:lsdException w:name="Light Grid Accent 5" w:semiHidden="0" w:uiPriority="62" w:unhideWhenUsed="0"/>
-    <w:lsdException w:name="Medium Shading 1 Accent 5" w:semiHidden="0" w:uiPriority="63" w:unhideWhenUsed="0"/>
-    <w:lsdException w:name="Medium Shading 2 Accent 5" w:semiHidden="0" w:uiPriority="64" w:unhideWhenUsed="0"/>
-    <w:lsdException w:name="Medium List 1 Accent 5" w:semiHidden="0" w:uiPriority="65" w:unhideWhenUsed="0"/>
-    <w:lsdException w:name="Medium List 2 Accent 5" w:semiHidden="0" w:uiPriority="66" w:unhideWhenUsed="0"/>
-    <w:lsdException w:name="Medium Grid 1 Accent 5" w:semiHidden="0" w:uiPriority="67" w:unhideWhenUsed="0"/>
-    <w:lsdException w:name="Medium Grid 2 Accent 5" w:semiHidden="0" w:uiPriority="68" w:unhideWhenUsed="0"/>
-    <w:lsdException w:name="Medium Grid 3 Accent 5" w:semiHidden="0" w:uiPriority="69" w:unhideWhenUsed="0"/>
-    <w:lsdException w:name="Dark List Accent 5" w:semiHidden="0" w:uiPriority="70" w:unhideWhenUsed="0"/>
-    <w:lsdException w:name="Colorful Shading Accent 5" w:semiHidden="0" w:uiPriority="71" w:unhideWhenUsed="0"/>
-    <w:lsdException w:name="Colorful List Accent 5" w:semiHidden="0" w:uiPriority="72" w:unhideWhenUsed="0"/>
-    <w:lsdException w:name="Colorful Grid Accent 5" w:semiHidden="0" w:uiPriority="73" w:unhideWhenUsed="0"/>
-    <w:lsdException w:name="Light Shading Accent 6" w:semiHidden="0" w:uiPriority="60" w:unhideWhenUsed="0"/>
-    <w:lsdException w:name="Light List Accent 6" w:semiHidden="0" w:uiPriority="61" w:unhideWhenUsed="0"/>
-    <w:lsdException w:name="Light Grid Accent 6" w:semiHidden="0" w:uiPriority="62" w:unhideWhenUsed="0"/>
-    <w:lsdException w:name="Medium Shading 1 Accent 6" w:semiHidden="0" w:uiPriority="63" w:unhideWhenUsed="0"/>
-    <w:lsdException w:name="Medium Shading 2 Accent 6" w:semiHidden="0" w:uiPriority="64" w:unhideWhenUsed="0"/>
-    <w:lsdException w:name="Medium List 1 Accent 6" w:semiHidden="0" w:uiPriority="65" w:unhideWhenUsed="0"/>
-    <w:lsdException w:name="Medium List 2 Accent 6" w:semiHidden="0" w:uiPriority="66" w:unhideWhenUsed="0"/>
-    <w:lsdException w:name="Medium Grid 1 Accent 6" w:semiHidden="0" w:uiPriority="67" w:unhideWhenUsed="0"/>
-    <w:lsdException w:name="Medium Grid 2 Accent 6" w:semiHidden="0" w:uiPriority="68" w:unhideWhenUsed="0"/>
-    <w:lsdException w:name="Medium Grid 3 Accent 6" w:semiHidden="0" w:uiPriority="69" w:unhideWhenUsed="0"/>
-    <w:lsdException w:name="Dark List Accent 6" w:semiHidden="0" w:uiPriority="70" w:unhideWhenUsed="0"/>
-    <w:lsdException w:name="Colorful Shading Accent 6" w:semiHidden="0" w:uiPriority="71" w:unhideWhenUsed="0"/>
-    <w:lsdException w:name="Colorful List Accent 6" w:semiHidden="0" w:uiPriority="72" w:unhideWhenUsed="0"/>
-    <w:lsdException w:name="Colorful Grid Accent 6" w:semiHidden="0" w:uiPriority="73" w:unhideWhenUsed="0"/>
-    <w:lsdException w:name="Subtle Emphasis" w:semiHidden="0" w:uiPriority="19" w:unhideWhenUsed="0" w:qFormat="1"/>
-    <w:lsdException w:name="Intense Emphasis" w:semiHidden="0" w:uiPriority="21" w:unhideWhenUsed="0" w:qFormat="1"/>
-    <w:lsdException w:name="Subtle Reference" w:semiHidden="0" w:uiPriority="31" w:unhideWhenUsed="0" w:qFormat="1"/>
-    <w:lsdException w:name="Intense Reference" w:semiHidden="0" w:uiPriority="32" w:unhideWhenUsed="0" w:qFormat="1"/>
-    <w:lsdException w:name="Book Title" w:semiHidden="0" w:uiPriority="33" w:unhideWhenUsed="0" w:qFormat="1"/>
-    <w:lsdException w:name="Bibliography" w:uiPriority="37"/>
-    <w:lsdException w:name="TOC Heading" w:uiPriority="39" w:qFormat="1"/>
-  </w:latentStyles>
-  <w:style w:type="paragraph" w:default="1" w:styleId="Normal">
-    <w:name w:val="Normal"/>
-    <w:qFormat/>
-  </w:style>
-  <w:style w:type="paragraph" w:styleId="Heading1">
-    <w:name w:val="heading 1"/>
-    <w:basedOn w:val="Normal"/>
-    <w:next w:val="Normal"/>
-    <w:link w:val="Heading1Char"/>
-    <w:uiPriority w:val="9"/>
-    <w:qFormat/>
-    <w:rsid w:val="00C1355F"/>
-    <w:pPr>
-      <w:keepNext/>
-      <w:keepLines/>
-      <w:spacing w:before="480" w:after="0"/>
-      <w:outlineLvl w:val="0"/>
-    </w:pPr>
-    <w:rPr>
-      <w:rFonts w:asciiTheme="majorHAnsi" w:eastAsiaTheme="majorEastAsia" w:hAnsiTheme="majorHAnsi" w:cstheme="majorBidi"/>
-      <w:b/>
-      <w:bCs/>
-      <w:color w:val="365F91" w:themeColor="accent1" w:themeShade="BF"/>
-      <w:sz w:val="28"/>
-      <w:szCs w:val="28"/>
-    </w:rPr>
-  </w:style>
-  <w:style w:type="paragraph" w:styleId="Heading2">
-    <w:name w:val="heading 2"/>
-    <w:basedOn w:val="Normal"/>
-    <w:next w:val="Normal"/>
-    <w:link w:val="Heading2Char"/>
-    <w:uiPriority w:val="9"/>
-    <w:unhideWhenUsed/>
-    <w:qFormat/>
-    <w:rsid w:val="00C1355F"/>
-    <w:pPr>
-      <w:keepNext/>
-      <w:keepLines/>
-      <w:spacing w:before="200" w:after="0"/>
-      <w:outlineLvl w:val="1"/>
-    </w:pPr>
-    <w:rPr>
-      <w:rFonts w:asciiTheme="majorHAnsi" w:eastAsiaTheme="majorEastAsia" w:hAnsiTheme="majorHAnsi" w:cstheme="majorBidi"/>
-      <w:b/>
-      <w:bCs/>
-      <w:color w:val="4F81BD" w:themeColor="accent1"/>
-      <w:sz w:val="26"/>
-      <w:szCs w:val="26"/>
-    </w:rPr>
-  </w:style>
-  <w:style w:type="paragraph" w:styleId="Heading3">
-    <w:name w:val="heading 3"/>
-    <w:basedOn w:val="Normal"/>
-    <w:next w:val="Normal"/>
-    <w:link w:val="Heading3Char"/>
-    <w:uiPriority w:val="9"/>
-    <w:unhideWhenUsed/>
-    <w:qFormat/>
-    <w:rsid w:val="00C1355F"/>
-    <w:pPr>
-      <w:keepNext/>
-      <w:keepLines/>
-      <w:spacing w:before="200" w:after="0"/>
-      <w:outlineLvl w:val="2"/>
-    </w:pPr>
-    <w:rPr>
-      <w:rFonts w:asciiTheme="majorHAnsi" w:eastAsiaTheme="majorEastAsia" w:hAnsiTheme="majorHAnsi" w:cstheme="majorBidi"/>
-      <w:b/>
-      <w:bCs/>
-      <w:color w:val="4F81BD" w:themeColor="accent1"/>
-    </w:rPr>
-  </w:style>
-  <w:style w:type="character" w:default="1" w:styleId="DefaultParagraphFont">
-    <w:name w:val="Default Paragraph Font"/>
-    <w:uiPriority w:val="1"/>
-    <w:semiHidden/>
-    <w:unhideWhenUsed/>
-  </w:style>
-  <w:style w:type="table" w:default="1" w:styleId="TableNormal">
-    <w:name w:val="Normal Table"/>
-    <w:uiPriority w:val="99"/>
-    <w:semiHidden/>
-    <w:unhideWhenUsed/>
-    <w:tblPr>
-      <w:tblInd w:w="0" w:type="dxa"/>
-      <w:tblCellMar>
-        <w:top w:w="0" w:type="dxa"/>
-        <w:left w:w="108" w:type="dxa"/>
-        <w:bottom w:w="0" w:type="dxa"/>
-        <w:right w:w="108" w:type="dxa"/>
-      </w:tblCellMar>
-    </w:tblPr>
-  </w:style>
-  <w:style w:type="numbering" w:default="1" w:styleId="NoList">
-    <w:name w:val="No List"/>
-    <w:uiPriority w:val="99"/>
-    <w:semiHidden/>
-    <w:unhideWhenUsed/>
-  </w:style>
-  <w:style w:type="paragraph" w:styleId="ListParagraph">
-    <w:name w:val="List Paragraph"/>
-    <w:basedOn w:val="Normal"/>
-    <w:uiPriority w:val="34"/>
-    <w:qFormat/>
-    <w:rsid w:val="00A06261"/>
-    <w:pPr>
-      <w:ind w:left="720"/>
-      <w:contextualSpacing/>
-    </w:pPr>
-  </w:style>
-  <w:style w:type="character" w:customStyle="1" w:styleId="Heading2Char">
-    <w:name w:val="Heading 2 Char"/>
-    <w:basedOn w:val="DefaultParagraphFont"/>
-    <w:link w:val="Heading2"/>
-    <w:uiPriority w:val="9"/>
-    <w:rsid w:val="00C1355F"/>
-    <w:rPr>
-      <w:rFonts w:asciiTheme="majorHAnsi" w:eastAsiaTheme="majorEastAsia" w:hAnsiTheme="majorHAnsi" w:cstheme="majorBidi"/>
-      <w:b/>
-      <w:bCs/>
-      <w:color w:val="4F81BD" w:themeColor="accent1"/>
-      <w:sz w:val="26"/>
-      <w:szCs w:val="26"/>
-    </w:rPr>
-  </w:style>
-  <w:style w:type="paragraph" w:styleId="Title">
-    <w:name w:val="Title"/>
-    <w:basedOn w:val="Normal"/>
-    <w:next w:val="Normal"/>
-    <w:link w:val="TitleChar"/>
-    <w:uiPriority w:val="10"/>
-    <w:qFormat/>
-    <w:rsid w:val="00C1355F"/>
-    <w:pPr>
-      <w:pBdr>
-        <w:bottom w:val="single" w:sz="8" w:space="4" w:color="4F81BD" w:themeColor="accent1"/>
-      </w:pBdr>
-      <w:spacing w:after="300" w:line="240" w:lineRule="auto"/>
-      <w:contextualSpacing/>
-    </w:pPr>
-    <w:rPr>
-      <w:rFonts w:asciiTheme="majorHAnsi" w:eastAsiaTheme="majorEastAsia" w:hAnsiTheme="majorHAnsi" w:cstheme="majorBidi"/>
-      <w:color w:val="17365D" w:themeColor="text2" w:themeShade="BF"/>
-      <w:spacing w:val="5"/>
-      <w:kern w:val="28"/>
-      <w:sz w:val="52"/>
-      <w:szCs w:val="52"/>
-    </w:rPr>
-  </w:style>
-  <w:style w:type="character" w:customStyle="1" w:styleId="TitleChar">
-    <w:name w:val="Title Char"/>
-    <w:basedOn w:val="DefaultParagraphFont"/>
-    <w:link w:val="Title"/>
-    <w:uiPriority w:val="10"/>
-    <w:rsid w:val="00C1355F"/>
-    <w:rPr>
-      <w:rFonts w:asciiTheme="majorHAnsi" w:eastAsiaTheme="majorEastAsia" w:hAnsiTheme="majorHAnsi" w:cstheme="majorBidi"/>
-      <w:color w:val="17365D" w:themeColor="text2" w:themeShade="BF"/>
-      <w:spacing w:val="5"/>
-      <w:kern w:val="28"/>
-      <w:sz w:val="52"/>
-      <w:szCs w:val="52"/>
-    </w:rPr>
-  </w:style>
-  <w:style w:type="paragraph" w:styleId="Subtitle">
-    <w:name w:val="Subtitle"/>
-    <w:basedOn w:val="Normal"/>
-    <w:next w:val="Normal"/>
-    <w:link w:val="SubtitleChar"/>
-    <w:uiPriority w:val="11"/>
-    <w:qFormat/>
-    <w:rsid w:val="00C1355F"/>
-    <w:pPr>
-      <w:numPr>
-        <w:ilvl w:val="1"/>
-      </w:numPr>
-    </w:pPr>
-    <w:rPr>
-      <w:rFonts w:asciiTheme="majorHAnsi" w:eastAsiaTheme="majorEastAsia" w:hAnsiTheme="majorHAnsi" w:cstheme="majorBidi"/>
-      <w:i/>
-      <w:iCs/>
-      <w:color w:val="4F81BD" w:themeColor="accent1"/>
-      <w:spacing w:val="15"/>
-      <w:sz w:val="24"/>
-      <w:szCs w:val="24"/>
-    </w:rPr>
-  </w:style>
-  <w:style w:type="character" w:customStyle="1" w:styleId="SubtitleChar">
-    <w:name w:val="Subtitle Char"/>
-    <w:basedOn w:val="DefaultParagraphFont"/>
-    <w:link w:val="Subtitle"/>
-    <w:uiPriority w:val="11"/>
-    <w:rsid w:val="00C1355F"/>
-    <w:rPr>
-      <w:rFonts w:asciiTheme="majorHAnsi" w:eastAsiaTheme="majorEastAsia" w:hAnsiTheme="majorHAnsi" w:cstheme="majorBidi"/>
-      <w:i/>
-      <w:iCs/>
-      <w:color w:val="4F81BD" w:themeColor="accent1"/>
-      <w:spacing w:val="15"/>
-      <w:sz w:val="24"/>
-      <w:szCs w:val="24"/>
-    </w:rPr>
-  </w:style>
-  <w:style w:type="character" w:customStyle="1" w:styleId="Heading3Char">
-    <w:name w:val="Heading 3 Char"/>
-    <w:basedOn w:val="DefaultParagraphFont"/>
-    <w:link w:val="Heading3"/>
-    <w:uiPriority w:val="9"/>
-    <w:rsid w:val="00C1355F"/>
-    <w:rPr>
-      <w:rFonts w:asciiTheme="majorHAnsi" w:eastAsiaTheme="majorEastAsia" w:hAnsiTheme="majorHAnsi" w:cstheme="majorBidi"/>
-      <w:b/>
-      <w:bCs/>
-      <w:color w:val="4F81BD" w:themeColor="accent1"/>
-    </w:rPr>
-  </w:style>
-  <w:style w:type="character" w:styleId="IntenseReference">
-    <w:name w:val="Intense Reference"/>
-    <w:basedOn w:val="DefaultParagraphFont"/>
-    <w:uiPriority w:val="32"/>
-    <w:qFormat/>
-    <w:rsid w:val="00C1355F"/>
-    <w:rPr>
-      <w:b/>
-      <w:bCs/>
-      <w:smallCaps/>
-      <w:color w:val="C0504D" w:themeColor="accent2"/>
-      <w:spacing w:val="5"/>
-      <w:u w:val="single"/>
-    </w:rPr>
-  </w:style>
-  <w:style w:type="paragraph" w:styleId="NoSpacing">
-    <w:name w:val="No Spacing"/>
-    <w:uiPriority w:val="1"/>
-    <w:qFormat/>
-    <w:rsid w:val="00C1355F"/>
-    <w:pPr>
-      <w:spacing w:after="0" w:line="240" w:lineRule="auto"/>
-    </w:pPr>
-  </w:style>
-  <w:style w:type="character" w:customStyle="1" w:styleId="Heading1Char">
-    <w:name w:val="Heading 1 Char"/>
-    <w:basedOn w:val="DefaultParagraphFont"/>
-    <w:link w:val="Heading1"/>
-    <w:uiPriority w:val="9"/>
-    <w:rsid w:val="00C1355F"/>
-    <w:rPr>
-      <w:rFonts w:asciiTheme="majorHAnsi" w:eastAsiaTheme="majorEastAsia" w:hAnsiTheme="majorHAnsi" w:cstheme="majorBidi"/>
-      <w:b/>
-      <w:bCs/>
-      <w:color w:val="365F91" w:themeColor="accent1" w:themeShade="BF"/>
-      <w:sz w:val="28"/>
-      <w:szCs w:val="28"/>
-    </w:rPr>
-  </w:style>
-  <w:style w:type="character" w:styleId="BookTitle">
-    <w:name w:val="Book Title"/>
-    <w:basedOn w:val="DefaultParagraphFont"/>
-    <w:uiPriority w:val="33"/>
-    <w:qFormat/>
-    <w:rsid w:val="00C1355F"/>
-    <w:rPr>
-      <w:b/>
-      <w:bCs/>
-      <w:smallCaps/>
-      <w:spacing w:val="5"/>
-    </w:rPr>
-  </w:style>
-</w:styles>
-</file>
-
-<file path=word/stylesWithEffects.xml><?xml version="1.0" encoding="utf-8"?>
-<w:styles xmlns:wpc="http://schemas.microsoft.com/office/word/2010/wordprocessingCanvas" xmlns:mc="http://schemas.openxmlformats.org/markup-compatibility/2006" xmlns:o="urn:schemas-microsoft-com:office:office" xmlns:r="http://schemas.openxmlformats.org/officeDocument/2006/relationships" xmlns:m="http://schemas.openxmlformats.org/officeDocument/2006/math" xmlns:v="urn:schemas-microsoft-com:vml" xmlns:wp14="http://schemas.microsoft.com/office/word/2010/wordprocessingDrawing" xmlns:wp="http://schemas.openxmlformats.org/drawingml/2006/wordprocessingDrawing" xmlns:w10="urn:schemas-microsoft-com:office:word" xmlns:w="http://schemas.openxmlformats.org/wordprocessingml/2006/main" xmlns:w14="http://schemas.microsoft.com/office/word/2010/wordml" xmlns:wpg="http://schemas.microsoft.com/office/word/2010/wordprocessingGroup" xmlns:wpi="http://schemas.microsoft.com/office/word/2010/wordprocessingInk" xmlns:wne="http://schemas.microsoft.com/office/word/2006/wordml" xmlns:wps="http://schemas.microsoft.com/office/word/2010/wordprocessingShape" mc:Ignorable="w14 wp14">
-  <w:docDefaults>
-    <w:rPrDefault>
-      <w:rPr>
-        <w:rFonts w:asciiTheme="minorHAnsi" w:eastAsiaTheme="minorHAnsi" w:hAnsiTheme="minorHAnsi" w:cstheme="minorBidi"/>
-        <w:sz w:val="22"/>
-        <w:szCs w:val="22"/>
-        <w:lang w:val="en-US" w:eastAsia="en-US" w:bidi="ar-SA"/>
-      </w:rPr>
-    </w:rPrDefault>
-    <w:pPrDefault>
-      <w:pPr>
-        <w:spacing w:after="200" w:line="276" w:lineRule="auto"/>
-      </w:pPr>
-    </w:pPrDefault>
-  </w:docDefaults>
-  <w:latentStyles w:defLockedState="0" w:defUIPriority="99" w:defSemiHidden="1" w:defUnhideWhenUsed="1" w:defQFormat="0" w:count="267">
-    <w:lsdException w:name="Normal" w:semiHidden="0" w:uiPriority="0" w:unhideWhenUsed="0" w:qFormat="1"/>
-    <w:lsdException w:name="heading 1" w:semiHidden="0" w:uiPriority="9" w:unhideWhenUsed="0" w:qFormat="1"/>
-    <w:lsdException w:name="heading 2" w:uiPriority="9" w:qFormat="1"/>
-    <w:lsdException w:name="heading 3" w:uiPriority="9" w:qFormat="1"/>
-    <w:lsdException w:name="heading 4" w:uiPriority="9" w:qFormat="1"/>
-    <w:lsdException w:name="heading 5" w:uiPriority="9" w:qFormat="1"/>
-    <w:lsdException w:name="heading 6" w:uiPriority="9" w:qFormat="1"/>
-    <w:lsdException w:name="heading 7" w:uiPriority="9" w:qFormat="1"/>
-    <w:lsdException w:name="heading 8" w:uiPriority="9" w:qFormat="1"/>
-    <w:lsdException w:name="heading 9" w:uiPriority="9" w:qFormat="1"/>
-    <w:lsdException w:name="toc 1" w:uiPriority="39"/>
-    <w:lsdException w:name="toc 2" w:uiPriority="39"/>
-    <w:lsdException w:name="toc 3" w:uiPriority="39"/>
-    <w:lsdException w:name="toc 4" w:uiPriority="39"/>
-    <w:lsdException w:name="toc 5" w:uiPriority="39"/>
-    <w:lsdException w:name="toc 6" w:uiPriority="39"/>
-    <w:lsdException w:name="toc 7" w:uiPriority="39"/>
-    <w:lsdException w:name="toc 8" w:uiPriority="39"/>
-    <w:lsdException w:name="toc 9" w:uiPriority="39"/>
-    <w:lsdException w:name="caption" w:uiPriority="35" w:qFormat="1"/>
-    <w:lsdException w:name="Title" w:semiHidden="0" w:uiPriority="10" w:unhideWhenUsed="0" w:qFormat="1"/>
-    <w:lsdException w:name="Default Paragraph Font" w:uiPriority="1"/>
-    <w:lsdException w:name="Subtitle" w:semiHidden="0" w:uiPriority="11" w:unhideWhenUsed="0" w:qFormat="1"/>
-    <w:lsdException w:name="Strong" w:semiHidden="0" w:uiPriority="22" w:unhideWhenUsed="0" w:qFormat="1"/>
-    <w:lsdException w:name="Emphasis" w:semiHidden="0" w:uiPriority="20" w:unhideWhenUsed="0" w:qFormat="1"/>
-    <w:lsdException w:name="Table Grid" w:semiHidden="0" w:uiPriority="59" w:unhideWhenUsed="0"/>
-    <w:lsdException w:name="Placeholder Text" w:unhideWhenUsed="0"/>
-    <w:lsdException w:name="No Spacing" w:semiHidden="0" w:uiPriority="1" w:unhideWhenUsed="0" w:qFormat="1"/>
-    <w:lsdException w:name="Light Shading" w:semiHidden="0" w:uiPriority="60" w:unhideWhenUsed="0"/>
-    <w:lsdException w:name="Light List" w:semiHidden="0" w:uiPriority="61" w:unhideWhenUsed="0"/>
-    <w:lsdException w:name="Light Grid" w:semiHidden="0" w:uiPriority="62" w:unhideWhenUsed="0"/>
-    <w:lsdException w:name="Medium Shading 1" w:semiHidden="0" w:uiPriority="63" w:unhideWhenUsed="0"/>
-    <w:lsdException w:name="Medium Shading 2" w:semiHidden="0" w:uiPriority="64" w:unhideWhenUsed="0"/>
-    <w:lsdException w:name="Medium List 1" w:semiHidden="0" w:uiPriority="65" w:unhideWhenUsed="0"/>
-    <w:lsdException w:name="Medium List 2" w:semiHidden="0" w:uiPriority="66" w:unhideWhenUsed="0"/>
-    <w:lsdException w:name="Medium Grid 1" w:semiHidden="0" w:uiPriority="67" w:unhideWhenUsed="0"/>
-    <w:lsdException w:name="Medium Grid 2" w:semiHidden="0" w:uiPriority="68" w:unhideWhenUsed="0"/>
-    <w:lsdException w:name="Medium Grid 3" w:semiHidden="0" w:uiPriority="69" w:unhideWhenUsed="0"/>
-    <w:lsdException w:name="Dark List" w:semiHidden="0" w:uiPriority="70" w:unhideWhenUsed="0"/>
-    <w:lsdException w:name="Colorful Shading" w:semiHidden="0" w:uiPriority="71" w:unhideWhenUsed="0"/>
-    <w:lsdException w:name="Colorful List" w:semiHidden="0" w:uiPriority="72" w:unhideWhenUsed="0"/>
-    <w:lsdException w:name="Colorful Grid" w:semiHidden="0" w:uiPriority="73" w:unhideWhenUsed="0"/>
-    <w:lsdException w:name="Light Shading Accent 1" w:semiHidden="0" w:uiPriority="60" w:unhideWhenUsed="0"/>
-    <w:lsdException w:name="Light List Accent 1" w:semiHidden="0" w:uiPriority="61" w:unhideWhenUsed="0"/>
-    <w:lsdException w:name="Light Grid Accent 1" w:semiHidden="0" w:uiPriority="62" w:unhideWhenUsed="0"/>
-    <w:lsdException w:name="Medium Shading 1 Accent 1" w:semiHidden="0" w:uiPriority="63" w:unhideWhenUsed="0"/>
-    <w:lsdException w:name="Medium Shading 2 Accent 1" w:semiHidden="0" w:uiPriority="64" w:unhideWhenUsed="0"/>
-    <w:lsdException w:name="Medium List 1 Accent 1" w:semiHidden="0" w:uiPriority="65" w:unhideWhenUsed="0"/>
-    <w:lsdException w:name="Revision" w:unhideWhenUsed="0"/>
-    <w:lsdException w:name="List Paragraph" w:semiHidden="0" w:uiPriority="34" w:unhideWhenUsed="0" w:qFormat="1"/>
-    <w:lsdException w:name="Quote" w:semiHidden="0" w:uiPriority="29" w:unhideWhenUsed="0" w:qFormat="1"/>
-    <w:lsdException w:name="Intense Quote" w:semiHidden="0" w:uiPriority="30" w:unhideWhenUsed="0" w:qFormat="1"/>
-    <w:lsdException w:name="Medium List 2 Accent 1" w:semiHidden="0" w:uiPriority="66" w:unhideWhenUsed="0"/>
-    <w:lsdException w:name="Medium Grid 1 Accent 1" w:semiHidden="0" w:uiPriority="67" w:unhideWhenUsed="0"/>
-    <w:lsdException w:name="Medium Grid 2 Accent 1" w:semiHidden="0" w:uiPriority="68" w:unhideWhenUsed="0"/>
-    <w:lsdException w:name="Medium Grid 3 Accent 1" w:semiHidden="0" w:uiPriority="69" w:unhideWhenUsed="0"/>
-    <w:lsdException w:name="Dark List Accent 1" w:semiHidden="0" w:uiPriority="70" w:unhideWhenUsed="0"/>
-    <w:lsdException w:name="Colorful Shading Accent 1" w:semiHidden="0" w:uiPriority="71" w:unhideWhenUsed="0"/>
-    <w:lsdException w:name="Colorful List Accent 1" w:semiHidden="0" w:uiPriority="72" w:unhideWhenUsed="0"/>
-    <w:lsdException w:name="Colorful Grid Accent 1" w:semiHidden="0" w:uiPriority="73" w:unhideWhenUsed="0"/>
-    <w:lsdException w:name="Light Shading Accent 2" w:semiHidden="0" w:uiPriority="60" w:unhideWhenUsed="0"/>
-    <w:lsdException w:name="Light List Accent 2" w:semiHidden="0" w:uiPriority="61" w:unhideWhenUsed="0"/>
-    <w:lsdException w:name="Light Grid Accent 2" w:semiHidden="0" w:uiPriority="62" w:unhideWhenUsed="0"/>
-    <w:lsdException w:name="Medium Shading 1 Accent 2" w:semiHidden="0" w:uiPriority="63" w:unhideWhenUsed="0"/>
-    <w:lsdException w:name="Medium Shading 2 Accent 2" w:semiHidden="0" w:uiPriority="64" w:unhideWhenUsed="0"/>
-    <w:lsdException w:name="Medium List 1 Accent 2" w:semiHidden="0" w:uiPriority="65" w:unhideWhenUsed="0"/>
-    <w:lsdException w:name="Medium List 2 Accent 2" w:semiHidden="0" w:uiPriority="66" w:unhideWhenUsed="0"/>
-    <w:lsdException w:name="Medium Grid 1 Accent 2" w:semiHidden="0" w:uiPriority="67" w:unhideWhenUsed="0"/>
-    <w:lsdException w:name="Medium Grid 2 Accent 2" w:semiHidden="0" w:uiPriority="68" w:unhideWhenUsed="0"/>
-    <w:lsdException w:name="Medium Grid 3 Accent 2" w:semiHidden="0" w:uiPriority="69" w:unhideWhenUsed="0"/>
-    <w:lsdException w:name="Dark List Accent 2" w:semiHidden="0" w:uiPriority="70" w:unhideWhenUsed="0"/>
-    <w:lsdException w:name="Colorful Shading Accent 2" w:semiHidden="0" w:uiPriority="71" w:unhideWhenUsed="0"/>
-    <w:lsdException w:name="Colorful List Accent 2" w:semiHidden="0" w:uiPriority="72" w:unhideWhenUsed="0"/>
-    <w:lsdException w:name="Colorful Grid Accent 2" w:semiHidden="0" w:uiPriority="73" w:unhideWhenUsed="0"/>
-    <w:lsdException w:name="Light Shading Accent 3" w:semiHidden="0" w:uiPriority="60" w:unhideWhenUsed="0"/>
-    <w:lsdException w:name="Light List Accent 3" w:semiHidden="0" w:uiPriority="61" w:unhideWhenUsed="0"/>
-    <w:lsdException w:name="Light Grid Accent 3" w:semiHidden="0" w:uiPriority="62" w:unhideWhenUsed="0"/>
-    <w:lsdException w:name="Medium Shading 1 Accent 3" w:semiHidden="0" w:uiPriority="63" w:unhideWhenUsed="0"/>
-    <w:lsdException w:name="Medium Shading 2 Accent 3" w:semiHidden="0" w:uiPriority="64" w:unhideWhenUsed="0"/>
-    <w:lsdException w:name="Medium List 1 Accent 3" w:semiHidden="0" w:uiPriority="65" w:unhideWhenUsed="0"/>
-    <w:lsdException w:name="Medium List 2 Accent 3" w:semiHidden="0" w:uiPriority="66" w:unhideWhenUsed="0"/>
-    <w:lsdException w:name="Medium Grid 1 Accent 3" w:semiHidden="0" w:uiPriority="67" w:unhideWhenUsed="0"/>
-    <w:lsdException w:name="Medium Grid 2 Accent 3" w:semiHidden="0" w:uiPriority="68" w:unhideWhenUsed="0"/>
-    <w:lsdException w:name="Medium Grid 3 Accent 3" w:semiHidden="0" w:uiPriority="69" w:unhideWhenUsed="0"/>
-    <w:lsdException w:name="Dark List Accent 3" w:semiHidden="0" w:uiPriority="70" w:unhideWhenUsed="0"/>
-    <w:lsdException w:name="Colorful Shading Accent 3" w:semiHidden="0" w:uiPriority="71" w:unhideWhenUsed="0"/>
-    <w:lsdException w:name="Colorful List Accent 3" w:semiHidden="0" w:uiPriority="72" w:unhideWhenUsed="0"/>
-    <w:lsdException w:name="Colorful Grid Accent 3" w:semiHidden="0" w:uiPriority="73" w:unhideWhenUsed="0"/>
-    <w:lsdException w:name="Light Shading Accent 4" w:semiHidden="0" w:uiPriority="60" w:unhideWhenUsed="0"/>
-    <w:lsdException w:name="Light List Accent 4" w:semiHidden="0" w:uiPriority="61" w:unhideWhenUsed="0"/>
-    <w:lsdException w:name="Light Grid Accent 4" w:semiHidden="0" w:uiPriority="62" w:unhideWhenUsed="0"/>
-    <w:lsdException w:name="Medium Shading 1 Accent 4" w:semiHidden="0" w:uiPriority="63" w:unhideWhenUsed="0"/>
-    <w:lsdException w:name="Medium Shading 2 Accent 4" w:semiHidden="0" w:uiPriority="64" w:unhideWhenUsed="0"/>
-    <w:lsdException w:name="Medium List 1 Accent 4" w:semiHidden="0" w:uiPriority="65" w:unhideWhenUsed="0"/>
-    <w:lsdException w:name="Medium List 2 Accent 4" w:semiHidden="0" w:uiPriority="66" w:unhideWhenUsed="0"/>
-    <w:lsdException w:name="Medium Grid 1 Accent 4" w:semiHidden="0" w:uiPriority="67" w:unhideWhenUsed="0"/>
-    <w:lsdException w:name="Medium Grid 2 Accent 4" w:semiHidden="0" w:uiPriority="68" w:unhideWhenUsed="0"/>
-    <w:lsdException w:name="Medium Grid 3 Accent 4" w:semiHidden="0" w:uiPriority="69" w:unhideWhenUsed="0"/>
-    <w:lsdException w:name="Dark List Accent 4" w:semiHidden="0" w:uiPriority="70" w:unhideWhenUsed="0"/>
-    <w:lsdException w:name="Colorful Shading Accent 4" w:semiHidden="0" w:uiPriority="71" w:unhideWhenUsed="0"/>
-    <w:lsdException w:name="Colorful List Accent 4" w:semiHidden="0" w:uiPriority="72" w:unhideWhenUsed="0"/>
-    <w:lsdException w:name="Colorful Grid Accent 4" w:semiHidden="0" w:uiPriority="73" w:unhideWhenUsed="0"/>
-    <w:lsdException w:name="Light Shading Accent 5" w:semiHidden="0" w:uiPriority="60" w:unhideWhenUsed="0"/>
-    <w:lsdException w:name="Light List Accent 5" w:semiHidden="0" w:uiPriority="61" w:unhideWhenUsed="0"/>
-    <w:lsdException w:name="Light Grid Accent 5" w:semiHidden="0" w:uiPriority="62" w:unhideWhenUsed="0"/>
-    <w:lsdException w:name="Medium Shading 1 Accent 5" w:semiHidden="0" w:uiPriority="63" w:unhideWhenUsed="0"/>
-    <w:lsdException w:name="Medium Shading 2 Accent 5" w:semiHidden="0" w:uiPriority="64" w:unhideWhenUsed="0"/>
-    <w:lsdException w:name="Medium List 1 Accent 5" w:semiHidden="0" w:uiPriority="65" w:unhideWhenUsed="0"/>
-    <w:lsdException w:name="Medium List 2 Accent 5" w:semiHidden="0" w:uiPriority="66" w:unhideWhenUsed="0"/>
-    <w:lsdException w:name="Medium Grid 1 Accent 5" w:semiHidden="0" w:uiPriority="67" w:unhideWhenUsed="0"/>
-    <w:lsdException w:name="Medium Grid 2 Accent 5" w:semiHidden="0" w:uiPriority="68" w:unhideWhenUsed="0"/>
-    <w:lsdException w:name="Medium Grid 3 Accent 5" w:semiHidden="0" w:uiPriority="69" w:unhideWhenUsed="0"/>
-    <w:lsdException w:name="Dark List Accent 5" w:semiHidden="0" w:uiPriority="70" w:unhideWhenUsed="0"/>
-    <w:lsdException w:name="Colorful Shading Accent 5" w:semiHidden="0" w:uiPriority="71" w:unhideWhenUsed="0"/>
-    <w:lsdException w:name="Colorful List Accent 5" w:semiHidden="0" w:uiPriority="72" w:unhideWhenUsed="0"/>
-    <w:lsdException w:name="Colorful Grid Accent 5" w:semiHidden="0" w:uiPriority="73" w:unhideWhenUsed="0"/>
-    <w:lsdException w:name="Light Shading Accent 6" w:semiHidden="0" w:uiPriority="60" w:unhideWhenUsed="0"/>
-    <w:lsdException w:name="Light List Accent 6" w:semiHidden="0" w:uiPriority="61" w:unhideWhenUsed="0"/>
-    <w:lsdException w:name="Light Grid Accent 6" w:semiHidden="0" w:uiPriority="62" w:unhideWhenUsed="0"/>
-    <w:lsdException w:name="Medium Shading 1 Accent 6" w:semiHidden="0" w:uiPriority="63" w:unhideWhenUsed="0"/>
-    <w:lsdException w:name="Medium Shading 2 Accent 6" w:semiHidden="0" w:uiPriority="64" w:unhideWhenUsed="0"/>
-    <w:lsdException w:name="Medium List 1 Accent 6" w:semiHidden="0" w:uiPriority="65" w:unhideWhenUsed="0"/>
-    <w:lsdException w:name="Medium List 2 Accent 6" w:semiHidden="0" w:uiPriority="66" w:unhideWhenUsed="0"/>
-    <w:lsdException w:name="Medium Grid 1 Accent 6" w:semiHidden="0" w:uiPriority="67" w:unhideWhenUsed="0"/>
-    <w:lsdException w:name="Medium Grid 2 Accent 6" w:semiHidden="0" w:uiPriority="68" w:unhideWhenUsed="0"/>
-    <w:lsdException w:name="Medium Grid 3 Accent 6" w:semiHidden="0" w:uiPriority="69" w:unhideWhenUsed="0"/>
-    <w:lsdException w:name="Dark List Accent 6" w:semiHidden="0" w:uiPriority="70" w:unhideWhenUsed="0"/>
-    <w:lsdException w:name="Colorful Shading Accent 6" w:semiHidden="0" w:uiPriority="71" w:unhideWhenUsed="0"/>
-    <w:lsdException w:name="Colorful List Accent 6" w:semiHidden="0" w:uiPriority="72" w:unhideWhenUsed="0"/>
-    <w:lsdException w:name="Colorful Grid Accent 6" w:semiHidden="0" w:uiPriority="73" w:unhideWhenUsed="0"/>
-    <w:lsdException w:name="Subtle Emphasis" w:semiHidden="0" w:uiPriority="19" w:unhideWhenUsed="0" w:qFormat="1"/>
-    <w:lsdException w:name="Intense Emphasis" w:semiHidden="0" w:uiPriority="21" w:unhideWhenUsed="0" w:qFormat="1"/>
-    <w:lsdException w:name="Subtle Reference" w:semiHidden="0" w:uiPriority="31" w:unhideWhenUsed="0" w:qFormat="1"/>
-    <w:lsdException w:name="Intense Reference" w:semiHidden="0" w:uiPriority="32" w:unhideWhenUsed="0" w:qFormat="1"/>
-    <w:lsdException w:name="Book Title" w:semiHidden="0" w:uiPriority="33" w:unhideWhenUsed="0" w:qFormat="1"/>
-    <w:lsdException w:name="Bibliography" w:uiPriority="37"/>
-    <w:lsdException w:name="TOC Heading" w:uiPriority="39" w:qFormat="1"/>
+  <w:latentStyles w:defLockedState="0" w:defUIPriority="99" w:defSemiHidden="0" w:defUnhideWhenUsed="0" w:defQFormat="0" w:count="371">
+    <w:lsdException w:name="Normal" w:uiPriority="0" w:qFormat="1"/>
+    <w:lsdException w:name="heading 1" w:uiPriority="9" w:qFormat="1"/>
+    <w:lsdException w:name="heading 2" w:semiHidden="1" w:uiPriority="9" w:unhideWhenUsed="1" w:qFormat="1"/>
+    <w:lsdException w:name="heading 3" w:semiHidden="1" w:uiPriority="9" w:unhideWhenUsed="1" w:qFormat="1"/>
+    <w:lsdException w:name="heading 4" w:semiHidden="1" w:uiPriority="9" w:unhideWhenUsed="1" w:qFormat="1"/>
+    <w:lsdException w:name="heading 5" w:semiHidden="1" w:uiPriority="9" w:unhideWhenUsed="1" w:qFormat="1"/>
+    <w:lsdException w:name="heading 6" w:semiHidden="1" w:uiPriority="9" w:unhideWhenUsed="1" w:qFormat="1"/>
+    <w:lsdException w:name="heading 7" w:semiHidden="1" w:uiPriority="9" w:unhideWhenUsed="1" w:qFormat="1"/>
+    <w:lsdException w:name="heading 8" w:semiHidden="1" w:uiPriority="9" w:unhideWhenUsed="1" w:qFormat="1"/>
+    <w:lsdException w:name="heading 9" w:semiHidden="1" w:uiPriority="9" w:unhideWhenUsed="1" w:qFormat="1"/>
+    <w:lsdException w:name="index 1" w:semiHidden="1" w:unhideWhenUsed="1"/>
+    <w:lsdException w:name="index 2" w:semiHidden="1" w:unhideWhenUsed="1"/>
+    <w:lsdException w:name="index 3" w:semiHidden="1" w:unhideWhenUsed="1"/>
+    <w:lsdException w:name="index 4" w:semiHidden="1" w:unhideWhenUsed="1"/>
+    <w:lsdException w:name="index 5" w:semiHidden="1" w:unhideWhenUsed="1"/>
+    <w:lsdException w:name="index 6" w:semiHidden="1" w:unhideWhenUsed="1"/>
+    <w:lsdException w:name="index 7" w:semiHidden="1" w:unhideWhenUsed="1"/>
+    <w:lsdException w:name="index 8" w:semiHidden="1" w:unhideWhenUsed="1"/>
+    <w:lsdException w:name="index 9" w:semiHidden="1" w:unhideWhenUsed="1"/>
+    <w:lsdException w:name="toc 1" w:semiHidden="1" w:uiPriority="39" w:unhideWhenUsed="1"/>
+    <w:lsdException w:name="toc 2" w:semiHidden="1" w:uiPriority="39" w:unhideWhenUsed="1"/>
+    <w:lsdException w:name="toc 3" w:semiHidden="1" w:uiPriority="39" w:unhideWhenUsed="1"/>
+    <w:lsdException w:name="toc 4" w:semiHidden="1" w:uiPriority="39" w:unhideWhenUsed="1"/>
+    <w:lsdException w:name="toc 5" w:semiHidden="1" w:uiPriority="39" w:unhideWhenUsed="1"/>
+    <w:lsdException w:name="toc 6" w:semiHidden="1" w:uiPriority="39" w:unhideWhenUsed="1"/>
+    <w:lsdException w:name="toc 7" w:semiHidden="1" w:uiPriority="39" w:unhideWhenUsed="1"/>
+    <w:lsdException w:name="toc 8" w:semiHidden="1" w:uiPriority="39" w:unhideWhenUsed="1"/>
+    <w:lsdException w:name="toc 9" w:semiHidden="1" w:uiPriority="39" w:unhideWhenUsed="1"/>
+    <w:lsdException w:name="Normal Indent" w:semiHidden="1" w:unhideWhenUsed="1"/>
+    <w:lsdException w:name="footnote text" w:semiHidden="1" w:unhideWhenUsed="1"/>
+    <w:lsdException w:name="annotation text" w:semiHidden="1" w:unhideWhenUsed="1"/>
+    <w:lsdException w:name="header" w:semiHidden="1" w:unhideWhenUsed="1"/>
+    <w:lsdException w:name="footer" w:semiHidden="1" w:unhideWhenUsed="1"/>
+    <w:lsdException w:name="index heading" w:semiHidden="1" w:unhideWhenUsed="1"/>
+    <w:lsdException w:name="caption" w:semiHidden="1" w:uiPriority="35" w:unhideWhenUsed="1" w:qFormat="1"/>
+    <w:lsdException w:name="table of figures" w:semiHidden="1" w:unhideWhenUsed="1"/>
+    <w:lsdException w:name="envelope address" w:semiHidden="1" w:unhideWhenUsed="1"/>
+    <w:lsdException w:name="envelope return" w:semiHidden="1" w:unhideWhenUsed="1"/>
+    <w:lsdException w:name="footnote reference" w:semiHidden="1" w:unhideWhenUsed="1"/>
+    <w:lsdException w:name="annotation reference" w:semiHidden="1" w:unhideWhenUsed="1"/>
+    <w:lsdException w:name="line number" w:semiHidden="1" w:unhideWhenUsed="1"/>
+    <w:lsdException w:name="page number" w:semiHidden="1" w:unhideWhenUsed="1"/>
+    <w:lsdException w:name="endnote reference" w:semiHidden="1" w:unhideWhenUsed="1"/>
+    <w:lsdException w:name="endnote text" w:semiHidden="1" w:unhideWhenUsed="1"/>
+    <w:lsdException w:name="table of authorities" w:semiHidden="1" w:unhideWhenUsed="1"/>
+    <w:lsdException w:name="macro" w:semiHidden="1" w:unhideWhenUsed="1"/>
+    <w:lsdException w:name="toa heading" w:semiHidden="1" w:unhideWhenUsed="1"/>
+    <w:lsdException w:name="List" w:semiHidden="1" w:unhideWhenUsed="1"/>
+    <w:lsdException w:name="List Bullet" w:semiHidden="1" w:unhideWhenUsed="1"/>
+    <w:lsdException w:name="List Number" w:semiHidden="1" w:unhideWhenUsed="1"/>
+    <w:lsdException w:name="List 2" w:semiHidden="1" w:unhideWhenUsed="1"/>
+    <w:lsdException w:name="List 3" w:semiHidden="1" w:unhideWhenUsed="1"/>
+    <w:lsdException w:name="List 4" w:semiHidden="1" w:unhideWhenUsed="1"/>
+    <w:lsdException w:name="List 5" w:semiHidden="1" w:unhideWhenUsed="1"/>
+    <w:lsdException w:name="List Bullet 2" w:semiHidden="1" w:unhideWhenUsed="1"/>
+    <w:lsdException w:name="List Bullet 3" w:semiHidden="1" w:unhideWhenUsed="1"/>
+    <w:lsdException w:name="List Bullet 4" w:semiHidden="1" w:unhideWhenUsed="1"/>
+    <w:lsdException w:name="List Bullet 5" w:semiHidden="1" w:unhideWhenUsed="1"/>
+    <w:lsdException w:name="List Number 2" w:semiHidden="1" w:unhideWhenUsed="1"/>
+    <w:lsdException w:name="List Number 3" w:semiHidden="1" w:unhideWhenUsed="1"/>
+    <w:lsdException w:name="List Number 4" w:semiHidden="1" w:unhideWhenUsed="1"/>
+    <w:lsdException w:name="List Number 5" w:semiHidden="1" w:unhideWhenUsed="1"/>
+    <w:lsdException w:name="Title" w:uiPriority="10" w:qFormat="1"/>
+    <w:lsdException w:name="Closing" w:semiHidden="1" w:unhideWhenUsed="1"/>
+    <w:lsdException w:name="Signature" w:semiHidden="1" w:unhideWhenUsed="1"/>
+    <w:lsdException w:name="Default Paragraph Font" w:semiHidden="1" w:uiPriority="1" w:unhideWhenUsed="1"/>
+    <w:lsdException w:name="Body Text" w:semiHidden="1" w:unhideWhenUsed="1"/>
+    <w:lsdException w:name="Body Text Indent" w:semiHidden="1" w:unhideWhenUsed="1"/>
+    <w:lsdException w:name="List Continue" w:semiHidden="1" w:unhideWhenUsed="1"/>
+    <w:lsdException w:name="List Continue 2" w:semiHidden="1" w:unhideWhenUsed="1"/>
+    <w:lsdException w:name="List Continue 3" w:semiHidden="1" w:unhideWhenUsed="1"/>
+    <w:lsdException w:name="List Continue 4" w:semiHidden="1" w:unhideWhenUsed="1"/>
+    <w:lsdException w:name="List Continue 5" w:semiHidden="1" w:unhideWhenUsed="1"/>
+    <w:lsdException w:name="Message Header" w:semiHidden="1" w:unhideWhenUsed="1"/>
+    <w:lsdException w:name="Subtitle" w:uiPriority="11" w:qFormat="1"/>
+    <w:lsdException w:name="Salutation" w:semiHidden="1" w:unhideWhenUsed="1"/>
+    <w:lsdException w:name="Date" w:semiHidden="1" w:unhideWhenUsed="1"/>
+    <w:lsdException w:name="Body Text First Indent" w:semiHidden="1" w:unhideWhenUsed="1"/>
+    <w:lsdException w:name="Body Text First Indent 2" w:semiHidden="1" w:unhideWhenUsed="1"/>
+    <w:lsdException w:name="Note Heading" w:semiHidden="1" w:unhideWhenUsed="1"/>
+    <w:lsdException w:name="Body Text 2" w:semiHidden="1" w:unhideWhenUsed="1"/>
+    <w:lsdException w:name="Body Text 3" w:semiHidden="1" w:unhideWhenUsed="1"/>
+    <w:lsdException w:name="Body Text Indent 2" w:semiHidden="1" w:unhideWhenUsed="1"/>
+    <w:lsdException w:name="Body Text Indent 3" w:semiHidden="1" w:unhideWhenUsed="1"/>
+    <w:lsdException w:name="Block Text" w:semiHidden="1" w:unhideWhenUsed="1"/>
+    <w:lsdException w:name="Hyperlink" w:semiHidden="1" w:unhideWhenUsed="1"/>
+    <w:lsdException w:name="FollowedHyperlink" w:semiHidden="1" w:unhideWhenUsed="1"/>
+    <w:lsdException w:name="Strong" w:uiPriority="22" w:qFormat="1"/>
+    <w:lsdException w:name="Emphasis" w:uiPriority="20" w:qFormat="1"/>
+    <w:lsdException w:name="Document Map" w:semiHidden="1" w:unhideWhenUsed="1"/>
+    <w:lsdException w:name="Plain Text" w:semiHidden="1" w:unhideWhenUsed="1"/>
+    <w:lsdException w:name="E-mail Signature" w:semiHidden="1" w:unhideWhenUsed="1"/>
+    <w:lsdException w:name="HTML Top of Form" w:semiHidden="1" w:unhideWhenUsed="1"/>
+    <w:lsdException w:name="HTML Bottom of Form" w:semiHidden="1" w:unhideWhenUsed="1"/>
+    <w:lsdException w:name="Normal (Web)" w:semiHidden="1" w:unhideWhenUsed="1"/>
+    <w:lsdException w:name="HTML Acronym" w:semiHidden="1" w:unhideWhenUsed="1"/>
+    <w:lsdException w:name="HTML Address" w:semiHidden="1" w:unhideWhenUsed="1"/>
+    <w:lsdException w:name="HTML Cite" w:semiHidden="1" w:unhideWhenUsed="1"/>
+    <w:lsdException w:name="HTML Code" w:semiHidden="1" w:unhideWhenUsed="1"/>
+    <w:lsdException w:name="HTML Definition" w:semiHidden="1" w:unhideWhenUsed="1"/>
+    <w:lsdException w:name="HTML Keyboard" w:semiHidden="1" w:unhideWhenUsed="1"/>
+    <w:lsdException w:name="HTML Preformatted" w:semiHidden="1" w:unhideWhenUsed="1"/>
+    <w:lsdException w:name="HTML Sample" w:semiHidden="1" w:unhideWhenUsed="1"/>
+    <w:lsdException w:name="HTML Typewriter" w:semiHidden="1" w:unhideWhenUsed="1"/>
+    <w:lsdException w:name="HTML Variable" w:semiHidden="1" w:unhideWhenUsed="1"/>
+    <w:lsdException w:name="Normal Table" w:semiHidden="1" w:unhideWhenUsed="1"/>
+    <w:lsdException w:name="annotation subject" w:semiHidden="1" w:unhideWhenUsed="1"/>
+    <w:lsdException w:name="No List" w:semiHidden="1" w:unhideWhenUsed="1"/>
+    <w:lsdException w:name="Outline List 1" w:semiHidden="1" w:unhideWhenUsed="1"/>
+    <w:lsdException w:name="Outline List 2" w:semiHidden="1" w:unhideWhenUsed="1"/>
+    <w:lsdException w:name="Outline List 3" w:semiHidden="1" w:unhideWhenUsed="1"/>
+    <w:lsdException w:name="Table Simple 1" w:semiHidden="1" w:unhideWhenUsed="1"/>
+    <w:lsdException w:name="Table Simple 2" w:semiHidden="1" w:unhideWhenUsed="1"/>
+    <w:lsdException w:name="Table Simple 3" w:semiHidden="1" w:unhideWhenUsed="1"/>
+    <w:lsdException w:name="Table Classic 1" w:semiHidden="1" w:unhideWhenUsed="1"/>
+    <w:lsdException w:name="Table Classic 2" w:semiHidden="1" w:unhideWhenUsed="1"/>
+    <w:lsdException w:name="Table Classic 3" w:semiHidden="1" w:unhideWhenUsed="1"/>
+    <w:lsdException w:name="Table Classic 4" w:semiHidden="1" w:unhideWhenUsed="1"/>
+    <w:lsdException w:name="Table Colorful 1" w:semiHidden="1" w:unhideWhenUsed="1"/>
+    <w:lsdException w:name="Table Colorful 2" w:semiHidden="1" w:unhideWhenUsed="1"/>
+    <w:lsdException w:name="Table Colorful 3" w:semiHidden="1" w:unhideWhenUsed="1"/>
+    <w:lsdException w:name="Table Columns 1" w:semiHidden="1" w:unhideWhenUsed="1"/>
+    <w:lsdException w:name="Table Columns 2" w:semiHidden="1" w:unhideWhenUsed="1"/>
+    <w:lsdException w:name="Table Columns 3" w:semiHidden="1" w:unhideWhenUsed="1"/>
+    <w:lsdException w:name="Table Columns 4" w:semiHidden="1" w:unhideWhenUsed="1"/>
+    <w:lsdException w:name="Table Columns 5" w:semiHidden="1" w:unhideWhenUsed="1"/>
+    <w:lsdException w:name="Table Grid 1" w:semiHidden="1" w:unhideWhenUsed="1"/>
+    <w:lsdException w:name="Table Grid 2" w:semiHidden="1" w:unhideWhenUsed="1"/>
+    <w:lsdException w:name="Table Grid 3" w:semiHidden="1" w:unhideWhenUsed="1"/>
+    <w:lsdException w:name="Table Grid 4" w:semiHidden="1" w:unhideWhenUsed="1"/>
+    <w:lsdException w:name="Table Grid 5" w:semiHidden="1" w:unhideWhenUsed="1"/>
+    <w:lsdException w:name="Table Grid 6" w:semiHidden="1" w:unhideWhenUsed="1"/>
+    <w:lsdException w:name="Table Grid 7" w:semiHidden="1" w:unhideWhenUsed="1"/>
+    <w:lsdException w:name="Table Grid 8" w:semiHidden="1" w:unhideWhenUsed="1"/>
+    <w:lsdException w:name="Table List 1" w:semiHidden="1" w:unhideWhenUsed="1"/>
+    <w:lsdException w:name="Table List 2" w:semiHidden="1" w:unhideWhenUsed="1"/>
+    <w:lsdException w:name="Table List 3" w:semiHidden="1" w:unhideWhenUsed="1"/>
+    <w:lsdException w:name="Table List 4" w:semiHidden="1" w:unhideWhenUsed="1"/>
+    <w:lsdException w:name="Table List 5" w:semiHidden="1" w:unhideWhenUsed="1"/>
+    <w:lsdException w:name="Table List 6" w:semiHidden="1" w:unhideWhenUsed="1"/>
+    <w:lsdException w:name="Table List 7" w:semiHidden="1" w:unhideWhenUsed="1"/>
+    <w:lsdException w:name="Table List 8" w:semiHidden="1" w:unhideWhenUsed="1"/>
+    <w:lsdException w:name="Table 3D effects 1" w:semiHidden="1" w:unhideWhenUsed="1"/>
+    <w:lsdException w:name="Table 3D effects 2" w:semiHidden="1" w:unhideWhenUsed="1"/>
+    <w:lsdException w:name="Table 3D effects 3" w:semiHidden="1" w:unhideWhenUsed="1"/>
+    <w:lsdException w:name="Table Contemporary" w:semiHidden="1" w:unhideWhenUsed="1"/>
+    <w:lsdException w:name="Table Elegant" w:semiHidden="1" w:unhideWhenUsed="1"/>
+    <w:lsdException w:name="Table Professional" w:semiHidden="1" w:unhideWhenUsed="1"/>
+    <w:lsdException w:name="Table Subtle 1" w:semiHidden="1" w:unhideWhenUsed="1"/>
+    <w:lsdException w:name="Table Subtle 2" w:semiHidden="1" w:unhideWhenUsed="1"/>
+    <w:lsdException w:name="Table Web 1" w:semiHidden="1" w:unhideWhenUsed="1"/>
+    <w:lsdException w:name="Table Web 2" w:semiHidden="1" w:unhideWhenUsed="1"/>
+    <w:lsdException w:name="Table Web 3" w:semiHidden="1" w:unhideWhenUsed="1"/>
+    <w:lsdException w:name="Balloon Text" w:semiHidden="1" w:unhideWhenUsed="1"/>
+    <w:lsdException w:name="Table Grid" w:uiPriority="59"/>
+    <w:lsdException w:name="Table Theme" w:semiHidden="1" w:unhideWhenUsed="1"/>
+    <w:lsdException w:name="Placeholder Text" w:semiHidden="1"/>
+    <w:lsdException w:name="No Spacing" w:uiPriority="1" w:qFormat="1"/>
+    <w:lsdException w:name="Light Shading" w:uiPriority="60"/>
+    <w:lsdException w:name="Light List" w:uiPriority="61"/>
+    <w:lsdException w:name="Light Grid" w:uiPriority="62"/>
+    <w:lsdException w:name="Medium Shading 1" w:uiPriority="63"/>
+    <w:lsdException w:name="Medium Shading 2" w:uiPriority="64"/>
+    <w:lsdException w:name="Medium List 1" w:uiPriority="65"/>
+    <w:lsdException w:name="Medium List 2" w:uiPriority="66"/>
+    <w:lsdException w:name="Medium Grid 1" w:uiPriority="67"/>
+    <w:lsdException w:name="Medium Grid 2" w:uiPriority="68"/>
+    <w:lsdException w:name="Medium Grid 3" w:uiPriority="69"/>
+    <w:lsdException w:name="Dark List" w:uiPriority="70"/>
+    <w:lsdException w:name="Colorful Shading" w:uiPriority="71"/>
+    <w:lsdException w:name="Colorful List" w:uiPriority="72"/>
+    <w:lsdException w:name="Colorful Grid" w:uiPriority="73"/>
+    <w:lsdException w:name="Light Shading Accent 1" w:uiPriority="60"/>
+    <w:lsdException w:name="Light List Accent 1" w:uiPriority="61"/>
+    <w:lsdException w:name="Light Grid Accent 1" w:uiPriority="62"/>
+    <w:lsdException w:name="Medium Shading 1 Accent 1" w:uiPriority="63"/>
+    <w:lsdException w:name="Medium Shading 2 Accent 1" w:uiPriority="64"/>
+    <w:lsdException w:name="Medium List 1 Accent 1" w:uiPriority="65"/>
+    <w:lsdException w:name="Revision" w:semiHidden="1"/>
+    <w:lsdException w:name="List Paragraph" w:uiPriority="34" w:qFormat="1"/>
+    <w:lsdException w:name="Quote" w:uiPriority="29" w:qFormat="1"/>
+    <w:lsdException w:name="Intense Quote" w:uiPriority="30" w:qFormat="1"/>
+    <w:lsdException w:name="Medium List 2 Accent 1" w:uiPriority="66"/>
+    <w:lsdException w:name="Medium Grid 1 Accent 1" w:uiPriority="67"/>
+    <w:lsdException w:name="Medium Grid 2 Accent 1" w:uiPriority="68"/>
+    <w:lsdException w:name="Medium Grid 3 Accent 1" w:uiPriority="69"/>
+    <w:lsdException w:name="Dark List Accent 1" w:uiPriority="70"/>
+    <w:lsdException w:name="Colorful Shading Accent 1" w:uiPriority="71"/>
+    <w:lsdException w:name="Colorful List Accent 1" w:uiPriority="72"/>
+    <w:lsdException w:name="Colorful Grid Accent 1" w:uiPriority="73"/>
+    <w:lsdException w:name="Light Shading Accent 2" w:uiPriority="60"/>
+    <w:lsdException w:name="Light List Accent 2" w:uiPriority="61"/>
+    <w:lsdException w:name="Light Grid Accent 2" w:uiPriority="62"/>
+    <w:lsdException w:name="Medium Shading 1 Accent 2" w:uiPriority="63"/>
+    <w:lsdException w:name="Medium Shading 2 Accent 2" w:uiPriority="64"/>
+    <w:lsdException w:name="Medium List 1 Accent 2" w:uiPriority="65"/>
+    <w:lsdException w:name="Medium List 2 Accent 2" w:uiPriority="66"/>
+    <w:lsdException w:name="Medium Grid 1 Accent 2" w:uiPriority="67"/>
+    <w:lsdException w:name="Medium Grid 2 Accent 2" w:uiPriority="68"/>
+    <w:lsdException w:name="Medium Grid 3 Accent 2" w:uiPriority="69"/>
+    <w:lsdException w:name="Dark List Accent 2" w:uiPriority="70"/>
+    <w:lsdException w:name="Colorful Shading Accent 2" w:uiPriority="71"/>
+    <w:lsdException w:name="Colorful List Accent 2" w:uiPriority="72"/>
+    <w:lsdException w:name="Colorful Grid Accent 2" w:uiPriority="73"/>
+    <w:lsdException w:name="Light Shading Accent 3" w:uiPriority="60"/>
+    <w:lsdException w:name="Light List Accent 3" w:uiPriority="61"/>
+    <w:lsdException w:name="Light Grid Accent 3" w:uiPriority="62"/>
+    <w:lsdException w:name="Medium Shading 1 Accent 3" w:uiPriority="63"/>
+    <w:lsdException w:name="Medium Shading 2 Accent 3" w:uiPriority="64"/>
+    <w:lsdException w:name="Medium List 1 Accent 3" w:uiPriority="65"/>
+    <w:lsdException w:name="Medium List 2 Accent 3" w:uiPriority="66"/>
+    <w:lsdException w:name="Medium Grid 1 Accent 3" w:uiPriority="67"/>
+    <w:lsdException w:name="Medium Grid 2 Accent 3" w:uiPriority="68"/>
+    <w:lsdException w:name="Medium Grid 3 Accent 3" w:uiPriority="69"/>
+    <w:lsdException w:name="Dark List Accent 3" w:uiPriority="70"/>
+    <w:lsdException w:name="Colorful Shading Accent 3" w:uiPriority="71"/>
+    <w:lsdException w:name="Colorful List Accent 3" w:uiPriority="72"/>
+    <w:lsdException w:name="Colorful Grid Accent 3" w:uiPriority="73"/>
+    <w:lsdException w:name="Light Shading Accent 4" w:uiPriority="60"/>
+    <w:lsdException w:name="Light List Accent 4" w:uiPriority="61"/>
+    <w:lsdException w:name="Light Grid Accent 4" w:uiPriority="62"/>
+    <w:lsdException w:name="Medium Shading 1 Accent 4" w:uiPriority="63"/>
+    <w:lsdException w:name="Medium Shading 2 Accent 4" w:uiPriority="64"/>
+    <w:lsdException w:name="Medium List 1 Accent 4" w:uiPriority="65"/>
+    <w:lsdException w:name="Medium List 2 Accent 4" w:uiPriority="66"/>
+    <w:lsdException w:name="Medium Grid 1 Accent 4" w:uiPriority="67"/>
+    <w:lsdException w:name="Medium Grid 2 Accent 4" w:uiPriority="68"/>
+    <w:lsdException w:name="Medium Grid 3 Accent 4" w:uiPriority="69"/>
+    <w:lsdException w:name="Dark List Accent 4" w:uiPriority="70"/>
+    <w:lsdException w:name="Colorful Shading Accent 4" w:uiPriority="71"/>
+    <w:lsdException w:name="Colorful List Accent 4" w:uiPriority="72"/>
+    <w:lsdException w:name="Colorful Grid Accent 4" w:uiPriority="73"/>
+    <w:lsdException w:name="Light Shading Accent 5" w:uiPriority="60"/>
+    <w:lsdException w:name="Light List Accent 5" w:uiPriority="61"/>
+    <w:lsdException w:name="Light Grid Accent 5" w:uiPriority="62"/>
+    <w:lsdException w:name="Medium Shading 1 Accent 5" w:uiPriority="63"/>
+    <w:lsdException w:name="Medium Shading 2 Accent 5" w:uiPriority="64"/>
+    <w:lsdException w:name="Medium List 1 Accent 5" w:uiPriority="65"/>
+    <w:lsdException w:name="Medium List 2 Accent 5" w:uiPriority="66"/>
+    <w:lsdException w:name="Medium Grid 1 Accent 5" w:uiPriority="67"/>
+    <w:lsdException w:name="Medium Grid 2 Accent 5" w:uiPriority="68"/>
+    <w:lsdException w:name="Medium Grid 3 Accent 5" w:uiPriority="69"/>
+    <w:lsdException w:name="Dark List Accent 5" w:uiPriority="70"/>
+    <w:lsdException w:name="Colorful Shading Accent 5" w:uiPriority="71"/>
+    <w:lsdException w:name="Colorful List Accent 5" w:uiPriority="72"/>
+    <w:lsdException w:name="Colorful Grid Accent 5" w:uiPriority="73"/>
+    <w:lsdException w:name="Light Shading Accent 6" w:uiPriority="60"/>
+    <w:lsdException w:name="Light List Accent 6" w:uiPriority="61"/>
+    <w:lsdException w:name="Light Grid Accent 6" w:uiPriority="62"/>
+    <w:lsdException w:name="Medium Shading 1 Accent 6" w:uiPriority="63"/>
+    <w:lsdException w:name="Medium Shading 2 Accent 6" w:uiPriority="64"/>
+    <w:lsdException w:name="Medium List 1 Accent 6" w:uiPriority="65"/>
+    <w:lsdException w:name="Medium List 2 Accent 6" w:uiPriority="66"/>
+    <w:lsdException w:name="Medium Grid 1 Accent 6" w:uiPriority="67"/>
+    <w:lsdException w:name="Medium Grid 2 Accent 6" w:uiPriority="68"/>
+    <w:lsdException w:name="Medium Grid 3 Accent 6" w:uiPriority="69"/>
+    <w:lsdException w:name="Dark List Accent 6" w:uiPriority="70"/>
+    <w:lsdException w:name="Colorful Shading Accent 6" w:uiPriority="71"/>
+    <w:lsdException w:name="Colorful List Accent 6" w:uiPriority="72"/>
+    <w:lsdException w:name="Colorful Grid Accent 6" w:uiPriority="73"/>
+    <w:lsdException w:name="Subtle Emphasis" w:uiPriority="19" w:qFormat="1"/>
+    <w:lsdException w:name="Intense Emphasis" w:uiPriority="21" w:qFormat="1"/>
+    <w:lsdException w:name="Subtle Reference" w:uiPriority="31" w:qFormat="1"/>
+    <w:lsdException w:name="Intense Reference" w:uiPriority="32" w:qFormat="1"/>
+    <w:lsdException w:name="Book Title" w:uiPriority="33" w:qFormat="1"/>
+    <w:lsdException w:name="Bibliography" w:semiHidden="1" w:uiPriority="37" w:unhideWhenUsed="1"/>
+    <w:lsdException w:name="TOC Heading" w:semiHidden="1" w:uiPriority="39" w:unhideWhenUsed="1" w:qFormat="1"/>
+    <w:lsdException w:name="Plain Table 1" w:uiPriority="41"/>
+    <w:lsdException w:name="Plain Table 2" w:uiPriority="42"/>
+    <w:lsdException w:name="Plain Table 3" w:uiPriority="43"/>
+    <w:lsdException w:name="Plain Table 4" w:uiPriority="44"/>
+    <w:lsdException w:name="Plain Table 5" w:uiPriority="45"/>
+    <w:lsdException w:name="Grid Table Light" w:uiPriority="40"/>
+    <w:lsdException w:name="Grid Table 1 Light" w:uiPriority="46"/>
+    <w:lsdException w:name="Grid Table 2" w:uiPriority="47"/>
+    <w:lsdException w:name="Grid Table 3" w:uiPriority="48"/>
+    <w:lsdException w:name="Grid Table 4" w:uiPriority="49"/>
+    <w:lsdException w:name="Grid Table 5 Dark" w:uiPriority="50"/>
+    <w:lsdException w:name="Grid Table 6 Colorful" w:uiPriority="51"/>
+    <w:lsdException w:name="Grid Table 7 Colorful" w:uiPriority="52"/>
+    <w:lsdException w:name="Grid Table 1 Light Accent 1" w:uiPriority="46"/>
+    <w:lsdException w:name="Grid Table 2 Accent 1" w:uiPriority="47"/>
+    <w:lsdException w:name="Grid Table 3 Accent 1" w:uiPriority="48"/>
+    <w:lsdException w:name="Grid Table 4 Accent 1" w:uiPriority="49"/>
+    <w:lsdException w:name="Grid Table 5 Dark Accent 1" w:uiPriority="50"/>
+    <w:lsdException w:name="Grid Table 6 Colorful Accent 1" w:uiPriority="51"/>
+    <w:lsdException w:name="Grid Table 7 Colorful Accent 1" w:uiPriority="52"/>
+    <w:lsdException w:name="Grid Table 1 Light Accent 2" w:uiPriority="46"/>
+    <w:lsdException w:name="Grid Table 2 Accent 2" w:uiPriority="47"/>
+    <w:lsdException w:name="Grid Table 3 Accent 2" w:uiPriority="48"/>
+    <w:lsdException w:name="Grid Table 4 Accent 2" w:uiPriority="49"/>
+    <w:lsdException w:name="Grid Table 5 Dark Accent 2" w:uiPriority="50"/>
+    <w:lsdException w:name="Grid Table 6 Colorful Accent 2" w:uiPriority="51"/>
+    <w:lsdException w:name="Grid Table 7 Colorful Accent 2" w:uiPriority="52"/>
+    <w:lsdException w:name="Grid Table 1 Light Accent 3" w:uiPriority="46"/>
+    <w:lsdException w:name="Grid Table 2 Accent 3" w:uiPriority="47"/>
+    <w:lsdException w:name="Grid Table 3 Accent 3" w:uiPriority="48"/>
+    <w:lsdException w:name="Grid Table 4 Accent 3" w:uiPriority="49"/>
+    <w:lsdException w:name="Grid Table 5 Dark Accent 3" w:uiPriority="50"/>
+    <w:lsdException w:name="Grid Table 6 Colorful Accent 3" w:uiPriority="51"/>
+    <w:lsdException w:name="Grid Table 7 Colorful Accent 3" w:uiPriority="52"/>
+    <w:lsdException w:name="Grid Table 1 Light Accent 4" w:uiPriority="46"/>
+    <w:lsdException w:name="Grid Table 2 Accent 4" w:uiPriority="47"/>
+    <w:lsdException w:name="Grid Table 3 Accent 4" w:uiPriority="48"/>
+    <w:lsdException w:name="Grid Table 4 Accent 4" w:uiPriority="49"/>
+    <w:lsdException w:name="Grid Table 5 Dark Accent 4" w:uiPriority="50"/>
+    <w:lsdException w:name="Grid Table 6 Colorful Accent 4" w:uiPriority="51"/>
+    <w:lsdException w:name="Grid Table 7 Colorful Accent 4" w:uiPriority="52"/>
+    <w:lsdException w:name="Grid Table 1 Light Accent 5" w:uiPriority="46"/>
+    <w:lsdException w:name="Grid Table 2 Accent 5" w:uiPriority="47"/>
+    <w:lsdException w:name="Grid Table 3 Accent 5" w:uiPriority="48"/>
+    <w:lsdException w:name="Grid Table 4 Accent 5" w:uiPriority="49"/>
+    <w:lsdException w:name="Grid Table 5 Dark Accent 5" w:uiPriority="50"/>
+    <w:lsdException w:name="Grid Table 6 Colorful Accent 5" w:uiPriority="51"/>
+    <w:lsdException w:name="Grid Table 7 Colorful Accent 5" w:uiPriority="52"/>
+    <w:lsdException w:name="Grid Table 1 Light Accent 6" w:uiPriority="46"/>
+    <w:lsdException w:name="Grid Table 2 Accent 6" w:uiPriority="47"/>
+    <w:lsdException w:name="Grid Table 3 Accent 6" w:uiPriority="48"/>
+    <w:lsdException w:name="Grid Table 4 Accent 6" w:uiPriority="49"/>
+    <w:lsdException w:name="Grid Table 5 Dark Accent 6" w:uiPriority="50"/>
+    <w:lsdException w:name="Grid Table 6 Colorful Accent 6" w:uiPriority="51"/>
+    <w:lsdException w:name="Grid Table 7 Colorful Accent 6" w:uiPriority="52"/>
+    <w:lsdException w:name="List Table 1 Light" w:uiPriority="46"/>
+    <w:lsdException w:name="List Table 2" w:uiPriority="47"/>
+    <w:lsdException w:name="List Table 3" w:uiPriority="48"/>
+    <w:lsdException w:name="List Table 4" w:uiPriority="49"/>
+    <w:lsdException w:name="List Table 5 Dark" w:uiPriority="50"/>
+    <w:lsdException w:name="List Table 6 Colorful" w:uiPriority="51"/>
+    <w:lsdException w:name="List Table 7 Colorful" w:uiPriority="52"/>
+    <w:lsdException w:name="List Table 1 Light Accent 1" w:uiPriority="46"/>
+    <w:lsdException w:name="List Table 2 Accent 1" w:uiPriority="47"/>
+    <w:lsdException w:name="List Table 3 Accent 1" w:uiPriority="48"/>
+    <w:lsdException w:name="List Table 4 Accent 1" w:uiPriority="49"/>
+    <w:lsdException w:name="List Table 5 Dark Accent 1" w:uiPriority="50"/>
+    <w:lsdException w:name="List Table 6 Colorful Accent 1" w:uiPriority="51"/>
+    <w:lsdException w:name="List Table 7 Colorful Accent 1" w:uiPriority="52"/>
+    <w:lsdException w:name="List Table 1 Light Accent 2" w:uiPriority="46"/>
+    <w:lsdException w:name="List Table 2 Accent 2" w:uiPriority="47"/>
+    <w:lsdException w:name="List Table 3 Accent 2" w:uiPriority="48"/>
+    <w:lsdException w:name="List Table 4 Accent 2" w:uiPriority="49"/>
+    <w:lsdException w:name="List Table 5 Dark Accent 2" w:uiPriority="50"/>
+    <w:lsdException w:name="List Table 6 Colorful Accent 2" w:uiPriority="51"/>
+    <w:lsdException w:name="List Table 7 Colorful Accent 2" w:uiPriority="52"/>
+    <w:lsdException w:name="List Table 1 Light Accent 3" w:uiPriority="46"/>
+    <w:lsdException w:name="List Table 2 Accent 3" w:uiPriority="47"/>
+    <w:lsdException w:name="List Table 3 Accent 3" w:uiPriority="48"/>
+    <w:lsdException w:name="List Table 4 Accent 3" w:uiPriority="49"/>
+    <w:lsdException w:name="List Table 5 Dark Accent 3" w:uiPriority="50"/>
+    <w:lsdException w:name="List Table 6 Colorful Accent 3" w:uiPriority="51"/>
+    <w:lsdException w:name="List Table 7 Colorful Accent 3" w:uiPriority="52"/>
+    <w:lsdException w:name="List Table 1 Light Accent 4" w:uiPriority="46"/>
+    <w:lsdException w:name="List Table 2 Accent 4" w:uiPriority="47"/>
+    <w:lsdException w:name="List Table 3 Accent 4" w:uiPriority="48"/>
+    <w:lsdException w:name="List Table 4 Accent 4" w:uiPriority="49"/>
+    <w:lsdException w:name="List Table 5 Dark Accent 4" w:uiPriority="50"/>
+    <w:lsdException w:name="List Table 6 Colorful Accent 4" w:uiPriority="51"/>
+    <w:lsdException w:name="List Table 7 Colorful Accent 4" w:uiPriority="52"/>
+    <w:lsdException w:name="List Table 1 Light Accent 5" w:uiPriority="46"/>
+    <w:lsdException w:name="List Table 2 Accent 5" w:uiPriority="47"/>
+    <w:lsdException w:name="List Table 3 Accent 5" w:uiPriority="48"/>
+    <w:lsdException w:name="List Table 4 Accent 5" w:uiPriority="49"/>
+    <w:lsdException w:name="List Table 5 Dark Accent 5" w:uiPriority="50"/>
+    <w:lsdException w:name="List Table 6 Colorful Accent 5" w:uiPriority="51"/>
+    <w:lsdException w:name="List Table 7 Colorful Accent 5" w:uiPriority="52"/>
+    <w:lsdException w:name="List Table 1 Light Accent 6" w:uiPriority="46"/>
+    <w:lsdException w:name="List Table 2 Accent 6" w:uiPriority="47"/>
+    <w:lsdException w:name="List Table 3 Accent 6" w:uiPriority="48"/>
+    <w:lsdException w:name="List Table 4 Accent 6" w:uiPriority="49"/>
+    <w:lsdException w:name="List Table 5 Dark Accent 6" w:uiPriority="50"/>
+    <w:lsdException w:name="List Table 6 Colorful Accent 6" w:uiPriority="51"/>
+    <w:lsdException w:name="List Table 7 Colorful Accent 6" w:uiPriority="52"/>
   </w:latentStyles>
   <w:style w:type="paragraph" w:default="1" w:styleId="Normal">
     <w:name w:val="Normal"/>

--- a/سناریو فاز اول.docx
+++ b/سناریو فاز اول.docx
@@ -1,6 +1,6 @@
 
 <file path=word/document.xml><?xml version="1.0" encoding="utf-8"?>
-<w:document xmlns:wpc="http://schemas.microsoft.com/office/word/2010/wordprocessingCanvas" xmlns:mc="http://schemas.openxmlformats.org/markup-compatibility/2006" xmlns:o="urn:schemas-microsoft-com:office:office" xmlns:r="http://schemas.openxmlformats.org/officeDocument/2006/relationships" xmlns:m="http://schemas.openxmlformats.org/officeDocument/2006/math" xmlns:v="urn:schemas-microsoft-com:vml" xmlns:wp14="http://schemas.microsoft.com/office/word/2010/wordprocessingDrawing" xmlns:wp="http://schemas.openxmlformats.org/drawingml/2006/wordprocessingDrawing" xmlns:w10="urn:schemas-microsoft-com:office:word" xmlns:w="http://schemas.openxmlformats.org/wordprocessingml/2006/main" xmlns:w14="http://schemas.microsoft.com/office/word/2010/wordml" xmlns:w15="http://schemas.microsoft.com/office/word/2012/wordml" xmlns:wpg="http://schemas.microsoft.com/office/word/2010/wordprocessingGroup" xmlns:wpi="http://schemas.microsoft.com/office/word/2010/wordprocessingInk" xmlns:wne="http://schemas.microsoft.com/office/word/2006/wordml" xmlns:wps="http://schemas.microsoft.com/office/word/2010/wordprocessingShape" mc:Ignorable="w14 w15 wp14">
+<w:document xmlns:wpc="http://schemas.microsoft.com/office/word/2010/wordprocessingCanvas" xmlns:mc="http://schemas.openxmlformats.org/markup-compatibility/2006" xmlns:o="urn:schemas-microsoft-com:office:office" xmlns:r="http://schemas.openxmlformats.org/officeDocument/2006/relationships" xmlns:m="http://schemas.openxmlformats.org/officeDocument/2006/math" xmlns:v="urn:schemas-microsoft-com:vml" xmlns:wp14="http://schemas.microsoft.com/office/word/2010/wordprocessingDrawing" xmlns:wp="http://schemas.openxmlformats.org/drawingml/2006/wordprocessingDrawing" xmlns:w10="urn:schemas-microsoft-com:office:word" xmlns:w="http://schemas.openxmlformats.org/wordprocessingml/2006/main" xmlns:w14="http://schemas.microsoft.com/office/word/2010/wordml" xmlns:wpg="http://schemas.microsoft.com/office/word/2010/wordprocessingGroup" xmlns:wpi="http://schemas.microsoft.com/office/word/2010/wordprocessingInk" xmlns:wne="http://schemas.microsoft.com/office/word/2006/wordml" xmlns:wps="http://schemas.microsoft.com/office/word/2010/wordprocessingShape" mc:Ignorable="w14 wp14">
   <w:body>
     <w:p>
       <w:pPr>
@@ -2734,185 +2734,6 @@
         <w:pStyle w:val="ListParagraph"/>
         <w:numPr>
           <w:ilvl w:val="0"/>
-          <w:numId w:val="9"/>
-        </w:numPr>
-        <w:bidi/>
-        <w:rPr>
-          <w:lang w:bidi="fa-IR"/>
-        </w:rPr>
-      </w:pPr>
-      <w:r>
-        <w:rPr>
-          <w:rFonts w:hint="cs"/>
-          <w:rtl/>
-          <w:lang w:bidi="fa-IR"/>
-        </w:rPr>
-        <w:t xml:space="preserve">دیتابیس جدا </w:t>
-      </w:r>
-    </w:p>
-    <w:p>
-      <w:pPr>
-        <w:pStyle w:val="ListParagraph"/>
-        <w:numPr>
-          <w:ilvl w:val="1"/>
-          <w:numId w:val="9"/>
-        </w:numPr>
-        <w:bidi/>
-        <w:rPr>
-          <w:lang w:bidi="fa-IR"/>
-        </w:rPr>
-      </w:pPr>
-      <w:r>
-        <w:rPr>
-          <w:rFonts w:hint="cs"/>
-          <w:rtl/>
-          <w:lang w:bidi="fa-IR"/>
-        </w:rPr>
-        <w:t>ساخت دیتابیس اطلاعات اولیه</w:t>
-      </w:r>
-    </w:p>
-    <w:p>
-      <w:pPr>
-        <w:pStyle w:val="ListParagraph"/>
-        <w:numPr>
-          <w:ilvl w:val="1"/>
-          <w:numId w:val="9"/>
-        </w:numPr>
-        <w:bidi/>
-        <w:rPr>
-          <w:lang w:bidi="fa-IR"/>
-        </w:rPr>
-      </w:pPr>
-      <w:r>
-        <w:rPr>
-          <w:rFonts w:hint="cs"/>
-          <w:rtl/>
-          <w:lang w:bidi="fa-IR"/>
-        </w:rPr>
-        <w:t>جداسازی کد های دیتابیس جدید</w:t>
-      </w:r>
-    </w:p>
-    <w:p>
-      <w:pPr>
-        <w:pStyle w:val="ListParagraph"/>
-        <w:numPr>
-          <w:ilvl w:val="1"/>
-          <w:numId w:val="9"/>
-        </w:numPr>
-        <w:bidi/>
-        <w:rPr>
-          <w:lang w:bidi="fa-IR"/>
-        </w:rPr>
-      </w:pPr>
-      <w:r>
-        <w:rPr>
-          <w:rFonts w:hint="cs"/>
-          <w:rtl/>
-          <w:lang w:bidi="fa-IR"/>
-        </w:rPr>
-        <w:t>ایجاد کانکشن استرینگ جدید</w:t>
-      </w:r>
-    </w:p>
-    <w:p>
-      <w:pPr>
-        <w:pStyle w:val="ListParagraph"/>
-        <w:numPr>
-          <w:ilvl w:val="1"/>
-          <w:numId w:val="9"/>
-        </w:numPr>
-        <w:bidi/>
-        <w:rPr>
-          <w:lang w:bidi="fa-IR"/>
-        </w:rPr>
-      </w:pPr>
-      <w:r>
-        <w:rPr>
-          <w:rFonts w:hint="cs"/>
-          <w:rtl/>
-          <w:lang w:bidi="fa-IR"/>
-        </w:rPr>
-        <w:t>مرتبط کردن کد خواندن فایل به دیتابیس جدید</w:t>
-      </w:r>
-    </w:p>
-    <w:p>
-      <w:pPr>
-        <w:pStyle w:val="ListParagraph"/>
-        <w:numPr>
-          <w:ilvl w:val="1"/>
-          <w:numId w:val="9"/>
-        </w:numPr>
-        <w:bidi/>
-        <w:rPr>
-          <w:lang w:bidi="fa-IR"/>
-        </w:rPr>
-      </w:pPr>
-      <w:r>
-        <w:rPr>
-          <w:rFonts w:hint="cs"/>
-          <w:rtl/>
-          <w:lang w:bidi="fa-IR"/>
-        </w:rPr>
-        <w:t>ایجاد متد برای</w:t>
-      </w:r>
-      <w:r>
-        <w:rPr>
-          <w:rFonts w:hint="cs"/>
-          <w:rtl/>
-          <w:lang w:bidi="fa-IR"/>
-        </w:rPr>
-        <w:t xml:space="preserve"> چک کردن اطلاعات تغییر یافته</w:t>
-      </w:r>
-      <w:r>
-        <w:rPr>
-          <w:rFonts w:hint="cs"/>
-          <w:rtl/>
-          <w:lang w:bidi="fa-IR"/>
-        </w:rPr>
-        <w:t xml:space="preserve"> </w:t>
-      </w:r>
-      <w:r>
-        <w:rPr>
-          <w:rFonts w:hint="cs"/>
-          <w:rtl/>
-          <w:lang w:bidi="fa-IR"/>
-        </w:rPr>
-        <w:t xml:space="preserve"> و </w:t>
-      </w:r>
-      <w:r>
-        <w:rPr>
-          <w:rFonts w:hint="cs"/>
-          <w:rtl/>
-          <w:lang w:bidi="fa-IR"/>
-        </w:rPr>
-        <w:t>ارسال اطلاعات اولیه به دیتابیس برنامه هنگام اجرای یا داخل دکمه</w:t>
-      </w:r>
-    </w:p>
-    <w:p>
-      <w:pPr>
-        <w:pStyle w:val="ListParagraph"/>
-        <w:numPr>
-          <w:ilvl w:val="1"/>
-          <w:numId w:val="9"/>
-        </w:numPr>
-        <w:bidi/>
-        <w:rPr>
-          <w:lang w:bidi="fa-IR"/>
-        </w:rPr>
-      </w:pPr>
-      <w:r>
-        <w:rPr>
-          <w:rFonts w:hint="cs"/>
-          <w:rtl/>
-          <w:lang w:bidi="fa-IR"/>
-        </w:rPr>
-        <w:t>تغییر نوع کپی فایل دیتابیس جدید و قدیم</w:t>
-      </w:r>
-    </w:p>
-    <w:p>
-      <w:pPr>
-        <w:pStyle w:val="ListParagraph"/>
-        <w:numPr>
-          <w:ilvl w:val="0"/>
           <w:numId w:val="19"/>
         </w:numPr>
         <w:bidi/>
@@ -3131,8 +2952,8 @@
       <w:pPr>
         <w:pStyle w:val="ListParagraph"/>
         <w:numPr>
-          <w:ilvl w:val="1"/>
-          <w:numId w:val="16"/>
+          <w:ilvl w:val="0"/>
+          <w:numId w:val="20"/>
         </w:numPr>
         <w:bidi/>
         <w:rPr>
@@ -3141,296 +2962,201 @@
           <w:lang w:bidi="fa-IR"/>
         </w:rPr>
       </w:pPr>
-      <w:r>
-        <w:rPr>
-          <w:rFonts w:hint="cs"/>
-          <w:rtl/>
-          <w:lang w:bidi="fa-IR"/>
-        </w:rPr>
-        <w:t>تغییر ساختار سازنده ویومدل انتخاب راننده تا بشه مستقیم تغییرات روی ایتم رو در صفحه اصلی دید</w:t>
-      </w:r>
       <w:bookmarkStart w:id="0" w:name="_GoBack"/>
       <w:bookmarkEnd w:id="0"/>
-    </w:p>
-    <w:p>
-      <w:pPr>
-        <w:pStyle w:val="ListParagraph"/>
-        <w:numPr>
-          <w:ilvl w:val="0"/>
-          <w:numId w:val="20"/>
-        </w:numPr>
-        <w:bidi/>
-        <w:rPr>
+      <w:r>
+        <w:rPr>
+          <w:rFonts w:hint="cs"/>
           <w:b/>
           <w:bCs/>
-          <w:lang w:bidi="fa-IR"/>
-        </w:rPr>
-      </w:pPr>
-      <w:r>
-        <w:rPr>
-          <w:rFonts w:hint="cs"/>
+          <w:rtl/>
+          <w:lang w:bidi="fa-IR"/>
+        </w:rPr>
+        <w:t>رنگ بندی :</w:t>
+      </w:r>
+    </w:p>
+    <w:p>
+      <w:pPr>
+        <w:pStyle w:val="ListParagraph"/>
+        <w:numPr>
+          <w:ilvl w:val="1"/>
+          <w:numId w:val="17"/>
+        </w:numPr>
+        <w:bidi/>
+        <w:rPr>
           <w:b/>
           <w:bCs/>
-          <w:rtl/>
-          <w:lang w:bidi="fa-IR"/>
-        </w:rPr>
-        <w:t>رنگ بندی :</w:t>
-      </w:r>
-    </w:p>
-    <w:p>
-      <w:pPr>
-        <w:pStyle w:val="ListParagraph"/>
-        <w:numPr>
-          <w:ilvl w:val="1"/>
-          <w:numId w:val="17"/>
-        </w:numPr>
-        <w:bidi/>
-        <w:rPr>
+          <w:lang w:bidi="fa-IR"/>
+        </w:rPr>
+      </w:pPr>
+      <w:r>
+        <w:rPr>
+          <w:rFonts w:hint="cs"/>
           <w:b/>
           <w:bCs/>
-          <w:lang w:bidi="fa-IR"/>
-        </w:rPr>
-      </w:pPr>
-      <w:r>
-        <w:rPr>
-          <w:rFonts w:hint="cs"/>
+          <w:rtl/>
+          <w:lang w:bidi="fa-IR"/>
+        </w:rPr>
+        <w:t xml:space="preserve">رنگ بندی خالی </w:t>
+      </w:r>
+      <w:r>
+        <w:rPr>
           <w:b/>
           <w:bCs/>
           <w:rtl/>
           <w:lang w:bidi="fa-IR"/>
         </w:rPr>
-        <w:t xml:space="preserve">رنگ بندی خالی </w:t>
-      </w:r>
-      <w:r>
-        <w:rPr>
+        <w:t>–</w:t>
+      </w:r>
+      <w:r>
+        <w:rPr>
+          <w:rFonts w:hint="cs"/>
           <w:b/>
           <w:bCs/>
           <w:rtl/>
           <w:lang w:bidi="fa-IR"/>
         </w:rPr>
-        <w:t>–</w:t>
-      </w:r>
-      <w:r>
-        <w:rPr>
-          <w:rFonts w:hint="cs"/>
+        <w:t xml:space="preserve"> راننده </w:t>
+      </w:r>
+      <w:r>
+        <w:rPr>
           <w:b/>
           <w:bCs/>
           <w:rtl/>
           <w:lang w:bidi="fa-IR"/>
         </w:rPr>
-        <w:t xml:space="preserve"> راننده </w:t>
-      </w:r>
-      <w:r>
-        <w:rPr>
+        <w:t>–</w:t>
+      </w:r>
+      <w:r>
+        <w:rPr>
+          <w:rFonts w:hint="cs"/>
           <w:b/>
           <w:bCs/>
           <w:rtl/>
           <w:lang w:bidi="fa-IR"/>
         </w:rPr>
-        <w:t>–</w:t>
-      </w:r>
-      <w:r>
-        <w:rPr>
-          <w:rFonts w:hint="cs"/>
+        <w:t xml:space="preserve"> مقصد </w:t>
+      </w:r>
+      <w:r>
+        <w:rPr>
           <w:b/>
           <w:bCs/>
           <w:rtl/>
           <w:lang w:bidi="fa-IR"/>
         </w:rPr>
-        <w:t xml:space="preserve"> مقصد </w:t>
-      </w:r>
-      <w:r>
-        <w:rPr>
+        <w:t>–</w:t>
+      </w:r>
+      <w:r>
+        <w:rPr>
+          <w:rFonts w:hint="cs"/>
           <w:b/>
           <w:bCs/>
           <w:rtl/>
           <w:lang w:bidi="fa-IR"/>
         </w:rPr>
-        <w:t>–</w:t>
-      </w:r>
-      <w:r>
-        <w:rPr>
-          <w:rFonts w:hint="cs"/>
+        <w:t xml:space="preserve"> تعداد</w:t>
+      </w:r>
+    </w:p>
+    <w:p>
+      <w:pPr>
+        <w:pStyle w:val="ListParagraph"/>
+        <w:numPr>
+          <w:ilvl w:val="0"/>
+          <w:numId w:val="26"/>
+        </w:numPr>
+        <w:bidi/>
+        <w:rPr>
           <w:b/>
           <w:bCs/>
-          <w:rtl/>
-          <w:lang w:bidi="fa-IR"/>
-        </w:rPr>
-        <w:t xml:space="preserve"> تعداد</w:t>
-      </w:r>
-    </w:p>
-    <w:p>
-      <w:pPr>
-        <w:pStyle w:val="ListParagraph"/>
-        <w:numPr>
-          <w:ilvl w:val="0"/>
-          <w:numId w:val="9"/>
-        </w:numPr>
-        <w:bidi/>
-        <w:rPr>
-          <w:lang w:bidi="fa-IR"/>
-        </w:rPr>
-      </w:pPr>
-      <w:r>
-        <w:rPr>
-          <w:rFonts w:hint="cs"/>
-          <w:rtl/>
-          <w:lang w:bidi="fa-IR"/>
-        </w:rPr>
-        <w:t xml:space="preserve">درست کردن ریپورت </w:t>
-      </w:r>
-    </w:p>
-    <w:p>
-      <w:pPr>
-        <w:pStyle w:val="ListParagraph"/>
-        <w:numPr>
-          <w:ilvl w:val="1"/>
-          <w:numId w:val="9"/>
-        </w:numPr>
-        <w:bidi/>
-        <w:rPr>
-          <w:lang w:bidi="fa-IR"/>
-        </w:rPr>
-      </w:pPr>
-      <w:r>
-        <w:rPr>
-          <w:rFonts w:hint="cs"/>
-          <w:rtl/>
-          <w:lang w:bidi="fa-IR"/>
-        </w:rPr>
-        <w:t>درست کردن ریپورت ورد برای فهامه</w:t>
-      </w:r>
-    </w:p>
-    <w:p>
-      <w:pPr>
-        <w:pStyle w:val="ListParagraph"/>
-        <w:numPr>
-          <w:ilvl w:val="1"/>
-          <w:numId w:val="9"/>
-        </w:numPr>
-        <w:bidi/>
-        <w:rPr>
-          <w:lang w:bidi="fa-IR"/>
-        </w:rPr>
-      </w:pPr>
-      <w:r>
-        <w:rPr>
-          <w:rFonts w:hint="cs"/>
-          <w:rtl/>
-          <w:lang w:bidi="fa-IR"/>
-        </w:rPr>
-        <w:t xml:space="preserve">دیدن لیست ریپورت برای هر خروجی و قابل ویرایش کردن اطلاعات </w:t>
-      </w:r>
-    </w:p>
-    <w:p>
-      <w:pPr>
-        <w:pStyle w:val="ListParagraph"/>
-        <w:numPr>
-          <w:ilvl w:val="1"/>
-          <w:numId w:val="9"/>
-        </w:numPr>
-        <w:bidi/>
-        <w:rPr>
-          <w:lang w:bidi="fa-IR"/>
-        </w:rPr>
-      </w:pPr>
-      <w:r>
-        <w:rPr>
-          <w:rFonts w:hint="cs"/>
-          <w:rtl/>
-          <w:lang w:bidi="fa-IR"/>
-        </w:rPr>
-        <w:t xml:space="preserve">تصحیح و کوچکتر کردن فایل ریپروت و تغییر فونت عدد به </w:t>
-      </w:r>
-      <w:r>
-        <w:rPr>
-          <w:lang w:bidi="fa-IR"/>
-        </w:rPr>
-        <w:t>calibr</w:t>
-      </w:r>
-    </w:p>
-    <w:p>
-      <w:pPr>
-        <w:pStyle w:val="ListParagraph"/>
-        <w:numPr>
-          <w:ilvl w:val="0"/>
-          <w:numId w:val="9"/>
-        </w:numPr>
-        <w:bidi/>
-        <w:rPr>
-          <w:lang w:bidi="fa-IR"/>
-        </w:rPr>
-      </w:pPr>
-      <w:r>
-        <w:rPr>
-          <w:rFonts w:hint="cs"/>
-          <w:rtl/>
-          <w:lang w:bidi="fa-IR"/>
-        </w:rPr>
-        <w:t>صفحات ویرایش اطلاعات</w:t>
-      </w:r>
-    </w:p>
-    <w:p>
-      <w:pPr>
-        <w:pStyle w:val="ListParagraph"/>
-        <w:numPr>
-          <w:ilvl w:val="1"/>
-          <w:numId w:val="9"/>
-        </w:numPr>
-        <w:bidi/>
-        <w:rPr>
-          <w:lang w:bidi="fa-IR"/>
-        </w:rPr>
-      </w:pPr>
-      <w:r>
-        <w:rPr>
-          <w:rFonts w:hint="cs"/>
-          <w:rtl/>
-          <w:lang w:bidi="fa-IR"/>
-        </w:rPr>
-        <w:t xml:space="preserve">به روز رسانی صفحات ویرایش اطلاعات اولیه </w:t>
-      </w:r>
-    </w:p>
-    <w:p>
-      <w:pPr>
-        <w:pStyle w:val="ListParagraph"/>
-        <w:numPr>
-          <w:ilvl w:val="1"/>
-          <w:numId w:val="9"/>
-        </w:numPr>
-        <w:bidi/>
-        <w:rPr>
-          <w:lang w:bidi="fa-IR"/>
-        </w:rPr>
-      </w:pPr>
-      <w:r>
-        <w:rPr>
-          <w:rFonts w:hint="cs"/>
-          <w:rtl/>
-          <w:lang w:bidi="fa-IR"/>
-        </w:rPr>
-        <w:t xml:space="preserve">ذخیره سازی اطلاعات روی دیتابیس اطلاعات اولیه </w:t>
-      </w:r>
-    </w:p>
-    <w:p>
-      <w:pPr>
-        <w:pStyle w:val="ListParagraph"/>
-        <w:numPr>
-          <w:ilvl w:val="0"/>
-          <w:numId w:val="22"/>
-        </w:numPr>
-        <w:bidi/>
-        <w:rPr>
+          <w:lang w:bidi="fa-IR"/>
+        </w:rPr>
+      </w:pPr>
+      <w:r>
+        <w:rPr>
+          <w:rFonts w:hint="cs"/>
           <w:b/>
           <w:bCs/>
-          <w:lang w:bidi="fa-IR"/>
-        </w:rPr>
-      </w:pPr>
-      <w:r>
-        <w:rPr>
-          <w:rFonts w:hint="cs"/>
+          <w:rtl/>
+          <w:lang w:bidi="fa-IR"/>
+        </w:rPr>
+        <w:t>صفحات ویرایش اطلاعات</w:t>
+      </w:r>
+    </w:p>
+    <w:p>
+      <w:pPr>
+        <w:pStyle w:val="ListParagraph"/>
+        <w:numPr>
+          <w:ilvl w:val="0"/>
+          <w:numId w:val="27"/>
+        </w:numPr>
+        <w:bidi/>
+        <w:rPr>
           <w:b/>
           <w:bCs/>
+          <w:lang w:bidi="fa-IR"/>
+        </w:rPr>
+      </w:pPr>
+      <w:r>
+        <w:rPr>
+          <w:rFonts w:hint="cs"/>
+          <w:b/>
+          <w:bCs/>
+          <w:rtl/>
+          <w:lang w:bidi="fa-IR"/>
+        </w:rPr>
+        <w:t xml:space="preserve">به روز رسانی صفحات ویرایش اطلاعات اولیه </w:t>
+      </w:r>
+    </w:p>
+    <w:p>
+      <w:pPr>
+        <w:pStyle w:val="ListParagraph"/>
+        <w:numPr>
+          <w:ilvl w:val="0"/>
+          <w:numId w:val="27"/>
+        </w:numPr>
+        <w:bidi/>
+        <w:rPr>
+          <w:lang w:bidi="fa-IR"/>
+        </w:rPr>
+      </w:pPr>
+      <w:r>
+        <w:rPr>
+          <w:rFonts w:hint="cs"/>
+          <w:b/>
+          <w:bCs/>
+          <w:rtl/>
+          <w:lang w:bidi="fa-IR"/>
+        </w:rPr>
+        <w:t>ذخیره سازی اطلاعات روی دیتابیس اطلاعات اولیه</w:t>
+      </w:r>
+      <w:r>
+        <w:rPr>
+          <w:rFonts w:hint="cs"/>
+          <w:rtl/>
+          <w:lang w:bidi="fa-IR"/>
+        </w:rPr>
+        <w:t xml:space="preserve"> </w:t>
+      </w:r>
+    </w:p>
+    <w:p>
+      <w:pPr>
+        <w:pStyle w:val="ListParagraph"/>
+        <w:numPr>
+          <w:ilvl w:val="0"/>
+          <w:numId w:val="22"/>
+        </w:numPr>
+        <w:bidi/>
+        <w:rPr>
+          <w:b/>
+          <w:bCs/>
+          <w:lang w:bidi="fa-IR"/>
+        </w:rPr>
+      </w:pPr>
+      <w:r>
+        <w:rPr>
+          <w:rFonts w:hint="cs"/>
+          <w:b/>
+          <w:bCs/>
           <w:rtl/>
           <w:lang w:bidi="fa-IR"/>
         </w:rPr>
@@ -3467,66 +3193,504 @@
         <w:pStyle w:val="ListParagraph"/>
         <w:numPr>
           <w:ilvl w:val="0"/>
-          <w:numId w:val="21"/>
-        </w:numPr>
-        <w:bidi/>
-        <w:rPr>
-          <w:lang w:bidi="fa-IR"/>
-        </w:rPr>
-      </w:pPr>
-      <w:r>
-        <w:rPr>
-          <w:rFonts w:hint="cs"/>
-          <w:rtl/>
-          <w:lang w:bidi="fa-IR"/>
-        </w:rPr>
-        <w:t>بک آپ</w:t>
-      </w:r>
-    </w:p>
-    <w:p>
-      <w:pPr>
-        <w:pStyle w:val="ListParagraph"/>
-        <w:numPr>
-          <w:ilvl w:val="2"/>
-          <w:numId w:val="23"/>
-        </w:numPr>
-        <w:bidi/>
-        <w:rPr>
-          <w:lang w:bidi="fa-IR"/>
-        </w:rPr>
-      </w:pPr>
-      <w:r>
-        <w:rPr>
-          <w:rFonts w:hint="cs"/>
-          <w:rtl/>
-          <w:lang w:bidi="fa-IR"/>
-        </w:rPr>
-        <w:t>امکان بگ آپ گرفتن</w:t>
-      </w:r>
-    </w:p>
-    <w:p>
-      <w:pPr>
-        <w:pStyle w:val="ListParagraph"/>
-        <w:numPr>
-          <w:ilvl w:val="2"/>
-          <w:numId w:val="23"/>
+          <w:numId w:val="25"/>
         </w:numPr>
         <w:bidi/>
         <w:rPr>
           <w:b/>
           <w:bCs/>
-          <w:rtl/>
-          <w:lang w:bidi="fa-IR"/>
-        </w:rPr>
-      </w:pPr>
-      <w:r>
-        <w:rPr>
-          <w:rFonts w:hint="cs"/>
-          <w:rtl/>
-          <w:lang w:bidi="fa-IR"/>
-        </w:rPr>
-        <w:t>امکان ذخیره فایل بصورت اکسل</w:t>
-      </w:r>
+          <w:lang w:bidi="fa-IR"/>
+        </w:rPr>
+      </w:pPr>
+      <w:r>
+        <w:rPr>
+          <w:rFonts w:hint="cs"/>
+          <w:b/>
+          <w:bCs/>
+          <w:rtl/>
+          <w:lang w:bidi="fa-IR"/>
+        </w:rPr>
+        <w:t>بک آپ</w:t>
+      </w:r>
+    </w:p>
+    <w:p>
+      <w:pPr>
+        <w:pStyle w:val="ListParagraph"/>
+        <w:numPr>
+          <w:ilvl w:val="2"/>
+          <w:numId w:val="24"/>
+        </w:numPr>
+        <w:bidi/>
+        <w:rPr>
+          <w:b/>
+          <w:bCs/>
+          <w:lang w:bidi="fa-IR"/>
+        </w:rPr>
+      </w:pPr>
+      <w:r>
+        <w:rPr>
+          <w:rFonts w:hint="cs"/>
+          <w:b/>
+          <w:bCs/>
+          <w:rtl/>
+          <w:lang w:bidi="fa-IR"/>
+        </w:rPr>
+        <w:t>امکان بگ آپ گرفتن</w:t>
+      </w:r>
+    </w:p>
+    <w:p>
+      <w:pPr>
+        <w:pStyle w:val="ListParagraph"/>
+        <w:numPr>
+          <w:ilvl w:val="0"/>
+          <w:numId w:val="24"/>
+        </w:numPr>
+        <w:bidi/>
+        <w:rPr>
+          <w:lang w:bidi="fa-IR"/>
+        </w:rPr>
+      </w:pPr>
+      <w:r>
+        <w:rPr>
+          <w:rFonts w:hint="cs"/>
+          <w:rtl/>
+          <w:lang w:bidi="fa-IR"/>
+        </w:rPr>
+        <w:t xml:space="preserve">درست کردن ریپورت </w:t>
+      </w:r>
+    </w:p>
+    <w:p>
+      <w:pPr>
+        <w:pStyle w:val="ListParagraph"/>
+        <w:numPr>
+          <w:ilvl w:val="1"/>
+          <w:numId w:val="28"/>
+        </w:numPr>
+        <w:bidi/>
+        <w:rPr>
+          <w:lang w:bidi="fa-IR"/>
+        </w:rPr>
+      </w:pPr>
+      <w:r>
+        <w:rPr>
+          <w:rFonts w:hint="cs"/>
+          <w:rtl/>
+          <w:lang w:bidi="fa-IR"/>
+        </w:rPr>
+        <w:t>درست کردن ریپورت ورد برای فهامه</w:t>
+      </w:r>
+    </w:p>
+    <w:p>
+      <w:pPr>
+        <w:pStyle w:val="ListParagraph"/>
+        <w:numPr>
+          <w:ilvl w:val="1"/>
+          <w:numId w:val="28"/>
+        </w:numPr>
+        <w:bidi/>
+        <w:rPr>
+          <w:lang w:bidi="fa-IR"/>
+        </w:rPr>
+      </w:pPr>
+      <w:r>
+        <w:rPr>
+          <w:rFonts w:hint="cs"/>
+          <w:rtl/>
+          <w:lang w:bidi="fa-IR"/>
+        </w:rPr>
+        <w:t xml:space="preserve">دیدن لیست ریپورت برای هر خروجی و قابل ویرایش کردن اطلاعات </w:t>
+      </w:r>
+    </w:p>
+    <w:p>
+      <w:pPr>
+        <w:pStyle w:val="ListParagraph"/>
+        <w:numPr>
+          <w:ilvl w:val="1"/>
+          <w:numId w:val="28"/>
+        </w:numPr>
+        <w:bidi/>
+        <w:rPr>
+          <w:lang w:bidi="fa-IR"/>
+        </w:rPr>
+      </w:pPr>
+      <w:r>
+        <w:rPr>
+          <w:rFonts w:hint="cs"/>
+          <w:rtl/>
+          <w:lang w:bidi="fa-IR"/>
+        </w:rPr>
+        <w:t xml:space="preserve">تصحیح و کوچکتر کردن فایل ریپروت و تغییر فونت عدد به </w:t>
+      </w:r>
+      <w:proofErr w:type="spellStart"/>
+      <w:r>
+        <w:rPr>
+          <w:lang w:bidi="fa-IR"/>
+        </w:rPr>
+        <w:t>calib</w:t>
+      </w:r>
+      <w:proofErr w:type="spellEnd"/>
+    </w:p>
+    <w:p>
+      <w:pPr>
+        <w:pStyle w:val="ListParagraph"/>
+        <w:numPr>
+          <w:ilvl w:val="0"/>
+          <w:numId w:val="24"/>
+        </w:numPr>
+        <w:bidi/>
+        <w:rPr>
+          <w:b/>
+          <w:bCs/>
+          <w:lang w:bidi="fa-IR"/>
+        </w:rPr>
+      </w:pPr>
+      <w:r>
+        <w:rPr>
+          <w:rFonts w:hint="cs"/>
+          <w:rtl/>
+          <w:lang w:bidi="fa-IR"/>
+        </w:rPr>
+        <w:t>رنگ تغییرات</w:t>
+      </w:r>
+    </w:p>
+    <w:p>
+      <w:pPr>
+        <w:pStyle w:val="ListParagraph"/>
+        <w:numPr>
+          <w:ilvl w:val="1"/>
+          <w:numId w:val="24"/>
+        </w:numPr>
+        <w:bidi/>
+        <w:rPr>
+          <w:b/>
+          <w:bCs/>
+          <w:lang w:bidi="fa-IR"/>
+        </w:rPr>
+      </w:pPr>
+      <w:r>
+        <w:rPr>
+          <w:rFonts w:hint="cs"/>
+          <w:rtl/>
+          <w:lang w:bidi="fa-IR"/>
+        </w:rPr>
+        <w:t>تغییر رنگ تغییرات جدید در لیست نمایشی</w:t>
+      </w:r>
+    </w:p>
+    <w:p>
+      <w:pPr>
+        <w:pStyle w:val="ListParagraph"/>
+        <w:numPr>
+          <w:ilvl w:val="1"/>
+          <w:numId w:val="24"/>
+        </w:numPr>
+        <w:bidi/>
+        <w:rPr>
+          <w:b/>
+          <w:bCs/>
+          <w:lang w:bidi="fa-IR"/>
+        </w:rPr>
+      </w:pPr>
+      <w:r>
+        <w:rPr>
+          <w:rFonts w:hint="cs"/>
+          <w:rtl/>
+          <w:lang w:bidi="fa-IR"/>
+        </w:rPr>
+        <w:t xml:space="preserve">تغییر رنگ تغییرات در لیست پرینتی </w:t>
+      </w:r>
+    </w:p>
+    <w:p>
+      <w:pPr>
+        <w:pStyle w:val="ListParagraph"/>
+        <w:numPr>
+          <w:ilvl w:val="0"/>
+          <w:numId w:val="24"/>
+        </w:numPr>
+        <w:bidi/>
+        <w:rPr>
+          <w:b/>
+          <w:bCs/>
+          <w:lang w:bidi="fa-IR"/>
+        </w:rPr>
+      </w:pPr>
+      <w:r>
+        <w:rPr>
+          <w:rFonts w:hint="cs"/>
+          <w:rtl/>
+          <w:lang w:bidi="fa-IR"/>
+        </w:rPr>
+        <w:t>راننده</w:t>
+      </w:r>
+    </w:p>
+    <w:p>
+      <w:pPr>
+        <w:pStyle w:val="ListParagraph"/>
+        <w:numPr>
+          <w:ilvl w:val="1"/>
+          <w:numId w:val="24"/>
+        </w:numPr>
+        <w:bidi/>
+        <w:rPr>
+          <w:b/>
+          <w:bCs/>
+          <w:lang w:bidi="fa-IR"/>
+        </w:rPr>
+      </w:pPr>
+      <w:r>
+        <w:rPr>
+          <w:rFonts w:hint="cs"/>
+          <w:rtl/>
+          <w:lang w:bidi="fa-IR"/>
+        </w:rPr>
+        <w:t xml:space="preserve">تغییر </w:t>
+      </w:r>
+      <w:proofErr w:type="spellStart"/>
+      <w:r>
+        <w:rPr>
+          <w:lang w:bidi="fa-IR"/>
+        </w:rPr>
+        <w:t>wrappanel</w:t>
+      </w:r>
+      <w:proofErr w:type="spellEnd"/>
+      <w:r>
+        <w:rPr>
+          <w:rFonts w:hint="cs"/>
+          <w:rtl/>
+          <w:lang w:bidi="fa-IR"/>
+        </w:rPr>
+        <w:t xml:space="preserve"> به مدل چهار خانه اسکرول دار درست و حسابی</w:t>
+      </w:r>
+    </w:p>
+    <w:p>
+      <w:pPr>
+        <w:pStyle w:val="ListParagraph"/>
+        <w:numPr>
+          <w:ilvl w:val="1"/>
+          <w:numId w:val="29"/>
+        </w:numPr>
+        <w:bidi/>
+        <w:rPr>
+          <w:b/>
+          <w:bCs/>
+          <w:lang w:bidi="fa-IR"/>
+        </w:rPr>
+      </w:pPr>
+      <w:r>
+        <w:rPr>
+          <w:rFonts w:hint="cs"/>
+          <w:b/>
+          <w:bCs/>
+          <w:rtl/>
+          <w:lang w:bidi="fa-IR"/>
+        </w:rPr>
+        <w:t>افزودن م</w:t>
+      </w:r>
+      <w:r>
+        <w:rPr>
+          <w:rFonts w:hint="cs"/>
+          <w:b/>
+          <w:bCs/>
+          <w:rtl/>
+          <w:lang w:bidi="fa-IR"/>
+        </w:rPr>
+        <w:t>کان تحویل به توضیحات زیر هر کانتین و یک ستون به لیست ارسال</w:t>
+      </w:r>
+    </w:p>
+    <w:p>
+      <w:pPr>
+        <w:pStyle w:val="ListParagraph"/>
+        <w:numPr>
+          <w:ilvl w:val="1"/>
+          <w:numId w:val="30"/>
+        </w:numPr>
+        <w:bidi/>
+        <w:rPr>
+          <w:b/>
+          <w:bCs/>
+          <w:lang w:bidi="fa-IR"/>
+        </w:rPr>
+      </w:pPr>
+      <w:r>
+        <w:rPr>
+          <w:rFonts w:hint="cs"/>
+          <w:b/>
+          <w:bCs/>
+          <w:rtl/>
+          <w:lang w:bidi="fa-IR"/>
+        </w:rPr>
+        <w:t xml:space="preserve">اضافه کردن لیست رانندگان موقت به لیست انتخاب راننده  </w:t>
+      </w:r>
+    </w:p>
+    <w:p>
+      <w:pPr>
+        <w:pStyle w:val="ListParagraph"/>
+        <w:numPr>
+          <w:ilvl w:val="1"/>
+          <w:numId w:val="24"/>
+        </w:numPr>
+        <w:bidi/>
+        <w:rPr>
+          <w:b/>
+          <w:bCs/>
+          <w:lang w:bidi="fa-IR"/>
+        </w:rPr>
+      </w:pPr>
+      <w:r>
+        <w:rPr>
+          <w:rFonts w:hint="cs"/>
+          <w:rtl/>
+          <w:lang w:bidi="fa-IR"/>
+        </w:rPr>
+        <w:t>درصورت تغییر راننده حذف راننده موقت ( چه در صفحه رانندگان ، چه در صفحه اصلی لیست سفارش )</w:t>
+      </w:r>
+    </w:p>
+    <w:p>
+      <w:pPr>
+        <w:pStyle w:val="ListParagraph"/>
+        <w:numPr>
+          <w:ilvl w:val="1"/>
+          <w:numId w:val="24"/>
+        </w:numPr>
+        <w:bidi/>
+        <w:rPr>
+          <w:lang w:bidi="fa-IR"/>
+        </w:rPr>
+      </w:pPr>
+      <w:r>
+        <w:rPr>
+          <w:rFonts w:hint="cs"/>
+          <w:rtl/>
+          <w:lang w:bidi="fa-IR"/>
+        </w:rPr>
+        <w:t xml:space="preserve">افزودن توضیحات به </w:t>
+      </w:r>
+      <w:r>
+        <w:rPr>
+          <w:rFonts w:hint="cs"/>
+          <w:rtl/>
+          <w:lang w:bidi="fa-IR"/>
+        </w:rPr>
+        <w:t>هر راننده با یک دکمه جدا در لیست سفارش</w:t>
+      </w:r>
+    </w:p>
+    <w:p>
+      <w:pPr>
+        <w:pStyle w:val="ListParagraph"/>
+        <w:numPr>
+          <w:ilvl w:val="0"/>
+          <w:numId w:val="24"/>
+        </w:numPr>
+        <w:bidi/>
+        <w:rPr>
+          <w:lang w:bidi="fa-IR"/>
+        </w:rPr>
+      </w:pPr>
+      <w:r>
+        <w:rPr>
+          <w:rFonts w:hint="cs"/>
+          <w:rtl/>
+          <w:lang w:bidi="fa-IR"/>
+        </w:rPr>
+        <w:t>سفارش</w:t>
+      </w:r>
+    </w:p>
+    <w:p>
+      <w:pPr>
+        <w:pStyle w:val="ListParagraph"/>
+        <w:numPr>
+          <w:ilvl w:val="1"/>
+          <w:numId w:val="24"/>
+        </w:numPr>
+        <w:bidi/>
+        <w:rPr>
+          <w:lang w:bidi="fa-IR"/>
+        </w:rPr>
+      </w:pPr>
+      <w:r>
+        <w:rPr>
+          <w:rFonts w:hint="cs"/>
+          <w:rtl/>
+          <w:lang w:bidi="fa-IR"/>
+        </w:rPr>
+        <w:t>حذف یک سفارش بصورت کامل</w:t>
+      </w:r>
+    </w:p>
+    <w:p>
+      <w:pPr>
+        <w:pStyle w:val="ListParagraph"/>
+        <w:numPr>
+          <w:ilvl w:val="1"/>
+          <w:numId w:val="24"/>
+        </w:numPr>
+        <w:bidi/>
+        <w:rPr>
+          <w:lang w:bidi="fa-IR"/>
+        </w:rPr>
+      </w:pPr>
+      <w:r>
+        <w:rPr>
+          <w:rFonts w:hint="cs"/>
+          <w:rtl/>
+          <w:lang w:bidi="fa-IR"/>
+        </w:rPr>
+        <w:t>چک کردن سفارش برای تثبیت در صفحه اصلی</w:t>
+      </w:r>
+    </w:p>
+    <w:p>
+      <w:pPr>
+        <w:pStyle w:val="ListParagraph"/>
+        <w:numPr>
+          <w:ilvl w:val="1"/>
+          <w:numId w:val="24"/>
+        </w:numPr>
+        <w:bidi/>
+        <w:rPr>
+          <w:lang w:bidi="fa-IR"/>
+        </w:rPr>
+      </w:pPr>
+      <w:r>
+        <w:rPr>
+          <w:rFonts w:hint="cs"/>
+          <w:rtl/>
+          <w:lang w:bidi="fa-IR"/>
+        </w:rPr>
+        <w:t>چک کردن نداشتن راننده موقت</w:t>
+      </w:r>
+    </w:p>
+    <w:p>
+      <w:pPr>
+        <w:pStyle w:val="ListParagraph"/>
+        <w:numPr>
+          <w:ilvl w:val="1"/>
+          <w:numId w:val="24"/>
+        </w:numPr>
+        <w:bidi/>
+        <w:rPr>
+          <w:lang w:bidi="fa-IR"/>
+        </w:rPr>
+      </w:pPr>
+      <w:r>
+        <w:rPr>
+          <w:rFonts w:hint="cs"/>
+          <w:rtl/>
+          <w:lang w:bidi="fa-IR"/>
+        </w:rPr>
+        <w:t>چک کردن هایی جدول ارتباط</w:t>
+      </w:r>
+    </w:p>
+    <w:p>
+      <w:pPr>
+        <w:pStyle w:val="ListParagraph"/>
+        <w:numPr>
+          <w:ilvl w:val="1"/>
+          <w:numId w:val="24"/>
+        </w:numPr>
+        <w:bidi/>
+        <w:rPr>
+          <w:rtl/>
+          <w:lang w:bidi="fa-IR"/>
+        </w:rPr>
+      </w:pPr>
     </w:p>
     <w:sectPr>
       <w:pgSz w:w="12240" w:h="15840"/>
@@ -3539,7 +3703,7 @@
 </file>
 
 <file path=word/numbering.xml><?xml version="1.0" encoding="utf-8"?>
-<w:numbering xmlns:wpc="http://schemas.microsoft.com/office/word/2010/wordprocessingCanvas" xmlns:mc="http://schemas.openxmlformats.org/markup-compatibility/2006" xmlns:o="urn:schemas-microsoft-com:office:office" xmlns:r="http://schemas.openxmlformats.org/officeDocument/2006/relationships" xmlns:m="http://schemas.openxmlformats.org/officeDocument/2006/math" xmlns:v="urn:schemas-microsoft-com:vml" xmlns:wp14="http://schemas.microsoft.com/office/word/2010/wordprocessingDrawing" xmlns:wp="http://schemas.openxmlformats.org/drawingml/2006/wordprocessingDrawing" xmlns:w10="urn:schemas-microsoft-com:office:word" xmlns:w="http://schemas.openxmlformats.org/wordprocessingml/2006/main" xmlns:w14="http://schemas.microsoft.com/office/word/2010/wordml" xmlns:w15="http://schemas.microsoft.com/office/word/2012/wordml" xmlns:wpg="http://schemas.microsoft.com/office/word/2010/wordprocessingGroup" xmlns:wpi="http://schemas.microsoft.com/office/word/2010/wordprocessingInk" xmlns:wne="http://schemas.microsoft.com/office/word/2006/wordml" xmlns:wps="http://schemas.microsoft.com/office/word/2010/wordprocessingShape" mc:Ignorable="w14 w15 wp14">
+<w:numbering xmlns:wpc="http://schemas.microsoft.com/office/word/2010/wordprocessingCanvas" xmlns:mc="http://schemas.openxmlformats.org/markup-compatibility/2006" xmlns:o="urn:schemas-microsoft-com:office:office" xmlns:r="http://schemas.openxmlformats.org/officeDocument/2006/relationships" xmlns:m="http://schemas.openxmlformats.org/officeDocument/2006/math" xmlns:v="urn:schemas-microsoft-com:vml" xmlns:wp14="http://schemas.microsoft.com/office/word/2010/wordprocessingDrawing" xmlns:wp="http://schemas.openxmlformats.org/drawingml/2006/wordprocessingDrawing" xmlns:w10="urn:schemas-microsoft-com:office:word" xmlns:w="http://schemas.openxmlformats.org/wordprocessingml/2006/main" xmlns:w14="http://schemas.microsoft.com/office/word/2010/wordml" xmlns:wpg="http://schemas.microsoft.com/office/word/2010/wordprocessingGroup" xmlns:wpi="http://schemas.microsoft.com/office/word/2010/wordprocessingInk" xmlns:wne="http://schemas.microsoft.com/office/word/2006/wordml" xmlns:wps="http://schemas.microsoft.com/office/word/2010/wordprocessingShape" mc:Ignorable="w14 wp14">
   <w:abstractNum w:abstractNumId="0">
     <w:nsid w:val="0950667E"/>
     <w:multiLevelType w:val="hybridMultilevel"/>
@@ -3897,6 +4061,192 @@
     </w:lvl>
   </w:abstractNum>
   <w:abstractNum w:abstractNumId="4">
+    <w:nsid w:val="17AC5633"/>
+    <w:multiLevelType w:val="hybridMultilevel"/>
+    <w:tmpl w:val="3D903CA8"/>
+    <w:lvl w:ilvl="0" w:tplc="0409000D">
+      <w:start w:val="1"/>
+      <w:numFmt w:val="bullet"/>
+      <w:lvlText w:val=""/>
+      <w:lvlJc w:val="left"/>
+      <w:pPr>
+        <w:ind w:left="720" w:hanging="360"/>
+      </w:pPr>
+      <w:rPr>
+        <w:rFonts w:ascii="Wingdings" w:hAnsi="Wingdings" w:hint="default"/>
+      </w:rPr>
+    </w:lvl>
+    <w:lvl w:ilvl="1" w:tplc="0409000D">
+      <w:start w:val="1"/>
+      <w:numFmt w:val="bullet"/>
+      <w:lvlText w:val=""/>
+      <w:lvlJc w:val="left"/>
+      <w:pPr>
+        <w:ind w:left="1440" w:hanging="360"/>
+      </w:pPr>
+      <w:rPr>
+        <w:rFonts w:ascii="Wingdings" w:hAnsi="Wingdings" w:hint="default"/>
+      </w:rPr>
+    </w:lvl>
+    <w:lvl w:ilvl="2" w:tplc="0409001B">
+      <w:start w:val="1"/>
+      <w:numFmt w:val="lowerRoman"/>
+      <w:lvlText w:val="%3."/>
+      <w:lvlJc w:val="right"/>
+      <w:pPr>
+        <w:ind w:left="2160" w:hanging="180"/>
+      </w:pPr>
+    </w:lvl>
+    <w:lvl w:ilvl="3" w:tplc="0409000F" w:tentative="1">
+      <w:start w:val="1"/>
+      <w:numFmt w:val="decimal"/>
+      <w:lvlText w:val="%4."/>
+      <w:lvlJc w:val="left"/>
+      <w:pPr>
+        <w:ind w:left="2880" w:hanging="360"/>
+      </w:pPr>
+    </w:lvl>
+    <w:lvl w:ilvl="4" w:tplc="04090019" w:tentative="1">
+      <w:start w:val="1"/>
+      <w:numFmt w:val="lowerLetter"/>
+      <w:lvlText w:val="%5."/>
+      <w:lvlJc w:val="left"/>
+      <w:pPr>
+        <w:ind w:left="3600" w:hanging="360"/>
+      </w:pPr>
+    </w:lvl>
+    <w:lvl w:ilvl="5" w:tplc="0409001B" w:tentative="1">
+      <w:start w:val="1"/>
+      <w:numFmt w:val="lowerRoman"/>
+      <w:lvlText w:val="%6."/>
+      <w:lvlJc w:val="right"/>
+      <w:pPr>
+        <w:ind w:left="4320" w:hanging="180"/>
+      </w:pPr>
+    </w:lvl>
+    <w:lvl w:ilvl="6" w:tplc="0409000F" w:tentative="1">
+      <w:start w:val="1"/>
+      <w:numFmt w:val="decimal"/>
+      <w:lvlText w:val="%7."/>
+      <w:lvlJc w:val="left"/>
+      <w:pPr>
+        <w:ind w:left="5040" w:hanging="360"/>
+      </w:pPr>
+    </w:lvl>
+    <w:lvl w:ilvl="7" w:tplc="04090019" w:tentative="1">
+      <w:start w:val="1"/>
+      <w:numFmt w:val="lowerLetter"/>
+      <w:lvlText w:val="%8."/>
+      <w:lvlJc w:val="left"/>
+      <w:pPr>
+        <w:ind w:left="5760" w:hanging="360"/>
+      </w:pPr>
+    </w:lvl>
+    <w:lvl w:ilvl="8" w:tplc="0409001B" w:tentative="1">
+      <w:start w:val="1"/>
+      <w:numFmt w:val="lowerRoman"/>
+      <w:lvlText w:val="%9."/>
+      <w:lvlJc w:val="right"/>
+      <w:pPr>
+        <w:ind w:left="6480" w:hanging="180"/>
+      </w:pPr>
+    </w:lvl>
+  </w:abstractNum>
+  <w:abstractNum w:abstractNumId="5">
+    <w:nsid w:val="18A2235F"/>
+    <w:multiLevelType w:val="multilevel"/>
+    <w:tmpl w:val="3A424A5E"/>
+    <w:lvl w:ilvl="0">
+      <w:start w:val="1"/>
+      <w:numFmt w:val="decimal"/>
+      <w:lvlText w:val="%1)"/>
+      <w:lvlJc w:val="left"/>
+      <w:pPr>
+        <w:ind w:left="360" w:hanging="360"/>
+      </w:pPr>
+    </w:lvl>
+    <w:lvl w:ilvl="1">
+      <w:start w:val="1"/>
+      <w:numFmt w:val="bullet"/>
+      <w:lvlText w:val=""/>
+      <w:lvlJc w:val="left"/>
+      <w:pPr>
+        <w:ind w:left="720" w:hanging="360"/>
+      </w:pPr>
+      <w:rPr>
+        <w:rFonts w:ascii="Wingdings" w:hAnsi="Wingdings" w:hint="default"/>
+        <w:b w:val="0"/>
+        <w:bCs w:val="0"/>
+      </w:rPr>
+    </w:lvl>
+    <w:lvl w:ilvl="2">
+      <w:start w:val="1"/>
+      <w:numFmt w:val="bullet"/>
+      <w:lvlText w:val=""/>
+      <w:lvlJc w:val="left"/>
+      <w:pPr>
+        <w:ind w:left="1080" w:hanging="360"/>
+      </w:pPr>
+      <w:rPr>
+        <w:rFonts w:ascii="Wingdings" w:hAnsi="Wingdings" w:hint="default"/>
+      </w:rPr>
+    </w:lvl>
+    <w:lvl w:ilvl="3">
+      <w:start w:val="1"/>
+      <w:numFmt w:val="decimal"/>
+      <w:lvlText w:val="(%4)"/>
+      <w:lvlJc w:val="left"/>
+      <w:pPr>
+        <w:ind w:left="1440" w:hanging="360"/>
+      </w:pPr>
+    </w:lvl>
+    <w:lvl w:ilvl="4">
+      <w:start w:val="1"/>
+      <w:numFmt w:val="lowerLetter"/>
+      <w:lvlText w:val="(%5)"/>
+      <w:lvlJc w:val="left"/>
+      <w:pPr>
+        <w:ind w:left="1800" w:hanging="360"/>
+      </w:pPr>
+    </w:lvl>
+    <w:lvl w:ilvl="5">
+      <w:start w:val="1"/>
+      <w:numFmt w:val="lowerRoman"/>
+      <w:lvlText w:val="(%6)"/>
+      <w:lvlJc w:val="left"/>
+      <w:pPr>
+        <w:ind w:left="2160" w:hanging="360"/>
+      </w:pPr>
+    </w:lvl>
+    <w:lvl w:ilvl="6">
+      <w:start w:val="1"/>
+      <w:numFmt w:val="decimal"/>
+      <w:lvlText w:val="%7."/>
+      <w:lvlJc w:val="left"/>
+      <w:pPr>
+        <w:ind w:left="2520" w:hanging="360"/>
+      </w:pPr>
+    </w:lvl>
+    <w:lvl w:ilvl="7">
+      <w:start w:val="1"/>
+      <w:numFmt w:val="lowerLetter"/>
+      <w:lvlText w:val="%8."/>
+      <w:lvlJc w:val="left"/>
+      <w:pPr>
+        <w:ind w:left="2880" w:hanging="360"/>
+      </w:pPr>
+    </w:lvl>
+    <w:lvl w:ilvl="8">
+      <w:start w:val="1"/>
+      <w:numFmt w:val="lowerRoman"/>
+      <w:lvlText w:val="%9."/>
+      <w:lvlJc w:val="left"/>
+      <w:pPr>
+        <w:ind w:left="3240" w:hanging="360"/>
+      </w:pPr>
+    </w:lvl>
+  </w:abstractNum>
+  <w:abstractNum w:abstractNumId="6">
     <w:nsid w:val="1C6346D6"/>
     <w:multiLevelType w:val="hybridMultilevel"/>
     <w:tmpl w:val="85A0B580"/>
@@ -3982,7 +4332,7 @@
       </w:pPr>
     </w:lvl>
   </w:abstractNum>
-  <w:abstractNum w:abstractNumId="5">
+  <w:abstractNum w:abstractNumId="7">
     <w:nsid w:val="1E55596B"/>
     <w:multiLevelType w:val="hybridMultilevel"/>
     <w:tmpl w:val="2E12BF8C"/>
@@ -4074,7 +4424,7 @@
       </w:pPr>
     </w:lvl>
   </w:abstractNum>
-  <w:abstractNum w:abstractNumId="6">
+  <w:abstractNum w:abstractNumId="8">
     <w:nsid w:val="21503EE2"/>
     <w:multiLevelType w:val="hybridMultilevel"/>
     <w:tmpl w:val="4F0E56D4"/>
@@ -4166,7 +4516,7 @@
       </w:pPr>
     </w:lvl>
   </w:abstractNum>
-  <w:abstractNum w:abstractNumId="7">
+  <w:abstractNum w:abstractNumId="9">
     <w:nsid w:val="216E3CFD"/>
     <w:multiLevelType w:val="hybridMultilevel"/>
     <w:tmpl w:val="D2A4962A"/>
@@ -4255,7 +4605,7 @@
       </w:pPr>
     </w:lvl>
   </w:abstractNum>
-  <w:abstractNum w:abstractNumId="8">
+  <w:abstractNum w:abstractNumId="10">
     <w:nsid w:val="23441D90"/>
     <w:multiLevelType w:val="hybridMultilevel"/>
     <w:tmpl w:val="A992B216"/>
@@ -4347,7 +4697,7 @@
       </w:pPr>
     </w:lvl>
   </w:abstractNum>
-  <w:abstractNum w:abstractNumId="9">
+  <w:abstractNum w:abstractNumId="11">
     <w:nsid w:val="23E7131E"/>
     <w:multiLevelType w:val="hybridMultilevel"/>
     <w:tmpl w:val="60DEC09A"/>
@@ -4436,7 +4786,7 @@
       </w:pPr>
     </w:lvl>
   </w:abstractNum>
-  <w:abstractNum w:abstractNumId="10">
+  <w:abstractNum w:abstractNumId="12">
     <w:nsid w:val="2ADB4B99"/>
     <w:multiLevelType w:val="multilevel"/>
     <w:tmpl w:val="0409001D"/>
@@ -4522,7 +4872,7 @@
       </w:pPr>
     </w:lvl>
   </w:abstractNum>
-  <w:abstractNum w:abstractNumId="11">
+  <w:abstractNum w:abstractNumId="13">
     <w:nsid w:val="2D625054"/>
     <w:multiLevelType w:val="hybridMultilevel"/>
     <w:tmpl w:val="FEF6C278"/>
@@ -4608,7 +4958,7 @@
       </w:pPr>
     </w:lvl>
   </w:abstractNum>
-  <w:abstractNum w:abstractNumId="12">
+  <w:abstractNum w:abstractNumId="14">
     <w:nsid w:val="2FCD775E"/>
     <w:multiLevelType w:val="hybridMultilevel"/>
     <w:tmpl w:val="59CA06FA"/>
@@ -4700,7 +5050,7 @@
       </w:pPr>
     </w:lvl>
   </w:abstractNum>
-  <w:abstractNum w:abstractNumId="13">
+  <w:abstractNum w:abstractNumId="15">
     <w:nsid w:val="323B4C9F"/>
     <w:multiLevelType w:val="hybridMultilevel"/>
     <w:tmpl w:val="7EE247E2"/>
@@ -4786,7 +5136,120 @@
       </w:pPr>
     </w:lvl>
   </w:abstractNum>
-  <w:abstractNum w:abstractNumId="14">
+  <w:abstractNum w:abstractNumId="16">
+    <w:nsid w:val="34CD58B0"/>
+    <w:multiLevelType w:val="hybridMultilevel"/>
+    <w:tmpl w:val="51FC8BB0"/>
+    <w:lvl w:ilvl="0" w:tplc="0409000D">
+      <w:start w:val="1"/>
+      <w:numFmt w:val="bullet"/>
+      <w:lvlText w:val=""/>
+      <w:lvlJc w:val="left"/>
+      <w:pPr>
+        <w:ind w:left="1440" w:hanging="360"/>
+      </w:pPr>
+      <w:rPr>
+        <w:rFonts w:ascii="Wingdings" w:hAnsi="Wingdings" w:hint="default"/>
+      </w:rPr>
+    </w:lvl>
+    <w:lvl w:ilvl="1" w:tplc="0409000D">
+      <w:start w:val="1"/>
+      <w:numFmt w:val="bullet"/>
+      <w:lvlText w:val=""/>
+      <w:lvlJc w:val="left"/>
+      <w:pPr>
+        <w:ind w:left="2160" w:hanging="360"/>
+      </w:pPr>
+      <w:rPr>
+        <w:rFonts w:ascii="Wingdings" w:hAnsi="Wingdings" w:hint="default"/>
+      </w:rPr>
+    </w:lvl>
+    <w:lvl w:ilvl="2" w:tplc="04090005" w:tentative="1">
+      <w:start w:val="1"/>
+      <w:numFmt w:val="bullet"/>
+      <w:lvlText w:val=""/>
+      <w:lvlJc w:val="left"/>
+      <w:pPr>
+        <w:ind w:left="2880" w:hanging="360"/>
+      </w:pPr>
+      <w:rPr>
+        <w:rFonts w:ascii="Wingdings" w:hAnsi="Wingdings" w:hint="default"/>
+      </w:rPr>
+    </w:lvl>
+    <w:lvl w:ilvl="3" w:tplc="04090001" w:tentative="1">
+      <w:start w:val="1"/>
+      <w:numFmt w:val="bullet"/>
+      <w:lvlText w:val=""/>
+      <w:lvlJc w:val="left"/>
+      <w:pPr>
+        <w:ind w:left="3600" w:hanging="360"/>
+      </w:pPr>
+      <w:rPr>
+        <w:rFonts w:ascii="Symbol" w:hAnsi="Symbol" w:hint="default"/>
+      </w:rPr>
+    </w:lvl>
+    <w:lvl w:ilvl="4" w:tplc="04090003" w:tentative="1">
+      <w:start w:val="1"/>
+      <w:numFmt w:val="bullet"/>
+      <w:lvlText w:val="o"/>
+      <w:lvlJc w:val="left"/>
+      <w:pPr>
+        <w:ind w:left="4320" w:hanging="360"/>
+      </w:pPr>
+      <w:rPr>
+        <w:rFonts w:ascii="Courier New" w:hAnsi="Courier New" w:cs="Courier New" w:hint="default"/>
+      </w:rPr>
+    </w:lvl>
+    <w:lvl w:ilvl="5" w:tplc="04090005" w:tentative="1">
+      <w:start w:val="1"/>
+      <w:numFmt w:val="bullet"/>
+      <w:lvlText w:val=""/>
+      <w:lvlJc w:val="left"/>
+      <w:pPr>
+        <w:ind w:left="5040" w:hanging="360"/>
+      </w:pPr>
+      <w:rPr>
+        <w:rFonts w:ascii="Wingdings" w:hAnsi="Wingdings" w:hint="default"/>
+      </w:rPr>
+    </w:lvl>
+    <w:lvl w:ilvl="6" w:tplc="04090001" w:tentative="1">
+      <w:start w:val="1"/>
+      <w:numFmt w:val="bullet"/>
+      <w:lvlText w:val=""/>
+      <w:lvlJc w:val="left"/>
+      <w:pPr>
+        <w:ind w:left="5760" w:hanging="360"/>
+      </w:pPr>
+      <w:rPr>
+        <w:rFonts w:ascii="Symbol" w:hAnsi="Symbol" w:hint="default"/>
+      </w:rPr>
+    </w:lvl>
+    <w:lvl w:ilvl="7" w:tplc="04090003" w:tentative="1">
+      <w:start w:val="1"/>
+      <w:numFmt w:val="bullet"/>
+      <w:lvlText w:val="o"/>
+      <w:lvlJc w:val="left"/>
+      <w:pPr>
+        <w:ind w:left="6480" w:hanging="360"/>
+      </w:pPr>
+      <w:rPr>
+        <w:rFonts w:ascii="Courier New" w:hAnsi="Courier New" w:cs="Courier New" w:hint="default"/>
+      </w:rPr>
+    </w:lvl>
+    <w:lvl w:ilvl="8" w:tplc="04090005" w:tentative="1">
+      <w:start w:val="1"/>
+      <w:numFmt w:val="bullet"/>
+      <w:lvlText w:val=""/>
+      <w:lvlJc w:val="left"/>
+      <w:pPr>
+        <w:ind w:left="7200" w:hanging="360"/>
+      </w:pPr>
+      <w:rPr>
+        <w:rFonts w:ascii="Wingdings" w:hAnsi="Wingdings" w:hint="default"/>
+      </w:rPr>
+    </w:lvl>
+  </w:abstractNum>
+  <w:abstractNum w:abstractNumId="17">
     <w:nsid w:val="35B21DCE"/>
     <w:multiLevelType w:val="hybridMultilevel"/>
     <w:tmpl w:val="42508CA8"/>
@@ -4875,7 +5338,7 @@
       </w:pPr>
     </w:lvl>
   </w:abstractNum>
-  <w:abstractNum w:abstractNumId="15">
+  <w:abstractNum w:abstractNumId="18">
     <w:nsid w:val="38961051"/>
     <w:multiLevelType w:val="hybridMultilevel"/>
     <w:tmpl w:val="4A007AFE"/>
@@ -4967,10 +5430,10 @@
       </w:pPr>
     </w:lvl>
   </w:abstractNum>
-  <w:abstractNum w:abstractNumId="16">
+  <w:abstractNum w:abstractNumId="19">
     <w:nsid w:val="4125615E"/>
     <w:multiLevelType w:val="hybridMultilevel"/>
-    <w:tmpl w:val="579EC5BE"/>
+    <w:tmpl w:val="54A82C0C"/>
     <w:lvl w:ilvl="0" w:tplc="0409000F">
       <w:start w:val="1"/>
       <w:numFmt w:val="decimal"/>
@@ -5059,7 +5522,7 @@
       </w:pPr>
     </w:lvl>
   </w:abstractNum>
-  <w:abstractNum w:abstractNumId="17">
+  <w:abstractNum w:abstractNumId="20">
     <w:nsid w:val="42AC123E"/>
     <w:multiLevelType w:val="hybridMultilevel"/>
     <w:tmpl w:val="643CACEC"/>
@@ -5148,7 +5611,7 @@
       </w:pPr>
     </w:lvl>
   </w:abstractNum>
-  <w:abstractNum w:abstractNumId="18">
+  <w:abstractNum w:abstractNumId="21">
     <w:nsid w:val="4480371D"/>
     <w:multiLevelType w:val="hybridMultilevel"/>
     <w:tmpl w:val="1FFA13D4"/>
@@ -5237,7 +5700,101 @@
       </w:pPr>
     </w:lvl>
   </w:abstractNum>
-  <w:abstractNum w:abstractNumId="19">
+  <w:abstractNum w:abstractNumId="22">
+    <w:nsid w:val="476B0795"/>
+    <w:multiLevelType w:val="multilevel"/>
+    <w:tmpl w:val="4024FDAC"/>
+    <w:lvl w:ilvl="0">
+      <w:start w:val="1"/>
+      <w:numFmt w:val="decimal"/>
+      <w:lvlText w:val="%1)"/>
+      <w:lvlJc w:val="left"/>
+      <w:pPr>
+        <w:ind w:left="360" w:hanging="360"/>
+      </w:pPr>
+    </w:lvl>
+    <w:lvl w:ilvl="1">
+      <w:start w:val="1"/>
+      <w:numFmt w:val="bullet"/>
+      <w:lvlText w:val=""/>
+      <w:lvlJc w:val="left"/>
+      <w:pPr>
+        <w:ind w:left="720" w:hanging="360"/>
+      </w:pPr>
+      <w:rPr>
+        <w:rFonts w:ascii="Wingdings" w:hAnsi="Wingdings" w:hint="default"/>
+        <w:b w:val="0"/>
+        <w:bCs w:val="0"/>
+      </w:rPr>
+    </w:lvl>
+    <w:lvl w:ilvl="2">
+      <w:start w:val="1"/>
+      <w:numFmt w:val="bullet"/>
+      <w:lvlText w:val=""/>
+      <w:lvlJc w:val="left"/>
+      <w:pPr>
+        <w:ind w:left="1080" w:hanging="360"/>
+      </w:pPr>
+      <w:rPr>
+        <w:rFonts w:ascii="Wingdings" w:hAnsi="Wingdings" w:hint="default"/>
+      </w:rPr>
+    </w:lvl>
+    <w:lvl w:ilvl="3">
+      <w:start w:val="1"/>
+      <w:numFmt w:val="decimal"/>
+      <w:lvlText w:val="(%4)"/>
+      <w:lvlJc w:val="left"/>
+      <w:pPr>
+        <w:ind w:left="1440" w:hanging="360"/>
+      </w:pPr>
+    </w:lvl>
+    <w:lvl w:ilvl="4">
+      <w:start w:val="1"/>
+      <w:numFmt w:val="lowerLetter"/>
+      <w:lvlText w:val="(%5)"/>
+      <w:lvlJc w:val="left"/>
+      <w:pPr>
+        <w:ind w:left="1800" w:hanging="360"/>
+      </w:pPr>
+    </w:lvl>
+    <w:lvl w:ilvl="5">
+      <w:start w:val="1"/>
+      <w:numFmt w:val="lowerRoman"/>
+      <w:lvlText w:val="(%6)"/>
+      <w:lvlJc w:val="left"/>
+      <w:pPr>
+        <w:ind w:left="2160" w:hanging="360"/>
+      </w:pPr>
+    </w:lvl>
+    <w:lvl w:ilvl="6">
+      <w:start w:val="1"/>
+      <w:numFmt w:val="decimal"/>
+      <w:lvlText w:val="%7."/>
+      <w:lvlJc w:val="left"/>
+      <w:pPr>
+        <w:ind w:left="2520" w:hanging="360"/>
+      </w:pPr>
+    </w:lvl>
+    <w:lvl w:ilvl="7">
+      <w:start w:val="1"/>
+      <w:numFmt w:val="lowerLetter"/>
+      <w:lvlText w:val="%8."/>
+      <w:lvlJc w:val="left"/>
+      <w:pPr>
+        <w:ind w:left="2880" w:hanging="360"/>
+      </w:pPr>
+    </w:lvl>
+    <w:lvl w:ilvl="8">
+      <w:start w:val="1"/>
+      <w:numFmt w:val="lowerRoman"/>
+      <w:lvlText w:val="%9."/>
+      <w:lvlJc w:val="left"/>
+      <w:pPr>
+        <w:ind w:left="3240" w:hanging="360"/>
+      </w:pPr>
+    </w:lvl>
+  </w:abstractNum>
+  <w:abstractNum w:abstractNumId="23">
     <w:nsid w:val="49A50E4B"/>
     <w:multiLevelType w:val="hybridMultilevel"/>
     <w:tmpl w:val="13C83410"/>
@@ -5329,7 +5886,7 @@
       </w:pPr>
     </w:lvl>
   </w:abstractNum>
-  <w:abstractNum w:abstractNumId="20">
+  <w:abstractNum w:abstractNumId="24">
     <w:nsid w:val="55503818"/>
     <w:multiLevelType w:val="hybridMultilevel"/>
     <w:tmpl w:val="1F2E6A42"/>
@@ -5418,7 +5975,213 @@
       </w:pPr>
     </w:lvl>
   </w:abstractNum>
-  <w:abstractNum w:abstractNumId="21">
+  <w:abstractNum w:abstractNumId="25">
+    <w:nsid w:val="5BC96A44"/>
+    <w:multiLevelType w:val="hybridMultilevel"/>
+    <w:tmpl w:val="2724E024"/>
+    <w:lvl w:ilvl="0" w:tplc="0409000D">
+      <w:start w:val="1"/>
+      <w:numFmt w:val="bullet"/>
+      <w:lvlText w:val=""/>
+      <w:lvlJc w:val="left"/>
+      <w:pPr>
+        <w:ind w:left="1080" w:hanging="360"/>
+      </w:pPr>
+      <w:rPr>
+        <w:rFonts w:ascii="Wingdings" w:hAnsi="Wingdings" w:hint="default"/>
+      </w:rPr>
+    </w:lvl>
+    <w:lvl w:ilvl="1" w:tplc="04090003">
+      <w:start w:val="1"/>
+      <w:numFmt w:val="bullet"/>
+      <w:lvlText w:val="o"/>
+      <w:lvlJc w:val="left"/>
+      <w:pPr>
+        <w:ind w:left="1800" w:hanging="360"/>
+      </w:pPr>
+      <w:rPr>
+        <w:rFonts w:ascii="Courier New" w:hAnsi="Courier New" w:cs="Courier New" w:hint="default"/>
+      </w:rPr>
+    </w:lvl>
+    <w:lvl w:ilvl="2" w:tplc="04090005" w:tentative="1">
+      <w:start w:val="1"/>
+      <w:numFmt w:val="bullet"/>
+      <w:lvlText w:val=""/>
+      <w:lvlJc w:val="left"/>
+      <w:pPr>
+        <w:ind w:left="2520" w:hanging="360"/>
+      </w:pPr>
+      <w:rPr>
+        <w:rFonts w:ascii="Wingdings" w:hAnsi="Wingdings" w:hint="default"/>
+      </w:rPr>
+    </w:lvl>
+    <w:lvl w:ilvl="3" w:tplc="04090001" w:tentative="1">
+      <w:start w:val="1"/>
+      <w:numFmt w:val="bullet"/>
+      <w:lvlText w:val=""/>
+      <w:lvlJc w:val="left"/>
+      <w:pPr>
+        <w:ind w:left="3240" w:hanging="360"/>
+      </w:pPr>
+      <w:rPr>
+        <w:rFonts w:ascii="Symbol" w:hAnsi="Symbol" w:hint="default"/>
+      </w:rPr>
+    </w:lvl>
+    <w:lvl w:ilvl="4" w:tplc="04090003" w:tentative="1">
+      <w:start w:val="1"/>
+      <w:numFmt w:val="bullet"/>
+      <w:lvlText w:val="o"/>
+      <w:lvlJc w:val="left"/>
+      <w:pPr>
+        <w:ind w:left="3960" w:hanging="360"/>
+      </w:pPr>
+      <w:rPr>
+        <w:rFonts w:ascii="Courier New" w:hAnsi="Courier New" w:cs="Courier New" w:hint="default"/>
+      </w:rPr>
+    </w:lvl>
+    <w:lvl w:ilvl="5" w:tplc="04090005" w:tentative="1">
+      <w:start w:val="1"/>
+      <w:numFmt w:val="bullet"/>
+      <w:lvlText w:val=""/>
+      <w:lvlJc w:val="left"/>
+      <w:pPr>
+        <w:ind w:left="4680" w:hanging="360"/>
+      </w:pPr>
+      <w:rPr>
+        <w:rFonts w:ascii="Wingdings" w:hAnsi="Wingdings" w:hint="default"/>
+      </w:rPr>
+    </w:lvl>
+    <w:lvl w:ilvl="6" w:tplc="04090001" w:tentative="1">
+      <w:start w:val="1"/>
+      <w:numFmt w:val="bullet"/>
+      <w:lvlText w:val=""/>
+      <w:lvlJc w:val="left"/>
+      <w:pPr>
+        <w:ind w:left="5400" w:hanging="360"/>
+      </w:pPr>
+      <w:rPr>
+        <w:rFonts w:ascii="Symbol" w:hAnsi="Symbol" w:hint="default"/>
+      </w:rPr>
+    </w:lvl>
+    <w:lvl w:ilvl="7" w:tplc="04090003" w:tentative="1">
+      <w:start w:val="1"/>
+      <w:numFmt w:val="bullet"/>
+      <w:lvlText w:val="o"/>
+      <w:lvlJc w:val="left"/>
+      <w:pPr>
+        <w:ind w:left="6120" w:hanging="360"/>
+      </w:pPr>
+      <w:rPr>
+        <w:rFonts w:ascii="Courier New" w:hAnsi="Courier New" w:cs="Courier New" w:hint="default"/>
+      </w:rPr>
+    </w:lvl>
+    <w:lvl w:ilvl="8" w:tplc="04090005" w:tentative="1">
+      <w:start w:val="1"/>
+      <w:numFmt w:val="bullet"/>
+      <w:lvlText w:val=""/>
+      <w:lvlJc w:val="left"/>
+      <w:pPr>
+        <w:ind w:left="6840" w:hanging="360"/>
+      </w:pPr>
+      <w:rPr>
+        <w:rFonts w:ascii="Wingdings" w:hAnsi="Wingdings" w:hint="default"/>
+      </w:rPr>
+    </w:lvl>
+  </w:abstractNum>
+  <w:abstractNum w:abstractNumId="26">
+    <w:nsid w:val="64876AC6"/>
+    <w:multiLevelType w:val="multilevel"/>
+    <w:tmpl w:val="28280BFA"/>
+    <w:lvl w:ilvl="0">
+      <w:start w:val="1"/>
+      <w:numFmt w:val="decimal"/>
+      <w:lvlText w:val="%1)"/>
+      <w:lvlJc w:val="left"/>
+      <w:pPr>
+        <w:ind w:left="360" w:hanging="360"/>
+      </w:pPr>
+    </w:lvl>
+    <w:lvl w:ilvl="1">
+      <w:start w:val="1"/>
+      <w:numFmt w:val="decimal"/>
+      <w:lvlText w:val="%2."/>
+      <w:lvlJc w:val="left"/>
+      <w:pPr>
+        <w:ind w:left="720" w:hanging="360"/>
+      </w:pPr>
+      <w:rPr>
+        <w:b w:val="0"/>
+        <w:bCs w:val="0"/>
+      </w:rPr>
+    </w:lvl>
+    <w:lvl w:ilvl="2">
+      <w:start w:val="1"/>
+      <w:numFmt w:val="bullet"/>
+      <w:lvlText w:val=""/>
+      <w:lvlJc w:val="left"/>
+      <w:pPr>
+        <w:ind w:left="1080" w:hanging="360"/>
+      </w:pPr>
+      <w:rPr>
+        <w:rFonts w:ascii="Wingdings" w:hAnsi="Wingdings" w:hint="default"/>
+      </w:rPr>
+    </w:lvl>
+    <w:lvl w:ilvl="3">
+      <w:start w:val="1"/>
+      <w:numFmt w:val="decimal"/>
+      <w:lvlText w:val="(%4)"/>
+      <w:lvlJc w:val="left"/>
+      <w:pPr>
+        <w:ind w:left="1440" w:hanging="360"/>
+      </w:pPr>
+    </w:lvl>
+    <w:lvl w:ilvl="4">
+      <w:start w:val="1"/>
+      <w:numFmt w:val="lowerLetter"/>
+      <w:lvlText w:val="(%5)"/>
+      <w:lvlJc w:val="left"/>
+      <w:pPr>
+        <w:ind w:left="1800" w:hanging="360"/>
+      </w:pPr>
+    </w:lvl>
+    <w:lvl w:ilvl="5">
+      <w:start w:val="1"/>
+      <w:numFmt w:val="lowerRoman"/>
+      <w:lvlText w:val="(%6)"/>
+      <w:lvlJc w:val="left"/>
+      <w:pPr>
+        <w:ind w:left="2160" w:hanging="360"/>
+      </w:pPr>
+    </w:lvl>
+    <w:lvl w:ilvl="6">
+      <w:start w:val="1"/>
+      <w:numFmt w:val="decimal"/>
+      <w:lvlText w:val="%7."/>
+      <w:lvlJc w:val="left"/>
+      <w:pPr>
+        <w:ind w:left="2520" w:hanging="360"/>
+      </w:pPr>
+    </w:lvl>
+    <w:lvl w:ilvl="7">
+      <w:start w:val="1"/>
+      <w:numFmt w:val="lowerLetter"/>
+      <w:lvlText w:val="%8."/>
+      <w:lvlJc w:val="left"/>
+      <w:pPr>
+        <w:ind w:left="2880" w:hanging="360"/>
+      </w:pPr>
+    </w:lvl>
+    <w:lvl w:ilvl="8">
+      <w:start w:val="1"/>
+      <w:numFmt w:val="lowerRoman"/>
+      <w:lvlText w:val="%9."/>
+      <w:lvlJc w:val="left"/>
+      <w:pPr>
+        <w:ind w:left="3240" w:hanging="360"/>
+      </w:pPr>
+    </w:lvl>
+  </w:abstractNum>
+  <w:abstractNum w:abstractNumId="27">
     <w:nsid w:val="66731AAF"/>
     <w:multiLevelType w:val="hybridMultilevel"/>
     <w:tmpl w:val="D36A01BE"/>
@@ -5507,7 +6270,100 @@
       </w:pPr>
     </w:lvl>
   </w:abstractNum>
-  <w:abstractNum w:abstractNumId="22">
+  <w:abstractNum w:abstractNumId="28">
+    <w:nsid w:val="6D4127E6"/>
+    <w:multiLevelType w:val="multilevel"/>
+    <w:tmpl w:val="A32A04B8"/>
+    <w:lvl w:ilvl="0">
+      <w:start w:val="1"/>
+      <w:numFmt w:val="decimal"/>
+      <w:lvlText w:val="%1)"/>
+      <w:lvlJc w:val="left"/>
+      <w:pPr>
+        <w:ind w:left="360" w:hanging="360"/>
+      </w:pPr>
+    </w:lvl>
+    <w:lvl w:ilvl="1">
+      <w:start w:val="1"/>
+      <w:numFmt w:val="lowerLetter"/>
+      <w:lvlText w:val="%2."/>
+      <w:lvlJc w:val="left"/>
+      <w:pPr>
+        <w:ind w:left="720" w:hanging="360"/>
+      </w:pPr>
+      <w:rPr>
+        <w:b w:val="0"/>
+        <w:bCs w:val="0"/>
+      </w:rPr>
+    </w:lvl>
+    <w:lvl w:ilvl="2">
+      <w:start w:val="1"/>
+      <w:numFmt w:val="bullet"/>
+      <w:lvlText w:val=""/>
+      <w:lvlJc w:val="left"/>
+      <w:pPr>
+        <w:ind w:left="1080" w:hanging="360"/>
+      </w:pPr>
+      <w:rPr>
+        <w:rFonts w:ascii="Wingdings" w:hAnsi="Wingdings" w:hint="default"/>
+      </w:rPr>
+    </w:lvl>
+    <w:lvl w:ilvl="3">
+      <w:start w:val="1"/>
+      <w:numFmt w:val="decimal"/>
+      <w:lvlText w:val="(%4)"/>
+      <w:lvlJc w:val="left"/>
+      <w:pPr>
+        <w:ind w:left="1440" w:hanging="360"/>
+      </w:pPr>
+    </w:lvl>
+    <w:lvl w:ilvl="4">
+      <w:start w:val="1"/>
+      <w:numFmt w:val="lowerLetter"/>
+      <w:lvlText w:val="(%5)"/>
+      <w:lvlJc w:val="left"/>
+      <w:pPr>
+        <w:ind w:left="1800" w:hanging="360"/>
+      </w:pPr>
+    </w:lvl>
+    <w:lvl w:ilvl="5">
+      <w:start w:val="1"/>
+      <w:numFmt w:val="lowerRoman"/>
+      <w:lvlText w:val="(%6)"/>
+      <w:lvlJc w:val="left"/>
+      <w:pPr>
+        <w:ind w:left="2160" w:hanging="360"/>
+      </w:pPr>
+    </w:lvl>
+    <w:lvl w:ilvl="6">
+      <w:start w:val="1"/>
+      <w:numFmt w:val="decimal"/>
+      <w:lvlText w:val="%7."/>
+      <w:lvlJc w:val="left"/>
+      <w:pPr>
+        <w:ind w:left="2520" w:hanging="360"/>
+      </w:pPr>
+    </w:lvl>
+    <w:lvl w:ilvl="7">
+      <w:start w:val="1"/>
+      <w:numFmt w:val="lowerLetter"/>
+      <w:lvlText w:val="%8."/>
+      <w:lvlJc w:val="left"/>
+      <w:pPr>
+        <w:ind w:left="2880" w:hanging="360"/>
+      </w:pPr>
+    </w:lvl>
+    <w:lvl w:ilvl="8">
+      <w:start w:val="1"/>
+      <w:numFmt w:val="lowerRoman"/>
+      <w:lvlText w:val="%9."/>
+      <w:lvlJc w:val="left"/>
+      <w:pPr>
+        <w:ind w:left="3240" w:hanging="360"/>
+      </w:pPr>
+    </w:lvl>
+  </w:abstractNum>
+  <w:abstractNum w:abstractNumId="29">
     <w:nsid w:val="7F390BB3"/>
     <w:multiLevelType w:val="hybridMultilevel"/>
     <w:tmpl w:val="E3803D1E"/>
@@ -5600,79 +6456,100 @@
     </w:lvl>
   </w:abstractNum>
   <w:num w:numId="1">
-    <w:abstractNumId w:val="4"/>
+    <w:abstractNumId w:val="6"/>
   </w:num>
   <w:num w:numId="2">
-    <w:abstractNumId w:val="9"/>
+    <w:abstractNumId w:val="11"/>
   </w:num>
   <w:num w:numId="3">
-    <w:abstractNumId w:val="13"/>
+    <w:abstractNumId w:val="15"/>
   </w:num>
   <w:num w:numId="4">
-    <w:abstractNumId w:val="11"/>
+    <w:abstractNumId w:val="13"/>
   </w:num>
   <w:num w:numId="5">
     <w:abstractNumId w:val="1"/>
   </w:num>
   <w:num w:numId="6">
-    <w:abstractNumId w:val="14"/>
+    <w:abstractNumId w:val="17"/>
   </w:num>
   <w:num w:numId="7">
-    <w:abstractNumId w:val="17"/>
+    <w:abstractNumId w:val="20"/>
   </w:num>
   <w:num w:numId="8">
     <w:abstractNumId w:val="3"/>
   </w:num>
   <w:num w:numId="9">
-    <w:abstractNumId w:val="20"/>
+    <w:abstractNumId w:val="24"/>
   </w:num>
   <w:num w:numId="10">
-    <w:abstractNumId w:val="6"/>
+    <w:abstractNumId w:val="8"/>
   </w:num>
   <w:num w:numId="11">
-    <w:abstractNumId w:val="22"/>
+    <w:abstractNumId w:val="29"/>
   </w:num>
   <w:num w:numId="12">
     <w:abstractNumId w:val="0"/>
   </w:num>
   <w:num w:numId="13">
-    <w:abstractNumId w:val="8"/>
+    <w:abstractNumId w:val="10"/>
   </w:num>
   <w:num w:numId="14">
-    <w:abstractNumId w:val="12"/>
+    <w:abstractNumId w:val="14"/>
   </w:num>
   <w:num w:numId="15">
-    <w:abstractNumId w:val="15"/>
+    <w:abstractNumId w:val="18"/>
   </w:num>
   <w:num w:numId="16">
+    <w:abstractNumId w:val="23"/>
+  </w:num>
+  <w:num w:numId="17">
     <w:abstractNumId w:val="19"/>
   </w:num>
-  <w:num w:numId="17">
-    <w:abstractNumId w:val="16"/>
-  </w:num>
   <w:num w:numId="18">
-    <w:abstractNumId w:val="7"/>
+    <w:abstractNumId w:val="9"/>
   </w:num>
   <w:num w:numId="19">
     <w:abstractNumId w:val="2"/>
   </w:num>
   <w:num w:numId="20">
-    <w:abstractNumId w:val="18"/>
+    <w:abstractNumId w:val="21"/>
   </w:num>
   <w:num w:numId="21">
-    <w:abstractNumId w:val="5"/>
+    <w:abstractNumId w:val="7"/>
   </w:num>
   <w:num w:numId="22">
-    <w:abstractNumId w:val="21"/>
+    <w:abstractNumId w:val="27"/>
   </w:num>
   <w:num w:numId="23">
-    <w:abstractNumId w:val="10"/>
+    <w:abstractNumId w:val="12"/>
+  </w:num>
+  <w:num w:numId="24">
+    <w:abstractNumId w:val="26"/>
+  </w:num>
+  <w:num w:numId="25">
+    <w:abstractNumId w:val="4"/>
+  </w:num>
+  <w:num w:numId="26">
+    <w:abstractNumId w:val="25"/>
+  </w:num>
+  <w:num w:numId="27">
+    <w:abstractNumId w:val="16"/>
+  </w:num>
+  <w:num w:numId="28">
+    <w:abstractNumId w:val="28"/>
+  </w:num>
+  <w:num w:numId="29">
+    <w:abstractNumId w:val="22"/>
+  </w:num>
+  <w:num w:numId="30">
+    <w:abstractNumId w:val="5"/>
   </w:num>
 </w:numbering>
 </file>
 
 <file path=word/styles.xml><?xml version="1.0" encoding="utf-8"?>
-<w:styles xmlns:mc="http://schemas.openxmlformats.org/markup-compatibility/2006" xmlns:r="http://schemas.openxmlformats.org/officeDocument/2006/relationships" xmlns:w="http://schemas.openxmlformats.org/wordprocessingml/2006/main" xmlns:w14="http://schemas.microsoft.com/office/word/2010/wordml" xmlns:w15="http://schemas.microsoft.com/office/word/2012/wordml" mc:Ignorable="w14 w15">
+<w:styles xmlns:mc="http://schemas.openxmlformats.org/markup-compatibility/2006" xmlns:r="http://schemas.openxmlformats.org/officeDocument/2006/relationships" xmlns:w="http://schemas.openxmlformats.org/wordprocessingml/2006/main" xmlns:w14="http://schemas.microsoft.com/office/word/2010/wordml" mc:Ignorable="w14">
   <w:docDefaults>
     <w:rPrDefault>
       <w:rPr>
@@ -5688,378 +6565,572 @@
       </w:pPr>
     </w:pPrDefault>
   </w:docDefaults>
-  <w:latentStyles w:defLockedState="0" w:defUIPriority="99" w:defSemiHidden="0" w:defUnhideWhenUsed="0" w:defQFormat="0" w:count="371">
-    <w:lsdException w:name="Normal" w:uiPriority="0" w:qFormat="1"/>
-    <w:lsdException w:name="heading 1" w:uiPriority="9" w:qFormat="1"/>
-    <w:lsdException w:name="heading 2" w:semiHidden="1" w:uiPriority="9" w:unhideWhenUsed="1" w:qFormat="1"/>
-    <w:lsdException w:name="heading 3" w:semiHidden="1" w:uiPriority="9" w:unhideWhenUsed="1" w:qFormat="1"/>
-    <w:lsdException w:name="heading 4" w:semiHidden="1" w:uiPriority="9" w:unhideWhenUsed="1" w:qFormat="1"/>
-    <w:lsdException w:name="heading 5" w:semiHidden="1" w:uiPriority="9" w:unhideWhenUsed="1" w:qFormat="1"/>
-    <w:lsdException w:name="heading 6" w:semiHidden="1" w:uiPriority="9" w:unhideWhenUsed="1" w:qFormat="1"/>
-    <w:lsdException w:name="heading 7" w:semiHidden="1" w:uiPriority="9" w:unhideWhenUsed="1" w:qFormat="1"/>
-    <w:lsdException w:name="heading 8" w:semiHidden="1" w:uiPriority="9" w:unhideWhenUsed="1" w:qFormat="1"/>
-    <w:lsdException w:name="heading 9" w:semiHidden="1" w:uiPriority="9" w:unhideWhenUsed="1" w:qFormat="1"/>
-    <w:lsdException w:name="index 1" w:semiHidden="1" w:unhideWhenUsed="1"/>
-    <w:lsdException w:name="index 2" w:semiHidden="1" w:unhideWhenUsed="1"/>
-    <w:lsdException w:name="index 3" w:semiHidden="1" w:unhideWhenUsed="1"/>
-    <w:lsdException w:name="index 4" w:semiHidden="1" w:unhideWhenUsed="1"/>
-    <w:lsdException w:name="index 5" w:semiHidden="1" w:unhideWhenUsed="1"/>
-    <w:lsdException w:name="index 6" w:semiHidden="1" w:unhideWhenUsed="1"/>
-    <w:lsdException w:name="index 7" w:semiHidden="1" w:unhideWhenUsed="1"/>
-    <w:lsdException w:name="index 8" w:semiHidden="1" w:unhideWhenUsed="1"/>
-    <w:lsdException w:name="index 9" w:semiHidden="1" w:unhideWhenUsed="1"/>
-    <w:lsdException w:name="toc 1" w:semiHidden="1" w:uiPriority="39" w:unhideWhenUsed="1"/>
-    <w:lsdException w:name="toc 2" w:semiHidden="1" w:uiPriority="39" w:unhideWhenUsed="1"/>
-    <w:lsdException w:name="toc 3" w:semiHidden="1" w:uiPriority="39" w:unhideWhenUsed="1"/>
-    <w:lsdException w:name="toc 4" w:semiHidden="1" w:uiPriority="39" w:unhideWhenUsed="1"/>
-    <w:lsdException w:name="toc 5" w:semiHidden="1" w:uiPriority="39" w:unhideWhenUsed="1"/>
-    <w:lsdException w:name="toc 6" w:semiHidden="1" w:uiPriority="39" w:unhideWhenUsed="1"/>
-    <w:lsdException w:name="toc 7" w:semiHidden="1" w:uiPriority="39" w:unhideWhenUsed="1"/>
-    <w:lsdException w:name="toc 8" w:semiHidden="1" w:uiPriority="39" w:unhideWhenUsed="1"/>
-    <w:lsdException w:name="toc 9" w:semiHidden="1" w:uiPriority="39" w:unhideWhenUsed="1"/>
-    <w:lsdException w:name="Normal Indent" w:semiHidden="1" w:unhideWhenUsed="1"/>
-    <w:lsdException w:name="footnote text" w:semiHidden="1" w:unhideWhenUsed="1"/>
-    <w:lsdException w:name="annotation text" w:semiHidden="1" w:unhideWhenUsed="1"/>
-    <w:lsdException w:name="header" w:semiHidden="1" w:unhideWhenUsed="1"/>
-    <w:lsdException w:name="footer" w:semiHidden="1" w:unhideWhenUsed="1"/>
-    <w:lsdException w:name="index heading" w:semiHidden="1" w:unhideWhenUsed="1"/>
-    <w:lsdException w:name="caption" w:semiHidden="1" w:uiPriority="35" w:unhideWhenUsed="1" w:qFormat="1"/>
-    <w:lsdException w:name="table of figures" w:semiHidden="1" w:unhideWhenUsed="1"/>
-    <w:lsdException w:name="envelope address" w:semiHidden="1" w:unhideWhenUsed="1"/>
-    <w:lsdException w:name="envelope return" w:semiHidden="1" w:unhideWhenUsed="1"/>
-    <w:lsdException w:name="footnote reference" w:semiHidden="1" w:unhideWhenUsed="1"/>
-    <w:lsdException w:name="annotation reference" w:semiHidden="1" w:unhideWhenUsed="1"/>
-    <w:lsdException w:name="line number" w:semiHidden="1" w:unhideWhenUsed="1"/>
-    <w:lsdException w:name="page number" w:semiHidden="1" w:unhideWhenUsed="1"/>
-    <w:lsdException w:name="endnote reference" w:semiHidden="1" w:unhideWhenUsed="1"/>
-    <w:lsdException w:name="endnote text" w:semiHidden="1" w:unhideWhenUsed="1"/>
-    <w:lsdException w:name="table of authorities" w:semiHidden="1" w:unhideWhenUsed="1"/>
-    <w:lsdException w:name="macro" w:semiHidden="1" w:unhideWhenUsed="1"/>
-    <w:lsdException w:name="toa heading" w:semiHidden="1" w:unhideWhenUsed="1"/>
-    <w:lsdException w:name="List" w:semiHidden="1" w:unhideWhenUsed="1"/>
-    <w:lsdException w:name="List Bullet" w:semiHidden="1" w:unhideWhenUsed="1"/>
-    <w:lsdException w:name="List Number" w:semiHidden="1" w:unhideWhenUsed="1"/>
-    <w:lsdException w:name="List 2" w:semiHidden="1" w:unhideWhenUsed="1"/>
-    <w:lsdException w:name="List 3" w:semiHidden="1" w:unhideWhenUsed="1"/>
-    <w:lsdException w:name="List 4" w:semiHidden="1" w:unhideWhenUsed="1"/>
-    <w:lsdException w:name="List 5" w:semiHidden="1" w:unhideWhenUsed="1"/>
-    <w:lsdException w:name="List Bullet 2" w:semiHidden="1" w:unhideWhenUsed="1"/>
-    <w:lsdException w:name="List Bullet 3" w:semiHidden="1" w:unhideWhenUsed="1"/>
-    <w:lsdException w:name="List Bullet 4" w:semiHidden="1" w:unhideWhenUsed="1"/>
-    <w:lsdException w:name="List Bullet 5" w:semiHidden="1" w:unhideWhenUsed="1"/>
-    <w:lsdException w:name="List Number 2" w:semiHidden="1" w:unhideWhenUsed="1"/>
-    <w:lsdException w:name="List Number 3" w:semiHidden="1" w:unhideWhenUsed="1"/>
-    <w:lsdException w:name="List Number 4" w:semiHidden="1" w:unhideWhenUsed="1"/>
-    <w:lsdException w:name="List Number 5" w:semiHidden="1" w:unhideWhenUsed="1"/>
-    <w:lsdException w:name="Title" w:uiPriority="10" w:qFormat="1"/>
-    <w:lsdException w:name="Closing" w:semiHidden="1" w:unhideWhenUsed="1"/>
-    <w:lsdException w:name="Signature" w:semiHidden="1" w:unhideWhenUsed="1"/>
-    <w:lsdException w:name="Default Paragraph Font" w:semiHidden="1" w:uiPriority="1" w:unhideWhenUsed="1"/>
-    <w:lsdException w:name="Body Text" w:semiHidden="1" w:unhideWhenUsed="1"/>
-    <w:lsdException w:name="Body Text Indent" w:semiHidden="1" w:unhideWhenUsed="1"/>
-    <w:lsdException w:name="List Continue" w:semiHidden="1" w:unhideWhenUsed="1"/>
-    <w:lsdException w:name="List Continue 2" w:semiHidden="1" w:unhideWhenUsed="1"/>
-    <w:lsdException w:name="List Continue 3" w:semiHidden="1" w:unhideWhenUsed="1"/>
-    <w:lsdException w:name="List Continue 4" w:semiHidden="1" w:unhideWhenUsed="1"/>
-    <w:lsdException w:name="List Continue 5" w:semiHidden="1" w:unhideWhenUsed="1"/>
-    <w:lsdException w:name="Message Header" w:semiHidden="1" w:unhideWhenUsed="1"/>
-    <w:lsdException w:name="Subtitle" w:uiPriority="11" w:qFormat="1"/>
-    <w:lsdException w:name="Salutation" w:semiHidden="1" w:unhideWhenUsed="1"/>
-    <w:lsdException w:name="Date" w:semiHidden="1" w:unhideWhenUsed="1"/>
-    <w:lsdException w:name="Body Text First Indent" w:semiHidden="1" w:unhideWhenUsed="1"/>
-    <w:lsdException w:name="Body Text First Indent 2" w:semiHidden="1" w:unhideWhenUsed="1"/>
-    <w:lsdException w:name="Note Heading" w:semiHidden="1" w:unhideWhenUsed="1"/>
-    <w:lsdException w:name="Body Text 2" w:semiHidden="1" w:unhideWhenUsed="1"/>
-    <w:lsdException w:name="Body Text 3" w:semiHidden="1" w:unhideWhenUsed="1"/>
-    <w:lsdException w:name="Body Text Indent 2" w:semiHidden="1" w:unhideWhenUsed="1"/>
-    <w:lsdException w:name="Body Text Indent 3" w:semiHidden="1" w:unhideWhenUsed="1"/>
-    <w:lsdException w:name="Block Text" w:semiHidden="1" w:unhideWhenUsed="1"/>
-    <w:lsdException w:name="Hyperlink" w:semiHidden="1" w:unhideWhenUsed="1"/>
-    <w:lsdException w:name="FollowedHyperlink" w:semiHidden="1" w:unhideWhenUsed="1"/>
-    <w:lsdException w:name="Strong" w:uiPriority="22" w:qFormat="1"/>
-    <w:lsdException w:name="Emphasis" w:uiPriority="20" w:qFormat="1"/>
-    <w:lsdException w:name="Document Map" w:semiHidden="1" w:unhideWhenUsed="1"/>
-    <w:lsdException w:name="Plain Text" w:semiHidden="1" w:unhideWhenUsed="1"/>
-    <w:lsdException w:name="E-mail Signature" w:semiHidden="1" w:unhideWhenUsed="1"/>
-    <w:lsdException w:name="HTML Top of Form" w:semiHidden="1" w:unhideWhenUsed="1"/>
-    <w:lsdException w:name="HTML Bottom of Form" w:semiHidden="1" w:unhideWhenUsed="1"/>
-    <w:lsdException w:name="Normal (Web)" w:semiHidden="1" w:unhideWhenUsed="1"/>
-    <w:lsdException w:name="HTML Acronym" w:semiHidden="1" w:unhideWhenUsed="1"/>
-    <w:lsdException w:name="HTML Address" w:semiHidden="1" w:unhideWhenUsed="1"/>
-    <w:lsdException w:name="HTML Cite" w:semiHidden="1" w:unhideWhenUsed="1"/>
-    <w:lsdException w:name="HTML Code" w:semiHidden="1" w:unhideWhenUsed="1"/>
-    <w:lsdException w:name="HTML Definition" w:semiHidden="1" w:unhideWhenUsed="1"/>
-    <w:lsdException w:name="HTML Keyboard" w:semiHidden="1" w:unhideWhenUsed="1"/>
-    <w:lsdException w:name="HTML Preformatted" w:semiHidden="1" w:unhideWhenUsed="1"/>
-    <w:lsdException w:name="HTML Sample" w:semiHidden="1" w:unhideWhenUsed="1"/>
-    <w:lsdException w:name="HTML Typewriter" w:semiHidden="1" w:unhideWhenUsed="1"/>
-    <w:lsdException w:name="HTML Variable" w:semiHidden="1" w:unhideWhenUsed="1"/>
-    <w:lsdException w:name="Normal Table" w:semiHidden="1" w:unhideWhenUsed="1"/>
-    <w:lsdException w:name="annotation subject" w:semiHidden="1" w:unhideWhenUsed="1"/>
-    <w:lsdException w:name="No List" w:semiHidden="1" w:unhideWhenUsed="1"/>
-    <w:lsdException w:name="Outline List 1" w:semiHidden="1" w:unhideWhenUsed="1"/>
-    <w:lsdException w:name="Outline List 2" w:semiHidden="1" w:unhideWhenUsed="1"/>
-    <w:lsdException w:name="Outline List 3" w:semiHidden="1" w:unhideWhenUsed="1"/>
-    <w:lsdException w:name="Table Simple 1" w:semiHidden="1" w:unhideWhenUsed="1"/>
-    <w:lsdException w:name="Table Simple 2" w:semiHidden="1" w:unhideWhenUsed="1"/>
-    <w:lsdException w:name="Table Simple 3" w:semiHidden="1" w:unhideWhenUsed="1"/>
-    <w:lsdException w:name="Table Classic 1" w:semiHidden="1" w:unhideWhenUsed="1"/>
-    <w:lsdException w:name="Table Classic 2" w:semiHidden="1" w:unhideWhenUsed="1"/>
-    <w:lsdException w:name="Table Classic 3" w:semiHidden="1" w:unhideWhenUsed="1"/>
-    <w:lsdException w:name="Table Classic 4" w:semiHidden="1" w:unhideWhenUsed="1"/>
-    <w:lsdException w:name="Table Colorful 1" w:semiHidden="1" w:unhideWhenUsed="1"/>
-    <w:lsdException w:name="Table Colorful 2" w:semiHidden="1" w:unhideWhenUsed="1"/>
-    <w:lsdException w:name="Table Colorful 3" w:semiHidden="1" w:unhideWhenUsed="1"/>
-    <w:lsdException w:name="Table Columns 1" w:semiHidden="1" w:unhideWhenUsed="1"/>
-    <w:lsdException w:name="Table Columns 2" w:semiHidden="1" w:unhideWhenUsed="1"/>
-    <w:lsdException w:name="Table Columns 3" w:semiHidden="1" w:unhideWhenUsed="1"/>
-    <w:lsdException w:name="Table Columns 4" w:semiHidden="1" w:unhideWhenUsed="1"/>
-    <w:lsdException w:name="Table Columns 5" w:semiHidden="1" w:unhideWhenUsed="1"/>
-    <w:lsdException w:name="Table Grid 1" w:semiHidden="1" w:unhideWhenUsed="1"/>
-    <w:lsdException w:name="Table Grid 2" w:semiHidden="1" w:unhideWhenUsed="1"/>
-    <w:lsdException w:name="Table Grid 3" w:semiHidden="1" w:unhideWhenUsed="1"/>
-    <w:lsdException w:name="Table Grid 4" w:semiHidden="1" w:unhideWhenUsed="1"/>
-    <w:lsdException w:name="Table Grid 5" w:semiHidden="1" w:unhideWhenUsed="1"/>
-    <w:lsdException w:name="Table Grid 6" w:semiHidden="1" w:unhideWhenUsed="1"/>
-    <w:lsdException w:name="Table Grid 7" w:semiHidden="1" w:unhideWhenUsed="1"/>
-    <w:lsdException w:name="Table Grid 8" w:semiHidden="1" w:unhideWhenUsed="1"/>
-    <w:lsdException w:name="Table List 1" w:semiHidden="1" w:unhideWhenUsed="1"/>
-    <w:lsdException w:name="Table List 2" w:semiHidden="1" w:unhideWhenUsed="1"/>
-    <w:lsdException w:name="Table List 3" w:semiHidden="1" w:unhideWhenUsed="1"/>
-    <w:lsdException w:name="Table List 4" w:semiHidden="1" w:unhideWhenUsed="1"/>
-    <w:lsdException w:name="Table List 5" w:semiHidden="1" w:unhideWhenUsed="1"/>
-    <w:lsdException w:name="Table List 6" w:semiHidden="1" w:unhideWhenUsed="1"/>
-    <w:lsdException w:name="Table List 7" w:semiHidden="1" w:unhideWhenUsed="1"/>
-    <w:lsdException w:name="Table List 8" w:semiHidden="1" w:unhideWhenUsed="1"/>
-    <w:lsdException w:name="Table 3D effects 1" w:semiHidden="1" w:unhideWhenUsed="1"/>
-    <w:lsdException w:name="Table 3D effects 2" w:semiHidden="1" w:unhideWhenUsed="1"/>
-    <w:lsdException w:name="Table 3D effects 3" w:semiHidden="1" w:unhideWhenUsed="1"/>
-    <w:lsdException w:name="Table Contemporary" w:semiHidden="1" w:unhideWhenUsed="1"/>
-    <w:lsdException w:name="Table Elegant" w:semiHidden="1" w:unhideWhenUsed="1"/>
-    <w:lsdException w:name="Table Professional" w:semiHidden="1" w:unhideWhenUsed="1"/>
-    <w:lsdException w:name="Table Subtle 1" w:semiHidden="1" w:unhideWhenUsed="1"/>
-    <w:lsdException w:name="Table Subtle 2" w:semiHidden="1" w:unhideWhenUsed="1"/>
-    <w:lsdException w:name="Table Web 1" w:semiHidden="1" w:unhideWhenUsed="1"/>
-    <w:lsdException w:name="Table Web 2" w:semiHidden="1" w:unhideWhenUsed="1"/>
-    <w:lsdException w:name="Table Web 3" w:semiHidden="1" w:unhideWhenUsed="1"/>
-    <w:lsdException w:name="Balloon Text" w:semiHidden="1" w:unhideWhenUsed="1"/>
-    <w:lsdException w:name="Table Grid" w:uiPriority="59"/>
-    <w:lsdException w:name="Table Theme" w:semiHidden="1" w:unhideWhenUsed="1"/>
-    <w:lsdException w:name="Placeholder Text" w:semiHidden="1"/>
-    <w:lsdException w:name="No Spacing" w:uiPriority="1" w:qFormat="1"/>
-    <w:lsdException w:name="Light Shading" w:uiPriority="60"/>
-    <w:lsdException w:name="Light List" w:uiPriority="61"/>
-    <w:lsdException w:name="Light Grid" w:uiPriority="62"/>
-    <w:lsdException w:name="Medium Shading 1" w:uiPriority="63"/>
-    <w:lsdException w:name="Medium Shading 2" w:uiPriority="64"/>
-    <w:lsdException w:name="Medium List 1" w:uiPriority="65"/>
-    <w:lsdException w:name="Medium List 2" w:uiPriority="66"/>
-    <w:lsdException w:name="Medium Grid 1" w:uiPriority="67"/>
-    <w:lsdException w:name="Medium Grid 2" w:uiPriority="68"/>
-    <w:lsdException w:name="Medium Grid 3" w:uiPriority="69"/>
-    <w:lsdException w:name="Dark List" w:uiPriority="70"/>
-    <w:lsdException w:name="Colorful Shading" w:uiPriority="71"/>
-    <w:lsdException w:name="Colorful List" w:uiPriority="72"/>
-    <w:lsdException w:name="Colorful Grid" w:uiPriority="73"/>
-    <w:lsdException w:name="Light Shading Accent 1" w:uiPriority="60"/>
-    <w:lsdException w:name="Light List Accent 1" w:uiPriority="61"/>
-    <w:lsdException w:name="Light Grid Accent 1" w:uiPriority="62"/>
-    <w:lsdException w:name="Medium Shading 1 Accent 1" w:uiPriority="63"/>
-    <w:lsdException w:name="Medium Shading 2 Accent 1" w:uiPriority="64"/>
-    <w:lsdException w:name="Medium List 1 Accent 1" w:uiPriority="65"/>
-    <w:lsdException w:name="Revision" w:semiHidden="1"/>
-    <w:lsdException w:name="List Paragraph" w:uiPriority="34" w:qFormat="1"/>
-    <w:lsdException w:name="Quote" w:uiPriority="29" w:qFormat="1"/>
-    <w:lsdException w:name="Intense Quote" w:uiPriority="30" w:qFormat="1"/>
-    <w:lsdException w:name="Medium List 2 Accent 1" w:uiPriority="66"/>
-    <w:lsdException w:name="Medium Grid 1 Accent 1" w:uiPriority="67"/>
-    <w:lsdException w:name="Medium Grid 2 Accent 1" w:uiPriority="68"/>
-    <w:lsdException w:name="Medium Grid 3 Accent 1" w:uiPriority="69"/>
-    <w:lsdException w:name="Dark List Accent 1" w:uiPriority="70"/>
-    <w:lsdException w:name="Colorful Shading Accent 1" w:uiPriority="71"/>
-    <w:lsdException w:name="Colorful List Accent 1" w:uiPriority="72"/>
-    <w:lsdException w:name="Colorful Grid Accent 1" w:uiPriority="73"/>
-    <w:lsdException w:name="Light Shading Accent 2" w:uiPriority="60"/>
-    <w:lsdException w:name="Light List Accent 2" w:uiPriority="61"/>
-    <w:lsdException w:name="Light Grid Accent 2" w:uiPriority="62"/>
-    <w:lsdException w:name="Medium Shading 1 Accent 2" w:uiPriority="63"/>
-    <w:lsdException w:name="Medium Shading 2 Accent 2" w:uiPriority="64"/>
-    <w:lsdException w:name="Medium List 1 Accent 2" w:uiPriority="65"/>
-    <w:lsdException w:name="Medium List 2 Accent 2" w:uiPriority="66"/>
-    <w:lsdException w:name="Medium Grid 1 Accent 2" w:uiPriority="67"/>
-    <w:lsdException w:name="Medium Grid 2 Accent 2" w:uiPriority="68"/>
-    <w:lsdException w:name="Medium Grid 3 Accent 2" w:uiPriority="69"/>
-    <w:lsdException w:name="Dark List Accent 2" w:uiPriority="70"/>
-    <w:lsdException w:name="Colorful Shading Accent 2" w:uiPriority="71"/>
-    <w:lsdException w:name="Colorful List Accent 2" w:uiPriority="72"/>
-    <w:lsdException w:name="Colorful Grid Accent 2" w:uiPriority="73"/>
-    <w:lsdException w:name="Light Shading Accent 3" w:uiPriority="60"/>
-    <w:lsdException w:name="Light List Accent 3" w:uiPriority="61"/>
-    <w:lsdException w:name="Light Grid Accent 3" w:uiPriority="62"/>
-    <w:lsdException w:name="Medium Shading 1 Accent 3" w:uiPriority="63"/>
-    <w:lsdException w:name="Medium Shading 2 Accent 3" w:uiPriority="64"/>
-    <w:lsdException w:name="Medium List 1 Accent 3" w:uiPriority="65"/>
-    <w:lsdException w:name="Medium List 2 Accent 3" w:uiPriority="66"/>
-    <w:lsdException w:name="Medium Grid 1 Accent 3" w:uiPriority="67"/>
-    <w:lsdException w:name="Medium Grid 2 Accent 3" w:uiPriority="68"/>
-    <w:lsdException w:name="Medium Grid 3 Accent 3" w:uiPriority="69"/>
-    <w:lsdException w:name="Dark List Accent 3" w:uiPriority="70"/>
-    <w:lsdException w:name="Colorful Shading Accent 3" w:uiPriority="71"/>
-    <w:lsdException w:name="Colorful List Accent 3" w:uiPriority="72"/>
-    <w:lsdException w:name="Colorful Grid Accent 3" w:uiPriority="73"/>
-    <w:lsdException w:name="Light Shading Accent 4" w:uiPriority="60"/>
-    <w:lsdException w:name="Light List Accent 4" w:uiPriority="61"/>
-    <w:lsdException w:name="Light Grid Accent 4" w:uiPriority="62"/>
-    <w:lsdException w:name="Medium Shading 1 Accent 4" w:uiPriority="63"/>
-    <w:lsdException w:name="Medium Shading 2 Accent 4" w:uiPriority="64"/>
-    <w:lsdException w:name="Medium List 1 Accent 4" w:uiPriority="65"/>
-    <w:lsdException w:name="Medium List 2 Accent 4" w:uiPriority="66"/>
-    <w:lsdException w:name="Medium Grid 1 Accent 4" w:uiPriority="67"/>
-    <w:lsdException w:name="Medium Grid 2 Accent 4" w:uiPriority="68"/>
-    <w:lsdException w:name="Medium Grid 3 Accent 4" w:uiPriority="69"/>
-    <w:lsdException w:name="Dark List Accent 4" w:uiPriority="70"/>
-    <w:lsdException w:name="Colorful Shading Accent 4" w:uiPriority="71"/>
-    <w:lsdException w:name="Colorful List Accent 4" w:uiPriority="72"/>
-    <w:lsdException w:name="Colorful Grid Accent 4" w:uiPriority="73"/>
-    <w:lsdException w:name="Light Shading Accent 5" w:uiPriority="60"/>
-    <w:lsdException w:name="Light List Accent 5" w:uiPriority="61"/>
-    <w:lsdException w:name="Light Grid Accent 5" w:uiPriority="62"/>
-    <w:lsdException w:name="Medium Shading 1 Accent 5" w:uiPriority="63"/>
-    <w:lsdException w:name="Medium Shading 2 Accent 5" w:uiPriority="64"/>
-    <w:lsdException w:name="Medium List 1 Accent 5" w:uiPriority="65"/>
-    <w:lsdException w:name="Medium List 2 Accent 5" w:uiPriority="66"/>
-    <w:lsdException w:name="Medium Grid 1 Accent 5" w:uiPriority="67"/>
-    <w:lsdException w:name="Medium Grid 2 Accent 5" w:uiPriority="68"/>
-    <w:lsdException w:name="Medium Grid 3 Accent 5" w:uiPriority="69"/>
-    <w:lsdException w:name="Dark List Accent 5" w:uiPriority="70"/>
-    <w:lsdException w:name="Colorful Shading Accent 5" w:uiPriority="71"/>
-    <w:lsdException w:name="Colorful List Accent 5" w:uiPriority="72"/>
-    <w:lsdException w:name="Colorful Grid Accent 5" w:uiPriority="73"/>
-    <w:lsdException w:name="Light Shading Accent 6" w:uiPriority="60"/>
-    <w:lsdException w:name="Light List Accent 6" w:uiPriority="61"/>
-    <w:lsdException w:name="Light Grid Accent 6" w:uiPriority="62"/>
-    <w:lsdException w:name="Medium Shading 1 Accent 6" w:uiPriority="63"/>
-    <w:lsdException w:name="Medium Shading 2 Accent 6" w:uiPriority="64"/>
-    <w:lsdException w:name="Medium List 1 Accent 6" w:uiPriority="65"/>
-    <w:lsdException w:name="Medium List 2 Accent 6" w:uiPriority="66"/>
-    <w:lsdException w:name="Medium Grid 1 Accent 6" w:uiPriority="67"/>
-    <w:lsdException w:name="Medium Grid 2 Accent 6" w:uiPriority="68"/>
-    <w:lsdException w:name="Medium Grid 3 Accent 6" w:uiPriority="69"/>
-    <w:lsdException w:name="Dark List Accent 6" w:uiPriority="70"/>
-    <w:lsdException w:name="Colorful Shading Accent 6" w:uiPriority="71"/>
-    <w:lsdException w:name="Colorful List Accent 6" w:uiPriority="72"/>
-    <w:lsdException w:name="Colorful Grid Accent 6" w:uiPriority="73"/>
-    <w:lsdException w:name="Subtle Emphasis" w:uiPriority="19" w:qFormat="1"/>
-    <w:lsdException w:name="Intense Emphasis" w:uiPriority="21" w:qFormat="1"/>
-    <w:lsdException w:name="Subtle Reference" w:uiPriority="31" w:qFormat="1"/>
-    <w:lsdException w:name="Intense Reference" w:uiPriority="32" w:qFormat="1"/>
-    <w:lsdException w:name="Book Title" w:uiPriority="33" w:qFormat="1"/>
-    <w:lsdException w:name="Bibliography" w:semiHidden="1" w:uiPriority="37" w:unhideWhenUsed="1"/>
-    <w:lsdException w:name="TOC Heading" w:semiHidden="1" w:uiPriority="39" w:unhideWhenUsed="1" w:qFormat="1"/>
-    <w:lsdException w:name="Plain Table 1" w:uiPriority="41"/>
-    <w:lsdException w:name="Plain Table 2" w:uiPriority="42"/>
-    <w:lsdException w:name="Plain Table 3" w:uiPriority="43"/>
-    <w:lsdException w:name="Plain Table 4" w:uiPriority="44"/>
-    <w:lsdException w:name="Plain Table 5" w:uiPriority="45"/>
-    <w:lsdException w:name="Grid Table Light" w:uiPriority="40"/>
-    <w:lsdException w:name="Grid Table 1 Light" w:uiPriority="46"/>
-    <w:lsdException w:name="Grid Table 2" w:uiPriority="47"/>
-    <w:lsdException w:name="Grid Table 3" w:uiPriority="48"/>
-    <w:lsdException w:name="Grid Table 4" w:uiPriority="49"/>
-    <w:lsdException w:name="Grid Table 5 Dark" w:uiPriority="50"/>
-    <w:lsdException w:name="Grid Table 6 Colorful" w:uiPriority="51"/>
-    <w:lsdException w:name="Grid Table 7 Colorful" w:uiPriority="52"/>
-    <w:lsdException w:name="Grid Table 1 Light Accent 1" w:uiPriority="46"/>
-    <w:lsdException w:name="Grid Table 2 Accent 1" w:uiPriority="47"/>
-    <w:lsdException w:name="Grid Table 3 Accent 1" w:uiPriority="48"/>
-    <w:lsdException w:name="Grid Table 4 Accent 1" w:uiPriority="49"/>
-    <w:lsdException w:name="Grid Table 5 Dark Accent 1" w:uiPriority="50"/>
-    <w:lsdException w:name="Grid Table 6 Colorful Accent 1" w:uiPriority="51"/>
-    <w:lsdException w:name="Grid Table 7 Colorful Accent 1" w:uiPriority="52"/>
-    <w:lsdException w:name="Grid Table 1 Light Accent 2" w:uiPriority="46"/>
-    <w:lsdException w:name="Grid Table 2 Accent 2" w:uiPriority="47"/>
-    <w:lsdException w:name="Grid Table 3 Accent 2" w:uiPriority="48"/>
-    <w:lsdException w:name="Grid Table 4 Accent 2" w:uiPriority="49"/>
-    <w:lsdException w:name="Grid Table 5 Dark Accent 2" w:uiPriority="50"/>
-    <w:lsdException w:name="Grid Table 6 Colorful Accent 2" w:uiPriority="51"/>
-    <w:lsdException w:name="Grid Table 7 Colorful Accent 2" w:uiPriority="52"/>
-    <w:lsdException w:name="Grid Table 1 Light Accent 3" w:uiPriority="46"/>
-    <w:lsdException w:name="Grid Table 2 Accent 3" w:uiPriority="47"/>
-    <w:lsdException w:name="Grid Table 3 Accent 3" w:uiPriority="48"/>
-    <w:lsdException w:name="Grid Table 4 Accent 3" w:uiPriority="49"/>
-    <w:lsdException w:name="Grid Table 5 Dark Accent 3" w:uiPriority="50"/>
-    <w:lsdException w:name="Grid Table 6 Colorful Accent 3" w:uiPriority="51"/>
-    <w:lsdException w:name="Grid Table 7 Colorful Accent 3" w:uiPriority="52"/>
-    <w:lsdException w:name="Grid Table 1 Light Accent 4" w:uiPriority="46"/>
-    <w:lsdException w:name="Grid Table 2 Accent 4" w:uiPriority="47"/>
-    <w:lsdException w:name="Grid Table 3 Accent 4" w:uiPriority="48"/>
-    <w:lsdException w:name="Grid Table 4 Accent 4" w:uiPriority="49"/>
-    <w:lsdException w:name="Grid Table 5 Dark Accent 4" w:uiPriority="50"/>
-    <w:lsdException w:name="Grid Table 6 Colorful Accent 4" w:uiPriority="51"/>
-    <w:lsdException w:name="Grid Table 7 Colorful Accent 4" w:uiPriority="52"/>
-    <w:lsdException w:name="Grid Table 1 Light Accent 5" w:uiPriority="46"/>
-    <w:lsdException w:name="Grid Table 2 Accent 5" w:uiPriority="47"/>
-    <w:lsdException w:name="Grid Table 3 Accent 5" w:uiPriority="48"/>
-    <w:lsdException w:name="Grid Table 4 Accent 5" w:uiPriority="49"/>
-    <w:lsdException w:name="Grid Table 5 Dark Accent 5" w:uiPriority="50"/>
-    <w:lsdException w:name="Grid Table 6 Colorful Accent 5" w:uiPriority="51"/>
-    <w:lsdException w:name="Grid Table 7 Colorful Accent 5" w:uiPriority="52"/>
-    <w:lsdException w:name="Grid Table 1 Light Accent 6" w:uiPriority="46"/>
-    <w:lsdException w:name="Grid Table 2 Accent 6" w:uiPriority="47"/>
-    <w:lsdException w:name="Grid Table 3 Accent 6" w:uiPriority="48"/>
-    <w:lsdException w:name="Grid Table 4 Accent 6" w:uiPriority="49"/>
-    <w:lsdException w:name="Grid Table 5 Dark Accent 6" w:uiPriority="50"/>
-    <w:lsdException w:name="Grid Table 6 Colorful Accent 6" w:uiPriority="51"/>
-    <w:lsdException w:name="Grid Table 7 Colorful Accent 6" w:uiPriority="52"/>
-    <w:lsdException w:name="List Table 1 Light" w:uiPriority="46"/>
-    <w:lsdException w:name="List Table 2" w:uiPriority="47"/>
-    <w:lsdException w:name="List Table 3" w:uiPriority="48"/>
-    <w:lsdException w:name="List Table 4" w:uiPriority="49"/>
-    <w:lsdException w:name="List Table 5 Dark" w:uiPriority="50"/>
-    <w:lsdException w:name="List Table 6 Colorful" w:uiPriority="51"/>
-    <w:lsdException w:name="List Table 7 Colorful" w:uiPriority="52"/>
-    <w:lsdException w:name="List Table 1 Light Accent 1" w:uiPriority="46"/>
-    <w:lsdException w:name="List Table 2 Accent 1" w:uiPriority="47"/>
-    <w:lsdException w:name="List Table 3 Accent 1" w:uiPriority="48"/>
-    <w:lsdException w:name="List Table 4 Accent 1" w:uiPriority="49"/>
-    <w:lsdException w:name="List Table 5 Dark Accent 1" w:uiPriority="50"/>
-    <w:lsdException w:name="List Table 6 Colorful Accent 1" w:uiPriority="51"/>
-    <w:lsdException w:name="List Table 7 Colorful Accent 1" w:uiPriority="52"/>
-    <w:lsdException w:name="List Table 1 Light Accent 2" w:uiPriority="46"/>
-    <w:lsdException w:name="List Table 2 Accent 2" w:uiPriority="47"/>
-    <w:lsdException w:name="List Table 3 Accent 2" w:uiPriority="48"/>
-    <w:lsdException w:name="List Table 4 Accent 2" w:uiPriority="49"/>
-    <w:lsdException w:name="List Table 5 Dark Accent 2" w:uiPriority="50"/>
-    <w:lsdException w:name="List Table 6 Colorful Accent 2" w:uiPriority="51"/>
-    <w:lsdException w:name="List Table 7 Colorful Accent 2" w:uiPriority="52"/>
-    <w:lsdException w:name="List Table 1 Light Accent 3" w:uiPriority="46"/>
-    <w:lsdException w:name="List Table 2 Accent 3" w:uiPriority="47"/>
-    <w:lsdException w:name="List Table 3 Accent 3" w:uiPriority="48"/>
-    <w:lsdException w:name="List Table 4 Accent 3" w:uiPriority="49"/>
-    <w:lsdException w:name="List Table 5 Dark Accent 3" w:uiPriority="50"/>
-    <w:lsdException w:name="List Table 6 Colorful Accent 3" w:uiPriority="51"/>
-    <w:lsdException w:name="List Table 7 Colorful Accent 3" w:uiPriority="52"/>
-    <w:lsdException w:name="List Table 1 Light Accent 4" w:uiPriority="46"/>
-    <w:lsdException w:name="List Table 2 Accent 4" w:uiPriority="47"/>
-    <w:lsdException w:name="List Table 3 Accent 4" w:uiPriority="48"/>
-    <w:lsdException w:name="List Table 4 Accent 4" w:uiPriority="49"/>
-    <w:lsdException w:name="List Table 5 Dark Accent 4" w:uiPriority="50"/>
-    <w:lsdException w:name="List Table 6 Colorful Accent 4" w:uiPriority="51"/>
-    <w:lsdException w:name="List Table 7 Colorful Accent 4" w:uiPriority="52"/>
-    <w:lsdException w:name="List Table 1 Light Accent 5" w:uiPriority="46"/>
-    <w:lsdException w:name="List Table 2 Accent 5" w:uiPriority="47"/>
-    <w:lsdException w:name="List Table 3 Accent 5" w:uiPriority="48"/>
-    <w:lsdException w:name="List Table 4 Accent 5" w:uiPriority="49"/>
-    <w:lsdException w:name="List Table 5 Dark Accent 5" w:uiPriority="50"/>
-    <w:lsdException w:name="List Table 6 Colorful Accent 5" w:uiPriority="51"/>
-    <w:lsdException w:name="List Table 7 Colorful Accent 5" w:uiPriority="52"/>
-    <w:lsdException w:name="List Table 1 Light Accent 6" w:uiPriority="46"/>
-    <w:lsdException w:name="List Table 2 Accent 6" w:uiPriority="47"/>
-    <w:lsdException w:name="List Table 3 Accent 6" w:uiPriority="48"/>
-    <w:lsdException w:name="List Table 4 Accent 6" w:uiPriority="49"/>
-    <w:lsdException w:name="List Table 5 Dark Accent 6" w:uiPriority="50"/>
-    <w:lsdException w:name="List Table 6 Colorful Accent 6" w:uiPriority="51"/>
-    <w:lsdException w:name="List Table 7 Colorful Accent 6" w:uiPriority="52"/>
+  <w:latentStyles w:defLockedState="0" w:defUIPriority="99" w:defSemiHidden="1" w:defUnhideWhenUsed="1" w:defQFormat="0" w:count="267">
+    <w:lsdException w:name="Normal" w:semiHidden="0" w:uiPriority="0" w:unhideWhenUsed="0" w:qFormat="1"/>
+    <w:lsdException w:name="heading 1" w:semiHidden="0" w:uiPriority="9" w:unhideWhenUsed="0" w:qFormat="1"/>
+    <w:lsdException w:name="heading 2" w:uiPriority="9" w:qFormat="1"/>
+    <w:lsdException w:name="heading 3" w:uiPriority="9" w:qFormat="1"/>
+    <w:lsdException w:name="heading 4" w:uiPriority="9" w:qFormat="1"/>
+    <w:lsdException w:name="heading 5" w:uiPriority="9" w:qFormat="1"/>
+    <w:lsdException w:name="heading 6" w:uiPriority="9" w:qFormat="1"/>
+    <w:lsdException w:name="heading 7" w:uiPriority="9" w:qFormat="1"/>
+    <w:lsdException w:name="heading 8" w:uiPriority="9" w:qFormat="1"/>
+    <w:lsdException w:name="heading 9" w:uiPriority="9" w:qFormat="1"/>
+    <w:lsdException w:name="toc 1" w:uiPriority="39"/>
+    <w:lsdException w:name="toc 2" w:uiPriority="39"/>
+    <w:lsdException w:name="toc 3" w:uiPriority="39"/>
+    <w:lsdException w:name="toc 4" w:uiPriority="39"/>
+    <w:lsdException w:name="toc 5" w:uiPriority="39"/>
+    <w:lsdException w:name="toc 6" w:uiPriority="39"/>
+    <w:lsdException w:name="toc 7" w:uiPriority="39"/>
+    <w:lsdException w:name="toc 8" w:uiPriority="39"/>
+    <w:lsdException w:name="toc 9" w:uiPriority="39"/>
+    <w:lsdException w:name="caption" w:uiPriority="35" w:qFormat="1"/>
+    <w:lsdException w:name="Title" w:semiHidden="0" w:uiPriority="10" w:unhideWhenUsed="0" w:qFormat="1"/>
+    <w:lsdException w:name="Default Paragraph Font" w:uiPriority="1"/>
+    <w:lsdException w:name="Subtitle" w:semiHidden="0" w:uiPriority="11" w:unhideWhenUsed="0" w:qFormat="1"/>
+    <w:lsdException w:name="Strong" w:semiHidden="0" w:uiPriority="22" w:unhideWhenUsed="0" w:qFormat="1"/>
+    <w:lsdException w:name="Emphasis" w:semiHidden="0" w:uiPriority="20" w:unhideWhenUsed="0" w:qFormat="1"/>
+    <w:lsdException w:name="Table Grid" w:semiHidden="0" w:uiPriority="59" w:unhideWhenUsed="0"/>
+    <w:lsdException w:name="Placeholder Text" w:unhideWhenUsed="0"/>
+    <w:lsdException w:name="No Spacing" w:semiHidden="0" w:uiPriority="1" w:unhideWhenUsed="0" w:qFormat="1"/>
+    <w:lsdException w:name="Light Shading" w:semiHidden="0" w:uiPriority="60" w:unhideWhenUsed="0"/>
+    <w:lsdException w:name="Light List" w:semiHidden="0" w:uiPriority="61" w:unhideWhenUsed="0"/>
+    <w:lsdException w:name="Light Grid" w:semiHidden="0" w:uiPriority="62" w:unhideWhenUsed="0"/>
+    <w:lsdException w:name="Medium Shading 1" w:semiHidden="0" w:uiPriority="63" w:unhideWhenUsed="0"/>
+    <w:lsdException w:name="Medium Shading 2" w:semiHidden="0" w:uiPriority="64" w:unhideWhenUsed="0"/>
+    <w:lsdException w:name="Medium List 1" w:semiHidden="0" w:uiPriority="65" w:unhideWhenUsed="0"/>
+    <w:lsdException w:name="Medium List 2" w:semiHidden="0" w:uiPriority="66" w:unhideWhenUsed="0"/>
+    <w:lsdException w:name="Medium Grid 1" w:semiHidden="0" w:uiPriority="67" w:unhideWhenUsed="0"/>
+    <w:lsdException w:name="Medium Grid 2" w:semiHidden="0" w:uiPriority="68" w:unhideWhenUsed="0"/>
+    <w:lsdException w:name="Medium Grid 3" w:semiHidden="0" w:uiPriority="69" w:unhideWhenUsed="0"/>
+    <w:lsdException w:name="Dark List" w:semiHidden="0" w:uiPriority="70" w:unhideWhenUsed="0"/>
+    <w:lsdException w:name="Colorful Shading" w:semiHidden="0" w:uiPriority="71" w:unhideWhenUsed="0"/>
+    <w:lsdException w:name="Colorful List" w:semiHidden="0" w:uiPriority="72" w:unhideWhenUsed="0"/>
+    <w:lsdException w:name="Colorful Grid" w:semiHidden="0" w:uiPriority="73" w:unhideWhenUsed="0"/>
+    <w:lsdException w:name="Light Shading Accent 1" w:semiHidden="0" w:uiPriority="60" w:unhideWhenUsed="0"/>
+    <w:lsdException w:name="Light List Accent 1" w:semiHidden="0" w:uiPriority="61" w:unhideWhenUsed="0"/>
+    <w:lsdException w:name="Light Grid Accent 1" w:semiHidden="0" w:uiPriority="62" w:unhideWhenUsed="0"/>
+    <w:lsdException w:name="Medium Shading 1 Accent 1" w:semiHidden="0" w:uiPriority="63" w:unhideWhenUsed="0"/>
+    <w:lsdException w:name="Medium Shading 2 Accent 1" w:semiHidden="0" w:uiPriority="64" w:unhideWhenUsed="0"/>
+    <w:lsdException w:name="Medium List 1 Accent 1" w:semiHidden="0" w:uiPriority="65" w:unhideWhenUsed="0"/>
+    <w:lsdException w:name="Revision" w:unhideWhenUsed="0"/>
+    <w:lsdException w:name="List Paragraph" w:semiHidden="0" w:uiPriority="34" w:unhideWhenUsed="0" w:qFormat="1"/>
+    <w:lsdException w:name="Quote" w:semiHidden="0" w:uiPriority="29" w:unhideWhenUsed="0" w:qFormat="1"/>
+    <w:lsdException w:name="Intense Quote" w:semiHidden="0" w:uiPriority="30" w:unhideWhenUsed="0" w:qFormat="1"/>
+    <w:lsdException w:name="Medium List 2 Accent 1" w:semiHidden="0" w:uiPriority="66" w:unhideWhenUsed="0"/>
+    <w:lsdException w:name="Medium Grid 1 Accent 1" w:semiHidden="0" w:uiPriority="67" w:unhideWhenUsed="0"/>
+    <w:lsdException w:name="Medium Grid 2 Accent 1" w:semiHidden="0" w:uiPriority="68" w:unhideWhenUsed="0"/>
+    <w:lsdException w:name="Medium Grid 3 Accent 1" w:semiHidden="0" w:uiPriority="69" w:unhideWhenUsed="0"/>
+    <w:lsdException w:name="Dark List Accent 1" w:semiHidden="0" w:uiPriority="70" w:unhideWhenUsed="0"/>
+    <w:lsdException w:name="Colorful Shading Accent 1" w:semiHidden="0" w:uiPriority="71" w:unhideWhenUsed="0"/>
+    <w:lsdException w:name="Colorful List Accent 1" w:semiHidden="0" w:uiPriority="72" w:unhideWhenUsed="0"/>
+    <w:lsdException w:name="Colorful Grid Accent 1" w:semiHidden="0" w:uiPriority="73" w:unhideWhenUsed="0"/>
+    <w:lsdException w:name="Light Shading Accent 2" w:semiHidden="0" w:uiPriority="60" w:unhideWhenUsed="0"/>
+    <w:lsdException w:name="Light List Accent 2" w:semiHidden="0" w:uiPriority="61" w:unhideWhenUsed="0"/>
+    <w:lsdException w:name="Light Grid Accent 2" w:semiHidden="0" w:uiPriority="62" w:unhideWhenUsed="0"/>
+    <w:lsdException w:name="Medium Shading 1 Accent 2" w:semiHidden="0" w:uiPriority="63" w:unhideWhenUsed="0"/>
+    <w:lsdException w:name="Medium Shading 2 Accent 2" w:semiHidden="0" w:uiPriority="64" w:unhideWhenUsed="0"/>
+    <w:lsdException w:name="Medium List 1 Accent 2" w:semiHidden="0" w:uiPriority="65" w:unhideWhenUsed="0"/>
+    <w:lsdException w:name="Medium List 2 Accent 2" w:semiHidden="0" w:uiPriority="66" w:unhideWhenUsed="0"/>
+    <w:lsdException w:name="Medium Grid 1 Accent 2" w:semiHidden="0" w:uiPriority="67" w:unhideWhenUsed="0"/>
+    <w:lsdException w:name="Medium Grid 2 Accent 2" w:semiHidden="0" w:uiPriority="68" w:unhideWhenUsed="0"/>
+    <w:lsdException w:name="Medium Grid 3 Accent 2" w:semiHidden="0" w:uiPriority="69" w:unhideWhenUsed="0"/>
+    <w:lsdException w:name="Dark List Accent 2" w:semiHidden="0" w:uiPriority="70" w:unhideWhenUsed="0"/>
+    <w:lsdException w:name="Colorful Shading Accent 2" w:semiHidden="0" w:uiPriority="71" w:unhideWhenUsed="0"/>
+    <w:lsdException w:name="Colorful List Accent 2" w:semiHidden="0" w:uiPriority="72" w:unhideWhenUsed="0"/>
+    <w:lsdException w:name="Colorful Grid Accent 2" w:semiHidden="0" w:uiPriority="73" w:unhideWhenUsed="0"/>
+    <w:lsdException w:name="Light Shading Accent 3" w:semiHidden="0" w:uiPriority="60" w:unhideWhenUsed="0"/>
+    <w:lsdException w:name="Light List Accent 3" w:semiHidden="0" w:uiPriority="61" w:unhideWhenUsed="0"/>
+    <w:lsdException w:name="Light Grid Accent 3" w:semiHidden="0" w:uiPriority="62" w:unhideWhenUsed="0"/>
+    <w:lsdException w:name="Medium Shading 1 Accent 3" w:semiHidden="0" w:uiPriority="63" w:unhideWhenUsed="0"/>
+    <w:lsdException w:name="Medium Shading 2 Accent 3" w:semiHidden="0" w:uiPriority="64" w:unhideWhenUsed="0"/>
+    <w:lsdException w:name="Medium List 1 Accent 3" w:semiHidden="0" w:uiPriority="65" w:unhideWhenUsed="0"/>
+    <w:lsdException w:name="Medium List 2 Accent 3" w:semiHidden="0" w:uiPriority="66" w:unhideWhenUsed="0"/>
+    <w:lsdException w:name="Medium Grid 1 Accent 3" w:semiHidden="0" w:uiPriority="67" w:unhideWhenUsed="0"/>
+    <w:lsdException w:name="Medium Grid 2 Accent 3" w:semiHidden="0" w:uiPriority="68" w:unhideWhenUsed="0"/>
+    <w:lsdException w:name="Medium Grid 3 Accent 3" w:semiHidden="0" w:uiPriority="69" w:unhideWhenUsed="0"/>
+    <w:lsdException w:name="Dark List Accent 3" w:semiHidden="0" w:uiPriority="70" w:unhideWhenUsed="0"/>
+    <w:lsdException w:name="Colorful Shading Accent 3" w:semiHidden="0" w:uiPriority="71" w:unhideWhenUsed="0"/>
+    <w:lsdException w:name="Colorful List Accent 3" w:semiHidden="0" w:uiPriority="72" w:unhideWhenUsed="0"/>
+    <w:lsdException w:name="Colorful Grid Accent 3" w:semiHidden="0" w:uiPriority="73" w:unhideWhenUsed="0"/>
+    <w:lsdException w:name="Light Shading Accent 4" w:semiHidden="0" w:uiPriority="60" w:unhideWhenUsed="0"/>
+    <w:lsdException w:name="Light List Accent 4" w:semiHidden="0" w:uiPriority="61" w:unhideWhenUsed="0"/>
+    <w:lsdException w:name="Light Grid Accent 4" w:semiHidden="0" w:uiPriority="62" w:unhideWhenUsed="0"/>
+    <w:lsdException w:name="Medium Shading 1 Accent 4" w:semiHidden="0" w:uiPriority="63" w:unhideWhenUsed="0"/>
+    <w:lsdException w:name="Medium Shading 2 Accent 4" w:semiHidden="0" w:uiPriority="64" w:unhideWhenUsed="0"/>
+    <w:lsdException w:name="Medium List 1 Accent 4" w:semiHidden="0" w:uiPriority="65" w:unhideWhenUsed="0"/>
+    <w:lsdException w:name="Medium List 2 Accent 4" w:semiHidden="0" w:uiPriority="66" w:unhideWhenUsed="0"/>
+    <w:lsdException w:name="Medium Grid 1 Accent 4" w:semiHidden="0" w:uiPriority="67" w:unhideWhenUsed="0"/>
+    <w:lsdException w:name="Medium Grid 2 Accent 4" w:semiHidden="0" w:uiPriority="68" w:unhideWhenUsed="0"/>
+    <w:lsdException w:name="Medium Grid 3 Accent 4" w:semiHidden="0" w:uiPriority="69" w:unhideWhenUsed="0"/>
+    <w:lsdException w:name="Dark List Accent 4" w:semiHidden="0" w:uiPriority="70" w:unhideWhenUsed="0"/>
+    <w:lsdException w:name="Colorful Shading Accent 4" w:semiHidden="0" w:uiPriority="71" w:unhideWhenUsed="0"/>
+    <w:lsdException w:name="Colorful List Accent 4" w:semiHidden="0" w:uiPriority="72" w:unhideWhenUsed="0"/>
+    <w:lsdException w:name="Colorful Grid Accent 4" w:semiHidden="0" w:uiPriority="73" w:unhideWhenUsed="0"/>
+    <w:lsdException w:name="Light Shading Accent 5" w:semiHidden="0" w:uiPriority="60" w:unhideWhenUsed="0"/>
+    <w:lsdException w:name="Light List Accent 5" w:semiHidden="0" w:uiPriority="61" w:unhideWhenUsed="0"/>
+    <w:lsdException w:name="Light Grid Accent 5" w:semiHidden="0" w:uiPriority="62" w:unhideWhenUsed="0"/>
+    <w:lsdException w:name="Medium Shading 1 Accent 5" w:semiHidden="0" w:uiPriority="63" w:unhideWhenUsed="0"/>
+    <w:lsdException w:name="Medium Shading 2 Accent 5" w:semiHidden="0" w:uiPriority="64" w:unhideWhenUsed="0"/>
+    <w:lsdException w:name="Medium List 1 Accent 5" w:semiHidden="0" w:uiPriority="65" w:unhideWhenUsed="0"/>
+    <w:lsdException w:name="Medium List 2 Accent 5" w:semiHidden="0" w:uiPriority="66" w:unhideWhenUsed="0"/>
+    <w:lsdException w:name="Medium Grid 1 Accent 5" w:semiHidden="0" w:uiPriority="67" w:unhideWhenUsed="0"/>
+    <w:lsdException w:name="Medium Grid 2 Accent 5" w:semiHidden="0" w:uiPriority="68" w:unhideWhenUsed="0"/>
+    <w:lsdException w:name="Medium Grid 3 Accent 5" w:semiHidden="0" w:uiPriority="69" w:unhideWhenUsed="0"/>
+    <w:lsdException w:name="Dark List Accent 5" w:semiHidden="0" w:uiPriority="70" w:unhideWhenUsed="0"/>
+    <w:lsdException w:name="Colorful Shading Accent 5" w:semiHidden="0" w:uiPriority="71" w:unhideWhenUsed="0"/>
+    <w:lsdException w:name="Colorful List Accent 5" w:semiHidden="0" w:uiPriority="72" w:unhideWhenUsed="0"/>
+    <w:lsdException w:name="Colorful Grid Accent 5" w:semiHidden="0" w:uiPriority="73" w:unhideWhenUsed="0"/>
+    <w:lsdException w:name="Light Shading Accent 6" w:semiHidden="0" w:uiPriority="60" w:unhideWhenUsed="0"/>
+    <w:lsdException w:name="Light List Accent 6" w:semiHidden="0" w:uiPriority="61" w:unhideWhenUsed="0"/>
+    <w:lsdException w:name="Light Grid Accent 6" w:semiHidden="0" w:uiPriority="62" w:unhideWhenUsed="0"/>
+    <w:lsdException w:name="Medium Shading 1 Accent 6" w:semiHidden="0" w:uiPriority="63" w:unhideWhenUsed="0"/>
+    <w:lsdException w:name="Medium Shading 2 Accent 6" w:semiHidden="0" w:uiPriority="64" w:unhideWhenUsed="0"/>
+    <w:lsdException w:name="Medium List 1 Accent 6" w:semiHidden="0" w:uiPriority="65" w:unhideWhenUsed="0"/>
+    <w:lsdException w:name="Medium List 2 Accent 6" w:semiHidden="0" w:uiPriority="66" w:unhideWhenUsed="0"/>
+    <w:lsdException w:name="Medium Grid 1 Accent 6" w:semiHidden="0" w:uiPriority="67" w:unhideWhenUsed="0"/>
+    <w:lsdException w:name="Medium Grid 2 Accent 6" w:semiHidden="0" w:uiPriority="68" w:unhideWhenUsed="0"/>
+    <w:lsdException w:name="Medium Grid 3 Accent 6" w:semiHidden="0" w:uiPriority="69" w:unhideWhenUsed="0"/>
+    <w:lsdException w:name="Dark List Accent 6" w:semiHidden="0" w:uiPriority="70" w:unhideWhenUsed="0"/>
+    <w:lsdException w:name="Colorful Shading Accent 6" w:semiHidden="0" w:uiPriority="71" w:unhideWhenUsed="0"/>
+    <w:lsdException w:name="Colorful List Accent 6" w:semiHidden="0" w:uiPriority="72" w:unhideWhenUsed="0"/>
+    <w:lsdException w:name="Colorful Grid Accent 6" w:semiHidden="0" w:uiPriority="73" w:unhideWhenUsed="0"/>
+    <w:lsdException w:name="Subtle Emphasis" w:semiHidden="0" w:uiPriority="19" w:unhideWhenUsed="0" w:qFormat="1"/>
+    <w:lsdException w:name="Intense Emphasis" w:semiHidden="0" w:uiPriority="21" w:unhideWhenUsed="0" w:qFormat="1"/>
+    <w:lsdException w:name="Subtle Reference" w:semiHidden="0" w:uiPriority="31" w:unhideWhenUsed="0" w:qFormat="1"/>
+    <w:lsdException w:name="Intense Reference" w:semiHidden="0" w:uiPriority="32" w:unhideWhenUsed="0" w:qFormat="1"/>
+    <w:lsdException w:name="Book Title" w:semiHidden="0" w:uiPriority="33" w:unhideWhenUsed="0" w:qFormat="1"/>
+    <w:lsdException w:name="Bibliography" w:uiPriority="37"/>
+    <w:lsdException w:name="TOC Heading" w:uiPriority="39" w:qFormat="1"/>
+  </w:latentStyles>
+  <w:style w:type="paragraph" w:default="1" w:styleId="Normal">
+    <w:name w:val="Normal"/>
+    <w:qFormat/>
+  </w:style>
+  <w:style w:type="paragraph" w:styleId="Heading1">
+    <w:name w:val="heading 1"/>
+    <w:basedOn w:val="Normal"/>
+    <w:next w:val="Normal"/>
+    <w:link w:val="Heading1Char"/>
+    <w:uiPriority w:val="9"/>
+    <w:qFormat/>
+    <w:rsid w:val="00C1355F"/>
+    <w:pPr>
+      <w:keepNext/>
+      <w:keepLines/>
+      <w:spacing w:before="480" w:after="0"/>
+      <w:outlineLvl w:val="0"/>
+    </w:pPr>
+    <w:rPr>
+      <w:rFonts w:asciiTheme="majorHAnsi" w:eastAsiaTheme="majorEastAsia" w:hAnsiTheme="majorHAnsi" w:cstheme="majorBidi"/>
+      <w:b/>
+      <w:bCs/>
+      <w:color w:val="365F91" w:themeColor="accent1" w:themeShade="BF"/>
+      <w:sz w:val="28"/>
+      <w:szCs w:val="28"/>
+    </w:rPr>
+  </w:style>
+  <w:style w:type="paragraph" w:styleId="Heading2">
+    <w:name w:val="heading 2"/>
+    <w:basedOn w:val="Normal"/>
+    <w:next w:val="Normal"/>
+    <w:link w:val="Heading2Char"/>
+    <w:uiPriority w:val="9"/>
+    <w:unhideWhenUsed/>
+    <w:qFormat/>
+    <w:rsid w:val="00C1355F"/>
+    <w:pPr>
+      <w:keepNext/>
+      <w:keepLines/>
+      <w:spacing w:before="200" w:after="0"/>
+      <w:outlineLvl w:val="1"/>
+    </w:pPr>
+    <w:rPr>
+      <w:rFonts w:asciiTheme="majorHAnsi" w:eastAsiaTheme="majorEastAsia" w:hAnsiTheme="majorHAnsi" w:cstheme="majorBidi"/>
+      <w:b/>
+      <w:bCs/>
+      <w:color w:val="4F81BD" w:themeColor="accent1"/>
+      <w:sz w:val="26"/>
+      <w:szCs w:val="26"/>
+    </w:rPr>
+  </w:style>
+  <w:style w:type="paragraph" w:styleId="Heading3">
+    <w:name w:val="heading 3"/>
+    <w:basedOn w:val="Normal"/>
+    <w:next w:val="Normal"/>
+    <w:link w:val="Heading3Char"/>
+    <w:uiPriority w:val="9"/>
+    <w:unhideWhenUsed/>
+    <w:qFormat/>
+    <w:rsid w:val="00C1355F"/>
+    <w:pPr>
+      <w:keepNext/>
+      <w:keepLines/>
+      <w:spacing w:before="200" w:after="0"/>
+      <w:outlineLvl w:val="2"/>
+    </w:pPr>
+    <w:rPr>
+      <w:rFonts w:asciiTheme="majorHAnsi" w:eastAsiaTheme="majorEastAsia" w:hAnsiTheme="majorHAnsi" w:cstheme="majorBidi"/>
+      <w:b/>
+      <w:bCs/>
+      <w:color w:val="4F81BD" w:themeColor="accent1"/>
+    </w:rPr>
+  </w:style>
+  <w:style w:type="character" w:default="1" w:styleId="DefaultParagraphFont">
+    <w:name w:val="Default Paragraph Font"/>
+    <w:uiPriority w:val="1"/>
+    <w:semiHidden/>
+    <w:unhideWhenUsed/>
+  </w:style>
+  <w:style w:type="table" w:default="1" w:styleId="TableNormal">
+    <w:name w:val="Normal Table"/>
+    <w:uiPriority w:val="99"/>
+    <w:semiHidden/>
+    <w:unhideWhenUsed/>
+    <w:tblPr>
+      <w:tblInd w:w="0" w:type="dxa"/>
+      <w:tblCellMar>
+        <w:top w:w="0" w:type="dxa"/>
+        <w:left w:w="108" w:type="dxa"/>
+        <w:bottom w:w="0" w:type="dxa"/>
+        <w:right w:w="108" w:type="dxa"/>
+      </w:tblCellMar>
+    </w:tblPr>
+  </w:style>
+  <w:style w:type="numbering" w:default="1" w:styleId="NoList">
+    <w:name w:val="No List"/>
+    <w:uiPriority w:val="99"/>
+    <w:semiHidden/>
+    <w:unhideWhenUsed/>
+  </w:style>
+  <w:style w:type="paragraph" w:styleId="ListParagraph">
+    <w:name w:val="List Paragraph"/>
+    <w:basedOn w:val="Normal"/>
+    <w:uiPriority w:val="34"/>
+    <w:qFormat/>
+    <w:rsid w:val="00A06261"/>
+    <w:pPr>
+      <w:ind w:left="720"/>
+      <w:contextualSpacing/>
+    </w:pPr>
+  </w:style>
+  <w:style w:type="character" w:customStyle="1" w:styleId="Heading2Char">
+    <w:name w:val="Heading 2 Char"/>
+    <w:basedOn w:val="DefaultParagraphFont"/>
+    <w:link w:val="Heading2"/>
+    <w:uiPriority w:val="9"/>
+    <w:rsid w:val="00C1355F"/>
+    <w:rPr>
+      <w:rFonts w:asciiTheme="majorHAnsi" w:eastAsiaTheme="majorEastAsia" w:hAnsiTheme="majorHAnsi" w:cstheme="majorBidi"/>
+      <w:b/>
+      <w:bCs/>
+      <w:color w:val="4F81BD" w:themeColor="accent1"/>
+      <w:sz w:val="26"/>
+      <w:szCs w:val="26"/>
+    </w:rPr>
+  </w:style>
+  <w:style w:type="paragraph" w:styleId="Title">
+    <w:name w:val="Title"/>
+    <w:basedOn w:val="Normal"/>
+    <w:next w:val="Normal"/>
+    <w:link w:val="TitleChar"/>
+    <w:uiPriority w:val="10"/>
+    <w:qFormat/>
+    <w:rsid w:val="00C1355F"/>
+    <w:pPr>
+      <w:pBdr>
+        <w:bottom w:val="single" w:sz="8" w:space="4" w:color="4F81BD" w:themeColor="accent1"/>
+      </w:pBdr>
+      <w:spacing w:after="300" w:line="240" w:lineRule="auto"/>
+      <w:contextualSpacing/>
+    </w:pPr>
+    <w:rPr>
+      <w:rFonts w:asciiTheme="majorHAnsi" w:eastAsiaTheme="majorEastAsia" w:hAnsiTheme="majorHAnsi" w:cstheme="majorBidi"/>
+      <w:color w:val="17365D" w:themeColor="text2" w:themeShade="BF"/>
+      <w:spacing w:val="5"/>
+      <w:kern w:val="28"/>
+      <w:sz w:val="52"/>
+      <w:szCs w:val="52"/>
+    </w:rPr>
+  </w:style>
+  <w:style w:type="character" w:customStyle="1" w:styleId="TitleChar">
+    <w:name w:val="Title Char"/>
+    <w:basedOn w:val="DefaultParagraphFont"/>
+    <w:link w:val="Title"/>
+    <w:uiPriority w:val="10"/>
+    <w:rsid w:val="00C1355F"/>
+    <w:rPr>
+      <w:rFonts w:asciiTheme="majorHAnsi" w:eastAsiaTheme="majorEastAsia" w:hAnsiTheme="majorHAnsi" w:cstheme="majorBidi"/>
+      <w:color w:val="17365D" w:themeColor="text2" w:themeShade="BF"/>
+      <w:spacing w:val="5"/>
+      <w:kern w:val="28"/>
+      <w:sz w:val="52"/>
+      <w:szCs w:val="52"/>
+    </w:rPr>
+  </w:style>
+  <w:style w:type="paragraph" w:styleId="Subtitle">
+    <w:name w:val="Subtitle"/>
+    <w:basedOn w:val="Normal"/>
+    <w:next w:val="Normal"/>
+    <w:link w:val="SubtitleChar"/>
+    <w:uiPriority w:val="11"/>
+    <w:qFormat/>
+    <w:rsid w:val="00C1355F"/>
+    <w:pPr>
+      <w:numPr>
+        <w:ilvl w:val="1"/>
+      </w:numPr>
+    </w:pPr>
+    <w:rPr>
+      <w:rFonts w:asciiTheme="majorHAnsi" w:eastAsiaTheme="majorEastAsia" w:hAnsiTheme="majorHAnsi" w:cstheme="majorBidi"/>
+      <w:i/>
+      <w:iCs/>
+      <w:color w:val="4F81BD" w:themeColor="accent1"/>
+      <w:spacing w:val="15"/>
+      <w:sz w:val="24"/>
+      <w:szCs w:val="24"/>
+    </w:rPr>
+  </w:style>
+  <w:style w:type="character" w:customStyle="1" w:styleId="SubtitleChar">
+    <w:name w:val="Subtitle Char"/>
+    <w:basedOn w:val="DefaultParagraphFont"/>
+    <w:link w:val="Subtitle"/>
+    <w:uiPriority w:val="11"/>
+    <w:rsid w:val="00C1355F"/>
+    <w:rPr>
+      <w:rFonts w:asciiTheme="majorHAnsi" w:eastAsiaTheme="majorEastAsia" w:hAnsiTheme="majorHAnsi" w:cstheme="majorBidi"/>
+      <w:i/>
+      <w:iCs/>
+      <w:color w:val="4F81BD" w:themeColor="accent1"/>
+      <w:spacing w:val="15"/>
+      <w:sz w:val="24"/>
+      <w:szCs w:val="24"/>
+    </w:rPr>
+  </w:style>
+  <w:style w:type="character" w:customStyle="1" w:styleId="Heading3Char">
+    <w:name w:val="Heading 3 Char"/>
+    <w:basedOn w:val="DefaultParagraphFont"/>
+    <w:link w:val="Heading3"/>
+    <w:uiPriority w:val="9"/>
+    <w:rsid w:val="00C1355F"/>
+    <w:rPr>
+      <w:rFonts w:asciiTheme="majorHAnsi" w:eastAsiaTheme="majorEastAsia" w:hAnsiTheme="majorHAnsi" w:cstheme="majorBidi"/>
+      <w:b/>
+      <w:bCs/>
+      <w:color w:val="4F81BD" w:themeColor="accent1"/>
+    </w:rPr>
+  </w:style>
+  <w:style w:type="character" w:styleId="IntenseReference">
+    <w:name w:val="Intense Reference"/>
+    <w:basedOn w:val="DefaultParagraphFont"/>
+    <w:uiPriority w:val="32"/>
+    <w:qFormat/>
+    <w:rsid w:val="00C1355F"/>
+    <w:rPr>
+      <w:b/>
+      <w:bCs/>
+      <w:smallCaps/>
+      <w:color w:val="C0504D" w:themeColor="accent2"/>
+      <w:spacing w:val="5"/>
+      <w:u w:val="single"/>
+    </w:rPr>
+  </w:style>
+  <w:style w:type="paragraph" w:styleId="NoSpacing">
+    <w:name w:val="No Spacing"/>
+    <w:uiPriority w:val="1"/>
+    <w:qFormat/>
+    <w:rsid w:val="00C1355F"/>
+    <w:pPr>
+      <w:spacing w:after="0" w:line="240" w:lineRule="auto"/>
+    </w:pPr>
+  </w:style>
+  <w:style w:type="character" w:customStyle="1" w:styleId="Heading1Char">
+    <w:name w:val="Heading 1 Char"/>
+    <w:basedOn w:val="DefaultParagraphFont"/>
+    <w:link w:val="Heading1"/>
+    <w:uiPriority w:val="9"/>
+    <w:rsid w:val="00C1355F"/>
+    <w:rPr>
+      <w:rFonts w:asciiTheme="majorHAnsi" w:eastAsiaTheme="majorEastAsia" w:hAnsiTheme="majorHAnsi" w:cstheme="majorBidi"/>
+      <w:b/>
+      <w:bCs/>
+      <w:color w:val="365F91" w:themeColor="accent1" w:themeShade="BF"/>
+      <w:sz w:val="28"/>
+      <w:szCs w:val="28"/>
+    </w:rPr>
+  </w:style>
+  <w:style w:type="character" w:styleId="BookTitle">
+    <w:name w:val="Book Title"/>
+    <w:basedOn w:val="DefaultParagraphFont"/>
+    <w:uiPriority w:val="33"/>
+    <w:qFormat/>
+    <w:rsid w:val="00C1355F"/>
+    <w:rPr>
+      <w:b/>
+      <w:bCs/>
+      <w:smallCaps/>
+      <w:spacing w:val="5"/>
+    </w:rPr>
+  </w:style>
+</w:styles>
+</file>
+
+<file path=word/stylesWithEffects.xml><?xml version="1.0" encoding="utf-8"?>
+<w:styles xmlns:wpc="http://schemas.microsoft.com/office/word/2010/wordprocessingCanvas" xmlns:mc="http://schemas.openxmlformats.org/markup-compatibility/2006" xmlns:o="urn:schemas-microsoft-com:office:office" xmlns:r="http://schemas.openxmlformats.org/officeDocument/2006/relationships" xmlns:m="http://schemas.openxmlformats.org/officeDocument/2006/math" xmlns:v="urn:schemas-microsoft-com:vml" xmlns:wp14="http://schemas.microsoft.com/office/word/2010/wordprocessingDrawing" xmlns:wp="http://schemas.openxmlformats.org/drawingml/2006/wordprocessingDrawing" xmlns:w10="urn:schemas-microsoft-com:office:word" xmlns:w="http://schemas.openxmlformats.org/wordprocessingml/2006/main" xmlns:w14="http://schemas.microsoft.com/office/word/2010/wordml" xmlns:wpg="http://schemas.microsoft.com/office/word/2010/wordprocessingGroup" xmlns:wpi="http://schemas.microsoft.com/office/word/2010/wordprocessingInk" xmlns:wne="http://schemas.microsoft.com/office/word/2006/wordml" xmlns:wps="http://schemas.microsoft.com/office/word/2010/wordprocessingShape" mc:Ignorable="w14 wp14">
+  <w:docDefaults>
+    <w:rPrDefault>
+      <w:rPr>
+        <w:rFonts w:asciiTheme="minorHAnsi" w:eastAsiaTheme="minorHAnsi" w:hAnsiTheme="minorHAnsi" w:cstheme="minorBidi"/>
+        <w:sz w:val="22"/>
+        <w:szCs w:val="22"/>
+        <w:lang w:val="en-US" w:eastAsia="en-US" w:bidi="ar-SA"/>
+      </w:rPr>
+    </w:rPrDefault>
+    <w:pPrDefault>
+      <w:pPr>
+        <w:spacing w:after="200" w:line="276" w:lineRule="auto"/>
+      </w:pPr>
+    </w:pPrDefault>
+  </w:docDefaults>
+  <w:latentStyles w:defLockedState="0" w:defUIPriority="99" w:defSemiHidden="1" w:defUnhideWhenUsed="1" w:defQFormat="0" w:count="267">
+    <w:lsdException w:name="Normal" w:semiHidden="0" w:uiPriority="0" w:unhideWhenUsed="0" w:qFormat="1"/>
+    <w:lsdException w:name="heading 1" w:semiHidden="0" w:uiPriority="9" w:unhideWhenUsed="0" w:qFormat="1"/>
+    <w:lsdException w:name="heading 2" w:uiPriority="9" w:qFormat="1"/>
+    <w:lsdException w:name="heading 3" w:uiPriority="9" w:qFormat="1"/>
+    <w:lsdException w:name="heading 4" w:uiPriority="9" w:qFormat="1"/>
+    <w:lsdException w:name="heading 5" w:uiPriority="9" w:qFormat="1"/>
+    <w:lsdException w:name="heading 6" w:uiPriority="9" w:qFormat="1"/>
+    <w:lsdException w:name="heading 7" w:uiPriority="9" w:qFormat="1"/>
+    <w:lsdException w:name="heading 8" w:uiPriority="9" w:qFormat="1"/>
+    <w:lsdException w:name="heading 9" w:uiPriority="9" w:qFormat="1"/>
+    <w:lsdException w:name="toc 1" w:uiPriority="39"/>
+    <w:lsdException w:name="toc 2" w:uiPriority="39"/>
+    <w:lsdException w:name="toc 3" w:uiPriority="39"/>
+    <w:lsdException w:name="toc 4" w:uiPriority="39"/>
+    <w:lsdException w:name="toc 5" w:uiPriority="39"/>
+    <w:lsdException w:name="toc 6" w:uiPriority="39"/>
+    <w:lsdException w:name="toc 7" w:uiPriority="39"/>
+    <w:lsdException w:name="toc 8" w:uiPriority="39"/>
+    <w:lsdException w:name="toc 9" w:uiPriority="39"/>
+    <w:lsdException w:name="caption" w:uiPriority="35" w:qFormat="1"/>
+    <w:lsdException w:name="Title" w:semiHidden="0" w:uiPriority="10" w:unhideWhenUsed="0" w:qFormat="1"/>
+    <w:lsdException w:name="Default Paragraph Font" w:uiPriority="1"/>
+    <w:lsdException w:name="Subtitle" w:semiHidden="0" w:uiPriority="11" w:unhideWhenUsed="0" w:qFormat="1"/>
+    <w:lsdException w:name="Strong" w:semiHidden="0" w:uiPriority="22" w:unhideWhenUsed="0" w:qFormat="1"/>
+    <w:lsdException w:name="Emphasis" w:semiHidden="0" w:uiPriority="20" w:unhideWhenUsed="0" w:qFormat="1"/>
+    <w:lsdException w:name="Table Grid" w:semiHidden="0" w:uiPriority="59" w:unhideWhenUsed="0"/>
+    <w:lsdException w:name="Placeholder Text" w:unhideWhenUsed="0"/>
+    <w:lsdException w:name="No Spacing" w:semiHidden="0" w:uiPriority="1" w:unhideWhenUsed="0" w:qFormat="1"/>
+    <w:lsdException w:name="Light Shading" w:semiHidden="0" w:uiPriority="60" w:unhideWhenUsed="0"/>
+    <w:lsdException w:name="Light List" w:semiHidden="0" w:uiPriority="61" w:unhideWhenUsed="0"/>
+    <w:lsdException w:name="Light Grid" w:semiHidden="0" w:uiPriority="62" w:unhideWhenUsed="0"/>
+    <w:lsdException w:name="Medium Shading 1" w:semiHidden="0" w:uiPriority="63" w:unhideWhenUsed="0"/>
+    <w:lsdException w:name="Medium Shading 2" w:semiHidden="0" w:uiPriority="64" w:unhideWhenUsed="0"/>
+    <w:lsdException w:name="Medium List 1" w:semiHidden="0" w:uiPriority="65" w:unhideWhenUsed="0"/>
+    <w:lsdException w:name="Medium List 2" w:semiHidden="0" w:uiPriority="66" w:unhideWhenUsed="0"/>
+    <w:lsdException w:name="Medium Grid 1" w:semiHidden="0" w:uiPriority="67" w:unhideWhenUsed="0"/>
+    <w:lsdException w:name="Medium Grid 2" w:semiHidden="0" w:uiPriority="68" w:unhideWhenUsed="0"/>
+    <w:lsdException w:name="Medium Grid 3" w:semiHidden="0" w:uiPriority="69" w:unhideWhenUsed="0"/>
+    <w:lsdException w:name="Dark List" w:semiHidden="0" w:uiPriority="70" w:unhideWhenUsed="0"/>
+    <w:lsdException w:name="Colorful Shading" w:semiHidden="0" w:uiPriority="71" w:unhideWhenUsed="0"/>
+    <w:lsdException w:name="Colorful List" w:semiHidden="0" w:uiPriority="72" w:unhideWhenUsed="0"/>
+    <w:lsdException w:name="Colorful Grid" w:semiHidden="0" w:uiPriority="73" w:unhideWhenUsed="0"/>
+    <w:lsdException w:name="Light Shading Accent 1" w:semiHidden="0" w:uiPriority="60" w:unhideWhenUsed="0"/>
+    <w:lsdException w:name="Light List Accent 1" w:semiHidden="0" w:uiPriority="61" w:unhideWhenUsed="0"/>
+    <w:lsdException w:name="Light Grid Accent 1" w:semiHidden="0" w:uiPriority="62" w:unhideWhenUsed="0"/>
+    <w:lsdException w:name="Medium Shading 1 Accent 1" w:semiHidden="0" w:uiPriority="63" w:unhideWhenUsed="0"/>
+    <w:lsdException w:name="Medium Shading 2 Accent 1" w:semiHidden="0" w:uiPriority="64" w:unhideWhenUsed="0"/>
+    <w:lsdException w:name="Medium List 1 Accent 1" w:semiHidden="0" w:uiPriority="65" w:unhideWhenUsed="0"/>
+    <w:lsdException w:name="Revision" w:unhideWhenUsed="0"/>
+    <w:lsdException w:name="List Paragraph" w:semiHidden="0" w:uiPriority="34" w:unhideWhenUsed="0" w:qFormat="1"/>
+    <w:lsdException w:name="Quote" w:semiHidden="0" w:uiPriority="29" w:unhideWhenUsed="0" w:qFormat="1"/>
+    <w:lsdException w:name="Intense Quote" w:semiHidden="0" w:uiPriority="30" w:unhideWhenUsed="0" w:qFormat="1"/>
+    <w:lsdException w:name="Medium List 2 Accent 1" w:semiHidden="0" w:uiPriority="66" w:unhideWhenUsed="0"/>
+    <w:lsdException w:name="Medium Grid 1 Accent 1" w:semiHidden="0" w:uiPriority="67" w:unhideWhenUsed="0"/>
+    <w:lsdException w:name="Medium Grid 2 Accent 1" w:semiHidden="0" w:uiPriority="68" w:unhideWhenUsed="0"/>
+    <w:lsdException w:name="Medium Grid 3 Accent 1" w:semiHidden="0" w:uiPriority="69" w:unhideWhenUsed="0"/>
+    <w:lsdException w:name="Dark List Accent 1" w:semiHidden="0" w:uiPriority="70" w:unhideWhenUsed="0"/>
+    <w:lsdException w:name="Colorful Shading Accent 1" w:semiHidden="0" w:uiPriority="71" w:unhideWhenUsed="0"/>
+    <w:lsdException w:name="Colorful List Accent 1" w:semiHidden="0" w:uiPriority="72" w:unhideWhenUsed="0"/>
+    <w:lsdException w:name="Colorful Grid Accent 1" w:semiHidden="0" w:uiPriority="73" w:unhideWhenUsed="0"/>
+    <w:lsdException w:name="Light Shading Accent 2" w:semiHidden="0" w:uiPriority="60" w:unhideWhenUsed="0"/>
+    <w:lsdException w:name="Light List Accent 2" w:semiHidden="0" w:uiPriority="61" w:unhideWhenUsed="0"/>
+    <w:lsdException w:name="Light Grid Accent 2" w:semiHidden="0" w:uiPriority="62" w:unhideWhenUsed="0"/>
+    <w:lsdException w:name="Medium Shading 1 Accent 2" w:semiHidden="0" w:uiPriority="63" w:unhideWhenUsed="0"/>
+    <w:lsdException w:name="Medium Shading 2 Accent 2" w:semiHidden="0" w:uiPriority="64" w:unhideWhenUsed="0"/>
+    <w:lsdException w:name="Medium List 1 Accent 2" w:semiHidden="0" w:uiPriority="65" w:unhideWhenUsed="0"/>
+    <w:lsdException w:name="Medium List 2 Accent 2" w:semiHidden="0" w:uiPriority="66" w:unhideWhenUsed="0"/>
+    <w:lsdException w:name="Medium Grid 1 Accent 2" w:semiHidden="0" w:uiPriority="67" w:unhideWhenUsed="0"/>
+    <w:lsdException w:name="Medium Grid 2 Accent 2" w:semiHidden="0" w:uiPriority="68" w:unhideWhenUsed="0"/>
+    <w:lsdException w:name="Medium Grid 3 Accent 2" w:semiHidden="0" w:uiPriority="69" w:unhideWhenUsed="0"/>
+    <w:lsdException w:name="Dark List Accent 2" w:semiHidden="0" w:uiPriority="70" w:unhideWhenUsed="0"/>
+    <w:lsdException w:name="Colorful Shading Accent 2" w:semiHidden="0" w:uiPriority="71" w:unhideWhenUsed="0"/>
+    <w:lsdException w:name="Colorful List Accent 2" w:semiHidden="0" w:uiPriority="72" w:unhideWhenUsed="0"/>
+    <w:lsdException w:name="Colorful Grid Accent 2" w:semiHidden="0" w:uiPriority="73" w:unhideWhenUsed="0"/>
+    <w:lsdException w:name="Light Shading Accent 3" w:semiHidden="0" w:uiPriority="60" w:unhideWhenUsed="0"/>
+    <w:lsdException w:name="Light List Accent 3" w:semiHidden="0" w:uiPriority="61" w:unhideWhenUsed="0"/>
+    <w:lsdException w:name="Light Grid Accent 3" w:semiHidden="0" w:uiPriority="62" w:unhideWhenUsed="0"/>
+    <w:lsdException w:name="Medium Shading 1 Accent 3" w:semiHidden="0" w:uiPriority="63" w:unhideWhenUsed="0"/>
+    <w:lsdException w:name="Medium Shading 2 Accent 3" w:semiHidden="0" w:uiPriority="64" w:unhideWhenUsed="0"/>
+    <w:lsdException w:name="Medium List 1 Accent 3" w:semiHidden="0" w:uiPriority="65" w:unhideWhenUsed="0"/>
+    <w:lsdException w:name="Medium List 2 Accent 3" w:semiHidden="0" w:uiPriority="66" w:unhideWhenUsed="0"/>
+    <w:lsdException w:name="Medium Grid 1 Accent 3" w:semiHidden="0" w:uiPriority="67" w:unhideWhenUsed="0"/>
+    <w:lsdException w:name="Medium Grid 2 Accent 3" w:semiHidden="0" w:uiPriority="68" w:unhideWhenUsed="0"/>
+    <w:lsdException w:name="Medium Grid 3 Accent 3" w:semiHidden="0" w:uiPriority="69" w:unhideWhenUsed="0"/>
+    <w:lsdException w:name="Dark List Accent 3" w:semiHidden="0" w:uiPriority="70" w:unhideWhenUsed="0"/>
+    <w:lsdException w:name="Colorful Shading Accent 3" w:semiHidden="0" w:uiPriority="71" w:unhideWhenUsed="0"/>
+    <w:lsdException w:name="Colorful List Accent 3" w:semiHidden="0" w:uiPriority="72" w:unhideWhenUsed="0"/>
+    <w:lsdException w:name="Colorful Grid Accent 3" w:semiHidden="0" w:uiPriority="73" w:unhideWhenUsed="0"/>
+    <w:lsdException w:name="Light Shading Accent 4" w:semiHidden="0" w:uiPriority="60" w:unhideWhenUsed="0"/>
+    <w:lsdException w:name="Light List Accent 4" w:semiHidden="0" w:uiPriority="61" w:unhideWhenUsed="0"/>
+    <w:lsdException w:name="Light Grid Accent 4" w:semiHidden="0" w:uiPriority="62" w:unhideWhenUsed="0"/>
+    <w:lsdException w:name="Medium Shading 1 Accent 4" w:semiHidden="0" w:uiPriority="63" w:unhideWhenUsed="0"/>
+    <w:lsdException w:name="Medium Shading 2 Accent 4" w:semiHidden="0" w:uiPriority="64" w:unhideWhenUsed="0"/>
+    <w:lsdException w:name="Medium List 1 Accent 4" w:semiHidden="0" w:uiPriority="65" w:unhideWhenUsed="0"/>
+    <w:lsdException w:name="Medium List 2 Accent 4" w:semiHidden="0" w:uiPriority="66" w:unhideWhenUsed="0"/>
+    <w:lsdException w:name="Medium Grid 1 Accent 4" w:semiHidden="0" w:uiPriority="67" w:unhideWhenUsed="0"/>
+    <w:lsdException w:name="Medium Grid 2 Accent 4" w:semiHidden="0" w:uiPriority="68" w:unhideWhenUsed="0"/>
+    <w:lsdException w:name="Medium Grid 3 Accent 4" w:semiHidden="0" w:uiPriority="69" w:unhideWhenUsed="0"/>
+    <w:lsdException w:name="Dark List Accent 4" w:semiHidden="0" w:uiPriority="70" w:unhideWhenUsed="0"/>
+    <w:lsdException w:name="Colorful Shading Accent 4" w:semiHidden="0" w:uiPriority="71" w:unhideWhenUsed="0"/>
+    <w:lsdException w:name="Colorful List Accent 4" w:semiHidden="0" w:uiPriority="72" w:unhideWhenUsed="0"/>
+    <w:lsdException w:name="Colorful Grid Accent 4" w:semiHidden="0" w:uiPriority="73" w:unhideWhenUsed="0"/>
+    <w:lsdException w:name="Light Shading Accent 5" w:semiHidden="0" w:uiPriority="60" w:unhideWhenUsed="0"/>
+    <w:lsdException w:name="Light List Accent 5" w:semiHidden="0" w:uiPriority="61" w:unhideWhenUsed="0"/>
+    <w:lsdException w:name="Light Grid Accent 5" w:semiHidden="0" w:uiPriority="62" w:unhideWhenUsed="0"/>
+    <w:lsdException w:name="Medium Shading 1 Accent 5" w:semiHidden="0" w:uiPriority="63" w:unhideWhenUsed="0"/>
+    <w:lsdException w:name="Medium Shading 2 Accent 5" w:semiHidden="0" w:uiPriority="64" w:unhideWhenUsed="0"/>
+    <w:lsdException w:name="Medium List 1 Accent 5" w:semiHidden="0" w:uiPriority="65" w:unhideWhenUsed="0"/>
+    <w:lsdException w:name="Medium List 2 Accent 5" w:semiHidden="0" w:uiPriority="66" w:unhideWhenUsed="0"/>
+    <w:lsdException w:name="Medium Grid 1 Accent 5" w:semiHidden="0" w:uiPriority="67" w:unhideWhenUsed="0"/>
+    <w:lsdException w:name="Medium Grid 2 Accent 5" w:semiHidden="0" w:uiPriority="68" w:unhideWhenUsed="0"/>
+    <w:lsdException w:name="Medium Grid 3 Accent 5" w:semiHidden="0" w:uiPriority="69" w:unhideWhenUsed="0"/>
+    <w:lsdException w:name="Dark List Accent 5" w:semiHidden="0" w:uiPriority="70" w:unhideWhenUsed="0"/>
+    <w:lsdException w:name="Colorful Shading Accent 5" w:semiHidden="0" w:uiPriority="71" w:unhideWhenUsed="0"/>
+    <w:lsdException w:name="Colorful List Accent 5" w:semiHidden="0" w:uiPriority="72" w:unhideWhenUsed="0"/>
+    <w:lsdException w:name="Colorful Grid Accent 5" w:semiHidden="0" w:uiPriority="73" w:unhideWhenUsed="0"/>
+    <w:lsdException w:name="Light Shading Accent 6" w:semiHidden="0" w:uiPriority="60" w:unhideWhenUsed="0"/>
+    <w:lsdException w:name="Light List Accent 6" w:semiHidden="0" w:uiPriority="61" w:unhideWhenUsed="0"/>
+    <w:lsdException w:name="Light Grid Accent 6" w:semiHidden="0" w:uiPriority="62" w:unhideWhenUsed="0"/>
+    <w:lsdException w:name="Medium Shading 1 Accent 6" w:semiHidden="0" w:uiPriority="63" w:unhideWhenUsed="0"/>
+    <w:lsdException w:name="Medium Shading 2 Accent 6" w:semiHidden="0" w:uiPriority="64" w:unhideWhenUsed="0"/>
+    <w:lsdException w:name="Medium List 1 Accent 6" w:semiHidden="0" w:uiPriority="65" w:unhideWhenUsed="0"/>
+    <w:lsdException w:name="Medium List 2 Accent 6" w:semiHidden="0" w:uiPriority="66" w:unhideWhenUsed="0"/>
+    <w:lsdException w:name="Medium Grid 1 Accent 6" w:semiHidden="0" w:uiPriority="67" w:unhideWhenUsed="0"/>
+    <w:lsdException w:name="Medium Grid 2 Accent 6" w:semiHidden="0" w:uiPriority="68" w:unhideWhenUsed="0"/>
+    <w:lsdException w:name="Medium Grid 3 Accent 6" w:semiHidden="0" w:uiPriority="69" w:unhideWhenUsed="0"/>
+    <w:lsdException w:name="Dark List Accent 6" w:semiHidden="0" w:uiPriority="70" w:unhideWhenUsed="0"/>
+    <w:lsdException w:name="Colorful Shading Accent 6" w:semiHidden="0" w:uiPriority="71" w:unhideWhenUsed="0"/>
+    <w:lsdException w:name="Colorful List Accent 6" w:semiHidden="0" w:uiPriority="72" w:unhideWhenUsed="0"/>
+    <w:lsdException w:name="Colorful Grid Accent 6" w:semiHidden="0" w:uiPriority="73" w:unhideWhenUsed="0"/>
+    <w:lsdException w:name="Subtle Emphasis" w:semiHidden="0" w:uiPriority="19" w:unhideWhenUsed="0" w:qFormat="1"/>
+    <w:lsdException w:name="Intense Emphasis" w:semiHidden="0" w:uiPriority="21" w:unhideWhenUsed="0" w:qFormat="1"/>
+    <w:lsdException w:name="Subtle Reference" w:semiHidden="0" w:uiPriority="31" w:unhideWhenUsed="0" w:qFormat="1"/>
+    <w:lsdException w:name="Intense Reference" w:semiHidden="0" w:uiPriority="32" w:unhideWhenUsed="0" w:qFormat="1"/>
+    <w:lsdException w:name="Book Title" w:semiHidden="0" w:uiPriority="33" w:unhideWhenUsed="0" w:qFormat="1"/>
+    <w:lsdException w:name="Bibliography" w:uiPriority="37"/>
+    <w:lsdException w:name="TOC Heading" w:uiPriority="39" w:qFormat="1"/>
   </w:latentStyles>
   <w:style w:type="paragraph" w:default="1" w:styleId="Normal">
     <w:name w:val="Normal"/>

--- a/سناریو فاز اول.docx
+++ b/سناریو فاز اول.docx
@@ -2962,8 +2962,6 @@
           <w:lang w:bidi="fa-IR"/>
         </w:rPr>
       </w:pPr>
-      <w:bookmarkStart w:id="0" w:name="_GoBack"/>
-      <w:bookmarkEnd w:id="0"/>
       <w:r>
         <w:rPr>
           <w:rFonts w:hint="cs"/>
@@ -3641,22 +3639,28 @@
         <w:pStyle w:val="ListParagraph"/>
         <w:numPr>
           <w:ilvl w:val="1"/>
-          <w:numId w:val="24"/>
-        </w:numPr>
-        <w:bidi/>
-        <w:rPr>
-          <w:lang w:bidi="fa-IR"/>
-        </w:rPr>
-      </w:pPr>
-      <w:r>
-        <w:rPr>
-          <w:rFonts w:hint="cs"/>
+          <w:numId w:val="31"/>
+        </w:numPr>
+        <w:bidi/>
+        <w:rPr>
+          <w:b/>
+          <w:bCs/>
+          <w:lang w:bidi="fa-IR"/>
+        </w:rPr>
+      </w:pPr>
+      <w:bookmarkStart w:id="0" w:name="_GoBack"/>
+      <w:r>
+        <w:rPr>
+          <w:rFonts w:hint="cs"/>
+          <w:b/>
+          <w:bCs/>
           <w:rtl/>
           <w:lang w:bidi="fa-IR"/>
         </w:rPr>
         <w:t>چک کردن نداشتن راننده موقت</w:t>
       </w:r>
     </w:p>
+    <w:bookmarkEnd w:id="0"/>
     <w:p>
       <w:pPr>
         <w:pStyle w:val="ListParagraph"/>
@@ -6364,6 +6368,100 @@
     </w:lvl>
   </w:abstractNum>
   <w:abstractNum w:abstractNumId="29">
+    <w:nsid w:val="6D9948D5"/>
+    <w:multiLevelType w:val="multilevel"/>
+    <w:tmpl w:val="8CDEB084"/>
+    <w:lvl w:ilvl="0">
+      <w:start w:val="1"/>
+      <w:numFmt w:val="decimal"/>
+      <w:lvlText w:val="%1)"/>
+      <w:lvlJc w:val="left"/>
+      <w:pPr>
+        <w:ind w:left="360" w:hanging="360"/>
+      </w:pPr>
+    </w:lvl>
+    <w:lvl w:ilvl="1">
+      <w:start w:val="1"/>
+      <w:numFmt w:val="bullet"/>
+      <w:lvlText w:val=""/>
+      <w:lvlJc w:val="left"/>
+      <w:pPr>
+        <w:ind w:left="720" w:hanging="360"/>
+      </w:pPr>
+      <w:rPr>
+        <w:rFonts w:ascii="Wingdings" w:hAnsi="Wingdings" w:hint="default"/>
+        <w:b w:val="0"/>
+        <w:bCs w:val="0"/>
+      </w:rPr>
+    </w:lvl>
+    <w:lvl w:ilvl="2">
+      <w:start w:val="1"/>
+      <w:numFmt w:val="bullet"/>
+      <w:lvlText w:val=""/>
+      <w:lvlJc w:val="left"/>
+      <w:pPr>
+        <w:ind w:left="1080" w:hanging="360"/>
+      </w:pPr>
+      <w:rPr>
+        <w:rFonts w:ascii="Wingdings" w:hAnsi="Wingdings" w:hint="default"/>
+      </w:rPr>
+    </w:lvl>
+    <w:lvl w:ilvl="3">
+      <w:start w:val="1"/>
+      <w:numFmt w:val="decimal"/>
+      <w:lvlText w:val="(%4)"/>
+      <w:lvlJc w:val="left"/>
+      <w:pPr>
+        <w:ind w:left="1440" w:hanging="360"/>
+      </w:pPr>
+    </w:lvl>
+    <w:lvl w:ilvl="4">
+      <w:start w:val="1"/>
+      <w:numFmt w:val="lowerLetter"/>
+      <w:lvlText w:val="(%5)"/>
+      <w:lvlJc w:val="left"/>
+      <w:pPr>
+        <w:ind w:left="1800" w:hanging="360"/>
+      </w:pPr>
+    </w:lvl>
+    <w:lvl w:ilvl="5">
+      <w:start w:val="1"/>
+      <w:numFmt w:val="lowerRoman"/>
+      <w:lvlText w:val="(%6)"/>
+      <w:lvlJc w:val="left"/>
+      <w:pPr>
+        <w:ind w:left="2160" w:hanging="360"/>
+      </w:pPr>
+    </w:lvl>
+    <w:lvl w:ilvl="6">
+      <w:start w:val="1"/>
+      <w:numFmt w:val="decimal"/>
+      <w:lvlText w:val="%7."/>
+      <w:lvlJc w:val="left"/>
+      <w:pPr>
+        <w:ind w:left="2520" w:hanging="360"/>
+      </w:pPr>
+    </w:lvl>
+    <w:lvl w:ilvl="7">
+      <w:start w:val="1"/>
+      <w:numFmt w:val="lowerLetter"/>
+      <w:lvlText w:val="%8."/>
+      <w:lvlJc w:val="left"/>
+      <w:pPr>
+        <w:ind w:left="2880" w:hanging="360"/>
+      </w:pPr>
+    </w:lvl>
+    <w:lvl w:ilvl="8">
+      <w:start w:val="1"/>
+      <w:numFmt w:val="lowerRoman"/>
+      <w:lvlText w:val="%9."/>
+      <w:lvlJc w:val="left"/>
+      <w:pPr>
+        <w:ind w:left="3240" w:hanging="360"/>
+      </w:pPr>
+    </w:lvl>
+  </w:abstractNum>
+  <w:abstractNum w:abstractNumId="30">
     <w:nsid w:val="7F390BB3"/>
     <w:multiLevelType w:val="hybridMultilevel"/>
     <w:tmpl w:val="E3803D1E"/>
@@ -6486,7 +6584,7 @@
     <w:abstractNumId w:val="8"/>
   </w:num>
   <w:num w:numId="11">
-    <w:abstractNumId w:val="29"/>
+    <w:abstractNumId w:val="30"/>
   </w:num>
   <w:num w:numId="12">
     <w:abstractNumId w:val="0"/>
@@ -6544,6 +6642,9 @@
   </w:num>
   <w:num w:numId="30">
     <w:abstractNumId w:val="5"/>
+  </w:num>
+  <w:num w:numId="31">
+    <w:abstractNumId w:val="29"/>
   </w:num>
 </w:numbering>
 </file>

--- a/سناریو فاز اول.docx
+++ b/سناریو فاز اول.docx
@@ -2449,7 +2449,6 @@
           <w:lang w:bidi="fa-IR"/>
         </w:rPr>
       </w:pPr>
-      <w:bookmarkStart w:id="0" w:name="_GoBack"/>
       <w:r>
         <w:rPr>
           <w:rFonts w:hint="cs"/>
@@ -2460,7 +2459,6 @@
         <w:t xml:space="preserve">وقتی تعداد مشخص نیست باید همون ستون رنگی بشه </w:t>
       </w:r>
     </w:p>
-    <w:bookmarkEnd w:id="0"/>
     <w:p>
       <w:pPr>
         <w:pStyle w:val="ListParagraph"/>
@@ -3672,6 +3670,321 @@
         </w:rPr>
         <w:t>چک کردن هایی جدول ارتباط</w:t>
       </w:r>
+    </w:p>
+    <w:p>
+      <w:pPr>
+        <w:pStyle w:val="ListParagraph"/>
+        <w:bidi/>
+        <w:rPr>
+          <w:lang w:bidi="fa-IR"/>
+        </w:rPr>
+      </w:pPr>
+    </w:p>
+    <w:p>
+      <w:pPr>
+        <w:pStyle w:val="ListParagraph"/>
+        <w:numPr>
+          <w:ilvl w:val="0"/>
+          <w:numId w:val="36"/>
+        </w:numPr>
+        <w:bidi/>
+        <w:rPr>
+          <w:rtl/>
+          <w:lang w:bidi="fa-IR"/>
+        </w:rPr>
+      </w:pPr>
+      <w:r>
+        <w:rPr>
+          <w:rFonts w:hint="cs"/>
+          <w:rtl/>
+          <w:lang w:bidi="fa-IR"/>
+        </w:rPr>
+        <w:t>تغییر سورت بندی لیست هنگام خروجی پرینت گرفتن</w:t>
+      </w:r>
+    </w:p>
+    <w:p>
+      <w:pPr>
+        <w:pStyle w:val="ListParagraph"/>
+        <w:numPr>
+          <w:ilvl w:val="0"/>
+          <w:numId w:val="36"/>
+        </w:numPr>
+        <w:bidi/>
+        <w:rPr>
+          <w:lang w:bidi="fa-IR"/>
+        </w:rPr>
+      </w:pPr>
+      <w:r>
+        <w:rPr>
+          <w:rFonts w:hint="cs"/>
+          <w:rtl/>
+          <w:lang w:bidi="fa-IR"/>
+        </w:rPr>
+        <w:t xml:space="preserve">چرا سورت راننده بعد مقصد درست کار نمیکند ؟ </w:t>
+      </w:r>
+      <w:r>
+        <w:rPr>
+          <w:lang w:bidi="fa-IR"/>
+        </w:rPr>
+        <w:t>then by</w:t>
+      </w:r>
+    </w:p>
+    <w:p>
+      <w:pPr>
+        <w:pStyle w:val="ListParagraph"/>
+        <w:numPr>
+          <w:ilvl w:val="0"/>
+          <w:numId w:val="36"/>
+        </w:numPr>
+        <w:bidi/>
+        <w:rPr>
+          <w:rtl/>
+          <w:lang w:bidi="fa-IR"/>
+        </w:rPr>
+      </w:pPr>
+      <w:r>
+        <w:rPr>
+          <w:rFonts w:hint="cs"/>
+          <w:rtl/>
+          <w:lang w:bidi="fa-IR"/>
+        </w:rPr>
+        <w:t>خروجی اکسل از ریپورت چرا ردیف اضافه دارد</w:t>
+      </w:r>
+    </w:p>
+    <w:p>
+      <w:pPr>
+        <w:pStyle w:val="ListParagraph"/>
+        <w:numPr>
+          <w:ilvl w:val="0"/>
+          <w:numId w:val="36"/>
+        </w:numPr>
+        <w:bidi/>
+        <w:rPr>
+          <w:rtl/>
+          <w:lang w:bidi="fa-IR"/>
+        </w:rPr>
+      </w:pPr>
+      <w:r>
+        <w:rPr>
+          <w:rFonts w:hint="cs"/>
+          <w:rtl/>
+          <w:lang w:bidi="fa-IR"/>
+        </w:rPr>
+        <w:t>جایی برای ذخیره سازی جدا ریپوورت ها باید باشد</w:t>
+      </w:r>
+    </w:p>
+    <w:p>
+      <w:pPr>
+        <w:pStyle w:val="ListParagraph"/>
+        <w:numPr>
+          <w:ilvl w:val="0"/>
+          <w:numId w:val="36"/>
+        </w:numPr>
+        <w:bidi/>
+        <w:rPr>
+          <w:lang w:bidi="fa-IR"/>
+        </w:rPr>
+      </w:pPr>
+      <w:r>
+        <w:rPr>
+          <w:rFonts w:hint="cs"/>
+          <w:rtl/>
+          <w:lang w:bidi="fa-IR"/>
+        </w:rPr>
+        <w:t xml:space="preserve">چه خوبه که بجای نام راننده موقت نوشته شد خاور 1 </w:t>
+      </w:r>
+      <w:r>
+        <w:rPr>
+          <w:rtl/>
+          <w:lang w:bidi="fa-IR"/>
+        </w:rPr>
+        <w:t>–</w:t>
+      </w:r>
+      <w:r>
+        <w:rPr>
+          <w:rFonts w:hint="cs"/>
+          <w:rtl/>
+          <w:lang w:bidi="fa-IR"/>
+        </w:rPr>
+        <w:t>مینی خاور 2</w:t>
+      </w:r>
+    </w:p>
+    <w:p>
+      <w:pPr>
+        <w:pStyle w:val="ListParagraph"/>
+        <w:numPr>
+          <w:ilvl w:val="0"/>
+          <w:numId w:val="36"/>
+        </w:numPr>
+        <w:bidi/>
+        <w:rPr>
+          <w:lang w:bidi="fa-IR"/>
+        </w:rPr>
+      </w:pPr>
+      <w:r>
+        <w:rPr>
+          <w:rFonts w:hint="cs"/>
+          <w:rtl/>
+          <w:lang w:bidi="fa-IR"/>
+        </w:rPr>
+        <w:lastRenderedPageBreak/>
+        <w:t>فوری و نامشخص و غیره الان چی شد ؟</w:t>
+      </w:r>
+      <w:r>
+        <w:rPr>
+          <w:rFonts w:hint="cs"/>
+          <w:rtl/>
+          <w:lang w:bidi="fa-IR"/>
+        </w:rPr>
+        <w:t xml:space="preserve"> چرا تو لیست آخرش نمی نویسه</w:t>
+      </w:r>
+    </w:p>
+    <w:p>
+      <w:pPr>
+        <w:pStyle w:val="ListParagraph"/>
+        <w:numPr>
+          <w:ilvl w:val="0"/>
+          <w:numId w:val="36"/>
+        </w:numPr>
+        <w:bidi/>
+        <w:rPr>
+          <w:lang w:bidi="fa-IR"/>
+        </w:rPr>
+      </w:pPr>
+      <w:r>
+        <w:rPr>
+          <w:rFonts w:hint="cs"/>
+          <w:rtl/>
+          <w:lang w:bidi="fa-IR"/>
+        </w:rPr>
+        <w:t>فونت نازنین !</w:t>
+      </w:r>
+    </w:p>
+    <w:p>
+      <w:pPr>
+        <w:pStyle w:val="ListParagraph"/>
+        <w:numPr>
+          <w:ilvl w:val="0"/>
+          <w:numId w:val="36"/>
+        </w:numPr>
+        <w:bidi/>
+        <w:rPr>
+          <w:lang w:bidi="fa-IR"/>
+        </w:rPr>
+      </w:pPr>
+      <w:r>
+        <w:rPr>
+          <w:rFonts w:hint="cs"/>
+          <w:rtl/>
+          <w:lang w:bidi="fa-IR"/>
+        </w:rPr>
+        <w:t>جای خالی در لیست ارسال باید یکم کوچیکتر باشد</w:t>
+      </w:r>
+    </w:p>
+    <w:p>
+      <w:pPr>
+        <w:pStyle w:val="ListParagraph"/>
+        <w:numPr>
+          <w:ilvl w:val="0"/>
+          <w:numId w:val="36"/>
+        </w:numPr>
+        <w:bidi/>
+        <w:rPr>
+          <w:rFonts w:hint="cs"/>
+          <w:lang w:bidi="fa-IR"/>
+        </w:rPr>
+      </w:pPr>
+      <w:r>
+        <w:rPr>
+          <w:rFonts w:hint="cs"/>
+          <w:rtl/>
+          <w:lang w:bidi="fa-IR"/>
+        </w:rPr>
+        <w:t xml:space="preserve">حذف راننده انتخاب شده خاص در لیست رانندگان یا لیست ارسال </w:t>
+      </w:r>
+      <w:r>
+        <w:rPr>
+          <w:rtl/>
+          <w:lang w:bidi="fa-IR"/>
+        </w:rPr>
+        <w:t>–</w:t>
+      </w:r>
+      <w:r>
+        <w:rPr>
+          <w:rFonts w:hint="cs"/>
+          <w:rtl/>
+          <w:lang w:bidi="fa-IR"/>
+        </w:rPr>
+        <w:t xml:space="preserve"> </w:t>
+      </w:r>
+      <w:proofErr w:type="spellStart"/>
+      <w:r>
+        <w:rPr>
+          <w:lang w:bidi="fa-IR"/>
+        </w:rPr>
+        <w:t>selectedDriver</w:t>
+      </w:r>
+      <w:proofErr w:type="spellEnd"/>
+      <w:r>
+        <w:rPr>
+          <w:lang w:bidi="fa-IR"/>
+        </w:rPr>
+        <w:t xml:space="preserve"> null </w:t>
+      </w:r>
+      <w:r>
+        <w:rPr>
+          <w:rFonts w:hint="cs"/>
+          <w:rtl/>
+          <w:lang w:bidi="fa-IR"/>
+        </w:rPr>
+        <w:t>تیک و همه تغییر کند</w:t>
+      </w:r>
+    </w:p>
+    <w:p>
+      <w:pPr>
+        <w:pStyle w:val="ListParagraph"/>
+        <w:numPr>
+          <w:ilvl w:val="0"/>
+          <w:numId w:val="36"/>
+        </w:numPr>
+        <w:bidi/>
+        <w:rPr>
+          <w:rFonts w:hint="cs"/>
+          <w:lang w:bidi="fa-IR"/>
+        </w:rPr>
+      </w:pPr>
+      <w:r>
+        <w:rPr>
+          <w:rFonts w:hint="cs"/>
+          <w:rtl/>
+          <w:lang w:bidi="fa-IR"/>
+        </w:rPr>
+        <w:t>نوع ارسال بجای عدد نوشته باشد</w:t>
+      </w:r>
+    </w:p>
+    <w:p>
+      <w:pPr>
+        <w:pStyle w:val="ListParagraph"/>
+        <w:numPr>
+          <w:ilvl w:val="0"/>
+          <w:numId w:val="36"/>
+        </w:numPr>
+        <w:bidi/>
+        <w:rPr>
+          <w:rtl/>
+          <w:lang w:bidi="fa-IR"/>
+        </w:rPr>
+      </w:pPr>
+      <w:r>
+        <w:rPr>
+          <w:rFonts w:hint="cs"/>
+          <w:rtl/>
+          <w:lang w:bidi="fa-IR"/>
+        </w:rPr>
+        <w:t>توضیحات در هر ردیف باید مشخص شود کجا نوشته میشود</w:t>
+      </w:r>
+      <w:bookmarkStart w:id="0" w:name="_GoBack"/>
+      <w:bookmarkEnd w:id="0"/>
     </w:p>
     <w:p>
       <w:pPr>
@@ -3788,6 +4101,119 @@
     </w:lvl>
   </w:abstractNum>
   <w:abstractNum w:abstractNumId="1">
+    <w:nsid w:val="0A0168D2"/>
+    <w:multiLevelType w:val="hybridMultilevel"/>
+    <w:tmpl w:val="FDF68AE8"/>
+    <w:lvl w:ilvl="0" w:tplc="04090001">
+      <w:start w:val="1"/>
+      <w:numFmt w:val="bullet"/>
+      <w:lvlText w:val=""/>
+      <w:lvlJc w:val="left"/>
+      <w:pPr>
+        <w:ind w:left="720" w:hanging="360"/>
+      </w:pPr>
+      <w:rPr>
+        <w:rFonts w:ascii="Symbol" w:hAnsi="Symbol" w:hint="default"/>
+      </w:rPr>
+    </w:lvl>
+    <w:lvl w:ilvl="1" w:tplc="04090003" w:tentative="1">
+      <w:start w:val="1"/>
+      <w:numFmt w:val="bullet"/>
+      <w:lvlText w:val="o"/>
+      <w:lvlJc w:val="left"/>
+      <w:pPr>
+        <w:ind w:left="1440" w:hanging="360"/>
+      </w:pPr>
+      <w:rPr>
+        <w:rFonts w:ascii="Courier New" w:hAnsi="Courier New" w:cs="Courier New" w:hint="default"/>
+      </w:rPr>
+    </w:lvl>
+    <w:lvl w:ilvl="2" w:tplc="04090005" w:tentative="1">
+      <w:start w:val="1"/>
+      <w:numFmt w:val="bullet"/>
+      <w:lvlText w:val=""/>
+      <w:lvlJc w:val="left"/>
+      <w:pPr>
+        <w:ind w:left="2160" w:hanging="360"/>
+      </w:pPr>
+      <w:rPr>
+        <w:rFonts w:ascii="Wingdings" w:hAnsi="Wingdings" w:hint="default"/>
+      </w:rPr>
+    </w:lvl>
+    <w:lvl w:ilvl="3" w:tplc="04090001" w:tentative="1">
+      <w:start w:val="1"/>
+      <w:numFmt w:val="bullet"/>
+      <w:lvlText w:val=""/>
+      <w:lvlJc w:val="left"/>
+      <w:pPr>
+        <w:ind w:left="2880" w:hanging="360"/>
+      </w:pPr>
+      <w:rPr>
+        <w:rFonts w:ascii="Symbol" w:hAnsi="Symbol" w:hint="default"/>
+      </w:rPr>
+    </w:lvl>
+    <w:lvl w:ilvl="4" w:tplc="04090003" w:tentative="1">
+      <w:start w:val="1"/>
+      <w:numFmt w:val="bullet"/>
+      <w:lvlText w:val="o"/>
+      <w:lvlJc w:val="left"/>
+      <w:pPr>
+        <w:ind w:left="3600" w:hanging="360"/>
+      </w:pPr>
+      <w:rPr>
+        <w:rFonts w:ascii="Courier New" w:hAnsi="Courier New" w:cs="Courier New" w:hint="default"/>
+      </w:rPr>
+    </w:lvl>
+    <w:lvl w:ilvl="5" w:tplc="04090005" w:tentative="1">
+      <w:start w:val="1"/>
+      <w:numFmt w:val="bullet"/>
+      <w:lvlText w:val=""/>
+      <w:lvlJc w:val="left"/>
+      <w:pPr>
+        <w:ind w:left="4320" w:hanging="360"/>
+      </w:pPr>
+      <w:rPr>
+        <w:rFonts w:ascii="Wingdings" w:hAnsi="Wingdings" w:hint="default"/>
+      </w:rPr>
+    </w:lvl>
+    <w:lvl w:ilvl="6" w:tplc="04090001" w:tentative="1">
+      <w:start w:val="1"/>
+      <w:numFmt w:val="bullet"/>
+      <w:lvlText w:val=""/>
+      <w:lvlJc w:val="left"/>
+      <w:pPr>
+        <w:ind w:left="5040" w:hanging="360"/>
+      </w:pPr>
+      <w:rPr>
+        <w:rFonts w:ascii="Symbol" w:hAnsi="Symbol" w:hint="default"/>
+      </w:rPr>
+    </w:lvl>
+    <w:lvl w:ilvl="7" w:tplc="04090003" w:tentative="1">
+      <w:start w:val="1"/>
+      <w:numFmt w:val="bullet"/>
+      <w:lvlText w:val="o"/>
+      <w:lvlJc w:val="left"/>
+      <w:pPr>
+        <w:ind w:left="5760" w:hanging="360"/>
+      </w:pPr>
+      <w:rPr>
+        <w:rFonts w:ascii="Courier New" w:hAnsi="Courier New" w:cs="Courier New" w:hint="default"/>
+      </w:rPr>
+    </w:lvl>
+    <w:lvl w:ilvl="8" w:tplc="04090005" w:tentative="1">
+      <w:start w:val="1"/>
+      <w:numFmt w:val="bullet"/>
+      <w:lvlText w:val=""/>
+      <w:lvlJc w:val="left"/>
+      <w:pPr>
+        <w:ind w:left="6480" w:hanging="360"/>
+      </w:pPr>
+      <w:rPr>
+        <w:rFonts w:ascii="Wingdings" w:hAnsi="Wingdings" w:hint="default"/>
+      </w:rPr>
+    </w:lvl>
+  </w:abstractNum>
+  <w:abstractNum w:abstractNumId="2">
     <w:nsid w:val="0A5E731B"/>
     <w:multiLevelType w:val="hybridMultilevel"/>
     <w:tmpl w:val="2EE671FE"/>
@@ -3873,7 +4299,7 @@
       </w:pPr>
     </w:lvl>
   </w:abstractNum>
-  <w:abstractNum w:abstractNumId="2">
+  <w:abstractNum w:abstractNumId="3">
     <w:nsid w:val="0CD32D92"/>
     <w:multiLevelType w:val="multilevel"/>
     <w:tmpl w:val="F250893C"/>
@@ -3967,7 +4393,7 @@
       </w:pPr>
     </w:lvl>
   </w:abstractNum>
-  <w:abstractNum w:abstractNumId="3">
+  <w:abstractNum w:abstractNumId="4">
     <w:nsid w:val="0D744BC0"/>
     <w:multiLevelType w:val="hybridMultilevel"/>
     <w:tmpl w:val="72EA0C6E"/>
@@ -4056,7 +4482,7 @@
       </w:pPr>
     </w:lvl>
   </w:abstractNum>
-  <w:abstractNum w:abstractNumId="4">
+  <w:abstractNum w:abstractNumId="5">
     <w:nsid w:val="14623174"/>
     <w:multiLevelType w:val="hybridMultilevel"/>
     <w:tmpl w:val="C018C92A"/>
@@ -4145,7 +4571,7 @@
       </w:pPr>
     </w:lvl>
   </w:abstractNum>
-  <w:abstractNum w:abstractNumId="5">
+  <w:abstractNum w:abstractNumId="6">
     <w:nsid w:val="161D7B60"/>
     <w:multiLevelType w:val="multilevel"/>
     <w:tmpl w:val="BF70E6C0"/>
@@ -4239,7 +4665,7 @@
       </w:pPr>
     </w:lvl>
   </w:abstractNum>
-  <w:abstractNum w:abstractNumId="6">
+  <w:abstractNum w:abstractNumId="7">
     <w:nsid w:val="17AC5633"/>
     <w:multiLevelType w:val="hybridMultilevel"/>
     <w:tmpl w:val="3D903CA8"/>
@@ -4331,7 +4757,7 @@
       </w:pPr>
     </w:lvl>
   </w:abstractNum>
-  <w:abstractNum w:abstractNumId="7">
+  <w:abstractNum w:abstractNumId="8">
     <w:nsid w:val="18A2235F"/>
     <w:multiLevelType w:val="multilevel"/>
     <w:tmpl w:val="3A424A5E"/>
@@ -4425,7 +4851,7 @@
       </w:pPr>
     </w:lvl>
   </w:abstractNum>
-  <w:abstractNum w:abstractNumId="8">
+  <w:abstractNum w:abstractNumId="9">
     <w:nsid w:val="1C6346D6"/>
     <w:multiLevelType w:val="hybridMultilevel"/>
     <w:tmpl w:val="85A0B580"/>
@@ -4511,7 +4937,7 @@
       </w:pPr>
     </w:lvl>
   </w:abstractNum>
-  <w:abstractNum w:abstractNumId="9">
+  <w:abstractNum w:abstractNumId="10">
     <w:nsid w:val="1E55596B"/>
     <w:multiLevelType w:val="hybridMultilevel"/>
     <w:tmpl w:val="2E12BF8C"/>
@@ -4603,7 +5029,7 @@
       </w:pPr>
     </w:lvl>
   </w:abstractNum>
-  <w:abstractNum w:abstractNumId="10">
+  <w:abstractNum w:abstractNumId="11">
     <w:nsid w:val="21503EE2"/>
     <w:multiLevelType w:val="hybridMultilevel"/>
     <w:tmpl w:val="4F0E56D4"/>
@@ -4695,7 +5121,7 @@
       </w:pPr>
     </w:lvl>
   </w:abstractNum>
-  <w:abstractNum w:abstractNumId="11">
+  <w:abstractNum w:abstractNumId="12">
     <w:nsid w:val="216E3CFD"/>
     <w:multiLevelType w:val="hybridMultilevel"/>
     <w:tmpl w:val="D2A4962A"/>
@@ -4784,7 +5210,7 @@
       </w:pPr>
     </w:lvl>
   </w:abstractNum>
-  <w:abstractNum w:abstractNumId="12">
+  <w:abstractNum w:abstractNumId="13">
     <w:nsid w:val="23441D90"/>
     <w:multiLevelType w:val="hybridMultilevel"/>
     <w:tmpl w:val="A992B216"/>
@@ -4876,7 +5302,7 @@
       </w:pPr>
     </w:lvl>
   </w:abstractNum>
-  <w:abstractNum w:abstractNumId="13">
+  <w:abstractNum w:abstractNumId="14">
     <w:nsid w:val="23E7131E"/>
     <w:multiLevelType w:val="hybridMultilevel"/>
     <w:tmpl w:val="60DEC09A"/>
@@ -4965,7 +5391,7 @@
       </w:pPr>
     </w:lvl>
   </w:abstractNum>
-  <w:abstractNum w:abstractNumId="14">
+  <w:abstractNum w:abstractNumId="15">
     <w:nsid w:val="27261FEE"/>
     <w:multiLevelType w:val="multilevel"/>
     <w:tmpl w:val="4316390A"/>
@@ -5059,7 +5485,7 @@
       </w:pPr>
     </w:lvl>
   </w:abstractNum>
-  <w:abstractNum w:abstractNumId="15">
+  <w:abstractNum w:abstractNumId="16">
     <w:nsid w:val="2ADB4B99"/>
     <w:multiLevelType w:val="multilevel"/>
     <w:tmpl w:val="0409001D"/>
@@ -5145,7 +5571,7 @@
       </w:pPr>
     </w:lvl>
   </w:abstractNum>
-  <w:abstractNum w:abstractNumId="16">
+  <w:abstractNum w:abstractNumId="17">
     <w:nsid w:val="2D625054"/>
     <w:multiLevelType w:val="hybridMultilevel"/>
     <w:tmpl w:val="FEF6C278"/>
@@ -5231,7 +5657,7 @@
       </w:pPr>
     </w:lvl>
   </w:abstractNum>
-  <w:abstractNum w:abstractNumId="17">
+  <w:abstractNum w:abstractNumId="18">
     <w:nsid w:val="2FCD775E"/>
     <w:multiLevelType w:val="hybridMultilevel"/>
     <w:tmpl w:val="59CA06FA"/>
@@ -5323,7 +5749,7 @@
       </w:pPr>
     </w:lvl>
   </w:abstractNum>
-  <w:abstractNum w:abstractNumId="18">
+  <w:abstractNum w:abstractNumId="19">
     <w:nsid w:val="323B4C9F"/>
     <w:multiLevelType w:val="hybridMultilevel"/>
     <w:tmpl w:val="7EE247E2"/>
@@ -5409,7 +5835,7 @@
       </w:pPr>
     </w:lvl>
   </w:abstractNum>
-  <w:abstractNum w:abstractNumId="19">
+  <w:abstractNum w:abstractNumId="20">
     <w:nsid w:val="34CD58B0"/>
     <w:multiLevelType w:val="hybridMultilevel"/>
     <w:tmpl w:val="51FC8BB0"/>
@@ -5522,7 +5948,7 @@
       </w:rPr>
     </w:lvl>
   </w:abstractNum>
-  <w:abstractNum w:abstractNumId="20">
+  <w:abstractNum w:abstractNumId="21">
     <w:nsid w:val="35B21DCE"/>
     <w:multiLevelType w:val="hybridMultilevel"/>
     <w:tmpl w:val="42508CA8"/>
@@ -5611,7 +6037,7 @@
       </w:pPr>
     </w:lvl>
   </w:abstractNum>
-  <w:abstractNum w:abstractNumId="21">
+  <w:abstractNum w:abstractNumId="22">
     <w:nsid w:val="38961051"/>
     <w:multiLevelType w:val="hybridMultilevel"/>
     <w:tmpl w:val="4A007AFE"/>
@@ -5703,7 +6129,7 @@
       </w:pPr>
     </w:lvl>
   </w:abstractNum>
-  <w:abstractNum w:abstractNumId="22">
+  <w:abstractNum w:abstractNumId="23">
     <w:nsid w:val="4125615E"/>
     <w:multiLevelType w:val="hybridMultilevel"/>
     <w:tmpl w:val="54A82C0C"/>
@@ -5795,7 +6221,7 @@
       </w:pPr>
     </w:lvl>
   </w:abstractNum>
-  <w:abstractNum w:abstractNumId="23">
+  <w:abstractNum w:abstractNumId="24">
     <w:nsid w:val="42AC123E"/>
     <w:multiLevelType w:val="hybridMultilevel"/>
     <w:tmpl w:val="643CACEC"/>
@@ -5884,7 +6310,7 @@
       </w:pPr>
     </w:lvl>
   </w:abstractNum>
-  <w:abstractNum w:abstractNumId="24">
+  <w:abstractNum w:abstractNumId="25">
     <w:nsid w:val="4480371D"/>
     <w:multiLevelType w:val="hybridMultilevel"/>
     <w:tmpl w:val="1FFA13D4"/>
@@ -5973,7 +6399,7 @@
       </w:pPr>
     </w:lvl>
   </w:abstractNum>
-  <w:abstractNum w:abstractNumId="25">
+  <w:abstractNum w:abstractNumId="26">
     <w:nsid w:val="476B0795"/>
     <w:multiLevelType w:val="multilevel"/>
     <w:tmpl w:val="4024FDAC"/>
@@ -6067,7 +6493,7 @@
       </w:pPr>
     </w:lvl>
   </w:abstractNum>
-  <w:abstractNum w:abstractNumId="26">
+  <w:abstractNum w:abstractNumId="27">
     <w:nsid w:val="49A50E4B"/>
     <w:multiLevelType w:val="hybridMultilevel"/>
     <w:tmpl w:val="13C83410"/>
@@ -6159,7 +6585,7 @@
       </w:pPr>
     </w:lvl>
   </w:abstractNum>
-  <w:abstractNum w:abstractNumId="27">
+  <w:abstractNum w:abstractNumId="28">
     <w:nsid w:val="55503818"/>
     <w:multiLevelType w:val="hybridMultilevel"/>
     <w:tmpl w:val="1F2E6A42"/>
@@ -6248,7 +6674,7 @@
       </w:pPr>
     </w:lvl>
   </w:abstractNum>
-  <w:abstractNum w:abstractNumId="28">
+  <w:abstractNum w:abstractNumId="29">
     <w:nsid w:val="5BC96A44"/>
     <w:multiLevelType w:val="hybridMultilevel"/>
     <w:tmpl w:val="2724E024"/>
@@ -6361,7 +6787,7 @@
       </w:rPr>
     </w:lvl>
   </w:abstractNum>
-  <w:abstractNum w:abstractNumId="29">
+  <w:abstractNum w:abstractNumId="30">
     <w:nsid w:val="5E9839B0"/>
     <w:multiLevelType w:val="multilevel"/>
     <w:tmpl w:val="CEECB0D0"/>
@@ -6455,7 +6881,7 @@
       </w:pPr>
     </w:lvl>
   </w:abstractNum>
-  <w:abstractNum w:abstractNumId="30">
+  <w:abstractNum w:abstractNumId="31">
     <w:nsid w:val="64876AC6"/>
     <w:multiLevelType w:val="multilevel"/>
     <w:tmpl w:val="28280BFA"/>
@@ -6548,7 +6974,7 @@
       </w:pPr>
     </w:lvl>
   </w:abstractNum>
-  <w:abstractNum w:abstractNumId="31">
+  <w:abstractNum w:abstractNumId="32">
     <w:nsid w:val="66731AAF"/>
     <w:multiLevelType w:val="hybridMultilevel"/>
     <w:tmpl w:val="D36A01BE"/>
@@ -6637,7 +7063,7 @@
       </w:pPr>
     </w:lvl>
   </w:abstractNum>
-  <w:abstractNum w:abstractNumId="32">
+  <w:abstractNum w:abstractNumId="33">
     <w:nsid w:val="6D4127E6"/>
     <w:multiLevelType w:val="multilevel"/>
     <w:tmpl w:val="A32A04B8"/>
@@ -6730,7 +7156,7 @@
       </w:pPr>
     </w:lvl>
   </w:abstractNum>
-  <w:abstractNum w:abstractNumId="33">
+  <w:abstractNum w:abstractNumId="34">
     <w:nsid w:val="6D9948D5"/>
     <w:multiLevelType w:val="multilevel"/>
     <w:tmpl w:val="8CDEB084"/>
@@ -6824,7 +7250,7 @@
       </w:pPr>
     </w:lvl>
   </w:abstractNum>
-  <w:abstractNum w:abstractNumId="34">
+  <w:abstractNum w:abstractNumId="35">
     <w:nsid w:val="7F390BB3"/>
     <w:multiLevelType w:val="hybridMultilevel"/>
     <w:tmpl w:val="E3803D1E"/>
@@ -6917,109 +7343,112 @@
     </w:lvl>
   </w:abstractNum>
   <w:num w:numId="1">
-    <w:abstractNumId w:val="8"/>
+    <w:abstractNumId w:val="9"/>
   </w:num>
   <w:num w:numId="2">
-    <w:abstractNumId w:val="13"/>
+    <w:abstractNumId w:val="14"/>
   </w:num>
   <w:num w:numId="3">
-    <w:abstractNumId w:val="18"/>
+    <w:abstractNumId w:val="19"/>
   </w:num>
   <w:num w:numId="4">
-    <w:abstractNumId w:val="16"/>
+    <w:abstractNumId w:val="17"/>
   </w:num>
   <w:num w:numId="5">
-    <w:abstractNumId w:val="1"/>
+    <w:abstractNumId w:val="2"/>
   </w:num>
   <w:num w:numId="6">
-    <w:abstractNumId w:val="20"/>
+    <w:abstractNumId w:val="21"/>
   </w:num>
   <w:num w:numId="7">
-    <w:abstractNumId w:val="23"/>
+    <w:abstractNumId w:val="24"/>
   </w:num>
   <w:num w:numId="8">
-    <w:abstractNumId w:val="4"/>
+    <w:abstractNumId w:val="5"/>
   </w:num>
   <w:num w:numId="9">
-    <w:abstractNumId w:val="27"/>
+    <w:abstractNumId w:val="28"/>
   </w:num>
   <w:num w:numId="10">
-    <w:abstractNumId w:val="10"/>
+    <w:abstractNumId w:val="11"/>
   </w:num>
   <w:num w:numId="11">
-    <w:abstractNumId w:val="34"/>
+    <w:abstractNumId w:val="35"/>
   </w:num>
   <w:num w:numId="12">
     <w:abstractNumId w:val="0"/>
   </w:num>
   <w:num w:numId="13">
+    <w:abstractNumId w:val="13"/>
+  </w:num>
+  <w:num w:numId="14">
+    <w:abstractNumId w:val="18"/>
+  </w:num>
+  <w:num w:numId="15">
+    <w:abstractNumId w:val="22"/>
+  </w:num>
+  <w:num w:numId="16">
+    <w:abstractNumId w:val="27"/>
+  </w:num>
+  <w:num w:numId="17">
+    <w:abstractNumId w:val="23"/>
+  </w:num>
+  <w:num w:numId="18">
     <w:abstractNumId w:val="12"/>
   </w:num>
-  <w:num w:numId="14">
-    <w:abstractNumId w:val="17"/>
+  <w:num w:numId="19">
+    <w:abstractNumId w:val="4"/>
   </w:num>
-  <w:num w:numId="15">
-    <w:abstractNumId w:val="21"/>
+  <w:num w:numId="20">
+    <w:abstractNumId w:val="25"/>
   </w:num>
-  <w:num w:numId="16">
+  <w:num w:numId="21">
+    <w:abstractNumId w:val="10"/>
+  </w:num>
+  <w:num w:numId="22">
+    <w:abstractNumId w:val="32"/>
+  </w:num>
+  <w:num w:numId="23">
+    <w:abstractNumId w:val="16"/>
+  </w:num>
+  <w:num w:numId="24">
+    <w:abstractNumId w:val="31"/>
+  </w:num>
+  <w:num w:numId="25">
+    <w:abstractNumId w:val="7"/>
+  </w:num>
+  <w:num w:numId="26">
+    <w:abstractNumId w:val="29"/>
+  </w:num>
+  <w:num w:numId="27">
+    <w:abstractNumId w:val="20"/>
+  </w:num>
+  <w:num w:numId="28">
+    <w:abstractNumId w:val="33"/>
+  </w:num>
+  <w:num w:numId="29">
     <w:abstractNumId w:val="26"/>
   </w:num>
-  <w:num w:numId="17">
-    <w:abstractNumId w:val="22"/>
+  <w:num w:numId="30">
+    <w:abstractNumId w:val="8"/>
   </w:num>
-  <w:num w:numId="18">
-    <w:abstractNumId w:val="11"/>
+  <w:num w:numId="31">
+    <w:abstractNumId w:val="34"/>
   </w:num>
-  <w:num w:numId="19">
+  <w:num w:numId="32">
+    <w:abstractNumId w:val="15"/>
+  </w:num>
+  <w:num w:numId="33">
+    <w:abstractNumId w:val="6"/>
+  </w:num>
+  <w:num w:numId="34">
     <w:abstractNumId w:val="3"/>
   </w:num>
-  <w:num w:numId="20">
-    <w:abstractNumId w:val="24"/>
-  </w:num>
-  <w:num w:numId="21">
-    <w:abstractNumId w:val="9"/>
-  </w:num>
-  <w:num w:numId="22">
-    <w:abstractNumId w:val="31"/>
-  </w:num>
-  <w:num w:numId="23">
-    <w:abstractNumId w:val="15"/>
-  </w:num>
-  <w:num w:numId="24">
+  <w:num w:numId="35">
     <w:abstractNumId w:val="30"/>
   </w:num>
-  <w:num w:numId="25">
-    <w:abstractNumId w:val="6"/>
-  </w:num>
-  <w:num w:numId="26">
-    <w:abstractNumId w:val="28"/>
-  </w:num>
-  <w:num w:numId="27">
-    <w:abstractNumId w:val="19"/>
-  </w:num>
-  <w:num w:numId="28">
-    <w:abstractNumId w:val="32"/>
-  </w:num>
-  <w:num w:numId="29">
-    <w:abstractNumId w:val="25"/>
-  </w:num>
-  <w:num w:numId="30">
-    <w:abstractNumId w:val="7"/>
-  </w:num>
-  <w:num w:numId="31">
-    <w:abstractNumId w:val="33"/>
-  </w:num>
-  <w:num w:numId="32">
-    <w:abstractNumId w:val="14"/>
-  </w:num>
-  <w:num w:numId="33">
-    <w:abstractNumId w:val="5"/>
-  </w:num>
-  <w:num w:numId="34">
-    <w:abstractNumId w:val="2"/>
-  </w:num>
-  <w:num w:numId="35">
-    <w:abstractNumId w:val="29"/>
+  <w:num w:numId="36">
+    <w:abstractNumId w:val="1"/>
   </w:num>
 </w:numbering>
 </file>
